--- a/WayzReport.docx
+++ b/WayzReport.docx
@@ -26,6 +26,7 @@
           <w:r>
             <w:rPr>
               <w:noProof/>
+              <w:lang w:val="en-US"/>
             </w:rPr>
             <mc:AlternateContent>
               <mc:Choice Requires="wpg">
@@ -198,6 +199,7 @@
                                       <w:dataBinding w:prefixMappings="xmlns:ns0='http://purl.org/dc/elements/1.1/' xmlns:ns1='http://schemas.openxmlformats.org/package/2006/metadata/core-properties' " w:xpath="/ns1:coreProperties[1]/ns0:title[1]" w:storeItemID="{6C3C8BC8-F283-45AE-878A-BAB7291924A1}"/>
                                       <w:text/>
                                     </w:sdtPr>
+                                    <w:sdtEndPr/>
                                     <w:sdtContent>
                                       <w:r>
                                         <w:rPr>
@@ -367,6 +369,7 @@
                                 <w:dataBinding w:prefixMappings="xmlns:ns0='http://purl.org/dc/elements/1.1/' xmlns:ns1='http://schemas.openxmlformats.org/package/2006/metadata/core-properties' " w:xpath="/ns1:coreProperties[1]/ns0:title[1]" w:storeItemID="{6C3C8BC8-F283-45AE-878A-BAB7291924A1}"/>
                                 <w:text/>
                               </w:sdtPr>
+                              <w:sdtEndPr/>
                               <w:sdtContent>
                                 <w:r>
                                   <w:rPr>
@@ -395,6 +398,7 @@
           <w:r>
             <w:rPr>
               <w:noProof/>
+              <w:lang w:val="en-US"/>
             </w:rPr>
             <mc:AlternateContent>
               <mc:Choice Requires="wps">
@@ -469,6 +473,7 @@
                                     <w:dataBinding w:prefixMappings="xmlns:ns0='http://schemas.openxmlformats.org/officeDocument/2006/extended-properties' " w:xpath="/ns0:Properties[1]/ns0:Company[1]" w:storeItemID="{6668398D-A668-4E3E-A5EB-62B293D839F1}"/>
                                     <w:text/>
                                   </w:sdtPr>
+                                  <w:sdtEndPr/>
                                   <w:sdtContent>
                                     <w:r>
                                       <w:rPr>
@@ -511,6 +516,7 @@
                                     <w:dataBinding w:prefixMappings="xmlns:ns0='http://schemas.microsoft.com/office/2006/coverPageProps' " w:xpath="/ns0:CoverPageProperties[1]/ns0:CompanyAddress[1]" w:storeItemID="{55AF091B-3C7A-41E3-B477-F2FDAA23CFDA}"/>
                                     <w:text/>
                                   </w:sdtPr>
+                                  <w:sdtEndPr/>
                                   <w:sdtContent>
                                     <w:r>
                                       <w:rPr>
@@ -583,6 +589,7 @@
                               <w:dataBinding w:prefixMappings="xmlns:ns0='http://schemas.openxmlformats.org/officeDocument/2006/extended-properties' " w:xpath="/ns0:Properties[1]/ns0:Company[1]" w:storeItemID="{6668398D-A668-4E3E-A5EB-62B293D839F1}"/>
                               <w:text/>
                             </w:sdtPr>
+                            <w:sdtEndPr/>
                             <w:sdtContent>
                               <w:r>
                                 <w:rPr>
@@ -625,6 +632,7 @@
                               <w:dataBinding w:prefixMappings="xmlns:ns0='http://schemas.microsoft.com/office/2006/coverPageProps' " w:xpath="/ns0:CoverPageProperties[1]/ns0:CompanyAddress[1]" w:storeItemID="{55AF091B-3C7A-41E3-B477-F2FDAA23CFDA}"/>
                               <w:text/>
                             </w:sdtPr>
+                            <w:sdtEndPr/>
                             <w:sdtContent>
                               <w:r>
                                 <w:rPr>
@@ -656,6 +664,7 @@
           <w:r>
             <w:rPr>
               <w:noProof/>
+              <w:lang w:val="en-US"/>
             </w:rPr>
             <mc:AlternateContent>
               <mc:Choice Requires="wps">
@@ -730,6 +739,7 @@
                                   <w:dataBinding w:prefixMappings="xmlns:ns0='http://purl.org/dc/elements/1.1/' xmlns:ns1='http://schemas.openxmlformats.org/package/2006/metadata/core-properties' " w:xpath="/ns1:coreProperties[1]/ns0:subject[1]" w:storeItemID="{6C3C8BC8-F283-45AE-878A-BAB7291924A1}"/>
                                   <w:text/>
                                 </w:sdtPr>
+                                <w:sdtEndPr/>
                                 <w:sdtContent>
                                   <w:p>
                                     <w:pPr>
@@ -780,6 +790,7 @@
                                     <w:dataBinding w:prefixMappings="xmlns:ns0='http://purl.org/dc/elements/1.1/' xmlns:ns1='http://schemas.openxmlformats.org/package/2006/metadata/core-properties' " w:xpath="/ns1:coreProperties[1]/ns0:creator[1]" w:storeItemID="{6C3C8BC8-F283-45AE-878A-BAB7291924A1}"/>
                                     <w:text/>
                                   </w:sdtPr>
+                                  <w:sdtEndPr/>
                                   <w:sdtContent>
                                     <w:r>
                                       <w:rPr>
@@ -841,6 +852,7 @@
                             <w:dataBinding w:prefixMappings="xmlns:ns0='http://purl.org/dc/elements/1.1/' xmlns:ns1='http://schemas.openxmlformats.org/package/2006/metadata/core-properties' " w:xpath="/ns1:coreProperties[1]/ns0:subject[1]" w:storeItemID="{6C3C8BC8-F283-45AE-878A-BAB7291924A1}"/>
                             <w:text/>
                           </w:sdtPr>
+                          <w:sdtEndPr/>
                           <w:sdtContent>
                             <w:p>
                               <w:pPr>
@@ -891,6 +903,7 @@
                               <w:dataBinding w:prefixMappings="xmlns:ns0='http://purl.org/dc/elements/1.1/' xmlns:ns1='http://schemas.openxmlformats.org/package/2006/metadata/core-properties' " w:xpath="/ns1:coreProperties[1]/ns0:creator[1]" w:storeItemID="{6C3C8BC8-F283-45AE-878A-BAB7291924A1}"/>
                               <w:text/>
                             </w:sdtPr>
+                            <w:sdtEndPr/>
                             <w:sdtContent>
                               <w:r>
                                 <w:rPr>
@@ -924,6 +937,7 @@
           <w:r>
             <w:rPr>
               <w:noProof/>
+              <w:lang w:val="en-US"/>
             </w:rPr>
             <mc:AlternateContent>
               <mc:Choice Requires="wps">
@@ -1006,6 +1020,7 @@
                                     <w:calendar w:val="gregorian"/>
                                   </w:date>
                                 </w:sdtPr>
+                                <w:sdtEndPr/>
                                 <w:sdtContent>
                                   <w:p>
                                     <w:pPr>
@@ -1073,6 +1088,7 @@
                               <w:calendar w:val="gregorian"/>
                             </w:date>
                           </w:sdtPr>
+                          <w:sdtEndPr/>
                           <w:sdtContent>
                             <w:p>
                               <w:pPr>
@@ -1114,6 +1130,13 @@
     </w:sdt>
     <w:sdt>
       <w:sdtPr>
+        <w:rPr>
+          <w:caps w:val="0"/>
+          <w:color w:val="auto"/>
+          <w:spacing w:val="0"/>
+          <w:sz w:val="22"/>
+          <w:szCs w:val="20"/>
+        </w:rPr>
         <w:id w:val="-758753107"/>
         <w:docPartObj>
           <w:docPartGallery w:val="Table of Contents"/>
@@ -1124,12 +1147,7 @@
         <w:rPr>
           <w:b/>
           <w:bCs/>
-          <w:caps w:val="0"/>
           <w:noProof/>
-          <w:color w:val="auto"/>
-          <w:spacing w:val="0"/>
-          <w:sz w:val="22"/>
-          <w:szCs w:val="20"/>
         </w:rPr>
       </w:sdtEndPr>
       <w:sdtContent>
@@ -1652,6 +1670,39 @@
       </w:pPr>
       <w:r>
         <w:rPr>
+          <w:noProof/>
+          <w:lang w:val="en-US"/>
+        </w:rPr>
+        <w:drawing>
+          <wp:inline distT="0" distB="0" distL="0" distR="0" wp14:anchorId="1561B0F4" wp14:editId="5FCE2F52">
+            <wp:extent cx="5760720" cy="5684520"/>
+            <wp:effectExtent l="57150" t="0" r="49530" b="0"/>
+            <wp:docPr id="1" name="Diagram 1"/>
+            <wp:cNvGraphicFramePr/>
+            <a:graphic xmlns:a="http://schemas.openxmlformats.org/drawingml/2006/main">
+              <a:graphicData uri="http://schemas.openxmlformats.org/drawingml/2006/diagram">
+                <dgm:relIds xmlns:dgm="http://schemas.openxmlformats.org/drawingml/2006/diagram" xmlns:r="http://schemas.openxmlformats.org/officeDocument/2006/relationships" r:dm="rId9" r:lo="rId10" r:qs="rId11" r:cs="rId12"/>
+              </a:graphicData>
+            </a:graphic>
+          </wp:inline>
+        </w:drawing>
+      </w:r>
+    </w:p>
+    <w:p>
+      <w:pPr>
+        <w:rPr>
+          <w:lang w:val="en-US"/>
+        </w:rPr>
+      </w:pPr>
+    </w:p>
+    <w:p>
+      <w:pPr>
+        <w:rPr>
+          <w:lang w:val="en-US"/>
+        </w:rPr>
+      </w:pPr>
+      <w:r>
+        <w:rPr>
           <w:lang w:val="en-US"/>
         </w:rPr>
         <w:br w:type="page"/>
@@ -1676,6 +1727,7 @@
     </w:p>
     <w:p>
       <w:pPr>
+        <w:pStyle w:val="NoSpacing"/>
         <w:rPr>
           <w:lang w:val="en-US"/>
         </w:rPr>
@@ -1691,7 +1743,19 @@
         <w:rPr>
           <w:lang w:val="en-US"/>
         </w:rPr>
-        <w:t xml:space="preserve">Open house at eXia allows people to discover the school. They are mainly on last year of their high school and passionate of IT but they know the métier through website, video games… but not through IT job. A </w:t>
+        <w:t xml:space="preserve">Open house at eXia allows people to discover the school. They are mainly on last year of their high school and passionate of IT but they know the </w:t>
+      </w:r>
+      <w:r>
+        <w:rPr>
+          <w:lang w:val="en-US"/>
+        </w:rPr>
+        <w:t>field</w:t>
+      </w:r>
+      <w:r>
+        <w:rPr>
+          <w:lang w:val="en-US"/>
+        </w:rPr>
+        <w:t xml:space="preserve"> through website, video games… but not through IT job. A </w:t>
       </w:r>
       <w:r>
         <w:rPr>
@@ -1720,6 +1784,7 @@
     </w:p>
     <w:p>
       <w:pPr>
+        <w:pStyle w:val="NoSpacing"/>
         <w:rPr>
           <w:lang w:val="en-US"/>
         </w:rPr>
@@ -1743,6 +1808,7 @@
     </w:p>
     <w:p>
       <w:pPr>
+        <w:pStyle w:val="NoSpacing"/>
         <w:rPr>
           <w:lang w:val="en-US"/>
         </w:rPr>
@@ -1827,6 +1893,7 @@
     </w:p>
     <w:p>
       <w:pPr>
+        <w:pStyle w:val="NoSpacing"/>
         <w:rPr>
           <w:lang w:val="en-US"/>
         </w:rPr>
@@ -1850,6 +1917,7 @@
     </w:p>
     <w:p>
       <w:pPr>
+        <w:pStyle w:val="NoSpacing"/>
         <w:rPr>
           <w:lang w:val="en-US"/>
         </w:rPr>
@@ -1865,16 +1933,1351 @@
         <w:rPr>
           <w:lang w:val="en-US"/>
         </w:rPr>
-        <w:t xml:space="preserve">For each dimension we have to develop features which will allow </w:t>
+        <w:t>For each dimension we have to develop features which will allow to the application to fit to the need.</w:t>
       </w:r>
-      <w:bookmarkStart w:id="5" w:name="_GoBack"/>
-      <w:bookmarkEnd w:id="5"/>
+    </w:p>
+    <w:p>
+      <w:pPr>
+        <w:rPr>
+          <w:lang w:val="en-US"/>
+        </w:rPr>
+      </w:pPr>
       <w:r>
         <w:rPr>
           <w:lang w:val="en-US"/>
         </w:rPr>
-        <w:t>to the application to fit to the need.</w:t>
+        <w:t xml:space="preserve">You can see below the orientation </w:t>
       </w:r>
+      <w:r>
+        <w:rPr>
+          <w:lang w:val="en-US"/>
+        </w:rPr>
+        <w:t xml:space="preserve">and game </w:t>
+      </w:r>
+      <w:r>
+        <w:rPr>
+          <w:lang w:val="en-US"/>
+        </w:rPr>
+        <w:t>features with their prioritization.</w:t>
+      </w:r>
+    </w:p>
+    <w:p>
+      <w:pPr>
+        <w:rPr>
+          <w:lang w:val="en-US"/>
+        </w:rPr>
+      </w:pPr>
+    </w:p>
+    <w:p>
+      <w:pPr>
+        <w:rPr>
+          <w:lang w:val="en-US"/>
+        </w:rPr>
+      </w:pPr>
+    </w:p>
+    <w:p>
+      <w:pPr>
+        <w:rPr>
+          <w:lang w:val="en-US"/>
+        </w:rPr>
+      </w:pPr>
+    </w:p>
+    <w:p>
+      <w:pPr>
+        <w:rPr>
+          <w:lang w:val="en-US"/>
+        </w:rPr>
+      </w:pPr>
+    </w:p>
+    <w:p>
+      <w:pPr>
+        <w:pStyle w:val="Heading3"/>
+        <w:rPr>
+          <w:lang w:val="en-US"/>
+        </w:rPr>
+      </w:pPr>
+      <w:r>
+        <w:rPr>
+          <w:lang w:val="en-US"/>
+        </w:rPr>
+        <w:t>Orientation</w:t>
+      </w:r>
+    </w:p>
+    <w:p>
+      <w:pPr>
+        <w:pStyle w:val="NoSpacing"/>
+        <w:rPr>
+          <w:lang w:val="en-US"/>
+        </w:rPr>
+      </w:pPr>
+    </w:p>
+    <w:tbl>
+      <w:tblPr>
+        <w:tblStyle w:val="GridTable4-Accent1"/>
+        <w:tblW w:w="0" w:type="auto"/>
+        <w:tblLook w:val="04A0" w:firstRow="1" w:lastRow="0" w:firstColumn="1" w:lastColumn="0" w:noHBand="0" w:noVBand="1"/>
+      </w:tblPr>
+      <w:tblGrid>
+        <w:gridCol w:w="5844"/>
+        <w:gridCol w:w="1068"/>
+        <w:gridCol w:w="1149"/>
+        <w:gridCol w:w="1013"/>
+      </w:tblGrid>
+      <w:tr>
+        <w:trPr>
+          <w:cnfStyle w:val="100000000000" w:firstRow="1" w:lastRow="0" w:firstColumn="0" w:lastColumn="0" w:oddVBand="0" w:evenVBand="0" w:oddHBand="0" w:evenHBand="0" w:firstRowFirstColumn="0" w:firstRowLastColumn="0" w:lastRowFirstColumn="0" w:lastRowLastColumn="0"/>
+        </w:trPr>
+        <w:tc>
+          <w:tcPr>
+            <w:cnfStyle w:val="001000000000" w:firstRow="0" w:lastRow="0" w:firstColumn="1" w:lastColumn="0" w:oddVBand="0" w:evenVBand="0" w:oddHBand="0" w:evenHBand="0" w:firstRowFirstColumn="0" w:firstRowLastColumn="0" w:lastRowFirstColumn="0" w:lastRowLastColumn="0"/>
+            <w:tcW w:w="5844" w:type="dxa"/>
+          </w:tcPr>
+          <w:p>
+            <w:pPr>
+              <w:jc w:val="center"/>
+              <w:rPr>
+                <w:lang w:val="en-US"/>
+              </w:rPr>
+            </w:pPr>
+            <w:r>
+              <w:rPr>
+                <w:lang w:val="en-US"/>
+              </w:rPr>
+              <w:t>Feature</w:t>
+            </w:r>
+            <w:r>
+              <w:rPr>
+                <w:lang w:val="en-US"/>
+              </w:rPr>
+              <w:t>s</w:t>
+            </w:r>
+          </w:p>
+        </w:tc>
+        <w:tc>
+          <w:tcPr>
+            <w:tcW w:w="1068" w:type="dxa"/>
+          </w:tcPr>
+          <w:p>
+            <w:pPr>
+              <w:jc w:val="center"/>
+              <w:cnfStyle w:val="100000000000" w:firstRow="1" w:lastRow="0" w:firstColumn="0" w:lastColumn="0" w:oddVBand="0" w:evenVBand="0" w:oddHBand="0" w:evenHBand="0" w:firstRowFirstColumn="0" w:firstRowLastColumn="0" w:lastRowFirstColumn="0" w:lastRowLastColumn="0"/>
+              <w:rPr>
+                <w:lang w:val="en-US"/>
+              </w:rPr>
+            </w:pPr>
+            <w:r>
+              <w:rPr>
+                <w:lang w:val="en-US"/>
+              </w:rPr>
+              <w:t>Essential</w:t>
+            </w:r>
+          </w:p>
+        </w:tc>
+        <w:tc>
+          <w:tcPr>
+            <w:tcW w:w="1149" w:type="dxa"/>
+          </w:tcPr>
+          <w:p>
+            <w:pPr>
+              <w:jc w:val="center"/>
+              <w:cnfStyle w:val="100000000000" w:firstRow="1" w:lastRow="0" w:firstColumn="0" w:lastColumn="0" w:oddVBand="0" w:evenVBand="0" w:oddHBand="0" w:evenHBand="0" w:firstRowFirstColumn="0" w:firstRowLastColumn="0" w:lastRowFirstColumn="0" w:lastRowLastColumn="0"/>
+              <w:rPr>
+                <w:lang w:val="en-US"/>
+              </w:rPr>
+            </w:pPr>
+            <w:r>
+              <w:rPr>
+                <w:lang w:val="en-US"/>
+              </w:rPr>
+              <w:t>Important</w:t>
+            </w:r>
+          </w:p>
+        </w:tc>
+        <w:tc>
+          <w:tcPr>
+            <w:tcW w:w="1013" w:type="dxa"/>
+          </w:tcPr>
+          <w:p>
+            <w:pPr>
+              <w:jc w:val="center"/>
+              <w:cnfStyle w:val="100000000000" w:firstRow="1" w:lastRow="0" w:firstColumn="0" w:lastColumn="0" w:oddVBand="0" w:evenVBand="0" w:oddHBand="0" w:evenHBand="0" w:firstRowFirstColumn="0" w:firstRowLastColumn="0" w:lastRowFirstColumn="0" w:lastRowLastColumn="0"/>
+              <w:rPr>
+                <w:lang w:val="en-US"/>
+              </w:rPr>
+            </w:pPr>
+            <w:r>
+              <w:rPr>
+                <w:lang w:val="en-US"/>
+              </w:rPr>
+              <w:t>Optional</w:t>
+            </w:r>
+          </w:p>
+        </w:tc>
+      </w:tr>
+      <w:tr>
+        <w:trPr>
+          <w:cnfStyle w:val="000000100000" w:firstRow="0" w:lastRow="0" w:firstColumn="0" w:lastColumn="0" w:oddVBand="0" w:evenVBand="0" w:oddHBand="1" w:evenHBand="0" w:firstRowFirstColumn="0" w:firstRowLastColumn="0" w:lastRowFirstColumn="0" w:lastRowLastColumn="0"/>
+        </w:trPr>
+        <w:tc>
+          <w:tcPr>
+            <w:cnfStyle w:val="001000000000" w:firstRow="0" w:lastRow="0" w:firstColumn="1" w:lastColumn="0" w:oddVBand="0" w:evenVBand="0" w:oddHBand="0" w:evenHBand="0" w:firstRowFirstColumn="0" w:firstRowLastColumn="0" w:lastRowFirstColumn="0" w:lastRowLastColumn="0"/>
+            <w:tcW w:w="5844" w:type="dxa"/>
+          </w:tcPr>
+          <w:p>
+            <w:pPr>
+              <w:jc w:val="center"/>
+              <w:rPr>
+                <w:lang w:val="en-US"/>
+              </w:rPr>
+            </w:pPr>
+            <w:r>
+              <w:rPr>
+                <w:lang w:val="en-US"/>
+              </w:rPr>
+              <w:t>A candidate can fill the questionnary</w:t>
+            </w:r>
+          </w:p>
+        </w:tc>
+        <w:tc>
+          <w:tcPr>
+            <w:tcW w:w="1068" w:type="dxa"/>
+          </w:tcPr>
+          <w:p>
+            <w:pPr>
+              <w:jc w:val="center"/>
+              <w:cnfStyle w:val="000000100000" w:firstRow="0" w:lastRow="0" w:firstColumn="0" w:lastColumn="0" w:oddVBand="0" w:evenVBand="0" w:oddHBand="1" w:evenHBand="0" w:firstRowFirstColumn="0" w:firstRowLastColumn="0" w:lastRowFirstColumn="0" w:lastRowLastColumn="0"/>
+              <w:rPr>
+                <w:lang w:val="en-US"/>
+              </w:rPr>
+            </w:pPr>
+            <w:r>
+              <w:rPr>
+                <w:rFonts w:ascii="Wingdings" w:hAnsi="Wingdings" w:cs="Wingdings"/>
+                <w:sz w:val="26"/>
+                <w:szCs w:val="26"/>
+                <w:lang w:val="en-US"/>
+              </w:rPr>
+              <w:t></w:t>
+            </w:r>
+          </w:p>
+        </w:tc>
+        <w:tc>
+          <w:tcPr>
+            <w:tcW w:w="1149" w:type="dxa"/>
+          </w:tcPr>
+          <w:p>
+            <w:pPr>
+              <w:cnfStyle w:val="000000100000" w:firstRow="0" w:lastRow="0" w:firstColumn="0" w:lastColumn="0" w:oddVBand="0" w:evenVBand="0" w:oddHBand="1" w:evenHBand="0" w:firstRowFirstColumn="0" w:firstRowLastColumn="0" w:lastRowFirstColumn="0" w:lastRowLastColumn="0"/>
+              <w:rPr>
+                <w:lang w:val="en-US"/>
+              </w:rPr>
+            </w:pPr>
+          </w:p>
+        </w:tc>
+        <w:tc>
+          <w:tcPr>
+            <w:tcW w:w="1013" w:type="dxa"/>
+          </w:tcPr>
+          <w:p>
+            <w:pPr>
+              <w:cnfStyle w:val="000000100000" w:firstRow="0" w:lastRow="0" w:firstColumn="0" w:lastColumn="0" w:oddVBand="0" w:evenVBand="0" w:oddHBand="1" w:evenHBand="0" w:firstRowFirstColumn="0" w:firstRowLastColumn="0" w:lastRowFirstColumn="0" w:lastRowLastColumn="0"/>
+              <w:rPr>
+                <w:lang w:val="en-US"/>
+              </w:rPr>
+            </w:pPr>
+          </w:p>
+        </w:tc>
+      </w:tr>
+      <w:tr>
+        <w:tc>
+          <w:tcPr>
+            <w:cnfStyle w:val="001000000000" w:firstRow="0" w:lastRow="0" w:firstColumn="1" w:lastColumn="0" w:oddVBand="0" w:evenVBand="0" w:oddHBand="0" w:evenHBand="0" w:firstRowFirstColumn="0" w:firstRowLastColumn="0" w:lastRowFirstColumn="0" w:lastRowLastColumn="0"/>
+            <w:tcW w:w="5844" w:type="dxa"/>
+          </w:tcPr>
+          <w:p>
+            <w:pPr>
+              <w:jc w:val="center"/>
+              <w:rPr>
+                <w:lang w:val="en-US"/>
+              </w:rPr>
+            </w:pPr>
+            <w:r>
+              <w:rPr>
+                <w:lang w:val="en-US"/>
+              </w:rPr>
+              <w:t>A candidate can consult the job file</w:t>
+            </w:r>
+          </w:p>
+        </w:tc>
+        <w:tc>
+          <w:tcPr>
+            <w:tcW w:w="1068" w:type="dxa"/>
+          </w:tcPr>
+          <w:p>
+            <w:pPr>
+              <w:jc w:val="center"/>
+              <w:cnfStyle w:val="000000000000" w:firstRow="0" w:lastRow="0" w:firstColumn="0" w:lastColumn="0" w:oddVBand="0" w:evenVBand="0" w:oddHBand="0" w:evenHBand="0" w:firstRowFirstColumn="0" w:firstRowLastColumn="0" w:lastRowFirstColumn="0" w:lastRowLastColumn="0"/>
+              <w:rPr>
+                <w:lang w:val="en-US"/>
+              </w:rPr>
+            </w:pPr>
+            <w:r>
+              <w:rPr>
+                <w:rFonts w:ascii="Wingdings" w:hAnsi="Wingdings" w:cs="Wingdings"/>
+                <w:sz w:val="26"/>
+                <w:szCs w:val="26"/>
+                <w:lang w:val="en-US"/>
+              </w:rPr>
+              <w:t></w:t>
+            </w:r>
+          </w:p>
+        </w:tc>
+        <w:tc>
+          <w:tcPr>
+            <w:tcW w:w="1149" w:type="dxa"/>
+          </w:tcPr>
+          <w:p>
+            <w:pPr>
+              <w:cnfStyle w:val="000000000000" w:firstRow="0" w:lastRow="0" w:firstColumn="0" w:lastColumn="0" w:oddVBand="0" w:evenVBand="0" w:oddHBand="0" w:evenHBand="0" w:firstRowFirstColumn="0" w:firstRowLastColumn="0" w:lastRowFirstColumn="0" w:lastRowLastColumn="0"/>
+              <w:rPr>
+                <w:lang w:val="en-US"/>
+              </w:rPr>
+            </w:pPr>
+          </w:p>
+        </w:tc>
+        <w:tc>
+          <w:tcPr>
+            <w:tcW w:w="1013" w:type="dxa"/>
+          </w:tcPr>
+          <w:p>
+            <w:pPr>
+              <w:cnfStyle w:val="000000000000" w:firstRow="0" w:lastRow="0" w:firstColumn="0" w:lastColumn="0" w:oddVBand="0" w:evenVBand="0" w:oddHBand="0" w:evenHBand="0" w:firstRowFirstColumn="0" w:firstRowLastColumn="0" w:lastRowFirstColumn="0" w:lastRowLastColumn="0"/>
+              <w:rPr>
+                <w:lang w:val="en-US"/>
+              </w:rPr>
+            </w:pPr>
+          </w:p>
+        </w:tc>
+      </w:tr>
+      <w:tr>
+        <w:trPr>
+          <w:cnfStyle w:val="000000100000" w:firstRow="0" w:lastRow="0" w:firstColumn="0" w:lastColumn="0" w:oddVBand="0" w:evenVBand="0" w:oddHBand="1" w:evenHBand="0" w:firstRowFirstColumn="0" w:firstRowLastColumn="0" w:lastRowFirstColumn="0" w:lastRowLastColumn="0"/>
+        </w:trPr>
+        <w:tc>
+          <w:tcPr>
+            <w:cnfStyle w:val="001000000000" w:firstRow="0" w:lastRow="0" w:firstColumn="1" w:lastColumn="0" w:oddVBand="0" w:evenVBand="0" w:oddHBand="0" w:evenHBand="0" w:firstRowFirstColumn="0" w:firstRowLastColumn="0" w:lastRowFirstColumn="0" w:lastRowLastColumn="0"/>
+            <w:tcW w:w="5844" w:type="dxa"/>
+          </w:tcPr>
+          <w:p>
+            <w:pPr>
+              <w:jc w:val="center"/>
+              <w:rPr>
+                <w:lang w:val="en-US"/>
+              </w:rPr>
+            </w:pPr>
+            <w:r>
+              <w:rPr>
+                <w:lang w:val="en-US"/>
+              </w:rPr>
+              <w:t>A candidate can send the result to his mail</w:t>
+            </w:r>
+          </w:p>
+        </w:tc>
+        <w:tc>
+          <w:tcPr>
+            <w:tcW w:w="1068" w:type="dxa"/>
+          </w:tcPr>
+          <w:p>
+            <w:pPr>
+              <w:cnfStyle w:val="000000100000" w:firstRow="0" w:lastRow="0" w:firstColumn="0" w:lastColumn="0" w:oddVBand="0" w:evenVBand="0" w:oddHBand="1" w:evenHBand="0" w:firstRowFirstColumn="0" w:firstRowLastColumn="0" w:lastRowFirstColumn="0" w:lastRowLastColumn="0"/>
+              <w:rPr>
+                <w:lang w:val="en-US"/>
+              </w:rPr>
+            </w:pPr>
+          </w:p>
+        </w:tc>
+        <w:tc>
+          <w:tcPr>
+            <w:tcW w:w="1149" w:type="dxa"/>
+          </w:tcPr>
+          <w:p>
+            <w:pPr>
+              <w:cnfStyle w:val="000000100000" w:firstRow="0" w:lastRow="0" w:firstColumn="0" w:lastColumn="0" w:oddVBand="0" w:evenVBand="0" w:oddHBand="1" w:evenHBand="0" w:firstRowFirstColumn="0" w:firstRowLastColumn="0" w:lastRowFirstColumn="0" w:lastRowLastColumn="0"/>
+              <w:rPr>
+                <w:lang w:val="en-US"/>
+              </w:rPr>
+            </w:pPr>
+          </w:p>
+        </w:tc>
+        <w:tc>
+          <w:tcPr>
+            <w:tcW w:w="1013" w:type="dxa"/>
+          </w:tcPr>
+          <w:p>
+            <w:pPr>
+              <w:jc w:val="center"/>
+              <w:cnfStyle w:val="000000100000" w:firstRow="0" w:lastRow="0" w:firstColumn="0" w:lastColumn="0" w:oddVBand="0" w:evenVBand="0" w:oddHBand="1" w:evenHBand="0" w:firstRowFirstColumn="0" w:firstRowLastColumn="0" w:lastRowFirstColumn="0" w:lastRowLastColumn="0"/>
+              <w:rPr>
+                <w:lang w:val="en-US"/>
+              </w:rPr>
+            </w:pPr>
+            <w:r>
+              <w:rPr>
+                <w:rFonts w:ascii="Wingdings" w:hAnsi="Wingdings" w:cs="Wingdings"/>
+                <w:sz w:val="26"/>
+                <w:szCs w:val="26"/>
+                <w:lang w:val="en-US"/>
+              </w:rPr>
+              <w:t></w:t>
+            </w:r>
+          </w:p>
+        </w:tc>
+      </w:tr>
+      <w:tr>
+        <w:tc>
+          <w:tcPr>
+            <w:cnfStyle w:val="001000000000" w:firstRow="0" w:lastRow="0" w:firstColumn="1" w:lastColumn="0" w:oddVBand="0" w:evenVBand="0" w:oddHBand="0" w:evenHBand="0" w:firstRowFirstColumn="0" w:firstRowLastColumn="0" w:lastRowFirstColumn="0" w:lastRowLastColumn="0"/>
+            <w:tcW w:w="5844" w:type="dxa"/>
+          </w:tcPr>
+          <w:p>
+            <w:pPr>
+              <w:jc w:val="center"/>
+              <w:rPr>
+                <w:lang w:val="en-US"/>
+              </w:rPr>
+            </w:pPr>
+            <w:r>
+              <w:rPr>
+                <w:lang w:val="en-US"/>
+              </w:rPr>
+              <w:t>An admin can manage the questionnary</w:t>
+            </w:r>
+          </w:p>
+        </w:tc>
+        <w:tc>
+          <w:tcPr>
+            <w:tcW w:w="1068" w:type="dxa"/>
+          </w:tcPr>
+          <w:p>
+            <w:pPr>
+              <w:jc w:val="center"/>
+              <w:cnfStyle w:val="000000000000" w:firstRow="0" w:lastRow="0" w:firstColumn="0" w:lastColumn="0" w:oddVBand="0" w:evenVBand="0" w:oddHBand="0" w:evenHBand="0" w:firstRowFirstColumn="0" w:firstRowLastColumn="0" w:lastRowFirstColumn="0" w:lastRowLastColumn="0"/>
+              <w:rPr>
+                <w:lang w:val="en-US"/>
+              </w:rPr>
+            </w:pPr>
+            <w:r>
+              <w:rPr>
+                <w:rFonts w:ascii="Wingdings" w:hAnsi="Wingdings" w:cs="Wingdings"/>
+                <w:sz w:val="26"/>
+                <w:szCs w:val="26"/>
+                <w:lang w:val="en-US"/>
+              </w:rPr>
+              <w:t></w:t>
+            </w:r>
+          </w:p>
+        </w:tc>
+        <w:tc>
+          <w:tcPr>
+            <w:tcW w:w="1149" w:type="dxa"/>
+          </w:tcPr>
+          <w:p>
+            <w:pPr>
+              <w:cnfStyle w:val="000000000000" w:firstRow="0" w:lastRow="0" w:firstColumn="0" w:lastColumn="0" w:oddVBand="0" w:evenVBand="0" w:oddHBand="0" w:evenHBand="0" w:firstRowFirstColumn="0" w:firstRowLastColumn="0" w:lastRowFirstColumn="0" w:lastRowLastColumn="0"/>
+              <w:rPr>
+                <w:lang w:val="en-US"/>
+              </w:rPr>
+            </w:pPr>
+          </w:p>
+        </w:tc>
+        <w:tc>
+          <w:tcPr>
+            <w:tcW w:w="1013" w:type="dxa"/>
+          </w:tcPr>
+          <w:p>
+            <w:pPr>
+              <w:cnfStyle w:val="000000000000" w:firstRow="0" w:lastRow="0" w:firstColumn="0" w:lastColumn="0" w:oddVBand="0" w:evenVBand="0" w:oddHBand="0" w:evenHBand="0" w:firstRowFirstColumn="0" w:firstRowLastColumn="0" w:lastRowFirstColumn="0" w:lastRowLastColumn="0"/>
+              <w:rPr>
+                <w:lang w:val="en-US"/>
+              </w:rPr>
+            </w:pPr>
+          </w:p>
+        </w:tc>
+      </w:tr>
+      <w:tr>
+        <w:trPr>
+          <w:cnfStyle w:val="000000100000" w:firstRow="0" w:lastRow="0" w:firstColumn="0" w:lastColumn="0" w:oddVBand="0" w:evenVBand="0" w:oddHBand="1" w:evenHBand="0" w:firstRowFirstColumn="0" w:firstRowLastColumn="0" w:lastRowFirstColumn="0" w:lastRowLastColumn="0"/>
+        </w:trPr>
+        <w:tc>
+          <w:tcPr>
+            <w:cnfStyle w:val="001000000000" w:firstRow="0" w:lastRow="0" w:firstColumn="1" w:lastColumn="0" w:oddVBand="0" w:evenVBand="0" w:oddHBand="0" w:evenHBand="0" w:firstRowFirstColumn="0" w:firstRowLastColumn="0" w:lastRowFirstColumn="0" w:lastRowLastColumn="0"/>
+            <w:tcW w:w="5844" w:type="dxa"/>
+          </w:tcPr>
+          <w:p>
+            <w:pPr>
+              <w:jc w:val="center"/>
+              <w:rPr>
+                <w:lang w:val="en-US"/>
+              </w:rPr>
+            </w:pPr>
+            <w:r>
+              <w:rPr>
+                <w:lang w:val="en-US"/>
+              </w:rPr>
+              <w:t xml:space="preserve">An admin can </w:t>
+            </w:r>
+            <w:r>
+              <w:rPr>
+                <w:lang w:val="en-US"/>
+              </w:rPr>
+              <w:t xml:space="preserve">be </w:t>
+            </w:r>
+            <w:r>
+              <w:rPr>
+                <w:lang w:val="en-US"/>
+              </w:rPr>
+              <w:t>log</w:t>
+            </w:r>
+            <w:r>
+              <w:rPr>
+                <w:lang w:val="en-US"/>
+              </w:rPr>
+              <w:t>ged</w:t>
+            </w:r>
+          </w:p>
+        </w:tc>
+        <w:tc>
+          <w:tcPr>
+            <w:tcW w:w="1068" w:type="dxa"/>
+          </w:tcPr>
+          <w:p>
+            <w:pPr>
+              <w:cnfStyle w:val="000000100000" w:firstRow="0" w:lastRow="0" w:firstColumn="0" w:lastColumn="0" w:oddVBand="0" w:evenVBand="0" w:oddHBand="1" w:evenHBand="0" w:firstRowFirstColumn="0" w:firstRowLastColumn="0" w:lastRowFirstColumn="0" w:lastRowLastColumn="0"/>
+              <w:rPr>
+                <w:lang w:val="en-US"/>
+              </w:rPr>
+            </w:pPr>
+          </w:p>
+        </w:tc>
+        <w:tc>
+          <w:tcPr>
+            <w:tcW w:w="1149" w:type="dxa"/>
+          </w:tcPr>
+          <w:p>
+            <w:pPr>
+              <w:jc w:val="center"/>
+              <w:cnfStyle w:val="000000100000" w:firstRow="0" w:lastRow="0" w:firstColumn="0" w:lastColumn="0" w:oddVBand="0" w:evenVBand="0" w:oddHBand="1" w:evenHBand="0" w:firstRowFirstColumn="0" w:firstRowLastColumn="0" w:lastRowFirstColumn="0" w:lastRowLastColumn="0"/>
+              <w:rPr>
+                <w:lang w:val="en-US"/>
+              </w:rPr>
+            </w:pPr>
+            <w:r>
+              <w:rPr>
+                <w:rFonts w:ascii="Wingdings" w:hAnsi="Wingdings" w:cs="Wingdings"/>
+                <w:sz w:val="26"/>
+                <w:szCs w:val="26"/>
+                <w:lang w:val="en-US"/>
+              </w:rPr>
+              <w:t></w:t>
+            </w:r>
+          </w:p>
+        </w:tc>
+        <w:tc>
+          <w:tcPr>
+            <w:tcW w:w="1013" w:type="dxa"/>
+          </w:tcPr>
+          <w:p>
+            <w:pPr>
+              <w:cnfStyle w:val="000000100000" w:firstRow="0" w:lastRow="0" w:firstColumn="0" w:lastColumn="0" w:oddVBand="0" w:evenVBand="0" w:oddHBand="1" w:evenHBand="0" w:firstRowFirstColumn="0" w:firstRowLastColumn="0" w:lastRowFirstColumn="0" w:lastRowLastColumn="0"/>
+              <w:rPr>
+                <w:lang w:val="en-US"/>
+              </w:rPr>
+            </w:pPr>
+          </w:p>
+        </w:tc>
+      </w:tr>
+      <w:tr>
+        <w:tc>
+          <w:tcPr>
+            <w:cnfStyle w:val="001000000000" w:firstRow="0" w:lastRow="0" w:firstColumn="1" w:lastColumn="0" w:oddVBand="0" w:evenVBand="0" w:oddHBand="0" w:evenHBand="0" w:firstRowFirstColumn="0" w:firstRowLastColumn="0" w:lastRowFirstColumn="0" w:lastRowLastColumn="0"/>
+            <w:tcW w:w="5844" w:type="dxa"/>
+          </w:tcPr>
+          <w:p>
+            <w:pPr>
+              <w:jc w:val="center"/>
+              <w:rPr>
+                <w:lang w:val="en-US"/>
+              </w:rPr>
+            </w:pPr>
+            <w:r>
+              <w:rPr>
+                <w:lang w:val="en-US"/>
+              </w:rPr>
+              <w:t>An admin can manage e-mail setting</w:t>
+            </w:r>
+          </w:p>
+        </w:tc>
+        <w:tc>
+          <w:tcPr>
+            <w:tcW w:w="1068" w:type="dxa"/>
+          </w:tcPr>
+          <w:p>
+            <w:pPr>
+              <w:cnfStyle w:val="000000000000" w:firstRow="0" w:lastRow="0" w:firstColumn="0" w:lastColumn="0" w:oddVBand="0" w:evenVBand="0" w:oddHBand="0" w:evenHBand="0" w:firstRowFirstColumn="0" w:firstRowLastColumn="0" w:lastRowFirstColumn="0" w:lastRowLastColumn="0"/>
+              <w:rPr>
+                <w:lang w:val="en-US"/>
+              </w:rPr>
+            </w:pPr>
+          </w:p>
+        </w:tc>
+        <w:tc>
+          <w:tcPr>
+            <w:tcW w:w="1149" w:type="dxa"/>
+          </w:tcPr>
+          <w:p>
+            <w:pPr>
+              <w:jc w:val="center"/>
+              <w:cnfStyle w:val="000000000000" w:firstRow="0" w:lastRow="0" w:firstColumn="0" w:lastColumn="0" w:oddVBand="0" w:evenVBand="0" w:oddHBand="0" w:evenHBand="0" w:firstRowFirstColumn="0" w:firstRowLastColumn="0" w:lastRowFirstColumn="0" w:lastRowLastColumn="0"/>
+              <w:rPr>
+                <w:rFonts w:ascii="Wingdings" w:hAnsi="Wingdings" w:cs="Wingdings"/>
+                <w:sz w:val="26"/>
+                <w:szCs w:val="26"/>
+                <w:lang w:val="en-US"/>
+              </w:rPr>
+            </w:pPr>
+          </w:p>
+        </w:tc>
+        <w:tc>
+          <w:tcPr>
+            <w:tcW w:w="1013" w:type="dxa"/>
+          </w:tcPr>
+          <w:p>
+            <w:pPr>
+              <w:jc w:val="center"/>
+              <w:cnfStyle w:val="000000000000" w:firstRow="0" w:lastRow="0" w:firstColumn="0" w:lastColumn="0" w:oddVBand="0" w:evenVBand="0" w:oddHBand="0" w:evenHBand="0" w:firstRowFirstColumn="0" w:firstRowLastColumn="0" w:lastRowFirstColumn="0" w:lastRowLastColumn="0"/>
+              <w:rPr>
+                <w:lang w:val="en-US"/>
+              </w:rPr>
+            </w:pPr>
+            <w:r>
+              <w:rPr>
+                <w:rFonts w:ascii="Wingdings" w:hAnsi="Wingdings" w:cs="Wingdings"/>
+                <w:sz w:val="26"/>
+                <w:szCs w:val="26"/>
+                <w:lang w:val="en-US"/>
+              </w:rPr>
+              <w:t></w:t>
+            </w:r>
+          </w:p>
+        </w:tc>
+      </w:tr>
+    </w:tbl>
+    <w:p>
+      <w:pPr>
+        <w:rPr>
+          <w:lang w:val="en-US"/>
+        </w:rPr>
+      </w:pPr>
+    </w:p>
+    <w:p>
+      <w:pPr>
+        <w:pStyle w:val="Heading3"/>
+        <w:rPr>
+          <w:lang w:val="en-US"/>
+        </w:rPr>
+      </w:pPr>
+      <w:r>
+        <w:rPr>
+          <w:lang w:val="en-US"/>
+        </w:rPr>
+        <w:lastRenderedPageBreak/>
+        <w:t>Game</w:t>
+      </w:r>
+    </w:p>
+    <w:tbl>
+      <w:tblPr>
+        <w:tblStyle w:val="GridTable4-Accent1"/>
+        <w:tblW w:w="0" w:type="auto"/>
+        <w:tblLook w:val="04A0" w:firstRow="1" w:lastRow="0" w:firstColumn="1" w:lastColumn="0" w:noHBand="0" w:noVBand="1"/>
+      </w:tblPr>
+      <w:tblGrid>
+        <w:gridCol w:w="5844"/>
+        <w:gridCol w:w="1068"/>
+        <w:gridCol w:w="1149"/>
+        <w:gridCol w:w="1013"/>
+      </w:tblGrid>
+      <w:tr>
+        <w:trPr>
+          <w:cnfStyle w:val="100000000000" w:firstRow="1" w:lastRow="0" w:firstColumn="0" w:lastColumn="0" w:oddVBand="0" w:evenVBand="0" w:oddHBand="0" w:evenHBand="0" w:firstRowFirstColumn="0" w:firstRowLastColumn="0" w:lastRowFirstColumn="0" w:lastRowLastColumn="0"/>
+        </w:trPr>
+        <w:tc>
+          <w:tcPr>
+            <w:cnfStyle w:val="001000000000" w:firstRow="0" w:lastRow="0" w:firstColumn="1" w:lastColumn="0" w:oddVBand="0" w:evenVBand="0" w:oddHBand="0" w:evenHBand="0" w:firstRowFirstColumn="0" w:firstRowLastColumn="0" w:lastRowFirstColumn="0" w:lastRowLastColumn="0"/>
+            <w:tcW w:w="5844" w:type="dxa"/>
+          </w:tcPr>
+          <w:p>
+            <w:pPr>
+              <w:jc w:val="center"/>
+              <w:rPr>
+                <w:lang w:val="en-US"/>
+              </w:rPr>
+            </w:pPr>
+            <w:r>
+              <w:rPr>
+                <w:lang w:val="en-US"/>
+              </w:rPr>
+              <w:t>Features</w:t>
+            </w:r>
+          </w:p>
+        </w:tc>
+        <w:tc>
+          <w:tcPr>
+            <w:tcW w:w="1068" w:type="dxa"/>
+          </w:tcPr>
+          <w:p>
+            <w:pPr>
+              <w:jc w:val="center"/>
+              <w:cnfStyle w:val="100000000000" w:firstRow="1" w:lastRow="0" w:firstColumn="0" w:lastColumn="0" w:oddVBand="0" w:evenVBand="0" w:oddHBand="0" w:evenHBand="0" w:firstRowFirstColumn="0" w:firstRowLastColumn="0" w:lastRowFirstColumn="0" w:lastRowLastColumn="0"/>
+              <w:rPr>
+                <w:lang w:val="en-US"/>
+              </w:rPr>
+            </w:pPr>
+            <w:r>
+              <w:rPr>
+                <w:lang w:val="en-US"/>
+              </w:rPr>
+              <w:t>Essential</w:t>
+            </w:r>
+          </w:p>
+        </w:tc>
+        <w:tc>
+          <w:tcPr>
+            <w:tcW w:w="1149" w:type="dxa"/>
+          </w:tcPr>
+          <w:p>
+            <w:pPr>
+              <w:jc w:val="center"/>
+              <w:cnfStyle w:val="100000000000" w:firstRow="1" w:lastRow="0" w:firstColumn="0" w:lastColumn="0" w:oddVBand="0" w:evenVBand="0" w:oddHBand="0" w:evenHBand="0" w:firstRowFirstColumn="0" w:firstRowLastColumn="0" w:lastRowFirstColumn="0" w:lastRowLastColumn="0"/>
+              <w:rPr>
+                <w:lang w:val="en-US"/>
+              </w:rPr>
+            </w:pPr>
+            <w:r>
+              <w:rPr>
+                <w:lang w:val="en-US"/>
+              </w:rPr>
+              <w:t>Important</w:t>
+            </w:r>
+          </w:p>
+        </w:tc>
+        <w:tc>
+          <w:tcPr>
+            <w:tcW w:w="1013" w:type="dxa"/>
+          </w:tcPr>
+          <w:p>
+            <w:pPr>
+              <w:jc w:val="center"/>
+              <w:cnfStyle w:val="100000000000" w:firstRow="1" w:lastRow="0" w:firstColumn="0" w:lastColumn="0" w:oddVBand="0" w:evenVBand="0" w:oddHBand="0" w:evenHBand="0" w:firstRowFirstColumn="0" w:firstRowLastColumn="0" w:lastRowFirstColumn="0" w:lastRowLastColumn="0"/>
+              <w:rPr>
+                <w:lang w:val="en-US"/>
+              </w:rPr>
+            </w:pPr>
+            <w:r>
+              <w:rPr>
+                <w:lang w:val="en-US"/>
+              </w:rPr>
+              <w:t>Optional</w:t>
+            </w:r>
+          </w:p>
+        </w:tc>
+      </w:tr>
+      <w:tr>
+        <w:trPr>
+          <w:cnfStyle w:val="000000100000" w:firstRow="0" w:lastRow="0" w:firstColumn="0" w:lastColumn="0" w:oddVBand="0" w:evenVBand="0" w:oddHBand="1" w:evenHBand="0" w:firstRowFirstColumn="0" w:firstRowLastColumn="0" w:lastRowFirstColumn="0" w:lastRowLastColumn="0"/>
+        </w:trPr>
+        <w:tc>
+          <w:tcPr>
+            <w:cnfStyle w:val="001000000000" w:firstRow="0" w:lastRow="0" w:firstColumn="1" w:lastColumn="0" w:oddVBand="0" w:evenVBand="0" w:oddHBand="0" w:evenHBand="0" w:firstRowFirstColumn="0" w:firstRowLastColumn="0" w:lastRowFirstColumn="0" w:lastRowLastColumn="0"/>
+            <w:tcW w:w="5844" w:type="dxa"/>
+          </w:tcPr>
+          <w:p>
+            <w:pPr>
+              <w:jc w:val="center"/>
+              <w:rPr>
+                <w:lang w:val="en-US"/>
+              </w:rPr>
+            </w:pPr>
+            <w:r>
+              <w:rPr>
+                <w:lang w:val="en-US"/>
+              </w:rPr>
+              <w:t xml:space="preserve">A </w:t>
+            </w:r>
+            <w:r>
+              <w:rPr>
+                <w:lang w:val="en-US"/>
+              </w:rPr>
+              <w:t>player can play a new game</w:t>
+            </w:r>
+          </w:p>
+        </w:tc>
+        <w:tc>
+          <w:tcPr>
+            <w:tcW w:w="1068" w:type="dxa"/>
+          </w:tcPr>
+          <w:p>
+            <w:pPr>
+              <w:jc w:val="center"/>
+              <w:cnfStyle w:val="000000100000" w:firstRow="0" w:lastRow="0" w:firstColumn="0" w:lastColumn="0" w:oddVBand="0" w:evenVBand="0" w:oddHBand="1" w:evenHBand="0" w:firstRowFirstColumn="0" w:firstRowLastColumn="0" w:lastRowFirstColumn="0" w:lastRowLastColumn="0"/>
+              <w:rPr>
+                <w:lang w:val="en-US"/>
+              </w:rPr>
+            </w:pPr>
+            <w:r>
+              <w:rPr>
+                <w:rFonts w:ascii="Wingdings" w:hAnsi="Wingdings" w:cs="Wingdings"/>
+                <w:sz w:val="26"/>
+                <w:szCs w:val="26"/>
+                <w:lang w:val="en-US"/>
+              </w:rPr>
+              <w:t></w:t>
+            </w:r>
+          </w:p>
+        </w:tc>
+        <w:tc>
+          <w:tcPr>
+            <w:tcW w:w="1149" w:type="dxa"/>
+          </w:tcPr>
+          <w:p>
+            <w:pPr>
+              <w:cnfStyle w:val="000000100000" w:firstRow="0" w:lastRow="0" w:firstColumn="0" w:lastColumn="0" w:oddVBand="0" w:evenVBand="0" w:oddHBand="1" w:evenHBand="0" w:firstRowFirstColumn="0" w:firstRowLastColumn="0" w:lastRowFirstColumn="0" w:lastRowLastColumn="0"/>
+              <w:rPr>
+                <w:lang w:val="en-US"/>
+              </w:rPr>
+            </w:pPr>
+          </w:p>
+        </w:tc>
+        <w:tc>
+          <w:tcPr>
+            <w:tcW w:w="1013" w:type="dxa"/>
+          </w:tcPr>
+          <w:p>
+            <w:pPr>
+              <w:cnfStyle w:val="000000100000" w:firstRow="0" w:lastRow="0" w:firstColumn="0" w:lastColumn="0" w:oddVBand="0" w:evenVBand="0" w:oddHBand="1" w:evenHBand="0" w:firstRowFirstColumn="0" w:firstRowLastColumn="0" w:lastRowFirstColumn="0" w:lastRowLastColumn="0"/>
+              <w:rPr>
+                <w:lang w:val="en-US"/>
+              </w:rPr>
+            </w:pPr>
+          </w:p>
+        </w:tc>
+      </w:tr>
+      <w:tr>
+        <w:tc>
+          <w:tcPr>
+            <w:cnfStyle w:val="001000000000" w:firstRow="0" w:lastRow="0" w:firstColumn="1" w:lastColumn="0" w:oddVBand="0" w:evenVBand="0" w:oddHBand="0" w:evenHBand="0" w:firstRowFirstColumn="0" w:firstRowLastColumn="0" w:lastRowFirstColumn="0" w:lastRowLastColumn="0"/>
+            <w:tcW w:w="5844" w:type="dxa"/>
+          </w:tcPr>
+          <w:p>
+            <w:pPr>
+              <w:jc w:val="center"/>
+              <w:rPr>
+                <w:lang w:val="en-US"/>
+              </w:rPr>
+            </w:pPr>
+            <w:r>
+              <w:rPr>
+                <w:lang w:val="en-US"/>
+              </w:rPr>
+              <w:t>A player can fill the form “Know more about you”</w:t>
+            </w:r>
+          </w:p>
+        </w:tc>
+        <w:tc>
+          <w:tcPr>
+            <w:tcW w:w="1068" w:type="dxa"/>
+          </w:tcPr>
+          <w:p>
+            <w:pPr>
+              <w:jc w:val="center"/>
+              <w:cnfStyle w:val="000000000000" w:firstRow="0" w:lastRow="0" w:firstColumn="0" w:lastColumn="0" w:oddVBand="0" w:evenVBand="0" w:oddHBand="0" w:evenHBand="0" w:firstRowFirstColumn="0" w:firstRowLastColumn="0" w:lastRowFirstColumn="0" w:lastRowLastColumn="0"/>
+              <w:rPr>
+                <w:lang w:val="en-US"/>
+              </w:rPr>
+            </w:pPr>
+          </w:p>
+        </w:tc>
+        <w:tc>
+          <w:tcPr>
+            <w:tcW w:w="1149" w:type="dxa"/>
+          </w:tcPr>
+          <w:p>
+            <w:pPr>
+              <w:cnfStyle w:val="000000000000" w:firstRow="0" w:lastRow="0" w:firstColumn="0" w:lastColumn="0" w:oddVBand="0" w:evenVBand="0" w:oddHBand="0" w:evenHBand="0" w:firstRowFirstColumn="0" w:firstRowLastColumn="0" w:lastRowFirstColumn="0" w:lastRowLastColumn="0"/>
+              <w:rPr>
+                <w:lang w:val="en-US"/>
+              </w:rPr>
+            </w:pPr>
+          </w:p>
+        </w:tc>
+        <w:tc>
+          <w:tcPr>
+            <w:tcW w:w="1013" w:type="dxa"/>
+          </w:tcPr>
+          <w:p>
+            <w:pPr>
+              <w:jc w:val="center"/>
+              <w:cnfStyle w:val="000000000000" w:firstRow="0" w:lastRow="0" w:firstColumn="0" w:lastColumn="0" w:oddVBand="0" w:evenVBand="0" w:oddHBand="0" w:evenHBand="0" w:firstRowFirstColumn="0" w:firstRowLastColumn="0" w:lastRowFirstColumn="0" w:lastRowLastColumn="0"/>
+              <w:rPr>
+                <w:lang w:val="en-US"/>
+              </w:rPr>
+            </w:pPr>
+            <w:r>
+              <w:rPr>
+                <w:rFonts w:ascii="Wingdings" w:hAnsi="Wingdings" w:cs="Wingdings"/>
+                <w:sz w:val="26"/>
+                <w:szCs w:val="26"/>
+                <w:lang w:val="en-US"/>
+              </w:rPr>
+              <w:t></w:t>
+            </w:r>
+          </w:p>
+        </w:tc>
+      </w:tr>
+      <w:tr>
+        <w:trPr>
+          <w:cnfStyle w:val="000000100000" w:firstRow="0" w:lastRow="0" w:firstColumn="0" w:lastColumn="0" w:oddVBand="0" w:evenVBand="0" w:oddHBand="1" w:evenHBand="0" w:firstRowFirstColumn="0" w:firstRowLastColumn="0" w:lastRowFirstColumn="0" w:lastRowLastColumn="0"/>
+        </w:trPr>
+        <w:tc>
+          <w:tcPr>
+            <w:cnfStyle w:val="001000000000" w:firstRow="0" w:lastRow="0" w:firstColumn="1" w:lastColumn="0" w:oddVBand="0" w:evenVBand="0" w:oddHBand="0" w:evenHBand="0" w:firstRowFirstColumn="0" w:firstRowLastColumn="0" w:lastRowFirstColumn="0" w:lastRowLastColumn="0"/>
+            <w:tcW w:w="5844" w:type="dxa"/>
+          </w:tcPr>
+          <w:p>
+            <w:pPr>
+              <w:jc w:val="center"/>
+              <w:rPr>
+                <w:lang w:val="en-US"/>
+              </w:rPr>
+            </w:pPr>
+            <w:r>
+              <w:rPr>
+                <w:lang w:val="en-US"/>
+              </w:rPr>
+              <w:t xml:space="preserve">A </w:t>
+            </w:r>
+            <w:r>
+              <w:rPr>
+                <w:lang w:val="en-US"/>
+              </w:rPr>
+              <w:t>player</w:t>
+            </w:r>
+            <w:r>
+              <w:rPr>
+                <w:lang w:val="en-US"/>
+              </w:rPr>
+              <w:t xml:space="preserve"> can </w:t>
+            </w:r>
+            <w:r>
+              <w:rPr>
+                <w:lang w:val="en-US"/>
+              </w:rPr>
+              <w:t>enter a mail list</w:t>
+            </w:r>
+          </w:p>
+        </w:tc>
+        <w:tc>
+          <w:tcPr>
+            <w:tcW w:w="1068" w:type="dxa"/>
+          </w:tcPr>
+          <w:p>
+            <w:pPr>
+              <w:cnfStyle w:val="000000100000" w:firstRow="0" w:lastRow="0" w:firstColumn="0" w:lastColumn="0" w:oddVBand="0" w:evenVBand="0" w:oddHBand="1" w:evenHBand="0" w:firstRowFirstColumn="0" w:firstRowLastColumn="0" w:lastRowFirstColumn="0" w:lastRowLastColumn="0"/>
+              <w:rPr>
+                <w:lang w:val="en-US"/>
+              </w:rPr>
+            </w:pPr>
+          </w:p>
+        </w:tc>
+        <w:tc>
+          <w:tcPr>
+            <w:tcW w:w="1149" w:type="dxa"/>
+          </w:tcPr>
+          <w:p>
+            <w:pPr>
+              <w:cnfStyle w:val="000000100000" w:firstRow="0" w:lastRow="0" w:firstColumn="0" w:lastColumn="0" w:oddVBand="0" w:evenVBand="0" w:oddHBand="1" w:evenHBand="0" w:firstRowFirstColumn="0" w:firstRowLastColumn="0" w:lastRowFirstColumn="0" w:lastRowLastColumn="0"/>
+              <w:rPr>
+                <w:lang w:val="en-US"/>
+              </w:rPr>
+            </w:pPr>
+          </w:p>
+        </w:tc>
+        <w:tc>
+          <w:tcPr>
+            <w:tcW w:w="1013" w:type="dxa"/>
+          </w:tcPr>
+          <w:p>
+            <w:pPr>
+              <w:jc w:val="center"/>
+              <w:cnfStyle w:val="000000100000" w:firstRow="0" w:lastRow="0" w:firstColumn="0" w:lastColumn="0" w:oddVBand="0" w:evenVBand="0" w:oddHBand="1" w:evenHBand="0" w:firstRowFirstColumn="0" w:firstRowLastColumn="0" w:lastRowFirstColumn="0" w:lastRowLastColumn="0"/>
+              <w:rPr>
+                <w:lang w:val="en-US"/>
+              </w:rPr>
+            </w:pPr>
+            <w:r>
+              <w:rPr>
+                <w:rFonts w:ascii="Wingdings" w:hAnsi="Wingdings" w:cs="Wingdings"/>
+                <w:sz w:val="26"/>
+                <w:szCs w:val="26"/>
+                <w:lang w:val="en-US"/>
+              </w:rPr>
+              <w:t></w:t>
+            </w:r>
+          </w:p>
+        </w:tc>
+      </w:tr>
+      <w:tr>
+        <w:tc>
+          <w:tcPr>
+            <w:cnfStyle w:val="001000000000" w:firstRow="0" w:lastRow="0" w:firstColumn="1" w:lastColumn="0" w:oddVBand="0" w:evenVBand="0" w:oddHBand="0" w:evenHBand="0" w:firstRowFirstColumn="0" w:firstRowLastColumn="0" w:lastRowFirstColumn="0" w:lastRowLastColumn="0"/>
+            <w:tcW w:w="5844" w:type="dxa"/>
+          </w:tcPr>
+          <w:p>
+            <w:pPr>
+              <w:jc w:val="center"/>
+              <w:rPr>
+                <w:lang w:val="en-US"/>
+              </w:rPr>
+            </w:pPr>
+            <w:r>
+              <w:rPr>
+                <w:lang w:val="en-US"/>
+              </w:rPr>
+              <w:t>A player can show his score</w:t>
+            </w:r>
+          </w:p>
+        </w:tc>
+        <w:tc>
+          <w:tcPr>
+            <w:tcW w:w="1068" w:type="dxa"/>
+          </w:tcPr>
+          <w:p>
+            <w:pPr>
+              <w:jc w:val="center"/>
+              <w:cnfStyle w:val="000000000000" w:firstRow="0" w:lastRow="0" w:firstColumn="0" w:lastColumn="0" w:oddVBand="0" w:evenVBand="0" w:oddHBand="0" w:evenHBand="0" w:firstRowFirstColumn="0" w:firstRowLastColumn="0" w:lastRowFirstColumn="0" w:lastRowLastColumn="0"/>
+              <w:rPr>
+                <w:lang w:val="en-US"/>
+              </w:rPr>
+            </w:pPr>
+          </w:p>
+        </w:tc>
+        <w:tc>
+          <w:tcPr>
+            <w:tcW w:w="1149" w:type="dxa"/>
+          </w:tcPr>
+          <w:p>
+            <w:pPr>
+              <w:jc w:val="center"/>
+              <w:cnfStyle w:val="000000000000" w:firstRow="0" w:lastRow="0" w:firstColumn="0" w:lastColumn="0" w:oddVBand="0" w:evenVBand="0" w:oddHBand="0" w:evenHBand="0" w:firstRowFirstColumn="0" w:firstRowLastColumn="0" w:lastRowFirstColumn="0" w:lastRowLastColumn="0"/>
+              <w:rPr>
+                <w:lang w:val="en-US"/>
+              </w:rPr>
+            </w:pPr>
+            <w:r>
+              <w:rPr>
+                <w:rFonts w:ascii="Wingdings" w:hAnsi="Wingdings" w:cs="Wingdings"/>
+                <w:sz w:val="26"/>
+                <w:szCs w:val="26"/>
+                <w:lang w:val="en-US"/>
+              </w:rPr>
+              <w:t></w:t>
+            </w:r>
+          </w:p>
+        </w:tc>
+        <w:tc>
+          <w:tcPr>
+            <w:tcW w:w="1013" w:type="dxa"/>
+          </w:tcPr>
+          <w:p>
+            <w:pPr>
+              <w:cnfStyle w:val="000000000000" w:firstRow="0" w:lastRow="0" w:firstColumn="0" w:lastColumn="0" w:oddVBand="0" w:evenVBand="0" w:oddHBand="0" w:evenHBand="0" w:firstRowFirstColumn="0" w:firstRowLastColumn="0" w:lastRowFirstColumn="0" w:lastRowLastColumn="0"/>
+              <w:rPr>
+                <w:lang w:val="en-US"/>
+              </w:rPr>
+            </w:pPr>
+          </w:p>
+        </w:tc>
+      </w:tr>
+      <w:tr>
+        <w:trPr>
+          <w:cnfStyle w:val="000000100000" w:firstRow="0" w:lastRow="0" w:firstColumn="0" w:lastColumn="0" w:oddVBand="0" w:evenVBand="0" w:oddHBand="1" w:evenHBand="0" w:firstRowFirstColumn="0" w:firstRowLastColumn="0" w:lastRowFirstColumn="0" w:lastRowLastColumn="0"/>
+        </w:trPr>
+        <w:tc>
+          <w:tcPr>
+            <w:cnfStyle w:val="001000000000" w:firstRow="0" w:lastRow="0" w:firstColumn="1" w:lastColumn="0" w:oddVBand="0" w:evenVBand="0" w:oddHBand="0" w:evenHBand="0" w:firstRowFirstColumn="0" w:firstRowLastColumn="0" w:lastRowFirstColumn="0" w:lastRowLastColumn="0"/>
+            <w:tcW w:w="5844" w:type="dxa"/>
+          </w:tcPr>
+          <w:p>
+            <w:pPr>
+              <w:jc w:val="center"/>
+              <w:rPr>
+                <w:lang w:val="en-US"/>
+              </w:rPr>
+            </w:pPr>
+            <w:r>
+              <w:rPr>
+                <w:lang w:val="en-US"/>
+              </w:rPr>
+              <w:t xml:space="preserve">An admin can </w:t>
+            </w:r>
+            <w:r>
+              <w:rPr>
+                <w:lang w:val="en-US"/>
+              </w:rPr>
+              <w:t>manage question</w:t>
+            </w:r>
+          </w:p>
+        </w:tc>
+        <w:tc>
+          <w:tcPr>
+            <w:tcW w:w="1068" w:type="dxa"/>
+          </w:tcPr>
+          <w:p>
+            <w:pPr>
+              <w:jc w:val="center"/>
+              <w:cnfStyle w:val="000000100000" w:firstRow="0" w:lastRow="0" w:firstColumn="0" w:lastColumn="0" w:oddVBand="0" w:evenVBand="0" w:oddHBand="1" w:evenHBand="0" w:firstRowFirstColumn="0" w:firstRowLastColumn="0" w:lastRowFirstColumn="0" w:lastRowLastColumn="0"/>
+              <w:rPr>
+                <w:lang w:val="en-US"/>
+              </w:rPr>
+            </w:pPr>
+            <w:r>
+              <w:rPr>
+                <w:rFonts w:ascii="Wingdings" w:hAnsi="Wingdings" w:cs="Wingdings"/>
+                <w:sz w:val="26"/>
+                <w:szCs w:val="26"/>
+                <w:lang w:val="en-US"/>
+              </w:rPr>
+              <w:t></w:t>
+            </w:r>
+          </w:p>
+        </w:tc>
+        <w:tc>
+          <w:tcPr>
+            <w:tcW w:w="1149" w:type="dxa"/>
+          </w:tcPr>
+          <w:p>
+            <w:pPr>
+              <w:jc w:val="center"/>
+              <w:cnfStyle w:val="000000100000" w:firstRow="0" w:lastRow="0" w:firstColumn="0" w:lastColumn="0" w:oddVBand="0" w:evenVBand="0" w:oddHBand="1" w:evenHBand="0" w:firstRowFirstColumn="0" w:firstRowLastColumn="0" w:lastRowFirstColumn="0" w:lastRowLastColumn="0"/>
+              <w:rPr>
+                <w:lang w:val="en-US"/>
+              </w:rPr>
+            </w:pPr>
+          </w:p>
+        </w:tc>
+        <w:tc>
+          <w:tcPr>
+            <w:tcW w:w="1013" w:type="dxa"/>
+          </w:tcPr>
+          <w:p>
+            <w:pPr>
+              <w:cnfStyle w:val="000000100000" w:firstRow="0" w:lastRow="0" w:firstColumn="0" w:lastColumn="0" w:oddVBand="0" w:evenVBand="0" w:oddHBand="1" w:evenHBand="0" w:firstRowFirstColumn="0" w:firstRowLastColumn="0" w:lastRowFirstColumn="0" w:lastRowLastColumn="0"/>
+              <w:rPr>
+                <w:lang w:val="en-US"/>
+              </w:rPr>
+            </w:pPr>
+          </w:p>
+        </w:tc>
+      </w:tr>
+      <w:tr>
+        <w:tc>
+          <w:tcPr>
+            <w:cnfStyle w:val="001000000000" w:firstRow="0" w:lastRow="0" w:firstColumn="1" w:lastColumn="0" w:oddVBand="0" w:evenVBand="0" w:oddHBand="0" w:evenHBand="0" w:firstRowFirstColumn="0" w:firstRowLastColumn="0" w:lastRowFirstColumn="0" w:lastRowLastColumn="0"/>
+            <w:tcW w:w="5844" w:type="dxa"/>
+          </w:tcPr>
+          <w:p>
+            <w:pPr>
+              <w:jc w:val="center"/>
+              <w:rPr>
+                <w:lang w:val="en-US"/>
+              </w:rPr>
+            </w:pPr>
+            <w:r>
+              <w:rPr>
+                <w:lang w:val="en-US"/>
+              </w:rPr>
+              <w:t>An admin can be logged</w:t>
+            </w:r>
+          </w:p>
+        </w:tc>
+        <w:tc>
+          <w:tcPr>
+            <w:tcW w:w="1068" w:type="dxa"/>
+          </w:tcPr>
+          <w:p>
+            <w:pPr>
+              <w:cnfStyle w:val="000000000000" w:firstRow="0" w:lastRow="0" w:firstColumn="0" w:lastColumn="0" w:oddVBand="0" w:evenVBand="0" w:oddHBand="0" w:evenHBand="0" w:firstRowFirstColumn="0" w:firstRowLastColumn="0" w:lastRowFirstColumn="0" w:lastRowLastColumn="0"/>
+              <w:rPr>
+                <w:lang w:val="en-US"/>
+              </w:rPr>
+            </w:pPr>
+          </w:p>
+        </w:tc>
+        <w:tc>
+          <w:tcPr>
+            <w:tcW w:w="1149" w:type="dxa"/>
+          </w:tcPr>
+          <w:p>
+            <w:pPr>
+              <w:jc w:val="center"/>
+              <w:cnfStyle w:val="000000000000" w:firstRow="0" w:lastRow="0" w:firstColumn="0" w:lastColumn="0" w:oddVBand="0" w:evenVBand="0" w:oddHBand="0" w:evenHBand="0" w:firstRowFirstColumn="0" w:firstRowLastColumn="0" w:lastRowFirstColumn="0" w:lastRowLastColumn="0"/>
+              <w:rPr>
+                <w:rFonts w:ascii="Wingdings" w:hAnsi="Wingdings" w:cs="Wingdings"/>
+                <w:sz w:val="26"/>
+                <w:szCs w:val="26"/>
+                <w:lang w:val="en-US"/>
+              </w:rPr>
+            </w:pPr>
+            <w:r>
+              <w:rPr>
+                <w:rFonts w:ascii="Wingdings" w:hAnsi="Wingdings" w:cs="Wingdings"/>
+                <w:sz w:val="26"/>
+                <w:szCs w:val="26"/>
+                <w:lang w:val="en-US"/>
+              </w:rPr>
+              <w:t></w:t>
+            </w:r>
+          </w:p>
+        </w:tc>
+        <w:tc>
+          <w:tcPr>
+            <w:tcW w:w="1013" w:type="dxa"/>
+          </w:tcPr>
+          <w:p>
+            <w:pPr>
+              <w:jc w:val="center"/>
+              <w:cnfStyle w:val="000000000000" w:firstRow="0" w:lastRow="0" w:firstColumn="0" w:lastColumn="0" w:oddVBand="0" w:evenVBand="0" w:oddHBand="0" w:evenHBand="0" w:firstRowFirstColumn="0" w:firstRowLastColumn="0" w:lastRowFirstColumn="0" w:lastRowLastColumn="0"/>
+              <w:rPr>
+                <w:lang w:val="en-US"/>
+              </w:rPr>
+            </w:pPr>
+          </w:p>
+        </w:tc>
+      </w:tr>
+      <w:tr>
+        <w:trPr>
+          <w:cnfStyle w:val="000000100000" w:firstRow="0" w:lastRow="0" w:firstColumn="0" w:lastColumn="0" w:oddVBand="0" w:evenVBand="0" w:oddHBand="1" w:evenHBand="0" w:firstRowFirstColumn="0" w:firstRowLastColumn="0" w:lastRowFirstColumn="0" w:lastRowLastColumn="0"/>
+        </w:trPr>
+        <w:tc>
+          <w:tcPr>
+            <w:cnfStyle w:val="001000000000" w:firstRow="0" w:lastRow="0" w:firstColumn="1" w:lastColumn="0" w:oddVBand="0" w:evenVBand="0" w:oddHBand="0" w:evenHBand="0" w:firstRowFirstColumn="0" w:firstRowLastColumn="0" w:lastRowFirstColumn="0" w:lastRowLastColumn="0"/>
+            <w:tcW w:w="5844" w:type="dxa"/>
+          </w:tcPr>
+          <w:p>
+            <w:pPr>
+              <w:jc w:val="center"/>
+              <w:rPr>
+                <w:lang w:val="en-US"/>
+              </w:rPr>
+            </w:pPr>
+            <w:r>
+              <w:rPr>
+                <w:lang w:val="en-US"/>
+              </w:rPr>
+              <w:t>An admin can edit score list</w:t>
+            </w:r>
+          </w:p>
+        </w:tc>
+        <w:tc>
+          <w:tcPr>
+            <w:tcW w:w="1068" w:type="dxa"/>
+          </w:tcPr>
+          <w:p>
+            <w:pPr>
+              <w:cnfStyle w:val="000000100000" w:firstRow="0" w:lastRow="0" w:firstColumn="0" w:lastColumn="0" w:oddVBand="0" w:evenVBand="0" w:oddHBand="1" w:evenHBand="0" w:firstRowFirstColumn="0" w:firstRowLastColumn="0" w:lastRowFirstColumn="0" w:lastRowLastColumn="0"/>
+              <w:rPr>
+                <w:lang w:val="en-US"/>
+              </w:rPr>
+            </w:pPr>
+          </w:p>
+        </w:tc>
+        <w:tc>
+          <w:tcPr>
+            <w:tcW w:w="1149" w:type="dxa"/>
+          </w:tcPr>
+          <w:p>
+            <w:pPr>
+              <w:jc w:val="center"/>
+              <w:cnfStyle w:val="000000100000" w:firstRow="0" w:lastRow="0" w:firstColumn="0" w:lastColumn="0" w:oddVBand="0" w:evenVBand="0" w:oddHBand="1" w:evenHBand="0" w:firstRowFirstColumn="0" w:firstRowLastColumn="0" w:lastRowFirstColumn="0" w:lastRowLastColumn="0"/>
+              <w:rPr>
+                <w:rFonts w:ascii="Wingdings" w:hAnsi="Wingdings" w:cs="Wingdings"/>
+                <w:sz w:val="26"/>
+                <w:szCs w:val="26"/>
+                <w:lang w:val="en-US"/>
+              </w:rPr>
+            </w:pPr>
+          </w:p>
+        </w:tc>
+        <w:tc>
+          <w:tcPr>
+            <w:tcW w:w="1013" w:type="dxa"/>
+          </w:tcPr>
+          <w:p>
+            <w:pPr>
+              <w:jc w:val="center"/>
+              <w:cnfStyle w:val="000000100000" w:firstRow="0" w:lastRow="0" w:firstColumn="0" w:lastColumn="0" w:oddVBand="0" w:evenVBand="0" w:oddHBand="1" w:evenHBand="0" w:firstRowFirstColumn="0" w:firstRowLastColumn="0" w:lastRowFirstColumn="0" w:lastRowLastColumn="0"/>
+              <w:rPr>
+                <w:lang w:val="en-US"/>
+              </w:rPr>
+            </w:pPr>
+            <w:r>
+              <w:rPr>
+                <w:rFonts w:ascii="Wingdings" w:hAnsi="Wingdings" w:cs="Wingdings"/>
+                <w:sz w:val="26"/>
+                <w:szCs w:val="26"/>
+                <w:lang w:val="en-US"/>
+              </w:rPr>
+              <w:t></w:t>
+            </w:r>
+            <w:bookmarkStart w:id="5" w:name="_GoBack"/>
+            <w:bookmarkEnd w:id="5"/>
+          </w:p>
+        </w:tc>
+      </w:tr>
+    </w:tbl>
+    <w:p>
+      <w:pPr>
+        <w:rPr>
+          <w:lang w:val="en-US"/>
+        </w:rPr>
+      </w:pPr>
+    </w:p>
+    <w:p>
+      <w:pPr>
+        <w:rPr>
+          <w:lang w:val="en-US"/>
+        </w:rPr>
+      </w:pPr>
+    </w:p>
+    <w:p>
+      <w:pPr>
+        <w:rPr>
+          <w:lang w:val="en-US"/>
+        </w:rPr>
+      </w:pPr>
+    </w:p>
+    <w:p>
+      <w:pPr>
+        <w:rPr>
+          <w:lang w:val="en-US"/>
+        </w:rPr>
+      </w:pPr>
+    </w:p>
+    <w:p>
+      <w:pPr>
+        <w:rPr>
+          <w:lang w:val="en-US"/>
+        </w:rPr>
+      </w:pPr>
       <w:r>
         <w:rPr>
           <w:lang w:val="en-US"/>
@@ -1912,11 +3315,13 @@
       <w:bookmarkEnd w:id="6"/>
     </w:p>
     <w:sectPr>
-      <w:footerReference w:type="default" r:id="rId9"/>
+      <w:headerReference w:type="default" r:id="rId14"/>
+      <w:footerReference w:type="default" r:id="rId15"/>
       <w:pgSz w:w="11906" w:h="16838"/>
-      <w:pgMar w:top="1417" w:right="1417" w:bottom="1417" w:left="1417" w:header="708" w:footer="708" w:gutter="0"/>
+      <w:pgMar w:top="1411" w:right="1411" w:bottom="1411" w:left="1411" w:header="706" w:footer="706" w:gutter="0"/>
       <w:pgNumType w:start="0"/>
       <w:cols w:space="708"/>
+      <w:titlePg/>
       <w:docGrid w:linePitch="360"/>
     </w:sectPr>
   </w:body>
@@ -1950,49 +3355,121 @@
 
 <file path=word/footer1.xml><?xml version="1.0" encoding="utf-8"?>
 <w:ftr xmlns:wpc="http://schemas.microsoft.com/office/word/2010/wordprocessingCanvas" xmlns:mc="http://schemas.openxmlformats.org/markup-compatibility/2006" xmlns:o="urn:schemas-microsoft-com:office:office" xmlns:r="http://schemas.openxmlformats.org/officeDocument/2006/relationships" xmlns:m="http://schemas.openxmlformats.org/officeDocument/2006/math" xmlns:v="urn:schemas-microsoft-com:vml" xmlns:wp14="http://schemas.microsoft.com/office/word/2010/wordprocessingDrawing" xmlns:wp="http://schemas.openxmlformats.org/drawingml/2006/wordprocessingDrawing" xmlns:w10="urn:schemas-microsoft-com:office:word" xmlns:w="http://schemas.openxmlformats.org/wordprocessingml/2006/main" xmlns:w14="http://schemas.microsoft.com/office/word/2010/wordml" xmlns:w15="http://schemas.microsoft.com/office/word/2012/wordml" xmlns:wpg="http://schemas.microsoft.com/office/word/2010/wordprocessingGroup" xmlns:wpi="http://schemas.microsoft.com/office/word/2010/wordprocessingInk" xmlns:wne="http://schemas.microsoft.com/office/word/2006/wordml" xmlns:wps="http://schemas.microsoft.com/office/word/2010/wordprocessingShape" mc:Ignorable="w14 w15 wp14">
-  <w:sdt>
-    <w:sdtPr>
-      <w:id w:val="998395343"/>
-      <w:docPartObj>
-        <w:docPartGallery w:val="Page Numbers (Bottom of Page)"/>
-        <w:docPartUnique/>
-      </w:docPartObj>
-    </w:sdtPr>
-    <w:sdtEndPr>
-      <w:rPr>
-        <w:noProof/>
-      </w:rPr>
-    </w:sdtEndPr>
-    <w:sdtContent>
-      <w:p>
-        <w:pPr>
-          <w:pStyle w:val="Footer"/>
-          <w:jc w:val="right"/>
-        </w:pPr>
-        <w:r>
-          <w:fldChar w:fldCharType="begin"/>
-        </w:r>
-        <w:r>
-          <w:instrText xml:space="preserve"> PAGE   \* MERGEFORMAT </w:instrText>
-        </w:r>
-        <w:r>
-          <w:fldChar w:fldCharType="separate"/>
-        </w:r>
-        <w:r>
-          <w:rPr>
-            <w:noProof/>
-          </w:rPr>
-          <w:t>5</w:t>
-        </w:r>
-        <w:r>
-          <w:rPr>
-            <w:noProof/>
-          </w:rPr>
-          <w:fldChar w:fldCharType="end"/>
-        </w:r>
-      </w:p>
-    </w:sdtContent>
-  </w:sdt>
+  <w:tbl>
+    <w:tblPr>
+      <w:tblW w:w="5000" w:type="pct"/>
+      <w:jc w:val="right"/>
+      <w:tblCellMar>
+        <w:top w:w="115" w:type="dxa"/>
+        <w:left w:w="115" w:type="dxa"/>
+        <w:bottom w:w="115" w:type="dxa"/>
+        <w:right w:w="115" w:type="dxa"/>
+      </w:tblCellMar>
+      <w:tblLook w:val="04A0" w:firstRow="1" w:lastRow="0" w:firstColumn="1" w:lastColumn="0" w:noHBand="0" w:noVBand="1"/>
+    </w:tblPr>
+    <w:tblGrid>
+      <w:gridCol w:w="8630"/>
+      <w:gridCol w:w="454"/>
+    </w:tblGrid>
+    <w:tr>
+      <w:trPr>
+        <w:jc w:val="right"/>
+      </w:trPr>
+      <w:tc>
+        <w:tcPr>
+          <w:tcW w:w="4795" w:type="dxa"/>
+          <w:vAlign w:val="center"/>
+        </w:tcPr>
+        <w:sdt>
+          <w:sdtPr>
+            <w:rPr>
+              <w:caps/>
+              <w:color w:val="000000" w:themeColor="text1"/>
+            </w:rPr>
+            <w:alias w:val="Author"/>
+            <w:tag w:val=""/>
+            <w:id w:val="1534539408"/>
+            <w:placeholder>
+              <w:docPart w:val="2F6DEF9041414DEF8F183279D8248C1F"/>
+            </w:placeholder>
+            <w:showingPlcHdr/>
+            <w:dataBinding w:prefixMappings="xmlns:ns0='http://purl.org/dc/elements/1.1/' xmlns:ns1='http://schemas.openxmlformats.org/package/2006/metadata/core-properties' " w:xpath="/ns1:coreProperties[1]/ns0:creator[1]" w:storeItemID="{6C3C8BC8-F283-45AE-878A-BAB7291924A1}"/>
+            <w:text/>
+          </w:sdtPr>
+          <w:sdtContent>
+            <w:p>
+              <w:pPr>
+                <w:pStyle w:val="Header"/>
+                <w:jc w:val="right"/>
+                <w:rPr>
+                  <w:caps/>
+                  <w:color w:val="000000" w:themeColor="text1"/>
+                </w:rPr>
+              </w:pPr>
+              <w:r>
+                <w:rPr>
+                  <w:caps/>
+                  <w:color w:val="FFFFFF" w:themeColor="background1"/>
+                </w:rPr>
+                <w:t>[Author Name]</w:t>
+              </w:r>
+            </w:p>
+          </w:sdtContent>
+        </w:sdt>
+      </w:tc>
+      <w:tc>
+        <w:tcPr>
+          <w:tcW w:w="250" w:type="pct"/>
+          <w:shd w:val="clear" w:color="auto" w:fill="58B6C0" w:themeFill="accent2"/>
+          <w:vAlign w:val="center"/>
+        </w:tcPr>
+        <w:p>
+          <w:pPr>
+            <w:pStyle w:val="Footer"/>
+            <w:tabs>
+              <w:tab w:val="clear" w:pos="4703"/>
+            </w:tabs>
+            <w:jc w:val="center"/>
+            <w:rPr>
+              <w:color w:val="FFFFFF" w:themeColor="background1"/>
+            </w:rPr>
+          </w:pPr>
+          <w:r>
+            <w:rPr>
+              <w:color w:val="FFFFFF" w:themeColor="background1"/>
+            </w:rPr>
+            <w:fldChar w:fldCharType="begin"/>
+          </w:r>
+          <w:r>
+            <w:rPr>
+              <w:color w:val="FFFFFF" w:themeColor="background1"/>
+            </w:rPr>
+            <w:instrText xml:space="preserve"> PAGE   \* MERGEFORMAT </w:instrText>
+          </w:r>
+          <w:r>
+            <w:rPr>
+              <w:color w:val="FFFFFF" w:themeColor="background1"/>
+            </w:rPr>
+            <w:fldChar w:fldCharType="separate"/>
+          </w:r>
+          <w:r>
+            <w:rPr>
+              <w:noProof/>
+              <w:color w:val="FFFFFF" w:themeColor="background1"/>
+            </w:rPr>
+            <w:t>6</w:t>
+          </w:r>
+          <w:r>
+            <w:rPr>
+              <w:noProof/>
+              <w:color w:val="FFFFFF" w:themeColor="background1"/>
+            </w:rPr>
+            <w:fldChar w:fldCharType="end"/>
+          </w:r>
+        </w:p>
+      </w:tc>
+    </w:tr>
+  </w:tbl>
   <w:p>
     <w:pPr>
       <w:pStyle w:val="Footer"/>
@@ -2027,6 +3504,167 @@
     </w:p>
   </w:footnote>
 </w:footnotes>
+</file>
+
+<file path=word/header1.xml><?xml version="1.0" encoding="utf-8"?>
+<w:hdr xmlns:wpc="http://schemas.microsoft.com/office/word/2010/wordprocessingCanvas" xmlns:mc="http://schemas.openxmlformats.org/markup-compatibility/2006" xmlns:o="urn:schemas-microsoft-com:office:office" xmlns:r="http://schemas.openxmlformats.org/officeDocument/2006/relationships" xmlns:m="http://schemas.openxmlformats.org/officeDocument/2006/math" xmlns:v="urn:schemas-microsoft-com:vml" xmlns:wp14="http://schemas.microsoft.com/office/word/2010/wordprocessingDrawing" xmlns:wp="http://schemas.openxmlformats.org/drawingml/2006/wordprocessingDrawing" xmlns:w10="urn:schemas-microsoft-com:office:word" xmlns:w="http://schemas.openxmlformats.org/wordprocessingml/2006/main" xmlns:w14="http://schemas.microsoft.com/office/word/2010/wordml" xmlns:w15="http://schemas.microsoft.com/office/word/2012/wordml" xmlns:wpg="http://schemas.microsoft.com/office/word/2010/wordprocessingGroup" xmlns:wpi="http://schemas.microsoft.com/office/word/2010/wordprocessingInk" xmlns:wne="http://schemas.microsoft.com/office/word/2006/wordml" xmlns:wps="http://schemas.microsoft.com/office/word/2010/wordprocessingShape" mc:Ignorable="w14 w15 wp14">
+  <w:p>
+    <w:pPr>
+      <w:pStyle w:val="Header"/>
+    </w:pPr>
+    <w:r>
+      <w:rPr>
+        <w:noProof/>
+        <w:lang w:val="en-US"/>
+      </w:rPr>
+      <w:drawing>
+        <wp:anchor distT="0" distB="0" distL="114300" distR="114300" simplePos="0" relativeHeight="251659264" behindDoc="1" locked="0" layoutInCell="1" allowOverlap="1" wp14:anchorId="232B3E68" wp14:editId="4D05F2C6">
+          <wp:simplePos x="0" y="0"/>
+          <wp:positionH relativeFrom="column">
+            <wp:posOffset>4591685</wp:posOffset>
+          </wp:positionH>
+          <wp:positionV relativeFrom="paragraph">
+            <wp:posOffset>-343535</wp:posOffset>
+          </wp:positionV>
+          <wp:extent cx="1321312" cy="666750"/>
+          <wp:effectExtent l="0" t="0" r="0" b="0"/>
+          <wp:wrapNone/>
+          <wp:docPr id="3" name="Picture 3" descr="http://cesi.fr/_uploads/images/LogoExia200px%5b1%5d.jpg"/>
+          <wp:cNvGraphicFramePr>
+            <a:graphicFrameLocks xmlns:a="http://schemas.openxmlformats.org/drawingml/2006/main" noChangeAspect="1"/>
+          </wp:cNvGraphicFramePr>
+          <a:graphic xmlns:a="http://schemas.openxmlformats.org/drawingml/2006/main">
+            <a:graphicData uri="http://schemas.openxmlformats.org/drawingml/2006/picture">
+              <pic:pic xmlns:pic="http://schemas.openxmlformats.org/drawingml/2006/picture">
+                <pic:nvPicPr>
+                  <pic:cNvPr id="0" name="Picture 2" descr="http://cesi.fr/_uploads/images/LogoExia200px%5b1%5d.jpg"/>
+                  <pic:cNvPicPr>
+                    <a:picLocks noChangeAspect="1" noChangeArrowheads="1"/>
+                  </pic:cNvPicPr>
+                </pic:nvPicPr>
+                <pic:blipFill>
+                  <a:blip r:embed="rId1">
+                    <a:extLst>
+                      <a:ext uri="{28A0092B-C50C-407E-A947-70E740481C1C}">
+                        <a14:useLocalDpi xmlns:a14="http://schemas.microsoft.com/office/drawing/2010/main" val="0"/>
+                      </a:ext>
+                    </a:extLst>
+                  </a:blip>
+                  <a:srcRect/>
+                  <a:stretch>
+                    <a:fillRect/>
+                  </a:stretch>
+                </pic:blipFill>
+                <pic:spPr bwMode="auto">
+                  <a:xfrm>
+                    <a:off x="0" y="0"/>
+                    <a:ext cx="1321312" cy="666750"/>
+                  </a:xfrm>
+                  <a:prstGeom prst="rect">
+                    <a:avLst/>
+                  </a:prstGeom>
+                  <a:noFill/>
+                  <a:ln>
+                    <a:noFill/>
+                  </a:ln>
+                </pic:spPr>
+              </pic:pic>
+            </a:graphicData>
+          </a:graphic>
+          <wp14:sizeRelH relativeFrom="margin">
+            <wp14:pctWidth>0</wp14:pctWidth>
+          </wp14:sizeRelH>
+          <wp14:sizeRelV relativeFrom="margin">
+            <wp14:pctHeight>0</wp14:pctHeight>
+          </wp14:sizeRelV>
+        </wp:anchor>
+      </w:drawing>
+    </w:r>
+    <w:r>
+      <w:rPr>
+        <w:noProof/>
+        <w:lang w:val="en-US"/>
+      </w:rPr>
+      <w:drawing>
+        <wp:anchor distT="0" distB="0" distL="114300" distR="114300" simplePos="0" relativeHeight="251658240" behindDoc="0" locked="0" layoutInCell="1" allowOverlap="1" wp14:anchorId="5EF2F051" wp14:editId="28FA3E0D">
+          <wp:simplePos x="0" y="0"/>
+          <wp:positionH relativeFrom="margin">
+            <wp:posOffset>-52070</wp:posOffset>
+          </wp:positionH>
+          <wp:positionV relativeFrom="paragraph">
+            <wp:posOffset>-316865</wp:posOffset>
+          </wp:positionV>
+          <wp:extent cx="1171575" cy="657225"/>
+          <wp:effectExtent l="0" t="0" r="9525" b="9525"/>
+          <wp:wrapThrough wrapText="bothSides">
+            <wp:wrapPolygon edited="0">
+              <wp:start x="0" y="0"/>
+              <wp:lineTo x="0" y="21287"/>
+              <wp:lineTo x="21424" y="21287"/>
+              <wp:lineTo x="21424" y="0"/>
+              <wp:lineTo x="0" y="0"/>
+            </wp:wrapPolygon>
+          </wp:wrapThrough>
+          <wp:docPr id="2" name="Picture 2"/>
+          <wp:cNvGraphicFramePr>
+            <a:graphicFrameLocks xmlns:a="http://schemas.openxmlformats.org/drawingml/2006/main" noChangeAspect="1"/>
+          </wp:cNvGraphicFramePr>
+          <a:graphic xmlns:a="http://schemas.openxmlformats.org/drawingml/2006/main">
+            <a:graphicData uri="http://schemas.openxmlformats.org/drawingml/2006/picture">
+              <pic:pic xmlns:pic="http://schemas.openxmlformats.org/drawingml/2006/picture">
+                <pic:nvPicPr>
+                  <pic:cNvPr id="0" name="Picture 1"/>
+                  <pic:cNvPicPr>
+                    <a:picLocks noChangeAspect="1" noChangeArrowheads="1"/>
+                  </pic:cNvPicPr>
+                </pic:nvPicPr>
+                <pic:blipFill>
+                  <a:blip r:embed="rId2" cstate="print">
+                    <a:extLst>
+                      <a:ext uri="{28A0092B-C50C-407E-A947-70E740481C1C}">
+                        <a14:useLocalDpi xmlns:a14="http://schemas.microsoft.com/office/drawing/2010/main" val="0"/>
+                      </a:ext>
+                    </a:extLst>
+                  </a:blip>
+                  <a:srcRect/>
+                  <a:stretch>
+                    <a:fillRect/>
+                  </a:stretch>
+                </pic:blipFill>
+                <pic:spPr bwMode="auto">
+                  <a:xfrm>
+                    <a:off x="0" y="0"/>
+                    <a:ext cx="1171575" cy="657225"/>
+                  </a:xfrm>
+                  <a:prstGeom prst="rect">
+                    <a:avLst/>
+                  </a:prstGeom>
+                  <a:noFill/>
+                  <a:ln>
+                    <a:noFill/>
+                  </a:ln>
+                </pic:spPr>
+              </pic:pic>
+            </a:graphicData>
+          </a:graphic>
+          <wp14:sizeRelH relativeFrom="page">
+            <wp14:pctWidth>0</wp14:pctWidth>
+          </wp14:sizeRelH>
+          <wp14:sizeRelV relativeFrom="page">
+            <wp14:pctHeight>0</wp14:pctHeight>
+          </wp14:sizeRelV>
+        </wp:anchor>
+      </w:drawing>
+    </w:r>
+    <w:r>
+      <w:tab/>
+      <w:t>Report</w:t>
+    </w:r>
+    <w:r>
+      <w:tab/>
+    </w:r>
+  </w:p>
+</w:hdr>
 </file>
 
 <file path=word/styles.xml><?xml version="1.0" encoding="utf-8"?>
@@ -2420,8 +4058,9 @@
   <w:style w:type="paragraph" w:default="1" w:styleId="Normal">
     <w:name w:val="Normal"/>
     <w:qFormat/>
-    <w:rsid w:val="003906A8"/>
+    <w:rsid w:val="00D025EE"/>
     <w:rPr>
+      <w:rFonts w:ascii="Calibri" w:hAnsi="Calibri"/>
       <w:sz w:val="22"/>
     </w:rPr>
   </w:style>
@@ -2483,7 +4122,6 @@
     <w:next w:val="Normal"/>
     <w:link w:val="Heading3Char"/>
     <w:uiPriority w:val="9"/>
-    <w:semiHidden/>
     <w:unhideWhenUsed/>
     <w:qFormat/>
     <w:rsid w:val="00875F7A"/>
@@ -2710,7 +4348,6 @@
     <w:basedOn w:val="DefaultParagraphFont"/>
     <w:link w:val="Heading3"/>
     <w:uiPriority w:val="9"/>
-    <w:semiHidden/>
     <w:rsid w:val="00875F7A"/>
     <w:rPr>
       <w:caps/>
@@ -3119,11 +4756,5307 @@
       <w:ind w:left="200"/>
     </w:pPr>
   </w:style>
+  <w:style w:type="table" w:styleId="TableGrid">
+    <w:name w:val="Table Grid"/>
+    <w:basedOn w:val="TableNormal"/>
+    <w:uiPriority w:val="39"/>
+    <w:rsid w:val="00CD33C0"/>
+    <w:pPr>
+      <w:spacing w:before="0" w:after="0" w:line="240" w:lineRule="auto"/>
+    </w:pPr>
+    <w:tblPr>
+      <w:tblInd w:w="0" w:type="dxa"/>
+      <w:tblBorders>
+        <w:top w:val="single" w:sz="4" w:space="0" w:color="auto"/>
+        <w:left w:val="single" w:sz="4" w:space="0" w:color="auto"/>
+        <w:bottom w:val="single" w:sz="4" w:space="0" w:color="auto"/>
+        <w:right w:val="single" w:sz="4" w:space="0" w:color="auto"/>
+        <w:insideH w:val="single" w:sz="4" w:space="0" w:color="auto"/>
+        <w:insideV w:val="single" w:sz="4" w:space="0" w:color="auto"/>
+      </w:tblBorders>
+      <w:tblCellMar>
+        <w:top w:w="0" w:type="dxa"/>
+        <w:left w:w="108" w:type="dxa"/>
+        <w:bottom w:w="0" w:type="dxa"/>
+        <w:right w:w="108" w:type="dxa"/>
+      </w:tblCellMar>
+    </w:tblPr>
+  </w:style>
+  <w:style w:type="table" w:styleId="GridTable4-Accent1">
+    <w:name w:val="Grid Table 4 Accent 1"/>
+    <w:basedOn w:val="TableNormal"/>
+    <w:uiPriority w:val="49"/>
+    <w:rsid w:val="004F170D"/>
+    <w:pPr>
+      <w:spacing w:after="0" w:line="240" w:lineRule="auto"/>
+    </w:pPr>
+    <w:tblPr>
+      <w:tblStyleRowBandSize w:val="1"/>
+      <w:tblStyleColBandSize w:val="1"/>
+      <w:tblInd w:w="0" w:type="dxa"/>
+      <w:tblBorders>
+        <w:top w:val="single" w:sz="4" w:space="0" w:color="7FC0DB" w:themeColor="accent1" w:themeTint="99"/>
+        <w:left w:val="single" w:sz="4" w:space="0" w:color="7FC0DB" w:themeColor="accent1" w:themeTint="99"/>
+        <w:bottom w:val="single" w:sz="4" w:space="0" w:color="7FC0DB" w:themeColor="accent1" w:themeTint="99"/>
+        <w:right w:val="single" w:sz="4" w:space="0" w:color="7FC0DB" w:themeColor="accent1" w:themeTint="99"/>
+        <w:insideH w:val="single" w:sz="4" w:space="0" w:color="7FC0DB" w:themeColor="accent1" w:themeTint="99"/>
+        <w:insideV w:val="single" w:sz="4" w:space="0" w:color="7FC0DB" w:themeColor="accent1" w:themeTint="99"/>
+      </w:tblBorders>
+      <w:tblCellMar>
+        <w:top w:w="0" w:type="dxa"/>
+        <w:left w:w="108" w:type="dxa"/>
+        <w:bottom w:w="0" w:type="dxa"/>
+        <w:right w:w="108" w:type="dxa"/>
+      </w:tblCellMar>
+    </w:tblPr>
+    <w:tblStylePr w:type="firstRow">
+      <w:rPr>
+        <w:b/>
+        <w:bCs/>
+        <w:color w:val="FFFFFF" w:themeColor="background1"/>
+      </w:rPr>
+      <w:tblPr/>
+      <w:tcPr>
+        <w:tcBorders>
+          <w:top w:val="single" w:sz="4" w:space="0" w:color="3494BA" w:themeColor="accent1"/>
+          <w:left w:val="single" w:sz="4" w:space="0" w:color="3494BA" w:themeColor="accent1"/>
+          <w:bottom w:val="single" w:sz="4" w:space="0" w:color="3494BA" w:themeColor="accent1"/>
+          <w:right w:val="single" w:sz="4" w:space="0" w:color="3494BA" w:themeColor="accent1"/>
+          <w:insideH w:val="nil"/>
+          <w:insideV w:val="nil"/>
+        </w:tcBorders>
+        <w:shd w:val="clear" w:color="auto" w:fill="3494BA" w:themeFill="accent1"/>
+      </w:tcPr>
+    </w:tblStylePr>
+    <w:tblStylePr w:type="lastRow">
+      <w:rPr>
+        <w:b/>
+        <w:bCs/>
+      </w:rPr>
+      <w:tblPr/>
+      <w:tcPr>
+        <w:tcBorders>
+          <w:top w:val="double" w:sz="4" w:space="0" w:color="3494BA" w:themeColor="accent1"/>
+        </w:tcBorders>
+      </w:tcPr>
+    </w:tblStylePr>
+    <w:tblStylePr w:type="firstCol">
+      <w:rPr>
+        <w:b/>
+        <w:bCs/>
+      </w:rPr>
+    </w:tblStylePr>
+    <w:tblStylePr w:type="lastCol">
+      <w:rPr>
+        <w:b/>
+        <w:bCs/>
+      </w:rPr>
+    </w:tblStylePr>
+    <w:tblStylePr w:type="band1Vert">
+      <w:tblPr/>
+      <w:tcPr>
+        <w:shd w:val="clear" w:color="auto" w:fill="D4EAF3" w:themeFill="accent1" w:themeFillTint="33"/>
+      </w:tcPr>
+    </w:tblStylePr>
+    <w:tblStylePr w:type="band1Horz">
+      <w:tblPr/>
+      <w:tcPr>
+        <w:shd w:val="clear" w:color="auto" w:fill="D4EAF3" w:themeFill="accent1" w:themeFillTint="33"/>
+      </w:tcPr>
+    </w:tblStylePr>
+  </w:style>
 </w:styles>
 </file>
 
+<file path=word/diagrams/colors1.xml><?xml version="1.0" encoding="utf-8"?>
+<dgm:colorsDef xmlns:dgm="http://schemas.openxmlformats.org/drawingml/2006/diagram" xmlns:a="http://schemas.openxmlformats.org/drawingml/2006/main" uniqueId="urn:microsoft.com/office/officeart/2005/8/colors/accent1_2">
+  <dgm:title val=""/>
+  <dgm:desc val=""/>
+  <dgm:catLst>
+    <dgm:cat type="accent1" pri="11200"/>
+  </dgm:catLst>
+  <dgm:styleLbl name="node0">
+    <dgm:fillClrLst meth="repeat">
+      <a:schemeClr val="accent1"/>
+    </dgm:fillClrLst>
+    <dgm:linClrLst meth="repeat">
+      <a:schemeClr val="lt1"/>
+    </dgm:linClrLst>
+    <dgm:effectClrLst/>
+    <dgm:txLinClrLst/>
+    <dgm:txFillClrLst/>
+    <dgm:txEffectClrLst/>
+  </dgm:styleLbl>
+  <dgm:styleLbl name="alignNode1">
+    <dgm:fillClrLst meth="repeat">
+      <a:schemeClr val="accent1"/>
+    </dgm:fillClrLst>
+    <dgm:linClrLst meth="repeat">
+      <a:schemeClr val="accent1"/>
+    </dgm:linClrLst>
+    <dgm:effectClrLst/>
+    <dgm:txLinClrLst/>
+    <dgm:txFillClrLst/>
+    <dgm:txEffectClrLst/>
+  </dgm:styleLbl>
+  <dgm:styleLbl name="node1">
+    <dgm:fillClrLst meth="repeat">
+      <a:schemeClr val="accent1"/>
+    </dgm:fillClrLst>
+    <dgm:linClrLst meth="repeat">
+      <a:schemeClr val="lt1"/>
+    </dgm:linClrLst>
+    <dgm:effectClrLst/>
+    <dgm:txLinClrLst/>
+    <dgm:txFillClrLst/>
+    <dgm:txEffectClrLst/>
+  </dgm:styleLbl>
+  <dgm:styleLbl name="lnNode1">
+    <dgm:fillClrLst meth="repeat">
+      <a:schemeClr val="accent1"/>
+    </dgm:fillClrLst>
+    <dgm:linClrLst meth="repeat">
+      <a:schemeClr val="lt1"/>
+    </dgm:linClrLst>
+    <dgm:effectClrLst/>
+    <dgm:txLinClrLst/>
+    <dgm:txFillClrLst/>
+    <dgm:txEffectClrLst/>
+  </dgm:styleLbl>
+  <dgm:styleLbl name="vennNode1">
+    <dgm:fillClrLst meth="repeat">
+      <a:schemeClr val="accent1">
+        <a:alpha val="50000"/>
+      </a:schemeClr>
+    </dgm:fillClrLst>
+    <dgm:linClrLst meth="repeat">
+      <a:schemeClr val="lt1"/>
+    </dgm:linClrLst>
+    <dgm:effectClrLst/>
+    <dgm:txLinClrLst/>
+    <dgm:txFillClrLst/>
+    <dgm:txEffectClrLst/>
+  </dgm:styleLbl>
+  <dgm:styleLbl name="node2">
+    <dgm:fillClrLst meth="repeat">
+      <a:schemeClr val="accent1"/>
+    </dgm:fillClrLst>
+    <dgm:linClrLst meth="repeat">
+      <a:schemeClr val="lt1"/>
+    </dgm:linClrLst>
+    <dgm:effectClrLst/>
+    <dgm:txLinClrLst/>
+    <dgm:txFillClrLst/>
+    <dgm:txEffectClrLst/>
+  </dgm:styleLbl>
+  <dgm:styleLbl name="node3">
+    <dgm:fillClrLst meth="repeat">
+      <a:schemeClr val="accent1"/>
+    </dgm:fillClrLst>
+    <dgm:linClrLst meth="repeat">
+      <a:schemeClr val="lt1"/>
+    </dgm:linClrLst>
+    <dgm:effectClrLst/>
+    <dgm:txLinClrLst/>
+    <dgm:txFillClrLst/>
+    <dgm:txEffectClrLst/>
+  </dgm:styleLbl>
+  <dgm:styleLbl name="node4">
+    <dgm:fillClrLst meth="repeat">
+      <a:schemeClr val="accent1"/>
+    </dgm:fillClrLst>
+    <dgm:linClrLst meth="repeat">
+      <a:schemeClr val="lt1"/>
+    </dgm:linClrLst>
+    <dgm:effectClrLst/>
+    <dgm:txLinClrLst/>
+    <dgm:txFillClrLst/>
+    <dgm:txEffectClrLst/>
+  </dgm:styleLbl>
+  <dgm:styleLbl name="fgImgPlace1">
+    <dgm:fillClrLst meth="repeat">
+      <a:schemeClr val="accent1">
+        <a:tint val="50000"/>
+      </a:schemeClr>
+    </dgm:fillClrLst>
+    <dgm:linClrLst meth="repeat">
+      <a:schemeClr val="lt1"/>
+    </dgm:linClrLst>
+    <dgm:effectClrLst/>
+    <dgm:txLinClrLst/>
+    <dgm:txFillClrLst meth="repeat">
+      <a:schemeClr val="lt1"/>
+    </dgm:txFillClrLst>
+    <dgm:txEffectClrLst/>
+  </dgm:styleLbl>
+  <dgm:styleLbl name="alignImgPlace1">
+    <dgm:fillClrLst meth="repeat">
+      <a:schemeClr val="accent1">
+        <a:tint val="50000"/>
+      </a:schemeClr>
+    </dgm:fillClrLst>
+    <dgm:linClrLst meth="repeat">
+      <a:schemeClr val="lt1"/>
+    </dgm:linClrLst>
+    <dgm:effectClrLst/>
+    <dgm:txLinClrLst/>
+    <dgm:txFillClrLst meth="repeat">
+      <a:schemeClr val="lt1"/>
+    </dgm:txFillClrLst>
+    <dgm:txEffectClrLst/>
+  </dgm:styleLbl>
+  <dgm:styleLbl name="bgImgPlace1">
+    <dgm:fillClrLst meth="repeat">
+      <a:schemeClr val="accent1">
+        <a:tint val="50000"/>
+      </a:schemeClr>
+    </dgm:fillClrLst>
+    <dgm:linClrLst meth="repeat">
+      <a:schemeClr val="lt1"/>
+    </dgm:linClrLst>
+    <dgm:effectClrLst/>
+    <dgm:txLinClrLst/>
+    <dgm:txFillClrLst meth="repeat">
+      <a:schemeClr val="lt1"/>
+    </dgm:txFillClrLst>
+    <dgm:txEffectClrLst/>
+  </dgm:styleLbl>
+  <dgm:styleLbl name="sibTrans2D1">
+    <dgm:fillClrLst meth="repeat">
+      <a:schemeClr val="accent1">
+        <a:tint val="60000"/>
+      </a:schemeClr>
+    </dgm:fillClrLst>
+    <dgm:linClrLst meth="repeat">
+      <a:schemeClr val="accent1">
+        <a:tint val="60000"/>
+      </a:schemeClr>
+    </dgm:linClrLst>
+    <dgm:effectClrLst/>
+    <dgm:txLinClrLst/>
+    <dgm:txFillClrLst/>
+    <dgm:txEffectClrLst/>
+  </dgm:styleLbl>
+  <dgm:styleLbl name="fgSibTrans2D1">
+    <dgm:fillClrLst meth="repeat">
+      <a:schemeClr val="accent1">
+        <a:tint val="60000"/>
+      </a:schemeClr>
+    </dgm:fillClrLst>
+    <dgm:linClrLst meth="repeat">
+      <a:schemeClr val="accent1">
+        <a:tint val="60000"/>
+      </a:schemeClr>
+    </dgm:linClrLst>
+    <dgm:effectClrLst/>
+    <dgm:txLinClrLst/>
+    <dgm:txFillClrLst/>
+    <dgm:txEffectClrLst/>
+  </dgm:styleLbl>
+  <dgm:styleLbl name="bgSibTrans2D1">
+    <dgm:fillClrLst meth="repeat">
+      <a:schemeClr val="accent1">
+        <a:tint val="60000"/>
+      </a:schemeClr>
+    </dgm:fillClrLst>
+    <dgm:linClrLst meth="repeat">
+      <a:schemeClr val="accent1">
+        <a:tint val="60000"/>
+      </a:schemeClr>
+    </dgm:linClrLst>
+    <dgm:effectClrLst/>
+    <dgm:txLinClrLst/>
+    <dgm:txFillClrLst/>
+    <dgm:txEffectClrLst/>
+  </dgm:styleLbl>
+  <dgm:styleLbl name="sibTrans1D1">
+    <dgm:fillClrLst meth="repeat">
+      <a:schemeClr val="accent1"/>
+    </dgm:fillClrLst>
+    <dgm:linClrLst meth="repeat">
+      <a:schemeClr val="accent1"/>
+    </dgm:linClrLst>
+    <dgm:effectClrLst/>
+    <dgm:txLinClrLst/>
+    <dgm:txFillClrLst meth="repeat">
+      <a:schemeClr val="tx1"/>
+    </dgm:txFillClrLst>
+    <dgm:txEffectClrLst/>
+  </dgm:styleLbl>
+  <dgm:styleLbl name="callout">
+    <dgm:fillClrLst meth="repeat">
+      <a:schemeClr val="accent1"/>
+    </dgm:fillClrLst>
+    <dgm:linClrLst meth="repeat">
+      <a:schemeClr val="accent1">
+        <a:tint val="50000"/>
+      </a:schemeClr>
+    </dgm:linClrLst>
+    <dgm:effectClrLst/>
+    <dgm:txLinClrLst/>
+    <dgm:txFillClrLst meth="repeat">
+      <a:schemeClr val="tx1"/>
+    </dgm:txFillClrLst>
+    <dgm:txEffectClrLst/>
+  </dgm:styleLbl>
+  <dgm:styleLbl name="asst0">
+    <dgm:fillClrLst meth="repeat">
+      <a:schemeClr val="accent1"/>
+    </dgm:fillClrLst>
+    <dgm:linClrLst meth="repeat">
+      <a:schemeClr val="lt1"/>
+    </dgm:linClrLst>
+    <dgm:effectClrLst/>
+    <dgm:txLinClrLst/>
+    <dgm:txFillClrLst/>
+    <dgm:txEffectClrLst/>
+  </dgm:styleLbl>
+  <dgm:styleLbl name="asst1">
+    <dgm:fillClrLst meth="repeat">
+      <a:schemeClr val="accent1"/>
+    </dgm:fillClrLst>
+    <dgm:linClrLst meth="repeat">
+      <a:schemeClr val="lt1"/>
+    </dgm:linClrLst>
+    <dgm:effectClrLst/>
+    <dgm:txLinClrLst/>
+    <dgm:txFillClrLst/>
+    <dgm:txEffectClrLst/>
+  </dgm:styleLbl>
+  <dgm:styleLbl name="asst2">
+    <dgm:fillClrLst meth="repeat">
+      <a:schemeClr val="accent1"/>
+    </dgm:fillClrLst>
+    <dgm:linClrLst meth="repeat">
+      <a:schemeClr val="lt1"/>
+    </dgm:linClrLst>
+    <dgm:effectClrLst/>
+    <dgm:txLinClrLst/>
+    <dgm:txFillClrLst/>
+    <dgm:txEffectClrLst/>
+  </dgm:styleLbl>
+  <dgm:styleLbl name="asst3">
+    <dgm:fillClrLst meth="repeat">
+      <a:schemeClr val="accent1"/>
+    </dgm:fillClrLst>
+    <dgm:linClrLst meth="repeat">
+      <a:schemeClr val="lt1"/>
+    </dgm:linClrLst>
+    <dgm:effectClrLst/>
+    <dgm:txLinClrLst/>
+    <dgm:txFillClrLst/>
+    <dgm:txEffectClrLst/>
+  </dgm:styleLbl>
+  <dgm:styleLbl name="asst4">
+    <dgm:fillClrLst meth="repeat">
+      <a:schemeClr val="accent1"/>
+    </dgm:fillClrLst>
+    <dgm:linClrLst meth="repeat">
+      <a:schemeClr val="lt1"/>
+    </dgm:linClrLst>
+    <dgm:effectClrLst/>
+    <dgm:txLinClrLst/>
+    <dgm:txFillClrLst/>
+    <dgm:txEffectClrLst/>
+  </dgm:styleLbl>
+  <dgm:styleLbl name="parChTrans2D1">
+    <dgm:fillClrLst meth="repeat">
+      <a:schemeClr val="accent1">
+        <a:tint val="60000"/>
+      </a:schemeClr>
+    </dgm:fillClrLst>
+    <dgm:linClrLst meth="repeat">
+      <a:schemeClr val="accent1">
+        <a:tint val="60000"/>
+      </a:schemeClr>
+    </dgm:linClrLst>
+    <dgm:effectClrLst/>
+    <dgm:txLinClrLst/>
+    <dgm:txFillClrLst meth="repeat">
+      <a:schemeClr val="lt1"/>
+    </dgm:txFillClrLst>
+    <dgm:txEffectClrLst/>
+  </dgm:styleLbl>
+  <dgm:styleLbl name="parChTrans2D2">
+    <dgm:fillClrLst meth="repeat">
+      <a:schemeClr val="accent1"/>
+    </dgm:fillClrLst>
+    <dgm:linClrLst meth="repeat">
+      <a:schemeClr val="accent1"/>
+    </dgm:linClrLst>
+    <dgm:effectClrLst/>
+    <dgm:txLinClrLst/>
+    <dgm:txFillClrLst meth="repeat">
+      <a:schemeClr val="lt1"/>
+    </dgm:txFillClrLst>
+    <dgm:txEffectClrLst/>
+  </dgm:styleLbl>
+  <dgm:styleLbl name="parChTrans2D3">
+    <dgm:fillClrLst meth="repeat">
+      <a:schemeClr val="accent1"/>
+    </dgm:fillClrLst>
+    <dgm:linClrLst meth="repeat">
+      <a:schemeClr val="accent1"/>
+    </dgm:linClrLst>
+    <dgm:effectClrLst/>
+    <dgm:txLinClrLst/>
+    <dgm:txFillClrLst meth="repeat">
+      <a:schemeClr val="lt1"/>
+    </dgm:txFillClrLst>
+    <dgm:txEffectClrLst/>
+  </dgm:styleLbl>
+  <dgm:styleLbl name="parChTrans2D4">
+    <dgm:fillClrLst meth="repeat">
+      <a:schemeClr val="accent1"/>
+    </dgm:fillClrLst>
+    <dgm:linClrLst meth="repeat">
+      <a:schemeClr val="accent1"/>
+    </dgm:linClrLst>
+    <dgm:effectClrLst/>
+    <dgm:txLinClrLst/>
+    <dgm:txFillClrLst meth="repeat">
+      <a:schemeClr val="lt1"/>
+    </dgm:txFillClrLst>
+    <dgm:txEffectClrLst/>
+  </dgm:styleLbl>
+  <dgm:styleLbl name="parChTrans1D1">
+    <dgm:fillClrLst meth="repeat">
+      <a:schemeClr val="accent1"/>
+    </dgm:fillClrLst>
+    <dgm:linClrLst meth="repeat">
+      <a:schemeClr val="accent1">
+        <a:shade val="60000"/>
+      </a:schemeClr>
+    </dgm:linClrLst>
+    <dgm:effectClrLst/>
+    <dgm:txLinClrLst/>
+    <dgm:txFillClrLst meth="repeat">
+      <a:schemeClr val="tx1"/>
+    </dgm:txFillClrLst>
+    <dgm:txEffectClrLst/>
+  </dgm:styleLbl>
+  <dgm:styleLbl name="parChTrans1D2">
+    <dgm:fillClrLst meth="repeat">
+      <a:schemeClr val="accent1"/>
+    </dgm:fillClrLst>
+    <dgm:linClrLst meth="repeat">
+      <a:schemeClr val="accent1">
+        <a:shade val="60000"/>
+      </a:schemeClr>
+    </dgm:linClrLst>
+    <dgm:effectClrLst/>
+    <dgm:txLinClrLst/>
+    <dgm:txFillClrLst meth="repeat">
+      <a:schemeClr val="tx1"/>
+    </dgm:txFillClrLst>
+    <dgm:txEffectClrLst/>
+  </dgm:styleLbl>
+  <dgm:styleLbl name="parChTrans1D3">
+    <dgm:fillClrLst meth="repeat">
+      <a:schemeClr val="accent1"/>
+    </dgm:fillClrLst>
+    <dgm:linClrLst meth="repeat">
+      <a:schemeClr val="accent1">
+        <a:shade val="80000"/>
+      </a:schemeClr>
+    </dgm:linClrLst>
+    <dgm:effectClrLst/>
+    <dgm:txLinClrLst/>
+    <dgm:txFillClrLst meth="repeat">
+      <a:schemeClr val="tx1"/>
+    </dgm:txFillClrLst>
+    <dgm:txEffectClrLst/>
+  </dgm:styleLbl>
+  <dgm:styleLbl name="parChTrans1D4">
+    <dgm:fillClrLst meth="repeat">
+      <a:schemeClr val="accent1"/>
+    </dgm:fillClrLst>
+    <dgm:linClrLst meth="repeat">
+      <a:schemeClr val="accent1">
+        <a:shade val="80000"/>
+      </a:schemeClr>
+    </dgm:linClrLst>
+    <dgm:effectClrLst/>
+    <dgm:txLinClrLst/>
+    <dgm:txFillClrLst meth="repeat">
+      <a:schemeClr val="tx1"/>
+    </dgm:txFillClrLst>
+    <dgm:txEffectClrLst/>
+  </dgm:styleLbl>
+  <dgm:styleLbl name="fgAcc1">
+    <dgm:fillClrLst meth="repeat">
+      <a:schemeClr val="lt1">
+        <a:alpha val="90000"/>
+      </a:schemeClr>
+    </dgm:fillClrLst>
+    <dgm:linClrLst meth="repeat">
+      <a:schemeClr val="accent1"/>
+    </dgm:linClrLst>
+    <dgm:effectClrLst/>
+    <dgm:txLinClrLst/>
+    <dgm:txFillClrLst meth="repeat">
+      <a:schemeClr val="dk1"/>
+    </dgm:txFillClrLst>
+    <dgm:txEffectClrLst/>
+  </dgm:styleLbl>
+  <dgm:styleLbl name="conFgAcc1">
+    <dgm:fillClrLst meth="repeat">
+      <a:schemeClr val="lt1">
+        <a:alpha val="90000"/>
+      </a:schemeClr>
+    </dgm:fillClrLst>
+    <dgm:linClrLst meth="repeat">
+      <a:schemeClr val="accent1"/>
+    </dgm:linClrLst>
+    <dgm:effectClrLst/>
+    <dgm:txLinClrLst/>
+    <dgm:txFillClrLst meth="repeat">
+      <a:schemeClr val="dk1"/>
+    </dgm:txFillClrLst>
+    <dgm:txEffectClrLst/>
+  </dgm:styleLbl>
+  <dgm:styleLbl name="alignAcc1">
+    <dgm:fillClrLst meth="repeat">
+      <a:schemeClr val="lt1">
+        <a:alpha val="90000"/>
+      </a:schemeClr>
+    </dgm:fillClrLst>
+    <dgm:linClrLst meth="repeat">
+      <a:schemeClr val="accent1"/>
+    </dgm:linClrLst>
+    <dgm:effectClrLst/>
+    <dgm:txLinClrLst/>
+    <dgm:txFillClrLst meth="repeat">
+      <a:schemeClr val="dk1"/>
+    </dgm:txFillClrLst>
+    <dgm:txEffectClrLst/>
+  </dgm:styleLbl>
+  <dgm:styleLbl name="trAlignAcc1">
+    <dgm:fillClrLst meth="repeat">
+      <a:schemeClr val="lt1">
+        <a:alpha val="40000"/>
+      </a:schemeClr>
+    </dgm:fillClrLst>
+    <dgm:linClrLst meth="repeat">
+      <a:schemeClr val="accent1"/>
+    </dgm:linClrLst>
+    <dgm:effectClrLst/>
+    <dgm:txLinClrLst/>
+    <dgm:txFillClrLst meth="repeat">
+      <a:schemeClr val="dk1"/>
+    </dgm:txFillClrLst>
+    <dgm:txEffectClrLst/>
+  </dgm:styleLbl>
+  <dgm:styleLbl name="bgAcc1">
+    <dgm:fillClrLst meth="repeat">
+      <a:schemeClr val="lt1">
+        <a:alpha val="90000"/>
+      </a:schemeClr>
+    </dgm:fillClrLst>
+    <dgm:linClrLst meth="repeat">
+      <a:schemeClr val="accent1"/>
+    </dgm:linClrLst>
+    <dgm:effectClrLst/>
+    <dgm:txLinClrLst/>
+    <dgm:txFillClrLst meth="repeat">
+      <a:schemeClr val="dk1"/>
+    </dgm:txFillClrLst>
+    <dgm:txEffectClrLst/>
+  </dgm:styleLbl>
+  <dgm:styleLbl name="solidFgAcc1">
+    <dgm:fillClrLst meth="repeat">
+      <a:schemeClr val="lt1"/>
+    </dgm:fillClrLst>
+    <dgm:linClrLst meth="repeat">
+      <a:schemeClr val="accent1"/>
+    </dgm:linClrLst>
+    <dgm:effectClrLst/>
+    <dgm:txLinClrLst/>
+    <dgm:txFillClrLst meth="repeat">
+      <a:schemeClr val="dk1"/>
+    </dgm:txFillClrLst>
+    <dgm:txEffectClrLst/>
+  </dgm:styleLbl>
+  <dgm:styleLbl name="solidAlignAcc1">
+    <dgm:fillClrLst meth="repeat">
+      <a:schemeClr val="lt1"/>
+    </dgm:fillClrLst>
+    <dgm:linClrLst meth="repeat">
+      <a:schemeClr val="accent1"/>
+    </dgm:linClrLst>
+    <dgm:effectClrLst/>
+    <dgm:txLinClrLst/>
+    <dgm:txFillClrLst meth="repeat">
+      <a:schemeClr val="dk1"/>
+    </dgm:txFillClrLst>
+    <dgm:txEffectClrLst/>
+  </dgm:styleLbl>
+  <dgm:styleLbl name="solidBgAcc1">
+    <dgm:fillClrLst meth="repeat">
+      <a:schemeClr val="lt1"/>
+    </dgm:fillClrLst>
+    <dgm:linClrLst meth="repeat">
+      <a:schemeClr val="accent1"/>
+    </dgm:linClrLst>
+    <dgm:effectClrLst/>
+    <dgm:txLinClrLst/>
+    <dgm:txFillClrLst meth="repeat">
+      <a:schemeClr val="dk1"/>
+    </dgm:txFillClrLst>
+    <dgm:txEffectClrLst/>
+  </dgm:styleLbl>
+  <dgm:styleLbl name="fgAccFollowNode1">
+    <dgm:fillClrLst meth="repeat">
+      <a:schemeClr val="accent1">
+        <a:alpha val="90000"/>
+        <a:tint val="40000"/>
+      </a:schemeClr>
+    </dgm:fillClrLst>
+    <dgm:linClrLst meth="repeat">
+      <a:schemeClr val="accent1">
+        <a:alpha val="90000"/>
+        <a:tint val="40000"/>
+      </a:schemeClr>
+    </dgm:linClrLst>
+    <dgm:effectClrLst/>
+    <dgm:txLinClrLst/>
+    <dgm:txFillClrLst meth="repeat">
+      <a:schemeClr val="dk1"/>
+    </dgm:txFillClrLst>
+    <dgm:txEffectClrLst/>
+  </dgm:styleLbl>
+  <dgm:styleLbl name="alignAccFollowNode1">
+    <dgm:fillClrLst meth="repeat">
+      <a:schemeClr val="accent1">
+        <a:alpha val="90000"/>
+        <a:tint val="40000"/>
+      </a:schemeClr>
+    </dgm:fillClrLst>
+    <dgm:linClrLst meth="repeat">
+      <a:schemeClr val="accent1">
+        <a:alpha val="90000"/>
+        <a:tint val="40000"/>
+      </a:schemeClr>
+    </dgm:linClrLst>
+    <dgm:effectClrLst/>
+    <dgm:txLinClrLst/>
+    <dgm:txFillClrLst meth="repeat">
+      <a:schemeClr val="dk1"/>
+    </dgm:txFillClrLst>
+    <dgm:txEffectClrLst/>
+  </dgm:styleLbl>
+  <dgm:styleLbl name="bgAccFollowNode1">
+    <dgm:fillClrLst meth="repeat">
+      <a:schemeClr val="accent1">
+        <a:alpha val="90000"/>
+        <a:tint val="40000"/>
+      </a:schemeClr>
+    </dgm:fillClrLst>
+    <dgm:linClrLst meth="repeat">
+      <a:schemeClr val="accent1">
+        <a:alpha val="90000"/>
+        <a:tint val="40000"/>
+      </a:schemeClr>
+    </dgm:linClrLst>
+    <dgm:effectClrLst/>
+    <dgm:txLinClrLst/>
+    <dgm:txFillClrLst meth="repeat">
+      <a:schemeClr val="dk1"/>
+    </dgm:txFillClrLst>
+    <dgm:txEffectClrLst/>
+  </dgm:styleLbl>
+  <dgm:styleLbl name="fgAcc0">
+    <dgm:fillClrLst meth="repeat">
+      <a:schemeClr val="lt1">
+        <a:alpha val="90000"/>
+      </a:schemeClr>
+    </dgm:fillClrLst>
+    <dgm:linClrLst meth="repeat">
+      <a:schemeClr val="accent1"/>
+    </dgm:linClrLst>
+    <dgm:effectClrLst/>
+    <dgm:txLinClrLst/>
+    <dgm:txFillClrLst meth="repeat">
+      <a:schemeClr val="dk1"/>
+    </dgm:txFillClrLst>
+    <dgm:txEffectClrLst/>
+  </dgm:styleLbl>
+  <dgm:styleLbl name="fgAcc2">
+    <dgm:fillClrLst meth="repeat">
+      <a:schemeClr val="lt1">
+        <a:alpha val="90000"/>
+      </a:schemeClr>
+    </dgm:fillClrLst>
+    <dgm:linClrLst meth="repeat">
+      <a:schemeClr val="accent1"/>
+    </dgm:linClrLst>
+    <dgm:effectClrLst/>
+    <dgm:txLinClrLst/>
+    <dgm:txFillClrLst meth="repeat">
+      <a:schemeClr val="dk1"/>
+    </dgm:txFillClrLst>
+    <dgm:txEffectClrLst/>
+  </dgm:styleLbl>
+  <dgm:styleLbl name="fgAcc3">
+    <dgm:fillClrLst meth="repeat">
+      <a:schemeClr val="lt1">
+        <a:alpha val="90000"/>
+      </a:schemeClr>
+    </dgm:fillClrLst>
+    <dgm:linClrLst meth="repeat">
+      <a:schemeClr val="accent1"/>
+    </dgm:linClrLst>
+    <dgm:effectClrLst/>
+    <dgm:txLinClrLst/>
+    <dgm:txFillClrLst meth="repeat">
+      <a:schemeClr val="dk1"/>
+    </dgm:txFillClrLst>
+    <dgm:txEffectClrLst/>
+  </dgm:styleLbl>
+  <dgm:styleLbl name="fgAcc4">
+    <dgm:fillClrLst meth="repeat">
+      <a:schemeClr val="lt1">
+        <a:alpha val="90000"/>
+      </a:schemeClr>
+    </dgm:fillClrLst>
+    <dgm:linClrLst meth="repeat">
+      <a:schemeClr val="accent1"/>
+    </dgm:linClrLst>
+    <dgm:effectClrLst/>
+    <dgm:txLinClrLst/>
+    <dgm:txFillClrLst meth="repeat">
+      <a:schemeClr val="dk1"/>
+    </dgm:txFillClrLst>
+    <dgm:txEffectClrLst/>
+  </dgm:styleLbl>
+  <dgm:styleLbl name="bgShp">
+    <dgm:fillClrLst meth="repeat">
+      <a:schemeClr val="accent1">
+        <a:tint val="40000"/>
+      </a:schemeClr>
+    </dgm:fillClrLst>
+    <dgm:linClrLst meth="repeat">
+      <a:schemeClr val="accent1"/>
+    </dgm:linClrLst>
+    <dgm:effectClrLst/>
+    <dgm:txLinClrLst/>
+    <dgm:txFillClrLst meth="repeat">
+      <a:schemeClr val="dk1"/>
+    </dgm:txFillClrLst>
+    <dgm:txEffectClrLst/>
+  </dgm:styleLbl>
+  <dgm:styleLbl name="dkBgShp">
+    <dgm:fillClrLst meth="repeat">
+      <a:schemeClr val="accent1">
+        <a:shade val="80000"/>
+      </a:schemeClr>
+    </dgm:fillClrLst>
+    <dgm:linClrLst meth="repeat">
+      <a:schemeClr val="accent1"/>
+    </dgm:linClrLst>
+    <dgm:effectClrLst/>
+    <dgm:txLinClrLst/>
+    <dgm:txFillClrLst meth="repeat">
+      <a:schemeClr val="lt1"/>
+    </dgm:txFillClrLst>
+    <dgm:txEffectClrLst/>
+  </dgm:styleLbl>
+  <dgm:styleLbl name="trBgShp">
+    <dgm:fillClrLst meth="repeat">
+      <a:schemeClr val="accent1">
+        <a:tint val="50000"/>
+        <a:alpha val="40000"/>
+      </a:schemeClr>
+    </dgm:fillClrLst>
+    <dgm:linClrLst meth="repeat">
+      <a:schemeClr val="accent1"/>
+    </dgm:linClrLst>
+    <dgm:effectClrLst/>
+    <dgm:txLinClrLst/>
+    <dgm:txFillClrLst meth="repeat">
+      <a:schemeClr val="lt1"/>
+    </dgm:txFillClrLst>
+    <dgm:txEffectClrLst/>
+  </dgm:styleLbl>
+  <dgm:styleLbl name="fgShp">
+    <dgm:fillClrLst meth="repeat">
+      <a:schemeClr val="accent1">
+        <a:tint val="60000"/>
+      </a:schemeClr>
+    </dgm:fillClrLst>
+    <dgm:linClrLst meth="repeat">
+      <a:schemeClr val="lt1"/>
+    </dgm:linClrLst>
+    <dgm:effectClrLst/>
+    <dgm:txLinClrLst/>
+    <dgm:txFillClrLst meth="repeat">
+      <a:schemeClr val="dk1"/>
+    </dgm:txFillClrLst>
+    <dgm:txEffectClrLst/>
+  </dgm:styleLbl>
+  <dgm:styleLbl name="revTx">
+    <dgm:fillClrLst meth="repeat">
+      <a:schemeClr val="lt1">
+        <a:alpha val="0"/>
+      </a:schemeClr>
+    </dgm:fillClrLst>
+    <dgm:linClrLst meth="repeat">
+      <a:schemeClr val="dk1">
+        <a:alpha val="0"/>
+      </a:schemeClr>
+    </dgm:linClrLst>
+    <dgm:effectClrLst/>
+    <dgm:txLinClrLst/>
+    <dgm:txFillClrLst meth="repeat">
+      <a:schemeClr val="tx1"/>
+    </dgm:txFillClrLst>
+    <dgm:txEffectClrLst/>
+  </dgm:styleLbl>
+</dgm:colorsDef>
+</file>
+
+<file path=word/diagrams/data1.xml><?xml version="1.0" encoding="utf-8"?>
+<dgm:dataModel xmlns:dgm="http://schemas.openxmlformats.org/drawingml/2006/diagram" xmlns:a="http://schemas.openxmlformats.org/drawingml/2006/main">
+  <dgm:ptLst>
+    <dgm:pt modelId="{1E4BFE8B-EA64-4C12-A69B-9A47D43B10C7}" type="doc">
+      <dgm:prSet loTypeId="urn:microsoft.com/office/officeart/2008/layout/NameandTitleOrganizationalChart" loCatId="hierarchy" qsTypeId="urn:microsoft.com/office/officeart/2005/8/quickstyle/simple5" qsCatId="simple" csTypeId="urn:microsoft.com/office/officeart/2005/8/colors/accent1_2" csCatId="accent1" phldr="1"/>
+      <dgm:spPr/>
+      <dgm:t>
+        <a:bodyPr/>
+        <a:lstStyle/>
+        <a:p>
+          <a:endParaRPr lang="en-US"/>
+        </a:p>
+      </dgm:t>
+    </dgm:pt>
+    <dgm:pt modelId="{041B9986-2672-4D21-A350-B8A24F216171}">
+      <dgm:prSet phldrT="[Text]"/>
+      <dgm:spPr/>
+      <dgm:t>
+        <a:bodyPr/>
+        <a:lstStyle/>
+        <a:p>
+          <a:r>
+            <a:rPr lang="en-US"/>
+            <a:t>Axel Senzel</a:t>
+          </a:r>
+        </a:p>
+      </dgm:t>
+    </dgm:pt>
+    <dgm:pt modelId="{A2375060-2DAF-4A4D-AEAD-CD68C584587A}" type="parTrans" cxnId="{7F9DF161-92DE-4E50-9C04-C17B8C351729}">
+      <dgm:prSet/>
+      <dgm:spPr/>
+      <dgm:t>
+        <a:bodyPr/>
+        <a:lstStyle/>
+        <a:p>
+          <a:endParaRPr lang="en-US"/>
+        </a:p>
+      </dgm:t>
+    </dgm:pt>
+    <dgm:pt modelId="{05058BFE-9CEA-4499-86E3-1629870CC7F3}" type="sibTrans" cxnId="{7F9DF161-92DE-4E50-9C04-C17B8C351729}">
+      <dgm:prSet/>
+      <dgm:spPr/>
+      <dgm:t>
+        <a:bodyPr/>
+        <a:lstStyle/>
+        <a:p>
+          <a:r>
+            <a:rPr lang="en-US"/>
+            <a:t>Project manager &amp; technical referent</a:t>
+          </a:r>
+        </a:p>
+      </dgm:t>
+    </dgm:pt>
+    <dgm:pt modelId="{907E2C56-8850-4C71-B531-2B21F75A5860}">
+      <dgm:prSet phldrT="[Text]"/>
+      <dgm:spPr/>
+      <dgm:t>
+        <a:bodyPr/>
+        <a:lstStyle/>
+        <a:p>
+          <a:r>
+            <a:rPr lang="en-US"/>
+            <a:t>Joany Buclon</a:t>
+          </a:r>
+        </a:p>
+      </dgm:t>
+    </dgm:pt>
+    <dgm:pt modelId="{90C14AB6-D73B-4A79-8708-67B4BBEFE0AE}" type="parTrans" cxnId="{CD0C6872-CCCF-481F-ACF4-B28241CD471D}">
+      <dgm:prSet/>
+      <dgm:spPr/>
+      <dgm:t>
+        <a:bodyPr/>
+        <a:lstStyle/>
+        <a:p>
+          <a:endParaRPr lang="en-US"/>
+        </a:p>
+      </dgm:t>
+    </dgm:pt>
+    <dgm:pt modelId="{CF568555-7742-48D1-AECF-5AAFABAA80F5}" type="sibTrans" cxnId="{CD0C6872-CCCF-481F-ACF4-B28241CD471D}">
+      <dgm:prSet/>
+      <dgm:spPr/>
+      <dgm:t>
+        <a:bodyPr/>
+        <a:lstStyle/>
+        <a:p>
+          <a:r>
+            <a:rPr lang="en-US"/>
+            <a:t>Analyst developeur</a:t>
+          </a:r>
+        </a:p>
+      </dgm:t>
+    </dgm:pt>
+    <dgm:pt modelId="{EB0F515E-301A-46F1-BEFC-5F79A8078DD8}">
+      <dgm:prSet phldrT="[Text]"/>
+      <dgm:spPr/>
+      <dgm:t>
+        <a:bodyPr/>
+        <a:lstStyle/>
+        <a:p>
+          <a:r>
+            <a:rPr lang="en-US"/>
+            <a:t>Aurelie Rodriguez</a:t>
+          </a:r>
+        </a:p>
+      </dgm:t>
+    </dgm:pt>
+    <dgm:pt modelId="{A9F78A34-6C09-4765-B88F-A57DEA3BB86C}" type="parTrans" cxnId="{398D2C8B-DACA-4576-A7B6-635AD66FB6C8}">
+      <dgm:prSet/>
+      <dgm:spPr/>
+      <dgm:t>
+        <a:bodyPr/>
+        <a:lstStyle/>
+        <a:p>
+          <a:endParaRPr lang="en-US"/>
+        </a:p>
+      </dgm:t>
+    </dgm:pt>
+    <dgm:pt modelId="{A3F3E1C0-FD31-4FBF-916C-533EE781E451}" type="sibTrans" cxnId="{398D2C8B-DACA-4576-A7B6-635AD66FB6C8}">
+      <dgm:prSet/>
+      <dgm:spPr/>
+      <dgm:t>
+        <a:bodyPr/>
+        <a:lstStyle/>
+        <a:p>
+          <a:r>
+            <a:rPr lang="en-US"/>
+            <a:t>Conception referent &amp; analyst developeur</a:t>
+          </a:r>
+        </a:p>
+      </dgm:t>
+    </dgm:pt>
+    <dgm:pt modelId="{26B65712-FF47-4163-81AC-1B84254CB723}">
+      <dgm:prSet phldrT="[Text]"/>
+      <dgm:spPr/>
+      <dgm:t>
+        <a:bodyPr/>
+        <a:lstStyle/>
+        <a:p>
+          <a:r>
+            <a:rPr lang="en-US"/>
+            <a:t>Franck Chaillat </a:t>
+          </a:r>
+        </a:p>
+      </dgm:t>
+    </dgm:pt>
+    <dgm:pt modelId="{276E7F74-F854-4E72-9B15-F9EA862D2CFB}" type="parTrans" cxnId="{2A79F2DA-4620-4E23-8C26-4C27DDAAA82D}">
+      <dgm:prSet/>
+      <dgm:spPr/>
+      <dgm:t>
+        <a:bodyPr/>
+        <a:lstStyle/>
+        <a:p>
+          <a:endParaRPr lang="en-US"/>
+        </a:p>
+      </dgm:t>
+    </dgm:pt>
+    <dgm:pt modelId="{51EF5986-6615-4908-95B3-ECB58E713D3F}" type="sibTrans" cxnId="{2A79F2DA-4620-4E23-8C26-4C27DDAAA82D}">
+      <dgm:prSet/>
+      <dgm:spPr/>
+      <dgm:t>
+        <a:bodyPr/>
+        <a:lstStyle/>
+        <a:p>
+          <a:r>
+            <a:rPr lang="en-US"/>
+            <a:t>Coding referent &amp; analyst developeur</a:t>
+          </a:r>
+        </a:p>
+      </dgm:t>
+    </dgm:pt>
+    <dgm:pt modelId="{66CA2274-15F9-4011-BB0B-102D6AF53537}">
+      <dgm:prSet phldrT="[Text]"/>
+      <dgm:spPr/>
+      <dgm:t>
+        <a:bodyPr/>
+        <a:lstStyle/>
+        <a:p>
+          <a:r>
+            <a:rPr lang="en-US"/>
+            <a:t>Adrien Dayre</a:t>
+          </a:r>
+        </a:p>
+      </dgm:t>
+    </dgm:pt>
+    <dgm:pt modelId="{9E155CE4-D968-4B95-BD70-976B8A1F1D2A}" type="parTrans" cxnId="{46D7D3BB-D070-4D4E-A228-07F16BEA2D61}">
+      <dgm:prSet/>
+      <dgm:spPr/>
+      <dgm:t>
+        <a:bodyPr/>
+        <a:lstStyle/>
+        <a:p>
+          <a:endParaRPr lang="en-US"/>
+        </a:p>
+      </dgm:t>
+    </dgm:pt>
+    <dgm:pt modelId="{E80FF6FB-C47E-447F-A6F8-21C4F4B1D9B6}" type="sibTrans" cxnId="{46D7D3BB-D070-4D4E-A228-07F16BEA2D61}">
+      <dgm:prSet/>
+      <dgm:spPr/>
+      <dgm:t>
+        <a:bodyPr/>
+        <a:lstStyle/>
+        <a:p>
+          <a:r>
+            <a:rPr lang="en-US"/>
+            <a:t>User experience referent &amp; Analyst developeur</a:t>
+          </a:r>
+        </a:p>
+      </dgm:t>
+    </dgm:pt>
+    <dgm:pt modelId="{0F77F908-BE07-4D06-8E04-2D036CC90D2C}">
+      <dgm:prSet phldrT="[Text]"/>
+      <dgm:spPr/>
+      <dgm:t>
+        <a:bodyPr/>
+        <a:lstStyle/>
+        <a:p>
+          <a:r>
+            <a:rPr lang="en-US"/>
+            <a:t>Morgan Couture</a:t>
+          </a:r>
+        </a:p>
+      </dgm:t>
+    </dgm:pt>
+    <dgm:pt modelId="{B79341EC-2CEF-44B8-BE08-886225DA04A2}" type="sibTrans" cxnId="{B64FD4ED-5866-45B8-8259-D6080981F621}">
+      <dgm:prSet/>
+      <dgm:spPr/>
+      <dgm:t>
+        <a:bodyPr/>
+        <a:lstStyle/>
+        <a:p>
+          <a:r>
+            <a:rPr lang="en-US"/>
+            <a:t>Data base administrator &amp; analyst developeur</a:t>
+          </a:r>
+        </a:p>
+      </dgm:t>
+    </dgm:pt>
+    <dgm:pt modelId="{78EBCEF9-688A-4A49-B73E-EBFD51316ED6}" type="parTrans" cxnId="{B64FD4ED-5866-45B8-8259-D6080981F621}">
+      <dgm:prSet/>
+      <dgm:spPr/>
+      <dgm:t>
+        <a:bodyPr/>
+        <a:lstStyle/>
+        <a:p>
+          <a:endParaRPr lang="en-US"/>
+        </a:p>
+      </dgm:t>
+    </dgm:pt>
+    <dgm:pt modelId="{69C4611C-E575-4800-86B2-AE0D9B61FA62}" type="pres">
+      <dgm:prSet presAssocID="{1E4BFE8B-EA64-4C12-A69B-9A47D43B10C7}" presName="hierChild1" presStyleCnt="0">
+        <dgm:presLayoutVars>
+          <dgm:orgChart val="1"/>
+          <dgm:chPref val="1"/>
+          <dgm:dir/>
+          <dgm:animOne val="branch"/>
+          <dgm:animLvl val="lvl"/>
+          <dgm:resizeHandles/>
+        </dgm:presLayoutVars>
+      </dgm:prSet>
+      <dgm:spPr/>
+    </dgm:pt>
+    <dgm:pt modelId="{C50F5546-81F0-49D3-AFFA-1F91044ECDD6}" type="pres">
+      <dgm:prSet presAssocID="{041B9986-2672-4D21-A350-B8A24F216171}" presName="hierRoot1" presStyleCnt="0">
+        <dgm:presLayoutVars>
+          <dgm:hierBranch val="init"/>
+        </dgm:presLayoutVars>
+      </dgm:prSet>
+      <dgm:spPr/>
+    </dgm:pt>
+    <dgm:pt modelId="{D04C286F-84A1-4365-B609-BFFBDF1BA0A4}" type="pres">
+      <dgm:prSet presAssocID="{041B9986-2672-4D21-A350-B8A24F216171}" presName="rootComposite1" presStyleCnt="0"/>
+      <dgm:spPr/>
+    </dgm:pt>
+    <dgm:pt modelId="{13191677-3CE8-449A-80A9-778EB686D975}" type="pres">
+      <dgm:prSet presAssocID="{041B9986-2672-4D21-A350-B8A24F216171}" presName="rootText1" presStyleLbl="node0" presStyleIdx="0" presStyleCnt="1" custScaleX="124842" custScaleY="129114">
+        <dgm:presLayoutVars>
+          <dgm:chMax/>
+          <dgm:chPref val="3"/>
+        </dgm:presLayoutVars>
+      </dgm:prSet>
+      <dgm:spPr/>
+      <dgm:t>
+        <a:bodyPr/>
+        <a:lstStyle/>
+        <a:p>
+          <a:endParaRPr lang="en-US"/>
+        </a:p>
+      </dgm:t>
+    </dgm:pt>
+    <dgm:pt modelId="{40A412DC-4303-4144-8311-A6DCC23A4DE1}" type="pres">
+      <dgm:prSet presAssocID="{041B9986-2672-4D21-A350-B8A24F216171}" presName="titleText1" presStyleLbl="fgAcc0" presStyleIdx="0" presStyleCnt="1" custScaleX="111983" custScaleY="138162" custLinFactNeighborX="6381" custLinFactNeighborY="36970">
+        <dgm:presLayoutVars>
+          <dgm:chMax val="0"/>
+          <dgm:chPref val="0"/>
+        </dgm:presLayoutVars>
+      </dgm:prSet>
+      <dgm:spPr/>
+      <dgm:t>
+        <a:bodyPr/>
+        <a:lstStyle/>
+        <a:p>
+          <a:endParaRPr lang="en-US"/>
+        </a:p>
+      </dgm:t>
+    </dgm:pt>
+    <dgm:pt modelId="{B10B29DD-2867-420B-936B-A1C6E5A536AB}" type="pres">
+      <dgm:prSet presAssocID="{041B9986-2672-4D21-A350-B8A24F216171}" presName="rootConnector1" presStyleLbl="node1" presStyleIdx="0" presStyleCnt="5"/>
+      <dgm:spPr/>
+    </dgm:pt>
+    <dgm:pt modelId="{5BAB2CA3-922C-4B31-A661-DF9033B49909}" type="pres">
+      <dgm:prSet presAssocID="{041B9986-2672-4D21-A350-B8A24F216171}" presName="hierChild2" presStyleCnt="0"/>
+      <dgm:spPr/>
+    </dgm:pt>
+    <dgm:pt modelId="{E5F9A62F-CE65-4B00-BD7C-5D24A6BD07DD}" type="pres">
+      <dgm:prSet presAssocID="{78EBCEF9-688A-4A49-B73E-EBFD51316ED6}" presName="Name37" presStyleLbl="parChTrans1D2" presStyleIdx="0" presStyleCnt="3"/>
+      <dgm:spPr/>
+    </dgm:pt>
+    <dgm:pt modelId="{F92945C1-6A56-4EEE-B9EB-042281E82BDD}" type="pres">
+      <dgm:prSet presAssocID="{0F77F908-BE07-4D06-8E04-2D036CC90D2C}" presName="hierRoot2" presStyleCnt="0">
+        <dgm:presLayoutVars>
+          <dgm:hierBranch val="init"/>
+        </dgm:presLayoutVars>
+      </dgm:prSet>
+      <dgm:spPr/>
+    </dgm:pt>
+    <dgm:pt modelId="{B309995A-400A-481A-99AC-F48092A4B179}" type="pres">
+      <dgm:prSet presAssocID="{0F77F908-BE07-4D06-8E04-2D036CC90D2C}" presName="rootComposite" presStyleCnt="0"/>
+      <dgm:spPr/>
+    </dgm:pt>
+    <dgm:pt modelId="{B36D3059-81D3-4E76-9F4B-1B83FADADFCF}" type="pres">
+      <dgm:prSet presAssocID="{0F77F908-BE07-4D06-8E04-2D036CC90D2C}" presName="rootText" presStyleLbl="node1" presStyleIdx="0" presStyleCnt="5">
+        <dgm:presLayoutVars>
+          <dgm:chMax/>
+          <dgm:chPref val="3"/>
+        </dgm:presLayoutVars>
+      </dgm:prSet>
+      <dgm:spPr/>
+      <dgm:t>
+        <a:bodyPr/>
+        <a:lstStyle/>
+        <a:p>
+          <a:endParaRPr lang="en-US"/>
+        </a:p>
+      </dgm:t>
+    </dgm:pt>
+    <dgm:pt modelId="{6CEB0EF3-1323-465A-92F3-CCD6E658823A}" type="pres">
+      <dgm:prSet presAssocID="{0F77F908-BE07-4D06-8E04-2D036CC90D2C}" presName="titleText2" presStyleLbl="fgAcc1" presStyleIdx="0" presStyleCnt="5">
+        <dgm:presLayoutVars>
+          <dgm:chMax val="0"/>
+          <dgm:chPref val="0"/>
+        </dgm:presLayoutVars>
+      </dgm:prSet>
+      <dgm:spPr/>
+    </dgm:pt>
+    <dgm:pt modelId="{D79C841E-7DA3-4CFE-A05A-7EDDF2E6F034}" type="pres">
+      <dgm:prSet presAssocID="{0F77F908-BE07-4D06-8E04-2D036CC90D2C}" presName="rootConnector" presStyleLbl="node2" presStyleIdx="0" presStyleCnt="0"/>
+      <dgm:spPr/>
+    </dgm:pt>
+    <dgm:pt modelId="{5EEA716A-A29C-4B08-A1C3-128A46ECE289}" type="pres">
+      <dgm:prSet presAssocID="{0F77F908-BE07-4D06-8E04-2D036CC90D2C}" presName="hierChild4" presStyleCnt="0"/>
+      <dgm:spPr/>
+    </dgm:pt>
+    <dgm:pt modelId="{8084DBBA-E048-4268-A27D-099DA13FCCCC}" type="pres">
+      <dgm:prSet presAssocID="{90C14AB6-D73B-4A79-8708-67B4BBEFE0AE}" presName="Name37" presStyleLbl="parChTrans1D3" presStyleIdx="0" presStyleCnt="2"/>
+      <dgm:spPr/>
+    </dgm:pt>
+    <dgm:pt modelId="{F409CBDB-A101-405A-81A9-DA4841D9046C}" type="pres">
+      <dgm:prSet presAssocID="{907E2C56-8850-4C71-B531-2B21F75A5860}" presName="hierRoot2" presStyleCnt="0">
+        <dgm:presLayoutVars>
+          <dgm:hierBranch val="init"/>
+        </dgm:presLayoutVars>
+      </dgm:prSet>
+      <dgm:spPr/>
+    </dgm:pt>
+    <dgm:pt modelId="{14C0EA55-81D8-47EF-9118-D5A9BBB7FCCD}" type="pres">
+      <dgm:prSet presAssocID="{907E2C56-8850-4C71-B531-2B21F75A5860}" presName="rootComposite" presStyleCnt="0"/>
+      <dgm:spPr/>
+    </dgm:pt>
+    <dgm:pt modelId="{74F97D09-70A3-4FAD-8789-2E706A2C7A96}" type="pres">
+      <dgm:prSet presAssocID="{907E2C56-8850-4C71-B531-2B21F75A5860}" presName="rootText" presStyleLbl="node1" presStyleIdx="1" presStyleCnt="5">
+        <dgm:presLayoutVars>
+          <dgm:chMax/>
+          <dgm:chPref val="3"/>
+        </dgm:presLayoutVars>
+      </dgm:prSet>
+      <dgm:spPr/>
+      <dgm:t>
+        <a:bodyPr/>
+        <a:lstStyle/>
+        <a:p>
+          <a:endParaRPr lang="en-US"/>
+        </a:p>
+      </dgm:t>
+    </dgm:pt>
+    <dgm:pt modelId="{739208CE-807C-4B56-B777-768D433102CD}" type="pres">
+      <dgm:prSet presAssocID="{907E2C56-8850-4C71-B531-2B21F75A5860}" presName="titleText2" presStyleLbl="fgAcc1" presStyleIdx="1" presStyleCnt="5">
+        <dgm:presLayoutVars>
+          <dgm:chMax val="0"/>
+          <dgm:chPref val="0"/>
+        </dgm:presLayoutVars>
+      </dgm:prSet>
+      <dgm:spPr/>
+    </dgm:pt>
+    <dgm:pt modelId="{777AB320-C9D0-44E3-9ACF-76CA067B2F4B}" type="pres">
+      <dgm:prSet presAssocID="{907E2C56-8850-4C71-B531-2B21F75A5860}" presName="rootConnector" presStyleLbl="node3" presStyleIdx="0" presStyleCnt="0"/>
+      <dgm:spPr/>
+    </dgm:pt>
+    <dgm:pt modelId="{50109F73-1599-49AA-B909-4CA64A15F0DE}" type="pres">
+      <dgm:prSet presAssocID="{907E2C56-8850-4C71-B531-2B21F75A5860}" presName="hierChild4" presStyleCnt="0"/>
+      <dgm:spPr/>
+    </dgm:pt>
+    <dgm:pt modelId="{4B4A7060-91FF-4DDA-81E0-F5F85684B77F}" type="pres">
+      <dgm:prSet presAssocID="{907E2C56-8850-4C71-B531-2B21F75A5860}" presName="hierChild5" presStyleCnt="0"/>
+      <dgm:spPr/>
+    </dgm:pt>
+    <dgm:pt modelId="{197712E5-86FE-4EE2-A477-C8DF6499D9AA}" type="pres">
+      <dgm:prSet presAssocID="{0F77F908-BE07-4D06-8E04-2D036CC90D2C}" presName="hierChild5" presStyleCnt="0"/>
+      <dgm:spPr/>
+    </dgm:pt>
+    <dgm:pt modelId="{ECD32804-9228-4413-83BE-A3DED7E36F90}" type="pres">
+      <dgm:prSet presAssocID="{276E7F74-F854-4E72-9B15-F9EA862D2CFB}" presName="Name37" presStyleLbl="parChTrans1D2" presStyleIdx="1" presStyleCnt="3"/>
+      <dgm:spPr/>
+    </dgm:pt>
+    <dgm:pt modelId="{6B8EF73B-5009-4C87-A744-E4154D85794E}" type="pres">
+      <dgm:prSet presAssocID="{26B65712-FF47-4163-81AC-1B84254CB723}" presName="hierRoot2" presStyleCnt="0">
+        <dgm:presLayoutVars>
+          <dgm:hierBranch val="init"/>
+        </dgm:presLayoutVars>
+      </dgm:prSet>
+      <dgm:spPr/>
+    </dgm:pt>
+    <dgm:pt modelId="{A95FBD1C-2C75-49AA-8B48-84717CFC74D4}" type="pres">
+      <dgm:prSet presAssocID="{26B65712-FF47-4163-81AC-1B84254CB723}" presName="rootComposite" presStyleCnt="0"/>
+      <dgm:spPr/>
+    </dgm:pt>
+    <dgm:pt modelId="{1585C087-DBC7-46BB-896E-5A45F2F6C187}" type="pres">
+      <dgm:prSet presAssocID="{26B65712-FF47-4163-81AC-1B84254CB723}" presName="rootText" presStyleLbl="node1" presStyleIdx="2" presStyleCnt="5">
+        <dgm:presLayoutVars>
+          <dgm:chMax/>
+          <dgm:chPref val="3"/>
+        </dgm:presLayoutVars>
+      </dgm:prSet>
+      <dgm:spPr/>
+      <dgm:t>
+        <a:bodyPr/>
+        <a:lstStyle/>
+        <a:p>
+          <a:endParaRPr lang="en-US"/>
+        </a:p>
+      </dgm:t>
+    </dgm:pt>
+    <dgm:pt modelId="{93C2F1B9-2F71-4060-83EA-F4D243985470}" type="pres">
+      <dgm:prSet presAssocID="{26B65712-FF47-4163-81AC-1B84254CB723}" presName="titleText2" presStyleLbl="fgAcc1" presStyleIdx="2" presStyleCnt="5">
+        <dgm:presLayoutVars>
+          <dgm:chMax val="0"/>
+          <dgm:chPref val="0"/>
+        </dgm:presLayoutVars>
+      </dgm:prSet>
+      <dgm:spPr/>
+      <dgm:t>
+        <a:bodyPr/>
+        <a:lstStyle/>
+        <a:p>
+          <a:endParaRPr lang="en-US"/>
+        </a:p>
+      </dgm:t>
+    </dgm:pt>
+    <dgm:pt modelId="{30032F72-E298-4189-9E11-5CC0F0B0B106}" type="pres">
+      <dgm:prSet presAssocID="{26B65712-FF47-4163-81AC-1B84254CB723}" presName="rootConnector" presStyleLbl="node2" presStyleIdx="0" presStyleCnt="0"/>
+      <dgm:spPr/>
+    </dgm:pt>
+    <dgm:pt modelId="{0DD6F90B-5673-41A7-ACB9-AB418997DE61}" type="pres">
+      <dgm:prSet presAssocID="{26B65712-FF47-4163-81AC-1B84254CB723}" presName="hierChild4" presStyleCnt="0"/>
+      <dgm:spPr/>
+    </dgm:pt>
+    <dgm:pt modelId="{0972E6BC-091A-41DB-8B2B-610BAECD869D}" type="pres">
+      <dgm:prSet presAssocID="{26B65712-FF47-4163-81AC-1B84254CB723}" presName="hierChild5" presStyleCnt="0"/>
+      <dgm:spPr/>
+    </dgm:pt>
+    <dgm:pt modelId="{12EE3C7F-11EE-40FA-AE76-1325BED2A514}" type="pres">
+      <dgm:prSet presAssocID="{A9F78A34-6C09-4765-B88F-A57DEA3BB86C}" presName="Name37" presStyleLbl="parChTrans1D2" presStyleIdx="2" presStyleCnt="3"/>
+      <dgm:spPr/>
+    </dgm:pt>
+    <dgm:pt modelId="{0F9868D5-2B3E-49E9-B018-E58A2875BE77}" type="pres">
+      <dgm:prSet presAssocID="{EB0F515E-301A-46F1-BEFC-5F79A8078DD8}" presName="hierRoot2" presStyleCnt="0">
+        <dgm:presLayoutVars>
+          <dgm:hierBranch val="init"/>
+        </dgm:presLayoutVars>
+      </dgm:prSet>
+      <dgm:spPr/>
+    </dgm:pt>
+    <dgm:pt modelId="{628099D1-25F5-4887-A9C0-96F6CBAF55B9}" type="pres">
+      <dgm:prSet presAssocID="{EB0F515E-301A-46F1-BEFC-5F79A8078DD8}" presName="rootComposite" presStyleCnt="0"/>
+      <dgm:spPr/>
+    </dgm:pt>
+    <dgm:pt modelId="{AB0DF7F7-0E88-46C1-BA67-971ECECBDDF9}" type="pres">
+      <dgm:prSet presAssocID="{EB0F515E-301A-46F1-BEFC-5F79A8078DD8}" presName="rootText" presStyleLbl="node1" presStyleIdx="3" presStyleCnt="5">
+        <dgm:presLayoutVars>
+          <dgm:chMax/>
+          <dgm:chPref val="3"/>
+        </dgm:presLayoutVars>
+      </dgm:prSet>
+      <dgm:spPr/>
+      <dgm:t>
+        <a:bodyPr/>
+        <a:lstStyle/>
+        <a:p>
+          <a:endParaRPr lang="en-US"/>
+        </a:p>
+      </dgm:t>
+    </dgm:pt>
+    <dgm:pt modelId="{384898FD-2D07-42B9-BCB2-B10646A1364E}" type="pres">
+      <dgm:prSet presAssocID="{EB0F515E-301A-46F1-BEFC-5F79A8078DD8}" presName="titleText2" presStyleLbl="fgAcc1" presStyleIdx="3" presStyleCnt="5">
+        <dgm:presLayoutVars>
+          <dgm:chMax val="0"/>
+          <dgm:chPref val="0"/>
+        </dgm:presLayoutVars>
+      </dgm:prSet>
+      <dgm:spPr/>
+      <dgm:t>
+        <a:bodyPr/>
+        <a:lstStyle/>
+        <a:p>
+          <a:endParaRPr lang="en-US"/>
+        </a:p>
+      </dgm:t>
+    </dgm:pt>
+    <dgm:pt modelId="{E7A7B95D-F8A5-4405-BE20-A5F8B539E809}" type="pres">
+      <dgm:prSet presAssocID="{EB0F515E-301A-46F1-BEFC-5F79A8078DD8}" presName="rootConnector" presStyleLbl="node2" presStyleIdx="0" presStyleCnt="0"/>
+      <dgm:spPr/>
+    </dgm:pt>
+    <dgm:pt modelId="{D0A6893A-4D3C-4571-896B-1F4BCF6BF4C3}" type="pres">
+      <dgm:prSet presAssocID="{EB0F515E-301A-46F1-BEFC-5F79A8078DD8}" presName="hierChild4" presStyleCnt="0"/>
+      <dgm:spPr/>
+    </dgm:pt>
+    <dgm:pt modelId="{6264B804-3944-4B04-94AF-BBEFA88CD543}" type="pres">
+      <dgm:prSet presAssocID="{9E155CE4-D968-4B95-BD70-976B8A1F1D2A}" presName="Name37" presStyleLbl="parChTrans1D3" presStyleIdx="1" presStyleCnt="2"/>
+      <dgm:spPr/>
+    </dgm:pt>
+    <dgm:pt modelId="{2C2B3477-DD3D-4B0C-933A-35387742CBE3}" type="pres">
+      <dgm:prSet presAssocID="{66CA2274-15F9-4011-BB0B-102D6AF53537}" presName="hierRoot2" presStyleCnt="0">
+        <dgm:presLayoutVars>
+          <dgm:hierBranch val="init"/>
+        </dgm:presLayoutVars>
+      </dgm:prSet>
+      <dgm:spPr/>
+    </dgm:pt>
+    <dgm:pt modelId="{5DD66453-9FD0-41C7-A5DC-84069C473B29}" type="pres">
+      <dgm:prSet presAssocID="{66CA2274-15F9-4011-BB0B-102D6AF53537}" presName="rootComposite" presStyleCnt="0"/>
+      <dgm:spPr/>
+    </dgm:pt>
+    <dgm:pt modelId="{6E52CC88-ABD7-4419-B463-0689F88990A8}" type="pres">
+      <dgm:prSet presAssocID="{66CA2274-15F9-4011-BB0B-102D6AF53537}" presName="rootText" presStyleLbl="node1" presStyleIdx="4" presStyleCnt="5">
+        <dgm:presLayoutVars>
+          <dgm:chMax/>
+          <dgm:chPref val="3"/>
+        </dgm:presLayoutVars>
+      </dgm:prSet>
+      <dgm:spPr/>
+      <dgm:t>
+        <a:bodyPr/>
+        <a:lstStyle/>
+        <a:p>
+          <a:endParaRPr lang="en-US"/>
+        </a:p>
+      </dgm:t>
+    </dgm:pt>
+    <dgm:pt modelId="{8E2FAC4C-D1F4-4921-AC0C-BB68E3DD374F}" type="pres">
+      <dgm:prSet presAssocID="{66CA2274-15F9-4011-BB0B-102D6AF53537}" presName="titleText2" presStyleLbl="fgAcc1" presStyleIdx="4" presStyleCnt="5">
+        <dgm:presLayoutVars>
+          <dgm:chMax val="0"/>
+          <dgm:chPref val="0"/>
+        </dgm:presLayoutVars>
+      </dgm:prSet>
+      <dgm:spPr/>
+      <dgm:t>
+        <a:bodyPr/>
+        <a:lstStyle/>
+        <a:p>
+          <a:endParaRPr lang="en-US"/>
+        </a:p>
+      </dgm:t>
+    </dgm:pt>
+    <dgm:pt modelId="{245C9855-B258-4D09-A80E-088BD2E706FE}" type="pres">
+      <dgm:prSet presAssocID="{66CA2274-15F9-4011-BB0B-102D6AF53537}" presName="rootConnector" presStyleLbl="node3" presStyleIdx="0" presStyleCnt="0"/>
+      <dgm:spPr/>
+    </dgm:pt>
+    <dgm:pt modelId="{806AA48F-CB30-4118-BD96-DE6FA1A46DD8}" type="pres">
+      <dgm:prSet presAssocID="{66CA2274-15F9-4011-BB0B-102D6AF53537}" presName="hierChild4" presStyleCnt="0"/>
+      <dgm:spPr/>
+    </dgm:pt>
+    <dgm:pt modelId="{B7D62B7E-7506-404C-A679-ABA06A620F21}" type="pres">
+      <dgm:prSet presAssocID="{66CA2274-15F9-4011-BB0B-102D6AF53537}" presName="hierChild5" presStyleCnt="0"/>
+      <dgm:spPr/>
+    </dgm:pt>
+    <dgm:pt modelId="{53320E4E-024C-40F1-9689-2BE3D912BA8B}" type="pres">
+      <dgm:prSet presAssocID="{EB0F515E-301A-46F1-BEFC-5F79A8078DD8}" presName="hierChild5" presStyleCnt="0"/>
+      <dgm:spPr/>
+    </dgm:pt>
+    <dgm:pt modelId="{E96B8B02-AA35-46A2-8496-910B25CDE719}" type="pres">
+      <dgm:prSet presAssocID="{041B9986-2672-4D21-A350-B8A24F216171}" presName="hierChild3" presStyleCnt="0"/>
+      <dgm:spPr/>
+    </dgm:pt>
+  </dgm:ptLst>
+  <dgm:cxnLst>
+    <dgm:cxn modelId="{9CAF4856-A649-46EB-8983-1D3C0927D649}" type="presOf" srcId="{66CA2274-15F9-4011-BB0B-102D6AF53537}" destId="{245C9855-B258-4D09-A80E-088BD2E706FE}" srcOrd="1" destOrd="0" presId="urn:microsoft.com/office/officeart/2008/layout/NameandTitleOrganizationalChart"/>
+    <dgm:cxn modelId="{E3AED1C8-7E93-404D-91A5-94553F1043F8}" type="presOf" srcId="{907E2C56-8850-4C71-B531-2B21F75A5860}" destId="{777AB320-C9D0-44E3-9ACF-76CA067B2F4B}" srcOrd="1" destOrd="0" presId="urn:microsoft.com/office/officeart/2008/layout/NameandTitleOrganizationalChart"/>
+    <dgm:cxn modelId="{671B19C5-8CDD-4165-B3B4-973C0EF643B2}" type="presOf" srcId="{26B65712-FF47-4163-81AC-1B84254CB723}" destId="{1585C087-DBC7-46BB-896E-5A45F2F6C187}" srcOrd="0" destOrd="0" presId="urn:microsoft.com/office/officeart/2008/layout/NameandTitleOrganizationalChart"/>
+    <dgm:cxn modelId="{FC7133F7-66BC-41B6-BC0E-BC1337DB2707}" type="presOf" srcId="{A3F3E1C0-FD31-4FBF-916C-533EE781E451}" destId="{384898FD-2D07-42B9-BCB2-B10646A1364E}" srcOrd="0" destOrd="0" presId="urn:microsoft.com/office/officeart/2008/layout/NameandTitleOrganizationalChart"/>
+    <dgm:cxn modelId="{6439A1B6-9617-49EE-B8E2-C0ED67E63FBE}" type="presOf" srcId="{26B65712-FF47-4163-81AC-1B84254CB723}" destId="{30032F72-E298-4189-9E11-5CC0F0B0B106}" srcOrd="1" destOrd="0" presId="urn:microsoft.com/office/officeart/2008/layout/NameandTitleOrganizationalChart"/>
+    <dgm:cxn modelId="{2A57EDDD-A681-41E7-9E06-51FBBA1A6380}" type="presOf" srcId="{0F77F908-BE07-4D06-8E04-2D036CC90D2C}" destId="{B36D3059-81D3-4E76-9F4B-1B83FADADFCF}" srcOrd="0" destOrd="0" presId="urn:microsoft.com/office/officeart/2008/layout/NameandTitleOrganizationalChart"/>
+    <dgm:cxn modelId="{39D6A304-DFD3-476F-AEB3-E519DD0BDFA3}" type="presOf" srcId="{CF568555-7742-48D1-AECF-5AAFABAA80F5}" destId="{739208CE-807C-4B56-B777-768D433102CD}" srcOrd="0" destOrd="0" presId="urn:microsoft.com/office/officeart/2008/layout/NameandTitleOrganizationalChart"/>
+    <dgm:cxn modelId="{1CE13A3D-8C38-4ABD-8A32-06916C60BFB4}" type="presOf" srcId="{9E155CE4-D968-4B95-BD70-976B8A1F1D2A}" destId="{6264B804-3944-4B04-94AF-BBEFA88CD543}" srcOrd="0" destOrd="0" presId="urn:microsoft.com/office/officeart/2008/layout/NameandTitleOrganizationalChart"/>
+    <dgm:cxn modelId="{17E1B29E-08D7-45B8-B68B-CAC3700DF93C}" type="presOf" srcId="{A9F78A34-6C09-4765-B88F-A57DEA3BB86C}" destId="{12EE3C7F-11EE-40FA-AE76-1325BED2A514}" srcOrd="0" destOrd="0" presId="urn:microsoft.com/office/officeart/2008/layout/NameandTitleOrganizationalChart"/>
+    <dgm:cxn modelId="{2A79F2DA-4620-4E23-8C26-4C27DDAAA82D}" srcId="{041B9986-2672-4D21-A350-B8A24F216171}" destId="{26B65712-FF47-4163-81AC-1B84254CB723}" srcOrd="1" destOrd="0" parTransId="{276E7F74-F854-4E72-9B15-F9EA862D2CFB}" sibTransId="{51EF5986-6615-4908-95B3-ECB58E713D3F}"/>
+    <dgm:cxn modelId="{B64FD4ED-5866-45B8-8259-D6080981F621}" srcId="{041B9986-2672-4D21-A350-B8A24F216171}" destId="{0F77F908-BE07-4D06-8E04-2D036CC90D2C}" srcOrd="0" destOrd="0" parTransId="{78EBCEF9-688A-4A49-B73E-EBFD51316ED6}" sibTransId="{B79341EC-2CEF-44B8-BE08-886225DA04A2}"/>
+    <dgm:cxn modelId="{A18238E4-043B-4487-9425-273FCC8D8205}" type="presOf" srcId="{05058BFE-9CEA-4499-86E3-1629870CC7F3}" destId="{40A412DC-4303-4144-8311-A6DCC23A4DE1}" srcOrd="0" destOrd="0" presId="urn:microsoft.com/office/officeart/2008/layout/NameandTitleOrganizationalChart"/>
+    <dgm:cxn modelId="{0940AC37-B10C-4942-9D80-38AD80627549}" type="presOf" srcId="{EB0F515E-301A-46F1-BEFC-5F79A8078DD8}" destId="{AB0DF7F7-0E88-46C1-BA67-971ECECBDDF9}" srcOrd="0" destOrd="0" presId="urn:microsoft.com/office/officeart/2008/layout/NameandTitleOrganizationalChart"/>
+    <dgm:cxn modelId="{398D2C8B-DACA-4576-A7B6-635AD66FB6C8}" srcId="{041B9986-2672-4D21-A350-B8A24F216171}" destId="{EB0F515E-301A-46F1-BEFC-5F79A8078DD8}" srcOrd="2" destOrd="0" parTransId="{A9F78A34-6C09-4765-B88F-A57DEA3BB86C}" sibTransId="{A3F3E1C0-FD31-4FBF-916C-533EE781E451}"/>
+    <dgm:cxn modelId="{7F9DF161-92DE-4E50-9C04-C17B8C351729}" srcId="{1E4BFE8B-EA64-4C12-A69B-9A47D43B10C7}" destId="{041B9986-2672-4D21-A350-B8A24F216171}" srcOrd="0" destOrd="0" parTransId="{A2375060-2DAF-4A4D-AEAD-CD68C584587A}" sibTransId="{05058BFE-9CEA-4499-86E3-1629870CC7F3}"/>
+    <dgm:cxn modelId="{4A8E0E29-12D5-476D-8108-47C51296DFF8}" type="presOf" srcId="{51EF5986-6615-4908-95B3-ECB58E713D3F}" destId="{93C2F1B9-2F71-4060-83EA-F4D243985470}" srcOrd="0" destOrd="0" presId="urn:microsoft.com/office/officeart/2008/layout/NameandTitleOrganizationalChart"/>
+    <dgm:cxn modelId="{611AF995-5EE8-4951-B191-DDAFD084F4A6}" type="presOf" srcId="{78EBCEF9-688A-4A49-B73E-EBFD51316ED6}" destId="{E5F9A62F-CE65-4B00-BD7C-5D24A6BD07DD}" srcOrd="0" destOrd="0" presId="urn:microsoft.com/office/officeart/2008/layout/NameandTitleOrganizationalChart"/>
+    <dgm:cxn modelId="{CD0C6872-CCCF-481F-ACF4-B28241CD471D}" srcId="{0F77F908-BE07-4D06-8E04-2D036CC90D2C}" destId="{907E2C56-8850-4C71-B531-2B21F75A5860}" srcOrd="0" destOrd="0" parTransId="{90C14AB6-D73B-4A79-8708-67B4BBEFE0AE}" sibTransId="{CF568555-7742-48D1-AECF-5AAFABAA80F5}"/>
+    <dgm:cxn modelId="{8CB8F5BA-EDF9-4254-9F1F-8C1B27187730}" type="presOf" srcId="{EB0F515E-301A-46F1-BEFC-5F79A8078DD8}" destId="{E7A7B95D-F8A5-4405-BE20-A5F8B539E809}" srcOrd="1" destOrd="0" presId="urn:microsoft.com/office/officeart/2008/layout/NameandTitleOrganizationalChart"/>
+    <dgm:cxn modelId="{013CB38A-2237-4366-B309-0263C3D33BE5}" type="presOf" srcId="{B79341EC-2CEF-44B8-BE08-886225DA04A2}" destId="{6CEB0EF3-1323-465A-92F3-CCD6E658823A}" srcOrd="0" destOrd="0" presId="urn:microsoft.com/office/officeart/2008/layout/NameandTitleOrganizationalChart"/>
+    <dgm:cxn modelId="{35D33A71-2404-4458-8614-00C504BC23E6}" type="presOf" srcId="{90C14AB6-D73B-4A79-8708-67B4BBEFE0AE}" destId="{8084DBBA-E048-4268-A27D-099DA13FCCCC}" srcOrd="0" destOrd="0" presId="urn:microsoft.com/office/officeart/2008/layout/NameandTitleOrganizationalChart"/>
+    <dgm:cxn modelId="{46D7D3BB-D070-4D4E-A228-07F16BEA2D61}" srcId="{EB0F515E-301A-46F1-BEFC-5F79A8078DD8}" destId="{66CA2274-15F9-4011-BB0B-102D6AF53537}" srcOrd="0" destOrd="0" parTransId="{9E155CE4-D968-4B95-BD70-976B8A1F1D2A}" sibTransId="{E80FF6FB-C47E-447F-A6F8-21C4F4B1D9B6}"/>
+    <dgm:cxn modelId="{95880768-A2B0-4478-822D-64584CCE3197}" type="presOf" srcId="{276E7F74-F854-4E72-9B15-F9EA862D2CFB}" destId="{ECD32804-9228-4413-83BE-A3DED7E36F90}" srcOrd="0" destOrd="0" presId="urn:microsoft.com/office/officeart/2008/layout/NameandTitleOrganizationalChart"/>
+    <dgm:cxn modelId="{A01175FA-FF67-476C-97B1-1900F4C983AC}" type="presOf" srcId="{041B9986-2672-4D21-A350-B8A24F216171}" destId="{B10B29DD-2867-420B-936B-A1C6E5A536AB}" srcOrd="1" destOrd="0" presId="urn:microsoft.com/office/officeart/2008/layout/NameandTitleOrganizationalChart"/>
+    <dgm:cxn modelId="{9A2FF964-1D6F-4508-A060-16922D60F15C}" type="presOf" srcId="{1E4BFE8B-EA64-4C12-A69B-9A47D43B10C7}" destId="{69C4611C-E575-4800-86B2-AE0D9B61FA62}" srcOrd="0" destOrd="0" presId="urn:microsoft.com/office/officeart/2008/layout/NameandTitleOrganizationalChart"/>
+    <dgm:cxn modelId="{054808AF-6E44-4D36-BEB7-FC0068527A24}" type="presOf" srcId="{041B9986-2672-4D21-A350-B8A24F216171}" destId="{13191677-3CE8-449A-80A9-778EB686D975}" srcOrd="0" destOrd="0" presId="urn:microsoft.com/office/officeart/2008/layout/NameandTitleOrganizationalChart"/>
+    <dgm:cxn modelId="{E8CEBD94-E9B0-4DEC-8645-00ED433F6965}" type="presOf" srcId="{907E2C56-8850-4C71-B531-2B21F75A5860}" destId="{74F97D09-70A3-4FAD-8789-2E706A2C7A96}" srcOrd="0" destOrd="0" presId="urn:microsoft.com/office/officeart/2008/layout/NameandTitleOrganizationalChart"/>
+    <dgm:cxn modelId="{3FB6D946-C136-428F-B501-E1A3ACF6411B}" type="presOf" srcId="{66CA2274-15F9-4011-BB0B-102D6AF53537}" destId="{6E52CC88-ABD7-4419-B463-0689F88990A8}" srcOrd="0" destOrd="0" presId="urn:microsoft.com/office/officeart/2008/layout/NameandTitleOrganizationalChart"/>
+    <dgm:cxn modelId="{4FE40068-613A-4D2F-9216-DEAFB85C9744}" type="presOf" srcId="{0F77F908-BE07-4D06-8E04-2D036CC90D2C}" destId="{D79C841E-7DA3-4CFE-A05A-7EDDF2E6F034}" srcOrd="1" destOrd="0" presId="urn:microsoft.com/office/officeart/2008/layout/NameandTitleOrganizationalChart"/>
+    <dgm:cxn modelId="{668525F6-45A5-4A8D-9F27-77295F7FF321}" type="presOf" srcId="{E80FF6FB-C47E-447F-A6F8-21C4F4B1D9B6}" destId="{8E2FAC4C-D1F4-4921-AC0C-BB68E3DD374F}" srcOrd="0" destOrd="0" presId="urn:microsoft.com/office/officeart/2008/layout/NameandTitleOrganizationalChart"/>
+    <dgm:cxn modelId="{3F1ECA13-5A3B-4737-AA1E-6A6263B98F5B}" type="presParOf" srcId="{69C4611C-E575-4800-86B2-AE0D9B61FA62}" destId="{C50F5546-81F0-49D3-AFFA-1F91044ECDD6}" srcOrd="0" destOrd="0" presId="urn:microsoft.com/office/officeart/2008/layout/NameandTitleOrganizationalChart"/>
+    <dgm:cxn modelId="{266754FD-FB81-440A-A0C0-A4F17EF308E6}" type="presParOf" srcId="{C50F5546-81F0-49D3-AFFA-1F91044ECDD6}" destId="{D04C286F-84A1-4365-B609-BFFBDF1BA0A4}" srcOrd="0" destOrd="0" presId="urn:microsoft.com/office/officeart/2008/layout/NameandTitleOrganizationalChart"/>
+    <dgm:cxn modelId="{D5370D1F-249A-4887-9031-F4384CF222E3}" type="presParOf" srcId="{D04C286F-84A1-4365-B609-BFFBDF1BA0A4}" destId="{13191677-3CE8-449A-80A9-778EB686D975}" srcOrd="0" destOrd="0" presId="urn:microsoft.com/office/officeart/2008/layout/NameandTitleOrganizationalChart"/>
+    <dgm:cxn modelId="{4FE28665-8FC0-4A44-B353-3FA280894B72}" type="presParOf" srcId="{D04C286F-84A1-4365-B609-BFFBDF1BA0A4}" destId="{40A412DC-4303-4144-8311-A6DCC23A4DE1}" srcOrd="1" destOrd="0" presId="urn:microsoft.com/office/officeart/2008/layout/NameandTitleOrganizationalChart"/>
+    <dgm:cxn modelId="{FFBB0B71-F75E-4C1B-BB65-3E3C972A7A6B}" type="presParOf" srcId="{D04C286F-84A1-4365-B609-BFFBDF1BA0A4}" destId="{B10B29DD-2867-420B-936B-A1C6E5A536AB}" srcOrd="2" destOrd="0" presId="urn:microsoft.com/office/officeart/2008/layout/NameandTitleOrganizationalChart"/>
+    <dgm:cxn modelId="{41FF07E4-32E2-4D8A-9288-26B1D5916B63}" type="presParOf" srcId="{C50F5546-81F0-49D3-AFFA-1F91044ECDD6}" destId="{5BAB2CA3-922C-4B31-A661-DF9033B49909}" srcOrd="1" destOrd="0" presId="urn:microsoft.com/office/officeart/2008/layout/NameandTitleOrganizationalChart"/>
+    <dgm:cxn modelId="{4674E631-C802-4A74-AE9D-C40E8AB5FFEB}" type="presParOf" srcId="{5BAB2CA3-922C-4B31-A661-DF9033B49909}" destId="{E5F9A62F-CE65-4B00-BD7C-5D24A6BD07DD}" srcOrd="0" destOrd="0" presId="urn:microsoft.com/office/officeart/2008/layout/NameandTitleOrganizationalChart"/>
+    <dgm:cxn modelId="{C91EFCA7-36FF-48EF-BAB7-D54476A3193A}" type="presParOf" srcId="{5BAB2CA3-922C-4B31-A661-DF9033B49909}" destId="{F92945C1-6A56-4EEE-B9EB-042281E82BDD}" srcOrd="1" destOrd="0" presId="urn:microsoft.com/office/officeart/2008/layout/NameandTitleOrganizationalChart"/>
+    <dgm:cxn modelId="{62875B37-69DC-49AB-9EA0-BCA74C1B76D7}" type="presParOf" srcId="{F92945C1-6A56-4EEE-B9EB-042281E82BDD}" destId="{B309995A-400A-481A-99AC-F48092A4B179}" srcOrd="0" destOrd="0" presId="urn:microsoft.com/office/officeart/2008/layout/NameandTitleOrganizationalChart"/>
+    <dgm:cxn modelId="{81B6147E-9062-44E0-BDA1-D5B7CFF152C6}" type="presParOf" srcId="{B309995A-400A-481A-99AC-F48092A4B179}" destId="{B36D3059-81D3-4E76-9F4B-1B83FADADFCF}" srcOrd="0" destOrd="0" presId="urn:microsoft.com/office/officeart/2008/layout/NameandTitleOrganizationalChart"/>
+    <dgm:cxn modelId="{ABC1ECC1-F04B-45D6-862D-5BADCA9BA713}" type="presParOf" srcId="{B309995A-400A-481A-99AC-F48092A4B179}" destId="{6CEB0EF3-1323-465A-92F3-CCD6E658823A}" srcOrd="1" destOrd="0" presId="urn:microsoft.com/office/officeart/2008/layout/NameandTitleOrganizationalChart"/>
+    <dgm:cxn modelId="{912F20FB-DB85-4AFF-AA65-92DF014A5FE1}" type="presParOf" srcId="{B309995A-400A-481A-99AC-F48092A4B179}" destId="{D79C841E-7DA3-4CFE-A05A-7EDDF2E6F034}" srcOrd="2" destOrd="0" presId="urn:microsoft.com/office/officeart/2008/layout/NameandTitleOrganizationalChart"/>
+    <dgm:cxn modelId="{7C224108-81D4-49BB-8384-6D67572E5517}" type="presParOf" srcId="{F92945C1-6A56-4EEE-B9EB-042281E82BDD}" destId="{5EEA716A-A29C-4B08-A1C3-128A46ECE289}" srcOrd="1" destOrd="0" presId="urn:microsoft.com/office/officeart/2008/layout/NameandTitleOrganizationalChart"/>
+    <dgm:cxn modelId="{9F80A51C-6854-4248-ABBD-26C27DAD688A}" type="presParOf" srcId="{5EEA716A-A29C-4B08-A1C3-128A46ECE289}" destId="{8084DBBA-E048-4268-A27D-099DA13FCCCC}" srcOrd="0" destOrd="0" presId="urn:microsoft.com/office/officeart/2008/layout/NameandTitleOrganizationalChart"/>
+    <dgm:cxn modelId="{57453000-29AD-42B5-875A-E41BCE35727D}" type="presParOf" srcId="{5EEA716A-A29C-4B08-A1C3-128A46ECE289}" destId="{F409CBDB-A101-405A-81A9-DA4841D9046C}" srcOrd="1" destOrd="0" presId="urn:microsoft.com/office/officeart/2008/layout/NameandTitleOrganizationalChart"/>
+    <dgm:cxn modelId="{A8AB5112-1558-4A07-861F-6E35E374534B}" type="presParOf" srcId="{F409CBDB-A101-405A-81A9-DA4841D9046C}" destId="{14C0EA55-81D8-47EF-9118-D5A9BBB7FCCD}" srcOrd="0" destOrd="0" presId="urn:microsoft.com/office/officeart/2008/layout/NameandTitleOrganizationalChart"/>
+    <dgm:cxn modelId="{BDC6341E-7D3C-4A3A-B49A-0A022F01EF2F}" type="presParOf" srcId="{14C0EA55-81D8-47EF-9118-D5A9BBB7FCCD}" destId="{74F97D09-70A3-4FAD-8789-2E706A2C7A96}" srcOrd="0" destOrd="0" presId="urn:microsoft.com/office/officeart/2008/layout/NameandTitleOrganizationalChart"/>
+    <dgm:cxn modelId="{CB6977E1-C0D5-41A7-9BB1-021EEC22434F}" type="presParOf" srcId="{14C0EA55-81D8-47EF-9118-D5A9BBB7FCCD}" destId="{739208CE-807C-4B56-B777-768D433102CD}" srcOrd="1" destOrd="0" presId="urn:microsoft.com/office/officeart/2008/layout/NameandTitleOrganizationalChart"/>
+    <dgm:cxn modelId="{CB01E2C4-2B56-4810-BAB7-DF3C5FF8CFFE}" type="presParOf" srcId="{14C0EA55-81D8-47EF-9118-D5A9BBB7FCCD}" destId="{777AB320-C9D0-44E3-9ACF-76CA067B2F4B}" srcOrd="2" destOrd="0" presId="urn:microsoft.com/office/officeart/2008/layout/NameandTitleOrganizationalChart"/>
+    <dgm:cxn modelId="{6F61D64F-BB62-4749-A069-BBC88D67FB87}" type="presParOf" srcId="{F409CBDB-A101-405A-81A9-DA4841D9046C}" destId="{50109F73-1599-49AA-B909-4CA64A15F0DE}" srcOrd="1" destOrd="0" presId="urn:microsoft.com/office/officeart/2008/layout/NameandTitleOrganizationalChart"/>
+    <dgm:cxn modelId="{6B4F578E-DB01-4635-8352-B41F8C56F78E}" type="presParOf" srcId="{F409CBDB-A101-405A-81A9-DA4841D9046C}" destId="{4B4A7060-91FF-4DDA-81E0-F5F85684B77F}" srcOrd="2" destOrd="0" presId="urn:microsoft.com/office/officeart/2008/layout/NameandTitleOrganizationalChart"/>
+    <dgm:cxn modelId="{3DD9CC9A-E2EB-4EAB-99D9-C5FBB93E8F7A}" type="presParOf" srcId="{F92945C1-6A56-4EEE-B9EB-042281E82BDD}" destId="{197712E5-86FE-4EE2-A477-C8DF6499D9AA}" srcOrd="2" destOrd="0" presId="urn:microsoft.com/office/officeart/2008/layout/NameandTitleOrganizationalChart"/>
+    <dgm:cxn modelId="{DD8B753C-1710-452A-9ED3-AB2732C46DC0}" type="presParOf" srcId="{5BAB2CA3-922C-4B31-A661-DF9033B49909}" destId="{ECD32804-9228-4413-83BE-A3DED7E36F90}" srcOrd="2" destOrd="0" presId="urn:microsoft.com/office/officeart/2008/layout/NameandTitleOrganizationalChart"/>
+    <dgm:cxn modelId="{056F9FB9-4246-44BD-B53A-803F8E300E1E}" type="presParOf" srcId="{5BAB2CA3-922C-4B31-A661-DF9033B49909}" destId="{6B8EF73B-5009-4C87-A744-E4154D85794E}" srcOrd="3" destOrd="0" presId="urn:microsoft.com/office/officeart/2008/layout/NameandTitleOrganizationalChart"/>
+    <dgm:cxn modelId="{D58D04BF-E7D4-4CC7-859D-7DC1640C737D}" type="presParOf" srcId="{6B8EF73B-5009-4C87-A744-E4154D85794E}" destId="{A95FBD1C-2C75-49AA-8B48-84717CFC74D4}" srcOrd="0" destOrd="0" presId="urn:microsoft.com/office/officeart/2008/layout/NameandTitleOrganizationalChart"/>
+    <dgm:cxn modelId="{31369E5A-911C-45E6-B2DF-507D9849C6D0}" type="presParOf" srcId="{A95FBD1C-2C75-49AA-8B48-84717CFC74D4}" destId="{1585C087-DBC7-46BB-896E-5A45F2F6C187}" srcOrd="0" destOrd="0" presId="urn:microsoft.com/office/officeart/2008/layout/NameandTitleOrganizationalChart"/>
+    <dgm:cxn modelId="{D81018F0-AFCF-4078-8877-4B00E497541A}" type="presParOf" srcId="{A95FBD1C-2C75-49AA-8B48-84717CFC74D4}" destId="{93C2F1B9-2F71-4060-83EA-F4D243985470}" srcOrd="1" destOrd="0" presId="urn:microsoft.com/office/officeart/2008/layout/NameandTitleOrganizationalChart"/>
+    <dgm:cxn modelId="{C34694BA-0E2A-4951-92C9-BF57FC8D8749}" type="presParOf" srcId="{A95FBD1C-2C75-49AA-8B48-84717CFC74D4}" destId="{30032F72-E298-4189-9E11-5CC0F0B0B106}" srcOrd="2" destOrd="0" presId="urn:microsoft.com/office/officeart/2008/layout/NameandTitleOrganizationalChart"/>
+    <dgm:cxn modelId="{8B9A617F-00E1-402D-A2ED-BD797A0AABE3}" type="presParOf" srcId="{6B8EF73B-5009-4C87-A744-E4154D85794E}" destId="{0DD6F90B-5673-41A7-ACB9-AB418997DE61}" srcOrd="1" destOrd="0" presId="urn:microsoft.com/office/officeart/2008/layout/NameandTitleOrganizationalChart"/>
+    <dgm:cxn modelId="{CF1F7FC8-70A1-48D5-9965-F0CF8327BB66}" type="presParOf" srcId="{6B8EF73B-5009-4C87-A744-E4154D85794E}" destId="{0972E6BC-091A-41DB-8B2B-610BAECD869D}" srcOrd="2" destOrd="0" presId="urn:microsoft.com/office/officeart/2008/layout/NameandTitleOrganizationalChart"/>
+    <dgm:cxn modelId="{171F0186-7A5B-43B0-86A3-730A7AACECA4}" type="presParOf" srcId="{5BAB2CA3-922C-4B31-A661-DF9033B49909}" destId="{12EE3C7F-11EE-40FA-AE76-1325BED2A514}" srcOrd="4" destOrd="0" presId="urn:microsoft.com/office/officeart/2008/layout/NameandTitleOrganizationalChart"/>
+    <dgm:cxn modelId="{48F4D540-A8FA-4205-AFCD-3973BC57CCE8}" type="presParOf" srcId="{5BAB2CA3-922C-4B31-A661-DF9033B49909}" destId="{0F9868D5-2B3E-49E9-B018-E58A2875BE77}" srcOrd="5" destOrd="0" presId="urn:microsoft.com/office/officeart/2008/layout/NameandTitleOrganizationalChart"/>
+    <dgm:cxn modelId="{CE7097F2-5A00-47CC-A13F-705948E60361}" type="presParOf" srcId="{0F9868D5-2B3E-49E9-B018-E58A2875BE77}" destId="{628099D1-25F5-4887-A9C0-96F6CBAF55B9}" srcOrd="0" destOrd="0" presId="urn:microsoft.com/office/officeart/2008/layout/NameandTitleOrganizationalChart"/>
+    <dgm:cxn modelId="{F9E6CF30-204D-4E54-8509-1C8BAA291EE0}" type="presParOf" srcId="{628099D1-25F5-4887-A9C0-96F6CBAF55B9}" destId="{AB0DF7F7-0E88-46C1-BA67-971ECECBDDF9}" srcOrd="0" destOrd="0" presId="urn:microsoft.com/office/officeart/2008/layout/NameandTitleOrganizationalChart"/>
+    <dgm:cxn modelId="{1275ABBB-1593-4254-B18B-623E411BE39A}" type="presParOf" srcId="{628099D1-25F5-4887-A9C0-96F6CBAF55B9}" destId="{384898FD-2D07-42B9-BCB2-B10646A1364E}" srcOrd="1" destOrd="0" presId="urn:microsoft.com/office/officeart/2008/layout/NameandTitleOrganizationalChart"/>
+    <dgm:cxn modelId="{55EA1545-E7F2-4763-B38B-9A97EB5705CF}" type="presParOf" srcId="{628099D1-25F5-4887-A9C0-96F6CBAF55B9}" destId="{E7A7B95D-F8A5-4405-BE20-A5F8B539E809}" srcOrd="2" destOrd="0" presId="urn:microsoft.com/office/officeart/2008/layout/NameandTitleOrganizationalChart"/>
+    <dgm:cxn modelId="{920804AA-CD90-4F97-8D76-59A313A0F597}" type="presParOf" srcId="{0F9868D5-2B3E-49E9-B018-E58A2875BE77}" destId="{D0A6893A-4D3C-4571-896B-1F4BCF6BF4C3}" srcOrd="1" destOrd="0" presId="urn:microsoft.com/office/officeart/2008/layout/NameandTitleOrganizationalChart"/>
+    <dgm:cxn modelId="{2F35B9F1-4D72-4741-AFE4-B42EA1AB3BD9}" type="presParOf" srcId="{D0A6893A-4D3C-4571-896B-1F4BCF6BF4C3}" destId="{6264B804-3944-4B04-94AF-BBEFA88CD543}" srcOrd="0" destOrd="0" presId="urn:microsoft.com/office/officeart/2008/layout/NameandTitleOrganizationalChart"/>
+    <dgm:cxn modelId="{D897214B-A74B-4E73-AF09-7D4FC903F66F}" type="presParOf" srcId="{D0A6893A-4D3C-4571-896B-1F4BCF6BF4C3}" destId="{2C2B3477-DD3D-4B0C-933A-35387742CBE3}" srcOrd="1" destOrd="0" presId="urn:microsoft.com/office/officeart/2008/layout/NameandTitleOrganizationalChart"/>
+    <dgm:cxn modelId="{D9FAF8DF-80E4-48E9-B822-6F7AB8529266}" type="presParOf" srcId="{2C2B3477-DD3D-4B0C-933A-35387742CBE3}" destId="{5DD66453-9FD0-41C7-A5DC-84069C473B29}" srcOrd="0" destOrd="0" presId="urn:microsoft.com/office/officeart/2008/layout/NameandTitleOrganizationalChart"/>
+    <dgm:cxn modelId="{0E1708D7-0BF6-4CF7-9BBB-C6163B655A72}" type="presParOf" srcId="{5DD66453-9FD0-41C7-A5DC-84069C473B29}" destId="{6E52CC88-ABD7-4419-B463-0689F88990A8}" srcOrd="0" destOrd="0" presId="urn:microsoft.com/office/officeart/2008/layout/NameandTitleOrganizationalChart"/>
+    <dgm:cxn modelId="{8A64B7F8-87CE-49ED-8E84-2E587B06B3AF}" type="presParOf" srcId="{5DD66453-9FD0-41C7-A5DC-84069C473B29}" destId="{8E2FAC4C-D1F4-4921-AC0C-BB68E3DD374F}" srcOrd="1" destOrd="0" presId="urn:microsoft.com/office/officeart/2008/layout/NameandTitleOrganizationalChart"/>
+    <dgm:cxn modelId="{77C07E86-ACF1-4E20-BBD6-B1F6AECCB143}" type="presParOf" srcId="{5DD66453-9FD0-41C7-A5DC-84069C473B29}" destId="{245C9855-B258-4D09-A80E-088BD2E706FE}" srcOrd="2" destOrd="0" presId="urn:microsoft.com/office/officeart/2008/layout/NameandTitleOrganizationalChart"/>
+    <dgm:cxn modelId="{6047C333-D364-4E26-B56D-5BCC256CCA0C}" type="presParOf" srcId="{2C2B3477-DD3D-4B0C-933A-35387742CBE3}" destId="{806AA48F-CB30-4118-BD96-DE6FA1A46DD8}" srcOrd="1" destOrd="0" presId="urn:microsoft.com/office/officeart/2008/layout/NameandTitleOrganizationalChart"/>
+    <dgm:cxn modelId="{E76F0E8A-BBA0-4AFA-A909-D8A56C4F69C9}" type="presParOf" srcId="{2C2B3477-DD3D-4B0C-933A-35387742CBE3}" destId="{B7D62B7E-7506-404C-A679-ABA06A620F21}" srcOrd="2" destOrd="0" presId="urn:microsoft.com/office/officeart/2008/layout/NameandTitleOrganizationalChart"/>
+    <dgm:cxn modelId="{82D7F453-E941-4EB8-96CA-26E265081AD0}" type="presParOf" srcId="{0F9868D5-2B3E-49E9-B018-E58A2875BE77}" destId="{53320E4E-024C-40F1-9689-2BE3D912BA8B}" srcOrd="2" destOrd="0" presId="urn:microsoft.com/office/officeart/2008/layout/NameandTitleOrganizationalChart"/>
+    <dgm:cxn modelId="{8F249FF1-44B8-4436-80D8-671BCFD75E7F}" type="presParOf" srcId="{C50F5546-81F0-49D3-AFFA-1F91044ECDD6}" destId="{E96B8B02-AA35-46A2-8496-910B25CDE719}" srcOrd="2" destOrd="0" presId="urn:microsoft.com/office/officeart/2008/layout/NameandTitleOrganizationalChart"/>
+  </dgm:cxnLst>
+  <dgm:bg/>
+  <dgm:whole/>
+  <dgm:extLst>
+    <a:ext uri="http://schemas.microsoft.com/office/drawing/2008/diagram">
+      <dsp:dataModelExt xmlns:dsp="http://schemas.microsoft.com/office/drawing/2008/diagram" relId="rId13" minVer="http://schemas.openxmlformats.org/drawingml/2006/diagram"/>
+    </a:ext>
+  </dgm:extLst>
+</dgm:dataModel>
+</file>
+
+<file path=word/diagrams/drawing1.xml><?xml version="1.0" encoding="utf-8"?>
+<dsp:drawing xmlns:dgm="http://schemas.openxmlformats.org/drawingml/2006/diagram" xmlns:dsp="http://schemas.microsoft.com/office/drawing/2008/diagram" xmlns:a="http://schemas.openxmlformats.org/drawingml/2006/main">
+  <dsp:spTree>
+    <dsp:nvGrpSpPr>
+      <dsp:cNvPr id="0" name=""/>
+      <dsp:cNvGrpSpPr/>
+    </dsp:nvGrpSpPr>
+    <dsp:grpSpPr/>
+    <dsp:sp modelId="{6264B804-3944-4B04-94AF-BBEFA88CD543}">
+      <dsp:nvSpPr>
+        <dsp:cNvPr id="0" name=""/>
+        <dsp:cNvSpPr/>
+      </dsp:nvSpPr>
+      <dsp:spPr>
+        <a:xfrm>
+          <a:off x="4762802" y="3266616"/>
+          <a:ext cx="91440" cy="446575"/>
+        </a:xfrm>
+        <a:custGeom>
+          <a:avLst/>
+          <a:gdLst/>
+          <a:ahLst/>
+          <a:cxnLst/>
+          <a:rect l="0" t="0" r="0" b="0"/>
+          <a:pathLst>
+            <a:path>
+              <a:moveTo>
+                <a:pt x="45720" y="0"/>
+              </a:moveTo>
+              <a:lnTo>
+                <a:pt x="45720" y="446575"/>
+              </a:lnTo>
+            </a:path>
+          </a:pathLst>
+        </a:custGeom>
+        <a:noFill/>
+        <a:ln w="15875" cap="flat" cmpd="sng" algn="ctr">
+          <a:solidFill>
+            <a:schemeClr val="accent1">
+              <a:shade val="80000"/>
+              <a:hueOff val="0"/>
+              <a:satOff val="0"/>
+              <a:lumOff val="0"/>
+              <a:alphaOff val="0"/>
+            </a:schemeClr>
+          </a:solidFill>
+          <a:prstDash val="solid"/>
+        </a:ln>
+        <a:effectLst/>
+      </dsp:spPr>
+      <dsp:style>
+        <a:lnRef idx="2">
+          <a:scrgbClr r="0" g="0" b="0"/>
+        </a:lnRef>
+        <a:fillRef idx="0">
+          <a:scrgbClr r="0" g="0" b="0"/>
+        </a:fillRef>
+        <a:effectRef idx="0">
+          <a:scrgbClr r="0" g="0" b="0"/>
+        </a:effectRef>
+        <a:fontRef idx="minor"/>
+      </dsp:style>
+    </dsp:sp>
+    <dsp:sp modelId="{12EE3C7F-11EE-40FA-AE76-1325BED2A514}">
+      <dsp:nvSpPr>
+        <dsp:cNvPr id="0" name=""/>
+        <dsp:cNvSpPr/>
+      </dsp:nvSpPr>
+      <dsp:spPr>
+        <a:xfrm>
+          <a:off x="2858181" y="2110475"/>
+          <a:ext cx="1950340" cy="383221"/>
+        </a:xfrm>
+        <a:custGeom>
+          <a:avLst/>
+          <a:gdLst/>
+          <a:ahLst/>
+          <a:cxnLst/>
+          <a:rect l="0" t="0" r="0" b="0"/>
+          <a:pathLst>
+            <a:path>
+              <a:moveTo>
+                <a:pt x="0" y="0"/>
+              </a:moveTo>
+              <a:lnTo>
+                <a:pt x="0" y="202874"/>
+              </a:lnTo>
+              <a:lnTo>
+                <a:pt x="1950340" y="202874"/>
+              </a:lnTo>
+              <a:lnTo>
+                <a:pt x="1950340" y="383221"/>
+              </a:lnTo>
+            </a:path>
+          </a:pathLst>
+        </a:custGeom>
+        <a:noFill/>
+        <a:ln w="15875" cap="flat" cmpd="sng" algn="ctr">
+          <a:solidFill>
+            <a:schemeClr val="accent1">
+              <a:shade val="60000"/>
+              <a:hueOff val="0"/>
+              <a:satOff val="0"/>
+              <a:lumOff val="0"/>
+              <a:alphaOff val="0"/>
+            </a:schemeClr>
+          </a:solidFill>
+          <a:prstDash val="solid"/>
+        </a:ln>
+        <a:effectLst/>
+      </dsp:spPr>
+      <dsp:style>
+        <a:lnRef idx="2">
+          <a:scrgbClr r="0" g="0" b="0"/>
+        </a:lnRef>
+        <a:fillRef idx="0">
+          <a:scrgbClr r="0" g="0" b="0"/>
+        </a:fillRef>
+        <a:effectRef idx="0">
+          <a:scrgbClr r="0" g="0" b="0"/>
+        </a:effectRef>
+        <a:fontRef idx="minor"/>
+      </dsp:style>
+    </dsp:sp>
+    <dsp:sp modelId="{ECD32804-9228-4413-83BE-A3DED7E36F90}">
+      <dsp:nvSpPr>
+        <dsp:cNvPr id="0" name=""/>
+        <dsp:cNvSpPr/>
+      </dsp:nvSpPr>
+      <dsp:spPr>
+        <a:xfrm>
+          <a:off x="2759998" y="2110475"/>
+          <a:ext cx="91440" cy="383221"/>
+        </a:xfrm>
+        <a:custGeom>
+          <a:avLst/>
+          <a:gdLst/>
+          <a:ahLst/>
+          <a:cxnLst/>
+          <a:rect l="0" t="0" r="0" b="0"/>
+          <a:pathLst>
+            <a:path>
+              <a:moveTo>
+                <a:pt x="98182" y="0"/>
+              </a:moveTo>
+              <a:lnTo>
+                <a:pt x="98182" y="202874"/>
+              </a:lnTo>
+              <a:lnTo>
+                <a:pt x="45720" y="202874"/>
+              </a:lnTo>
+              <a:lnTo>
+                <a:pt x="45720" y="383221"/>
+              </a:lnTo>
+            </a:path>
+          </a:pathLst>
+        </a:custGeom>
+        <a:noFill/>
+        <a:ln w="15875" cap="flat" cmpd="sng" algn="ctr">
+          <a:solidFill>
+            <a:schemeClr val="accent1">
+              <a:shade val="60000"/>
+              <a:hueOff val="0"/>
+              <a:satOff val="0"/>
+              <a:lumOff val="0"/>
+              <a:alphaOff val="0"/>
+            </a:schemeClr>
+          </a:solidFill>
+          <a:prstDash val="solid"/>
+        </a:ln>
+        <a:effectLst/>
+      </dsp:spPr>
+      <dsp:style>
+        <a:lnRef idx="2">
+          <a:scrgbClr r="0" g="0" b="0"/>
+        </a:lnRef>
+        <a:fillRef idx="0">
+          <a:scrgbClr r="0" g="0" b="0"/>
+        </a:fillRef>
+        <a:effectRef idx="0">
+          <a:scrgbClr r="0" g="0" b="0"/>
+        </a:effectRef>
+        <a:fontRef idx="minor"/>
+      </dsp:style>
+    </dsp:sp>
+    <dsp:sp modelId="{8084DBBA-E048-4268-A27D-099DA13FCCCC}">
+      <dsp:nvSpPr>
+        <dsp:cNvPr id="0" name=""/>
+        <dsp:cNvSpPr/>
+      </dsp:nvSpPr>
+      <dsp:spPr>
+        <a:xfrm>
+          <a:off x="757195" y="3266616"/>
+          <a:ext cx="91440" cy="446575"/>
+        </a:xfrm>
+        <a:custGeom>
+          <a:avLst/>
+          <a:gdLst/>
+          <a:ahLst/>
+          <a:cxnLst/>
+          <a:rect l="0" t="0" r="0" b="0"/>
+          <a:pathLst>
+            <a:path>
+              <a:moveTo>
+                <a:pt x="45720" y="0"/>
+              </a:moveTo>
+              <a:lnTo>
+                <a:pt x="45720" y="446575"/>
+              </a:lnTo>
+            </a:path>
+          </a:pathLst>
+        </a:custGeom>
+        <a:noFill/>
+        <a:ln w="15875" cap="flat" cmpd="sng" algn="ctr">
+          <a:solidFill>
+            <a:schemeClr val="accent1">
+              <a:shade val="80000"/>
+              <a:hueOff val="0"/>
+              <a:satOff val="0"/>
+              <a:lumOff val="0"/>
+              <a:alphaOff val="0"/>
+            </a:schemeClr>
+          </a:solidFill>
+          <a:prstDash val="solid"/>
+        </a:ln>
+        <a:effectLst/>
+      </dsp:spPr>
+      <dsp:style>
+        <a:lnRef idx="2">
+          <a:scrgbClr r="0" g="0" b="0"/>
+        </a:lnRef>
+        <a:fillRef idx="0">
+          <a:scrgbClr r="0" g="0" b="0"/>
+        </a:fillRef>
+        <a:effectRef idx="0">
+          <a:scrgbClr r="0" g="0" b="0"/>
+        </a:effectRef>
+        <a:fontRef idx="minor"/>
+      </dsp:style>
+    </dsp:sp>
+    <dsp:sp modelId="{E5F9A62F-CE65-4B00-BD7C-5D24A6BD07DD}">
+      <dsp:nvSpPr>
+        <dsp:cNvPr id="0" name=""/>
+        <dsp:cNvSpPr/>
+      </dsp:nvSpPr>
+      <dsp:spPr>
+        <a:xfrm>
+          <a:off x="802915" y="2110475"/>
+          <a:ext cx="2055266" cy="383221"/>
+        </a:xfrm>
+        <a:custGeom>
+          <a:avLst/>
+          <a:gdLst/>
+          <a:ahLst/>
+          <a:cxnLst/>
+          <a:rect l="0" t="0" r="0" b="0"/>
+          <a:pathLst>
+            <a:path>
+              <a:moveTo>
+                <a:pt x="2055266" y="0"/>
+              </a:moveTo>
+              <a:lnTo>
+                <a:pt x="2055266" y="202874"/>
+              </a:lnTo>
+              <a:lnTo>
+                <a:pt x="0" y="202874"/>
+              </a:lnTo>
+              <a:lnTo>
+                <a:pt x="0" y="383221"/>
+              </a:lnTo>
+            </a:path>
+          </a:pathLst>
+        </a:custGeom>
+        <a:noFill/>
+        <a:ln w="15875" cap="flat" cmpd="sng" algn="ctr">
+          <a:solidFill>
+            <a:schemeClr val="accent1">
+              <a:shade val="60000"/>
+              <a:hueOff val="0"/>
+              <a:satOff val="0"/>
+              <a:lumOff val="0"/>
+              <a:alphaOff val="0"/>
+            </a:schemeClr>
+          </a:solidFill>
+          <a:prstDash val="solid"/>
+        </a:ln>
+        <a:effectLst/>
+      </dsp:spPr>
+      <dsp:style>
+        <a:lnRef idx="2">
+          <a:scrgbClr r="0" g="0" b="0"/>
+        </a:lnRef>
+        <a:fillRef idx="0">
+          <a:scrgbClr r="0" g="0" b="0"/>
+        </a:fillRef>
+        <a:effectRef idx="0">
+          <a:scrgbClr r="0" g="0" b="0"/>
+        </a:effectRef>
+        <a:fontRef idx="minor"/>
+      </dsp:style>
+    </dsp:sp>
+    <dsp:sp modelId="{13191677-3CE8-449A-80A9-778EB686D975}">
+      <dsp:nvSpPr>
+        <dsp:cNvPr id="0" name=""/>
+        <dsp:cNvSpPr/>
+      </dsp:nvSpPr>
+      <dsp:spPr>
+        <a:xfrm>
+          <a:off x="1926344" y="1112529"/>
+          <a:ext cx="1863673" cy="997946"/>
+        </a:xfrm>
+        <a:prstGeom prst="rect">
+          <a:avLst/>
+        </a:prstGeom>
+        <a:gradFill rotWithShape="0">
+          <a:gsLst>
+            <a:gs pos="0">
+              <a:schemeClr val="accent1">
+                <a:hueOff val="0"/>
+                <a:satOff val="0"/>
+                <a:lumOff val="0"/>
+                <a:alphaOff val="0"/>
+                <a:tint val="100000"/>
+                <a:shade val="85000"/>
+                <a:satMod val="100000"/>
+                <a:lumMod val="100000"/>
+              </a:schemeClr>
+            </a:gs>
+            <a:gs pos="100000">
+              <a:schemeClr val="accent1">
+                <a:hueOff val="0"/>
+                <a:satOff val="0"/>
+                <a:lumOff val="0"/>
+                <a:alphaOff val="0"/>
+                <a:tint val="90000"/>
+                <a:shade val="100000"/>
+                <a:satMod val="150000"/>
+                <a:lumMod val="100000"/>
+              </a:schemeClr>
+            </a:gs>
+          </a:gsLst>
+          <a:path path="circle">
+            <a:fillToRect l="100000" t="100000" r="100000" b="100000"/>
+          </a:path>
+        </a:gradFill>
+        <a:ln>
+          <a:noFill/>
+        </a:ln>
+        <a:effectLst>
+          <a:outerShdw blurRad="76200" dist="25400" dir="5400000" algn="ctr" rotWithShape="0">
+            <a:srgbClr val="000000">
+              <a:alpha val="60000"/>
+            </a:srgbClr>
+          </a:outerShdw>
+        </a:effectLst>
+        <a:scene3d>
+          <a:camera prst="orthographicFront">
+            <a:rot lat="0" lon="0" rev="0"/>
+          </a:camera>
+          <a:lightRig rig="flat" dir="t">
+            <a:rot lat="0" lon="0" rev="3600000"/>
+          </a:lightRig>
+        </a:scene3d>
+        <a:sp3d contourW="12700" prstMaterial="flat">
+          <a:bevelT w="38100" h="44450" prst="angle"/>
+          <a:contourClr>
+            <a:schemeClr val="accent1">
+              <a:hueOff val="0"/>
+              <a:satOff val="0"/>
+              <a:lumOff val="0"/>
+              <a:alphaOff val="0"/>
+              <a:shade val="35000"/>
+              <a:satMod val="160000"/>
+            </a:schemeClr>
+          </a:contourClr>
+        </a:sp3d>
+      </dsp:spPr>
+      <dsp:style>
+        <a:lnRef idx="0">
+          <a:scrgbClr r="0" g="0" b="0"/>
+        </a:lnRef>
+        <a:fillRef idx="3">
+          <a:scrgbClr r="0" g="0" b="0"/>
+        </a:fillRef>
+        <a:effectRef idx="3">
+          <a:scrgbClr r="0" g="0" b="0"/>
+        </a:effectRef>
+        <a:fontRef idx="minor">
+          <a:schemeClr val="lt1"/>
+        </a:fontRef>
+      </dsp:style>
+      <dsp:txBody>
+        <a:bodyPr spcFirstLastPara="0" vert="horz" wrap="square" lIns="16510" tIns="16510" rIns="16510" bIns="109067" numCol="1" spcCol="1270" anchor="ctr" anchorCtr="0">
+          <a:noAutofit/>
+        </a:bodyPr>
+        <a:lstStyle/>
+        <a:p>
+          <a:pPr lvl="0" algn="ctr" defTabSz="1155700">
+            <a:lnSpc>
+              <a:spcPct val="90000"/>
+            </a:lnSpc>
+            <a:spcBef>
+              <a:spcPct val="0"/>
+            </a:spcBef>
+            <a:spcAft>
+              <a:spcPct val="35000"/>
+            </a:spcAft>
+          </a:pPr>
+          <a:r>
+            <a:rPr lang="en-US" sz="2600" kern="1200"/>
+            <a:t>Axel Senzel</a:t>
+          </a:r>
+        </a:p>
+      </dsp:txBody>
+      <dsp:txXfrm>
+        <a:off x="1926344" y="1112529"/>
+        <a:ext cx="1863673" cy="997946"/>
+      </dsp:txXfrm>
+    </dsp:sp>
+    <dsp:sp modelId="{40A412DC-4303-4144-8311-A6DCC23A4DE1}">
+      <dsp:nvSpPr>
+        <dsp:cNvPr id="0" name=""/>
+        <dsp:cNvSpPr/>
+      </dsp:nvSpPr>
+      <dsp:spPr>
+        <a:xfrm>
+          <a:off x="2415566" y="1872291"/>
+          <a:ext cx="1504539" cy="355960"/>
+        </a:xfrm>
+        <a:prstGeom prst="rect">
+          <a:avLst/>
+        </a:prstGeom>
+        <a:solidFill>
+          <a:schemeClr val="lt1">
+            <a:alpha val="90000"/>
+            <a:hueOff val="0"/>
+            <a:satOff val="0"/>
+            <a:lumOff val="0"/>
+            <a:alphaOff val="0"/>
+          </a:schemeClr>
+        </a:solidFill>
+        <a:ln w="9525" cap="flat" cmpd="sng" algn="ctr">
+          <a:solidFill>
+            <a:schemeClr val="accent1">
+              <a:hueOff val="0"/>
+              <a:satOff val="0"/>
+              <a:lumOff val="0"/>
+              <a:alphaOff val="0"/>
+            </a:schemeClr>
+          </a:solidFill>
+          <a:prstDash val="solid"/>
+        </a:ln>
+        <a:effectLst>
+          <a:outerShdw blurRad="50800" dist="12700" dir="5400000" algn="ctr" rotWithShape="0">
+            <a:srgbClr val="000000">
+              <a:alpha val="50000"/>
+            </a:srgbClr>
+          </a:outerShdw>
+        </a:effectLst>
+      </dsp:spPr>
+      <dsp:style>
+        <a:lnRef idx="1">
+          <a:scrgbClr r="0" g="0" b="0"/>
+        </a:lnRef>
+        <a:fillRef idx="1">
+          <a:scrgbClr r="0" g="0" b="0"/>
+        </a:fillRef>
+        <a:effectRef idx="2">
+          <a:scrgbClr r="0" g="0" b="0"/>
+        </a:effectRef>
+        <a:fontRef idx="minor"/>
+      </dsp:style>
+      <dsp:txBody>
+        <a:bodyPr spcFirstLastPara="0" vert="horz" wrap="square" lIns="22860" tIns="5715" rIns="22860" bIns="5715" numCol="1" spcCol="1270" anchor="ctr" anchorCtr="0">
+          <a:noAutofit/>
+        </a:bodyPr>
+        <a:lstStyle/>
+        <a:p>
+          <a:pPr lvl="0" algn="r" defTabSz="400050">
+            <a:lnSpc>
+              <a:spcPct val="90000"/>
+            </a:lnSpc>
+            <a:spcBef>
+              <a:spcPct val="0"/>
+            </a:spcBef>
+            <a:spcAft>
+              <a:spcPct val="35000"/>
+            </a:spcAft>
+          </a:pPr>
+          <a:r>
+            <a:rPr lang="en-US" sz="900" kern="1200"/>
+            <a:t>Project manager &amp; technical referent</a:t>
+          </a:r>
+        </a:p>
+      </dsp:txBody>
+      <dsp:txXfrm>
+        <a:off x="2415566" y="1872291"/>
+        <a:ext cx="1504539" cy="355960"/>
+      </dsp:txXfrm>
+    </dsp:sp>
+    <dsp:sp modelId="{B36D3059-81D3-4E76-9F4B-1B83FADADFCF}">
+      <dsp:nvSpPr>
+        <dsp:cNvPr id="0" name=""/>
+        <dsp:cNvSpPr/>
+      </dsp:nvSpPr>
+      <dsp:spPr>
+        <a:xfrm>
+          <a:off x="56502" y="2493697"/>
+          <a:ext cx="1492825" cy="772918"/>
+        </a:xfrm>
+        <a:prstGeom prst="rect">
+          <a:avLst/>
+        </a:prstGeom>
+        <a:gradFill rotWithShape="0">
+          <a:gsLst>
+            <a:gs pos="0">
+              <a:schemeClr val="accent1">
+                <a:hueOff val="0"/>
+                <a:satOff val="0"/>
+                <a:lumOff val="0"/>
+                <a:alphaOff val="0"/>
+                <a:tint val="100000"/>
+                <a:shade val="85000"/>
+                <a:satMod val="100000"/>
+                <a:lumMod val="100000"/>
+              </a:schemeClr>
+            </a:gs>
+            <a:gs pos="100000">
+              <a:schemeClr val="accent1">
+                <a:hueOff val="0"/>
+                <a:satOff val="0"/>
+                <a:lumOff val="0"/>
+                <a:alphaOff val="0"/>
+                <a:tint val="90000"/>
+                <a:shade val="100000"/>
+                <a:satMod val="150000"/>
+                <a:lumMod val="100000"/>
+              </a:schemeClr>
+            </a:gs>
+          </a:gsLst>
+          <a:path path="circle">
+            <a:fillToRect l="100000" t="100000" r="100000" b="100000"/>
+          </a:path>
+        </a:gradFill>
+        <a:ln>
+          <a:noFill/>
+        </a:ln>
+        <a:effectLst>
+          <a:outerShdw blurRad="76200" dist="25400" dir="5400000" algn="ctr" rotWithShape="0">
+            <a:srgbClr val="000000">
+              <a:alpha val="60000"/>
+            </a:srgbClr>
+          </a:outerShdw>
+        </a:effectLst>
+        <a:scene3d>
+          <a:camera prst="orthographicFront">
+            <a:rot lat="0" lon="0" rev="0"/>
+          </a:camera>
+          <a:lightRig rig="flat" dir="t">
+            <a:rot lat="0" lon="0" rev="3600000"/>
+          </a:lightRig>
+        </a:scene3d>
+        <a:sp3d contourW="12700" prstMaterial="flat">
+          <a:bevelT w="38100" h="44450" prst="angle"/>
+          <a:contourClr>
+            <a:schemeClr val="accent1">
+              <a:hueOff val="0"/>
+              <a:satOff val="0"/>
+              <a:lumOff val="0"/>
+              <a:alphaOff val="0"/>
+              <a:shade val="35000"/>
+              <a:satMod val="160000"/>
+            </a:schemeClr>
+          </a:contourClr>
+        </a:sp3d>
+      </dsp:spPr>
+      <dsp:style>
+        <a:lnRef idx="0">
+          <a:scrgbClr r="0" g="0" b="0"/>
+        </a:lnRef>
+        <a:fillRef idx="3">
+          <a:scrgbClr r="0" g="0" b="0"/>
+        </a:fillRef>
+        <a:effectRef idx="3">
+          <a:scrgbClr r="0" g="0" b="0"/>
+        </a:effectRef>
+        <a:fontRef idx="minor">
+          <a:schemeClr val="lt1"/>
+        </a:fontRef>
+      </dsp:style>
+      <dsp:txBody>
+        <a:bodyPr spcFirstLastPara="0" vert="horz" wrap="square" lIns="16510" tIns="16510" rIns="16510" bIns="109067" numCol="1" spcCol="1270" anchor="ctr" anchorCtr="0">
+          <a:noAutofit/>
+        </a:bodyPr>
+        <a:lstStyle/>
+        <a:p>
+          <a:pPr lvl="0" algn="ctr" defTabSz="1155700">
+            <a:lnSpc>
+              <a:spcPct val="90000"/>
+            </a:lnSpc>
+            <a:spcBef>
+              <a:spcPct val="0"/>
+            </a:spcBef>
+            <a:spcAft>
+              <a:spcPct val="35000"/>
+            </a:spcAft>
+          </a:pPr>
+          <a:r>
+            <a:rPr lang="en-US" sz="2600" kern="1200"/>
+            <a:t>Morgan Couture</a:t>
+          </a:r>
+        </a:p>
+      </dsp:txBody>
+      <dsp:txXfrm>
+        <a:off x="56502" y="2493697"/>
+        <a:ext cx="1492825" cy="772918"/>
+      </dsp:txXfrm>
+    </dsp:sp>
+    <dsp:sp modelId="{6CEB0EF3-1323-465A-92F3-CCD6E658823A}">
+      <dsp:nvSpPr>
+        <dsp:cNvPr id="0" name=""/>
+        <dsp:cNvSpPr/>
+      </dsp:nvSpPr>
+      <dsp:spPr>
+        <a:xfrm>
+          <a:off x="355067" y="3094856"/>
+          <a:ext cx="1343542" cy="257639"/>
+        </a:xfrm>
+        <a:prstGeom prst="rect">
+          <a:avLst/>
+        </a:prstGeom>
+        <a:solidFill>
+          <a:schemeClr val="lt1">
+            <a:alpha val="90000"/>
+            <a:hueOff val="0"/>
+            <a:satOff val="0"/>
+            <a:lumOff val="0"/>
+            <a:alphaOff val="0"/>
+          </a:schemeClr>
+        </a:solidFill>
+        <a:ln w="9525" cap="flat" cmpd="sng" algn="ctr">
+          <a:solidFill>
+            <a:schemeClr val="accent1">
+              <a:hueOff val="0"/>
+              <a:satOff val="0"/>
+              <a:lumOff val="0"/>
+              <a:alphaOff val="0"/>
+            </a:schemeClr>
+          </a:solidFill>
+          <a:prstDash val="solid"/>
+        </a:ln>
+        <a:effectLst>
+          <a:outerShdw blurRad="50800" dist="12700" dir="5400000" algn="ctr" rotWithShape="0">
+            <a:srgbClr val="000000">
+              <a:alpha val="50000"/>
+            </a:srgbClr>
+          </a:outerShdw>
+        </a:effectLst>
+      </dsp:spPr>
+      <dsp:style>
+        <a:lnRef idx="1">
+          <a:scrgbClr r="0" g="0" b="0"/>
+        </a:lnRef>
+        <a:fillRef idx="1">
+          <a:scrgbClr r="0" g="0" b="0"/>
+        </a:fillRef>
+        <a:effectRef idx="2">
+          <a:scrgbClr r="0" g="0" b="0"/>
+        </a:effectRef>
+        <a:fontRef idx="minor"/>
+      </dsp:style>
+      <dsp:txBody>
+        <a:bodyPr spcFirstLastPara="0" vert="horz" wrap="square" lIns="22860" tIns="5715" rIns="22860" bIns="5715" numCol="1" spcCol="1270" anchor="ctr" anchorCtr="0">
+          <a:noAutofit/>
+        </a:bodyPr>
+        <a:lstStyle/>
+        <a:p>
+          <a:pPr lvl="0" algn="r" defTabSz="400050">
+            <a:lnSpc>
+              <a:spcPct val="90000"/>
+            </a:lnSpc>
+            <a:spcBef>
+              <a:spcPct val="0"/>
+            </a:spcBef>
+            <a:spcAft>
+              <a:spcPct val="35000"/>
+            </a:spcAft>
+          </a:pPr>
+          <a:r>
+            <a:rPr lang="en-US" sz="900" kern="1200"/>
+            <a:t>Data base administrator &amp; analyst developeur</a:t>
+          </a:r>
+        </a:p>
+      </dsp:txBody>
+      <dsp:txXfrm>
+        <a:off x="355067" y="3094856"/>
+        <a:ext cx="1343542" cy="257639"/>
+      </dsp:txXfrm>
+    </dsp:sp>
+    <dsp:sp modelId="{74F97D09-70A3-4FAD-8789-2E706A2C7A96}">
+      <dsp:nvSpPr>
+        <dsp:cNvPr id="0" name=""/>
+        <dsp:cNvSpPr/>
+      </dsp:nvSpPr>
+      <dsp:spPr>
+        <a:xfrm>
+          <a:off x="56502" y="3713191"/>
+          <a:ext cx="1492825" cy="772918"/>
+        </a:xfrm>
+        <a:prstGeom prst="rect">
+          <a:avLst/>
+        </a:prstGeom>
+        <a:gradFill rotWithShape="0">
+          <a:gsLst>
+            <a:gs pos="0">
+              <a:schemeClr val="accent1">
+                <a:hueOff val="0"/>
+                <a:satOff val="0"/>
+                <a:lumOff val="0"/>
+                <a:alphaOff val="0"/>
+                <a:tint val="100000"/>
+                <a:shade val="85000"/>
+                <a:satMod val="100000"/>
+                <a:lumMod val="100000"/>
+              </a:schemeClr>
+            </a:gs>
+            <a:gs pos="100000">
+              <a:schemeClr val="accent1">
+                <a:hueOff val="0"/>
+                <a:satOff val="0"/>
+                <a:lumOff val="0"/>
+                <a:alphaOff val="0"/>
+                <a:tint val="90000"/>
+                <a:shade val="100000"/>
+                <a:satMod val="150000"/>
+                <a:lumMod val="100000"/>
+              </a:schemeClr>
+            </a:gs>
+          </a:gsLst>
+          <a:path path="circle">
+            <a:fillToRect l="100000" t="100000" r="100000" b="100000"/>
+          </a:path>
+        </a:gradFill>
+        <a:ln>
+          <a:noFill/>
+        </a:ln>
+        <a:effectLst>
+          <a:outerShdw blurRad="76200" dist="25400" dir="5400000" algn="ctr" rotWithShape="0">
+            <a:srgbClr val="000000">
+              <a:alpha val="60000"/>
+            </a:srgbClr>
+          </a:outerShdw>
+        </a:effectLst>
+        <a:scene3d>
+          <a:camera prst="orthographicFront">
+            <a:rot lat="0" lon="0" rev="0"/>
+          </a:camera>
+          <a:lightRig rig="flat" dir="t">
+            <a:rot lat="0" lon="0" rev="3600000"/>
+          </a:lightRig>
+        </a:scene3d>
+        <a:sp3d contourW="12700" prstMaterial="flat">
+          <a:bevelT w="38100" h="44450" prst="angle"/>
+          <a:contourClr>
+            <a:schemeClr val="accent1">
+              <a:hueOff val="0"/>
+              <a:satOff val="0"/>
+              <a:lumOff val="0"/>
+              <a:alphaOff val="0"/>
+              <a:shade val="35000"/>
+              <a:satMod val="160000"/>
+            </a:schemeClr>
+          </a:contourClr>
+        </a:sp3d>
+      </dsp:spPr>
+      <dsp:style>
+        <a:lnRef idx="0">
+          <a:scrgbClr r="0" g="0" b="0"/>
+        </a:lnRef>
+        <a:fillRef idx="3">
+          <a:scrgbClr r="0" g="0" b="0"/>
+        </a:fillRef>
+        <a:effectRef idx="3">
+          <a:scrgbClr r="0" g="0" b="0"/>
+        </a:effectRef>
+        <a:fontRef idx="minor">
+          <a:schemeClr val="lt1"/>
+        </a:fontRef>
+      </dsp:style>
+      <dsp:txBody>
+        <a:bodyPr spcFirstLastPara="0" vert="horz" wrap="square" lIns="16510" tIns="16510" rIns="16510" bIns="109067" numCol="1" spcCol="1270" anchor="ctr" anchorCtr="0">
+          <a:noAutofit/>
+        </a:bodyPr>
+        <a:lstStyle/>
+        <a:p>
+          <a:pPr lvl="0" algn="ctr" defTabSz="1155700">
+            <a:lnSpc>
+              <a:spcPct val="90000"/>
+            </a:lnSpc>
+            <a:spcBef>
+              <a:spcPct val="0"/>
+            </a:spcBef>
+            <a:spcAft>
+              <a:spcPct val="35000"/>
+            </a:spcAft>
+          </a:pPr>
+          <a:r>
+            <a:rPr lang="en-US" sz="2600" kern="1200"/>
+            <a:t>Joany Buclon</a:t>
+          </a:r>
+        </a:p>
+      </dsp:txBody>
+      <dsp:txXfrm>
+        <a:off x="56502" y="3713191"/>
+        <a:ext cx="1492825" cy="772918"/>
+      </dsp:txXfrm>
+    </dsp:sp>
+    <dsp:sp modelId="{739208CE-807C-4B56-B777-768D433102CD}">
+      <dsp:nvSpPr>
+        <dsp:cNvPr id="0" name=""/>
+        <dsp:cNvSpPr/>
+      </dsp:nvSpPr>
+      <dsp:spPr>
+        <a:xfrm>
+          <a:off x="355067" y="4314350"/>
+          <a:ext cx="1343542" cy="257639"/>
+        </a:xfrm>
+        <a:prstGeom prst="rect">
+          <a:avLst/>
+        </a:prstGeom>
+        <a:solidFill>
+          <a:schemeClr val="lt1">
+            <a:alpha val="90000"/>
+            <a:hueOff val="0"/>
+            <a:satOff val="0"/>
+            <a:lumOff val="0"/>
+            <a:alphaOff val="0"/>
+          </a:schemeClr>
+        </a:solidFill>
+        <a:ln w="9525" cap="flat" cmpd="sng" algn="ctr">
+          <a:solidFill>
+            <a:schemeClr val="accent1">
+              <a:hueOff val="0"/>
+              <a:satOff val="0"/>
+              <a:lumOff val="0"/>
+              <a:alphaOff val="0"/>
+            </a:schemeClr>
+          </a:solidFill>
+          <a:prstDash val="solid"/>
+        </a:ln>
+        <a:effectLst>
+          <a:outerShdw blurRad="50800" dist="12700" dir="5400000" algn="ctr" rotWithShape="0">
+            <a:srgbClr val="000000">
+              <a:alpha val="50000"/>
+            </a:srgbClr>
+          </a:outerShdw>
+        </a:effectLst>
+      </dsp:spPr>
+      <dsp:style>
+        <a:lnRef idx="1">
+          <a:scrgbClr r="0" g="0" b="0"/>
+        </a:lnRef>
+        <a:fillRef idx="1">
+          <a:scrgbClr r="0" g="0" b="0"/>
+        </a:fillRef>
+        <a:effectRef idx="2">
+          <a:scrgbClr r="0" g="0" b="0"/>
+        </a:effectRef>
+        <a:fontRef idx="minor"/>
+      </dsp:style>
+      <dsp:txBody>
+        <a:bodyPr spcFirstLastPara="0" vert="horz" wrap="square" lIns="33020" tIns="8255" rIns="33020" bIns="8255" numCol="1" spcCol="1270" anchor="ctr" anchorCtr="0">
+          <a:noAutofit/>
+        </a:bodyPr>
+        <a:lstStyle/>
+        <a:p>
+          <a:pPr lvl="0" algn="r" defTabSz="577850">
+            <a:lnSpc>
+              <a:spcPct val="90000"/>
+            </a:lnSpc>
+            <a:spcBef>
+              <a:spcPct val="0"/>
+            </a:spcBef>
+            <a:spcAft>
+              <a:spcPct val="35000"/>
+            </a:spcAft>
+          </a:pPr>
+          <a:r>
+            <a:rPr lang="en-US" sz="1300" kern="1200"/>
+            <a:t>Analyst developeur</a:t>
+          </a:r>
+        </a:p>
+      </dsp:txBody>
+      <dsp:txXfrm>
+        <a:off x="355067" y="4314350"/>
+        <a:ext cx="1343542" cy="257639"/>
+      </dsp:txXfrm>
+    </dsp:sp>
+    <dsp:sp modelId="{1585C087-DBC7-46BB-896E-5A45F2F6C187}">
+      <dsp:nvSpPr>
+        <dsp:cNvPr id="0" name=""/>
+        <dsp:cNvSpPr/>
+      </dsp:nvSpPr>
+      <dsp:spPr>
+        <a:xfrm>
+          <a:off x="2059305" y="2493697"/>
+          <a:ext cx="1492825" cy="772918"/>
+        </a:xfrm>
+        <a:prstGeom prst="rect">
+          <a:avLst/>
+        </a:prstGeom>
+        <a:gradFill rotWithShape="0">
+          <a:gsLst>
+            <a:gs pos="0">
+              <a:schemeClr val="accent1">
+                <a:hueOff val="0"/>
+                <a:satOff val="0"/>
+                <a:lumOff val="0"/>
+                <a:alphaOff val="0"/>
+                <a:tint val="100000"/>
+                <a:shade val="85000"/>
+                <a:satMod val="100000"/>
+                <a:lumMod val="100000"/>
+              </a:schemeClr>
+            </a:gs>
+            <a:gs pos="100000">
+              <a:schemeClr val="accent1">
+                <a:hueOff val="0"/>
+                <a:satOff val="0"/>
+                <a:lumOff val="0"/>
+                <a:alphaOff val="0"/>
+                <a:tint val="90000"/>
+                <a:shade val="100000"/>
+                <a:satMod val="150000"/>
+                <a:lumMod val="100000"/>
+              </a:schemeClr>
+            </a:gs>
+          </a:gsLst>
+          <a:path path="circle">
+            <a:fillToRect l="100000" t="100000" r="100000" b="100000"/>
+          </a:path>
+        </a:gradFill>
+        <a:ln>
+          <a:noFill/>
+        </a:ln>
+        <a:effectLst>
+          <a:outerShdw blurRad="76200" dist="25400" dir="5400000" algn="ctr" rotWithShape="0">
+            <a:srgbClr val="000000">
+              <a:alpha val="60000"/>
+            </a:srgbClr>
+          </a:outerShdw>
+        </a:effectLst>
+        <a:scene3d>
+          <a:camera prst="orthographicFront">
+            <a:rot lat="0" lon="0" rev="0"/>
+          </a:camera>
+          <a:lightRig rig="flat" dir="t">
+            <a:rot lat="0" lon="0" rev="3600000"/>
+          </a:lightRig>
+        </a:scene3d>
+        <a:sp3d contourW="12700" prstMaterial="flat">
+          <a:bevelT w="38100" h="44450" prst="angle"/>
+          <a:contourClr>
+            <a:schemeClr val="accent1">
+              <a:hueOff val="0"/>
+              <a:satOff val="0"/>
+              <a:lumOff val="0"/>
+              <a:alphaOff val="0"/>
+              <a:shade val="35000"/>
+              <a:satMod val="160000"/>
+            </a:schemeClr>
+          </a:contourClr>
+        </a:sp3d>
+      </dsp:spPr>
+      <dsp:style>
+        <a:lnRef idx="0">
+          <a:scrgbClr r="0" g="0" b="0"/>
+        </a:lnRef>
+        <a:fillRef idx="3">
+          <a:scrgbClr r="0" g="0" b="0"/>
+        </a:fillRef>
+        <a:effectRef idx="3">
+          <a:scrgbClr r="0" g="0" b="0"/>
+        </a:effectRef>
+        <a:fontRef idx="minor">
+          <a:schemeClr val="lt1"/>
+        </a:fontRef>
+      </dsp:style>
+      <dsp:txBody>
+        <a:bodyPr spcFirstLastPara="0" vert="horz" wrap="square" lIns="16510" tIns="16510" rIns="16510" bIns="109067" numCol="1" spcCol="1270" anchor="ctr" anchorCtr="0">
+          <a:noAutofit/>
+        </a:bodyPr>
+        <a:lstStyle/>
+        <a:p>
+          <a:pPr lvl="0" algn="ctr" defTabSz="1155700">
+            <a:lnSpc>
+              <a:spcPct val="90000"/>
+            </a:lnSpc>
+            <a:spcBef>
+              <a:spcPct val="0"/>
+            </a:spcBef>
+            <a:spcAft>
+              <a:spcPct val="35000"/>
+            </a:spcAft>
+          </a:pPr>
+          <a:r>
+            <a:rPr lang="en-US" sz="2600" kern="1200"/>
+            <a:t>Franck Chaillat </a:t>
+          </a:r>
+        </a:p>
+      </dsp:txBody>
+      <dsp:txXfrm>
+        <a:off x="2059305" y="2493697"/>
+        <a:ext cx="1492825" cy="772918"/>
+      </dsp:txXfrm>
+    </dsp:sp>
+    <dsp:sp modelId="{93C2F1B9-2F71-4060-83EA-F4D243985470}">
+      <dsp:nvSpPr>
+        <dsp:cNvPr id="0" name=""/>
+        <dsp:cNvSpPr/>
+      </dsp:nvSpPr>
+      <dsp:spPr>
+        <a:xfrm>
+          <a:off x="2357871" y="3094856"/>
+          <a:ext cx="1343542" cy="257639"/>
+        </a:xfrm>
+        <a:prstGeom prst="rect">
+          <a:avLst/>
+        </a:prstGeom>
+        <a:solidFill>
+          <a:schemeClr val="lt1">
+            <a:alpha val="90000"/>
+            <a:hueOff val="0"/>
+            <a:satOff val="0"/>
+            <a:lumOff val="0"/>
+            <a:alphaOff val="0"/>
+          </a:schemeClr>
+        </a:solidFill>
+        <a:ln w="9525" cap="flat" cmpd="sng" algn="ctr">
+          <a:solidFill>
+            <a:schemeClr val="accent1">
+              <a:hueOff val="0"/>
+              <a:satOff val="0"/>
+              <a:lumOff val="0"/>
+              <a:alphaOff val="0"/>
+            </a:schemeClr>
+          </a:solidFill>
+          <a:prstDash val="solid"/>
+        </a:ln>
+        <a:effectLst>
+          <a:outerShdw blurRad="50800" dist="12700" dir="5400000" algn="ctr" rotWithShape="0">
+            <a:srgbClr val="000000">
+              <a:alpha val="50000"/>
+            </a:srgbClr>
+          </a:outerShdw>
+        </a:effectLst>
+      </dsp:spPr>
+      <dsp:style>
+        <a:lnRef idx="1">
+          <a:scrgbClr r="0" g="0" b="0"/>
+        </a:lnRef>
+        <a:fillRef idx="1">
+          <a:scrgbClr r="0" g="0" b="0"/>
+        </a:fillRef>
+        <a:effectRef idx="2">
+          <a:scrgbClr r="0" g="0" b="0"/>
+        </a:effectRef>
+        <a:fontRef idx="minor"/>
+      </dsp:style>
+      <dsp:txBody>
+        <a:bodyPr spcFirstLastPara="0" vert="horz" wrap="square" lIns="22860" tIns="5715" rIns="22860" bIns="5715" numCol="1" spcCol="1270" anchor="ctr" anchorCtr="0">
+          <a:noAutofit/>
+        </a:bodyPr>
+        <a:lstStyle/>
+        <a:p>
+          <a:pPr lvl="0" algn="r" defTabSz="400050">
+            <a:lnSpc>
+              <a:spcPct val="90000"/>
+            </a:lnSpc>
+            <a:spcBef>
+              <a:spcPct val="0"/>
+            </a:spcBef>
+            <a:spcAft>
+              <a:spcPct val="35000"/>
+            </a:spcAft>
+          </a:pPr>
+          <a:r>
+            <a:rPr lang="en-US" sz="900" kern="1200"/>
+            <a:t>Coding referent &amp; analyst developeur</a:t>
+          </a:r>
+        </a:p>
+      </dsp:txBody>
+      <dsp:txXfrm>
+        <a:off x="2357871" y="3094856"/>
+        <a:ext cx="1343542" cy="257639"/>
+      </dsp:txXfrm>
+    </dsp:sp>
+    <dsp:sp modelId="{AB0DF7F7-0E88-46C1-BA67-971ECECBDDF9}">
+      <dsp:nvSpPr>
+        <dsp:cNvPr id="0" name=""/>
+        <dsp:cNvSpPr/>
+      </dsp:nvSpPr>
+      <dsp:spPr>
+        <a:xfrm>
+          <a:off x="4062109" y="2493697"/>
+          <a:ext cx="1492825" cy="772918"/>
+        </a:xfrm>
+        <a:prstGeom prst="rect">
+          <a:avLst/>
+        </a:prstGeom>
+        <a:gradFill rotWithShape="0">
+          <a:gsLst>
+            <a:gs pos="0">
+              <a:schemeClr val="accent1">
+                <a:hueOff val="0"/>
+                <a:satOff val="0"/>
+                <a:lumOff val="0"/>
+                <a:alphaOff val="0"/>
+                <a:tint val="100000"/>
+                <a:shade val="85000"/>
+                <a:satMod val="100000"/>
+                <a:lumMod val="100000"/>
+              </a:schemeClr>
+            </a:gs>
+            <a:gs pos="100000">
+              <a:schemeClr val="accent1">
+                <a:hueOff val="0"/>
+                <a:satOff val="0"/>
+                <a:lumOff val="0"/>
+                <a:alphaOff val="0"/>
+                <a:tint val="90000"/>
+                <a:shade val="100000"/>
+                <a:satMod val="150000"/>
+                <a:lumMod val="100000"/>
+              </a:schemeClr>
+            </a:gs>
+          </a:gsLst>
+          <a:path path="circle">
+            <a:fillToRect l="100000" t="100000" r="100000" b="100000"/>
+          </a:path>
+        </a:gradFill>
+        <a:ln>
+          <a:noFill/>
+        </a:ln>
+        <a:effectLst>
+          <a:outerShdw blurRad="76200" dist="25400" dir="5400000" algn="ctr" rotWithShape="0">
+            <a:srgbClr val="000000">
+              <a:alpha val="60000"/>
+            </a:srgbClr>
+          </a:outerShdw>
+        </a:effectLst>
+        <a:scene3d>
+          <a:camera prst="orthographicFront">
+            <a:rot lat="0" lon="0" rev="0"/>
+          </a:camera>
+          <a:lightRig rig="flat" dir="t">
+            <a:rot lat="0" lon="0" rev="3600000"/>
+          </a:lightRig>
+        </a:scene3d>
+        <a:sp3d contourW="12700" prstMaterial="flat">
+          <a:bevelT w="38100" h="44450" prst="angle"/>
+          <a:contourClr>
+            <a:schemeClr val="accent1">
+              <a:hueOff val="0"/>
+              <a:satOff val="0"/>
+              <a:lumOff val="0"/>
+              <a:alphaOff val="0"/>
+              <a:shade val="35000"/>
+              <a:satMod val="160000"/>
+            </a:schemeClr>
+          </a:contourClr>
+        </a:sp3d>
+      </dsp:spPr>
+      <dsp:style>
+        <a:lnRef idx="0">
+          <a:scrgbClr r="0" g="0" b="0"/>
+        </a:lnRef>
+        <a:fillRef idx="3">
+          <a:scrgbClr r="0" g="0" b="0"/>
+        </a:fillRef>
+        <a:effectRef idx="3">
+          <a:scrgbClr r="0" g="0" b="0"/>
+        </a:effectRef>
+        <a:fontRef idx="minor">
+          <a:schemeClr val="lt1"/>
+        </a:fontRef>
+      </dsp:style>
+      <dsp:txBody>
+        <a:bodyPr spcFirstLastPara="0" vert="horz" wrap="square" lIns="16510" tIns="16510" rIns="16510" bIns="109067" numCol="1" spcCol="1270" anchor="ctr" anchorCtr="0">
+          <a:noAutofit/>
+        </a:bodyPr>
+        <a:lstStyle/>
+        <a:p>
+          <a:pPr lvl="0" algn="ctr" defTabSz="1155700">
+            <a:lnSpc>
+              <a:spcPct val="90000"/>
+            </a:lnSpc>
+            <a:spcBef>
+              <a:spcPct val="0"/>
+            </a:spcBef>
+            <a:spcAft>
+              <a:spcPct val="35000"/>
+            </a:spcAft>
+          </a:pPr>
+          <a:r>
+            <a:rPr lang="en-US" sz="2600" kern="1200"/>
+            <a:t>Aurelie Rodriguez</a:t>
+          </a:r>
+        </a:p>
+      </dsp:txBody>
+      <dsp:txXfrm>
+        <a:off x="4062109" y="2493697"/>
+        <a:ext cx="1492825" cy="772918"/>
+      </dsp:txXfrm>
+    </dsp:sp>
+    <dsp:sp modelId="{384898FD-2D07-42B9-BCB2-B10646A1364E}">
+      <dsp:nvSpPr>
+        <dsp:cNvPr id="0" name=""/>
+        <dsp:cNvSpPr/>
+      </dsp:nvSpPr>
+      <dsp:spPr>
+        <a:xfrm>
+          <a:off x="4360674" y="3094856"/>
+          <a:ext cx="1343542" cy="257639"/>
+        </a:xfrm>
+        <a:prstGeom prst="rect">
+          <a:avLst/>
+        </a:prstGeom>
+        <a:solidFill>
+          <a:schemeClr val="lt1">
+            <a:alpha val="90000"/>
+            <a:hueOff val="0"/>
+            <a:satOff val="0"/>
+            <a:lumOff val="0"/>
+            <a:alphaOff val="0"/>
+          </a:schemeClr>
+        </a:solidFill>
+        <a:ln w="9525" cap="flat" cmpd="sng" algn="ctr">
+          <a:solidFill>
+            <a:schemeClr val="accent1">
+              <a:hueOff val="0"/>
+              <a:satOff val="0"/>
+              <a:lumOff val="0"/>
+              <a:alphaOff val="0"/>
+            </a:schemeClr>
+          </a:solidFill>
+          <a:prstDash val="solid"/>
+        </a:ln>
+        <a:effectLst>
+          <a:outerShdw blurRad="50800" dist="12700" dir="5400000" algn="ctr" rotWithShape="0">
+            <a:srgbClr val="000000">
+              <a:alpha val="50000"/>
+            </a:srgbClr>
+          </a:outerShdw>
+        </a:effectLst>
+      </dsp:spPr>
+      <dsp:style>
+        <a:lnRef idx="1">
+          <a:scrgbClr r="0" g="0" b="0"/>
+        </a:lnRef>
+        <a:fillRef idx="1">
+          <a:scrgbClr r="0" g="0" b="0"/>
+        </a:fillRef>
+        <a:effectRef idx="2">
+          <a:scrgbClr r="0" g="0" b="0"/>
+        </a:effectRef>
+        <a:fontRef idx="minor"/>
+      </dsp:style>
+      <dsp:txBody>
+        <a:bodyPr spcFirstLastPara="0" vert="horz" wrap="square" lIns="22860" tIns="5715" rIns="22860" bIns="5715" numCol="1" spcCol="1270" anchor="ctr" anchorCtr="0">
+          <a:noAutofit/>
+        </a:bodyPr>
+        <a:lstStyle/>
+        <a:p>
+          <a:pPr lvl="0" algn="r" defTabSz="400050">
+            <a:lnSpc>
+              <a:spcPct val="90000"/>
+            </a:lnSpc>
+            <a:spcBef>
+              <a:spcPct val="0"/>
+            </a:spcBef>
+            <a:spcAft>
+              <a:spcPct val="35000"/>
+            </a:spcAft>
+          </a:pPr>
+          <a:r>
+            <a:rPr lang="en-US" sz="900" kern="1200"/>
+            <a:t>Conception referent &amp; analyst developeur</a:t>
+          </a:r>
+        </a:p>
+      </dsp:txBody>
+      <dsp:txXfrm>
+        <a:off x="4360674" y="3094856"/>
+        <a:ext cx="1343542" cy="257639"/>
+      </dsp:txXfrm>
+    </dsp:sp>
+    <dsp:sp modelId="{6E52CC88-ABD7-4419-B463-0689F88990A8}">
+      <dsp:nvSpPr>
+        <dsp:cNvPr id="0" name=""/>
+        <dsp:cNvSpPr/>
+      </dsp:nvSpPr>
+      <dsp:spPr>
+        <a:xfrm>
+          <a:off x="4062109" y="3713191"/>
+          <a:ext cx="1492825" cy="772918"/>
+        </a:xfrm>
+        <a:prstGeom prst="rect">
+          <a:avLst/>
+        </a:prstGeom>
+        <a:gradFill rotWithShape="0">
+          <a:gsLst>
+            <a:gs pos="0">
+              <a:schemeClr val="accent1">
+                <a:hueOff val="0"/>
+                <a:satOff val="0"/>
+                <a:lumOff val="0"/>
+                <a:alphaOff val="0"/>
+                <a:tint val="100000"/>
+                <a:shade val="85000"/>
+                <a:satMod val="100000"/>
+                <a:lumMod val="100000"/>
+              </a:schemeClr>
+            </a:gs>
+            <a:gs pos="100000">
+              <a:schemeClr val="accent1">
+                <a:hueOff val="0"/>
+                <a:satOff val="0"/>
+                <a:lumOff val="0"/>
+                <a:alphaOff val="0"/>
+                <a:tint val="90000"/>
+                <a:shade val="100000"/>
+                <a:satMod val="150000"/>
+                <a:lumMod val="100000"/>
+              </a:schemeClr>
+            </a:gs>
+          </a:gsLst>
+          <a:path path="circle">
+            <a:fillToRect l="100000" t="100000" r="100000" b="100000"/>
+          </a:path>
+        </a:gradFill>
+        <a:ln>
+          <a:noFill/>
+        </a:ln>
+        <a:effectLst>
+          <a:outerShdw blurRad="76200" dist="25400" dir="5400000" algn="ctr" rotWithShape="0">
+            <a:srgbClr val="000000">
+              <a:alpha val="60000"/>
+            </a:srgbClr>
+          </a:outerShdw>
+        </a:effectLst>
+        <a:scene3d>
+          <a:camera prst="orthographicFront">
+            <a:rot lat="0" lon="0" rev="0"/>
+          </a:camera>
+          <a:lightRig rig="flat" dir="t">
+            <a:rot lat="0" lon="0" rev="3600000"/>
+          </a:lightRig>
+        </a:scene3d>
+        <a:sp3d contourW="12700" prstMaterial="flat">
+          <a:bevelT w="38100" h="44450" prst="angle"/>
+          <a:contourClr>
+            <a:schemeClr val="accent1">
+              <a:hueOff val="0"/>
+              <a:satOff val="0"/>
+              <a:lumOff val="0"/>
+              <a:alphaOff val="0"/>
+              <a:shade val="35000"/>
+              <a:satMod val="160000"/>
+            </a:schemeClr>
+          </a:contourClr>
+        </a:sp3d>
+      </dsp:spPr>
+      <dsp:style>
+        <a:lnRef idx="0">
+          <a:scrgbClr r="0" g="0" b="0"/>
+        </a:lnRef>
+        <a:fillRef idx="3">
+          <a:scrgbClr r="0" g="0" b="0"/>
+        </a:fillRef>
+        <a:effectRef idx="3">
+          <a:scrgbClr r="0" g="0" b="0"/>
+        </a:effectRef>
+        <a:fontRef idx="minor">
+          <a:schemeClr val="lt1"/>
+        </a:fontRef>
+      </dsp:style>
+      <dsp:txBody>
+        <a:bodyPr spcFirstLastPara="0" vert="horz" wrap="square" lIns="16510" tIns="16510" rIns="16510" bIns="109067" numCol="1" spcCol="1270" anchor="ctr" anchorCtr="0">
+          <a:noAutofit/>
+        </a:bodyPr>
+        <a:lstStyle/>
+        <a:p>
+          <a:pPr lvl="0" algn="ctr" defTabSz="1155700">
+            <a:lnSpc>
+              <a:spcPct val="90000"/>
+            </a:lnSpc>
+            <a:spcBef>
+              <a:spcPct val="0"/>
+            </a:spcBef>
+            <a:spcAft>
+              <a:spcPct val="35000"/>
+            </a:spcAft>
+          </a:pPr>
+          <a:r>
+            <a:rPr lang="en-US" sz="2600" kern="1200"/>
+            <a:t>Adrien Dayre</a:t>
+          </a:r>
+        </a:p>
+      </dsp:txBody>
+      <dsp:txXfrm>
+        <a:off x="4062109" y="3713191"/>
+        <a:ext cx="1492825" cy="772918"/>
+      </dsp:txXfrm>
+    </dsp:sp>
+    <dsp:sp modelId="{8E2FAC4C-D1F4-4921-AC0C-BB68E3DD374F}">
+      <dsp:nvSpPr>
+        <dsp:cNvPr id="0" name=""/>
+        <dsp:cNvSpPr/>
+      </dsp:nvSpPr>
+      <dsp:spPr>
+        <a:xfrm>
+          <a:off x="4360674" y="4314350"/>
+          <a:ext cx="1343542" cy="257639"/>
+        </a:xfrm>
+        <a:prstGeom prst="rect">
+          <a:avLst/>
+        </a:prstGeom>
+        <a:solidFill>
+          <a:schemeClr val="lt1">
+            <a:alpha val="90000"/>
+            <a:hueOff val="0"/>
+            <a:satOff val="0"/>
+            <a:lumOff val="0"/>
+            <a:alphaOff val="0"/>
+          </a:schemeClr>
+        </a:solidFill>
+        <a:ln w="9525" cap="flat" cmpd="sng" algn="ctr">
+          <a:solidFill>
+            <a:schemeClr val="accent1">
+              <a:hueOff val="0"/>
+              <a:satOff val="0"/>
+              <a:lumOff val="0"/>
+              <a:alphaOff val="0"/>
+            </a:schemeClr>
+          </a:solidFill>
+          <a:prstDash val="solid"/>
+        </a:ln>
+        <a:effectLst>
+          <a:outerShdw blurRad="50800" dist="12700" dir="5400000" algn="ctr" rotWithShape="0">
+            <a:srgbClr val="000000">
+              <a:alpha val="50000"/>
+            </a:srgbClr>
+          </a:outerShdw>
+        </a:effectLst>
+      </dsp:spPr>
+      <dsp:style>
+        <a:lnRef idx="1">
+          <a:scrgbClr r="0" g="0" b="0"/>
+        </a:lnRef>
+        <a:fillRef idx="1">
+          <a:scrgbClr r="0" g="0" b="0"/>
+        </a:fillRef>
+        <a:effectRef idx="2">
+          <a:scrgbClr r="0" g="0" b="0"/>
+        </a:effectRef>
+        <a:fontRef idx="minor"/>
+      </dsp:style>
+      <dsp:txBody>
+        <a:bodyPr spcFirstLastPara="0" vert="horz" wrap="square" lIns="22860" tIns="5715" rIns="22860" bIns="5715" numCol="1" spcCol="1270" anchor="ctr" anchorCtr="0">
+          <a:noAutofit/>
+        </a:bodyPr>
+        <a:lstStyle/>
+        <a:p>
+          <a:pPr lvl="0" algn="r" defTabSz="400050">
+            <a:lnSpc>
+              <a:spcPct val="90000"/>
+            </a:lnSpc>
+            <a:spcBef>
+              <a:spcPct val="0"/>
+            </a:spcBef>
+            <a:spcAft>
+              <a:spcPct val="35000"/>
+            </a:spcAft>
+          </a:pPr>
+          <a:r>
+            <a:rPr lang="en-US" sz="900" kern="1200"/>
+            <a:t>User experience referent &amp; Analyst developeur</a:t>
+          </a:r>
+        </a:p>
+      </dsp:txBody>
+      <dsp:txXfrm>
+        <a:off x="4360674" y="4314350"/>
+        <a:ext cx="1343542" cy="257639"/>
+      </dsp:txXfrm>
+    </dsp:sp>
+  </dsp:spTree>
+</dsp:drawing>
+</file>
+
+<file path=word/diagrams/layout1.xml><?xml version="1.0" encoding="utf-8"?>
+<dgm:layoutDef xmlns:dgm="http://schemas.openxmlformats.org/drawingml/2006/diagram" xmlns:a="http://schemas.openxmlformats.org/drawingml/2006/main" uniqueId="urn:microsoft.com/office/officeart/2008/layout/NameandTitleOrganizationalChart">
+  <dgm:title val=""/>
+  <dgm:desc val=""/>
+  <dgm:catLst>
+    <dgm:cat type="hierarchy" pri="1250"/>
+  </dgm:catLst>
+  <dgm:sampData>
+    <dgm:dataModel>
+      <dgm:ptLst>
+        <dgm:pt modelId="0" type="doc"/>
+        <dgm:pt modelId="1">
+          <dgm:prSet phldr="1"/>
+        </dgm:pt>
+        <dgm:pt modelId="2" type="asst">
+          <dgm:prSet phldr="1"/>
+        </dgm:pt>
+        <dgm:pt modelId="3">
+          <dgm:prSet phldr="1"/>
+        </dgm:pt>
+        <dgm:pt modelId="4">
+          <dgm:prSet phldr="1"/>
+        </dgm:pt>
+        <dgm:pt modelId="5">
+          <dgm:prSet phldr="1"/>
+        </dgm:pt>
+      </dgm:ptLst>
+      <dgm:cxnLst>
+        <dgm:cxn modelId="5" srcId="0" destId="1" srcOrd="0" destOrd="0"/>
+        <dgm:cxn modelId="6" srcId="1" destId="2" srcOrd="0" destOrd="0"/>
+        <dgm:cxn modelId="7" srcId="1" destId="3" srcOrd="1" destOrd="0"/>
+        <dgm:cxn modelId="8" srcId="1" destId="4" srcOrd="2" destOrd="0"/>
+        <dgm:cxn modelId="9" srcId="1" destId="5" srcOrd="3" destOrd="0"/>
+      </dgm:cxnLst>
+      <dgm:bg/>
+      <dgm:whole/>
+    </dgm:dataModel>
+  </dgm:sampData>
+  <dgm:styleData>
+    <dgm:dataModel>
+      <dgm:ptLst>
+        <dgm:pt modelId="0" type="doc"/>
+        <dgm:pt modelId="1"/>
+        <dgm:pt modelId="12"/>
+        <dgm:pt modelId="13"/>
+      </dgm:ptLst>
+      <dgm:cxnLst>
+        <dgm:cxn modelId="2" srcId="0" destId="1" srcOrd="0" destOrd="0"/>
+        <dgm:cxn modelId="16" srcId="1" destId="12" srcOrd="1" destOrd="0"/>
+        <dgm:cxn modelId="17" srcId="1" destId="13" srcOrd="2" destOrd="0"/>
+      </dgm:cxnLst>
+      <dgm:bg/>
+      <dgm:whole/>
+    </dgm:dataModel>
+  </dgm:styleData>
+  <dgm:clrData>
+    <dgm:dataModel>
+      <dgm:ptLst>
+        <dgm:pt modelId="0" type="doc"/>
+        <dgm:pt modelId="1"/>
+        <dgm:pt modelId="11" type="asst"/>
+        <dgm:pt modelId="12"/>
+        <dgm:pt modelId="13"/>
+        <dgm:pt modelId="14"/>
+      </dgm:ptLst>
+      <dgm:cxnLst>
+        <dgm:cxn modelId="2" srcId="0" destId="1" srcOrd="0" destOrd="0"/>
+        <dgm:cxn modelId="15" srcId="1" destId="11" srcOrd="0" destOrd="0"/>
+        <dgm:cxn modelId="16" srcId="1" destId="12" srcOrd="1" destOrd="0"/>
+        <dgm:cxn modelId="17" srcId="1" destId="13" srcOrd="2" destOrd="0"/>
+        <dgm:cxn modelId="18" srcId="1" destId="14" srcOrd="2" destOrd="0"/>
+      </dgm:cxnLst>
+      <dgm:bg/>
+      <dgm:whole/>
+    </dgm:dataModel>
+  </dgm:clrData>
+  <dgm:layoutNode name="hierChild1">
+    <dgm:varLst>
+      <dgm:orgChart val="1"/>
+      <dgm:chPref val="1"/>
+      <dgm:dir/>
+      <dgm:animOne val="branch"/>
+      <dgm:animLvl val="lvl"/>
+      <dgm:resizeHandles/>
+    </dgm:varLst>
+    <dgm:choose name="Name0">
+      <dgm:if name="Name1" func="var" arg="dir" op="equ" val="norm">
+        <dgm:alg type="hierChild">
+          <dgm:param type="linDir" val="fromL"/>
+        </dgm:alg>
+      </dgm:if>
+      <dgm:else name="Name2">
+        <dgm:alg type="hierChild">
+          <dgm:param type="linDir" val="fromR"/>
+        </dgm:alg>
+      </dgm:else>
+    </dgm:choose>
+    <dgm:shape xmlns:r="http://schemas.openxmlformats.org/officeDocument/2006/relationships" r:blip="">
+      <dgm:adjLst/>
+    </dgm:shape>
+    <dgm:presOf/>
+    <dgm:constrLst>
+      <dgm:constr type="w" for="des" forName="rootComposite1" refType="w" fact="10"/>
+      <dgm:constr type="h" for="des" forName="rootComposite1" refType="w" refFor="des" refForName="rootComposite1" fact="0.5"/>
+      <dgm:constr type="w" for="des" forName="rootComposite" refType="w" fact="10"/>
+      <dgm:constr type="h" for="des" forName="rootComposite" refType="w" refFor="des" refForName="rootComposite1" fact="0.5"/>
+      <dgm:constr type="w" for="des" forName="rootComposite3" refType="w" fact="10"/>
+      <dgm:constr type="h" for="des" forName="rootComposite3" refType="w" refFor="des" refForName="rootComposite1" fact="0.5"/>
+      <dgm:constr type="primFontSz" for="des" ptType="node" op="equ"/>
+      <dgm:constr type="sp" for="des" op="equ"/>
+      <dgm:constr type="sp" for="des" forName="hierRoot1" refType="w" refFor="des" refForName="rootComposite1" fact="0.21"/>
+      <dgm:constr type="sp" for="des" forName="hierRoot2" refType="sp" refFor="des" refForName="hierRoot1"/>
+      <dgm:constr type="sp" for="des" forName="hierRoot3" refType="sp" refFor="des" refForName="hierRoot1"/>
+      <dgm:constr type="sibSp" refType="w" refFor="des" refForName="rootComposite1" fact="0.21"/>
+      <dgm:constr type="sibSp" for="des" forName="hierChild2" refType="sibSp"/>
+      <dgm:constr type="sibSp" for="des" forName="hierChild3" refType="sibSp"/>
+      <dgm:constr type="sibSp" for="des" forName="hierChild4" refType="sibSp"/>
+      <dgm:constr type="sibSp" for="des" forName="hierChild5" refType="sibSp"/>
+      <dgm:constr type="sibSp" for="des" forName="hierChild6" refType="sibSp"/>
+      <dgm:constr type="sibSp" for="des" forName="hierChild7" refType="sibSp"/>
+      <dgm:constr type="secSibSp" refType="w" refFor="des" refForName="rootComposite1" fact="0.21"/>
+      <dgm:constr type="secSibSp" for="des" forName="hierChild2" refType="secSibSp"/>
+      <dgm:constr type="secSibSp" for="des" forName="hierChild3" refType="secSibSp"/>
+      <dgm:constr type="secSibSp" for="des" forName="hierChild4" refType="secSibSp"/>
+      <dgm:constr type="secSibSp" for="des" forName="hierChild5" refType="secSibSp"/>
+      <dgm:constr type="secSibSp" for="des" forName="hierChild6" refType="secSibSp"/>
+      <dgm:constr type="secSibSp" for="des" forName="hierChild7" refType="secSibSp"/>
+    </dgm:constrLst>
+    <dgm:ruleLst/>
+    <dgm:forEach name="Name3" axis="ch">
+      <dgm:forEach name="Name4" axis="self" ptType="node">
+        <dgm:layoutNode name="hierRoot1">
+          <dgm:varLst>
+            <dgm:hierBranch val="init"/>
+          </dgm:varLst>
+          <dgm:choose name="Name5">
+            <dgm:if name="Name6" func="var" arg="hierBranch" op="equ" val="l">
+              <dgm:choose name="Name7">
+                <dgm:if name="Name8" axis="ch" ptType="asst" func="cnt" op="gte" val="1">
+                  <dgm:alg type="hierRoot">
+                    <dgm:param type="hierAlign" val="tR"/>
+                  </dgm:alg>
+                  <dgm:constrLst>
+                    <dgm:constr type="alignOff" val="0.65"/>
+                  </dgm:constrLst>
+                </dgm:if>
+                <dgm:else name="Name9">
+                  <dgm:alg type="hierRoot">
+                    <dgm:param type="hierAlign" val="tR"/>
+                  </dgm:alg>
+                  <dgm:constrLst>
+                    <dgm:constr type="alignOff" val="0.25"/>
+                  </dgm:constrLst>
+                </dgm:else>
+              </dgm:choose>
+            </dgm:if>
+            <dgm:if name="Name10" func="var" arg="hierBranch" op="equ" val="r">
+              <dgm:choose name="Name11">
+                <dgm:if name="Name12" axis="ch" ptType="asst" func="cnt" op="gte" val="1">
+                  <dgm:alg type="hierRoot">
+                    <dgm:param type="hierAlign" val="tL"/>
+                  </dgm:alg>
+                  <dgm:constrLst>
+                    <dgm:constr type="alignOff" val="0.65"/>
+                  </dgm:constrLst>
+                </dgm:if>
+                <dgm:else name="Name13">
+                  <dgm:alg type="hierRoot">
+                    <dgm:param type="hierAlign" val="tL"/>
+                  </dgm:alg>
+                  <dgm:constrLst>
+                    <dgm:constr type="alignOff" val="0.25"/>
+                  </dgm:constrLst>
+                </dgm:else>
+              </dgm:choose>
+            </dgm:if>
+            <dgm:if name="Name14" func="var" arg="hierBranch" op="equ" val="hang">
+              <dgm:alg type="hierRoot"/>
+              <dgm:constrLst>
+                <dgm:constr type="alignOff" val="0.65"/>
+              </dgm:constrLst>
+            </dgm:if>
+            <dgm:else name="Name15">
+              <dgm:alg type="hierRoot"/>
+              <dgm:constrLst>
+                <dgm:constr type="alignOff"/>
+                <dgm:constr type="bendDist" for="des" ptType="parTrans" refType="sp" fact="0.5"/>
+              </dgm:constrLst>
+            </dgm:else>
+          </dgm:choose>
+          <dgm:shape xmlns:r="http://schemas.openxmlformats.org/officeDocument/2006/relationships" r:blip="">
+            <dgm:adjLst/>
+          </dgm:shape>
+          <dgm:presOf/>
+          <dgm:ruleLst/>
+          <dgm:layoutNode name="rootComposite1">
+            <dgm:alg type="composite"/>
+            <dgm:shape xmlns:r="http://schemas.openxmlformats.org/officeDocument/2006/relationships" r:blip="">
+              <dgm:adjLst/>
+            </dgm:shape>
+            <dgm:presOf axis="self" ptType="node" cnt="1"/>
+            <dgm:choose name="Name16">
+              <dgm:if name="Name17" func="var" arg="hierBranch" op="equ" val="init">
+                <dgm:constrLst>
+                  <dgm:constr type="l" for="ch" forName="rootText1"/>
+                  <dgm:constr type="t" for="ch" forName="rootText1"/>
+                  <dgm:constr type="w" for="ch" forName="rootText1" refType="w"/>
+                  <dgm:constr type="h" for="ch" forName="rootText1" refType="h" fact="0.9"/>
+                  <dgm:constr type="l" for="ch" forName="titleText1" refType="w" fact="0.2"/>
+                  <dgm:constr type="t" for="ch" forName="titleText1" refType="h" fact="0.7"/>
+                  <dgm:constr type="w" for="ch" forName="titleText1" refType="w" fact="0.9"/>
+                  <dgm:constr type="h" for="ch" forName="titleText1" refType="h" fact="0.3"/>
+                  <dgm:constr type="primFontSz" for="des" forName="titleText1" refType="primFontSz" refFor="des" refForName="rootText1" op="lte"/>
+                  <dgm:constr type="l" for="ch" forName="rootConnector1"/>
+                  <dgm:constr type="t" for="ch" forName="rootConnector1"/>
+                  <dgm:constr type="w" for="ch" forName="rootConnector1" refType="w" refFor="ch" refForName="rootText1" fact="0.2"/>
+                  <dgm:constr type="h" for="ch" forName="rootConnector1" refType="h" refFor="ch" refForName="rootText1"/>
+                </dgm:constrLst>
+              </dgm:if>
+              <dgm:if name="Name18" func="var" arg="hierBranch" op="equ" val="l">
+                <dgm:constrLst>
+                  <dgm:constr type="l" for="ch" forName="rootText1"/>
+                  <dgm:constr type="t" for="ch" forName="rootText1"/>
+                  <dgm:constr type="w" for="ch" forName="rootText1" refType="w"/>
+                  <dgm:constr type="h" for="ch" forName="rootText1" refType="h" fact="0.9"/>
+                  <dgm:constr type="l" for="ch" forName="titleText1" refType="w" fact="0.2"/>
+                  <dgm:constr type="t" for="ch" forName="titleText1" refType="h" fact="0.7"/>
+                  <dgm:constr type="w" for="ch" forName="titleText1" refType="w" fact="0.9"/>
+                  <dgm:constr type="h" for="ch" forName="titleText1" refType="h" fact="0.3"/>
+                  <dgm:constr type="primFontSz" for="des" forName="titleText1" refType="primFontSz" refFor="des" refForName="rootText1" op="lte"/>
+                  <dgm:constr type="r" for="ch" forName="rootConnector1" refType="w"/>
+                  <dgm:constr type="t" for="ch" forName="rootConnector1"/>
+                  <dgm:constr type="w" for="ch" forName="rootConnector1" refType="w" refFor="ch" refForName="rootText1" fact="0.2"/>
+                  <dgm:constr type="h" for="ch" forName="rootConnector1" refType="h" refFor="ch" refForName="rootText1"/>
+                </dgm:constrLst>
+              </dgm:if>
+              <dgm:if name="Name19" func="var" arg="hierBranch" op="equ" val="r">
+                <dgm:constrLst>
+                  <dgm:constr type="l" for="ch" forName="rootText1"/>
+                  <dgm:constr type="t" for="ch" forName="rootText1"/>
+                  <dgm:constr type="w" for="ch" forName="rootText1" refType="w"/>
+                  <dgm:constr type="h" for="ch" forName="rootText1" refType="h" fact="0.9"/>
+                  <dgm:constr type="l" for="ch" forName="titleText1" refType="w" fact="0.2"/>
+                  <dgm:constr type="t" for="ch" forName="titleText1" refType="h" fact="0.7"/>
+                  <dgm:constr type="w" for="ch" forName="titleText1" refType="w" fact="0.9"/>
+                  <dgm:constr type="h" for="ch" forName="titleText1" refType="h" fact="0.3"/>
+                  <dgm:constr type="primFontSz" for="des" forName="titleText1" refType="primFontSz" refFor="des" refForName="rootText1" op="lte"/>
+                  <dgm:constr type="l" for="ch" forName="rootConnector1"/>
+                  <dgm:constr type="t" for="ch" forName="rootConnector1"/>
+                  <dgm:constr type="w" for="ch" forName="rootConnector1" refType="w" refFor="ch" refForName="rootText1" fact="0.2"/>
+                  <dgm:constr type="h" for="ch" forName="rootConnector1" refType="h" refFor="ch" refForName="rootText1"/>
+                </dgm:constrLst>
+              </dgm:if>
+              <dgm:else name="Name20">
+                <dgm:constrLst>
+                  <dgm:constr type="l" for="ch" forName="rootText1"/>
+                  <dgm:constr type="t" for="ch" forName="rootText1"/>
+                  <dgm:constr type="w" for="ch" forName="rootText1" refType="w"/>
+                  <dgm:constr type="h" for="ch" forName="rootText1" refType="h" fact="0.9"/>
+                  <dgm:constr type="l" for="ch" forName="titleText1" refType="w" fact="0.2"/>
+                  <dgm:constr type="t" for="ch" forName="titleText1" refType="h" fact="0.7"/>
+                  <dgm:constr type="w" for="ch" forName="titleText1" refType="w" fact="0.9"/>
+                  <dgm:constr type="h" for="ch" forName="titleText1" refType="h" fact="0.3"/>
+                  <dgm:constr type="primFontSz" for="des" forName="titleText1" refType="primFontSz" refFor="des" refForName="rootText1" op="lte"/>
+                  <dgm:constr type="r" for="ch" forName="rootConnector1" refType="w"/>
+                  <dgm:constr type="t" for="ch" forName="rootConnector1"/>
+                  <dgm:constr type="w" for="ch" forName="rootConnector1" refType="w" refFor="ch" refForName="rootText1" fact="0.2"/>
+                  <dgm:constr type="h" for="ch" forName="rootConnector1" refType="h" refFor="ch" refForName="rootText1"/>
+                </dgm:constrLst>
+              </dgm:else>
+            </dgm:choose>
+            <dgm:ruleLst/>
+            <dgm:layoutNode name="rootText1" styleLbl="node0">
+              <dgm:varLst>
+                <dgm:chMax/>
+                <dgm:chPref val="3"/>
+              </dgm:varLst>
+              <dgm:alg type="tx"/>
+              <dgm:shape xmlns:r="http://schemas.openxmlformats.org/officeDocument/2006/relationships" type="rect" r:blip="">
+                <dgm:adjLst/>
+              </dgm:shape>
+              <dgm:presOf axis="self" ptType="node" cnt="1"/>
+              <dgm:constrLst>
+                <dgm:constr type="primFontSz" val="65"/>
+                <dgm:constr type="lMarg" refType="primFontSz" fact="0.05"/>
+                <dgm:constr type="rMarg" refType="primFontSz" fact="0.05"/>
+                <dgm:constr type="tMarg" refType="primFontSz" fact="0.05"/>
+                <dgm:constr type="bMarg" refType="h" fact="0.4"/>
+              </dgm:constrLst>
+              <dgm:ruleLst>
+                <dgm:rule type="primFontSz" val="5" fact="NaN" max="NaN"/>
+              </dgm:ruleLst>
+            </dgm:layoutNode>
+            <dgm:layoutNode name="titleText1" styleLbl="fgAcc0">
+              <dgm:varLst>
+                <dgm:chMax val="0"/>
+                <dgm:chPref val="0"/>
+              </dgm:varLst>
+              <dgm:alg type="tx">
+                <dgm:param type="parTxLTRAlign" val="r"/>
+              </dgm:alg>
+              <dgm:shape xmlns:r="http://schemas.openxmlformats.org/officeDocument/2006/relationships" type="rect" r:blip="">
+                <dgm:adjLst/>
+              </dgm:shape>
+              <dgm:presOf axis="followSib" ptType="sibTrans" hideLastTrans="0" cnt="1"/>
+              <dgm:constrLst>
+                <dgm:constr type="primFontSz" val="65"/>
+                <dgm:constr type="lMarg" refType="primFontSz" fact="0.2"/>
+                <dgm:constr type="rMarg" refType="primFontSz" fact="0.2"/>
+                <dgm:constr type="tMarg" refType="primFontSz" fact="0.05"/>
+                <dgm:constr type="bMarg" refType="primFontSz" fact="0.05"/>
+              </dgm:constrLst>
+              <dgm:ruleLst>
+                <dgm:rule type="primFontSz" val="5" fact="NaN" max="NaN"/>
+              </dgm:ruleLst>
+            </dgm:layoutNode>
+            <dgm:layoutNode name="rootConnector1" moveWith="rootText1">
+              <dgm:alg type="sp"/>
+              <dgm:shape xmlns:r="http://schemas.openxmlformats.org/officeDocument/2006/relationships" type="rect" r:blip="" hideGeom="1">
+                <dgm:adjLst/>
+              </dgm:shape>
+              <dgm:presOf axis="self" ptType="node" cnt="1"/>
+              <dgm:constrLst/>
+              <dgm:ruleLst/>
+            </dgm:layoutNode>
+          </dgm:layoutNode>
+          <dgm:layoutNode name="hierChild2">
+            <dgm:choose name="Name21">
+              <dgm:if name="Name22" func="var" arg="hierBranch" op="equ" val="l">
+                <dgm:alg type="hierChild">
+                  <dgm:param type="chAlign" val="r"/>
+                  <dgm:param type="linDir" val="fromT"/>
+                </dgm:alg>
+              </dgm:if>
+              <dgm:if name="Name23" func="var" arg="hierBranch" op="equ" val="r">
+                <dgm:alg type="hierChild">
+                  <dgm:param type="chAlign" val="l"/>
+                  <dgm:param type="linDir" val="fromT"/>
+                </dgm:alg>
+              </dgm:if>
+              <dgm:if name="Name24" func="var" arg="hierBranch" op="equ" val="hang">
+                <dgm:choose name="Name25">
+                  <dgm:if name="Name26" func="var" arg="dir" op="equ" val="norm">
+                    <dgm:alg type="hierChild">
+                      <dgm:param type="chAlign" val="l"/>
+                      <dgm:param type="linDir" val="fromL"/>
+                      <dgm:param type="secChAlign" val="t"/>
+                      <dgm:param type="secLinDir" val="fromT"/>
+                    </dgm:alg>
+                  </dgm:if>
+                  <dgm:else name="Name27">
+                    <dgm:alg type="hierChild">
+                      <dgm:param type="chAlign" val="l"/>
+                      <dgm:param type="linDir" val="fromR"/>
+                      <dgm:param type="secChAlign" val="t"/>
+                      <dgm:param type="secLinDir" val="fromT"/>
+                    </dgm:alg>
+                  </dgm:else>
+                </dgm:choose>
+              </dgm:if>
+              <dgm:else name="Name28">
+                <dgm:choose name="Name29">
+                  <dgm:if name="Name30" func="var" arg="dir" op="equ" val="norm">
+                    <dgm:alg type="hierChild"/>
+                  </dgm:if>
+                  <dgm:else name="Name31">
+                    <dgm:alg type="hierChild">
+                      <dgm:param type="linDir" val="fromR"/>
+                    </dgm:alg>
+                  </dgm:else>
+                </dgm:choose>
+              </dgm:else>
+            </dgm:choose>
+            <dgm:shape xmlns:r="http://schemas.openxmlformats.org/officeDocument/2006/relationships" r:blip="">
+              <dgm:adjLst/>
+            </dgm:shape>
+            <dgm:presOf/>
+            <dgm:constrLst/>
+            <dgm:ruleLst/>
+            <dgm:forEach name="rep2a" axis="ch" ptType="nonAsst">
+              <dgm:forEach name="Name32" axis="precedSib" ptType="parTrans" st="-1" cnt="1">
+                <dgm:choose name="Name33">
+                  <dgm:if name="Name34" func="var" arg="hierBranch" op="equ" val="std">
+                    <dgm:layoutNode name="Name35">
+                      <dgm:alg type="conn">
+                        <dgm:param type="connRout" val="bend"/>
+                        <dgm:param type="dim" val="1D"/>
+                        <dgm:param type="endSty" val="noArr"/>
+                        <dgm:param type="begPts" val="bCtr"/>
+                        <dgm:param type="endPts" val="tCtr"/>
+                        <dgm:param type="bendPt" val="end"/>
+                      </dgm:alg>
+                      <dgm:shape xmlns:r="http://schemas.openxmlformats.org/officeDocument/2006/relationships" type="conn" r:blip="" zOrderOff="-99999">
+                        <dgm:adjLst/>
+                      </dgm:shape>
+                      <dgm:presOf axis="self"/>
+                      <dgm:constrLst>
+                        <dgm:constr type="begPad"/>
+                        <dgm:constr type="endPad"/>
+                      </dgm:constrLst>
+                      <dgm:ruleLst/>
+                    </dgm:layoutNode>
+                  </dgm:if>
+                  <dgm:if name="Name36" func="var" arg="hierBranch" op="equ" val="init">
+                    <dgm:layoutNode name="Name37">
+                      <dgm:choose name="Name38">
+                        <dgm:if name="Name39" axis="self" func="depth" op="lte" val="2">
+                          <dgm:alg type="conn">
+                            <dgm:param type="connRout" val="bend"/>
+                            <dgm:param type="dim" val="1D"/>
+                            <dgm:param type="endSty" val="noArr"/>
+                            <dgm:param type="begPts" val="bCtr"/>
+                            <dgm:param type="endPts" val="tCtr"/>
+                            <dgm:param type="bendPt" val="end"/>
+                          </dgm:alg>
+                        </dgm:if>
+                        <dgm:else name="Name40">
+                          <dgm:alg type="conn">
+                            <dgm:param type="connRout" val="bend"/>
+                            <dgm:param type="dim" val="1D"/>
+                            <dgm:param type="endSty" val="noArr"/>
+                            <dgm:param type="begPts" val="bCtr"/>
+                            <dgm:param type="endPts" val="tCtr"/>
+                            <dgm:param type="bendPt" val="end"/>
+                          </dgm:alg>
+                        </dgm:else>
+                      </dgm:choose>
+                      <dgm:shape xmlns:r="http://schemas.openxmlformats.org/officeDocument/2006/relationships" type="conn" r:blip="" zOrderOff="-99999">
+                        <dgm:adjLst/>
+                      </dgm:shape>
+                      <dgm:presOf axis="self"/>
+                      <dgm:constrLst>
+                        <dgm:constr type="begPad"/>
+                        <dgm:constr type="endPad"/>
+                      </dgm:constrLst>
+                      <dgm:ruleLst/>
+                    </dgm:layoutNode>
+                  </dgm:if>
+                  <dgm:if name="Name41" func="var" arg="hierBranch" op="equ" val="hang">
+                    <dgm:layoutNode name="Name42">
+                      <dgm:alg type="conn">
+                        <dgm:param type="connRout" val="bend"/>
+                        <dgm:param type="dim" val="1D"/>
+                        <dgm:param type="endSty" val="noArr"/>
+                        <dgm:param type="begPts" val="bCtr"/>
+                        <dgm:param type="endPts" val="midL midR"/>
+                      </dgm:alg>
+                      <dgm:shape xmlns:r="http://schemas.openxmlformats.org/officeDocument/2006/relationships" type="conn" r:blip="" zOrderOff="-99999">
+                        <dgm:adjLst/>
+                      </dgm:shape>
+                      <dgm:presOf axis="self"/>
+                      <dgm:constrLst>
+                        <dgm:constr type="begPad"/>
+                        <dgm:constr type="endPad"/>
+                      </dgm:constrLst>
+                      <dgm:ruleLst/>
+                    </dgm:layoutNode>
+                  </dgm:if>
+                  <dgm:else name="Name43">
+                    <dgm:layoutNode name="Name44">
+                      <dgm:choose name="Name45">
+                        <dgm:if name="Name46" axis="self" func="depth" op="lte" val="2">
+                          <dgm:choose name="Name47">
+                            <dgm:if name="Name48" axis="par ch" ptType="node asst" func="cnt" op="gte" val="1">
+                              <dgm:alg type="conn">
+                                <dgm:param type="connRout" val="bend"/>
+                                <dgm:param type="dim" val="1D"/>
+                                <dgm:param type="endSty" val="noArr"/>
+                                <dgm:param type="begPts" val="bCtr"/>
+                                <dgm:param type="endPts" val="midL midR"/>
+                              </dgm:alg>
+                            </dgm:if>
+                            <dgm:else name="Name49">
+                              <dgm:alg type="conn">
+                                <dgm:param type="connRout" val="bend"/>
+                                <dgm:param type="dim" val="1D"/>
+                                <dgm:param type="endSty" val="noArr"/>
+                                <dgm:param type="begPts" val="bCtr"/>
+                                <dgm:param type="endPts" val="midL midR"/>
+                                <dgm:param type="srcNode" val="rootConnector1"/>
+                              </dgm:alg>
+                            </dgm:else>
+                          </dgm:choose>
+                        </dgm:if>
+                        <dgm:else name="Name50">
+                          <dgm:choose name="Name51">
+                            <dgm:if name="Name52" axis="par ch" ptType="node asst" func="cnt" op="gte" val="1">
+                              <dgm:alg type="conn">
+                                <dgm:param type="connRout" val="bend"/>
+                                <dgm:param type="dim" val="1D"/>
+                                <dgm:param type="endSty" val="noArr"/>
+                                <dgm:param type="begPts" val="bCtr"/>
+                                <dgm:param type="endPts" val="midL midR"/>
+                              </dgm:alg>
+                            </dgm:if>
+                            <dgm:else name="Name53">
+                              <dgm:alg type="conn">
+                                <dgm:param type="connRout" val="bend"/>
+                                <dgm:param type="dim" val="1D"/>
+                                <dgm:param type="endSty" val="noArr"/>
+                                <dgm:param type="begPts" val="bCtr"/>
+                                <dgm:param type="endPts" val="midL midR"/>
+                                <dgm:param type="srcNode" val="rootConnector"/>
+                              </dgm:alg>
+                            </dgm:else>
+                          </dgm:choose>
+                        </dgm:else>
+                      </dgm:choose>
+                      <dgm:shape xmlns:r="http://schemas.openxmlformats.org/officeDocument/2006/relationships" type="conn" r:blip="" zOrderOff="-99999">
+                        <dgm:adjLst/>
+                      </dgm:shape>
+                      <dgm:presOf axis="self"/>
+                      <dgm:constrLst>
+                        <dgm:constr type="begPad"/>
+                        <dgm:constr type="endPad"/>
+                      </dgm:constrLst>
+                      <dgm:ruleLst/>
+                    </dgm:layoutNode>
+                  </dgm:else>
+                </dgm:choose>
+              </dgm:forEach>
+              <dgm:layoutNode name="hierRoot2">
+                <dgm:varLst>
+                  <dgm:hierBranch val="init"/>
+                </dgm:varLst>
+                <dgm:choose name="Name54">
+                  <dgm:if name="Name55" func="var" arg="hierBranch" op="equ" val="l">
+                    <dgm:choose name="Name56">
+                      <dgm:if name="Name57" axis="ch" ptType="asst" func="cnt" op="gte" val="1">
+                        <dgm:alg type="hierRoot">
+                          <dgm:param type="hierAlign" val="tR"/>
+                        </dgm:alg>
+                        <dgm:shape xmlns:r="http://schemas.openxmlformats.org/officeDocument/2006/relationships" r:blip="">
+                          <dgm:adjLst/>
+                        </dgm:shape>
+                        <dgm:presOf/>
+                        <dgm:constrLst>
+                          <dgm:constr type="alignOff" val="0.65"/>
+                        </dgm:constrLst>
+                      </dgm:if>
+                      <dgm:else name="Name58">
+                        <dgm:alg type="hierRoot">
+                          <dgm:param type="hierAlign" val="tR"/>
+                        </dgm:alg>
+                        <dgm:shape xmlns:r="http://schemas.openxmlformats.org/officeDocument/2006/relationships" r:blip="">
+                          <dgm:adjLst/>
+                        </dgm:shape>
+                        <dgm:presOf/>
+                        <dgm:constrLst>
+                          <dgm:constr type="alignOff" val="0.25"/>
+                        </dgm:constrLst>
+                      </dgm:else>
+                    </dgm:choose>
+                  </dgm:if>
+                  <dgm:if name="Name59" func="var" arg="hierBranch" op="equ" val="r">
+                    <dgm:choose name="Name60">
+                      <dgm:if name="Name61" axis="ch" ptType="asst" func="cnt" op="gte" val="1">
+                        <dgm:alg type="hierRoot">
+                          <dgm:param type="hierAlign" val="tL"/>
+                        </dgm:alg>
+                        <dgm:shape xmlns:r="http://schemas.openxmlformats.org/officeDocument/2006/relationships" r:blip="">
+                          <dgm:adjLst/>
+                        </dgm:shape>
+                        <dgm:presOf/>
+                        <dgm:constrLst>
+                          <dgm:constr type="alignOff" val="0.65"/>
+                        </dgm:constrLst>
+                      </dgm:if>
+                      <dgm:else name="Name62">
+                        <dgm:alg type="hierRoot">
+                          <dgm:param type="hierAlign" val="tL"/>
+                        </dgm:alg>
+                        <dgm:shape xmlns:r="http://schemas.openxmlformats.org/officeDocument/2006/relationships" r:blip="">
+                          <dgm:adjLst/>
+                        </dgm:shape>
+                        <dgm:presOf/>
+                        <dgm:constrLst>
+                          <dgm:constr type="alignOff" val="0.25"/>
+                        </dgm:constrLst>
+                      </dgm:else>
+                    </dgm:choose>
+                  </dgm:if>
+                  <dgm:if name="Name63" func="var" arg="hierBranch" op="equ" val="std">
+                    <dgm:alg type="hierRoot"/>
+                    <dgm:shape xmlns:r="http://schemas.openxmlformats.org/officeDocument/2006/relationships" r:blip="">
+                      <dgm:adjLst/>
+                    </dgm:shape>
+                    <dgm:presOf/>
+                    <dgm:constrLst>
+                      <dgm:constr type="alignOff"/>
+                      <dgm:constr type="bendDist" for="des" ptType="parTrans" refType="sp" fact="0.5"/>
+                    </dgm:constrLst>
+                  </dgm:if>
+                  <dgm:if name="Name64" func="var" arg="hierBranch" op="equ" val="init">
+                    <dgm:alg type="hierRoot"/>
+                    <dgm:shape xmlns:r="http://schemas.openxmlformats.org/officeDocument/2006/relationships" r:blip="">
+                      <dgm:adjLst/>
+                    </dgm:shape>
+                    <dgm:presOf/>
+                    <dgm:constrLst>
+                      <dgm:constr type="alignOff"/>
+                      <dgm:constr type="bendDist" for="des" ptType="parTrans" refType="sp" fact="0.5"/>
+                    </dgm:constrLst>
+                  </dgm:if>
+                  <dgm:else name="Name65">
+                    <dgm:alg type="hierRoot"/>
+                    <dgm:shape xmlns:r="http://schemas.openxmlformats.org/officeDocument/2006/relationships" r:blip="">
+                      <dgm:adjLst/>
+                    </dgm:shape>
+                    <dgm:presOf/>
+                    <dgm:constrLst>
+                      <dgm:constr type="alignOff" val="0.65"/>
+                    </dgm:constrLst>
+                  </dgm:else>
+                </dgm:choose>
+                <dgm:ruleLst/>
+                <dgm:layoutNode name="rootComposite">
+                  <dgm:alg type="composite"/>
+                  <dgm:shape xmlns:r="http://schemas.openxmlformats.org/officeDocument/2006/relationships" r:blip="">
+                    <dgm:adjLst/>
+                  </dgm:shape>
+                  <dgm:presOf axis="self" ptType="node" cnt="1"/>
+                  <dgm:choose name="Name66">
+                    <dgm:if name="Name67" func="var" arg="hierBranch" op="equ" val="init">
+                      <dgm:constrLst>
+                        <dgm:constr type="l" for="ch" forName="rootText"/>
+                        <dgm:constr type="t" for="ch" forName="rootText"/>
+                        <dgm:constr type="w" for="ch" forName="rootText" refType="w"/>
+                        <dgm:constr type="h" for="ch" forName="rootText" refType="h" fact="0.9"/>
+                        <dgm:constr type="l" for="ch" forName="titleText2" refType="w" fact="0.2"/>
+                        <dgm:constr type="t" for="ch" forName="titleText2" refType="h" fact="0.7"/>
+                        <dgm:constr type="w" for="ch" forName="titleText2" refType="w" fact="0.9"/>
+                        <dgm:constr type="h" for="ch" forName="titleText2" refType="h" fact="0.3"/>
+                        <dgm:constr type="primFontSz" for="des" forName="titleText2" refType="primFontSz" refFor="des" refForName="rootText1" op="lte"/>
+                        <dgm:constr type="l" for="ch" forName="rootConnector"/>
+                        <dgm:constr type="t" for="ch" forName="rootConnector"/>
+                        <dgm:constr type="w" for="ch" forName="rootConnector" refType="w" refFor="ch" refForName="rootText" fact="0.2"/>
+                        <dgm:constr type="h" for="ch" forName="rootConnector" refType="h" refFor="ch" refForName="rootText"/>
+                      </dgm:constrLst>
+                    </dgm:if>
+                    <dgm:if name="Name68" func="var" arg="hierBranch" op="equ" val="l">
+                      <dgm:constrLst>
+                        <dgm:constr type="l" for="ch" forName="rootText"/>
+                        <dgm:constr type="t" for="ch" forName="rootText"/>
+                        <dgm:constr type="w" for="ch" forName="rootText" refType="w"/>
+                        <dgm:constr type="h" for="ch" forName="rootText" refType="h" fact="0.9"/>
+                        <dgm:constr type="l" for="ch" forName="titleText2" refType="w" fact="0.2"/>
+                        <dgm:constr type="t" for="ch" forName="titleText2" refType="h" fact="0.7"/>
+                        <dgm:constr type="w" for="ch" forName="titleText2" refType="w" fact="0.9"/>
+                        <dgm:constr type="h" for="ch" forName="titleText2" refType="h" fact="0.3"/>
+                        <dgm:constr type="primFontSz" for="des" forName="titleText2" refType="primFontSz" refFor="des" refForName="rootText1" op="lte"/>
+                        <dgm:constr type="r" for="ch" forName="rootConnector" refType="w"/>
+                        <dgm:constr type="t" for="ch" forName="rootConnector"/>
+                        <dgm:constr type="w" for="ch" forName="rootConnector" refType="w" refFor="ch" refForName="rootText" fact="0.2"/>
+                        <dgm:constr type="h" for="ch" forName="rootConnector" refType="h" refFor="ch" refForName="rootText"/>
+                      </dgm:constrLst>
+                    </dgm:if>
+                    <dgm:if name="Name69" func="var" arg="hierBranch" op="equ" val="r">
+                      <dgm:constrLst>
+                        <dgm:constr type="l" for="ch" forName="rootText"/>
+                        <dgm:constr type="t" for="ch" forName="rootText"/>
+                        <dgm:constr type="w" for="ch" forName="rootText" refType="w"/>
+                        <dgm:constr type="h" for="ch" forName="rootText" refType="h" fact="0.9"/>
+                        <dgm:constr type="l" for="ch" forName="titleText2" refType="w" fact="0.2"/>
+                        <dgm:constr type="t" for="ch" forName="titleText2" refType="h" fact="0.7"/>
+                        <dgm:constr type="w" for="ch" forName="titleText2" refType="w" fact="0.9"/>
+                        <dgm:constr type="h" for="ch" forName="titleText2" refType="h" fact="0.3"/>
+                        <dgm:constr type="primFontSz" for="des" forName="titleText2" refType="primFontSz" refFor="des" refForName="rootText1" op="lte"/>
+                        <dgm:constr type="l" for="ch" forName="rootConnector"/>
+                        <dgm:constr type="t" for="ch" forName="rootConnector"/>
+                        <dgm:constr type="w" for="ch" forName="rootConnector" refType="w" refFor="ch" refForName="rootText" fact="0.2"/>
+                        <dgm:constr type="h" for="ch" forName="rootConnector" refType="h" refFor="ch" refForName="rootText"/>
+                      </dgm:constrLst>
+                    </dgm:if>
+                    <dgm:else name="Name70">
+                      <dgm:constrLst>
+                        <dgm:constr type="l" for="ch" forName="rootText"/>
+                        <dgm:constr type="t" for="ch" forName="rootText"/>
+                        <dgm:constr type="w" for="ch" forName="rootText" refType="w"/>
+                        <dgm:constr type="h" for="ch" forName="rootText" refType="h" fact="0.9"/>
+                        <dgm:constr type="l" for="ch" forName="titleText2" refType="w" fact="0.2"/>
+                        <dgm:constr type="t" for="ch" forName="titleText2" refType="h" fact="0.7"/>
+                        <dgm:constr type="w" for="ch" forName="titleText2" refType="w" fact="0.9"/>
+                        <dgm:constr type="h" for="ch" forName="titleText2" refType="h" fact="0.3"/>
+                        <dgm:constr type="primFontSz" for="des" forName="titleText2" refType="primFontSz" refFor="des" refForName="rootText1" op="lte"/>
+                        <dgm:constr type="r" for="ch" forName="rootConnector" refType="w"/>
+                        <dgm:constr type="t" for="ch" forName="rootConnector"/>
+                        <dgm:constr type="w" for="ch" forName="rootConnector" refType="w" refFor="ch" refForName="rootText" fact="0.2"/>
+                        <dgm:constr type="h" for="ch" forName="rootConnector" refType="h" refFor="ch" refForName="rootText"/>
+                      </dgm:constrLst>
+                    </dgm:else>
+                  </dgm:choose>
+                  <dgm:ruleLst/>
+                  <dgm:layoutNode name="rootText" styleLbl="node1">
+                    <dgm:varLst>
+                      <dgm:chMax/>
+                      <dgm:chPref val="3"/>
+                    </dgm:varLst>
+                    <dgm:alg type="tx"/>
+                    <dgm:shape xmlns:r="http://schemas.openxmlformats.org/officeDocument/2006/relationships" type="rect" r:blip="">
+                      <dgm:adjLst/>
+                    </dgm:shape>
+                    <dgm:presOf axis="self" ptType="node" cnt="1"/>
+                    <dgm:constrLst>
+                      <dgm:constr type="primFontSz" val="65"/>
+                      <dgm:constr type="lMarg" refType="primFontSz" fact="0.05"/>
+                      <dgm:constr type="rMarg" refType="primFontSz" fact="0.05"/>
+                      <dgm:constr type="tMarg" refType="primFontSz" fact="0.05"/>
+                      <dgm:constr type="bMarg" refType="h" fact="0.4"/>
+                    </dgm:constrLst>
+                    <dgm:ruleLst>
+                      <dgm:rule type="primFontSz" val="5" fact="NaN" max="NaN"/>
+                    </dgm:ruleLst>
+                  </dgm:layoutNode>
+                  <dgm:layoutNode name="titleText2" styleLbl="fgAcc1">
+                    <dgm:varLst>
+                      <dgm:chMax val="0"/>
+                      <dgm:chPref val="0"/>
+                    </dgm:varLst>
+                    <dgm:alg type="tx">
+                      <dgm:param type="parTxLTRAlign" val="r"/>
+                    </dgm:alg>
+                    <dgm:shape xmlns:r="http://schemas.openxmlformats.org/officeDocument/2006/relationships" type="rect" r:blip="">
+                      <dgm:adjLst/>
+                    </dgm:shape>
+                    <dgm:presOf axis="followSib" ptType="sibTrans" hideLastTrans="0" cnt="1"/>
+                    <dgm:constrLst>
+                      <dgm:constr type="primFontSz" val="65"/>
+                      <dgm:constr type="lMarg" refType="primFontSz" fact="0.2"/>
+                      <dgm:constr type="rMarg" refType="primFontSz" fact="0.2"/>
+                      <dgm:constr type="tMarg" refType="primFontSz" fact="0.05"/>
+                      <dgm:constr type="bMarg" refType="primFontSz" fact="0.05"/>
+                    </dgm:constrLst>
+                    <dgm:ruleLst>
+                      <dgm:rule type="primFontSz" val="5" fact="NaN" max="NaN"/>
+                    </dgm:ruleLst>
+                  </dgm:layoutNode>
+                  <dgm:layoutNode name="rootConnector" moveWith="rootText">
+                    <dgm:alg type="sp"/>
+                    <dgm:shape xmlns:r="http://schemas.openxmlformats.org/officeDocument/2006/relationships" type="rect" r:blip="" hideGeom="1">
+                      <dgm:adjLst/>
+                    </dgm:shape>
+                    <dgm:presOf axis="self" ptType="node" cnt="1"/>
+                    <dgm:constrLst/>
+                    <dgm:ruleLst/>
+                  </dgm:layoutNode>
+                </dgm:layoutNode>
+                <dgm:layoutNode name="hierChild4">
+                  <dgm:choose name="Name71">
+                    <dgm:if name="Name72" func="var" arg="hierBranch" op="equ" val="l">
+                      <dgm:alg type="hierChild">
+                        <dgm:param type="chAlign" val="r"/>
+                        <dgm:param type="linDir" val="fromT"/>
+                      </dgm:alg>
+                    </dgm:if>
+                    <dgm:if name="Name73" func="var" arg="hierBranch" op="equ" val="r">
+                      <dgm:alg type="hierChild">
+                        <dgm:param type="chAlign" val="l"/>
+                        <dgm:param type="linDir" val="fromT"/>
+                      </dgm:alg>
+                    </dgm:if>
+                    <dgm:if name="Name74" func="var" arg="hierBranch" op="equ" val="hang">
+                      <dgm:choose name="Name75">
+                        <dgm:if name="Name76" func="var" arg="dir" op="equ" val="norm">
+                          <dgm:alg type="hierChild">
+                            <dgm:param type="chAlign" val="l"/>
+                            <dgm:param type="linDir" val="fromL"/>
+                            <dgm:param type="secChAlign" val="t"/>
+                            <dgm:param type="secLinDir" val="fromT"/>
+                          </dgm:alg>
+                        </dgm:if>
+                        <dgm:else name="Name77">
+                          <dgm:alg type="hierChild">
+                            <dgm:param type="chAlign" val="l"/>
+                            <dgm:param type="linDir" val="fromR"/>
+                            <dgm:param type="secChAlign" val="t"/>
+                            <dgm:param type="secLinDir" val="fromT"/>
+                          </dgm:alg>
+                        </dgm:else>
+                      </dgm:choose>
+                    </dgm:if>
+                    <dgm:if name="Name78" func="var" arg="hierBranch" op="equ" val="std">
+                      <dgm:choose name="Name79">
+                        <dgm:if name="Name80" func="var" arg="dir" op="equ" val="norm">
+                          <dgm:alg type="hierChild"/>
+                        </dgm:if>
+                        <dgm:else name="Name81">
+                          <dgm:alg type="hierChild">
+                            <dgm:param type="linDir" val="fromR"/>
+                          </dgm:alg>
+                        </dgm:else>
+                      </dgm:choose>
+                    </dgm:if>
+                    <dgm:if name="Name82" func="var" arg="hierBranch" op="equ" val="init">
+                      <dgm:choose name="Name83">
+                        <dgm:if name="Name84" func="var" arg="dir" op="equ" val="norm">
+                          <dgm:alg type="hierChild"/>
+                        </dgm:if>
+                        <dgm:else name="Name85">
+                          <dgm:alg type="hierChild">
+                            <dgm:param type="linDir" val="fromR"/>
+                          </dgm:alg>
+                        </dgm:else>
+                      </dgm:choose>
+                    </dgm:if>
+                    <dgm:else name="Name86"/>
+                  </dgm:choose>
+                  <dgm:shape xmlns:r="http://schemas.openxmlformats.org/officeDocument/2006/relationships" r:blip="">
+                    <dgm:adjLst/>
+                  </dgm:shape>
+                  <dgm:presOf/>
+                  <dgm:constrLst/>
+                  <dgm:ruleLst/>
+                  <dgm:forEach name="Name87" ref="rep2a"/>
+                </dgm:layoutNode>
+                <dgm:layoutNode name="hierChild5">
+                  <dgm:choose name="Name88">
+                    <dgm:if name="Name89" func="var" arg="dir" op="equ" val="norm">
+                      <dgm:alg type="hierChild">
+                        <dgm:param type="chAlign" val="l"/>
+                        <dgm:param type="linDir" val="fromL"/>
+                        <dgm:param type="secChAlign" val="t"/>
+                        <dgm:param type="secLinDir" val="fromT"/>
+                      </dgm:alg>
+                    </dgm:if>
+                    <dgm:else name="Name90">
+                      <dgm:alg type="hierChild">
+                        <dgm:param type="chAlign" val="l"/>
+                        <dgm:param type="linDir" val="fromR"/>
+                        <dgm:param type="secChAlign" val="t"/>
+                        <dgm:param type="secLinDir" val="fromT"/>
+                      </dgm:alg>
+                    </dgm:else>
+                  </dgm:choose>
+                  <dgm:shape xmlns:r="http://schemas.openxmlformats.org/officeDocument/2006/relationships" r:blip="">
+                    <dgm:adjLst/>
+                  </dgm:shape>
+                  <dgm:presOf/>
+                  <dgm:constrLst/>
+                  <dgm:ruleLst/>
+                  <dgm:forEach name="Name91" ref="rep2b"/>
+                </dgm:layoutNode>
+              </dgm:layoutNode>
+            </dgm:forEach>
+          </dgm:layoutNode>
+          <dgm:layoutNode name="hierChild3">
+            <dgm:choose name="Name92">
+              <dgm:if name="Name93" func="var" arg="dir" op="equ" val="norm">
+                <dgm:alg type="hierChild">
+                  <dgm:param type="chAlign" val="l"/>
+                  <dgm:param type="linDir" val="fromL"/>
+                  <dgm:param type="secChAlign" val="t"/>
+                  <dgm:param type="secLinDir" val="fromT"/>
+                </dgm:alg>
+              </dgm:if>
+              <dgm:else name="Name94">
+                <dgm:alg type="hierChild">
+                  <dgm:param type="chAlign" val="l"/>
+                  <dgm:param type="linDir" val="fromR"/>
+                  <dgm:param type="secChAlign" val="t"/>
+                  <dgm:param type="secLinDir" val="fromT"/>
+                </dgm:alg>
+              </dgm:else>
+            </dgm:choose>
+            <dgm:shape xmlns:r="http://schemas.openxmlformats.org/officeDocument/2006/relationships" r:blip="">
+              <dgm:adjLst/>
+            </dgm:shape>
+            <dgm:presOf/>
+            <dgm:constrLst/>
+            <dgm:ruleLst/>
+            <dgm:forEach name="rep2b" axis="ch" ptType="asst">
+              <dgm:forEach name="Name95" axis="precedSib" ptType="parTrans" st="-1" cnt="1">
+                <dgm:layoutNode name="Name96">
+                  <dgm:alg type="conn">
+                    <dgm:param type="connRout" val="bend"/>
+                    <dgm:param type="dim" val="1D"/>
+                    <dgm:param type="endSty" val="noArr"/>
+                    <dgm:param type="begPts" val="bCtr"/>
+                    <dgm:param type="endPts" val="midL midR"/>
+                  </dgm:alg>
+                  <dgm:shape xmlns:r="http://schemas.openxmlformats.org/officeDocument/2006/relationships" type="conn" r:blip="" zOrderOff="-99999">
+                    <dgm:adjLst/>
+                  </dgm:shape>
+                  <dgm:presOf axis="self"/>
+                  <dgm:constrLst>
+                    <dgm:constr type="begPad"/>
+                    <dgm:constr type="endPad"/>
+                  </dgm:constrLst>
+                  <dgm:ruleLst/>
+                </dgm:layoutNode>
+              </dgm:forEach>
+              <dgm:layoutNode name="hierRoot3">
+                <dgm:varLst>
+                  <dgm:hierBranch val="init"/>
+                </dgm:varLst>
+                <dgm:choose name="Name97">
+                  <dgm:if name="Name98" func="var" arg="hierBranch" op="equ" val="l">
+                    <dgm:alg type="hierRoot">
+                      <dgm:param type="hierAlign" val="tR"/>
+                    </dgm:alg>
+                    <dgm:shape xmlns:r="http://schemas.openxmlformats.org/officeDocument/2006/relationships" r:blip="">
+                      <dgm:adjLst/>
+                    </dgm:shape>
+                    <dgm:presOf/>
+                    <dgm:constrLst>
+                      <dgm:constr type="alignOff" val="0.65"/>
+                    </dgm:constrLst>
+                  </dgm:if>
+                  <dgm:if name="Name99" func="var" arg="hierBranch" op="equ" val="r">
+                    <dgm:alg type="hierRoot">
+                      <dgm:param type="hierAlign" val="tL"/>
+                    </dgm:alg>
+                    <dgm:shape xmlns:r="http://schemas.openxmlformats.org/officeDocument/2006/relationships" r:blip="">
+                      <dgm:adjLst/>
+                    </dgm:shape>
+                    <dgm:presOf/>
+                    <dgm:constrLst>
+                      <dgm:constr type="alignOff" val="0.65"/>
+                    </dgm:constrLst>
+                  </dgm:if>
+                  <dgm:if name="Name100" func="var" arg="hierBranch" op="equ" val="hang">
+                    <dgm:alg type="hierRoot"/>
+                    <dgm:shape xmlns:r="http://schemas.openxmlformats.org/officeDocument/2006/relationships" r:blip="">
+                      <dgm:adjLst/>
+                    </dgm:shape>
+                    <dgm:presOf/>
+                    <dgm:constrLst>
+                      <dgm:constr type="alignOff" val="0.65"/>
+                    </dgm:constrLst>
+                  </dgm:if>
+                  <dgm:if name="Name101" func="var" arg="hierBranch" op="equ" val="std">
+                    <dgm:alg type="hierRoot"/>
+                    <dgm:shape xmlns:r="http://schemas.openxmlformats.org/officeDocument/2006/relationships" r:blip="">
+                      <dgm:adjLst/>
+                    </dgm:shape>
+                    <dgm:presOf/>
+                    <dgm:constrLst>
+                      <dgm:constr type="alignOff"/>
+                      <dgm:constr type="bendDist" for="des" ptType="parTrans" refType="sp" fact="0.5"/>
+                    </dgm:constrLst>
+                  </dgm:if>
+                  <dgm:if name="Name102" func="var" arg="hierBranch" op="equ" val="init">
+                    <dgm:alg type="hierRoot"/>
+                    <dgm:shape xmlns:r="http://schemas.openxmlformats.org/officeDocument/2006/relationships" r:blip="">
+                      <dgm:adjLst/>
+                    </dgm:shape>
+                    <dgm:presOf/>
+                    <dgm:constrLst>
+                      <dgm:constr type="alignOff"/>
+                      <dgm:constr type="bendDist" for="des" ptType="parTrans" refType="sp" fact="0.5"/>
+                    </dgm:constrLst>
+                  </dgm:if>
+                  <dgm:else name="Name103"/>
+                </dgm:choose>
+                <dgm:ruleLst/>
+                <dgm:layoutNode name="rootComposite3">
+                  <dgm:alg type="composite"/>
+                  <dgm:shape xmlns:r="http://schemas.openxmlformats.org/officeDocument/2006/relationships" r:blip="">
+                    <dgm:adjLst/>
+                  </dgm:shape>
+                  <dgm:presOf axis="self" ptType="node" cnt="1"/>
+                  <dgm:choose name="Name104">
+                    <dgm:if name="Name105" func="var" arg="hierBranch" op="equ" val="init">
+                      <dgm:constrLst>
+                        <dgm:constr type="l" for="ch" forName="rootText3"/>
+                        <dgm:constr type="t" for="ch" forName="rootText3"/>
+                        <dgm:constr type="w" for="ch" forName="rootText3" refType="w"/>
+                        <dgm:constr type="h" for="ch" forName="rootText3" refType="h" fact="0.9"/>
+                        <dgm:constr type="l" for="ch" forName="titleText3" refType="w" fact="0.2"/>
+                        <dgm:constr type="t" for="ch" forName="titleText3" refType="h" fact="0.7"/>
+                        <dgm:constr type="w" for="ch" forName="titleText3" refType="w" fact="0.9"/>
+                        <dgm:constr type="h" for="ch" forName="titleText3" refType="h" fact="0.3"/>
+                        <dgm:constr type="primFontSz" for="des" forName="titleText3" refType="primFontSz" refFor="des" refForName="rootText3" op="lte"/>
+                        <dgm:constr type="l" for="ch" forName="rootConnector3"/>
+                        <dgm:constr type="t" for="ch" forName="rootConnector3"/>
+                        <dgm:constr type="w" for="ch" forName="rootConnector3" refType="w" refFor="ch" refForName="rootText3" fact="0.2"/>
+                        <dgm:constr type="h" for="ch" forName="rootConnector3" refType="h" refFor="ch" refForName="rootText3"/>
+                      </dgm:constrLst>
+                    </dgm:if>
+                    <dgm:if name="Name106" func="var" arg="hierBranch" op="equ" val="l">
+                      <dgm:constrLst>
+                        <dgm:constr type="l" for="ch" forName="rootText3"/>
+                        <dgm:constr type="t" for="ch" forName="rootText3"/>
+                        <dgm:constr type="w" for="ch" forName="rootText3" refType="w"/>
+                        <dgm:constr type="h" for="ch" forName="rootText3" refType="h" fact="0.9"/>
+                        <dgm:constr type="l" for="ch" forName="titleText3" refType="w" fact="0.2"/>
+                        <dgm:constr type="t" for="ch" forName="titleText3" refType="h" fact="0.7"/>
+                        <dgm:constr type="w" for="ch" forName="titleText3" refType="w" fact="0.9"/>
+                        <dgm:constr type="h" for="ch" forName="titleText3" refType="h" fact="0.3"/>
+                        <dgm:constr type="primFontSz" for="des" forName="titleText3" refType="primFontSz" refFor="des" refForName="rootText3" op="lte"/>
+                        <dgm:constr type="r" for="ch" forName="rootConnector3" refType="w"/>
+                        <dgm:constr type="t" for="ch" forName="rootConnector3"/>
+                        <dgm:constr type="w" for="ch" forName="rootConnector3" refType="w" refFor="ch" refForName="rootText3" fact="0.2"/>
+                        <dgm:constr type="h" for="ch" forName="rootConnector3" refType="h" refFor="ch" refForName="rootText3"/>
+                      </dgm:constrLst>
+                    </dgm:if>
+                    <dgm:if name="Name107" func="var" arg="hierBranch" op="equ" val="r">
+                      <dgm:constrLst>
+                        <dgm:constr type="l" for="ch" forName="rootText3"/>
+                        <dgm:constr type="t" for="ch" forName="rootText3"/>
+                        <dgm:constr type="w" for="ch" forName="rootText3" refType="w"/>
+                        <dgm:constr type="h" for="ch" forName="rootText3" refType="h" fact="0.9"/>
+                        <dgm:constr type="l" for="ch" forName="titleText3" refType="w" fact="0.2"/>
+                        <dgm:constr type="t" for="ch" forName="titleText3" refType="h" fact="0.7"/>
+                        <dgm:constr type="w" for="ch" forName="titleText3" refType="w" fact="0.9"/>
+                        <dgm:constr type="h" for="ch" forName="titleText3" refType="h" fact="0.3"/>
+                        <dgm:constr type="primFontSz" for="des" forName="titleText3" refType="primFontSz" refFor="des" refForName="rootText3" op="lte"/>
+                        <dgm:constr type="l" for="ch" forName="rootConnector3"/>
+                        <dgm:constr type="t" for="ch" forName="rootConnector3"/>
+                        <dgm:constr type="w" for="ch" forName="rootConnector3" refType="w" refFor="ch" refForName="rootText3" fact="0.2"/>
+                        <dgm:constr type="h" for="ch" forName="rootConnector3" refType="h" refFor="ch" refForName="rootText3"/>
+                      </dgm:constrLst>
+                    </dgm:if>
+                    <dgm:else name="Name108">
+                      <dgm:constrLst>
+                        <dgm:constr type="l" for="ch" forName="rootText3"/>
+                        <dgm:constr type="t" for="ch" forName="rootText3"/>
+                        <dgm:constr type="w" for="ch" forName="rootText3" refType="w"/>
+                        <dgm:constr type="h" for="ch" forName="rootText3" refType="h" fact="0.9"/>
+                        <dgm:constr type="l" for="ch" forName="titleText3" refType="w" fact="0.2"/>
+                        <dgm:constr type="t" for="ch" forName="titleText3" refType="h" fact="0.7"/>
+                        <dgm:constr type="w" for="ch" forName="titleText3" refType="w" fact="0.9"/>
+                        <dgm:constr type="h" for="ch" forName="titleText3" refType="h" fact="0.3"/>
+                        <dgm:constr type="primFontSz" for="des" forName="titleText3" refType="primFontSz" refFor="des" refForName="rootText3" op="lte"/>
+                        <dgm:constr type="r" for="ch" forName="rootConnector3" refType="w"/>
+                        <dgm:constr type="t" for="ch" forName="rootConnector3"/>
+                        <dgm:constr type="w" for="ch" forName="rootConnector3" refType="w" refFor="ch" refForName="rootText3" fact="0.2"/>
+                        <dgm:constr type="h" for="ch" forName="rootConnector3" refType="h" refFor="ch" refForName="rootText3"/>
+                      </dgm:constrLst>
+                    </dgm:else>
+                  </dgm:choose>
+                  <dgm:ruleLst/>
+                  <dgm:layoutNode name="rootText3" styleLbl="asst1">
+                    <dgm:varLst>
+                      <dgm:chPref val="3"/>
+                    </dgm:varLst>
+                    <dgm:alg type="tx"/>
+                    <dgm:shape xmlns:r="http://schemas.openxmlformats.org/officeDocument/2006/relationships" type="rect" r:blip="">
+                      <dgm:adjLst/>
+                    </dgm:shape>
+                    <dgm:presOf axis="self" ptType="node" cnt="1"/>
+                    <dgm:constrLst>
+                      <dgm:constr type="primFontSz" val="65"/>
+                      <dgm:constr type="lMarg" refType="primFontSz" fact="0.05"/>
+                      <dgm:constr type="rMarg" refType="primFontSz" fact="0.05"/>
+                      <dgm:constr type="tMarg" refType="primFontSz" fact="0.05"/>
+                      <dgm:constr type="bMarg" refType="h" fact="0.4"/>
+                    </dgm:constrLst>
+                    <dgm:ruleLst>
+                      <dgm:rule type="primFontSz" val="5" fact="NaN" max="NaN"/>
+                    </dgm:ruleLst>
+                  </dgm:layoutNode>
+                  <dgm:layoutNode name="titleText3" styleLbl="fgAcc2">
+                    <dgm:varLst>
+                      <dgm:chMax val="0"/>
+                      <dgm:chPref val="0"/>
+                    </dgm:varLst>
+                    <dgm:alg type="tx">
+                      <dgm:param type="parTxLTRAlign" val="r"/>
+                    </dgm:alg>
+                    <dgm:shape xmlns:r="http://schemas.openxmlformats.org/officeDocument/2006/relationships" type="rect" r:blip="">
+                      <dgm:adjLst/>
+                    </dgm:shape>
+                    <dgm:presOf axis="followSib" ptType="sibTrans" hideLastTrans="0" cnt="1"/>
+                    <dgm:constrLst>
+                      <dgm:constr type="primFontSz" val="65"/>
+                      <dgm:constr type="lMarg" refType="primFontSz" fact="0.2"/>
+                      <dgm:constr type="rMarg" refType="primFontSz" fact="0.2"/>
+                      <dgm:constr type="tMarg" refType="primFontSz" fact="0.05"/>
+                      <dgm:constr type="bMarg" refType="primFontSz" fact="0.05"/>
+                    </dgm:constrLst>
+                    <dgm:ruleLst>
+                      <dgm:rule type="primFontSz" val="5" fact="NaN" max="NaN"/>
+                    </dgm:ruleLst>
+                  </dgm:layoutNode>
+                  <dgm:layoutNode name="rootConnector3" moveWith="rootText1">
+                    <dgm:alg type="sp"/>
+                    <dgm:shape xmlns:r="http://schemas.openxmlformats.org/officeDocument/2006/relationships" type="rect" r:blip="" hideGeom="1">
+                      <dgm:adjLst/>
+                    </dgm:shape>
+                    <dgm:presOf axis="self" ptType="node" cnt="1"/>
+                    <dgm:constrLst/>
+                    <dgm:ruleLst/>
+                  </dgm:layoutNode>
+                </dgm:layoutNode>
+                <dgm:layoutNode name="hierChild6">
+                  <dgm:choose name="Name109">
+                    <dgm:if name="Name110" func="var" arg="hierBranch" op="equ" val="l">
+                      <dgm:alg type="hierChild">
+                        <dgm:param type="chAlign" val="r"/>
+                        <dgm:param type="linDir" val="fromT"/>
+                      </dgm:alg>
+                    </dgm:if>
+                    <dgm:if name="Name111" func="var" arg="hierBranch" op="equ" val="r">
+                      <dgm:alg type="hierChild">
+                        <dgm:param type="chAlign" val="l"/>
+                        <dgm:param type="linDir" val="fromT"/>
+                      </dgm:alg>
+                    </dgm:if>
+                    <dgm:if name="Name112" func="var" arg="hierBranch" op="equ" val="hang">
+                      <dgm:choose name="Name113">
+                        <dgm:if name="Name114" func="var" arg="dir" op="equ" val="norm">
+                          <dgm:alg type="hierChild">
+                            <dgm:param type="chAlign" val="l"/>
+                            <dgm:param type="linDir" val="fromL"/>
+                            <dgm:param type="secChAlign" val="t"/>
+                            <dgm:param type="secLinDir" val="fromT"/>
+                          </dgm:alg>
+                        </dgm:if>
+                        <dgm:else name="Name115">
+                          <dgm:alg type="hierChild">
+                            <dgm:param type="chAlign" val="l"/>
+                            <dgm:param type="linDir" val="fromR"/>
+                            <dgm:param type="secChAlign" val="t"/>
+                            <dgm:param type="secLinDir" val="fromT"/>
+                          </dgm:alg>
+                        </dgm:else>
+                      </dgm:choose>
+                    </dgm:if>
+                    <dgm:if name="Name116" func="var" arg="hierBranch" op="equ" val="std">
+                      <dgm:choose name="Name117">
+                        <dgm:if name="Name118" func="var" arg="dir" op="equ" val="norm">
+                          <dgm:alg type="hierChild"/>
+                        </dgm:if>
+                        <dgm:else name="Name119">
+                          <dgm:alg type="hierChild">
+                            <dgm:param type="linDir" val="fromR"/>
+                          </dgm:alg>
+                        </dgm:else>
+                      </dgm:choose>
+                    </dgm:if>
+                    <dgm:if name="Name120" func="var" arg="hierBranch" op="equ" val="init">
+                      <dgm:alg type="hierChild"/>
+                    </dgm:if>
+                    <dgm:else name="Name121"/>
+                  </dgm:choose>
+                  <dgm:shape xmlns:r="http://schemas.openxmlformats.org/officeDocument/2006/relationships" r:blip="">
+                    <dgm:adjLst/>
+                  </dgm:shape>
+                  <dgm:presOf/>
+                  <dgm:constrLst/>
+                  <dgm:ruleLst/>
+                  <dgm:forEach name="Name122" ref="rep2a"/>
+                </dgm:layoutNode>
+                <dgm:layoutNode name="hierChild7">
+                  <dgm:choose name="Name123">
+                    <dgm:if name="Name124" func="var" arg="dir" op="equ" val="norm">
+                      <dgm:alg type="hierChild">
+                        <dgm:param type="chAlign" val="l"/>
+                        <dgm:param type="linDir" val="fromL"/>
+                        <dgm:param type="secChAlign" val="t"/>
+                        <dgm:param type="secLinDir" val="fromT"/>
+                      </dgm:alg>
+                    </dgm:if>
+                    <dgm:else name="Name125">
+                      <dgm:alg type="hierChild">
+                        <dgm:param type="chAlign" val="l"/>
+                        <dgm:param type="linDir" val="fromR"/>
+                        <dgm:param type="secChAlign" val="t"/>
+                        <dgm:param type="secLinDir" val="fromT"/>
+                      </dgm:alg>
+                    </dgm:else>
+                  </dgm:choose>
+                  <dgm:shape xmlns:r="http://schemas.openxmlformats.org/officeDocument/2006/relationships" r:blip="">
+                    <dgm:adjLst/>
+                  </dgm:shape>
+                  <dgm:presOf/>
+                  <dgm:constrLst/>
+                  <dgm:ruleLst/>
+                  <dgm:forEach name="Name126" ref="rep2b"/>
+                </dgm:layoutNode>
+              </dgm:layoutNode>
+            </dgm:forEach>
+          </dgm:layoutNode>
+        </dgm:layoutNode>
+      </dgm:forEach>
+    </dgm:forEach>
+  </dgm:layoutNode>
+</dgm:layoutDef>
+</file>
+
+<file path=word/diagrams/quickStyle1.xml><?xml version="1.0" encoding="utf-8"?>
+<dgm:styleDef xmlns:dgm="http://schemas.openxmlformats.org/drawingml/2006/diagram" xmlns:a="http://schemas.openxmlformats.org/drawingml/2006/main" uniqueId="urn:microsoft.com/office/officeart/2005/8/quickstyle/simple5">
+  <dgm:title val=""/>
+  <dgm:desc val=""/>
+  <dgm:catLst>
+    <dgm:cat type="simple" pri="10500"/>
+  </dgm:catLst>
+  <dgm:scene3d>
+    <a:camera prst="orthographicFront"/>
+    <a:lightRig rig="threePt" dir="t"/>
+  </dgm:scene3d>
+  <dgm:styleLbl name="node0">
+    <dgm:scene3d>
+      <a:camera prst="orthographicFront"/>
+      <a:lightRig rig="threePt" dir="t"/>
+    </dgm:scene3d>
+    <dgm:sp3d/>
+    <dgm:txPr/>
+    <dgm:style>
+      <a:lnRef idx="0">
+        <a:scrgbClr r="0" g="0" b="0"/>
+      </a:lnRef>
+      <a:fillRef idx="3">
+        <a:scrgbClr r="0" g="0" b="0"/>
+      </a:fillRef>
+      <a:effectRef idx="3">
+        <a:scrgbClr r="0" g="0" b="0"/>
+      </a:effectRef>
+      <a:fontRef idx="minor">
+        <a:schemeClr val="lt1"/>
+      </a:fontRef>
+    </dgm:style>
+  </dgm:styleLbl>
+  <dgm:styleLbl name="lnNode1">
+    <dgm:scene3d>
+      <a:camera prst="orthographicFront"/>
+      <a:lightRig rig="threePt" dir="t"/>
+    </dgm:scene3d>
+    <dgm:sp3d/>
+    <dgm:txPr/>
+    <dgm:style>
+      <a:lnRef idx="0">
+        <a:scrgbClr r="0" g="0" b="0"/>
+      </a:lnRef>
+      <a:fillRef idx="3">
+        <a:scrgbClr r="0" g="0" b="0"/>
+      </a:fillRef>
+      <a:effectRef idx="3">
+        <a:scrgbClr r="0" g="0" b="0"/>
+      </a:effectRef>
+      <a:fontRef idx="minor">
+        <a:schemeClr val="lt1"/>
+      </a:fontRef>
+    </dgm:style>
+  </dgm:styleLbl>
+  <dgm:styleLbl name="vennNode1">
+    <dgm:scene3d>
+      <a:camera prst="orthographicFront"/>
+      <a:lightRig rig="threePt" dir="t"/>
+    </dgm:scene3d>
+    <dgm:sp3d/>
+    <dgm:txPr/>
+    <dgm:style>
+      <a:lnRef idx="0">
+        <a:scrgbClr r="0" g="0" b="0"/>
+      </a:lnRef>
+      <a:fillRef idx="3">
+        <a:scrgbClr r="0" g="0" b="0"/>
+      </a:fillRef>
+      <a:effectRef idx="3">
+        <a:scrgbClr r="0" g="0" b="0"/>
+      </a:effectRef>
+      <a:fontRef idx="minor">
+        <a:schemeClr val="tx1"/>
+      </a:fontRef>
+    </dgm:style>
+  </dgm:styleLbl>
+  <dgm:styleLbl name="alignNode1">
+    <dgm:scene3d>
+      <a:camera prst="orthographicFront"/>
+      <a:lightRig rig="threePt" dir="t"/>
+    </dgm:scene3d>
+    <dgm:sp3d/>
+    <dgm:txPr/>
+    <dgm:style>
+      <a:lnRef idx="1">
+        <a:scrgbClr r="0" g="0" b="0"/>
+      </a:lnRef>
+      <a:fillRef idx="3">
+        <a:scrgbClr r="0" g="0" b="0"/>
+      </a:fillRef>
+      <a:effectRef idx="3">
+        <a:scrgbClr r="0" g="0" b="0"/>
+      </a:effectRef>
+      <a:fontRef idx="minor">
+        <a:schemeClr val="lt1"/>
+      </a:fontRef>
+    </dgm:style>
+  </dgm:styleLbl>
+  <dgm:styleLbl name="node1">
+    <dgm:scene3d>
+      <a:camera prst="orthographicFront"/>
+      <a:lightRig rig="threePt" dir="t"/>
+    </dgm:scene3d>
+    <dgm:sp3d/>
+    <dgm:txPr/>
+    <dgm:style>
+      <a:lnRef idx="0">
+        <a:scrgbClr r="0" g="0" b="0"/>
+      </a:lnRef>
+      <a:fillRef idx="3">
+        <a:scrgbClr r="0" g="0" b="0"/>
+      </a:fillRef>
+      <a:effectRef idx="3">
+        <a:scrgbClr r="0" g="0" b="0"/>
+      </a:effectRef>
+      <a:fontRef idx="minor">
+        <a:schemeClr val="lt1"/>
+      </a:fontRef>
+    </dgm:style>
+  </dgm:styleLbl>
+  <dgm:styleLbl name="node2">
+    <dgm:scene3d>
+      <a:camera prst="orthographicFront"/>
+      <a:lightRig rig="threePt" dir="t"/>
+    </dgm:scene3d>
+    <dgm:sp3d/>
+    <dgm:txPr/>
+    <dgm:style>
+      <a:lnRef idx="0">
+        <a:scrgbClr r="0" g="0" b="0"/>
+      </a:lnRef>
+      <a:fillRef idx="3">
+        <a:scrgbClr r="0" g="0" b="0"/>
+      </a:fillRef>
+      <a:effectRef idx="3">
+        <a:scrgbClr r="0" g="0" b="0"/>
+      </a:effectRef>
+      <a:fontRef idx="minor">
+        <a:schemeClr val="lt1"/>
+      </a:fontRef>
+    </dgm:style>
+  </dgm:styleLbl>
+  <dgm:styleLbl name="node3">
+    <dgm:scene3d>
+      <a:camera prst="orthographicFront"/>
+      <a:lightRig rig="threePt" dir="t"/>
+    </dgm:scene3d>
+    <dgm:sp3d/>
+    <dgm:txPr/>
+    <dgm:style>
+      <a:lnRef idx="0">
+        <a:scrgbClr r="0" g="0" b="0"/>
+      </a:lnRef>
+      <a:fillRef idx="3">
+        <a:scrgbClr r="0" g="0" b="0"/>
+      </a:fillRef>
+      <a:effectRef idx="3">
+        <a:scrgbClr r="0" g="0" b="0"/>
+      </a:effectRef>
+      <a:fontRef idx="minor">
+        <a:schemeClr val="lt1"/>
+      </a:fontRef>
+    </dgm:style>
+  </dgm:styleLbl>
+  <dgm:styleLbl name="node4">
+    <dgm:scene3d>
+      <a:camera prst="orthographicFront"/>
+      <a:lightRig rig="threePt" dir="t"/>
+    </dgm:scene3d>
+    <dgm:sp3d/>
+    <dgm:txPr/>
+    <dgm:style>
+      <a:lnRef idx="0">
+        <a:scrgbClr r="0" g="0" b="0"/>
+      </a:lnRef>
+      <a:fillRef idx="3">
+        <a:scrgbClr r="0" g="0" b="0"/>
+      </a:fillRef>
+      <a:effectRef idx="3">
+        <a:scrgbClr r="0" g="0" b="0"/>
+      </a:effectRef>
+      <a:fontRef idx="minor">
+        <a:schemeClr val="lt1"/>
+      </a:fontRef>
+    </dgm:style>
+  </dgm:styleLbl>
+  <dgm:styleLbl name="fgImgPlace1">
+    <dgm:scene3d>
+      <a:camera prst="orthographicFront"/>
+      <a:lightRig rig="threePt" dir="t"/>
+    </dgm:scene3d>
+    <dgm:sp3d/>
+    <dgm:txPr/>
+    <dgm:style>
+      <a:lnRef idx="0">
+        <a:scrgbClr r="0" g="0" b="0"/>
+      </a:lnRef>
+      <a:fillRef idx="1">
+        <a:scrgbClr r="0" g="0" b="0"/>
+      </a:fillRef>
+      <a:effectRef idx="3">
+        <a:scrgbClr r="0" g="0" b="0"/>
+      </a:effectRef>
+      <a:fontRef idx="minor"/>
+    </dgm:style>
+  </dgm:styleLbl>
+  <dgm:styleLbl name="alignImgPlace1">
+    <dgm:scene3d>
+      <a:camera prst="orthographicFront"/>
+      <a:lightRig rig="threePt" dir="t"/>
+    </dgm:scene3d>
+    <dgm:sp3d/>
+    <dgm:txPr/>
+    <dgm:style>
+      <a:lnRef idx="0">
+        <a:scrgbClr r="0" g="0" b="0"/>
+      </a:lnRef>
+      <a:fillRef idx="1">
+        <a:scrgbClr r="0" g="0" b="0"/>
+      </a:fillRef>
+      <a:effectRef idx="3">
+        <a:scrgbClr r="0" g="0" b="0"/>
+      </a:effectRef>
+      <a:fontRef idx="minor"/>
+    </dgm:style>
+  </dgm:styleLbl>
+  <dgm:styleLbl name="bgImgPlace1">
+    <dgm:scene3d>
+      <a:camera prst="orthographicFront"/>
+      <a:lightRig rig="threePt" dir="t"/>
+    </dgm:scene3d>
+    <dgm:sp3d/>
+    <dgm:txPr/>
+    <dgm:style>
+      <a:lnRef idx="0">
+        <a:scrgbClr r="0" g="0" b="0"/>
+      </a:lnRef>
+      <a:fillRef idx="1">
+        <a:scrgbClr r="0" g="0" b="0"/>
+      </a:fillRef>
+      <a:effectRef idx="3">
+        <a:scrgbClr r="0" g="0" b="0"/>
+      </a:effectRef>
+      <a:fontRef idx="minor"/>
+    </dgm:style>
+  </dgm:styleLbl>
+  <dgm:styleLbl name="sibTrans2D1">
+    <dgm:scene3d>
+      <a:camera prst="orthographicFront"/>
+      <a:lightRig rig="threePt" dir="t"/>
+    </dgm:scene3d>
+    <dgm:sp3d/>
+    <dgm:txPr/>
+    <dgm:style>
+      <a:lnRef idx="0">
+        <a:scrgbClr r="0" g="0" b="0"/>
+      </a:lnRef>
+      <a:fillRef idx="3">
+        <a:scrgbClr r="0" g="0" b="0"/>
+      </a:fillRef>
+      <a:effectRef idx="3">
+        <a:scrgbClr r="0" g="0" b="0"/>
+      </a:effectRef>
+      <a:fontRef idx="minor">
+        <a:schemeClr val="lt1"/>
+      </a:fontRef>
+    </dgm:style>
+  </dgm:styleLbl>
+  <dgm:styleLbl name="fgSibTrans2D1">
+    <dgm:scene3d>
+      <a:camera prst="orthographicFront"/>
+      <a:lightRig rig="threePt" dir="t"/>
+    </dgm:scene3d>
+    <dgm:sp3d/>
+    <dgm:txPr/>
+    <dgm:style>
+      <a:lnRef idx="0">
+        <a:scrgbClr r="0" g="0" b="0"/>
+      </a:lnRef>
+      <a:fillRef idx="3">
+        <a:scrgbClr r="0" g="0" b="0"/>
+      </a:fillRef>
+      <a:effectRef idx="3">
+        <a:scrgbClr r="0" g="0" b="0"/>
+      </a:effectRef>
+      <a:fontRef idx="minor">
+        <a:schemeClr val="lt1"/>
+      </a:fontRef>
+    </dgm:style>
+  </dgm:styleLbl>
+  <dgm:styleLbl name="bgSibTrans2D1">
+    <dgm:scene3d>
+      <a:camera prst="orthographicFront"/>
+      <a:lightRig rig="threePt" dir="t"/>
+    </dgm:scene3d>
+    <dgm:sp3d/>
+    <dgm:txPr/>
+    <dgm:style>
+      <a:lnRef idx="0">
+        <a:scrgbClr r="0" g="0" b="0"/>
+      </a:lnRef>
+      <a:fillRef idx="3">
+        <a:scrgbClr r="0" g="0" b="0"/>
+      </a:fillRef>
+      <a:effectRef idx="3">
+        <a:scrgbClr r="0" g="0" b="0"/>
+      </a:effectRef>
+      <a:fontRef idx="minor">
+        <a:schemeClr val="lt1"/>
+      </a:fontRef>
+    </dgm:style>
+  </dgm:styleLbl>
+  <dgm:styleLbl name="sibTrans1D1">
+    <dgm:scene3d>
+      <a:camera prst="orthographicFront"/>
+      <a:lightRig rig="threePt" dir="t"/>
+    </dgm:scene3d>
+    <dgm:sp3d/>
+    <dgm:txPr/>
+    <dgm:style>
+      <a:lnRef idx="1">
+        <a:scrgbClr r="0" g="0" b="0"/>
+      </a:lnRef>
+      <a:fillRef idx="0">
+        <a:scrgbClr r="0" g="0" b="0"/>
+      </a:fillRef>
+      <a:effectRef idx="0">
+        <a:scrgbClr r="0" g="0" b="0"/>
+      </a:effectRef>
+      <a:fontRef idx="minor"/>
+    </dgm:style>
+  </dgm:styleLbl>
+  <dgm:styleLbl name="callout">
+    <dgm:scene3d>
+      <a:camera prst="orthographicFront"/>
+      <a:lightRig rig="threePt" dir="t"/>
+    </dgm:scene3d>
+    <dgm:sp3d/>
+    <dgm:txPr/>
+    <dgm:style>
+      <a:lnRef idx="1">
+        <a:scrgbClr r="0" g="0" b="0"/>
+      </a:lnRef>
+      <a:fillRef idx="0">
+        <a:scrgbClr r="0" g="0" b="0"/>
+      </a:fillRef>
+      <a:effectRef idx="1">
+        <a:scrgbClr r="0" g="0" b="0"/>
+      </a:effectRef>
+      <a:fontRef idx="minor"/>
+    </dgm:style>
+  </dgm:styleLbl>
+  <dgm:styleLbl name="asst0">
+    <dgm:scene3d>
+      <a:camera prst="orthographicFront"/>
+      <a:lightRig rig="threePt" dir="t"/>
+    </dgm:scene3d>
+    <dgm:sp3d/>
+    <dgm:txPr/>
+    <dgm:style>
+      <a:lnRef idx="0">
+        <a:scrgbClr r="0" g="0" b="0"/>
+      </a:lnRef>
+      <a:fillRef idx="3">
+        <a:scrgbClr r="0" g="0" b="0"/>
+      </a:fillRef>
+      <a:effectRef idx="3">
+        <a:scrgbClr r="0" g="0" b="0"/>
+      </a:effectRef>
+      <a:fontRef idx="minor">
+        <a:schemeClr val="lt1"/>
+      </a:fontRef>
+    </dgm:style>
+  </dgm:styleLbl>
+  <dgm:styleLbl name="asst1">
+    <dgm:scene3d>
+      <a:camera prst="orthographicFront"/>
+      <a:lightRig rig="threePt" dir="t"/>
+    </dgm:scene3d>
+    <dgm:sp3d/>
+    <dgm:txPr/>
+    <dgm:style>
+      <a:lnRef idx="0">
+        <a:scrgbClr r="0" g="0" b="0"/>
+      </a:lnRef>
+      <a:fillRef idx="3">
+        <a:scrgbClr r="0" g="0" b="0"/>
+      </a:fillRef>
+      <a:effectRef idx="3">
+        <a:scrgbClr r="0" g="0" b="0"/>
+      </a:effectRef>
+      <a:fontRef idx="minor">
+        <a:schemeClr val="lt1"/>
+      </a:fontRef>
+    </dgm:style>
+  </dgm:styleLbl>
+  <dgm:styleLbl name="asst2">
+    <dgm:scene3d>
+      <a:camera prst="orthographicFront"/>
+      <a:lightRig rig="threePt" dir="t"/>
+    </dgm:scene3d>
+    <dgm:sp3d/>
+    <dgm:txPr/>
+    <dgm:style>
+      <a:lnRef idx="0">
+        <a:scrgbClr r="0" g="0" b="0"/>
+      </a:lnRef>
+      <a:fillRef idx="3">
+        <a:scrgbClr r="0" g="0" b="0"/>
+      </a:fillRef>
+      <a:effectRef idx="3">
+        <a:scrgbClr r="0" g="0" b="0"/>
+      </a:effectRef>
+      <a:fontRef idx="minor">
+        <a:schemeClr val="lt1"/>
+      </a:fontRef>
+    </dgm:style>
+  </dgm:styleLbl>
+  <dgm:styleLbl name="asst3">
+    <dgm:scene3d>
+      <a:camera prst="orthographicFront"/>
+      <a:lightRig rig="threePt" dir="t"/>
+    </dgm:scene3d>
+    <dgm:sp3d/>
+    <dgm:txPr/>
+    <dgm:style>
+      <a:lnRef idx="0">
+        <a:scrgbClr r="0" g="0" b="0"/>
+      </a:lnRef>
+      <a:fillRef idx="3">
+        <a:scrgbClr r="0" g="0" b="0"/>
+      </a:fillRef>
+      <a:effectRef idx="3">
+        <a:scrgbClr r="0" g="0" b="0"/>
+      </a:effectRef>
+      <a:fontRef idx="minor">
+        <a:schemeClr val="lt1"/>
+      </a:fontRef>
+    </dgm:style>
+  </dgm:styleLbl>
+  <dgm:styleLbl name="asst4">
+    <dgm:scene3d>
+      <a:camera prst="orthographicFront"/>
+      <a:lightRig rig="threePt" dir="t"/>
+    </dgm:scene3d>
+    <dgm:sp3d/>
+    <dgm:txPr/>
+    <dgm:style>
+      <a:lnRef idx="0">
+        <a:scrgbClr r="0" g="0" b="0"/>
+      </a:lnRef>
+      <a:fillRef idx="3">
+        <a:scrgbClr r="0" g="0" b="0"/>
+      </a:fillRef>
+      <a:effectRef idx="3">
+        <a:scrgbClr r="0" g="0" b="0"/>
+      </a:effectRef>
+      <a:fontRef idx="minor">
+        <a:schemeClr val="lt1"/>
+      </a:fontRef>
+    </dgm:style>
+  </dgm:styleLbl>
+  <dgm:styleLbl name="parChTrans2D1">
+    <dgm:scene3d>
+      <a:camera prst="orthographicFront"/>
+      <a:lightRig rig="threePt" dir="t"/>
+    </dgm:scene3d>
+    <dgm:sp3d/>
+    <dgm:txPr/>
+    <dgm:style>
+      <a:lnRef idx="0">
+        <a:scrgbClr r="0" g="0" b="0"/>
+      </a:lnRef>
+      <a:fillRef idx="3">
+        <a:scrgbClr r="0" g="0" b="0"/>
+      </a:fillRef>
+      <a:effectRef idx="3">
+        <a:scrgbClr r="0" g="0" b="0"/>
+      </a:effectRef>
+      <a:fontRef idx="minor">
+        <a:schemeClr val="lt1"/>
+      </a:fontRef>
+    </dgm:style>
+  </dgm:styleLbl>
+  <dgm:styleLbl name="parChTrans2D2">
+    <dgm:scene3d>
+      <a:camera prst="orthographicFront"/>
+      <a:lightRig rig="threePt" dir="t"/>
+    </dgm:scene3d>
+    <dgm:sp3d/>
+    <dgm:txPr/>
+    <dgm:style>
+      <a:lnRef idx="0">
+        <a:scrgbClr r="0" g="0" b="0"/>
+      </a:lnRef>
+      <a:fillRef idx="3">
+        <a:scrgbClr r="0" g="0" b="0"/>
+      </a:fillRef>
+      <a:effectRef idx="3">
+        <a:scrgbClr r="0" g="0" b="0"/>
+      </a:effectRef>
+      <a:fontRef idx="minor">
+        <a:schemeClr val="lt1"/>
+      </a:fontRef>
+    </dgm:style>
+  </dgm:styleLbl>
+  <dgm:styleLbl name="parChTrans2D3">
+    <dgm:scene3d>
+      <a:camera prst="orthographicFront"/>
+      <a:lightRig rig="threePt" dir="t"/>
+    </dgm:scene3d>
+    <dgm:sp3d/>
+    <dgm:txPr/>
+    <dgm:style>
+      <a:lnRef idx="0">
+        <a:scrgbClr r="0" g="0" b="0"/>
+      </a:lnRef>
+      <a:fillRef idx="3">
+        <a:scrgbClr r="0" g="0" b="0"/>
+      </a:fillRef>
+      <a:effectRef idx="3">
+        <a:scrgbClr r="0" g="0" b="0"/>
+      </a:effectRef>
+      <a:fontRef idx="minor">
+        <a:schemeClr val="lt1"/>
+      </a:fontRef>
+    </dgm:style>
+  </dgm:styleLbl>
+  <dgm:styleLbl name="parChTrans2D4">
+    <dgm:scene3d>
+      <a:camera prst="orthographicFront"/>
+      <a:lightRig rig="threePt" dir="t"/>
+    </dgm:scene3d>
+    <dgm:sp3d/>
+    <dgm:txPr/>
+    <dgm:style>
+      <a:lnRef idx="0">
+        <a:scrgbClr r="0" g="0" b="0"/>
+      </a:lnRef>
+      <a:fillRef idx="3">
+        <a:scrgbClr r="0" g="0" b="0"/>
+      </a:fillRef>
+      <a:effectRef idx="3">
+        <a:scrgbClr r="0" g="0" b="0"/>
+      </a:effectRef>
+      <a:fontRef idx="minor">
+        <a:schemeClr val="lt1"/>
+      </a:fontRef>
+    </dgm:style>
+  </dgm:styleLbl>
+  <dgm:styleLbl name="parChTrans1D1">
+    <dgm:scene3d>
+      <a:camera prst="orthographicFront"/>
+      <a:lightRig rig="threePt" dir="t"/>
+    </dgm:scene3d>
+    <dgm:sp3d/>
+    <dgm:txPr/>
+    <dgm:style>
+      <a:lnRef idx="2">
+        <a:scrgbClr r="0" g="0" b="0"/>
+      </a:lnRef>
+      <a:fillRef idx="0">
+        <a:scrgbClr r="0" g="0" b="0"/>
+      </a:fillRef>
+      <a:effectRef idx="0">
+        <a:scrgbClr r="0" g="0" b="0"/>
+      </a:effectRef>
+      <a:fontRef idx="minor"/>
+    </dgm:style>
+  </dgm:styleLbl>
+  <dgm:styleLbl name="parChTrans1D2">
+    <dgm:scene3d>
+      <a:camera prst="orthographicFront"/>
+      <a:lightRig rig="threePt" dir="t"/>
+    </dgm:scene3d>
+    <dgm:sp3d/>
+    <dgm:txPr/>
+    <dgm:style>
+      <a:lnRef idx="2">
+        <a:scrgbClr r="0" g="0" b="0"/>
+      </a:lnRef>
+      <a:fillRef idx="0">
+        <a:scrgbClr r="0" g="0" b="0"/>
+      </a:fillRef>
+      <a:effectRef idx="0">
+        <a:scrgbClr r="0" g="0" b="0"/>
+      </a:effectRef>
+      <a:fontRef idx="minor"/>
+    </dgm:style>
+  </dgm:styleLbl>
+  <dgm:styleLbl name="parChTrans1D3">
+    <dgm:scene3d>
+      <a:camera prst="orthographicFront"/>
+      <a:lightRig rig="threePt" dir="t"/>
+    </dgm:scene3d>
+    <dgm:sp3d/>
+    <dgm:txPr/>
+    <dgm:style>
+      <a:lnRef idx="2">
+        <a:scrgbClr r="0" g="0" b="0"/>
+      </a:lnRef>
+      <a:fillRef idx="0">
+        <a:scrgbClr r="0" g="0" b="0"/>
+      </a:fillRef>
+      <a:effectRef idx="0">
+        <a:scrgbClr r="0" g="0" b="0"/>
+      </a:effectRef>
+      <a:fontRef idx="minor"/>
+    </dgm:style>
+  </dgm:styleLbl>
+  <dgm:styleLbl name="parChTrans1D4">
+    <dgm:scene3d>
+      <a:camera prst="orthographicFront"/>
+      <a:lightRig rig="threePt" dir="t"/>
+    </dgm:scene3d>
+    <dgm:sp3d/>
+    <dgm:txPr/>
+    <dgm:style>
+      <a:lnRef idx="2">
+        <a:scrgbClr r="0" g="0" b="0"/>
+      </a:lnRef>
+      <a:fillRef idx="0">
+        <a:scrgbClr r="0" g="0" b="0"/>
+      </a:fillRef>
+      <a:effectRef idx="0">
+        <a:scrgbClr r="0" g="0" b="0"/>
+      </a:effectRef>
+      <a:fontRef idx="minor"/>
+    </dgm:style>
+  </dgm:styleLbl>
+  <dgm:styleLbl name="fgAcc1">
+    <dgm:scene3d>
+      <a:camera prst="orthographicFront"/>
+      <a:lightRig rig="threePt" dir="t"/>
+    </dgm:scene3d>
+    <dgm:sp3d/>
+    <dgm:txPr/>
+    <dgm:style>
+      <a:lnRef idx="1">
+        <a:scrgbClr r="0" g="0" b="0"/>
+      </a:lnRef>
+      <a:fillRef idx="1">
+        <a:scrgbClr r="0" g="0" b="0"/>
+      </a:fillRef>
+      <a:effectRef idx="2">
+        <a:scrgbClr r="0" g="0" b="0"/>
+      </a:effectRef>
+      <a:fontRef idx="minor"/>
+    </dgm:style>
+  </dgm:styleLbl>
+  <dgm:styleLbl name="conFgAcc1">
+    <dgm:scene3d>
+      <a:camera prst="orthographicFront"/>
+      <a:lightRig rig="threePt" dir="t"/>
+    </dgm:scene3d>
+    <dgm:sp3d/>
+    <dgm:txPr/>
+    <dgm:style>
+      <a:lnRef idx="1">
+        <a:scrgbClr r="0" g="0" b="0"/>
+      </a:lnRef>
+      <a:fillRef idx="1">
+        <a:scrgbClr r="0" g="0" b="0"/>
+      </a:fillRef>
+      <a:effectRef idx="2">
+        <a:scrgbClr r="0" g="0" b="0"/>
+      </a:effectRef>
+      <a:fontRef idx="minor"/>
+    </dgm:style>
+  </dgm:styleLbl>
+  <dgm:styleLbl name="alignAcc1">
+    <dgm:scene3d>
+      <a:camera prst="orthographicFront"/>
+      <a:lightRig rig="threePt" dir="t"/>
+    </dgm:scene3d>
+    <dgm:sp3d/>
+    <dgm:txPr/>
+    <dgm:style>
+      <a:lnRef idx="1">
+        <a:scrgbClr r="0" g="0" b="0"/>
+      </a:lnRef>
+      <a:fillRef idx="1">
+        <a:scrgbClr r="0" g="0" b="0"/>
+      </a:fillRef>
+      <a:effectRef idx="2">
+        <a:scrgbClr r="0" g="0" b="0"/>
+      </a:effectRef>
+      <a:fontRef idx="minor"/>
+    </dgm:style>
+  </dgm:styleLbl>
+  <dgm:styleLbl name="trAlignAcc1">
+    <dgm:scene3d>
+      <a:camera prst="orthographicFront"/>
+      <a:lightRig rig="threePt" dir="t"/>
+    </dgm:scene3d>
+    <dgm:sp3d/>
+    <dgm:txPr/>
+    <dgm:style>
+      <a:lnRef idx="1">
+        <a:scrgbClr r="0" g="0" b="0"/>
+      </a:lnRef>
+      <a:fillRef idx="1">
+        <a:scrgbClr r="0" g="0" b="0"/>
+      </a:fillRef>
+      <a:effectRef idx="0">
+        <a:scrgbClr r="0" g="0" b="0"/>
+      </a:effectRef>
+      <a:fontRef idx="minor"/>
+    </dgm:style>
+  </dgm:styleLbl>
+  <dgm:styleLbl name="bgAcc1">
+    <dgm:scene3d>
+      <a:camera prst="orthographicFront"/>
+      <a:lightRig rig="threePt" dir="t"/>
+    </dgm:scene3d>
+    <dgm:sp3d/>
+    <dgm:txPr/>
+    <dgm:style>
+      <a:lnRef idx="1">
+        <a:scrgbClr r="0" g="0" b="0"/>
+      </a:lnRef>
+      <a:fillRef idx="1">
+        <a:scrgbClr r="0" g="0" b="0"/>
+      </a:fillRef>
+      <a:effectRef idx="2">
+        <a:scrgbClr r="0" g="0" b="0"/>
+      </a:effectRef>
+      <a:fontRef idx="minor"/>
+    </dgm:style>
+  </dgm:styleLbl>
+  <dgm:styleLbl name="solidFgAcc1">
+    <dgm:scene3d>
+      <a:camera prst="orthographicFront"/>
+      <a:lightRig rig="threePt" dir="t"/>
+    </dgm:scene3d>
+    <dgm:sp3d/>
+    <dgm:txPr/>
+    <dgm:style>
+      <a:lnRef idx="1">
+        <a:scrgbClr r="0" g="0" b="0"/>
+      </a:lnRef>
+      <a:fillRef idx="1">
+        <a:scrgbClr r="0" g="0" b="0"/>
+      </a:fillRef>
+      <a:effectRef idx="2">
+        <a:scrgbClr r="0" g="0" b="0"/>
+      </a:effectRef>
+      <a:fontRef idx="minor"/>
+    </dgm:style>
+  </dgm:styleLbl>
+  <dgm:styleLbl name="solidAlignAcc1">
+    <dgm:scene3d>
+      <a:camera prst="orthographicFront"/>
+      <a:lightRig rig="threePt" dir="t"/>
+    </dgm:scene3d>
+    <dgm:sp3d/>
+    <dgm:txPr/>
+    <dgm:style>
+      <a:lnRef idx="1">
+        <a:scrgbClr r="0" g="0" b="0"/>
+      </a:lnRef>
+      <a:fillRef idx="1">
+        <a:scrgbClr r="0" g="0" b="0"/>
+      </a:fillRef>
+      <a:effectRef idx="3">
+        <a:scrgbClr r="0" g="0" b="0"/>
+      </a:effectRef>
+      <a:fontRef idx="minor"/>
+    </dgm:style>
+  </dgm:styleLbl>
+  <dgm:styleLbl name="solidBgAcc1">
+    <dgm:scene3d>
+      <a:camera prst="orthographicFront"/>
+      <a:lightRig rig="threePt" dir="t"/>
+    </dgm:scene3d>
+    <dgm:sp3d/>
+    <dgm:txPr/>
+    <dgm:style>
+      <a:lnRef idx="1">
+        <a:scrgbClr r="0" g="0" b="0"/>
+      </a:lnRef>
+      <a:fillRef idx="1">
+        <a:scrgbClr r="0" g="0" b="0"/>
+      </a:fillRef>
+      <a:effectRef idx="3">
+        <a:scrgbClr r="0" g="0" b="0"/>
+      </a:effectRef>
+      <a:fontRef idx="minor"/>
+    </dgm:style>
+  </dgm:styleLbl>
+  <dgm:styleLbl name="fgAccFollowNode1">
+    <dgm:scene3d>
+      <a:camera prst="orthographicFront"/>
+      <a:lightRig rig="threePt" dir="t"/>
+    </dgm:scene3d>
+    <dgm:sp3d/>
+    <dgm:txPr/>
+    <dgm:style>
+      <a:lnRef idx="1">
+        <a:scrgbClr r="0" g="0" b="0"/>
+      </a:lnRef>
+      <a:fillRef idx="1">
+        <a:scrgbClr r="0" g="0" b="0"/>
+      </a:fillRef>
+      <a:effectRef idx="2">
+        <a:scrgbClr r="0" g="0" b="0"/>
+      </a:effectRef>
+      <a:fontRef idx="minor"/>
+    </dgm:style>
+  </dgm:styleLbl>
+  <dgm:styleLbl name="alignAccFollowNode1">
+    <dgm:scene3d>
+      <a:camera prst="orthographicFront"/>
+      <a:lightRig rig="threePt" dir="t"/>
+    </dgm:scene3d>
+    <dgm:sp3d/>
+    <dgm:txPr/>
+    <dgm:style>
+      <a:lnRef idx="1">
+        <a:scrgbClr r="0" g="0" b="0"/>
+      </a:lnRef>
+      <a:fillRef idx="1">
+        <a:scrgbClr r="0" g="0" b="0"/>
+      </a:fillRef>
+      <a:effectRef idx="2">
+        <a:scrgbClr r="0" g="0" b="0"/>
+      </a:effectRef>
+      <a:fontRef idx="minor"/>
+    </dgm:style>
+  </dgm:styleLbl>
+  <dgm:styleLbl name="bgAccFollowNode1">
+    <dgm:scene3d>
+      <a:camera prst="orthographicFront"/>
+      <a:lightRig rig="threePt" dir="t"/>
+    </dgm:scene3d>
+    <dgm:sp3d/>
+    <dgm:txPr/>
+    <dgm:style>
+      <a:lnRef idx="1">
+        <a:scrgbClr r="0" g="0" b="0"/>
+      </a:lnRef>
+      <a:fillRef idx="1">
+        <a:scrgbClr r="0" g="0" b="0"/>
+      </a:fillRef>
+      <a:effectRef idx="2">
+        <a:scrgbClr r="0" g="0" b="0"/>
+      </a:effectRef>
+      <a:fontRef idx="minor"/>
+    </dgm:style>
+  </dgm:styleLbl>
+  <dgm:styleLbl name="fgAcc0">
+    <dgm:scene3d>
+      <a:camera prst="orthographicFront"/>
+      <a:lightRig rig="threePt" dir="t"/>
+    </dgm:scene3d>
+    <dgm:sp3d/>
+    <dgm:txPr/>
+    <dgm:style>
+      <a:lnRef idx="1">
+        <a:scrgbClr r="0" g="0" b="0"/>
+      </a:lnRef>
+      <a:fillRef idx="1">
+        <a:scrgbClr r="0" g="0" b="0"/>
+      </a:fillRef>
+      <a:effectRef idx="2">
+        <a:scrgbClr r="0" g="0" b="0"/>
+      </a:effectRef>
+      <a:fontRef idx="minor"/>
+    </dgm:style>
+  </dgm:styleLbl>
+  <dgm:styleLbl name="fgAcc2">
+    <dgm:scene3d>
+      <a:camera prst="orthographicFront"/>
+      <a:lightRig rig="threePt" dir="t"/>
+    </dgm:scene3d>
+    <dgm:sp3d/>
+    <dgm:txPr/>
+    <dgm:style>
+      <a:lnRef idx="1">
+        <a:scrgbClr r="0" g="0" b="0"/>
+      </a:lnRef>
+      <a:fillRef idx="1">
+        <a:scrgbClr r="0" g="0" b="0"/>
+      </a:fillRef>
+      <a:effectRef idx="2">
+        <a:scrgbClr r="0" g="0" b="0"/>
+      </a:effectRef>
+      <a:fontRef idx="minor"/>
+    </dgm:style>
+  </dgm:styleLbl>
+  <dgm:styleLbl name="fgAcc3">
+    <dgm:scene3d>
+      <a:camera prst="orthographicFront"/>
+      <a:lightRig rig="threePt" dir="t"/>
+    </dgm:scene3d>
+    <dgm:sp3d/>
+    <dgm:txPr/>
+    <dgm:style>
+      <a:lnRef idx="1">
+        <a:scrgbClr r="0" g="0" b="0"/>
+      </a:lnRef>
+      <a:fillRef idx="1">
+        <a:scrgbClr r="0" g="0" b="0"/>
+      </a:fillRef>
+      <a:effectRef idx="2">
+        <a:scrgbClr r="0" g="0" b="0"/>
+      </a:effectRef>
+      <a:fontRef idx="minor"/>
+    </dgm:style>
+  </dgm:styleLbl>
+  <dgm:styleLbl name="fgAcc4">
+    <dgm:scene3d>
+      <a:camera prst="orthographicFront"/>
+      <a:lightRig rig="threePt" dir="t"/>
+    </dgm:scene3d>
+    <dgm:sp3d/>
+    <dgm:txPr/>
+    <dgm:style>
+      <a:lnRef idx="1">
+        <a:scrgbClr r="0" g="0" b="0"/>
+      </a:lnRef>
+      <a:fillRef idx="1">
+        <a:scrgbClr r="0" g="0" b="0"/>
+      </a:fillRef>
+      <a:effectRef idx="2">
+        <a:scrgbClr r="0" g="0" b="0"/>
+      </a:effectRef>
+      <a:fontRef idx="minor"/>
+    </dgm:style>
+  </dgm:styleLbl>
+  <dgm:styleLbl name="bgShp">
+    <dgm:scene3d>
+      <a:camera prst="orthographicFront"/>
+      <a:lightRig rig="threePt" dir="t"/>
+    </dgm:scene3d>
+    <dgm:sp3d/>
+    <dgm:txPr/>
+    <dgm:style>
+      <a:lnRef idx="0">
+        <a:scrgbClr r="0" g="0" b="0"/>
+      </a:lnRef>
+      <a:fillRef idx="1">
+        <a:scrgbClr r="0" g="0" b="0"/>
+      </a:fillRef>
+      <a:effectRef idx="2">
+        <a:scrgbClr r="0" g="0" b="0"/>
+      </a:effectRef>
+      <a:fontRef idx="minor"/>
+    </dgm:style>
+  </dgm:styleLbl>
+  <dgm:styleLbl name="dkBgShp">
+    <dgm:scene3d>
+      <a:camera prst="orthographicFront"/>
+      <a:lightRig rig="threePt" dir="t"/>
+    </dgm:scene3d>
+    <dgm:sp3d/>
+    <dgm:txPr/>
+    <dgm:style>
+      <a:lnRef idx="0">
+        <a:scrgbClr r="0" g="0" b="0"/>
+      </a:lnRef>
+      <a:fillRef idx="1">
+        <a:scrgbClr r="0" g="0" b="0"/>
+      </a:fillRef>
+      <a:effectRef idx="3">
+        <a:scrgbClr r="0" g="0" b="0"/>
+      </a:effectRef>
+      <a:fontRef idx="minor"/>
+    </dgm:style>
+  </dgm:styleLbl>
+  <dgm:styleLbl name="trBgShp">
+    <dgm:scene3d>
+      <a:camera prst="orthographicFront"/>
+      <a:lightRig rig="threePt" dir="t"/>
+    </dgm:scene3d>
+    <dgm:sp3d/>
+    <dgm:txPr/>
+    <dgm:style>
+      <a:lnRef idx="0">
+        <a:scrgbClr r="0" g="0" b="0"/>
+      </a:lnRef>
+      <a:fillRef idx="1">
+        <a:scrgbClr r="0" g="0" b="0"/>
+      </a:fillRef>
+      <a:effectRef idx="0">
+        <a:scrgbClr r="0" g="0" b="0"/>
+      </a:effectRef>
+      <a:fontRef idx="minor"/>
+    </dgm:style>
+  </dgm:styleLbl>
+  <dgm:styleLbl name="fgShp">
+    <dgm:scene3d>
+      <a:camera prst="orthographicFront"/>
+      <a:lightRig rig="threePt" dir="t"/>
+    </dgm:scene3d>
+    <dgm:sp3d/>
+    <dgm:txPr/>
+    <dgm:style>
+      <a:lnRef idx="0">
+        <a:scrgbClr r="0" g="0" b="0"/>
+      </a:lnRef>
+      <a:fillRef idx="3">
+        <a:scrgbClr r="0" g="0" b="0"/>
+      </a:fillRef>
+      <a:effectRef idx="3">
+        <a:scrgbClr r="0" g="0" b="0"/>
+      </a:effectRef>
+      <a:fontRef idx="minor"/>
+    </dgm:style>
+  </dgm:styleLbl>
+  <dgm:styleLbl name="revTx">
+    <dgm:scene3d>
+      <a:camera prst="orthographicFront"/>
+      <a:lightRig rig="threePt" dir="t"/>
+    </dgm:scene3d>
+    <dgm:sp3d/>
+    <dgm:txPr/>
+    <dgm:style>
+      <a:lnRef idx="0">
+        <a:scrgbClr r="0" g="0" b="0"/>
+      </a:lnRef>
+      <a:fillRef idx="0">
+        <a:scrgbClr r="0" g="0" b="0"/>
+      </a:fillRef>
+      <a:effectRef idx="0">
+        <a:scrgbClr r="0" g="0" b="0"/>
+      </a:effectRef>
+      <a:fontRef idx="minor"/>
+    </dgm:style>
+  </dgm:styleLbl>
+</dgm:styleDef>
+</file>
+
 <file path=word/glossary/document.xml><?xml version="1.0" encoding="utf-8"?>
-<w:glossaryDocument xmlns:wpc="http://schemas.microsoft.com/office/word/2010/wordprocessingCanvas" xmlns:mc="http://schemas.openxmlformats.org/markup-compatibility/2006" xmlns:o="urn:schemas-microsoft-com:office:office" xmlns:r="http://schemas.openxmlformats.org/officeDocument/2006/relationships" xmlns:m="http://schemas.openxmlformats.org/officeDocument/2006/math" xmlns:v="urn:schemas-microsoft-com:vml" xmlns:wp14="http://schemas.microsoft.com/office/word/2010/wordprocessingDrawing" xmlns:wp="http://schemas.openxmlformats.org/drawingml/2006/wordprocessingDrawing" xmlns:w10="urn:schemas-microsoft-com:office:word" xmlns:w="http://schemas.openxmlformats.org/wordprocessingml/2006/main" xmlns:w14="http://schemas.microsoft.com/office/word/2010/wordml" xmlns:w15="http://schemas.microsoft.com/office/word/2012/wordml" xmlns:wpg="http://schemas.microsoft.com/office/word/2010/wordprocessingGroup" xmlns:wpi="http://schemas.microsoft.com/office/word/2010/wordprocessingInk" xmlns:wne="http://schemas.microsoft.com/office/word/2006/wordml" xmlns:wps="http://schemas.microsoft.com/office/word/2010/wordprocessingShape" mc:Ignorable="w14 w15 wp14"/>
+<w:glossaryDocument xmlns:wpc="http://schemas.microsoft.com/office/word/2010/wordprocessingCanvas" xmlns:mc="http://schemas.openxmlformats.org/markup-compatibility/2006" xmlns:o="urn:schemas-microsoft-com:office:office" xmlns:r="http://schemas.openxmlformats.org/officeDocument/2006/relationships" xmlns:m="http://schemas.openxmlformats.org/officeDocument/2006/math" xmlns:v="urn:schemas-microsoft-com:vml" xmlns:wp14="http://schemas.microsoft.com/office/word/2010/wordprocessingDrawing" xmlns:wp="http://schemas.openxmlformats.org/drawingml/2006/wordprocessingDrawing" xmlns:w10="urn:schemas-microsoft-com:office:word" xmlns:w="http://schemas.openxmlformats.org/wordprocessingml/2006/main" xmlns:w14="http://schemas.microsoft.com/office/word/2010/wordml" xmlns:w15="http://schemas.microsoft.com/office/word/2012/wordml" xmlns:wpg="http://schemas.microsoft.com/office/word/2010/wordprocessingGroup" xmlns:wpi="http://schemas.microsoft.com/office/word/2010/wordprocessingInk" xmlns:wne="http://schemas.microsoft.com/office/word/2006/wordml" xmlns:wps="http://schemas.microsoft.com/office/word/2010/wordprocessingShape" mc:Ignorable="w14 w15 wp14">
+  <w:docParts>
+    <w:docPart>
+      <w:docPartPr>
+        <w:name w:val="2F6DEF9041414DEF8F183279D8248C1F"/>
+        <w:category>
+          <w:name w:val="General"/>
+          <w:gallery w:val="placeholder"/>
+        </w:category>
+        <w:types>
+          <w:type w:val="bbPlcHdr"/>
+        </w:types>
+        <w:behaviors>
+          <w:behavior w:val="content"/>
+        </w:behaviors>
+        <w:guid w:val="{9B0E400E-4AE7-4BCE-BCCE-9B81769C45BB}"/>
+      </w:docPartPr>
+      <w:docPartBody>
+        <w:p>
+          <w:pPr>
+            <w:pStyle w:val="2F6DEF9041414DEF8F183279D8248C1F"/>
+          </w:pPr>
+          <w:r>
+            <w:rPr>
+              <w:caps/>
+              <w:color w:val="FFFFFF" w:themeColor="background1"/>
+            </w:rPr>
+            <w:t>[Author Name]</w:t>
+          </w:r>
+        </w:p>
+      </w:docPartBody>
+    </w:docPart>
+  </w:docParts>
+</w:glossaryDocument>
 </file>
 
 <file path=word/glossary/fontTable.xml><?xml version="1.0" encoding="utf-8"?>
@@ -3142,6 +10075,13 @@
     <w:pitch w:val="variable"/>
     <w:sig w:usb0="E0002EFF" w:usb1="C0007843" w:usb2="00000009" w:usb3="00000000" w:csb0="000001FF" w:csb1="00000000"/>
   </w:font>
+  <w:font w:name="Calibri">
+    <w:panose1 w:val="020F0502020204030204"/>
+    <w:charset w:val="00"/>
+    <w:family w:val="swiss"/>
+    <w:pitch w:val="variable"/>
+    <w:sig w:usb0="E00002FF" w:usb1="4000ACFF" w:usb2="00000001" w:usb3="00000000" w:csb0="0000019F" w:csb1="00000000"/>
+  </w:font>
   <w:font w:name="Tw Cen MT Condensed">
     <w:panose1 w:val="020B0606020104020203"/>
     <w:charset w:val="00"/>
@@ -3149,12 +10089,12 @@
     <w:pitch w:val="variable"/>
     <w:sig w:usb0="00000007" w:usb1="00000000" w:usb2="00000000" w:usb3="00000000" w:csb0="00000003" w:csb1="00000000"/>
   </w:font>
-  <w:font w:name="Calibri">
-    <w:panose1 w:val="020F0502020204030204"/>
-    <w:charset w:val="00"/>
-    <w:family w:val="swiss"/>
+  <w:font w:name="Wingdings">
+    <w:panose1 w:val="05000000000000000000"/>
+    <w:charset w:val="02"/>
+    <w:family w:val="auto"/>
     <w:pitch w:val="variable"/>
-    <w:sig w:usb0="E00002FF" w:usb1="4000ACFF" w:usb2="00000001" w:usb3="00000000" w:csb0="0000019F" w:csb1="00000000"/>
+    <w:sig w:usb0="00000000" w:usb1="10000000" w:usb2="00000000" w:usb3="00000000" w:csb0="80000000" w:csb1="00000000"/>
   </w:font>
   <w:font w:name="Calibri Light">
     <w:panose1 w:val="020F0302020204030204"/>
@@ -3182,6 +10122,8 @@
   <w:rsids>
     <w:rsidRoot w:val="00301122"/>
     <w:rsid w:val="00301122"/>
+    <w:rsid w:val="003F440E"/>
+    <w:rsid w:val="004B02E7"/>
     <w:rsid w:val="00EA37E9"/>
   </w:rsids>
   <m:mathPr>
@@ -3630,6 +10572,32 @@
     <w:name w:val="C4BB2A6E1F774E6D89F448D4F25B35F1"/>
     <w:rsid w:val="00301122"/>
   </w:style>
+  <w:style w:type="paragraph" w:customStyle="1" w:styleId="3BE05867D5734257A34803B00A69EF55">
+    <w:name w:val="3BE05867D5734257A34803B00A69EF55"/>
+    <w:rsid w:val="004B02E7"/>
+  </w:style>
+  <w:style w:type="paragraph" w:customStyle="1" w:styleId="235FF24C93CD47E38AC25B164A80F881">
+    <w:name w:val="235FF24C93CD47E38AC25B164A80F881"/>
+    <w:rsid w:val="004B02E7"/>
+  </w:style>
+  <w:style w:type="paragraph" w:customStyle="1" w:styleId="2F6DEF9041414DEF8F183279D8248C1F">
+    <w:name w:val="2F6DEF9041414DEF8F183279D8248C1F"/>
+    <w:rsid w:val="004B02E7"/>
+  </w:style>
+  <w:style w:type="character" w:styleId="PlaceholderText">
+    <w:name w:val="Placeholder Text"/>
+    <w:basedOn w:val="DefaultParagraphFont"/>
+    <w:uiPriority w:val="99"/>
+    <w:semiHidden/>
+    <w:rsid w:val="004B02E7"/>
+    <w:rPr>
+      <w:color w:val="808080"/>
+    </w:rPr>
+  </w:style>
+  <w:style w:type="paragraph" w:customStyle="1" w:styleId="EFB9EC395C2446A7A71725D5364A9847">
+    <w:name w:val="EFB9EC395C2446A7A71725D5364A9847"/>
+    <w:rsid w:val="004B02E7"/>
+  </w:style>
 </w:styles>
 </file>
 
@@ -3950,7 +10918,7 @@
 </file>
 
 <file path=customXml/itemProps2.xml><?xml version="1.0" encoding="utf-8"?>
-<ds:datastoreItem xmlns:ds="http://schemas.openxmlformats.org/officeDocument/2006/customXml" ds:itemID="{D32DBE94-17A2-434C-A236-E3374FCF90FB}">
+<ds:datastoreItem xmlns:ds="http://schemas.openxmlformats.org/officeDocument/2006/customXml" ds:itemID="{6F9097B8-4A64-41D8-B141-19B37224CD7E}">
   <ds:schemaRefs>
     <ds:schemaRef ds:uri="http://schemas.openxmlformats.org/officeDocument/2006/bibliography"/>
   </ds:schemaRefs>

--- a/WayzReport.docx
+++ b/WayzReport.docx
@@ -201,6 +201,7 @@
                                     </w:sdtPr>
                                     <w:sdtEndPr/>
                                     <w:sdtContent>
+                                      <w:proofErr w:type="spellStart"/>
                                       <w:r>
                                         <w:rPr>
                                           <w:color w:val="FFFFFF" w:themeColor="background1"/>
@@ -209,6 +210,7 @@
                                         </w:rPr>
                                         <w:t>WayS</w:t>
                                       </w:r>
+                                      <w:proofErr w:type="spellEnd"/>
                                     </w:sdtContent>
                                   </w:sdt>
                                 </w:p>
@@ -341,7 +343,7 @@
                   <v:group w14:anchorId="5D45464F" id="Group 125" o:spid="_x0000_s1026" style="position:absolute;margin-left:0;margin-top:0;width:540pt;height:556.55pt;z-index:-251657216;mso-width-percent:1154;mso-height-percent:670;mso-top-percent:45;mso-position-horizontal:center;mso-position-horizontal-relative:margin;mso-position-vertical-relative:page;mso-width-percent:1154;mso-height-percent:670;mso-top-percent:45;mso-width-relative:margin" coordsize="55613,54044" o:gfxdata="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">
                     <o:lock v:ext="edit" aspectratio="t"/>
                     <v:shape id="Freeform 10" o:spid="_x0000_s1027" style="position:absolute;width:55575;height:54044;visibility:visible;mso-wrap-style:square;v-text-anchor:bottom" coordsize="720,700" o:spt="100" o:gfxdata="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" adj="-11796480,,5400" path="m,c,644,,644,,644v23,6,62,14,113,21c250,685,476,700,720,644v,-27,,-27,,-27c720,,720,,720,,,,,,,e" stroked="f">
-                      <v:fill r:id="rId8" o:title="" recolor="t" rotate="t" type="tile"/>
+                      <v:fill r:id="rId9" o:title="" recolor="t" rotate="t" type="tile"/>
                       <v:stroke joinstyle="miter"/>
                       <v:imagedata recolortarget="#3f3d50 [3058]"/>
                       <v:formulas/>
@@ -371,6 +373,7 @@
                               </w:sdtPr>
                               <w:sdtEndPr/>
                               <w:sdtContent>
+                                <w:proofErr w:type="spellStart"/>
                                 <w:r>
                                   <w:rPr>
                                     <w:color w:val="FFFFFF" w:themeColor="background1"/>
@@ -379,6 +382,7 @@
                                   </w:rPr>
                                   <w:t>WayS</w:t>
                                 </w:r>
+                                <w:proofErr w:type="spellEnd"/>
                               </w:sdtContent>
                             </w:sdt>
                           </w:p>
@@ -1163,9 +1167,10 @@
           <w:pPr>
             <w:pStyle w:val="TOC1"/>
             <w:tabs>
-              <w:tab w:val="right" w:leader="dot" w:pos="9062"/>
+              <w:tab w:val="right" w:leader="dot" w:pos="9074"/>
             </w:tabs>
             <w:rPr>
+              <w:rFonts w:asciiTheme="minorHAnsi" w:hAnsiTheme="minorHAnsi"/>
               <w:noProof/>
               <w:szCs w:val="22"/>
               <w:lang w:val="en-US"/>
@@ -1180,7 +1185,7 @@
           <w:r>
             <w:fldChar w:fldCharType="separate"/>
           </w:r>
-          <w:hyperlink w:anchor="_Toc387737142" w:history="1">
+          <w:hyperlink w:anchor="_Toc387882454" w:history="1">
             <w:r>
               <w:rPr>
                 <w:rStyle w:val="Hyperlink"/>
@@ -1208,7 +1213,7 @@
                 <w:noProof/>
                 <w:webHidden/>
               </w:rPr>
-              <w:instrText xml:space="preserve"> PAGEREF _Toc387737142 \h </w:instrText>
+              <w:instrText xml:space="preserve"> PAGEREF _Toc387882454 \h </w:instrText>
             </w:r>
             <w:r>
               <w:rPr>
@@ -1243,15 +1248,16 @@
           <w:pPr>
             <w:pStyle w:val="TOC1"/>
             <w:tabs>
-              <w:tab w:val="right" w:leader="dot" w:pos="9062"/>
+              <w:tab w:val="right" w:leader="dot" w:pos="9074"/>
             </w:tabs>
             <w:rPr>
+              <w:rFonts w:asciiTheme="minorHAnsi" w:hAnsiTheme="minorHAnsi"/>
               <w:noProof/>
               <w:szCs w:val="22"/>
               <w:lang w:val="en-US"/>
             </w:rPr>
           </w:pPr>
-          <w:hyperlink w:anchor="_Toc387737143" w:history="1">
+          <w:hyperlink w:anchor="_Toc387882455" w:history="1">
             <w:r>
               <w:rPr>
                 <w:rStyle w:val="Hyperlink"/>
@@ -1279,7 +1285,7 @@
                 <w:noProof/>
                 <w:webHidden/>
               </w:rPr>
-              <w:instrText xml:space="preserve"> PAGEREF _Toc387737143 \h </w:instrText>
+              <w:instrText xml:space="preserve"> PAGEREF _Toc387882455 \h </w:instrText>
             </w:r>
             <w:r>
               <w:rPr>
@@ -1314,22 +1320,23 @@
           <w:pPr>
             <w:pStyle w:val="TOC1"/>
             <w:tabs>
-              <w:tab w:val="right" w:leader="dot" w:pos="9062"/>
+              <w:tab w:val="right" w:leader="dot" w:pos="9074"/>
             </w:tabs>
             <w:rPr>
+              <w:rFonts w:asciiTheme="minorHAnsi" w:hAnsiTheme="minorHAnsi"/>
               <w:noProof/>
               <w:szCs w:val="22"/>
               <w:lang w:val="en-US"/>
             </w:rPr>
           </w:pPr>
-          <w:hyperlink w:anchor="_Toc387737144" w:history="1">
+          <w:hyperlink w:anchor="_Toc387882456" w:history="1">
             <w:r>
               <w:rPr>
                 <w:rStyle w:val="Hyperlink"/>
                 <w:noProof/>
                 <w:lang w:val="en-US"/>
               </w:rPr>
-              <w:t>Need</w:t>
+              <w:t>Needs</w:t>
             </w:r>
             <w:r>
               <w:rPr>
@@ -1350,7 +1357,7 @@
                 <w:noProof/>
                 <w:webHidden/>
               </w:rPr>
-              <w:instrText xml:space="preserve"> PAGEREF _Toc387737144 \h </w:instrText>
+              <w:instrText xml:space="preserve"> PAGEREF _Toc387882456 \h </w:instrText>
             </w:r>
             <w:r>
               <w:rPr>
@@ -1385,13 +1392,16 @@
           <w:pPr>
             <w:pStyle w:val="TOC2"/>
             <w:tabs>
-              <w:tab w:val="right" w:leader="dot" w:pos="9062"/>
+              <w:tab w:val="right" w:leader="dot" w:pos="9074"/>
             </w:tabs>
             <w:rPr>
+              <w:rFonts w:asciiTheme="minorHAnsi" w:hAnsiTheme="minorHAnsi"/>
               <w:noProof/>
+              <w:szCs w:val="22"/>
+              <w:lang w:val="en-US"/>
             </w:rPr>
           </w:pPr>
-          <w:hyperlink w:anchor="_Toc387737145" w:history="1">
+          <w:hyperlink w:anchor="_Toc387882457" w:history="1">
             <w:r>
               <w:rPr>
                 <w:rStyle w:val="Hyperlink"/>
@@ -1419,7 +1429,7 @@
                 <w:noProof/>
                 <w:webHidden/>
               </w:rPr>
-              <w:instrText xml:space="preserve"> PAGEREF _Toc387737145 \h </w:instrText>
+              <w:instrText xml:space="preserve"> PAGEREF _Toc387882457 \h </w:instrText>
             </w:r>
             <w:r>
               <w:rPr>
@@ -1454,13 +1464,16 @@
           <w:pPr>
             <w:pStyle w:val="TOC2"/>
             <w:tabs>
-              <w:tab w:val="right" w:leader="dot" w:pos="9062"/>
+              <w:tab w:val="right" w:leader="dot" w:pos="9074"/>
             </w:tabs>
             <w:rPr>
+              <w:rFonts w:asciiTheme="minorHAnsi" w:hAnsiTheme="minorHAnsi"/>
               <w:noProof/>
+              <w:szCs w:val="22"/>
+              <w:lang w:val="en-US"/>
             </w:rPr>
           </w:pPr>
-          <w:hyperlink w:anchor="_Toc387737146" w:history="1">
+          <w:hyperlink w:anchor="_Toc387882458" w:history="1">
             <w:r>
               <w:rPr>
                 <w:rStyle w:val="Hyperlink"/>
@@ -1488,7 +1501,7 @@
                 <w:noProof/>
                 <w:webHidden/>
               </w:rPr>
-              <w:instrText xml:space="preserve"> PAGEREF _Toc387737146 \h </w:instrText>
+              <w:instrText xml:space="preserve"> PAGEREF _Toc387882458 \h </w:instrText>
             </w:r>
             <w:r>
               <w:rPr>
@@ -1509,6 +1522,150 @@
                 <w:webHidden/>
               </w:rPr>
               <w:t>4</w:t>
+            </w:r>
+            <w:r>
+              <w:rPr>
+                <w:noProof/>
+                <w:webHidden/>
+              </w:rPr>
+              <w:fldChar w:fldCharType="end"/>
+            </w:r>
+          </w:hyperlink>
+        </w:p>
+        <w:p>
+          <w:pPr>
+            <w:pStyle w:val="TOC3"/>
+            <w:tabs>
+              <w:tab w:val="right" w:leader="dot" w:pos="9074"/>
+            </w:tabs>
+            <w:rPr>
+              <w:rFonts w:asciiTheme="minorHAnsi" w:hAnsiTheme="minorHAnsi"/>
+              <w:noProof/>
+              <w:szCs w:val="22"/>
+              <w:lang w:val="en-US"/>
+            </w:rPr>
+          </w:pPr>
+          <w:hyperlink w:anchor="_Toc387882459" w:history="1">
+            <w:r>
+              <w:rPr>
+                <w:rStyle w:val="Hyperlink"/>
+                <w:noProof/>
+                <w:lang w:val="en-US"/>
+              </w:rPr>
+              <w:t>Orientation</w:t>
+            </w:r>
+            <w:r>
+              <w:rPr>
+                <w:noProof/>
+                <w:webHidden/>
+              </w:rPr>
+              <w:tab/>
+            </w:r>
+            <w:r>
+              <w:rPr>
+                <w:noProof/>
+                <w:webHidden/>
+              </w:rPr>
+              <w:fldChar w:fldCharType="begin"/>
+            </w:r>
+            <w:r>
+              <w:rPr>
+                <w:noProof/>
+                <w:webHidden/>
+              </w:rPr>
+              <w:instrText xml:space="preserve"> PAGEREF _Toc387882459 \h </w:instrText>
+            </w:r>
+            <w:r>
+              <w:rPr>
+                <w:noProof/>
+                <w:webHidden/>
+              </w:rPr>
+            </w:r>
+            <w:r>
+              <w:rPr>
+                <w:noProof/>
+                <w:webHidden/>
+              </w:rPr>
+              <w:fldChar w:fldCharType="separate"/>
+            </w:r>
+            <w:r>
+              <w:rPr>
+                <w:noProof/>
+                <w:webHidden/>
+              </w:rPr>
+              <w:t>4</w:t>
+            </w:r>
+            <w:r>
+              <w:rPr>
+                <w:noProof/>
+                <w:webHidden/>
+              </w:rPr>
+              <w:fldChar w:fldCharType="end"/>
+            </w:r>
+          </w:hyperlink>
+        </w:p>
+        <w:p>
+          <w:pPr>
+            <w:pStyle w:val="TOC3"/>
+            <w:tabs>
+              <w:tab w:val="right" w:leader="dot" w:pos="9074"/>
+            </w:tabs>
+            <w:rPr>
+              <w:rFonts w:asciiTheme="minorHAnsi" w:hAnsiTheme="minorHAnsi"/>
+              <w:noProof/>
+              <w:szCs w:val="22"/>
+              <w:lang w:val="en-US"/>
+            </w:rPr>
+          </w:pPr>
+          <w:hyperlink w:anchor="_Toc387882460" w:history="1">
+            <w:r>
+              <w:rPr>
+                <w:rStyle w:val="Hyperlink"/>
+                <w:noProof/>
+                <w:lang w:val="en-US"/>
+              </w:rPr>
+              <w:t>Game</w:t>
+            </w:r>
+            <w:r>
+              <w:rPr>
+                <w:noProof/>
+                <w:webHidden/>
+              </w:rPr>
+              <w:tab/>
+            </w:r>
+            <w:r>
+              <w:rPr>
+                <w:noProof/>
+                <w:webHidden/>
+              </w:rPr>
+              <w:fldChar w:fldCharType="begin"/>
+            </w:r>
+            <w:r>
+              <w:rPr>
+                <w:noProof/>
+                <w:webHidden/>
+              </w:rPr>
+              <w:instrText xml:space="preserve"> PAGEREF _Toc387882460 \h </w:instrText>
+            </w:r>
+            <w:r>
+              <w:rPr>
+                <w:noProof/>
+                <w:webHidden/>
+              </w:rPr>
+            </w:r>
+            <w:r>
+              <w:rPr>
+                <w:noProof/>
+                <w:webHidden/>
+              </w:rPr>
+              <w:fldChar w:fldCharType="separate"/>
+            </w:r>
+            <w:r>
+              <w:rPr>
+                <w:noProof/>
+                <w:webHidden/>
+              </w:rPr>
+              <w:t>5</w:t>
             </w:r>
             <w:r>
               <w:rPr>
@@ -1523,22 +1680,23 @@
           <w:pPr>
             <w:pStyle w:val="TOC1"/>
             <w:tabs>
-              <w:tab w:val="right" w:leader="dot" w:pos="9062"/>
+              <w:tab w:val="right" w:leader="dot" w:pos="9074"/>
             </w:tabs>
             <w:rPr>
+              <w:rFonts w:asciiTheme="minorHAnsi" w:hAnsiTheme="minorHAnsi"/>
               <w:noProof/>
               <w:szCs w:val="22"/>
               <w:lang w:val="en-US"/>
             </w:rPr>
           </w:pPr>
-          <w:hyperlink w:anchor="_Toc387737147" w:history="1">
+          <w:hyperlink w:anchor="_Toc387882461" w:history="1">
             <w:r>
               <w:rPr>
                 <w:rStyle w:val="Hyperlink"/>
                 <w:noProof/>
                 <w:lang w:val="en-US"/>
               </w:rPr>
-              <w:t>Tools &amp; Software</w:t>
+              <w:t>Constraints</w:t>
             </w:r>
             <w:r>
               <w:rPr>
@@ -1559,7 +1717,7 @@
                 <w:noProof/>
                 <w:webHidden/>
               </w:rPr>
-              <w:instrText xml:space="preserve"> PAGEREF _Toc387737147 \h </w:instrText>
+              <w:instrText xml:space="preserve"> PAGEREF _Toc387882461 \h </w:instrText>
             </w:r>
             <w:r>
               <w:rPr>
@@ -1580,6 +1738,654 @@
                 <w:webHidden/>
               </w:rPr>
               <w:t>5</w:t>
+            </w:r>
+            <w:r>
+              <w:rPr>
+                <w:noProof/>
+                <w:webHidden/>
+              </w:rPr>
+              <w:fldChar w:fldCharType="end"/>
+            </w:r>
+          </w:hyperlink>
+        </w:p>
+        <w:p>
+          <w:pPr>
+            <w:pStyle w:val="TOC2"/>
+            <w:tabs>
+              <w:tab w:val="right" w:leader="dot" w:pos="9074"/>
+            </w:tabs>
+            <w:rPr>
+              <w:rFonts w:asciiTheme="minorHAnsi" w:hAnsiTheme="minorHAnsi"/>
+              <w:noProof/>
+              <w:szCs w:val="22"/>
+              <w:lang w:val="en-US"/>
+            </w:rPr>
+          </w:pPr>
+          <w:hyperlink w:anchor="_Toc387882462" w:history="1">
+            <w:r>
+              <w:rPr>
+                <w:rStyle w:val="Hyperlink"/>
+                <w:noProof/>
+                <w:lang w:val="en-US"/>
+              </w:rPr>
+              <w:t>Human</w:t>
+            </w:r>
+            <w:r>
+              <w:rPr>
+                <w:noProof/>
+                <w:webHidden/>
+              </w:rPr>
+              <w:tab/>
+            </w:r>
+            <w:r>
+              <w:rPr>
+                <w:noProof/>
+                <w:webHidden/>
+              </w:rPr>
+              <w:fldChar w:fldCharType="begin"/>
+            </w:r>
+            <w:r>
+              <w:rPr>
+                <w:noProof/>
+                <w:webHidden/>
+              </w:rPr>
+              <w:instrText xml:space="preserve"> PAGEREF _Toc387882462 \h </w:instrText>
+            </w:r>
+            <w:r>
+              <w:rPr>
+                <w:noProof/>
+                <w:webHidden/>
+              </w:rPr>
+            </w:r>
+            <w:r>
+              <w:rPr>
+                <w:noProof/>
+                <w:webHidden/>
+              </w:rPr>
+              <w:fldChar w:fldCharType="separate"/>
+            </w:r>
+            <w:r>
+              <w:rPr>
+                <w:noProof/>
+                <w:webHidden/>
+              </w:rPr>
+              <w:t>5</w:t>
+            </w:r>
+            <w:r>
+              <w:rPr>
+                <w:noProof/>
+                <w:webHidden/>
+              </w:rPr>
+              <w:fldChar w:fldCharType="end"/>
+            </w:r>
+          </w:hyperlink>
+        </w:p>
+        <w:p>
+          <w:pPr>
+            <w:pStyle w:val="TOC2"/>
+            <w:tabs>
+              <w:tab w:val="right" w:leader="dot" w:pos="9074"/>
+            </w:tabs>
+            <w:rPr>
+              <w:rFonts w:asciiTheme="minorHAnsi" w:hAnsiTheme="minorHAnsi"/>
+              <w:noProof/>
+              <w:szCs w:val="22"/>
+              <w:lang w:val="en-US"/>
+            </w:rPr>
+          </w:pPr>
+          <w:hyperlink w:anchor="_Toc387882463" w:history="1">
+            <w:r>
+              <w:rPr>
+                <w:rStyle w:val="Hyperlink"/>
+                <w:noProof/>
+                <w:lang w:val="en-US"/>
+              </w:rPr>
+              <w:t>Materials</w:t>
+            </w:r>
+            <w:r>
+              <w:rPr>
+                <w:noProof/>
+                <w:webHidden/>
+              </w:rPr>
+              <w:tab/>
+            </w:r>
+            <w:r>
+              <w:rPr>
+                <w:noProof/>
+                <w:webHidden/>
+              </w:rPr>
+              <w:fldChar w:fldCharType="begin"/>
+            </w:r>
+            <w:r>
+              <w:rPr>
+                <w:noProof/>
+                <w:webHidden/>
+              </w:rPr>
+              <w:instrText xml:space="preserve"> PAGEREF _Toc387882463 \h </w:instrText>
+            </w:r>
+            <w:r>
+              <w:rPr>
+                <w:noProof/>
+                <w:webHidden/>
+              </w:rPr>
+            </w:r>
+            <w:r>
+              <w:rPr>
+                <w:noProof/>
+                <w:webHidden/>
+              </w:rPr>
+              <w:fldChar w:fldCharType="separate"/>
+            </w:r>
+            <w:r>
+              <w:rPr>
+                <w:noProof/>
+                <w:webHidden/>
+              </w:rPr>
+              <w:t>5</w:t>
+            </w:r>
+            <w:r>
+              <w:rPr>
+                <w:noProof/>
+                <w:webHidden/>
+              </w:rPr>
+              <w:fldChar w:fldCharType="end"/>
+            </w:r>
+          </w:hyperlink>
+        </w:p>
+        <w:p>
+          <w:pPr>
+            <w:pStyle w:val="TOC2"/>
+            <w:tabs>
+              <w:tab w:val="right" w:leader="dot" w:pos="9074"/>
+            </w:tabs>
+            <w:rPr>
+              <w:rFonts w:asciiTheme="minorHAnsi" w:hAnsiTheme="minorHAnsi"/>
+              <w:noProof/>
+              <w:szCs w:val="22"/>
+              <w:lang w:val="en-US"/>
+            </w:rPr>
+          </w:pPr>
+          <w:hyperlink w:anchor="_Toc387882464" w:history="1">
+            <w:r>
+              <w:rPr>
+                <w:rStyle w:val="Hyperlink"/>
+                <w:noProof/>
+                <w:lang w:val="en-US"/>
+              </w:rPr>
+              <w:t>Temporal</w:t>
+            </w:r>
+            <w:r>
+              <w:rPr>
+                <w:noProof/>
+                <w:webHidden/>
+              </w:rPr>
+              <w:tab/>
+            </w:r>
+            <w:r>
+              <w:rPr>
+                <w:noProof/>
+                <w:webHidden/>
+              </w:rPr>
+              <w:fldChar w:fldCharType="begin"/>
+            </w:r>
+            <w:r>
+              <w:rPr>
+                <w:noProof/>
+                <w:webHidden/>
+              </w:rPr>
+              <w:instrText xml:space="preserve"> PAGEREF _Toc387882464 \h </w:instrText>
+            </w:r>
+            <w:r>
+              <w:rPr>
+                <w:noProof/>
+                <w:webHidden/>
+              </w:rPr>
+            </w:r>
+            <w:r>
+              <w:rPr>
+                <w:noProof/>
+                <w:webHidden/>
+              </w:rPr>
+              <w:fldChar w:fldCharType="separate"/>
+            </w:r>
+            <w:r>
+              <w:rPr>
+                <w:noProof/>
+                <w:webHidden/>
+              </w:rPr>
+              <w:t>5</w:t>
+            </w:r>
+            <w:r>
+              <w:rPr>
+                <w:noProof/>
+                <w:webHidden/>
+              </w:rPr>
+              <w:fldChar w:fldCharType="end"/>
+            </w:r>
+          </w:hyperlink>
+        </w:p>
+        <w:p>
+          <w:pPr>
+            <w:pStyle w:val="TOC1"/>
+            <w:tabs>
+              <w:tab w:val="right" w:leader="dot" w:pos="9074"/>
+            </w:tabs>
+            <w:rPr>
+              <w:rFonts w:asciiTheme="minorHAnsi" w:hAnsiTheme="minorHAnsi"/>
+              <w:noProof/>
+              <w:szCs w:val="22"/>
+              <w:lang w:val="en-US"/>
+            </w:rPr>
+          </w:pPr>
+          <w:hyperlink w:anchor="_Toc387882465" w:history="1">
+            <w:r>
+              <w:rPr>
+                <w:rStyle w:val="Hyperlink"/>
+                <w:noProof/>
+                <w:lang w:val="en-US"/>
+              </w:rPr>
+              <w:t>Tools &amp; Software</w:t>
+            </w:r>
+            <w:r>
+              <w:rPr>
+                <w:noProof/>
+                <w:webHidden/>
+              </w:rPr>
+              <w:tab/>
+            </w:r>
+            <w:r>
+              <w:rPr>
+                <w:noProof/>
+                <w:webHidden/>
+              </w:rPr>
+              <w:fldChar w:fldCharType="begin"/>
+            </w:r>
+            <w:r>
+              <w:rPr>
+                <w:noProof/>
+                <w:webHidden/>
+              </w:rPr>
+              <w:instrText xml:space="preserve"> PAGEREF _Toc387882465 \h </w:instrText>
+            </w:r>
+            <w:r>
+              <w:rPr>
+                <w:noProof/>
+                <w:webHidden/>
+              </w:rPr>
+            </w:r>
+            <w:r>
+              <w:rPr>
+                <w:noProof/>
+                <w:webHidden/>
+              </w:rPr>
+              <w:fldChar w:fldCharType="separate"/>
+            </w:r>
+            <w:r>
+              <w:rPr>
+                <w:noProof/>
+                <w:webHidden/>
+              </w:rPr>
+              <w:t>6</w:t>
+            </w:r>
+            <w:r>
+              <w:rPr>
+                <w:noProof/>
+                <w:webHidden/>
+              </w:rPr>
+              <w:fldChar w:fldCharType="end"/>
+            </w:r>
+          </w:hyperlink>
+        </w:p>
+        <w:p>
+          <w:pPr>
+            <w:pStyle w:val="TOC2"/>
+            <w:tabs>
+              <w:tab w:val="right" w:leader="dot" w:pos="9074"/>
+            </w:tabs>
+            <w:rPr>
+              <w:rFonts w:asciiTheme="minorHAnsi" w:hAnsiTheme="minorHAnsi"/>
+              <w:noProof/>
+              <w:szCs w:val="22"/>
+              <w:lang w:val="en-US"/>
+            </w:rPr>
+          </w:pPr>
+          <w:hyperlink w:anchor="_Toc387882466" w:history="1">
+            <w:r>
+              <w:rPr>
+                <w:rStyle w:val="Hyperlink"/>
+                <w:noProof/>
+                <w:lang w:val="en-US"/>
+              </w:rPr>
+              <w:t>Tools</w:t>
+            </w:r>
+            <w:r>
+              <w:rPr>
+                <w:noProof/>
+                <w:webHidden/>
+              </w:rPr>
+              <w:tab/>
+            </w:r>
+            <w:r>
+              <w:rPr>
+                <w:noProof/>
+                <w:webHidden/>
+              </w:rPr>
+              <w:fldChar w:fldCharType="begin"/>
+            </w:r>
+            <w:r>
+              <w:rPr>
+                <w:noProof/>
+                <w:webHidden/>
+              </w:rPr>
+              <w:instrText xml:space="preserve"> PAGEREF _Toc387882466 \h </w:instrText>
+            </w:r>
+            <w:r>
+              <w:rPr>
+                <w:noProof/>
+                <w:webHidden/>
+              </w:rPr>
+            </w:r>
+            <w:r>
+              <w:rPr>
+                <w:noProof/>
+                <w:webHidden/>
+              </w:rPr>
+              <w:fldChar w:fldCharType="separate"/>
+            </w:r>
+            <w:r>
+              <w:rPr>
+                <w:noProof/>
+                <w:webHidden/>
+              </w:rPr>
+              <w:t>6</w:t>
+            </w:r>
+            <w:r>
+              <w:rPr>
+                <w:noProof/>
+                <w:webHidden/>
+              </w:rPr>
+              <w:fldChar w:fldCharType="end"/>
+            </w:r>
+          </w:hyperlink>
+        </w:p>
+        <w:p>
+          <w:pPr>
+            <w:pStyle w:val="TOC2"/>
+            <w:tabs>
+              <w:tab w:val="right" w:leader="dot" w:pos="9074"/>
+            </w:tabs>
+            <w:rPr>
+              <w:rFonts w:asciiTheme="minorHAnsi" w:hAnsiTheme="minorHAnsi"/>
+              <w:noProof/>
+              <w:szCs w:val="22"/>
+              <w:lang w:val="en-US"/>
+            </w:rPr>
+          </w:pPr>
+          <w:hyperlink w:anchor="_Toc387882467" w:history="1">
+            <w:r>
+              <w:rPr>
+                <w:rStyle w:val="Hyperlink"/>
+                <w:noProof/>
+                <w:lang w:val="en-US"/>
+              </w:rPr>
+              <w:t>Software</w:t>
+            </w:r>
+            <w:r>
+              <w:rPr>
+                <w:noProof/>
+                <w:webHidden/>
+              </w:rPr>
+              <w:tab/>
+            </w:r>
+            <w:r>
+              <w:rPr>
+                <w:noProof/>
+                <w:webHidden/>
+              </w:rPr>
+              <w:fldChar w:fldCharType="begin"/>
+            </w:r>
+            <w:r>
+              <w:rPr>
+                <w:noProof/>
+                <w:webHidden/>
+              </w:rPr>
+              <w:instrText xml:space="preserve"> PAGEREF _Toc387882467 \h </w:instrText>
+            </w:r>
+            <w:r>
+              <w:rPr>
+                <w:noProof/>
+                <w:webHidden/>
+              </w:rPr>
+            </w:r>
+            <w:r>
+              <w:rPr>
+                <w:noProof/>
+                <w:webHidden/>
+              </w:rPr>
+              <w:fldChar w:fldCharType="separate"/>
+            </w:r>
+            <w:r>
+              <w:rPr>
+                <w:noProof/>
+                <w:webHidden/>
+              </w:rPr>
+              <w:t>6</w:t>
+            </w:r>
+            <w:r>
+              <w:rPr>
+                <w:noProof/>
+                <w:webHidden/>
+              </w:rPr>
+              <w:fldChar w:fldCharType="end"/>
+            </w:r>
+          </w:hyperlink>
+        </w:p>
+        <w:p>
+          <w:pPr>
+            <w:pStyle w:val="TOC1"/>
+            <w:tabs>
+              <w:tab w:val="right" w:leader="dot" w:pos="9074"/>
+            </w:tabs>
+            <w:rPr>
+              <w:rFonts w:asciiTheme="minorHAnsi" w:hAnsiTheme="minorHAnsi"/>
+              <w:noProof/>
+              <w:szCs w:val="22"/>
+              <w:lang w:val="en-US"/>
+            </w:rPr>
+          </w:pPr>
+          <w:hyperlink w:anchor="_Toc387882468" w:history="1">
+            <w:r>
+              <w:rPr>
+                <w:rStyle w:val="Hyperlink"/>
+                <w:noProof/>
+                <w:lang w:val="en-US"/>
+              </w:rPr>
+              <w:t>Schedule</w:t>
+            </w:r>
+            <w:r>
+              <w:rPr>
+                <w:noProof/>
+                <w:webHidden/>
+              </w:rPr>
+              <w:tab/>
+            </w:r>
+            <w:r>
+              <w:rPr>
+                <w:noProof/>
+                <w:webHidden/>
+              </w:rPr>
+              <w:fldChar w:fldCharType="begin"/>
+            </w:r>
+            <w:r>
+              <w:rPr>
+                <w:noProof/>
+                <w:webHidden/>
+              </w:rPr>
+              <w:instrText xml:space="preserve"> PAGEREF _Toc387882468 \h </w:instrText>
+            </w:r>
+            <w:r>
+              <w:rPr>
+                <w:noProof/>
+                <w:webHidden/>
+              </w:rPr>
+            </w:r>
+            <w:r>
+              <w:rPr>
+                <w:noProof/>
+                <w:webHidden/>
+              </w:rPr>
+              <w:fldChar w:fldCharType="separate"/>
+            </w:r>
+            <w:r>
+              <w:rPr>
+                <w:noProof/>
+                <w:webHidden/>
+              </w:rPr>
+              <w:t>7</w:t>
+            </w:r>
+            <w:r>
+              <w:rPr>
+                <w:noProof/>
+                <w:webHidden/>
+              </w:rPr>
+              <w:fldChar w:fldCharType="end"/>
+            </w:r>
+          </w:hyperlink>
+        </w:p>
+        <w:p>
+          <w:pPr>
+            <w:pStyle w:val="TOC2"/>
+            <w:tabs>
+              <w:tab w:val="right" w:leader="dot" w:pos="9074"/>
+            </w:tabs>
+            <w:rPr>
+              <w:rFonts w:asciiTheme="minorHAnsi" w:hAnsiTheme="minorHAnsi"/>
+              <w:noProof/>
+              <w:szCs w:val="22"/>
+              <w:lang w:val="en-US"/>
+            </w:rPr>
+          </w:pPr>
+          <w:hyperlink w:anchor="_Toc387882469" w:history="1">
+            <w:r>
+              <w:rPr>
+                <w:rStyle w:val="Hyperlink"/>
+                <w:noProof/>
+                <w:lang w:val="en-US"/>
+              </w:rPr>
+              <w:t>Previsional</w:t>
+            </w:r>
+            <w:r>
+              <w:rPr>
+                <w:noProof/>
+                <w:webHidden/>
+              </w:rPr>
+              <w:tab/>
+            </w:r>
+            <w:r>
+              <w:rPr>
+                <w:noProof/>
+                <w:webHidden/>
+              </w:rPr>
+              <w:fldChar w:fldCharType="begin"/>
+            </w:r>
+            <w:r>
+              <w:rPr>
+                <w:noProof/>
+                <w:webHidden/>
+              </w:rPr>
+              <w:instrText xml:space="preserve"> PAGEREF _Toc387882469 \h </w:instrText>
+            </w:r>
+            <w:r>
+              <w:rPr>
+                <w:noProof/>
+                <w:webHidden/>
+              </w:rPr>
+            </w:r>
+            <w:r>
+              <w:rPr>
+                <w:noProof/>
+                <w:webHidden/>
+              </w:rPr>
+              <w:fldChar w:fldCharType="separate"/>
+            </w:r>
+            <w:r>
+              <w:rPr>
+                <w:noProof/>
+                <w:webHidden/>
+              </w:rPr>
+              <w:t>7</w:t>
+            </w:r>
+            <w:r>
+              <w:rPr>
+                <w:noProof/>
+                <w:webHidden/>
+              </w:rPr>
+              <w:fldChar w:fldCharType="end"/>
+            </w:r>
+          </w:hyperlink>
+        </w:p>
+        <w:p>
+          <w:pPr>
+            <w:pStyle w:val="TOC2"/>
+            <w:tabs>
+              <w:tab w:val="right" w:leader="dot" w:pos="9074"/>
+            </w:tabs>
+            <w:rPr>
+              <w:rFonts w:asciiTheme="minorHAnsi" w:hAnsiTheme="minorHAnsi"/>
+              <w:noProof/>
+              <w:szCs w:val="22"/>
+              <w:lang w:val="en-US"/>
+            </w:rPr>
+          </w:pPr>
+          <w:hyperlink w:anchor="_Toc387882470" w:history="1">
+            <w:r>
+              <w:rPr>
+                <w:rStyle w:val="Hyperlink"/>
+                <w:noProof/>
+                <w:lang w:val="en-US"/>
+              </w:rPr>
+              <w:t>Effective</w:t>
+            </w:r>
+            <w:r>
+              <w:rPr>
+                <w:noProof/>
+                <w:webHidden/>
+              </w:rPr>
+              <w:tab/>
+            </w:r>
+            <w:r>
+              <w:rPr>
+                <w:noProof/>
+                <w:webHidden/>
+              </w:rPr>
+              <w:fldChar w:fldCharType="begin"/>
+            </w:r>
+            <w:r>
+              <w:rPr>
+                <w:noProof/>
+                <w:webHidden/>
+              </w:rPr>
+              <w:instrText xml:space="preserve"> PAGEREF _Toc387882470 \h </w:instrText>
+            </w:r>
+            <w:r>
+              <w:rPr>
+                <w:noProof/>
+                <w:webHidden/>
+              </w:rPr>
+            </w:r>
+            <w:r>
+              <w:rPr>
+                <w:noProof/>
+                <w:webHidden/>
+              </w:rPr>
+              <w:fldChar w:fldCharType="separate"/>
+            </w:r>
+            <w:r>
+              <w:rPr>
+                <w:noProof/>
+                <w:webHidden/>
+              </w:rPr>
+              <w:t>7</w:t>
             </w:r>
             <w:r>
               <w:rPr>
@@ -1622,7 +2428,7 @@
           <w:lang w:val="en-US"/>
         </w:rPr>
       </w:pPr>
-      <w:bookmarkStart w:id="0" w:name="_Toc387737142"/>
+      <w:bookmarkStart w:id="0" w:name="_Toc387882454"/>
       <w:r>
         <w:rPr>
           <w:lang w:val="en-US"/>
@@ -1652,7 +2458,7 @@
           <w:lang w:val="en-US"/>
         </w:rPr>
       </w:pPr>
-      <w:bookmarkStart w:id="1" w:name="_Toc387737143"/>
+      <w:bookmarkStart w:id="1" w:name="_Toc387882455"/>
       <w:r>
         <w:rPr>
           <w:lang w:val="en-US"/>
@@ -1681,7 +2487,7 @@
             <wp:cNvGraphicFramePr/>
             <a:graphic xmlns:a="http://schemas.openxmlformats.org/drawingml/2006/main">
               <a:graphicData uri="http://schemas.openxmlformats.org/drawingml/2006/diagram">
-                <dgm:relIds xmlns:dgm="http://schemas.openxmlformats.org/drawingml/2006/diagram" xmlns:r="http://schemas.openxmlformats.org/officeDocument/2006/relationships" r:dm="rId9" r:lo="rId10" r:qs="rId11" r:cs="rId12"/>
+                <dgm:relIds xmlns:dgm="http://schemas.openxmlformats.org/drawingml/2006/diagram" xmlns:r="http://schemas.openxmlformats.org/officeDocument/2006/relationships" r:dm="rId10" r:lo="rId11" r:qs="rId12" r:cs="rId13"/>
               </a:graphicData>
             </a:graphic>
           </wp:inline>
@@ -1715,13 +2521,19 @@
           <w:lang w:val="en-US"/>
         </w:rPr>
       </w:pPr>
-      <w:bookmarkStart w:id="2" w:name="_Toc387737144"/>
+      <w:bookmarkStart w:id="2" w:name="_Toc387882456"/>
       <w:r>
         <w:rPr>
           <w:lang w:val="en-US"/>
         </w:rPr>
         <w:lastRenderedPageBreak/>
         <w:t>Need</w:t>
+      </w:r>
+      <w:r>
+        <w:rPr>
+          <w:lang w:val="en-US"/>
+        </w:rPr>
+        <w:t>s</w:t>
       </w:r>
       <w:bookmarkEnd w:id="2"/>
     </w:p>
@@ -1735,6 +2547,7 @@
     </w:p>
     <w:p>
       <w:pPr>
+        <w:ind w:firstLine="708"/>
         <w:rPr>
           <w:lang w:val="en-US"/>
         </w:rPr>
@@ -1743,7 +2556,21 @@
         <w:rPr>
           <w:lang w:val="en-US"/>
         </w:rPr>
-        <w:t xml:space="preserve">Open house at eXia allows people to discover the school. They are mainly on last year of their high school and passionate of IT but they know the </w:t>
+        <w:t xml:space="preserve">Open house at </w:t>
+      </w:r>
+      <w:proofErr w:type="spellStart"/>
+      <w:r>
+        <w:rPr>
+          <w:lang w:val="en-US"/>
+        </w:rPr>
+        <w:t>eXia</w:t>
+      </w:r>
+      <w:proofErr w:type="spellEnd"/>
+      <w:r>
+        <w:rPr>
+          <w:lang w:val="en-US"/>
+        </w:rPr>
+        <w:t xml:space="preserve"> allows people to discover the school. They are mainly on last year of their high school and passionate of IT but they know the </w:t>
       </w:r>
       <w:r>
         <w:rPr>
@@ -1797,7 +2624,7 @@
           <w:lang w:val="en-US"/>
         </w:rPr>
       </w:pPr>
-      <w:bookmarkStart w:id="3" w:name="_Toc387737145"/>
+      <w:bookmarkStart w:id="3" w:name="_Toc387882457"/>
       <w:r>
         <w:rPr>
           <w:lang w:val="en-US"/>
@@ -1816,6 +2643,7 @@
     </w:p>
     <w:p>
       <w:pPr>
+        <w:ind w:firstLine="708"/>
         <w:rPr>
           <w:lang w:val="en-US"/>
         </w:rPr>
@@ -1829,6 +2657,11 @@
     </w:p>
     <w:p>
       <w:pPr>
+        <w:pStyle w:val="ListParagraph"/>
+        <w:numPr>
+          <w:ilvl w:val="0"/>
+          <w:numId w:val="1"/>
+        </w:numPr>
         <w:rPr>
           <w:lang w:val="en-US"/>
         </w:rPr>
@@ -1837,7 +2670,6 @@
         <w:rPr>
           <w:lang w:val="en-US"/>
         </w:rPr>
-        <w:tab/>
         <w:t>Orient</w:t>
       </w:r>
       <w:r>
@@ -1850,17 +2682,16 @@
         <w:rPr>
           <w:lang w:val="en-US"/>
         </w:rPr>
-        <w:t>ion dimension: A</w:t>
-      </w:r>
-      <w:r>
-        <w:rPr>
-          <w:lang w:val="en-US"/>
-        </w:rPr>
-        <w:t>llows the candidate to fill a questionnary in order to help him finding the best job for his profile and it allows admin to manage the questionnary.</w:t>
+        <w:t>ion dimension: Allows the candidate to fill a questionnary in order to help him finding the best job for his profile and it allows admin to manage the questionnary.</w:t>
       </w:r>
     </w:p>
     <w:p>
       <w:pPr>
+        <w:pStyle w:val="ListParagraph"/>
+        <w:numPr>
+          <w:ilvl w:val="0"/>
+          <w:numId w:val="1"/>
+        </w:numPr>
         <w:rPr>
           <w:lang w:val="en-US"/>
         </w:rPr>
@@ -1869,26 +2700,47 @@
         <w:rPr>
           <w:lang w:val="en-US"/>
         </w:rPr>
-        <w:tab/>
         <w:t>Game dimension:</w:t>
       </w:r>
       <w:r>
         <w:rPr>
           <w:lang w:val="en-US"/>
         </w:rPr>
-        <w:t xml:space="preserve"> A</w:t>
+        <w:t xml:space="preserve"> Allows the candidate to test his IT knowledge and it allows admin to manage the game.</w:t>
+      </w:r>
+    </w:p>
+    <w:p>
+      <w:pPr>
+        <w:pStyle w:val="ListParagraph"/>
+        <w:rPr>
+          <w:lang w:val="en-US"/>
+        </w:rPr>
+      </w:pPr>
+    </w:p>
+    <w:p>
+      <w:pPr>
+        <w:pStyle w:val="ListParagraph"/>
+        <w:rPr>
+          <w:lang w:val="en-US"/>
+        </w:rPr>
+      </w:pPr>
+      <w:r>
+        <w:rPr>
+          <w:lang w:val="en-US"/>
+        </w:rPr>
+        <w:t xml:space="preserve">In complements of this we </w:t>
       </w:r>
       <w:r>
         <w:rPr>
           <w:lang w:val="en-US"/>
         </w:rPr>
-        <w:t>llows the candidate to test his IT knowledge and it allows admin to manage the game.</w:t>
+        <w:t xml:space="preserve">had to </w:t>
       </w:r>
       <w:r>
         <w:rPr>
           <w:lang w:val="en-US"/>
         </w:rPr>
-        <w:tab/>
+        <w:t>provide a database which can store data from this two dimensions.</w:t>
       </w:r>
     </w:p>
     <w:p>
@@ -1906,7 +2758,7 @@
           <w:lang w:val="en-US"/>
         </w:rPr>
       </w:pPr>
-      <w:bookmarkStart w:id="4" w:name="_Toc387737146"/>
+      <w:bookmarkStart w:id="4" w:name="_Toc387882458"/>
       <w:r>
         <w:rPr>
           <w:lang w:val="en-US"/>
@@ -1925,6 +2777,7 @@
     </w:p>
     <w:p>
       <w:pPr>
+        <w:ind w:firstLine="708"/>
         <w:rPr>
           <w:lang w:val="en-US"/>
         </w:rPr>
@@ -1935,13 +2788,12 @@
         </w:rPr>
         <w:t>For each dimension we have to develop features which will allow to the application to fit to the need.</w:t>
       </w:r>
-    </w:p>
-    <w:p>
-      <w:pPr>
+      <w:r>
         <w:rPr>
           <w:lang w:val="en-US"/>
         </w:rPr>
-      </w:pPr>
+        <w:t xml:space="preserve"> </w:t>
+      </w:r>
       <w:r>
         <w:rPr>
           <w:lang w:val="en-US"/>
@@ -1958,36 +2810,26 @@
         <w:rPr>
           <w:lang w:val="en-US"/>
         </w:rPr>
-        <w:t>features with their prioritization.</w:t>
+        <w:t>fea</w:t>
       </w:r>
-    </w:p>
-    <w:p>
-      <w:pPr>
+      <w:r>
         <w:rPr>
           <w:lang w:val="en-US"/>
         </w:rPr>
-      </w:pPr>
-    </w:p>
-    <w:p>
-      <w:pPr>
+        <w:t>tures with prioritization</w:t>
+      </w:r>
+      <w:r>
         <w:rPr>
           <w:lang w:val="en-US"/>
         </w:rPr>
-      </w:pPr>
-    </w:p>
-    <w:p>
-      <w:pPr>
+        <w:t xml:space="preserve"> that we applied to them</w:t>
+      </w:r>
+      <w:r>
         <w:rPr>
           <w:lang w:val="en-US"/>
         </w:rPr>
-      </w:pPr>
-    </w:p>
-    <w:p>
-      <w:pPr>
-        <w:rPr>
-          <w:lang w:val="en-US"/>
-        </w:rPr>
-      </w:pPr>
+        <w:t>.</w:t>
+      </w:r>
     </w:p>
     <w:p>
       <w:pPr>
@@ -1996,12 +2838,14 @@
           <w:lang w:val="en-US"/>
         </w:rPr>
       </w:pPr>
+      <w:bookmarkStart w:id="5" w:name="_Toc387882459"/>
       <w:r>
         <w:rPr>
           <w:lang w:val="en-US"/>
         </w:rPr>
         <w:t>Orientation</w:t>
       </w:r>
+      <w:bookmarkEnd w:id="5"/>
     </w:p>
     <w:p>
       <w:pPr>
@@ -2574,6 +3418,39 @@
     </w:tbl>
     <w:p>
       <w:pPr>
+        <w:pStyle w:val="NoSpacing"/>
+        <w:rPr>
+          <w:lang w:val="en-US"/>
+        </w:rPr>
+      </w:pPr>
+    </w:p>
+    <w:p>
+      <w:pPr>
+        <w:pStyle w:val="NoSpacing"/>
+        <w:rPr>
+          <w:lang w:val="en-US"/>
+        </w:rPr>
+      </w:pPr>
+    </w:p>
+    <w:p>
+      <w:pPr>
+        <w:pStyle w:val="NoSpacing"/>
+        <w:rPr>
+          <w:lang w:val="en-US"/>
+        </w:rPr>
+      </w:pPr>
+    </w:p>
+    <w:p>
+      <w:pPr>
+        <w:pStyle w:val="NoSpacing"/>
+        <w:rPr>
+          <w:lang w:val="en-US"/>
+        </w:rPr>
+      </w:pPr>
+    </w:p>
+    <w:p>
+      <w:pPr>
+        <w:pStyle w:val="NoSpacing"/>
         <w:rPr>
           <w:lang w:val="en-US"/>
         </w:rPr>
@@ -2586,6 +3463,9 @@
           <w:lang w:val="en-US"/>
         </w:rPr>
       </w:pPr>
+      <w:bookmarkStart w:id="6" w:name="_Toc387882460"/>
+      <w:bookmarkStart w:id="7" w:name="_GoBack"/>
+      <w:bookmarkEnd w:id="7"/>
       <w:r>
         <w:rPr>
           <w:lang w:val="en-US"/>
@@ -2593,6 +3473,15 @@
         <w:lastRenderedPageBreak/>
         <w:t>Game</w:t>
       </w:r>
+      <w:bookmarkEnd w:id="6"/>
+    </w:p>
+    <w:p>
+      <w:pPr>
+        <w:pStyle w:val="NoSpacing"/>
+        <w:rPr>
+          <w:lang w:val="en-US"/>
+        </w:rPr>
+      </w:pPr>
     </w:p>
     <w:tbl>
       <w:tblPr>
@@ -2952,7 +3841,13 @@
               <w:rPr>
                 <w:lang w:val="en-US"/>
               </w:rPr>
-              <w:t>A player can show his score</w:t>
+              <w:t>A player can get</w:t>
+            </w:r>
+            <w:r>
+              <w:rPr>
+                <w:lang w:val="en-US"/>
+              </w:rPr>
+              <w:t xml:space="preserve"> his score</w:t>
             </w:r>
           </w:p>
         </w:tc>
@@ -3238,14 +4133,61 @@
               </w:rPr>
               <w:t></w:t>
             </w:r>
-            <w:bookmarkStart w:id="5" w:name="_GoBack"/>
-            <w:bookmarkEnd w:id="5"/>
           </w:p>
         </w:tc>
       </w:tr>
     </w:tbl>
     <w:p>
       <w:pPr>
+        <w:pStyle w:val="NoSpacing"/>
+        <w:rPr>
+          <w:lang w:val="en-US"/>
+        </w:rPr>
+      </w:pPr>
+    </w:p>
+    <w:p>
+      <w:pPr>
+        <w:pStyle w:val="Heading1"/>
+        <w:rPr>
+          <w:lang w:val="en-US"/>
+        </w:rPr>
+      </w:pPr>
+      <w:bookmarkStart w:id="8" w:name="_Toc387882461"/>
+      <w:r>
+        <w:rPr>
+          <w:lang w:val="en-US"/>
+        </w:rPr>
+        <w:t>Constraints</w:t>
+      </w:r>
+      <w:bookmarkEnd w:id="8"/>
+    </w:p>
+    <w:p>
+      <w:pPr>
+        <w:pStyle w:val="NoSpacing"/>
+        <w:rPr>
+          <w:lang w:val="en-US"/>
+        </w:rPr>
+      </w:pPr>
+    </w:p>
+    <w:p>
+      <w:pPr>
+        <w:pStyle w:val="Heading2"/>
+        <w:rPr>
+          <w:lang w:val="en-US"/>
+        </w:rPr>
+      </w:pPr>
+      <w:bookmarkStart w:id="9" w:name="_Toc387882462"/>
+      <w:r>
+        <w:rPr>
+          <w:lang w:val="en-US"/>
+        </w:rPr>
+        <w:t>Human</w:t>
+      </w:r>
+      <w:bookmarkEnd w:id="9"/>
+    </w:p>
+    <w:p>
+      <w:pPr>
+        <w:pStyle w:val="NoSpacing"/>
         <w:rPr>
           <w:lang w:val="en-US"/>
         </w:rPr>
@@ -3257,6 +4199,69 @@
           <w:lang w:val="en-US"/>
         </w:rPr>
       </w:pPr>
+    </w:p>
+    <w:p>
+      <w:pPr>
+        <w:pStyle w:val="NoSpacing"/>
+        <w:rPr>
+          <w:lang w:val="en-US"/>
+        </w:rPr>
+      </w:pPr>
+    </w:p>
+    <w:p>
+      <w:pPr>
+        <w:pStyle w:val="Heading2"/>
+        <w:rPr>
+          <w:lang w:val="en-US"/>
+        </w:rPr>
+      </w:pPr>
+      <w:bookmarkStart w:id="10" w:name="_Toc387882463"/>
+      <w:r>
+        <w:rPr>
+          <w:lang w:val="en-US"/>
+        </w:rPr>
+        <w:t>Materials</w:t>
+      </w:r>
+      <w:bookmarkEnd w:id="10"/>
+    </w:p>
+    <w:p>
+      <w:pPr>
+        <w:pStyle w:val="NoSpacing"/>
+        <w:rPr>
+          <w:lang w:val="en-US"/>
+        </w:rPr>
+      </w:pPr>
+    </w:p>
+    <w:p>
+      <w:pPr>
+        <w:rPr>
+          <w:lang w:val="en-US"/>
+        </w:rPr>
+      </w:pPr>
+    </w:p>
+    <w:p>
+      <w:pPr>
+        <w:pStyle w:val="NoSpacing"/>
+        <w:rPr>
+          <w:lang w:val="en-US"/>
+        </w:rPr>
+      </w:pPr>
+    </w:p>
+    <w:p>
+      <w:pPr>
+        <w:pStyle w:val="Heading2"/>
+        <w:rPr>
+          <w:lang w:val="en-US"/>
+        </w:rPr>
+      </w:pPr>
+      <w:bookmarkStart w:id="11" w:name="_Toc387882464"/>
+      <w:r>
+        <w:rPr>
+          <w:lang w:val="en-US"/>
+        </w:rPr>
+        <w:t>Temporal</w:t>
+      </w:r>
+      <w:bookmarkEnd w:id="11"/>
     </w:p>
     <w:p>
       <w:pPr>
@@ -3292,7 +4297,7 @@
           <w:lang w:val="en-US"/>
         </w:rPr>
       </w:pPr>
-      <w:bookmarkStart w:id="6" w:name="_Toc387737147"/>
+      <w:bookmarkStart w:id="12" w:name="_Toc387882465"/>
       <w:r>
         <w:rPr>
           <w:lang w:val="en-US"/>
@@ -3312,11 +4317,1552 @@
         </w:rPr>
         <w:t xml:space="preserve"> &amp; Software</w:t>
       </w:r>
-      <w:bookmarkEnd w:id="6"/>
+      <w:bookmarkEnd w:id="12"/>
+    </w:p>
+    <w:p>
+      <w:pPr>
+        <w:pStyle w:val="Heading2"/>
+        <w:rPr>
+          <w:lang w:val="en-US"/>
+        </w:rPr>
+      </w:pPr>
+      <w:bookmarkStart w:id="13" w:name="_Toc387882466"/>
+      <w:r>
+        <w:rPr>
+          <w:lang w:val="en-US"/>
+        </w:rPr>
+        <w:t>Tools</w:t>
+      </w:r>
+      <w:bookmarkEnd w:id="13"/>
+    </w:p>
+    <w:p>
+      <w:pPr>
+        <w:pStyle w:val="NoSpacing"/>
+        <w:rPr>
+          <w:lang w:val="en-US"/>
+        </w:rPr>
+      </w:pPr>
+      <w:r>
+        <w:rPr>
+          <w:noProof/>
+          <w:lang w:val="en-US"/>
+        </w:rPr>
+        <w:drawing>
+          <wp:inline distT="0" distB="0" distL="0" distR="0" wp14:anchorId="4FB1A674" wp14:editId="6D4B88B4">
+            <wp:extent cx="5486400" cy="3200400"/>
+            <wp:effectExtent l="57150" t="57150" r="57150" b="76200"/>
+            <wp:docPr id="4" name="Diagram 4"/>
+            <wp:cNvGraphicFramePr/>
+            <a:graphic xmlns:a="http://schemas.openxmlformats.org/drawingml/2006/main">
+              <a:graphicData uri="http://schemas.openxmlformats.org/drawingml/2006/diagram">
+                <dgm:relIds xmlns:dgm="http://schemas.openxmlformats.org/drawingml/2006/diagram" xmlns:r="http://schemas.openxmlformats.org/officeDocument/2006/relationships" r:dm="rId15" r:lo="rId16" r:qs="rId17" r:cs="rId18"/>
+              </a:graphicData>
+            </a:graphic>
+          </wp:inline>
+        </w:drawing>
+      </w:r>
+    </w:p>
+    <w:p>
+      <w:pPr>
+        <w:pStyle w:val="Heading2"/>
+        <w:rPr>
+          <w:lang w:val="en-US"/>
+        </w:rPr>
+      </w:pPr>
+      <w:bookmarkStart w:id="14" w:name="_Toc387882467"/>
+      <w:r>
+        <w:rPr>
+          <w:lang w:val="en-US"/>
+        </w:rPr>
+        <w:t>Software</w:t>
+      </w:r>
+      <w:bookmarkEnd w:id="14"/>
+    </w:p>
+    <w:p>
+      <w:pPr>
+        <w:rPr>
+          <w:lang w:val="en-US"/>
+        </w:rPr>
+      </w:pPr>
+      <w:r>
+        <w:rPr>
+          <w:noProof/>
+          <w:lang w:val="en-US"/>
+        </w:rPr>
+        <w:drawing>
+          <wp:inline distT="0" distB="0" distL="0" distR="0" wp14:anchorId="4FB1A674" wp14:editId="6D4B88B4">
+            <wp:extent cx="5486400" cy="3200400"/>
+            <wp:effectExtent l="57150" t="57150" r="57150" b="76200"/>
+            <wp:docPr id="6" name="Diagram 6"/>
+            <wp:cNvGraphicFramePr/>
+            <a:graphic xmlns:a="http://schemas.openxmlformats.org/drawingml/2006/main">
+              <a:graphicData uri="http://schemas.openxmlformats.org/drawingml/2006/diagram">
+                <dgm:relIds xmlns:dgm="http://schemas.openxmlformats.org/drawingml/2006/diagram" xmlns:r="http://schemas.openxmlformats.org/officeDocument/2006/relationships" r:dm="rId20" r:lo="rId21" r:qs="rId22" r:cs="rId23"/>
+              </a:graphicData>
+            </a:graphic>
+          </wp:inline>
+        </w:drawing>
+      </w:r>
+    </w:p>
+    <w:p>
+      <w:pPr>
+        <w:pStyle w:val="NoSpacing"/>
+        <w:rPr>
+          <w:lang w:val="en-US"/>
+        </w:rPr>
+      </w:pPr>
+    </w:p>
+    <w:p>
+      <w:pPr>
+        <w:pStyle w:val="NoSpacing"/>
+        <w:rPr>
+          <w:lang w:val="en-US"/>
+        </w:rPr>
+      </w:pPr>
+    </w:p>
+    <w:p>
+      <w:pPr>
+        <w:pStyle w:val="NoSpacing"/>
+        <w:rPr>
+          <w:lang w:val="en-US"/>
+        </w:rPr>
+      </w:pPr>
+    </w:p>
+    <w:p>
+      <w:pPr>
+        <w:pStyle w:val="NoSpacing"/>
+        <w:rPr>
+          <w:lang w:val="en-US"/>
+        </w:rPr>
+      </w:pPr>
+    </w:p>
+    <w:p>
+      <w:pPr>
+        <w:pStyle w:val="Heading1"/>
+        <w:rPr>
+          <w:lang w:val="en-US"/>
+        </w:rPr>
+      </w:pPr>
+      <w:bookmarkStart w:id="15" w:name="_Toc387882468"/>
+      <w:r>
+        <w:rPr>
+          <w:lang w:val="en-US"/>
+        </w:rPr>
+        <w:lastRenderedPageBreak/>
+        <w:t>S</w:t>
+      </w:r>
+      <w:r>
+        <w:rPr>
+          <w:lang w:val="en-US"/>
+        </w:rPr>
+        <w:t>chedule</w:t>
+      </w:r>
+      <w:bookmarkEnd w:id="15"/>
+    </w:p>
+    <w:p>
+      <w:pPr>
+        <w:rPr>
+          <w:lang w:val="en-US"/>
+        </w:rPr>
+      </w:pPr>
+      <w:r>
+        <w:rPr>
+          <w:lang w:val="en-US"/>
+        </w:rPr>
+        <w:t>Here is</w:t>
+      </w:r>
+      <w:r>
+        <w:rPr>
+          <w:lang w:val="en-US"/>
+        </w:rPr>
+        <w:t xml:space="preserve"> a representation of what we plan to do during this week and what really happened. We encounter some problem during </w:t>
+      </w:r>
+      <w:r>
+        <w:rPr>
+          <w:lang w:val="en-US"/>
+        </w:rPr>
+        <w:t xml:space="preserve">our </w:t>
+      </w:r>
+      <w:r>
+        <w:rPr>
+          <w:lang w:val="en-US"/>
+        </w:rPr>
+        <w:t>software conception which cause</w:t>
+      </w:r>
+      <w:r>
+        <w:rPr>
+          <w:lang w:val="en-US"/>
+        </w:rPr>
+        <w:t>d</w:t>
+      </w:r>
+      <w:r>
+        <w:rPr>
+          <w:lang w:val="en-US"/>
+        </w:rPr>
+        <w:t xml:space="preserve"> us a delay </w:t>
+      </w:r>
+      <w:r>
+        <w:rPr>
+          <w:lang w:val="en-US"/>
+        </w:rPr>
+        <w:t xml:space="preserve">of </w:t>
+      </w:r>
+      <w:r>
+        <w:rPr>
+          <w:lang w:val="en-US"/>
+        </w:rPr>
+        <w:t>four hours</w:t>
+      </w:r>
+      <w:r>
+        <w:rPr>
+          <w:lang w:val="en-US"/>
+        </w:rPr>
+        <w:t xml:space="preserve"> on our schedule</w:t>
+      </w:r>
+      <w:r>
+        <w:rPr>
+          <w:lang w:val="en-US"/>
+        </w:rPr>
+        <w:t xml:space="preserve"> and an unexpected</w:t>
+      </w:r>
+      <w:r>
+        <w:rPr>
+          <w:lang w:val="en-US"/>
+        </w:rPr>
+        <w:t xml:space="preserve"> absence</w:t>
+      </w:r>
+      <w:r>
+        <w:rPr>
+          <w:lang w:val="en-US"/>
+        </w:rPr>
+        <w:t xml:space="preserve"> </w:t>
+      </w:r>
+      <w:r>
+        <w:rPr>
+          <w:lang w:val="en-US"/>
+        </w:rPr>
+        <w:t xml:space="preserve">which caused us a delay </w:t>
+      </w:r>
+      <w:r>
+        <w:rPr>
+          <w:lang w:val="en-US"/>
+        </w:rPr>
+        <w:t xml:space="preserve">on </w:t>
+      </w:r>
+      <w:r>
+        <w:rPr>
+          <w:lang w:val="en-US"/>
+        </w:rPr>
+        <w:t xml:space="preserve">our </w:t>
+      </w:r>
+      <w:r>
+        <w:rPr>
+          <w:lang w:val="en-US"/>
+        </w:rPr>
+        <w:t xml:space="preserve">SQL server </w:t>
+      </w:r>
+      <w:r>
+        <w:rPr>
+          <w:lang w:val="en-US"/>
+        </w:rPr>
+        <w:t xml:space="preserve">configuration. </w:t>
+      </w:r>
+    </w:p>
+    <w:p>
+      <w:pPr>
+        <w:pStyle w:val="Heading2"/>
+        <w:rPr>
+          <w:lang w:val="en-US"/>
+        </w:rPr>
+      </w:pPr>
+      <w:bookmarkStart w:id="16" w:name="_Toc387882469"/>
+      <w:r>
+        <w:rPr>
+          <w:lang w:val="en-US"/>
+        </w:rPr>
+        <w:t>Previsional</w:t>
+      </w:r>
+      <w:bookmarkEnd w:id="16"/>
+    </w:p>
+    <w:p>
+      <w:pPr>
+        <w:pStyle w:val="NoSpacing"/>
+        <w:rPr>
+          <w:lang w:val="en-US"/>
+        </w:rPr>
+      </w:pPr>
+    </w:p>
+    <w:tbl>
+      <w:tblPr>
+        <w:tblStyle w:val="GridTable5Dark-Accent6"/>
+        <w:tblW w:w="0" w:type="auto"/>
+        <w:tblLook w:val="04A0" w:firstRow="1" w:lastRow="0" w:firstColumn="1" w:lastColumn="0" w:noHBand="0" w:noVBand="1"/>
+      </w:tblPr>
+      <w:tblGrid>
+        <w:gridCol w:w="618"/>
+        <w:gridCol w:w="1641"/>
+        <w:gridCol w:w="1819"/>
+        <w:gridCol w:w="1743"/>
+        <w:gridCol w:w="1687"/>
+        <w:gridCol w:w="1566"/>
+      </w:tblGrid>
+      <w:tr>
+        <w:trPr>
+          <w:cnfStyle w:val="100000000000" w:firstRow="1" w:lastRow="0" w:firstColumn="0" w:lastColumn="0" w:oddVBand="0" w:evenVBand="0" w:oddHBand="0" w:evenHBand="0" w:firstRowFirstColumn="0" w:firstRowLastColumn="0" w:lastRowFirstColumn="0" w:lastRowLastColumn="0"/>
+        </w:trPr>
+        <w:tc>
+          <w:tcPr>
+            <w:cnfStyle w:val="001000000000" w:firstRow="0" w:lastRow="0" w:firstColumn="1" w:lastColumn="0" w:oddVBand="0" w:evenVBand="0" w:oddHBand="0" w:evenHBand="0" w:firstRowFirstColumn="0" w:firstRowLastColumn="0" w:lastRowFirstColumn="0" w:lastRowLastColumn="0"/>
+            <w:tcW w:w="618" w:type="dxa"/>
+          </w:tcPr>
+          <w:p>
+            <w:pPr>
+              <w:pStyle w:val="NoSpacing"/>
+              <w:rPr>
+                <w:lang w:val="en-US"/>
+              </w:rPr>
+            </w:pPr>
+          </w:p>
+        </w:tc>
+        <w:tc>
+          <w:tcPr>
+            <w:tcW w:w="1641" w:type="dxa"/>
+          </w:tcPr>
+          <w:p>
+            <w:pPr>
+              <w:pStyle w:val="NoSpacing"/>
+              <w:jc w:val="center"/>
+              <w:cnfStyle w:val="100000000000" w:firstRow="1" w:lastRow="0" w:firstColumn="0" w:lastColumn="0" w:oddVBand="0" w:evenVBand="0" w:oddHBand="0" w:evenHBand="0" w:firstRowFirstColumn="0" w:firstRowLastColumn="0" w:lastRowFirstColumn="0" w:lastRowLastColumn="0"/>
+              <w:rPr>
+                <w:lang w:val="en-US"/>
+              </w:rPr>
+            </w:pPr>
+            <w:r>
+              <w:rPr>
+                <w:lang w:val="en-US"/>
+              </w:rPr>
+              <w:t>Monday</w:t>
+            </w:r>
+            <w:r>
+              <w:rPr>
+                <w:lang w:val="en-US"/>
+              </w:rPr>
+              <w:t xml:space="preserve"> 12</w:t>
+            </w:r>
+          </w:p>
+        </w:tc>
+        <w:tc>
+          <w:tcPr>
+            <w:tcW w:w="1819" w:type="dxa"/>
+          </w:tcPr>
+          <w:p>
+            <w:pPr>
+              <w:pStyle w:val="NoSpacing"/>
+              <w:jc w:val="center"/>
+              <w:cnfStyle w:val="100000000000" w:firstRow="1" w:lastRow="0" w:firstColumn="0" w:lastColumn="0" w:oddVBand="0" w:evenVBand="0" w:oddHBand="0" w:evenHBand="0" w:firstRowFirstColumn="0" w:firstRowLastColumn="0" w:lastRowFirstColumn="0" w:lastRowLastColumn="0"/>
+              <w:rPr>
+                <w:lang w:val="en-US"/>
+              </w:rPr>
+            </w:pPr>
+            <w:r>
+              <w:rPr>
+                <w:lang w:val="en-US"/>
+              </w:rPr>
+              <w:t>Tuesday</w:t>
+            </w:r>
+            <w:r>
+              <w:rPr>
+                <w:lang w:val="en-US"/>
+              </w:rPr>
+              <w:t xml:space="preserve"> 13</w:t>
+            </w:r>
+          </w:p>
+        </w:tc>
+        <w:tc>
+          <w:tcPr>
+            <w:tcW w:w="1743" w:type="dxa"/>
+          </w:tcPr>
+          <w:p>
+            <w:pPr>
+              <w:pStyle w:val="NoSpacing"/>
+              <w:jc w:val="center"/>
+              <w:cnfStyle w:val="100000000000" w:firstRow="1" w:lastRow="0" w:firstColumn="0" w:lastColumn="0" w:oddVBand="0" w:evenVBand="0" w:oddHBand="0" w:evenHBand="0" w:firstRowFirstColumn="0" w:firstRowLastColumn="0" w:lastRowFirstColumn="0" w:lastRowLastColumn="0"/>
+              <w:rPr>
+                <w:lang w:val="en-US"/>
+              </w:rPr>
+            </w:pPr>
+            <w:r>
+              <w:rPr>
+                <w:lang w:val="en-US"/>
+              </w:rPr>
+              <w:t>Wednesday</w:t>
+            </w:r>
+            <w:r>
+              <w:rPr>
+                <w:lang w:val="en-US"/>
+              </w:rPr>
+              <w:t xml:space="preserve"> 14</w:t>
+            </w:r>
+          </w:p>
+        </w:tc>
+        <w:tc>
+          <w:tcPr>
+            <w:tcW w:w="1687" w:type="dxa"/>
+          </w:tcPr>
+          <w:p>
+            <w:pPr>
+              <w:pStyle w:val="NoSpacing"/>
+              <w:jc w:val="center"/>
+              <w:cnfStyle w:val="100000000000" w:firstRow="1" w:lastRow="0" w:firstColumn="0" w:lastColumn="0" w:oddVBand="0" w:evenVBand="0" w:oddHBand="0" w:evenHBand="0" w:firstRowFirstColumn="0" w:firstRowLastColumn="0" w:lastRowFirstColumn="0" w:lastRowLastColumn="0"/>
+              <w:rPr>
+                <w:lang w:val="en-US"/>
+              </w:rPr>
+            </w:pPr>
+            <w:r>
+              <w:rPr>
+                <w:lang w:val="en-US"/>
+              </w:rPr>
+              <w:t>Thursday</w:t>
+            </w:r>
+            <w:r>
+              <w:rPr>
+                <w:lang w:val="en-US"/>
+              </w:rPr>
+              <w:t xml:space="preserve"> 15</w:t>
+            </w:r>
+          </w:p>
+        </w:tc>
+        <w:tc>
+          <w:tcPr>
+            <w:tcW w:w="1566" w:type="dxa"/>
+          </w:tcPr>
+          <w:p>
+            <w:pPr>
+              <w:pStyle w:val="NoSpacing"/>
+              <w:jc w:val="center"/>
+              <w:cnfStyle w:val="100000000000" w:firstRow="1" w:lastRow="0" w:firstColumn="0" w:lastColumn="0" w:oddVBand="0" w:evenVBand="0" w:oddHBand="0" w:evenHBand="0" w:firstRowFirstColumn="0" w:firstRowLastColumn="0" w:lastRowFirstColumn="0" w:lastRowLastColumn="0"/>
+              <w:rPr>
+                <w:lang w:val="en-US"/>
+              </w:rPr>
+            </w:pPr>
+            <w:r>
+              <w:rPr>
+                <w:lang w:val="en-US"/>
+              </w:rPr>
+              <w:t>Friday</w:t>
+            </w:r>
+            <w:r>
+              <w:rPr>
+                <w:lang w:val="en-US"/>
+              </w:rPr>
+              <w:t xml:space="preserve"> 16</w:t>
+            </w:r>
+          </w:p>
+        </w:tc>
+      </w:tr>
+      <w:tr>
+        <w:trPr>
+          <w:cnfStyle w:val="000000100000" w:firstRow="0" w:lastRow="0" w:firstColumn="0" w:lastColumn="0" w:oddVBand="0" w:evenVBand="0" w:oddHBand="1" w:evenHBand="0" w:firstRowFirstColumn="0" w:firstRowLastColumn="0" w:lastRowFirstColumn="0" w:lastRowLastColumn="0"/>
+          <w:trHeight w:val="2116"/>
+        </w:trPr>
+        <w:tc>
+          <w:tcPr>
+            <w:cnfStyle w:val="001000000000" w:firstRow="0" w:lastRow="0" w:firstColumn="1" w:lastColumn="0" w:oddVBand="0" w:evenVBand="0" w:oddHBand="0" w:evenHBand="0" w:firstRowFirstColumn="0" w:firstRowLastColumn="0" w:lastRowFirstColumn="0" w:lastRowLastColumn="0"/>
+            <w:tcW w:w="618" w:type="dxa"/>
+            <w:vAlign w:val="center"/>
+          </w:tcPr>
+          <w:p>
+            <w:pPr>
+              <w:pStyle w:val="NoSpacing"/>
+              <w:jc w:val="center"/>
+              <w:rPr>
+                <w:lang w:val="en-US"/>
+              </w:rPr>
+            </w:pPr>
+            <w:r>
+              <w:rPr>
+                <w:lang w:val="en-US"/>
+              </w:rPr>
+              <w:t>8H</w:t>
+            </w:r>
+          </w:p>
+          <w:p>
+            <w:pPr>
+              <w:pStyle w:val="NoSpacing"/>
+              <w:jc w:val="center"/>
+              <w:rPr>
+                <w:lang w:val="en-US"/>
+              </w:rPr>
+            </w:pPr>
+            <w:r>
+              <w:rPr>
+                <w:lang w:val="en-US"/>
+              </w:rPr>
+              <w:t>-</w:t>
+            </w:r>
+          </w:p>
+          <w:p>
+            <w:pPr>
+              <w:pStyle w:val="NoSpacing"/>
+              <w:jc w:val="center"/>
+              <w:rPr>
+                <w:lang w:val="en-US"/>
+              </w:rPr>
+            </w:pPr>
+            <w:r>
+              <w:rPr>
+                <w:lang w:val="en-US"/>
+              </w:rPr>
+              <w:t>12H</w:t>
+            </w:r>
+          </w:p>
+        </w:tc>
+        <w:tc>
+          <w:tcPr>
+            <w:tcW w:w="1641" w:type="dxa"/>
+            <w:vAlign w:val="center"/>
+          </w:tcPr>
+          <w:p>
+            <w:pPr>
+              <w:jc w:val="center"/>
+              <w:cnfStyle w:val="000000100000" w:firstRow="0" w:lastRow="0" w:firstColumn="0" w:lastColumn="0" w:oddVBand="0" w:evenVBand="0" w:oddHBand="1" w:evenHBand="0" w:firstRowFirstColumn="0" w:firstRowLastColumn="0" w:lastRowFirstColumn="0" w:lastRowLastColumn="0"/>
+              <w:rPr>
+                <w:lang w:val="en-US"/>
+              </w:rPr>
+            </w:pPr>
+            <w:r>
+              <w:rPr>
+                <w:lang w:val="en-US"/>
+              </w:rPr>
+              <w:t>Need Analysis</w:t>
+            </w:r>
+          </w:p>
+        </w:tc>
+        <w:tc>
+          <w:tcPr>
+            <w:tcW w:w="1819" w:type="dxa"/>
+            <w:vAlign w:val="center"/>
+          </w:tcPr>
+          <w:p>
+            <w:pPr>
+              <w:jc w:val="center"/>
+              <w:cnfStyle w:val="000000100000" w:firstRow="0" w:lastRow="0" w:firstColumn="0" w:lastColumn="0" w:oddVBand="0" w:evenVBand="0" w:oddHBand="1" w:evenHBand="0" w:firstRowFirstColumn="0" w:firstRowLastColumn="0" w:lastRowFirstColumn="0" w:lastRowLastColumn="0"/>
+              <w:rPr>
+                <w:lang w:val="en-US"/>
+              </w:rPr>
+            </w:pPr>
+            <w:r>
+              <w:rPr>
+                <w:lang w:val="en-US"/>
+              </w:rPr>
+              <w:t>Server Prototype &amp; Database conception &amp;  Mock Up</w:t>
+            </w:r>
+          </w:p>
+        </w:tc>
+        <w:tc>
+          <w:tcPr>
+            <w:tcW w:w="1743" w:type="dxa"/>
+            <w:vAlign w:val="center"/>
+          </w:tcPr>
+          <w:p>
+            <w:pPr>
+              <w:jc w:val="center"/>
+              <w:cnfStyle w:val="000000100000" w:firstRow="0" w:lastRow="0" w:firstColumn="0" w:lastColumn="0" w:oddVBand="0" w:evenVBand="0" w:oddHBand="1" w:evenHBand="0" w:firstRowFirstColumn="0" w:firstRowLastColumn="0" w:lastRowFirstColumn="0" w:lastRowLastColumn="0"/>
+              <w:rPr>
+                <w:lang w:val="en-US"/>
+              </w:rPr>
+            </w:pPr>
+            <w:r>
+              <w:rPr>
+                <w:lang w:val="en-US"/>
+              </w:rPr>
+              <w:t>Business Layer</w:t>
+            </w:r>
+            <w:r>
+              <w:rPr>
+                <w:lang w:val="en-US"/>
+              </w:rPr>
+              <w:t xml:space="preserve"> </w:t>
+            </w:r>
+            <w:r>
+              <w:rPr>
+                <w:lang w:val="en-US"/>
+              </w:rPr>
+              <w:t xml:space="preserve">&amp; </w:t>
+            </w:r>
+            <w:r>
+              <w:rPr>
+                <w:lang w:val="en-US"/>
+              </w:rPr>
+              <w:t xml:space="preserve">Stored procedure </w:t>
+            </w:r>
+            <w:r>
+              <w:rPr>
+                <w:lang w:val="en-US"/>
+              </w:rPr>
+              <w:t>&amp; GUI Developing</w:t>
+            </w:r>
+          </w:p>
+        </w:tc>
+        <w:tc>
+          <w:tcPr>
+            <w:tcW w:w="1687" w:type="dxa"/>
+            <w:vAlign w:val="center"/>
+          </w:tcPr>
+          <w:p>
+            <w:pPr>
+              <w:jc w:val="center"/>
+              <w:cnfStyle w:val="000000100000" w:firstRow="0" w:lastRow="0" w:firstColumn="0" w:lastColumn="0" w:oddVBand="0" w:evenVBand="0" w:oddHBand="1" w:evenHBand="0" w:firstRowFirstColumn="0" w:firstRowLastColumn="0" w:lastRowFirstColumn="0" w:lastRowLastColumn="0"/>
+              <w:rPr>
+                <w:lang w:val="en-US"/>
+              </w:rPr>
+            </w:pPr>
+            <w:r>
+              <w:rPr>
+                <w:lang w:val="en-US"/>
+              </w:rPr>
+              <w:t>Business Layer &amp; GUI Developing</w:t>
+            </w:r>
+          </w:p>
+        </w:tc>
+        <w:tc>
+          <w:tcPr>
+            <w:tcW w:w="1566" w:type="dxa"/>
+            <w:vAlign w:val="center"/>
+          </w:tcPr>
+          <w:p>
+            <w:pPr>
+              <w:jc w:val="center"/>
+              <w:cnfStyle w:val="000000100000" w:firstRow="0" w:lastRow="0" w:firstColumn="0" w:lastColumn="0" w:oddVBand="0" w:evenVBand="0" w:oddHBand="1" w:evenHBand="0" w:firstRowFirstColumn="0" w:firstRowLastColumn="0" w:lastRowFirstColumn="0" w:lastRowLastColumn="0"/>
+              <w:rPr>
+                <w:lang w:val="en-US"/>
+              </w:rPr>
+            </w:pPr>
+            <w:r>
+              <w:rPr>
+                <w:lang w:val="en-US"/>
+              </w:rPr>
+              <w:t>Demonstration</w:t>
+            </w:r>
+          </w:p>
+        </w:tc>
+      </w:tr>
+      <w:tr>
+        <w:tc>
+          <w:tcPr>
+            <w:cnfStyle w:val="001000000000" w:firstRow="0" w:lastRow="0" w:firstColumn="1" w:lastColumn="0" w:oddVBand="0" w:evenVBand="0" w:oddHBand="0" w:evenHBand="0" w:firstRowFirstColumn="0" w:firstRowLastColumn="0" w:lastRowFirstColumn="0" w:lastRowLastColumn="0"/>
+            <w:tcW w:w="618" w:type="dxa"/>
+          </w:tcPr>
+          <w:p>
+            <w:pPr>
+              <w:pStyle w:val="NoSpacing"/>
+              <w:rPr>
+                <w:lang w:val="en-US"/>
+              </w:rPr>
+            </w:pPr>
+          </w:p>
+        </w:tc>
+        <w:tc>
+          <w:tcPr>
+            <w:tcW w:w="8456" w:type="dxa"/>
+            <w:gridSpan w:val="5"/>
+          </w:tcPr>
+          <w:p>
+            <w:pPr>
+              <w:pStyle w:val="NoSpacing"/>
+              <w:ind w:firstLine="708"/>
+              <w:cnfStyle w:val="000000000000" w:firstRow="0" w:lastRow="0" w:firstColumn="0" w:lastColumn="0" w:oddVBand="0" w:evenVBand="0" w:oddHBand="0" w:evenHBand="0" w:firstRowFirstColumn="0" w:firstRowLastColumn="0" w:lastRowFirstColumn="0" w:lastRowLastColumn="0"/>
+              <w:rPr>
+                <w:lang w:val="en-US"/>
+              </w:rPr>
+            </w:pPr>
+          </w:p>
+        </w:tc>
+      </w:tr>
+      <w:tr>
+        <w:trPr>
+          <w:cnfStyle w:val="000000100000" w:firstRow="0" w:lastRow="0" w:firstColumn="0" w:lastColumn="0" w:oddVBand="0" w:evenVBand="0" w:oddHBand="1" w:evenHBand="0" w:firstRowFirstColumn="0" w:firstRowLastColumn="0" w:lastRowFirstColumn="0" w:lastRowLastColumn="0"/>
+          <w:trHeight w:val="2008"/>
+        </w:trPr>
+        <w:tc>
+          <w:tcPr>
+            <w:cnfStyle w:val="001000000000" w:firstRow="0" w:lastRow="0" w:firstColumn="1" w:lastColumn="0" w:oddVBand="0" w:evenVBand="0" w:oddHBand="0" w:evenHBand="0" w:firstRowFirstColumn="0" w:firstRowLastColumn="0" w:lastRowFirstColumn="0" w:lastRowLastColumn="0"/>
+            <w:tcW w:w="618" w:type="dxa"/>
+            <w:vAlign w:val="center"/>
+          </w:tcPr>
+          <w:p>
+            <w:pPr>
+              <w:pStyle w:val="NoSpacing"/>
+              <w:jc w:val="center"/>
+              <w:rPr>
+                <w:lang w:val="en-US"/>
+              </w:rPr>
+            </w:pPr>
+            <w:r>
+              <w:rPr>
+                <w:lang w:val="en-US"/>
+              </w:rPr>
+              <w:t>13</w:t>
+            </w:r>
+            <w:r>
+              <w:rPr>
+                <w:lang w:val="en-US"/>
+              </w:rPr>
+              <w:t>H</w:t>
+            </w:r>
+          </w:p>
+          <w:p>
+            <w:pPr>
+              <w:pStyle w:val="NoSpacing"/>
+              <w:jc w:val="center"/>
+              <w:rPr>
+                <w:lang w:val="en-US"/>
+              </w:rPr>
+            </w:pPr>
+            <w:r>
+              <w:rPr>
+                <w:lang w:val="en-US"/>
+              </w:rPr>
+              <w:t>-</w:t>
+            </w:r>
+          </w:p>
+          <w:p>
+            <w:pPr>
+              <w:pStyle w:val="NoSpacing"/>
+              <w:jc w:val="center"/>
+              <w:rPr>
+                <w:lang w:val="en-US"/>
+              </w:rPr>
+            </w:pPr>
+            <w:r>
+              <w:rPr>
+                <w:lang w:val="en-US"/>
+              </w:rPr>
+              <w:t>17</w:t>
+            </w:r>
+            <w:r>
+              <w:rPr>
+                <w:lang w:val="en-US"/>
+              </w:rPr>
+              <w:t>H</w:t>
+            </w:r>
+          </w:p>
+        </w:tc>
+        <w:tc>
+          <w:tcPr>
+            <w:tcW w:w="1641" w:type="dxa"/>
+            <w:vAlign w:val="center"/>
+          </w:tcPr>
+          <w:p>
+            <w:pPr>
+              <w:jc w:val="center"/>
+              <w:cnfStyle w:val="000000100000" w:firstRow="0" w:lastRow="0" w:firstColumn="0" w:lastColumn="0" w:oddVBand="0" w:evenVBand="0" w:oddHBand="1" w:evenHBand="0" w:firstRowFirstColumn="0" w:firstRowLastColumn="0" w:lastRowFirstColumn="0" w:lastRowLastColumn="0"/>
+              <w:rPr>
+                <w:lang w:val="en-US"/>
+              </w:rPr>
+            </w:pPr>
+            <w:r>
+              <w:rPr>
+                <w:lang w:val="en-US"/>
+              </w:rPr>
+              <w:t>Software Conception &amp;</w:t>
+            </w:r>
+          </w:p>
+          <w:p>
+            <w:pPr>
+              <w:jc w:val="center"/>
+              <w:cnfStyle w:val="000000100000" w:firstRow="0" w:lastRow="0" w:firstColumn="0" w:lastColumn="0" w:oddVBand="0" w:evenVBand="0" w:oddHBand="1" w:evenHBand="0" w:firstRowFirstColumn="0" w:firstRowLastColumn="0" w:lastRowFirstColumn="0" w:lastRowLastColumn="0"/>
+              <w:rPr>
+                <w:lang w:val="en-US"/>
+              </w:rPr>
+            </w:pPr>
+            <w:r>
+              <w:rPr>
+                <w:lang w:val="en-US"/>
+              </w:rPr>
+              <w:t>SQL Server Installation</w:t>
+            </w:r>
+          </w:p>
+        </w:tc>
+        <w:tc>
+          <w:tcPr>
+            <w:tcW w:w="1819" w:type="dxa"/>
+            <w:vAlign w:val="center"/>
+          </w:tcPr>
+          <w:p>
+            <w:pPr>
+              <w:jc w:val="center"/>
+              <w:cnfStyle w:val="000000100000" w:firstRow="0" w:lastRow="0" w:firstColumn="0" w:lastColumn="0" w:oddVBand="0" w:evenVBand="0" w:oddHBand="1" w:evenHBand="0" w:firstRowFirstColumn="0" w:firstRowLastColumn="0" w:lastRowFirstColumn="0" w:lastRowLastColumn="0"/>
+              <w:rPr>
+                <w:lang w:val="en-US"/>
+              </w:rPr>
+            </w:pPr>
+            <w:r>
+              <w:rPr>
+                <w:lang w:val="en-US"/>
+              </w:rPr>
+              <w:t>Services Access &amp;</w:t>
+            </w:r>
+            <w:r>
+              <w:rPr>
+                <w:lang w:val="en-US"/>
+              </w:rPr>
+              <w:t xml:space="preserve"> GUI Prototype &amp; SQL Server Configuration</w:t>
+            </w:r>
+          </w:p>
+        </w:tc>
+        <w:tc>
+          <w:tcPr>
+            <w:tcW w:w="1743" w:type="dxa"/>
+            <w:vAlign w:val="center"/>
+          </w:tcPr>
+          <w:p>
+            <w:pPr>
+              <w:jc w:val="center"/>
+              <w:cnfStyle w:val="000000100000" w:firstRow="0" w:lastRow="0" w:firstColumn="0" w:lastColumn="0" w:oddVBand="0" w:evenVBand="0" w:oddHBand="1" w:evenHBand="0" w:firstRowFirstColumn="0" w:firstRowLastColumn="0" w:lastRowFirstColumn="0" w:lastRowLastColumn="0"/>
+              <w:rPr>
+                <w:lang w:val="en-US"/>
+              </w:rPr>
+            </w:pPr>
+            <w:r>
+              <w:rPr>
+                <w:lang w:val="en-US"/>
+              </w:rPr>
+              <w:t>Business Layer &amp;  GUI Developing</w:t>
+            </w:r>
+          </w:p>
+        </w:tc>
+        <w:tc>
+          <w:tcPr>
+            <w:tcW w:w="1687" w:type="dxa"/>
+            <w:vAlign w:val="center"/>
+          </w:tcPr>
+          <w:p>
+            <w:pPr>
+              <w:jc w:val="center"/>
+              <w:cnfStyle w:val="000000100000" w:firstRow="0" w:lastRow="0" w:firstColumn="0" w:lastColumn="0" w:oddVBand="0" w:evenVBand="0" w:oddHBand="1" w:evenHBand="0" w:firstRowFirstColumn="0" w:firstRowLastColumn="0" w:lastRowFirstColumn="0" w:lastRowLastColumn="0"/>
+              <w:rPr>
+                <w:lang w:val="en-US"/>
+              </w:rPr>
+            </w:pPr>
+            <w:r>
+              <w:rPr>
+                <w:lang w:val="en-US"/>
+              </w:rPr>
+              <w:t>Demonstration preparation</w:t>
+            </w:r>
+          </w:p>
+        </w:tc>
+        <w:tc>
+          <w:tcPr>
+            <w:tcW w:w="1566" w:type="dxa"/>
+            <w:vAlign w:val="center"/>
+          </w:tcPr>
+          <w:p>
+            <w:pPr>
+              <w:jc w:val="center"/>
+              <w:cnfStyle w:val="000000100000" w:firstRow="0" w:lastRow="0" w:firstColumn="0" w:lastColumn="0" w:oddVBand="0" w:evenVBand="0" w:oddHBand="1" w:evenHBand="0" w:firstRowFirstColumn="0" w:firstRowLastColumn="0" w:lastRowFirstColumn="0" w:lastRowLastColumn="0"/>
+              <w:rPr>
+                <w:lang w:val="en-US"/>
+              </w:rPr>
+            </w:pPr>
+            <w:r>
+              <w:rPr>
+                <w:lang w:val="en-US"/>
+              </w:rPr>
+              <w:t>Demonstration</w:t>
+            </w:r>
+          </w:p>
+        </w:tc>
+      </w:tr>
+    </w:tbl>
+    <w:p>
+      <w:pPr>
+        <w:pStyle w:val="NoSpacing"/>
+        <w:rPr>
+          <w:lang w:val="en-US"/>
+        </w:rPr>
+      </w:pPr>
+    </w:p>
+    <w:p>
+      <w:pPr>
+        <w:pStyle w:val="Heading2"/>
+        <w:rPr>
+          <w:lang w:val="en-US"/>
+        </w:rPr>
+      </w:pPr>
+      <w:bookmarkStart w:id="17" w:name="_Toc387882470"/>
+      <w:r>
+        <w:rPr>
+          <w:lang w:val="en-US"/>
+        </w:rPr>
+        <w:t>Effective</w:t>
+      </w:r>
+      <w:bookmarkEnd w:id="17"/>
+    </w:p>
+    <w:p>
+      <w:pPr>
+        <w:pStyle w:val="NoSpacing"/>
+        <w:rPr>
+          <w:lang w:val="en-US"/>
+        </w:rPr>
+      </w:pPr>
+    </w:p>
+    <w:tbl>
+      <w:tblPr>
+        <w:tblStyle w:val="GridTable5Dark-Accent6"/>
+        <w:tblW w:w="0" w:type="auto"/>
+        <w:tblLook w:val="04A0" w:firstRow="1" w:lastRow="0" w:firstColumn="1" w:lastColumn="0" w:noHBand="0" w:noVBand="1"/>
+      </w:tblPr>
+      <w:tblGrid>
+        <w:gridCol w:w="618"/>
+        <w:gridCol w:w="1641"/>
+        <w:gridCol w:w="1819"/>
+        <w:gridCol w:w="1743"/>
+        <w:gridCol w:w="1687"/>
+        <w:gridCol w:w="1566"/>
+      </w:tblGrid>
+      <w:tr>
+        <w:trPr>
+          <w:cnfStyle w:val="100000000000" w:firstRow="1" w:lastRow="0" w:firstColumn="0" w:lastColumn="0" w:oddVBand="0" w:evenVBand="0" w:oddHBand="0" w:evenHBand="0" w:firstRowFirstColumn="0" w:firstRowLastColumn="0" w:lastRowFirstColumn="0" w:lastRowLastColumn="0"/>
+        </w:trPr>
+        <w:tc>
+          <w:tcPr>
+            <w:cnfStyle w:val="001000000000" w:firstRow="0" w:lastRow="0" w:firstColumn="1" w:lastColumn="0" w:oddVBand="0" w:evenVBand="0" w:oddHBand="0" w:evenHBand="0" w:firstRowFirstColumn="0" w:firstRowLastColumn="0" w:lastRowFirstColumn="0" w:lastRowLastColumn="0"/>
+            <w:tcW w:w="618" w:type="dxa"/>
+          </w:tcPr>
+          <w:p>
+            <w:pPr>
+              <w:pStyle w:val="NoSpacing"/>
+              <w:rPr>
+                <w:lang w:val="en-US"/>
+              </w:rPr>
+            </w:pPr>
+          </w:p>
+        </w:tc>
+        <w:tc>
+          <w:tcPr>
+            <w:tcW w:w="1641" w:type="dxa"/>
+          </w:tcPr>
+          <w:p>
+            <w:pPr>
+              <w:pStyle w:val="NoSpacing"/>
+              <w:jc w:val="center"/>
+              <w:cnfStyle w:val="100000000000" w:firstRow="1" w:lastRow="0" w:firstColumn="0" w:lastColumn="0" w:oddVBand="0" w:evenVBand="0" w:oddHBand="0" w:evenHBand="0" w:firstRowFirstColumn="0" w:firstRowLastColumn="0" w:lastRowFirstColumn="0" w:lastRowLastColumn="0"/>
+              <w:rPr>
+                <w:lang w:val="en-US"/>
+              </w:rPr>
+            </w:pPr>
+            <w:r>
+              <w:rPr>
+                <w:lang w:val="en-US"/>
+              </w:rPr>
+              <w:t>Monday 12</w:t>
+            </w:r>
+          </w:p>
+        </w:tc>
+        <w:tc>
+          <w:tcPr>
+            <w:tcW w:w="1819" w:type="dxa"/>
+          </w:tcPr>
+          <w:p>
+            <w:pPr>
+              <w:pStyle w:val="NoSpacing"/>
+              <w:jc w:val="center"/>
+              <w:cnfStyle w:val="100000000000" w:firstRow="1" w:lastRow="0" w:firstColumn="0" w:lastColumn="0" w:oddVBand="0" w:evenVBand="0" w:oddHBand="0" w:evenHBand="0" w:firstRowFirstColumn="0" w:firstRowLastColumn="0" w:lastRowFirstColumn="0" w:lastRowLastColumn="0"/>
+              <w:rPr>
+                <w:lang w:val="en-US"/>
+              </w:rPr>
+            </w:pPr>
+            <w:r>
+              <w:rPr>
+                <w:lang w:val="en-US"/>
+              </w:rPr>
+              <w:t>Tuesday 13</w:t>
+            </w:r>
+          </w:p>
+        </w:tc>
+        <w:tc>
+          <w:tcPr>
+            <w:tcW w:w="1743" w:type="dxa"/>
+          </w:tcPr>
+          <w:p>
+            <w:pPr>
+              <w:pStyle w:val="NoSpacing"/>
+              <w:jc w:val="center"/>
+              <w:cnfStyle w:val="100000000000" w:firstRow="1" w:lastRow="0" w:firstColumn="0" w:lastColumn="0" w:oddVBand="0" w:evenVBand="0" w:oddHBand="0" w:evenHBand="0" w:firstRowFirstColumn="0" w:firstRowLastColumn="0" w:lastRowFirstColumn="0" w:lastRowLastColumn="0"/>
+              <w:rPr>
+                <w:lang w:val="en-US"/>
+              </w:rPr>
+            </w:pPr>
+            <w:r>
+              <w:rPr>
+                <w:lang w:val="en-US"/>
+              </w:rPr>
+              <w:t>Wednesday 14</w:t>
+            </w:r>
+          </w:p>
+        </w:tc>
+        <w:tc>
+          <w:tcPr>
+            <w:tcW w:w="1687" w:type="dxa"/>
+          </w:tcPr>
+          <w:p>
+            <w:pPr>
+              <w:pStyle w:val="NoSpacing"/>
+              <w:jc w:val="center"/>
+              <w:cnfStyle w:val="100000000000" w:firstRow="1" w:lastRow="0" w:firstColumn="0" w:lastColumn="0" w:oddVBand="0" w:evenVBand="0" w:oddHBand="0" w:evenHBand="0" w:firstRowFirstColumn="0" w:firstRowLastColumn="0" w:lastRowFirstColumn="0" w:lastRowLastColumn="0"/>
+              <w:rPr>
+                <w:lang w:val="en-US"/>
+              </w:rPr>
+            </w:pPr>
+            <w:r>
+              <w:rPr>
+                <w:lang w:val="en-US"/>
+              </w:rPr>
+              <w:t>Thursday 15</w:t>
+            </w:r>
+          </w:p>
+        </w:tc>
+        <w:tc>
+          <w:tcPr>
+            <w:tcW w:w="1566" w:type="dxa"/>
+          </w:tcPr>
+          <w:p>
+            <w:pPr>
+              <w:pStyle w:val="NoSpacing"/>
+              <w:jc w:val="center"/>
+              <w:cnfStyle w:val="100000000000" w:firstRow="1" w:lastRow="0" w:firstColumn="0" w:lastColumn="0" w:oddVBand="0" w:evenVBand="0" w:oddHBand="0" w:evenHBand="0" w:firstRowFirstColumn="0" w:firstRowLastColumn="0" w:lastRowFirstColumn="0" w:lastRowLastColumn="0"/>
+              <w:rPr>
+                <w:lang w:val="en-US"/>
+              </w:rPr>
+            </w:pPr>
+            <w:r>
+              <w:rPr>
+                <w:lang w:val="en-US"/>
+              </w:rPr>
+              <w:t>Friday 16</w:t>
+            </w:r>
+          </w:p>
+        </w:tc>
+      </w:tr>
+      <w:tr>
+        <w:trPr>
+          <w:cnfStyle w:val="000000100000" w:firstRow="0" w:lastRow="0" w:firstColumn="0" w:lastColumn="0" w:oddVBand="0" w:evenVBand="0" w:oddHBand="1" w:evenHBand="0" w:firstRowFirstColumn="0" w:firstRowLastColumn="0" w:lastRowFirstColumn="0" w:lastRowLastColumn="0"/>
+          <w:trHeight w:val="2035"/>
+        </w:trPr>
+        <w:tc>
+          <w:tcPr>
+            <w:cnfStyle w:val="001000000000" w:firstRow="0" w:lastRow="0" w:firstColumn="1" w:lastColumn="0" w:oddVBand="0" w:evenVBand="0" w:oddHBand="0" w:evenHBand="0" w:firstRowFirstColumn="0" w:firstRowLastColumn="0" w:lastRowFirstColumn="0" w:lastRowLastColumn="0"/>
+            <w:tcW w:w="618" w:type="dxa"/>
+            <w:vAlign w:val="center"/>
+          </w:tcPr>
+          <w:p>
+            <w:pPr>
+              <w:pStyle w:val="NoSpacing"/>
+              <w:jc w:val="center"/>
+              <w:rPr>
+                <w:lang w:val="en-US"/>
+              </w:rPr>
+            </w:pPr>
+            <w:r>
+              <w:rPr>
+                <w:lang w:val="en-US"/>
+              </w:rPr>
+              <w:t>8H</w:t>
+            </w:r>
+          </w:p>
+          <w:p>
+            <w:pPr>
+              <w:pStyle w:val="NoSpacing"/>
+              <w:jc w:val="center"/>
+              <w:rPr>
+                <w:lang w:val="en-US"/>
+              </w:rPr>
+            </w:pPr>
+            <w:r>
+              <w:rPr>
+                <w:lang w:val="en-US"/>
+              </w:rPr>
+              <w:t>-</w:t>
+            </w:r>
+          </w:p>
+          <w:p>
+            <w:pPr>
+              <w:pStyle w:val="NoSpacing"/>
+              <w:jc w:val="center"/>
+              <w:rPr>
+                <w:lang w:val="en-US"/>
+              </w:rPr>
+            </w:pPr>
+            <w:r>
+              <w:rPr>
+                <w:lang w:val="en-US"/>
+              </w:rPr>
+              <w:t>12H</w:t>
+            </w:r>
+          </w:p>
+        </w:tc>
+        <w:tc>
+          <w:tcPr>
+            <w:tcW w:w="1641" w:type="dxa"/>
+            <w:vAlign w:val="center"/>
+          </w:tcPr>
+          <w:p>
+            <w:pPr>
+              <w:jc w:val="center"/>
+              <w:cnfStyle w:val="000000100000" w:firstRow="0" w:lastRow="0" w:firstColumn="0" w:lastColumn="0" w:oddVBand="0" w:evenVBand="0" w:oddHBand="1" w:evenHBand="0" w:firstRowFirstColumn="0" w:firstRowLastColumn="0" w:lastRowFirstColumn="0" w:lastRowLastColumn="0"/>
+              <w:rPr>
+                <w:lang w:val="en-US"/>
+              </w:rPr>
+            </w:pPr>
+            <w:r>
+              <w:rPr>
+                <w:lang w:val="en-US"/>
+              </w:rPr>
+              <w:t>Need Analysis</w:t>
+            </w:r>
+          </w:p>
+        </w:tc>
+        <w:tc>
+          <w:tcPr>
+            <w:tcW w:w="1819" w:type="dxa"/>
+            <w:vAlign w:val="center"/>
+          </w:tcPr>
+          <w:p>
+            <w:pPr>
+              <w:jc w:val="center"/>
+              <w:cnfStyle w:val="000000100000" w:firstRow="0" w:lastRow="0" w:firstColumn="0" w:lastColumn="0" w:oddVBand="0" w:evenVBand="0" w:oddHBand="1" w:evenHBand="0" w:firstRowFirstColumn="0" w:firstRowLastColumn="0" w:lastRowFirstColumn="0" w:lastRowLastColumn="0"/>
+              <w:rPr>
+                <w:lang w:val="en-US"/>
+              </w:rPr>
+            </w:pPr>
+            <w:r>
+              <w:rPr>
+                <w:lang w:val="en-US"/>
+              </w:rPr>
+              <w:t>Software Conception &amp; Database conception &amp;  Mock Up</w:t>
+            </w:r>
+          </w:p>
+        </w:tc>
+        <w:tc>
+          <w:tcPr>
+            <w:tcW w:w="1743" w:type="dxa"/>
+            <w:vAlign w:val="center"/>
+          </w:tcPr>
+          <w:p>
+            <w:pPr>
+              <w:jc w:val="center"/>
+              <w:cnfStyle w:val="000000100000" w:firstRow="0" w:lastRow="0" w:firstColumn="0" w:lastColumn="0" w:oddVBand="0" w:evenVBand="0" w:oddHBand="1" w:evenHBand="0" w:firstRowFirstColumn="0" w:firstRowLastColumn="0" w:lastRowFirstColumn="0" w:lastRowLastColumn="0"/>
+              <w:rPr>
+                <w:lang w:val="en-US"/>
+              </w:rPr>
+            </w:pPr>
+            <w:r>
+              <w:rPr>
+                <w:lang w:val="en-US"/>
+              </w:rPr>
+              <w:t>Services Access &amp; SQL Server Configuration &amp; GUI Developing</w:t>
+            </w:r>
+          </w:p>
+        </w:tc>
+        <w:tc>
+          <w:tcPr>
+            <w:tcW w:w="1687" w:type="dxa"/>
+            <w:vAlign w:val="center"/>
+          </w:tcPr>
+          <w:p>
+            <w:pPr>
+              <w:jc w:val="center"/>
+              <w:cnfStyle w:val="000000100000" w:firstRow="0" w:lastRow="0" w:firstColumn="0" w:lastColumn="0" w:oddVBand="0" w:evenVBand="0" w:oddHBand="1" w:evenHBand="0" w:firstRowFirstColumn="0" w:firstRowLastColumn="0" w:lastRowFirstColumn="0" w:lastRowLastColumn="0"/>
+              <w:rPr>
+                <w:lang w:val="en-US"/>
+              </w:rPr>
+            </w:pPr>
+            <w:r>
+              <w:rPr>
+                <w:lang w:val="en-US"/>
+              </w:rPr>
+              <w:t>Business Layer &amp; GUI Developing</w:t>
+            </w:r>
+          </w:p>
+        </w:tc>
+        <w:tc>
+          <w:tcPr>
+            <w:tcW w:w="1566" w:type="dxa"/>
+            <w:vAlign w:val="center"/>
+          </w:tcPr>
+          <w:p>
+            <w:pPr>
+              <w:jc w:val="center"/>
+              <w:cnfStyle w:val="000000100000" w:firstRow="0" w:lastRow="0" w:firstColumn="0" w:lastColumn="0" w:oddVBand="0" w:evenVBand="0" w:oddHBand="1" w:evenHBand="0" w:firstRowFirstColumn="0" w:firstRowLastColumn="0" w:lastRowFirstColumn="0" w:lastRowLastColumn="0"/>
+              <w:rPr>
+                <w:lang w:val="en-US"/>
+              </w:rPr>
+            </w:pPr>
+            <w:r>
+              <w:rPr>
+                <w:lang w:val="en-US"/>
+              </w:rPr>
+              <w:t>Demonstration</w:t>
+            </w:r>
+          </w:p>
+        </w:tc>
+      </w:tr>
+      <w:tr>
+        <w:tc>
+          <w:tcPr>
+            <w:cnfStyle w:val="001000000000" w:firstRow="0" w:lastRow="0" w:firstColumn="1" w:lastColumn="0" w:oddVBand="0" w:evenVBand="0" w:oddHBand="0" w:evenHBand="0" w:firstRowFirstColumn="0" w:firstRowLastColumn="0" w:lastRowFirstColumn="0" w:lastRowLastColumn="0"/>
+            <w:tcW w:w="618" w:type="dxa"/>
+          </w:tcPr>
+          <w:p>
+            <w:pPr>
+              <w:pStyle w:val="NoSpacing"/>
+              <w:rPr>
+                <w:lang w:val="en-US"/>
+              </w:rPr>
+            </w:pPr>
+          </w:p>
+        </w:tc>
+        <w:tc>
+          <w:tcPr>
+            <w:tcW w:w="8456" w:type="dxa"/>
+            <w:gridSpan w:val="5"/>
+          </w:tcPr>
+          <w:p>
+            <w:pPr>
+              <w:pStyle w:val="NoSpacing"/>
+              <w:ind w:firstLine="708"/>
+              <w:cnfStyle w:val="000000000000" w:firstRow="0" w:lastRow="0" w:firstColumn="0" w:lastColumn="0" w:oddVBand="0" w:evenVBand="0" w:oddHBand="0" w:evenHBand="0" w:firstRowFirstColumn="0" w:firstRowLastColumn="0" w:lastRowFirstColumn="0" w:lastRowLastColumn="0"/>
+              <w:rPr>
+                <w:lang w:val="en-US"/>
+              </w:rPr>
+            </w:pPr>
+          </w:p>
+        </w:tc>
+      </w:tr>
+      <w:tr>
+        <w:trPr>
+          <w:cnfStyle w:val="000000100000" w:firstRow="0" w:lastRow="0" w:firstColumn="0" w:lastColumn="0" w:oddVBand="0" w:evenVBand="0" w:oddHBand="1" w:evenHBand="0" w:firstRowFirstColumn="0" w:firstRowLastColumn="0" w:lastRowFirstColumn="0" w:lastRowLastColumn="0"/>
+          <w:trHeight w:val="2152"/>
+        </w:trPr>
+        <w:tc>
+          <w:tcPr>
+            <w:cnfStyle w:val="001000000000" w:firstRow="0" w:lastRow="0" w:firstColumn="1" w:lastColumn="0" w:oddVBand="0" w:evenVBand="0" w:oddHBand="0" w:evenHBand="0" w:firstRowFirstColumn="0" w:firstRowLastColumn="0" w:lastRowFirstColumn="0" w:lastRowLastColumn="0"/>
+            <w:tcW w:w="618" w:type="dxa"/>
+            <w:vAlign w:val="center"/>
+          </w:tcPr>
+          <w:p>
+            <w:pPr>
+              <w:pStyle w:val="NoSpacing"/>
+              <w:jc w:val="center"/>
+              <w:rPr>
+                <w:lang w:val="en-US"/>
+              </w:rPr>
+            </w:pPr>
+            <w:r>
+              <w:rPr>
+                <w:lang w:val="en-US"/>
+              </w:rPr>
+              <w:t>13</w:t>
+            </w:r>
+            <w:r>
+              <w:rPr>
+                <w:lang w:val="en-US"/>
+              </w:rPr>
+              <w:t>H</w:t>
+            </w:r>
+          </w:p>
+          <w:p>
+            <w:pPr>
+              <w:pStyle w:val="NoSpacing"/>
+              <w:jc w:val="center"/>
+              <w:rPr>
+                <w:lang w:val="en-US"/>
+              </w:rPr>
+            </w:pPr>
+            <w:r>
+              <w:rPr>
+                <w:lang w:val="en-US"/>
+              </w:rPr>
+              <w:t>-</w:t>
+            </w:r>
+          </w:p>
+          <w:p>
+            <w:pPr>
+              <w:pStyle w:val="NoSpacing"/>
+              <w:jc w:val="center"/>
+              <w:rPr>
+                <w:lang w:val="en-US"/>
+              </w:rPr>
+            </w:pPr>
+            <w:r>
+              <w:rPr>
+                <w:lang w:val="en-US"/>
+              </w:rPr>
+              <w:t>17</w:t>
+            </w:r>
+            <w:r>
+              <w:rPr>
+                <w:lang w:val="en-US"/>
+              </w:rPr>
+              <w:t>H</w:t>
+            </w:r>
+          </w:p>
+        </w:tc>
+        <w:tc>
+          <w:tcPr>
+            <w:tcW w:w="1641" w:type="dxa"/>
+            <w:vAlign w:val="center"/>
+          </w:tcPr>
+          <w:p>
+            <w:pPr>
+              <w:jc w:val="center"/>
+              <w:cnfStyle w:val="000000100000" w:firstRow="0" w:lastRow="0" w:firstColumn="0" w:lastColumn="0" w:oddVBand="0" w:evenVBand="0" w:oddHBand="1" w:evenHBand="0" w:firstRowFirstColumn="0" w:firstRowLastColumn="0" w:lastRowFirstColumn="0" w:lastRowLastColumn="0"/>
+              <w:rPr>
+                <w:lang w:val="en-US"/>
+              </w:rPr>
+            </w:pPr>
+            <w:r>
+              <w:rPr>
+                <w:lang w:val="en-US"/>
+              </w:rPr>
+              <w:t>Software Conception &amp;</w:t>
+            </w:r>
+          </w:p>
+          <w:p>
+            <w:pPr>
+              <w:jc w:val="center"/>
+              <w:cnfStyle w:val="000000100000" w:firstRow="0" w:lastRow="0" w:firstColumn="0" w:lastColumn="0" w:oddVBand="0" w:evenVBand="0" w:oddHBand="1" w:evenHBand="0" w:firstRowFirstColumn="0" w:firstRowLastColumn="0" w:lastRowFirstColumn="0" w:lastRowLastColumn="0"/>
+              <w:rPr>
+                <w:lang w:val="en-US"/>
+              </w:rPr>
+            </w:pPr>
+            <w:r>
+              <w:rPr>
+                <w:lang w:val="en-US"/>
+              </w:rPr>
+              <w:t>SQL Server Installation</w:t>
+            </w:r>
+          </w:p>
+        </w:tc>
+        <w:tc>
+          <w:tcPr>
+            <w:tcW w:w="1819" w:type="dxa"/>
+            <w:vAlign w:val="center"/>
+          </w:tcPr>
+          <w:p>
+            <w:pPr>
+              <w:jc w:val="center"/>
+              <w:cnfStyle w:val="000000100000" w:firstRow="0" w:lastRow="0" w:firstColumn="0" w:lastColumn="0" w:oddVBand="0" w:evenVBand="0" w:oddHBand="1" w:evenHBand="0" w:firstRowFirstColumn="0" w:firstRowLastColumn="0" w:lastRowFirstColumn="0" w:lastRowLastColumn="0"/>
+              <w:rPr>
+                <w:lang w:val="en-US"/>
+              </w:rPr>
+            </w:pPr>
+            <w:r>
+              <w:rPr>
+                <w:lang w:val="en-US"/>
+              </w:rPr>
+              <w:t>Server Prototype &amp; GUI Prototype &amp; SQL Server Configuration</w:t>
+            </w:r>
+          </w:p>
+        </w:tc>
+        <w:tc>
+          <w:tcPr>
+            <w:tcW w:w="1743" w:type="dxa"/>
+            <w:vAlign w:val="center"/>
+          </w:tcPr>
+          <w:p>
+            <w:pPr>
+              <w:jc w:val="center"/>
+              <w:cnfStyle w:val="000000100000" w:firstRow="0" w:lastRow="0" w:firstColumn="0" w:lastColumn="0" w:oddVBand="0" w:evenVBand="0" w:oddHBand="1" w:evenHBand="0" w:firstRowFirstColumn="0" w:firstRowLastColumn="0" w:lastRowFirstColumn="0" w:lastRowLastColumn="0"/>
+              <w:rPr>
+                <w:lang w:val="en-US"/>
+              </w:rPr>
+            </w:pPr>
+            <w:r>
+              <w:rPr>
+                <w:lang w:val="en-US"/>
+              </w:rPr>
+              <w:t>Business Layer &amp; Stored procedure &amp; GUI Developing</w:t>
+            </w:r>
+          </w:p>
+        </w:tc>
+        <w:tc>
+          <w:tcPr>
+            <w:tcW w:w="1687" w:type="dxa"/>
+            <w:vAlign w:val="center"/>
+          </w:tcPr>
+          <w:p>
+            <w:pPr>
+              <w:jc w:val="center"/>
+              <w:cnfStyle w:val="000000100000" w:firstRow="0" w:lastRow="0" w:firstColumn="0" w:lastColumn="0" w:oddVBand="0" w:evenVBand="0" w:oddHBand="1" w:evenHBand="0" w:firstRowFirstColumn="0" w:firstRowLastColumn="0" w:lastRowFirstColumn="0" w:lastRowLastColumn="0"/>
+              <w:rPr>
+                <w:lang w:val="en-US"/>
+              </w:rPr>
+            </w:pPr>
+            <w:r>
+              <w:rPr>
+                <w:lang w:val="en-US"/>
+              </w:rPr>
+              <w:t>Demonstration preparation</w:t>
+            </w:r>
+          </w:p>
+        </w:tc>
+        <w:tc>
+          <w:tcPr>
+            <w:tcW w:w="1566" w:type="dxa"/>
+            <w:vAlign w:val="center"/>
+          </w:tcPr>
+          <w:p>
+            <w:pPr>
+              <w:jc w:val="center"/>
+              <w:cnfStyle w:val="000000100000" w:firstRow="0" w:lastRow="0" w:firstColumn="0" w:lastColumn="0" w:oddVBand="0" w:evenVBand="0" w:oddHBand="1" w:evenHBand="0" w:firstRowFirstColumn="0" w:firstRowLastColumn="0" w:lastRowFirstColumn="0" w:lastRowLastColumn="0"/>
+              <w:rPr>
+                <w:lang w:val="en-US"/>
+              </w:rPr>
+            </w:pPr>
+            <w:r>
+              <w:rPr>
+                <w:lang w:val="en-US"/>
+              </w:rPr>
+              <w:t>Demonstration</w:t>
+            </w:r>
+          </w:p>
+        </w:tc>
+      </w:tr>
+    </w:tbl>
+    <w:p>
+      <w:pPr>
+        <w:pStyle w:val="NoSpacing"/>
+        <w:rPr>
+          <w:lang w:val="en-US"/>
+        </w:rPr>
+      </w:pPr>
+    </w:p>
+    <w:p>
+      <w:pPr>
+        <w:pStyle w:val="NoSpacing"/>
+        <w:rPr>
+          <w:lang w:val="en-US"/>
+        </w:rPr>
+      </w:pPr>
+    </w:p>
+    <w:p>
+      <w:pPr>
+        <w:pStyle w:val="NoSpacing"/>
+        <w:rPr>
+          <w:lang w:val="en-US"/>
+        </w:rPr>
+      </w:pPr>
+    </w:p>
+    <w:p>
+      <w:pPr>
+        <w:pStyle w:val="NoSpacing"/>
+        <w:rPr>
+          <w:lang w:val="en-US"/>
+        </w:rPr>
+      </w:pPr>
+    </w:p>
+    <w:p>
+      <w:pPr>
+        <w:pStyle w:val="NoSpacing"/>
+        <w:rPr>
+          <w:lang w:val="en-US"/>
+        </w:rPr>
+      </w:pPr>
+    </w:p>
+    <w:p>
+      <w:pPr>
+        <w:pStyle w:val="NoSpacing"/>
+        <w:rPr>
+          <w:lang w:val="en-US"/>
+        </w:rPr>
+      </w:pPr>
+    </w:p>
+    <w:p>
+      <w:pPr>
+        <w:pStyle w:val="NoSpacing"/>
+        <w:rPr>
+          <w:lang w:val="en-US"/>
+        </w:rPr>
+      </w:pPr>
+    </w:p>
+    <w:p>
+      <w:pPr>
+        <w:pStyle w:val="NoSpacing"/>
+        <w:rPr>
+          <w:lang w:val="en-US"/>
+        </w:rPr>
+      </w:pPr>
+    </w:p>
+    <w:p>
+      <w:pPr>
+        <w:pStyle w:val="NoSpacing"/>
+        <w:rPr>
+          <w:lang w:val="en-US"/>
+        </w:rPr>
+      </w:pPr>
+    </w:p>
+    <w:p>
+      <w:pPr>
+        <w:pStyle w:val="NoSpacing"/>
+        <w:rPr>
+          <w:lang w:val="en-US"/>
+        </w:rPr>
+      </w:pPr>
+    </w:p>
+    <w:p>
+      <w:pPr>
+        <w:pStyle w:val="NoSpacing"/>
+        <w:rPr>
+          <w:lang w:val="en-US"/>
+        </w:rPr>
+      </w:pPr>
+    </w:p>
+    <w:p>
+      <w:pPr>
+        <w:pStyle w:val="NoSpacing"/>
+        <w:rPr>
+          <w:lang w:val="en-US"/>
+        </w:rPr>
+      </w:pPr>
+    </w:p>
+    <w:p>
+      <w:pPr>
+        <w:pStyle w:val="NoSpacing"/>
+        <w:rPr>
+          <w:lang w:val="en-US"/>
+        </w:rPr>
+      </w:pPr>
+    </w:p>
+    <w:p>
+      <w:pPr>
+        <w:pStyle w:val="NoSpacing"/>
+        <w:rPr>
+          <w:lang w:val="en-US"/>
+        </w:rPr>
+      </w:pPr>
+    </w:p>
+    <w:p>
+      <w:pPr>
+        <w:pStyle w:val="NoSpacing"/>
+        <w:rPr>
+          <w:lang w:val="en-US"/>
+        </w:rPr>
+      </w:pPr>
+    </w:p>
+    <w:p>
+      <w:pPr>
+        <w:pStyle w:val="NoSpacing"/>
+        <w:rPr>
+          <w:lang w:val="en-US"/>
+        </w:rPr>
+      </w:pPr>
     </w:p>
     <w:sectPr>
-      <w:headerReference w:type="default" r:id="rId14"/>
-      <w:footerReference w:type="default" r:id="rId15"/>
+      <w:headerReference w:type="default" r:id="rId25"/>
+      <w:footerReference w:type="default" r:id="rId26"/>
       <w:pgSz w:w="11906" w:h="16838"/>
       <w:pgMar w:top="1411" w:right="1411" w:bottom="1411" w:left="1411" w:header="706" w:footer="706" w:gutter="0"/>
       <w:pgNumType w:start="0"/>
@@ -3396,6 +5942,7 @@
             <w:dataBinding w:prefixMappings="xmlns:ns0='http://purl.org/dc/elements/1.1/' xmlns:ns1='http://schemas.openxmlformats.org/package/2006/metadata/core-properties' " w:xpath="/ns1:coreProperties[1]/ns0:creator[1]" w:storeItemID="{6C3C8BC8-F283-45AE-878A-BAB7291924A1}"/>
             <w:text/>
           </w:sdtPr>
+          <w:sdtEndPr/>
           <w:sdtContent>
             <w:p>
               <w:pPr>
@@ -3457,7 +6004,7 @@
               <w:noProof/>
               <w:color w:val="FFFFFF" w:themeColor="background1"/>
             </w:rPr>
-            <w:t>6</w:t>
+            <w:t>8</w:t>
           </w:r>
           <w:r>
             <w:rPr>
@@ -3665,6 +6212,127 @@
     </w:r>
   </w:p>
 </w:hdr>
+</file>
+
+<file path=word/numbering.xml><?xml version="1.0" encoding="utf-8"?>
+<w:numbering xmlns:wpc="http://schemas.microsoft.com/office/word/2010/wordprocessingCanvas" xmlns:mc="http://schemas.openxmlformats.org/markup-compatibility/2006" xmlns:o="urn:schemas-microsoft-com:office:office" xmlns:r="http://schemas.openxmlformats.org/officeDocument/2006/relationships" xmlns:m="http://schemas.openxmlformats.org/officeDocument/2006/math" xmlns:v="urn:schemas-microsoft-com:vml" xmlns:wp14="http://schemas.microsoft.com/office/word/2010/wordprocessingDrawing" xmlns:wp="http://schemas.openxmlformats.org/drawingml/2006/wordprocessingDrawing" xmlns:w10="urn:schemas-microsoft-com:office:word" xmlns:w="http://schemas.openxmlformats.org/wordprocessingml/2006/main" xmlns:w14="http://schemas.microsoft.com/office/word/2010/wordml" xmlns:w15="http://schemas.microsoft.com/office/word/2012/wordml" xmlns:wpg="http://schemas.microsoft.com/office/word/2010/wordprocessingGroup" xmlns:wpi="http://schemas.microsoft.com/office/word/2010/wordprocessingInk" xmlns:wne="http://schemas.microsoft.com/office/word/2006/wordml" xmlns:wps="http://schemas.microsoft.com/office/word/2010/wordprocessingShape" mc:Ignorable="w14 w15 wp14">
+  <w:abstractNum w:abstractNumId="0">
+    <w:nsid w:val="7E902293"/>
+    <w:multiLevelType w:val="hybridMultilevel"/>
+    <w:tmpl w:val="234ED62A"/>
+    <w:lvl w:ilvl="0" w:tplc="04090001">
+      <w:start w:val="1"/>
+      <w:numFmt w:val="bullet"/>
+      <w:lvlText w:val=""/>
+      <w:lvlJc w:val="left"/>
+      <w:pPr>
+        <w:ind w:left="720" w:hanging="360"/>
+      </w:pPr>
+      <w:rPr>
+        <w:rFonts w:ascii="Symbol" w:hAnsi="Symbol" w:hint="default"/>
+      </w:rPr>
+    </w:lvl>
+    <w:lvl w:ilvl="1" w:tplc="04090003" w:tentative="1">
+      <w:start w:val="1"/>
+      <w:numFmt w:val="bullet"/>
+      <w:lvlText w:val="o"/>
+      <w:lvlJc w:val="left"/>
+      <w:pPr>
+        <w:ind w:left="1440" w:hanging="360"/>
+      </w:pPr>
+      <w:rPr>
+        <w:rFonts w:ascii="Courier New" w:hAnsi="Courier New" w:cs="Courier New" w:hint="default"/>
+      </w:rPr>
+    </w:lvl>
+    <w:lvl w:ilvl="2" w:tplc="04090005" w:tentative="1">
+      <w:start w:val="1"/>
+      <w:numFmt w:val="bullet"/>
+      <w:lvlText w:val=""/>
+      <w:lvlJc w:val="left"/>
+      <w:pPr>
+        <w:ind w:left="2160" w:hanging="360"/>
+      </w:pPr>
+      <w:rPr>
+        <w:rFonts w:ascii="Wingdings" w:hAnsi="Wingdings" w:hint="default"/>
+      </w:rPr>
+    </w:lvl>
+    <w:lvl w:ilvl="3" w:tplc="04090001" w:tentative="1">
+      <w:start w:val="1"/>
+      <w:numFmt w:val="bullet"/>
+      <w:lvlText w:val=""/>
+      <w:lvlJc w:val="left"/>
+      <w:pPr>
+        <w:ind w:left="2880" w:hanging="360"/>
+      </w:pPr>
+      <w:rPr>
+        <w:rFonts w:ascii="Symbol" w:hAnsi="Symbol" w:hint="default"/>
+      </w:rPr>
+    </w:lvl>
+    <w:lvl w:ilvl="4" w:tplc="04090003" w:tentative="1">
+      <w:start w:val="1"/>
+      <w:numFmt w:val="bullet"/>
+      <w:lvlText w:val="o"/>
+      <w:lvlJc w:val="left"/>
+      <w:pPr>
+        <w:ind w:left="3600" w:hanging="360"/>
+      </w:pPr>
+      <w:rPr>
+        <w:rFonts w:ascii="Courier New" w:hAnsi="Courier New" w:cs="Courier New" w:hint="default"/>
+      </w:rPr>
+    </w:lvl>
+    <w:lvl w:ilvl="5" w:tplc="04090005" w:tentative="1">
+      <w:start w:val="1"/>
+      <w:numFmt w:val="bullet"/>
+      <w:lvlText w:val=""/>
+      <w:lvlJc w:val="left"/>
+      <w:pPr>
+        <w:ind w:left="4320" w:hanging="360"/>
+      </w:pPr>
+      <w:rPr>
+        <w:rFonts w:ascii="Wingdings" w:hAnsi="Wingdings" w:hint="default"/>
+      </w:rPr>
+    </w:lvl>
+    <w:lvl w:ilvl="6" w:tplc="04090001" w:tentative="1">
+      <w:start w:val="1"/>
+      <w:numFmt w:val="bullet"/>
+      <w:lvlText w:val=""/>
+      <w:lvlJc w:val="left"/>
+      <w:pPr>
+        <w:ind w:left="5040" w:hanging="360"/>
+      </w:pPr>
+      <w:rPr>
+        <w:rFonts w:ascii="Symbol" w:hAnsi="Symbol" w:hint="default"/>
+      </w:rPr>
+    </w:lvl>
+    <w:lvl w:ilvl="7" w:tplc="04090003" w:tentative="1">
+      <w:start w:val="1"/>
+      <w:numFmt w:val="bullet"/>
+      <w:lvlText w:val="o"/>
+      <w:lvlJc w:val="left"/>
+      <w:pPr>
+        <w:ind w:left="5760" w:hanging="360"/>
+      </w:pPr>
+      <w:rPr>
+        <w:rFonts w:ascii="Courier New" w:hAnsi="Courier New" w:cs="Courier New" w:hint="default"/>
+      </w:rPr>
+    </w:lvl>
+    <w:lvl w:ilvl="8" w:tplc="04090005" w:tentative="1">
+      <w:start w:val="1"/>
+      <w:numFmt w:val="bullet"/>
+      <w:lvlText w:val=""/>
+      <w:lvlJc w:val="left"/>
+      <w:pPr>
+        <w:ind w:left="6480" w:hanging="360"/>
+      </w:pPr>
+      <w:rPr>
+        <w:rFonts w:ascii="Wingdings" w:hAnsi="Wingdings" w:hint="default"/>
+      </w:rPr>
+    </w:lvl>
+  </w:abstractNum>
+  <w:num w:numId="1">
+    <w:abstractNumId w:val="0"/>
+  </w:num>
+</w:numbering>
 </file>
 
 <file path=word/styles.xml><?xml version="1.0" encoding="utf-8"?>
@@ -4865,10 +7533,1641 @@
       </w:tcPr>
     </w:tblStylePr>
   </w:style>
+  <w:style w:type="table" w:styleId="GridTable5Dark-Accent6">
+    <w:name w:val="Grid Table 5 Dark Accent 6"/>
+    <w:basedOn w:val="TableNormal"/>
+    <w:uiPriority w:val="50"/>
+    <w:rsid w:val="009C7480"/>
+    <w:pPr>
+      <w:spacing w:after="0" w:line="240" w:lineRule="auto"/>
+    </w:pPr>
+    <w:tblPr>
+      <w:tblStyleRowBandSize w:val="1"/>
+      <w:tblStyleColBandSize w:val="1"/>
+      <w:tblInd w:w="0" w:type="dxa"/>
+      <w:tblBorders>
+        <w:top w:val="single" w:sz="4" w:space="0" w:color="FFFFFF" w:themeColor="background1"/>
+        <w:left w:val="single" w:sz="4" w:space="0" w:color="FFFFFF" w:themeColor="background1"/>
+        <w:bottom w:val="single" w:sz="4" w:space="0" w:color="FFFFFF" w:themeColor="background1"/>
+        <w:right w:val="single" w:sz="4" w:space="0" w:color="FFFFFF" w:themeColor="background1"/>
+        <w:insideH w:val="single" w:sz="4" w:space="0" w:color="FFFFFF" w:themeColor="background1"/>
+        <w:insideV w:val="single" w:sz="4" w:space="0" w:color="FFFFFF" w:themeColor="background1"/>
+      </w:tblBorders>
+      <w:tblCellMar>
+        <w:top w:w="0" w:type="dxa"/>
+        <w:left w:w="108" w:type="dxa"/>
+        <w:bottom w:w="0" w:type="dxa"/>
+        <w:right w:w="108" w:type="dxa"/>
+      </w:tblCellMar>
+    </w:tblPr>
+    <w:tcPr>
+      <w:shd w:val="clear" w:color="auto" w:fill="D0E6F6" w:themeFill="accent6" w:themeFillTint="33"/>
+    </w:tcPr>
+    <w:tblStylePr w:type="firstRow">
+      <w:rPr>
+        <w:b/>
+        <w:bCs/>
+        <w:color w:val="FFFFFF" w:themeColor="background1"/>
+      </w:rPr>
+      <w:tblPr/>
+      <w:tcPr>
+        <w:tcBorders>
+          <w:top w:val="single" w:sz="4" w:space="0" w:color="FFFFFF" w:themeColor="background1"/>
+          <w:left w:val="single" w:sz="4" w:space="0" w:color="FFFFFF" w:themeColor="background1"/>
+          <w:right w:val="single" w:sz="4" w:space="0" w:color="FFFFFF" w:themeColor="background1"/>
+          <w:insideH w:val="nil"/>
+          <w:insideV w:val="nil"/>
+        </w:tcBorders>
+        <w:shd w:val="clear" w:color="auto" w:fill="2683C6" w:themeFill="accent6"/>
+      </w:tcPr>
+    </w:tblStylePr>
+    <w:tblStylePr w:type="lastRow">
+      <w:rPr>
+        <w:b/>
+        <w:bCs/>
+        <w:color w:val="FFFFFF" w:themeColor="background1"/>
+      </w:rPr>
+      <w:tblPr/>
+      <w:tcPr>
+        <w:tcBorders>
+          <w:left w:val="single" w:sz="4" w:space="0" w:color="FFFFFF" w:themeColor="background1"/>
+          <w:bottom w:val="single" w:sz="4" w:space="0" w:color="FFFFFF" w:themeColor="background1"/>
+          <w:right w:val="single" w:sz="4" w:space="0" w:color="FFFFFF" w:themeColor="background1"/>
+          <w:insideH w:val="nil"/>
+          <w:insideV w:val="nil"/>
+        </w:tcBorders>
+        <w:shd w:val="clear" w:color="auto" w:fill="2683C6" w:themeFill="accent6"/>
+      </w:tcPr>
+    </w:tblStylePr>
+    <w:tblStylePr w:type="firstCol">
+      <w:rPr>
+        <w:b/>
+        <w:bCs/>
+        <w:color w:val="FFFFFF" w:themeColor="background1"/>
+      </w:rPr>
+      <w:tblPr/>
+      <w:tcPr>
+        <w:tcBorders>
+          <w:top w:val="single" w:sz="4" w:space="0" w:color="FFFFFF" w:themeColor="background1"/>
+          <w:left w:val="single" w:sz="4" w:space="0" w:color="FFFFFF" w:themeColor="background1"/>
+          <w:bottom w:val="single" w:sz="4" w:space="0" w:color="FFFFFF" w:themeColor="background1"/>
+          <w:insideV w:val="nil"/>
+        </w:tcBorders>
+        <w:shd w:val="clear" w:color="auto" w:fill="2683C6" w:themeFill="accent6"/>
+      </w:tcPr>
+    </w:tblStylePr>
+    <w:tblStylePr w:type="lastCol">
+      <w:rPr>
+        <w:b/>
+        <w:bCs/>
+        <w:color w:val="FFFFFF" w:themeColor="background1"/>
+      </w:rPr>
+      <w:tblPr/>
+      <w:tcPr>
+        <w:tcBorders>
+          <w:top w:val="single" w:sz="4" w:space="0" w:color="FFFFFF" w:themeColor="background1"/>
+          <w:bottom w:val="single" w:sz="4" w:space="0" w:color="FFFFFF" w:themeColor="background1"/>
+          <w:right w:val="single" w:sz="4" w:space="0" w:color="FFFFFF" w:themeColor="background1"/>
+          <w:insideV w:val="nil"/>
+        </w:tcBorders>
+        <w:shd w:val="clear" w:color="auto" w:fill="2683C6" w:themeFill="accent6"/>
+      </w:tcPr>
+    </w:tblStylePr>
+    <w:tblStylePr w:type="band1Vert">
+      <w:tblPr/>
+      <w:tcPr>
+        <w:shd w:val="clear" w:color="auto" w:fill="A3CEED" w:themeFill="accent6" w:themeFillTint="66"/>
+      </w:tcPr>
+    </w:tblStylePr>
+    <w:tblStylePr w:type="band1Horz">
+      <w:tblPr/>
+      <w:tcPr>
+        <w:shd w:val="clear" w:color="auto" w:fill="A3CEED" w:themeFill="accent6" w:themeFillTint="66"/>
+      </w:tcPr>
+    </w:tblStylePr>
+  </w:style>
+  <w:style w:type="paragraph" w:styleId="TOC3">
+    <w:name w:val="toc 3"/>
+    <w:basedOn w:val="Normal"/>
+    <w:next w:val="Normal"/>
+    <w:autoRedefine/>
+    <w:uiPriority w:val="39"/>
+    <w:unhideWhenUsed/>
+    <w:rsid w:val="005A24AA"/>
+    <w:pPr>
+      <w:spacing w:after="100"/>
+      <w:ind w:left="440"/>
+    </w:pPr>
+  </w:style>
+  <w:style w:type="paragraph" w:styleId="ListParagraph">
+    <w:name w:val="List Paragraph"/>
+    <w:basedOn w:val="Normal"/>
+    <w:uiPriority w:val="34"/>
+    <w:qFormat/>
+    <w:rsid w:val="0099769F"/>
+    <w:pPr>
+      <w:ind w:left="720"/>
+      <w:contextualSpacing/>
+    </w:pPr>
+  </w:style>
 </w:styles>
 </file>
 
 <file path=word/diagrams/colors1.xml><?xml version="1.0" encoding="utf-8"?>
+<dgm:colorsDef xmlns:dgm="http://schemas.openxmlformats.org/drawingml/2006/diagram" xmlns:a="http://schemas.openxmlformats.org/drawingml/2006/main" uniqueId="urn:microsoft.com/office/officeart/2005/8/colors/accent1_2">
+  <dgm:title val=""/>
+  <dgm:desc val=""/>
+  <dgm:catLst>
+    <dgm:cat type="accent1" pri="11200"/>
+  </dgm:catLst>
+  <dgm:styleLbl name="node0">
+    <dgm:fillClrLst meth="repeat">
+      <a:schemeClr val="accent1"/>
+    </dgm:fillClrLst>
+    <dgm:linClrLst meth="repeat">
+      <a:schemeClr val="lt1"/>
+    </dgm:linClrLst>
+    <dgm:effectClrLst/>
+    <dgm:txLinClrLst/>
+    <dgm:txFillClrLst/>
+    <dgm:txEffectClrLst/>
+  </dgm:styleLbl>
+  <dgm:styleLbl name="alignNode1">
+    <dgm:fillClrLst meth="repeat">
+      <a:schemeClr val="accent1"/>
+    </dgm:fillClrLst>
+    <dgm:linClrLst meth="repeat">
+      <a:schemeClr val="accent1"/>
+    </dgm:linClrLst>
+    <dgm:effectClrLst/>
+    <dgm:txLinClrLst/>
+    <dgm:txFillClrLst/>
+    <dgm:txEffectClrLst/>
+  </dgm:styleLbl>
+  <dgm:styleLbl name="node1">
+    <dgm:fillClrLst meth="repeat">
+      <a:schemeClr val="accent1"/>
+    </dgm:fillClrLst>
+    <dgm:linClrLst meth="repeat">
+      <a:schemeClr val="lt1"/>
+    </dgm:linClrLst>
+    <dgm:effectClrLst/>
+    <dgm:txLinClrLst/>
+    <dgm:txFillClrLst/>
+    <dgm:txEffectClrLst/>
+  </dgm:styleLbl>
+  <dgm:styleLbl name="lnNode1">
+    <dgm:fillClrLst meth="repeat">
+      <a:schemeClr val="accent1"/>
+    </dgm:fillClrLst>
+    <dgm:linClrLst meth="repeat">
+      <a:schemeClr val="lt1"/>
+    </dgm:linClrLst>
+    <dgm:effectClrLst/>
+    <dgm:txLinClrLst/>
+    <dgm:txFillClrLst/>
+    <dgm:txEffectClrLst/>
+  </dgm:styleLbl>
+  <dgm:styleLbl name="vennNode1">
+    <dgm:fillClrLst meth="repeat">
+      <a:schemeClr val="accent1">
+        <a:alpha val="50000"/>
+      </a:schemeClr>
+    </dgm:fillClrLst>
+    <dgm:linClrLst meth="repeat">
+      <a:schemeClr val="lt1"/>
+    </dgm:linClrLst>
+    <dgm:effectClrLst/>
+    <dgm:txLinClrLst/>
+    <dgm:txFillClrLst/>
+    <dgm:txEffectClrLst/>
+  </dgm:styleLbl>
+  <dgm:styleLbl name="node2">
+    <dgm:fillClrLst meth="repeat">
+      <a:schemeClr val="accent1"/>
+    </dgm:fillClrLst>
+    <dgm:linClrLst meth="repeat">
+      <a:schemeClr val="lt1"/>
+    </dgm:linClrLst>
+    <dgm:effectClrLst/>
+    <dgm:txLinClrLst/>
+    <dgm:txFillClrLst/>
+    <dgm:txEffectClrLst/>
+  </dgm:styleLbl>
+  <dgm:styleLbl name="node3">
+    <dgm:fillClrLst meth="repeat">
+      <a:schemeClr val="accent1"/>
+    </dgm:fillClrLst>
+    <dgm:linClrLst meth="repeat">
+      <a:schemeClr val="lt1"/>
+    </dgm:linClrLst>
+    <dgm:effectClrLst/>
+    <dgm:txLinClrLst/>
+    <dgm:txFillClrLst/>
+    <dgm:txEffectClrLst/>
+  </dgm:styleLbl>
+  <dgm:styleLbl name="node4">
+    <dgm:fillClrLst meth="repeat">
+      <a:schemeClr val="accent1"/>
+    </dgm:fillClrLst>
+    <dgm:linClrLst meth="repeat">
+      <a:schemeClr val="lt1"/>
+    </dgm:linClrLst>
+    <dgm:effectClrLst/>
+    <dgm:txLinClrLst/>
+    <dgm:txFillClrLst/>
+    <dgm:txEffectClrLst/>
+  </dgm:styleLbl>
+  <dgm:styleLbl name="fgImgPlace1">
+    <dgm:fillClrLst meth="repeat">
+      <a:schemeClr val="accent1">
+        <a:tint val="50000"/>
+      </a:schemeClr>
+    </dgm:fillClrLst>
+    <dgm:linClrLst meth="repeat">
+      <a:schemeClr val="lt1"/>
+    </dgm:linClrLst>
+    <dgm:effectClrLst/>
+    <dgm:txLinClrLst/>
+    <dgm:txFillClrLst meth="repeat">
+      <a:schemeClr val="lt1"/>
+    </dgm:txFillClrLst>
+    <dgm:txEffectClrLst/>
+  </dgm:styleLbl>
+  <dgm:styleLbl name="alignImgPlace1">
+    <dgm:fillClrLst meth="repeat">
+      <a:schemeClr val="accent1">
+        <a:tint val="50000"/>
+      </a:schemeClr>
+    </dgm:fillClrLst>
+    <dgm:linClrLst meth="repeat">
+      <a:schemeClr val="lt1"/>
+    </dgm:linClrLst>
+    <dgm:effectClrLst/>
+    <dgm:txLinClrLst/>
+    <dgm:txFillClrLst meth="repeat">
+      <a:schemeClr val="lt1"/>
+    </dgm:txFillClrLst>
+    <dgm:txEffectClrLst/>
+  </dgm:styleLbl>
+  <dgm:styleLbl name="bgImgPlace1">
+    <dgm:fillClrLst meth="repeat">
+      <a:schemeClr val="accent1">
+        <a:tint val="50000"/>
+      </a:schemeClr>
+    </dgm:fillClrLst>
+    <dgm:linClrLst meth="repeat">
+      <a:schemeClr val="lt1"/>
+    </dgm:linClrLst>
+    <dgm:effectClrLst/>
+    <dgm:txLinClrLst/>
+    <dgm:txFillClrLst meth="repeat">
+      <a:schemeClr val="lt1"/>
+    </dgm:txFillClrLst>
+    <dgm:txEffectClrLst/>
+  </dgm:styleLbl>
+  <dgm:styleLbl name="sibTrans2D1">
+    <dgm:fillClrLst meth="repeat">
+      <a:schemeClr val="accent1">
+        <a:tint val="60000"/>
+      </a:schemeClr>
+    </dgm:fillClrLst>
+    <dgm:linClrLst meth="repeat">
+      <a:schemeClr val="accent1">
+        <a:tint val="60000"/>
+      </a:schemeClr>
+    </dgm:linClrLst>
+    <dgm:effectClrLst/>
+    <dgm:txLinClrLst/>
+    <dgm:txFillClrLst/>
+    <dgm:txEffectClrLst/>
+  </dgm:styleLbl>
+  <dgm:styleLbl name="fgSibTrans2D1">
+    <dgm:fillClrLst meth="repeat">
+      <a:schemeClr val="accent1">
+        <a:tint val="60000"/>
+      </a:schemeClr>
+    </dgm:fillClrLst>
+    <dgm:linClrLst meth="repeat">
+      <a:schemeClr val="accent1">
+        <a:tint val="60000"/>
+      </a:schemeClr>
+    </dgm:linClrLst>
+    <dgm:effectClrLst/>
+    <dgm:txLinClrLst/>
+    <dgm:txFillClrLst/>
+    <dgm:txEffectClrLst/>
+  </dgm:styleLbl>
+  <dgm:styleLbl name="bgSibTrans2D1">
+    <dgm:fillClrLst meth="repeat">
+      <a:schemeClr val="accent1">
+        <a:tint val="60000"/>
+      </a:schemeClr>
+    </dgm:fillClrLst>
+    <dgm:linClrLst meth="repeat">
+      <a:schemeClr val="accent1">
+        <a:tint val="60000"/>
+      </a:schemeClr>
+    </dgm:linClrLst>
+    <dgm:effectClrLst/>
+    <dgm:txLinClrLst/>
+    <dgm:txFillClrLst/>
+    <dgm:txEffectClrLst/>
+  </dgm:styleLbl>
+  <dgm:styleLbl name="sibTrans1D1">
+    <dgm:fillClrLst meth="repeat">
+      <a:schemeClr val="accent1"/>
+    </dgm:fillClrLst>
+    <dgm:linClrLst meth="repeat">
+      <a:schemeClr val="accent1"/>
+    </dgm:linClrLst>
+    <dgm:effectClrLst/>
+    <dgm:txLinClrLst/>
+    <dgm:txFillClrLst meth="repeat">
+      <a:schemeClr val="tx1"/>
+    </dgm:txFillClrLst>
+    <dgm:txEffectClrLst/>
+  </dgm:styleLbl>
+  <dgm:styleLbl name="callout">
+    <dgm:fillClrLst meth="repeat">
+      <a:schemeClr val="accent1"/>
+    </dgm:fillClrLst>
+    <dgm:linClrLst meth="repeat">
+      <a:schemeClr val="accent1">
+        <a:tint val="50000"/>
+      </a:schemeClr>
+    </dgm:linClrLst>
+    <dgm:effectClrLst/>
+    <dgm:txLinClrLst/>
+    <dgm:txFillClrLst meth="repeat">
+      <a:schemeClr val="tx1"/>
+    </dgm:txFillClrLst>
+    <dgm:txEffectClrLst/>
+  </dgm:styleLbl>
+  <dgm:styleLbl name="asst0">
+    <dgm:fillClrLst meth="repeat">
+      <a:schemeClr val="accent1"/>
+    </dgm:fillClrLst>
+    <dgm:linClrLst meth="repeat">
+      <a:schemeClr val="lt1"/>
+    </dgm:linClrLst>
+    <dgm:effectClrLst/>
+    <dgm:txLinClrLst/>
+    <dgm:txFillClrLst/>
+    <dgm:txEffectClrLst/>
+  </dgm:styleLbl>
+  <dgm:styleLbl name="asst1">
+    <dgm:fillClrLst meth="repeat">
+      <a:schemeClr val="accent1"/>
+    </dgm:fillClrLst>
+    <dgm:linClrLst meth="repeat">
+      <a:schemeClr val="lt1"/>
+    </dgm:linClrLst>
+    <dgm:effectClrLst/>
+    <dgm:txLinClrLst/>
+    <dgm:txFillClrLst/>
+    <dgm:txEffectClrLst/>
+  </dgm:styleLbl>
+  <dgm:styleLbl name="asst2">
+    <dgm:fillClrLst meth="repeat">
+      <a:schemeClr val="accent1"/>
+    </dgm:fillClrLst>
+    <dgm:linClrLst meth="repeat">
+      <a:schemeClr val="lt1"/>
+    </dgm:linClrLst>
+    <dgm:effectClrLst/>
+    <dgm:txLinClrLst/>
+    <dgm:txFillClrLst/>
+    <dgm:txEffectClrLst/>
+  </dgm:styleLbl>
+  <dgm:styleLbl name="asst3">
+    <dgm:fillClrLst meth="repeat">
+      <a:schemeClr val="accent1"/>
+    </dgm:fillClrLst>
+    <dgm:linClrLst meth="repeat">
+      <a:schemeClr val="lt1"/>
+    </dgm:linClrLst>
+    <dgm:effectClrLst/>
+    <dgm:txLinClrLst/>
+    <dgm:txFillClrLst/>
+    <dgm:txEffectClrLst/>
+  </dgm:styleLbl>
+  <dgm:styleLbl name="asst4">
+    <dgm:fillClrLst meth="repeat">
+      <a:schemeClr val="accent1"/>
+    </dgm:fillClrLst>
+    <dgm:linClrLst meth="repeat">
+      <a:schemeClr val="lt1"/>
+    </dgm:linClrLst>
+    <dgm:effectClrLst/>
+    <dgm:txLinClrLst/>
+    <dgm:txFillClrLst/>
+    <dgm:txEffectClrLst/>
+  </dgm:styleLbl>
+  <dgm:styleLbl name="parChTrans2D1">
+    <dgm:fillClrLst meth="repeat">
+      <a:schemeClr val="accent1">
+        <a:tint val="60000"/>
+      </a:schemeClr>
+    </dgm:fillClrLst>
+    <dgm:linClrLst meth="repeat">
+      <a:schemeClr val="accent1">
+        <a:tint val="60000"/>
+      </a:schemeClr>
+    </dgm:linClrLst>
+    <dgm:effectClrLst/>
+    <dgm:txLinClrLst/>
+    <dgm:txFillClrLst meth="repeat">
+      <a:schemeClr val="lt1"/>
+    </dgm:txFillClrLst>
+    <dgm:txEffectClrLst/>
+  </dgm:styleLbl>
+  <dgm:styleLbl name="parChTrans2D2">
+    <dgm:fillClrLst meth="repeat">
+      <a:schemeClr val="accent1"/>
+    </dgm:fillClrLst>
+    <dgm:linClrLst meth="repeat">
+      <a:schemeClr val="accent1"/>
+    </dgm:linClrLst>
+    <dgm:effectClrLst/>
+    <dgm:txLinClrLst/>
+    <dgm:txFillClrLst meth="repeat">
+      <a:schemeClr val="lt1"/>
+    </dgm:txFillClrLst>
+    <dgm:txEffectClrLst/>
+  </dgm:styleLbl>
+  <dgm:styleLbl name="parChTrans2D3">
+    <dgm:fillClrLst meth="repeat">
+      <a:schemeClr val="accent1"/>
+    </dgm:fillClrLst>
+    <dgm:linClrLst meth="repeat">
+      <a:schemeClr val="accent1"/>
+    </dgm:linClrLst>
+    <dgm:effectClrLst/>
+    <dgm:txLinClrLst/>
+    <dgm:txFillClrLst meth="repeat">
+      <a:schemeClr val="lt1"/>
+    </dgm:txFillClrLst>
+    <dgm:txEffectClrLst/>
+  </dgm:styleLbl>
+  <dgm:styleLbl name="parChTrans2D4">
+    <dgm:fillClrLst meth="repeat">
+      <a:schemeClr val="accent1"/>
+    </dgm:fillClrLst>
+    <dgm:linClrLst meth="repeat">
+      <a:schemeClr val="accent1"/>
+    </dgm:linClrLst>
+    <dgm:effectClrLst/>
+    <dgm:txLinClrLst/>
+    <dgm:txFillClrLst meth="repeat">
+      <a:schemeClr val="lt1"/>
+    </dgm:txFillClrLst>
+    <dgm:txEffectClrLst/>
+  </dgm:styleLbl>
+  <dgm:styleLbl name="parChTrans1D1">
+    <dgm:fillClrLst meth="repeat">
+      <a:schemeClr val="accent1"/>
+    </dgm:fillClrLst>
+    <dgm:linClrLst meth="repeat">
+      <a:schemeClr val="accent1">
+        <a:shade val="60000"/>
+      </a:schemeClr>
+    </dgm:linClrLst>
+    <dgm:effectClrLst/>
+    <dgm:txLinClrLst/>
+    <dgm:txFillClrLst meth="repeat">
+      <a:schemeClr val="tx1"/>
+    </dgm:txFillClrLst>
+    <dgm:txEffectClrLst/>
+  </dgm:styleLbl>
+  <dgm:styleLbl name="parChTrans1D2">
+    <dgm:fillClrLst meth="repeat">
+      <a:schemeClr val="accent1"/>
+    </dgm:fillClrLst>
+    <dgm:linClrLst meth="repeat">
+      <a:schemeClr val="accent1">
+        <a:shade val="60000"/>
+      </a:schemeClr>
+    </dgm:linClrLst>
+    <dgm:effectClrLst/>
+    <dgm:txLinClrLst/>
+    <dgm:txFillClrLst meth="repeat">
+      <a:schemeClr val="tx1"/>
+    </dgm:txFillClrLst>
+    <dgm:txEffectClrLst/>
+  </dgm:styleLbl>
+  <dgm:styleLbl name="parChTrans1D3">
+    <dgm:fillClrLst meth="repeat">
+      <a:schemeClr val="accent1"/>
+    </dgm:fillClrLst>
+    <dgm:linClrLst meth="repeat">
+      <a:schemeClr val="accent1">
+        <a:shade val="80000"/>
+      </a:schemeClr>
+    </dgm:linClrLst>
+    <dgm:effectClrLst/>
+    <dgm:txLinClrLst/>
+    <dgm:txFillClrLst meth="repeat">
+      <a:schemeClr val="tx1"/>
+    </dgm:txFillClrLst>
+    <dgm:txEffectClrLst/>
+  </dgm:styleLbl>
+  <dgm:styleLbl name="parChTrans1D4">
+    <dgm:fillClrLst meth="repeat">
+      <a:schemeClr val="accent1"/>
+    </dgm:fillClrLst>
+    <dgm:linClrLst meth="repeat">
+      <a:schemeClr val="accent1">
+        <a:shade val="80000"/>
+      </a:schemeClr>
+    </dgm:linClrLst>
+    <dgm:effectClrLst/>
+    <dgm:txLinClrLst/>
+    <dgm:txFillClrLst meth="repeat">
+      <a:schemeClr val="tx1"/>
+    </dgm:txFillClrLst>
+    <dgm:txEffectClrLst/>
+  </dgm:styleLbl>
+  <dgm:styleLbl name="fgAcc1">
+    <dgm:fillClrLst meth="repeat">
+      <a:schemeClr val="lt1">
+        <a:alpha val="90000"/>
+      </a:schemeClr>
+    </dgm:fillClrLst>
+    <dgm:linClrLst meth="repeat">
+      <a:schemeClr val="accent1"/>
+    </dgm:linClrLst>
+    <dgm:effectClrLst/>
+    <dgm:txLinClrLst/>
+    <dgm:txFillClrLst meth="repeat">
+      <a:schemeClr val="dk1"/>
+    </dgm:txFillClrLst>
+    <dgm:txEffectClrLst/>
+  </dgm:styleLbl>
+  <dgm:styleLbl name="conFgAcc1">
+    <dgm:fillClrLst meth="repeat">
+      <a:schemeClr val="lt1">
+        <a:alpha val="90000"/>
+      </a:schemeClr>
+    </dgm:fillClrLst>
+    <dgm:linClrLst meth="repeat">
+      <a:schemeClr val="accent1"/>
+    </dgm:linClrLst>
+    <dgm:effectClrLst/>
+    <dgm:txLinClrLst/>
+    <dgm:txFillClrLst meth="repeat">
+      <a:schemeClr val="dk1"/>
+    </dgm:txFillClrLst>
+    <dgm:txEffectClrLst/>
+  </dgm:styleLbl>
+  <dgm:styleLbl name="alignAcc1">
+    <dgm:fillClrLst meth="repeat">
+      <a:schemeClr val="lt1">
+        <a:alpha val="90000"/>
+      </a:schemeClr>
+    </dgm:fillClrLst>
+    <dgm:linClrLst meth="repeat">
+      <a:schemeClr val="accent1"/>
+    </dgm:linClrLst>
+    <dgm:effectClrLst/>
+    <dgm:txLinClrLst/>
+    <dgm:txFillClrLst meth="repeat">
+      <a:schemeClr val="dk1"/>
+    </dgm:txFillClrLst>
+    <dgm:txEffectClrLst/>
+  </dgm:styleLbl>
+  <dgm:styleLbl name="trAlignAcc1">
+    <dgm:fillClrLst meth="repeat">
+      <a:schemeClr val="lt1">
+        <a:alpha val="40000"/>
+      </a:schemeClr>
+    </dgm:fillClrLst>
+    <dgm:linClrLst meth="repeat">
+      <a:schemeClr val="accent1"/>
+    </dgm:linClrLst>
+    <dgm:effectClrLst/>
+    <dgm:txLinClrLst/>
+    <dgm:txFillClrLst meth="repeat">
+      <a:schemeClr val="dk1"/>
+    </dgm:txFillClrLst>
+    <dgm:txEffectClrLst/>
+  </dgm:styleLbl>
+  <dgm:styleLbl name="bgAcc1">
+    <dgm:fillClrLst meth="repeat">
+      <a:schemeClr val="lt1">
+        <a:alpha val="90000"/>
+      </a:schemeClr>
+    </dgm:fillClrLst>
+    <dgm:linClrLst meth="repeat">
+      <a:schemeClr val="accent1"/>
+    </dgm:linClrLst>
+    <dgm:effectClrLst/>
+    <dgm:txLinClrLst/>
+    <dgm:txFillClrLst meth="repeat">
+      <a:schemeClr val="dk1"/>
+    </dgm:txFillClrLst>
+    <dgm:txEffectClrLst/>
+  </dgm:styleLbl>
+  <dgm:styleLbl name="solidFgAcc1">
+    <dgm:fillClrLst meth="repeat">
+      <a:schemeClr val="lt1"/>
+    </dgm:fillClrLst>
+    <dgm:linClrLst meth="repeat">
+      <a:schemeClr val="accent1"/>
+    </dgm:linClrLst>
+    <dgm:effectClrLst/>
+    <dgm:txLinClrLst/>
+    <dgm:txFillClrLst meth="repeat">
+      <a:schemeClr val="dk1"/>
+    </dgm:txFillClrLst>
+    <dgm:txEffectClrLst/>
+  </dgm:styleLbl>
+  <dgm:styleLbl name="solidAlignAcc1">
+    <dgm:fillClrLst meth="repeat">
+      <a:schemeClr val="lt1"/>
+    </dgm:fillClrLst>
+    <dgm:linClrLst meth="repeat">
+      <a:schemeClr val="accent1"/>
+    </dgm:linClrLst>
+    <dgm:effectClrLst/>
+    <dgm:txLinClrLst/>
+    <dgm:txFillClrLst meth="repeat">
+      <a:schemeClr val="dk1"/>
+    </dgm:txFillClrLst>
+    <dgm:txEffectClrLst/>
+  </dgm:styleLbl>
+  <dgm:styleLbl name="solidBgAcc1">
+    <dgm:fillClrLst meth="repeat">
+      <a:schemeClr val="lt1"/>
+    </dgm:fillClrLst>
+    <dgm:linClrLst meth="repeat">
+      <a:schemeClr val="accent1"/>
+    </dgm:linClrLst>
+    <dgm:effectClrLst/>
+    <dgm:txLinClrLst/>
+    <dgm:txFillClrLst meth="repeat">
+      <a:schemeClr val="dk1"/>
+    </dgm:txFillClrLst>
+    <dgm:txEffectClrLst/>
+  </dgm:styleLbl>
+  <dgm:styleLbl name="fgAccFollowNode1">
+    <dgm:fillClrLst meth="repeat">
+      <a:schemeClr val="accent1">
+        <a:alpha val="90000"/>
+        <a:tint val="40000"/>
+      </a:schemeClr>
+    </dgm:fillClrLst>
+    <dgm:linClrLst meth="repeat">
+      <a:schemeClr val="accent1">
+        <a:alpha val="90000"/>
+        <a:tint val="40000"/>
+      </a:schemeClr>
+    </dgm:linClrLst>
+    <dgm:effectClrLst/>
+    <dgm:txLinClrLst/>
+    <dgm:txFillClrLst meth="repeat">
+      <a:schemeClr val="dk1"/>
+    </dgm:txFillClrLst>
+    <dgm:txEffectClrLst/>
+  </dgm:styleLbl>
+  <dgm:styleLbl name="alignAccFollowNode1">
+    <dgm:fillClrLst meth="repeat">
+      <a:schemeClr val="accent1">
+        <a:alpha val="90000"/>
+        <a:tint val="40000"/>
+      </a:schemeClr>
+    </dgm:fillClrLst>
+    <dgm:linClrLst meth="repeat">
+      <a:schemeClr val="accent1">
+        <a:alpha val="90000"/>
+        <a:tint val="40000"/>
+      </a:schemeClr>
+    </dgm:linClrLst>
+    <dgm:effectClrLst/>
+    <dgm:txLinClrLst/>
+    <dgm:txFillClrLst meth="repeat">
+      <a:schemeClr val="dk1"/>
+    </dgm:txFillClrLst>
+    <dgm:txEffectClrLst/>
+  </dgm:styleLbl>
+  <dgm:styleLbl name="bgAccFollowNode1">
+    <dgm:fillClrLst meth="repeat">
+      <a:schemeClr val="accent1">
+        <a:alpha val="90000"/>
+        <a:tint val="40000"/>
+      </a:schemeClr>
+    </dgm:fillClrLst>
+    <dgm:linClrLst meth="repeat">
+      <a:schemeClr val="accent1">
+        <a:alpha val="90000"/>
+        <a:tint val="40000"/>
+      </a:schemeClr>
+    </dgm:linClrLst>
+    <dgm:effectClrLst/>
+    <dgm:txLinClrLst/>
+    <dgm:txFillClrLst meth="repeat">
+      <a:schemeClr val="dk1"/>
+    </dgm:txFillClrLst>
+    <dgm:txEffectClrLst/>
+  </dgm:styleLbl>
+  <dgm:styleLbl name="fgAcc0">
+    <dgm:fillClrLst meth="repeat">
+      <a:schemeClr val="lt1">
+        <a:alpha val="90000"/>
+      </a:schemeClr>
+    </dgm:fillClrLst>
+    <dgm:linClrLst meth="repeat">
+      <a:schemeClr val="accent1"/>
+    </dgm:linClrLst>
+    <dgm:effectClrLst/>
+    <dgm:txLinClrLst/>
+    <dgm:txFillClrLst meth="repeat">
+      <a:schemeClr val="dk1"/>
+    </dgm:txFillClrLst>
+    <dgm:txEffectClrLst/>
+  </dgm:styleLbl>
+  <dgm:styleLbl name="fgAcc2">
+    <dgm:fillClrLst meth="repeat">
+      <a:schemeClr val="lt1">
+        <a:alpha val="90000"/>
+      </a:schemeClr>
+    </dgm:fillClrLst>
+    <dgm:linClrLst meth="repeat">
+      <a:schemeClr val="accent1"/>
+    </dgm:linClrLst>
+    <dgm:effectClrLst/>
+    <dgm:txLinClrLst/>
+    <dgm:txFillClrLst meth="repeat">
+      <a:schemeClr val="dk1"/>
+    </dgm:txFillClrLst>
+    <dgm:txEffectClrLst/>
+  </dgm:styleLbl>
+  <dgm:styleLbl name="fgAcc3">
+    <dgm:fillClrLst meth="repeat">
+      <a:schemeClr val="lt1">
+        <a:alpha val="90000"/>
+      </a:schemeClr>
+    </dgm:fillClrLst>
+    <dgm:linClrLst meth="repeat">
+      <a:schemeClr val="accent1"/>
+    </dgm:linClrLst>
+    <dgm:effectClrLst/>
+    <dgm:txLinClrLst/>
+    <dgm:txFillClrLst meth="repeat">
+      <a:schemeClr val="dk1"/>
+    </dgm:txFillClrLst>
+    <dgm:txEffectClrLst/>
+  </dgm:styleLbl>
+  <dgm:styleLbl name="fgAcc4">
+    <dgm:fillClrLst meth="repeat">
+      <a:schemeClr val="lt1">
+        <a:alpha val="90000"/>
+      </a:schemeClr>
+    </dgm:fillClrLst>
+    <dgm:linClrLst meth="repeat">
+      <a:schemeClr val="accent1"/>
+    </dgm:linClrLst>
+    <dgm:effectClrLst/>
+    <dgm:txLinClrLst/>
+    <dgm:txFillClrLst meth="repeat">
+      <a:schemeClr val="dk1"/>
+    </dgm:txFillClrLst>
+    <dgm:txEffectClrLst/>
+  </dgm:styleLbl>
+  <dgm:styleLbl name="bgShp">
+    <dgm:fillClrLst meth="repeat">
+      <a:schemeClr val="accent1">
+        <a:tint val="40000"/>
+      </a:schemeClr>
+    </dgm:fillClrLst>
+    <dgm:linClrLst meth="repeat">
+      <a:schemeClr val="accent1"/>
+    </dgm:linClrLst>
+    <dgm:effectClrLst/>
+    <dgm:txLinClrLst/>
+    <dgm:txFillClrLst meth="repeat">
+      <a:schemeClr val="dk1"/>
+    </dgm:txFillClrLst>
+    <dgm:txEffectClrLst/>
+  </dgm:styleLbl>
+  <dgm:styleLbl name="dkBgShp">
+    <dgm:fillClrLst meth="repeat">
+      <a:schemeClr val="accent1">
+        <a:shade val="80000"/>
+      </a:schemeClr>
+    </dgm:fillClrLst>
+    <dgm:linClrLst meth="repeat">
+      <a:schemeClr val="accent1"/>
+    </dgm:linClrLst>
+    <dgm:effectClrLst/>
+    <dgm:txLinClrLst/>
+    <dgm:txFillClrLst meth="repeat">
+      <a:schemeClr val="lt1"/>
+    </dgm:txFillClrLst>
+    <dgm:txEffectClrLst/>
+  </dgm:styleLbl>
+  <dgm:styleLbl name="trBgShp">
+    <dgm:fillClrLst meth="repeat">
+      <a:schemeClr val="accent1">
+        <a:tint val="50000"/>
+        <a:alpha val="40000"/>
+      </a:schemeClr>
+    </dgm:fillClrLst>
+    <dgm:linClrLst meth="repeat">
+      <a:schemeClr val="accent1"/>
+    </dgm:linClrLst>
+    <dgm:effectClrLst/>
+    <dgm:txLinClrLst/>
+    <dgm:txFillClrLst meth="repeat">
+      <a:schemeClr val="lt1"/>
+    </dgm:txFillClrLst>
+    <dgm:txEffectClrLst/>
+  </dgm:styleLbl>
+  <dgm:styleLbl name="fgShp">
+    <dgm:fillClrLst meth="repeat">
+      <a:schemeClr val="accent1">
+        <a:tint val="60000"/>
+      </a:schemeClr>
+    </dgm:fillClrLst>
+    <dgm:linClrLst meth="repeat">
+      <a:schemeClr val="lt1"/>
+    </dgm:linClrLst>
+    <dgm:effectClrLst/>
+    <dgm:txLinClrLst/>
+    <dgm:txFillClrLst meth="repeat">
+      <a:schemeClr val="dk1"/>
+    </dgm:txFillClrLst>
+    <dgm:txEffectClrLst/>
+  </dgm:styleLbl>
+  <dgm:styleLbl name="revTx">
+    <dgm:fillClrLst meth="repeat">
+      <a:schemeClr val="lt1">
+        <a:alpha val="0"/>
+      </a:schemeClr>
+    </dgm:fillClrLst>
+    <dgm:linClrLst meth="repeat">
+      <a:schemeClr val="dk1">
+        <a:alpha val="0"/>
+      </a:schemeClr>
+    </dgm:linClrLst>
+    <dgm:effectClrLst/>
+    <dgm:txLinClrLst/>
+    <dgm:txFillClrLst meth="repeat">
+      <a:schemeClr val="tx1"/>
+    </dgm:txFillClrLst>
+    <dgm:txEffectClrLst/>
+  </dgm:styleLbl>
+</dgm:colorsDef>
+</file>
+
+<file path=word/diagrams/colors2.xml><?xml version="1.0" encoding="utf-8"?>
+<dgm:colorsDef xmlns:dgm="http://schemas.openxmlformats.org/drawingml/2006/diagram" xmlns:a="http://schemas.openxmlformats.org/drawingml/2006/main" uniqueId="urn:microsoft.com/office/officeart/2005/8/colors/accent1_2">
+  <dgm:title val=""/>
+  <dgm:desc val=""/>
+  <dgm:catLst>
+    <dgm:cat type="accent1" pri="11200"/>
+  </dgm:catLst>
+  <dgm:styleLbl name="node0">
+    <dgm:fillClrLst meth="repeat">
+      <a:schemeClr val="accent1"/>
+    </dgm:fillClrLst>
+    <dgm:linClrLst meth="repeat">
+      <a:schemeClr val="lt1"/>
+    </dgm:linClrLst>
+    <dgm:effectClrLst/>
+    <dgm:txLinClrLst/>
+    <dgm:txFillClrLst/>
+    <dgm:txEffectClrLst/>
+  </dgm:styleLbl>
+  <dgm:styleLbl name="alignNode1">
+    <dgm:fillClrLst meth="repeat">
+      <a:schemeClr val="accent1"/>
+    </dgm:fillClrLst>
+    <dgm:linClrLst meth="repeat">
+      <a:schemeClr val="accent1"/>
+    </dgm:linClrLst>
+    <dgm:effectClrLst/>
+    <dgm:txLinClrLst/>
+    <dgm:txFillClrLst/>
+    <dgm:txEffectClrLst/>
+  </dgm:styleLbl>
+  <dgm:styleLbl name="node1">
+    <dgm:fillClrLst meth="repeat">
+      <a:schemeClr val="accent1"/>
+    </dgm:fillClrLst>
+    <dgm:linClrLst meth="repeat">
+      <a:schemeClr val="lt1"/>
+    </dgm:linClrLst>
+    <dgm:effectClrLst/>
+    <dgm:txLinClrLst/>
+    <dgm:txFillClrLst/>
+    <dgm:txEffectClrLst/>
+  </dgm:styleLbl>
+  <dgm:styleLbl name="lnNode1">
+    <dgm:fillClrLst meth="repeat">
+      <a:schemeClr val="accent1"/>
+    </dgm:fillClrLst>
+    <dgm:linClrLst meth="repeat">
+      <a:schemeClr val="lt1"/>
+    </dgm:linClrLst>
+    <dgm:effectClrLst/>
+    <dgm:txLinClrLst/>
+    <dgm:txFillClrLst/>
+    <dgm:txEffectClrLst/>
+  </dgm:styleLbl>
+  <dgm:styleLbl name="vennNode1">
+    <dgm:fillClrLst meth="repeat">
+      <a:schemeClr val="accent1">
+        <a:alpha val="50000"/>
+      </a:schemeClr>
+    </dgm:fillClrLst>
+    <dgm:linClrLst meth="repeat">
+      <a:schemeClr val="lt1"/>
+    </dgm:linClrLst>
+    <dgm:effectClrLst/>
+    <dgm:txLinClrLst/>
+    <dgm:txFillClrLst/>
+    <dgm:txEffectClrLst/>
+  </dgm:styleLbl>
+  <dgm:styleLbl name="node2">
+    <dgm:fillClrLst meth="repeat">
+      <a:schemeClr val="accent1"/>
+    </dgm:fillClrLst>
+    <dgm:linClrLst meth="repeat">
+      <a:schemeClr val="lt1"/>
+    </dgm:linClrLst>
+    <dgm:effectClrLst/>
+    <dgm:txLinClrLst/>
+    <dgm:txFillClrLst/>
+    <dgm:txEffectClrLst/>
+  </dgm:styleLbl>
+  <dgm:styleLbl name="node3">
+    <dgm:fillClrLst meth="repeat">
+      <a:schemeClr val="accent1"/>
+    </dgm:fillClrLst>
+    <dgm:linClrLst meth="repeat">
+      <a:schemeClr val="lt1"/>
+    </dgm:linClrLst>
+    <dgm:effectClrLst/>
+    <dgm:txLinClrLst/>
+    <dgm:txFillClrLst/>
+    <dgm:txEffectClrLst/>
+  </dgm:styleLbl>
+  <dgm:styleLbl name="node4">
+    <dgm:fillClrLst meth="repeat">
+      <a:schemeClr val="accent1"/>
+    </dgm:fillClrLst>
+    <dgm:linClrLst meth="repeat">
+      <a:schemeClr val="lt1"/>
+    </dgm:linClrLst>
+    <dgm:effectClrLst/>
+    <dgm:txLinClrLst/>
+    <dgm:txFillClrLst/>
+    <dgm:txEffectClrLst/>
+  </dgm:styleLbl>
+  <dgm:styleLbl name="fgImgPlace1">
+    <dgm:fillClrLst meth="repeat">
+      <a:schemeClr val="accent1">
+        <a:tint val="50000"/>
+      </a:schemeClr>
+    </dgm:fillClrLst>
+    <dgm:linClrLst meth="repeat">
+      <a:schemeClr val="lt1"/>
+    </dgm:linClrLst>
+    <dgm:effectClrLst/>
+    <dgm:txLinClrLst/>
+    <dgm:txFillClrLst meth="repeat">
+      <a:schemeClr val="lt1"/>
+    </dgm:txFillClrLst>
+    <dgm:txEffectClrLst/>
+  </dgm:styleLbl>
+  <dgm:styleLbl name="alignImgPlace1">
+    <dgm:fillClrLst meth="repeat">
+      <a:schemeClr val="accent1">
+        <a:tint val="50000"/>
+      </a:schemeClr>
+    </dgm:fillClrLst>
+    <dgm:linClrLst meth="repeat">
+      <a:schemeClr val="lt1"/>
+    </dgm:linClrLst>
+    <dgm:effectClrLst/>
+    <dgm:txLinClrLst/>
+    <dgm:txFillClrLst meth="repeat">
+      <a:schemeClr val="lt1"/>
+    </dgm:txFillClrLst>
+    <dgm:txEffectClrLst/>
+  </dgm:styleLbl>
+  <dgm:styleLbl name="bgImgPlace1">
+    <dgm:fillClrLst meth="repeat">
+      <a:schemeClr val="accent1">
+        <a:tint val="50000"/>
+      </a:schemeClr>
+    </dgm:fillClrLst>
+    <dgm:linClrLst meth="repeat">
+      <a:schemeClr val="lt1"/>
+    </dgm:linClrLst>
+    <dgm:effectClrLst/>
+    <dgm:txLinClrLst/>
+    <dgm:txFillClrLst meth="repeat">
+      <a:schemeClr val="lt1"/>
+    </dgm:txFillClrLst>
+    <dgm:txEffectClrLst/>
+  </dgm:styleLbl>
+  <dgm:styleLbl name="sibTrans2D1">
+    <dgm:fillClrLst meth="repeat">
+      <a:schemeClr val="accent1">
+        <a:tint val="60000"/>
+      </a:schemeClr>
+    </dgm:fillClrLst>
+    <dgm:linClrLst meth="repeat">
+      <a:schemeClr val="accent1">
+        <a:tint val="60000"/>
+      </a:schemeClr>
+    </dgm:linClrLst>
+    <dgm:effectClrLst/>
+    <dgm:txLinClrLst/>
+    <dgm:txFillClrLst/>
+    <dgm:txEffectClrLst/>
+  </dgm:styleLbl>
+  <dgm:styleLbl name="fgSibTrans2D1">
+    <dgm:fillClrLst meth="repeat">
+      <a:schemeClr val="accent1">
+        <a:tint val="60000"/>
+      </a:schemeClr>
+    </dgm:fillClrLst>
+    <dgm:linClrLst meth="repeat">
+      <a:schemeClr val="accent1">
+        <a:tint val="60000"/>
+      </a:schemeClr>
+    </dgm:linClrLst>
+    <dgm:effectClrLst/>
+    <dgm:txLinClrLst/>
+    <dgm:txFillClrLst/>
+    <dgm:txEffectClrLst/>
+  </dgm:styleLbl>
+  <dgm:styleLbl name="bgSibTrans2D1">
+    <dgm:fillClrLst meth="repeat">
+      <a:schemeClr val="accent1">
+        <a:tint val="60000"/>
+      </a:schemeClr>
+    </dgm:fillClrLst>
+    <dgm:linClrLst meth="repeat">
+      <a:schemeClr val="accent1">
+        <a:tint val="60000"/>
+      </a:schemeClr>
+    </dgm:linClrLst>
+    <dgm:effectClrLst/>
+    <dgm:txLinClrLst/>
+    <dgm:txFillClrLst/>
+    <dgm:txEffectClrLst/>
+  </dgm:styleLbl>
+  <dgm:styleLbl name="sibTrans1D1">
+    <dgm:fillClrLst meth="repeat">
+      <a:schemeClr val="accent1"/>
+    </dgm:fillClrLst>
+    <dgm:linClrLst meth="repeat">
+      <a:schemeClr val="accent1"/>
+    </dgm:linClrLst>
+    <dgm:effectClrLst/>
+    <dgm:txLinClrLst/>
+    <dgm:txFillClrLst meth="repeat">
+      <a:schemeClr val="tx1"/>
+    </dgm:txFillClrLst>
+    <dgm:txEffectClrLst/>
+  </dgm:styleLbl>
+  <dgm:styleLbl name="callout">
+    <dgm:fillClrLst meth="repeat">
+      <a:schemeClr val="accent1"/>
+    </dgm:fillClrLst>
+    <dgm:linClrLst meth="repeat">
+      <a:schemeClr val="accent1">
+        <a:tint val="50000"/>
+      </a:schemeClr>
+    </dgm:linClrLst>
+    <dgm:effectClrLst/>
+    <dgm:txLinClrLst/>
+    <dgm:txFillClrLst meth="repeat">
+      <a:schemeClr val="tx1"/>
+    </dgm:txFillClrLst>
+    <dgm:txEffectClrLst/>
+  </dgm:styleLbl>
+  <dgm:styleLbl name="asst0">
+    <dgm:fillClrLst meth="repeat">
+      <a:schemeClr val="accent1"/>
+    </dgm:fillClrLst>
+    <dgm:linClrLst meth="repeat">
+      <a:schemeClr val="lt1"/>
+    </dgm:linClrLst>
+    <dgm:effectClrLst/>
+    <dgm:txLinClrLst/>
+    <dgm:txFillClrLst/>
+    <dgm:txEffectClrLst/>
+  </dgm:styleLbl>
+  <dgm:styleLbl name="asst1">
+    <dgm:fillClrLst meth="repeat">
+      <a:schemeClr val="accent1"/>
+    </dgm:fillClrLst>
+    <dgm:linClrLst meth="repeat">
+      <a:schemeClr val="lt1"/>
+    </dgm:linClrLst>
+    <dgm:effectClrLst/>
+    <dgm:txLinClrLst/>
+    <dgm:txFillClrLst/>
+    <dgm:txEffectClrLst/>
+  </dgm:styleLbl>
+  <dgm:styleLbl name="asst2">
+    <dgm:fillClrLst meth="repeat">
+      <a:schemeClr val="accent1"/>
+    </dgm:fillClrLst>
+    <dgm:linClrLst meth="repeat">
+      <a:schemeClr val="lt1"/>
+    </dgm:linClrLst>
+    <dgm:effectClrLst/>
+    <dgm:txLinClrLst/>
+    <dgm:txFillClrLst/>
+    <dgm:txEffectClrLst/>
+  </dgm:styleLbl>
+  <dgm:styleLbl name="asst3">
+    <dgm:fillClrLst meth="repeat">
+      <a:schemeClr val="accent1"/>
+    </dgm:fillClrLst>
+    <dgm:linClrLst meth="repeat">
+      <a:schemeClr val="lt1"/>
+    </dgm:linClrLst>
+    <dgm:effectClrLst/>
+    <dgm:txLinClrLst/>
+    <dgm:txFillClrLst/>
+    <dgm:txEffectClrLst/>
+  </dgm:styleLbl>
+  <dgm:styleLbl name="asst4">
+    <dgm:fillClrLst meth="repeat">
+      <a:schemeClr val="accent1"/>
+    </dgm:fillClrLst>
+    <dgm:linClrLst meth="repeat">
+      <a:schemeClr val="lt1"/>
+    </dgm:linClrLst>
+    <dgm:effectClrLst/>
+    <dgm:txLinClrLst/>
+    <dgm:txFillClrLst/>
+    <dgm:txEffectClrLst/>
+  </dgm:styleLbl>
+  <dgm:styleLbl name="parChTrans2D1">
+    <dgm:fillClrLst meth="repeat">
+      <a:schemeClr val="accent1">
+        <a:tint val="60000"/>
+      </a:schemeClr>
+    </dgm:fillClrLst>
+    <dgm:linClrLst meth="repeat">
+      <a:schemeClr val="accent1">
+        <a:tint val="60000"/>
+      </a:schemeClr>
+    </dgm:linClrLst>
+    <dgm:effectClrLst/>
+    <dgm:txLinClrLst/>
+    <dgm:txFillClrLst meth="repeat">
+      <a:schemeClr val="lt1"/>
+    </dgm:txFillClrLst>
+    <dgm:txEffectClrLst/>
+  </dgm:styleLbl>
+  <dgm:styleLbl name="parChTrans2D2">
+    <dgm:fillClrLst meth="repeat">
+      <a:schemeClr val="accent1"/>
+    </dgm:fillClrLst>
+    <dgm:linClrLst meth="repeat">
+      <a:schemeClr val="accent1"/>
+    </dgm:linClrLst>
+    <dgm:effectClrLst/>
+    <dgm:txLinClrLst/>
+    <dgm:txFillClrLst meth="repeat">
+      <a:schemeClr val="lt1"/>
+    </dgm:txFillClrLst>
+    <dgm:txEffectClrLst/>
+  </dgm:styleLbl>
+  <dgm:styleLbl name="parChTrans2D3">
+    <dgm:fillClrLst meth="repeat">
+      <a:schemeClr val="accent1"/>
+    </dgm:fillClrLst>
+    <dgm:linClrLst meth="repeat">
+      <a:schemeClr val="accent1"/>
+    </dgm:linClrLst>
+    <dgm:effectClrLst/>
+    <dgm:txLinClrLst/>
+    <dgm:txFillClrLst meth="repeat">
+      <a:schemeClr val="lt1"/>
+    </dgm:txFillClrLst>
+    <dgm:txEffectClrLst/>
+  </dgm:styleLbl>
+  <dgm:styleLbl name="parChTrans2D4">
+    <dgm:fillClrLst meth="repeat">
+      <a:schemeClr val="accent1"/>
+    </dgm:fillClrLst>
+    <dgm:linClrLst meth="repeat">
+      <a:schemeClr val="accent1"/>
+    </dgm:linClrLst>
+    <dgm:effectClrLst/>
+    <dgm:txLinClrLst/>
+    <dgm:txFillClrLst meth="repeat">
+      <a:schemeClr val="lt1"/>
+    </dgm:txFillClrLst>
+    <dgm:txEffectClrLst/>
+  </dgm:styleLbl>
+  <dgm:styleLbl name="parChTrans1D1">
+    <dgm:fillClrLst meth="repeat">
+      <a:schemeClr val="accent1"/>
+    </dgm:fillClrLst>
+    <dgm:linClrLst meth="repeat">
+      <a:schemeClr val="accent1">
+        <a:shade val="60000"/>
+      </a:schemeClr>
+    </dgm:linClrLst>
+    <dgm:effectClrLst/>
+    <dgm:txLinClrLst/>
+    <dgm:txFillClrLst meth="repeat">
+      <a:schemeClr val="tx1"/>
+    </dgm:txFillClrLst>
+    <dgm:txEffectClrLst/>
+  </dgm:styleLbl>
+  <dgm:styleLbl name="parChTrans1D2">
+    <dgm:fillClrLst meth="repeat">
+      <a:schemeClr val="accent1"/>
+    </dgm:fillClrLst>
+    <dgm:linClrLst meth="repeat">
+      <a:schemeClr val="accent1">
+        <a:shade val="60000"/>
+      </a:schemeClr>
+    </dgm:linClrLst>
+    <dgm:effectClrLst/>
+    <dgm:txLinClrLst/>
+    <dgm:txFillClrLst meth="repeat">
+      <a:schemeClr val="tx1"/>
+    </dgm:txFillClrLst>
+    <dgm:txEffectClrLst/>
+  </dgm:styleLbl>
+  <dgm:styleLbl name="parChTrans1D3">
+    <dgm:fillClrLst meth="repeat">
+      <a:schemeClr val="accent1"/>
+    </dgm:fillClrLst>
+    <dgm:linClrLst meth="repeat">
+      <a:schemeClr val="accent1">
+        <a:shade val="80000"/>
+      </a:schemeClr>
+    </dgm:linClrLst>
+    <dgm:effectClrLst/>
+    <dgm:txLinClrLst/>
+    <dgm:txFillClrLst meth="repeat">
+      <a:schemeClr val="tx1"/>
+    </dgm:txFillClrLst>
+    <dgm:txEffectClrLst/>
+  </dgm:styleLbl>
+  <dgm:styleLbl name="parChTrans1D4">
+    <dgm:fillClrLst meth="repeat">
+      <a:schemeClr val="accent1"/>
+    </dgm:fillClrLst>
+    <dgm:linClrLst meth="repeat">
+      <a:schemeClr val="accent1">
+        <a:shade val="80000"/>
+      </a:schemeClr>
+    </dgm:linClrLst>
+    <dgm:effectClrLst/>
+    <dgm:txLinClrLst/>
+    <dgm:txFillClrLst meth="repeat">
+      <a:schemeClr val="tx1"/>
+    </dgm:txFillClrLst>
+    <dgm:txEffectClrLst/>
+  </dgm:styleLbl>
+  <dgm:styleLbl name="fgAcc1">
+    <dgm:fillClrLst meth="repeat">
+      <a:schemeClr val="lt1">
+        <a:alpha val="90000"/>
+      </a:schemeClr>
+    </dgm:fillClrLst>
+    <dgm:linClrLst meth="repeat">
+      <a:schemeClr val="accent1"/>
+    </dgm:linClrLst>
+    <dgm:effectClrLst/>
+    <dgm:txLinClrLst/>
+    <dgm:txFillClrLst meth="repeat">
+      <a:schemeClr val="dk1"/>
+    </dgm:txFillClrLst>
+    <dgm:txEffectClrLst/>
+  </dgm:styleLbl>
+  <dgm:styleLbl name="conFgAcc1">
+    <dgm:fillClrLst meth="repeat">
+      <a:schemeClr val="lt1">
+        <a:alpha val="90000"/>
+      </a:schemeClr>
+    </dgm:fillClrLst>
+    <dgm:linClrLst meth="repeat">
+      <a:schemeClr val="accent1"/>
+    </dgm:linClrLst>
+    <dgm:effectClrLst/>
+    <dgm:txLinClrLst/>
+    <dgm:txFillClrLst meth="repeat">
+      <a:schemeClr val="dk1"/>
+    </dgm:txFillClrLst>
+    <dgm:txEffectClrLst/>
+  </dgm:styleLbl>
+  <dgm:styleLbl name="alignAcc1">
+    <dgm:fillClrLst meth="repeat">
+      <a:schemeClr val="lt1">
+        <a:alpha val="90000"/>
+      </a:schemeClr>
+    </dgm:fillClrLst>
+    <dgm:linClrLst meth="repeat">
+      <a:schemeClr val="accent1"/>
+    </dgm:linClrLst>
+    <dgm:effectClrLst/>
+    <dgm:txLinClrLst/>
+    <dgm:txFillClrLst meth="repeat">
+      <a:schemeClr val="dk1"/>
+    </dgm:txFillClrLst>
+    <dgm:txEffectClrLst/>
+  </dgm:styleLbl>
+  <dgm:styleLbl name="trAlignAcc1">
+    <dgm:fillClrLst meth="repeat">
+      <a:schemeClr val="lt1">
+        <a:alpha val="40000"/>
+      </a:schemeClr>
+    </dgm:fillClrLst>
+    <dgm:linClrLst meth="repeat">
+      <a:schemeClr val="accent1"/>
+    </dgm:linClrLst>
+    <dgm:effectClrLst/>
+    <dgm:txLinClrLst/>
+    <dgm:txFillClrLst meth="repeat">
+      <a:schemeClr val="dk1"/>
+    </dgm:txFillClrLst>
+    <dgm:txEffectClrLst/>
+  </dgm:styleLbl>
+  <dgm:styleLbl name="bgAcc1">
+    <dgm:fillClrLst meth="repeat">
+      <a:schemeClr val="lt1">
+        <a:alpha val="90000"/>
+      </a:schemeClr>
+    </dgm:fillClrLst>
+    <dgm:linClrLst meth="repeat">
+      <a:schemeClr val="accent1"/>
+    </dgm:linClrLst>
+    <dgm:effectClrLst/>
+    <dgm:txLinClrLst/>
+    <dgm:txFillClrLst meth="repeat">
+      <a:schemeClr val="dk1"/>
+    </dgm:txFillClrLst>
+    <dgm:txEffectClrLst/>
+  </dgm:styleLbl>
+  <dgm:styleLbl name="solidFgAcc1">
+    <dgm:fillClrLst meth="repeat">
+      <a:schemeClr val="lt1"/>
+    </dgm:fillClrLst>
+    <dgm:linClrLst meth="repeat">
+      <a:schemeClr val="accent1"/>
+    </dgm:linClrLst>
+    <dgm:effectClrLst/>
+    <dgm:txLinClrLst/>
+    <dgm:txFillClrLst meth="repeat">
+      <a:schemeClr val="dk1"/>
+    </dgm:txFillClrLst>
+    <dgm:txEffectClrLst/>
+  </dgm:styleLbl>
+  <dgm:styleLbl name="solidAlignAcc1">
+    <dgm:fillClrLst meth="repeat">
+      <a:schemeClr val="lt1"/>
+    </dgm:fillClrLst>
+    <dgm:linClrLst meth="repeat">
+      <a:schemeClr val="accent1"/>
+    </dgm:linClrLst>
+    <dgm:effectClrLst/>
+    <dgm:txLinClrLst/>
+    <dgm:txFillClrLst meth="repeat">
+      <a:schemeClr val="dk1"/>
+    </dgm:txFillClrLst>
+    <dgm:txEffectClrLst/>
+  </dgm:styleLbl>
+  <dgm:styleLbl name="solidBgAcc1">
+    <dgm:fillClrLst meth="repeat">
+      <a:schemeClr val="lt1"/>
+    </dgm:fillClrLst>
+    <dgm:linClrLst meth="repeat">
+      <a:schemeClr val="accent1"/>
+    </dgm:linClrLst>
+    <dgm:effectClrLst/>
+    <dgm:txLinClrLst/>
+    <dgm:txFillClrLst meth="repeat">
+      <a:schemeClr val="dk1"/>
+    </dgm:txFillClrLst>
+    <dgm:txEffectClrLst/>
+  </dgm:styleLbl>
+  <dgm:styleLbl name="fgAccFollowNode1">
+    <dgm:fillClrLst meth="repeat">
+      <a:schemeClr val="accent1">
+        <a:alpha val="90000"/>
+        <a:tint val="40000"/>
+      </a:schemeClr>
+    </dgm:fillClrLst>
+    <dgm:linClrLst meth="repeat">
+      <a:schemeClr val="accent1">
+        <a:alpha val="90000"/>
+        <a:tint val="40000"/>
+      </a:schemeClr>
+    </dgm:linClrLst>
+    <dgm:effectClrLst/>
+    <dgm:txLinClrLst/>
+    <dgm:txFillClrLst meth="repeat">
+      <a:schemeClr val="dk1"/>
+    </dgm:txFillClrLst>
+    <dgm:txEffectClrLst/>
+  </dgm:styleLbl>
+  <dgm:styleLbl name="alignAccFollowNode1">
+    <dgm:fillClrLst meth="repeat">
+      <a:schemeClr val="accent1">
+        <a:alpha val="90000"/>
+        <a:tint val="40000"/>
+      </a:schemeClr>
+    </dgm:fillClrLst>
+    <dgm:linClrLst meth="repeat">
+      <a:schemeClr val="accent1">
+        <a:alpha val="90000"/>
+        <a:tint val="40000"/>
+      </a:schemeClr>
+    </dgm:linClrLst>
+    <dgm:effectClrLst/>
+    <dgm:txLinClrLst/>
+    <dgm:txFillClrLst meth="repeat">
+      <a:schemeClr val="dk1"/>
+    </dgm:txFillClrLst>
+    <dgm:txEffectClrLst/>
+  </dgm:styleLbl>
+  <dgm:styleLbl name="bgAccFollowNode1">
+    <dgm:fillClrLst meth="repeat">
+      <a:schemeClr val="accent1">
+        <a:alpha val="90000"/>
+        <a:tint val="40000"/>
+      </a:schemeClr>
+    </dgm:fillClrLst>
+    <dgm:linClrLst meth="repeat">
+      <a:schemeClr val="accent1">
+        <a:alpha val="90000"/>
+        <a:tint val="40000"/>
+      </a:schemeClr>
+    </dgm:linClrLst>
+    <dgm:effectClrLst/>
+    <dgm:txLinClrLst/>
+    <dgm:txFillClrLst meth="repeat">
+      <a:schemeClr val="dk1"/>
+    </dgm:txFillClrLst>
+    <dgm:txEffectClrLst/>
+  </dgm:styleLbl>
+  <dgm:styleLbl name="fgAcc0">
+    <dgm:fillClrLst meth="repeat">
+      <a:schemeClr val="lt1">
+        <a:alpha val="90000"/>
+      </a:schemeClr>
+    </dgm:fillClrLst>
+    <dgm:linClrLst meth="repeat">
+      <a:schemeClr val="accent1"/>
+    </dgm:linClrLst>
+    <dgm:effectClrLst/>
+    <dgm:txLinClrLst/>
+    <dgm:txFillClrLst meth="repeat">
+      <a:schemeClr val="dk1"/>
+    </dgm:txFillClrLst>
+    <dgm:txEffectClrLst/>
+  </dgm:styleLbl>
+  <dgm:styleLbl name="fgAcc2">
+    <dgm:fillClrLst meth="repeat">
+      <a:schemeClr val="lt1">
+        <a:alpha val="90000"/>
+      </a:schemeClr>
+    </dgm:fillClrLst>
+    <dgm:linClrLst meth="repeat">
+      <a:schemeClr val="accent1"/>
+    </dgm:linClrLst>
+    <dgm:effectClrLst/>
+    <dgm:txLinClrLst/>
+    <dgm:txFillClrLst meth="repeat">
+      <a:schemeClr val="dk1"/>
+    </dgm:txFillClrLst>
+    <dgm:txEffectClrLst/>
+  </dgm:styleLbl>
+  <dgm:styleLbl name="fgAcc3">
+    <dgm:fillClrLst meth="repeat">
+      <a:schemeClr val="lt1">
+        <a:alpha val="90000"/>
+      </a:schemeClr>
+    </dgm:fillClrLst>
+    <dgm:linClrLst meth="repeat">
+      <a:schemeClr val="accent1"/>
+    </dgm:linClrLst>
+    <dgm:effectClrLst/>
+    <dgm:txLinClrLst/>
+    <dgm:txFillClrLst meth="repeat">
+      <a:schemeClr val="dk1"/>
+    </dgm:txFillClrLst>
+    <dgm:txEffectClrLst/>
+  </dgm:styleLbl>
+  <dgm:styleLbl name="fgAcc4">
+    <dgm:fillClrLst meth="repeat">
+      <a:schemeClr val="lt1">
+        <a:alpha val="90000"/>
+      </a:schemeClr>
+    </dgm:fillClrLst>
+    <dgm:linClrLst meth="repeat">
+      <a:schemeClr val="accent1"/>
+    </dgm:linClrLst>
+    <dgm:effectClrLst/>
+    <dgm:txLinClrLst/>
+    <dgm:txFillClrLst meth="repeat">
+      <a:schemeClr val="dk1"/>
+    </dgm:txFillClrLst>
+    <dgm:txEffectClrLst/>
+  </dgm:styleLbl>
+  <dgm:styleLbl name="bgShp">
+    <dgm:fillClrLst meth="repeat">
+      <a:schemeClr val="accent1">
+        <a:tint val="40000"/>
+      </a:schemeClr>
+    </dgm:fillClrLst>
+    <dgm:linClrLst meth="repeat">
+      <a:schemeClr val="accent1"/>
+    </dgm:linClrLst>
+    <dgm:effectClrLst/>
+    <dgm:txLinClrLst/>
+    <dgm:txFillClrLst meth="repeat">
+      <a:schemeClr val="dk1"/>
+    </dgm:txFillClrLst>
+    <dgm:txEffectClrLst/>
+  </dgm:styleLbl>
+  <dgm:styleLbl name="dkBgShp">
+    <dgm:fillClrLst meth="repeat">
+      <a:schemeClr val="accent1">
+        <a:shade val="80000"/>
+      </a:schemeClr>
+    </dgm:fillClrLst>
+    <dgm:linClrLst meth="repeat">
+      <a:schemeClr val="accent1"/>
+    </dgm:linClrLst>
+    <dgm:effectClrLst/>
+    <dgm:txLinClrLst/>
+    <dgm:txFillClrLst meth="repeat">
+      <a:schemeClr val="lt1"/>
+    </dgm:txFillClrLst>
+    <dgm:txEffectClrLst/>
+  </dgm:styleLbl>
+  <dgm:styleLbl name="trBgShp">
+    <dgm:fillClrLst meth="repeat">
+      <a:schemeClr val="accent1">
+        <a:tint val="50000"/>
+        <a:alpha val="40000"/>
+      </a:schemeClr>
+    </dgm:fillClrLst>
+    <dgm:linClrLst meth="repeat">
+      <a:schemeClr val="accent1"/>
+    </dgm:linClrLst>
+    <dgm:effectClrLst/>
+    <dgm:txLinClrLst/>
+    <dgm:txFillClrLst meth="repeat">
+      <a:schemeClr val="lt1"/>
+    </dgm:txFillClrLst>
+    <dgm:txEffectClrLst/>
+  </dgm:styleLbl>
+  <dgm:styleLbl name="fgShp">
+    <dgm:fillClrLst meth="repeat">
+      <a:schemeClr val="accent1">
+        <a:tint val="60000"/>
+      </a:schemeClr>
+    </dgm:fillClrLst>
+    <dgm:linClrLst meth="repeat">
+      <a:schemeClr val="lt1"/>
+    </dgm:linClrLst>
+    <dgm:effectClrLst/>
+    <dgm:txLinClrLst/>
+    <dgm:txFillClrLst meth="repeat">
+      <a:schemeClr val="dk1"/>
+    </dgm:txFillClrLst>
+    <dgm:txEffectClrLst/>
+  </dgm:styleLbl>
+  <dgm:styleLbl name="revTx">
+    <dgm:fillClrLst meth="repeat">
+      <a:schemeClr val="lt1">
+        <a:alpha val="0"/>
+      </a:schemeClr>
+    </dgm:fillClrLst>
+    <dgm:linClrLst meth="repeat">
+      <a:schemeClr val="dk1">
+        <a:alpha val="0"/>
+      </a:schemeClr>
+    </dgm:linClrLst>
+    <dgm:effectClrLst/>
+    <dgm:txLinClrLst/>
+    <dgm:txFillClrLst meth="repeat">
+      <a:schemeClr val="tx1"/>
+    </dgm:txFillClrLst>
+    <dgm:txEffectClrLst/>
+  </dgm:styleLbl>
+</dgm:colorsDef>
+</file>
+
+<file path=word/diagrams/colors3.xml><?xml version="1.0" encoding="utf-8"?>
 <dgm:colorsDef xmlns:dgm="http://schemas.openxmlformats.org/drawingml/2006/diagram" xmlns:a="http://schemas.openxmlformats.org/drawingml/2006/main" uniqueId="urn:microsoft.com/office/officeart/2005/8/colors/accent1_2">
   <dgm:title val=""/>
   <dgm:desc val=""/>
@@ -5875,6 +10174,13 @@
         </dgm:presLayoutVars>
       </dgm:prSet>
       <dgm:spPr/>
+      <dgm:t>
+        <a:bodyPr/>
+        <a:lstStyle/>
+        <a:p>
+          <a:endParaRPr lang="en-US"/>
+        </a:p>
+      </dgm:t>
     </dgm:pt>
     <dgm:pt modelId="{C50F5546-81F0-49D3-AFFA-1F91044ECDD6}" type="pres">
       <dgm:prSet presAssocID="{041B9986-2672-4D21-A350-B8A24F216171}" presName="hierRoot1" presStyleCnt="0">
@@ -5923,6 +10229,13 @@
     <dgm:pt modelId="{B10B29DD-2867-420B-936B-A1C6E5A536AB}" type="pres">
       <dgm:prSet presAssocID="{041B9986-2672-4D21-A350-B8A24F216171}" presName="rootConnector1" presStyleLbl="node1" presStyleIdx="0" presStyleCnt="5"/>
       <dgm:spPr/>
+      <dgm:t>
+        <a:bodyPr/>
+        <a:lstStyle/>
+        <a:p>
+          <a:endParaRPr lang="en-US"/>
+        </a:p>
+      </dgm:t>
     </dgm:pt>
     <dgm:pt modelId="{5BAB2CA3-922C-4B31-A661-DF9033B49909}" type="pres">
       <dgm:prSet presAssocID="{041B9986-2672-4D21-A350-B8A24F216171}" presName="hierChild2" presStyleCnt="0"/>
@@ -5931,6 +10244,13 @@
     <dgm:pt modelId="{E5F9A62F-CE65-4B00-BD7C-5D24A6BD07DD}" type="pres">
       <dgm:prSet presAssocID="{78EBCEF9-688A-4A49-B73E-EBFD51316ED6}" presName="Name37" presStyleLbl="parChTrans1D2" presStyleIdx="0" presStyleCnt="3"/>
       <dgm:spPr/>
+      <dgm:t>
+        <a:bodyPr/>
+        <a:lstStyle/>
+        <a:p>
+          <a:endParaRPr lang="en-US"/>
+        </a:p>
+      </dgm:t>
     </dgm:pt>
     <dgm:pt modelId="{F92945C1-6A56-4EEE-B9EB-042281E82BDD}" type="pres">
       <dgm:prSet presAssocID="{0F77F908-BE07-4D06-8E04-2D036CC90D2C}" presName="hierRoot2" presStyleCnt="0">
@@ -5968,10 +10288,24 @@
         </dgm:presLayoutVars>
       </dgm:prSet>
       <dgm:spPr/>
+      <dgm:t>
+        <a:bodyPr/>
+        <a:lstStyle/>
+        <a:p>
+          <a:endParaRPr lang="en-US"/>
+        </a:p>
+      </dgm:t>
     </dgm:pt>
     <dgm:pt modelId="{D79C841E-7DA3-4CFE-A05A-7EDDF2E6F034}" type="pres">
       <dgm:prSet presAssocID="{0F77F908-BE07-4D06-8E04-2D036CC90D2C}" presName="rootConnector" presStyleLbl="node2" presStyleIdx="0" presStyleCnt="0"/>
       <dgm:spPr/>
+      <dgm:t>
+        <a:bodyPr/>
+        <a:lstStyle/>
+        <a:p>
+          <a:endParaRPr lang="en-US"/>
+        </a:p>
+      </dgm:t>
     </dgm:pt>
     <dgm:pt modelId="{5EEA716A-A29C-4B08-A1C3-128A46ECE289}" type="pres">
       <dgm:prSet presAssocID="{0F77F908-BE07-4D06-8E04-2D036CC90D2C}" presName="hierChild4" presStyleCnt="0"/>
@@ -5980,6 +10314,13 @@
     <dgm:pt modelId="{8084DBBA-E048-4268-A27D-099DA13FCCCC}" type="pres">
       <dgm:prSet presAssocID="{90C14AB6-D73B-4A79-8708-67B4BBEFE0AE}" presName="Name37" presStyleLbl="parChTrans1D3" presStyleIdx="0" presStyleCnt="2"/>
       <dgm:spPr/>
+      <dgm:t>
+        <a:bodyPr/>
+        <a:lstStyle/>
+        <a:p>
+          <a:endParaRPr lang="en-US"/>
+        </a:p>
+      </dgm:t>
     </dgm:pt>
     <dgm:pt modelId="{F409CBDB-A101-405A-81A9-DA4841D9046C}" type="pres">
       <dgm:prSet presAssocID="{907E2C56-8850-4C71-B531-2B21F75A5860}" presName="hierRoot2" presStyleCnt="0">
@@ -6017,10 +10358,24 @@
         </dgm:presLayoutVars>
       </dgm:prSet>
       <dgm:spPr/>
+      <dgm:t>
+        <a:bodyPr/>
+        <a:lstStyle/>
+        <a:p>
+          <a:endParaRPr lang="en-US"/>
+        </a:p>
+      </dgm:t>
     </dgm:pt>
     <dgm:pt modelId="{777AB320-C9D0-44E3-9ACF-76CA067B2F4B}" type="pres">
       <dgm:prSet presAssocID="{907E2C56-8850-4C71-B531-2B21F75A5860}" presName="rootConnector" presStyleLbl="node3" presStyleIdx="0" presStyleCnt="0"/>
       <dgm:spPr/>
+      <dgm:t>
+        <a:bodyPr/>
+        <a:lstStyle/>
+        <a:p>
+          <a:endParaRPr lang="en-US"/>
+        </a:p>
+      </dgm:t>
     </dgm:pt>
     <dgm:pt modelId="{50109F73-1599-49AA-B909-4CA64A15F0DE}" type="pres">
       <dgm:prSet presAssocID="{907E2C56-8850-4C71-B531-2B21F75A5860}" presName="hierChild4" presStyleCnt="0"/>
@@ -6037,6 +10392,13 @@
     <dgm:pt modelId="{ECD32804-9228-4413-83BE-A3DED7E36F90}" type="pres">
       <dgm:prSet presAssocID="{276E7F74-F854-4E72-9B15-F9EA862D2CFB}" presName="Name37" presStyleLbl="parChTrans1D2" presStyleIdx="1" presStyleCnt="3"/>
       <dgm:spPr/>
+      <dgm:t>
+        <a:bodyPr/>
+        <a:lstStyle/>
+        <a:p>
+          <a:endParaRPr lang="en-US"/>
+        </a:p>
+      </dgm:t>
     </dgm:pt>
     <dgm:pt modelId="{6B8EF73B-5009-4C87-A744-E4154D85794E}" type="pres">
       <dgm:prSet presAssocID="{26B65712-FF47-4163-81AC-1B84254CB723}" presName="hierRoot2" presStyleCnt="0">
@@ -6085,6 +10447,13 @@
     <dgm:pt modelId="{30032F72-E298-4189-9E11-5CC0F0B0B106}" type="pres">
       <dgm:prSet presAssocID="{26B65712-FF47-4163-81AC-1B84254CB723}" presName="rootConnector" presStyleLbl="node2" presStyleIdx="0" presStyleCnt="0"/>
       <dgm:spPr/>
+      <dgm:t>
+        <a:bodyPr/>
+        <a:lstStyle/>
+        <a:p>
+          <a:endParaRPr lang="en-US"/>
+        </a:p>
+      </dgm:t>
     </dgm:pt>
     <dgm:pt modelId="{0DD6F90B-5673-41A7-ACB9-AB418997DE61}" type="pres">
       <dgm:prSet presAssocID="{26B65712-FF47-4163-81AC-1B84254CB723}" presName="hierChild4" presStyleCnt="0"/>
@@ -6097,6 +10466,13 @@
     <dgm:pt modelId="{12EE3C7F-11EE-40FA-AE76-1325BED2A514}" type="pres">
       <dgm:prSet presAssocID="{A9F78A34-6C09-4765-B88F-A57DEA3BB86C}" presName="Name37" presStyleLbl="parChTrans1D2" presStyleIdx="2" presStyleCnt="3"/>
       <dgm:spPr/>
+      <dgm:t>
+        <a:bodyPr/>
+        <a:lstStyle/>
+        <a:p>
+          <a:endParaRPr lang="en-US"/>
+        </a:p>
+      </dgm:t>
     </dgm:pt>
     <dgm:pt modelId="{0F9868D5-2B3E-49E9-B018-E58A2875BE77}" type="pres">
       <dgm:prSet presAssocID="{EB0F515E-301A-46F1-BEFC-5F79A8078DD8}" presName="hierRoot2" presStyleCnt="0">
@@ -6145,6 +10521,13 @@
     <dgm:pt modelId="{E7A7B95D-F8A5-4405-BE20-A5F8B539E809}" type="pres">
       <dgm:prSet presAssocID="{EB0F515E-301A-46F1-BEFC-5F79A8078DD8}" presName="rootConnector" presStyleLbl="node2" presStyleIdx="0" presStyleCnt="0"/>
       <dgm:spPr/>
+      <dgm:t>
+        <a:bodyPr/>
+        <a:lstStyle/>
+        <a:p>
+          <a:endParaRPr lang="en-US"/>
+        </a:p>
+      </dgm:t>
     </dgm:pt>
     <dgm:pt modelId="{D0A6893A-4D3C-4571-896B-1F4BCF6BF4C3}" type="pres">
       <dgm:prSet presAssocID="{EB0F515E-301A-46F1-BEFC-5F79A8078DD8}" presName="hierChild4" presStyleCnt="0"/>
@@ -6153,6 +10536,13 @@
     <dgm:pt modelId="{6264B804-3944-4B04-94AF-BBEFA88CD543}" type="pres">
       <dgm:prSet presAssocID="{9E155CE4-D968-4B95-BD70-976B8A1F1D2A}" presName="Name37" presStyleLbl="parChTrans1D3" presStyleIdx="1" presStyleCnt="2"/>
       <dgm:spPr/>
+      <dgm:t>
+        <a:bodyPr/>
+        <a:lstStyle/>
+        <a:p>
+          <a:endParaRPr lang="en-US"/>
+        </a:p>
+      </dgm:t>
     </dgm:pt>
     <dgm:pt modelId="{2C2B3477-DD3D-4B0C-933A-35387742CBE3}" type="pres">
       <dgm:prSet presAssocID="{66CA2274-15F9-4011-BB0B-102D6AF53537}" presName="hierRoot2" presStyleCnt="0">
@@ -6201,6 +10591,13 @@
     <dgm:pt modelId="{245C9855-B258-4D09-A80E-088BD2E706FE}" type="pres">
       <dgm:prSet presAssocID="{66CA2274-15F9-4011-BB0B-102D6AF53537}" presName="rootConnector" presStyleLbl="node3" presStyleIdx="0" presStyleCnt="0"/>
       <dgm:spPr/>
+      <dgm:t>
+        <a:bodyPr/>
+        <a:lstStyle/>
+        <a:p>
+          <a:endParaRPr lang="en-US"/>
+        </a:p>
+      </dgm:t>
     </dgm:pt>
     <dgm:pt modelId="{806AA48F-CB30-4118-BD96-DE6FA1A46DD8}" type="pres">
       <dgm:prSet presAssocID="{66CA2274-15F9-4011-BB0B-102D6AF53537}" presName="hierChild4" presStyleCnt="0"/>
@@ -6220,89 +10617,1029 @@
     </dgm:pt>
   </dgm:ptLst>
   <dgm:cxnLst>
-    <dgm:cxn modelId="{9CAF4856-A649-46EB-8983-1D3C0927D649}" type="presOf" srcId="{66CA2274-15F9-4011-BB0B-102D6AF53537}" destId="{245C9855-B258-4D09-A80E-088BD2E706FE}" srcOrd="1" destOrd="0" presId="urn:microsoft.com/office/officeart/2008/layout/NameandTitleOrganizationalChart"/>
-    <dgm:cxn modelId="{E3AED1C8-7E93-404D-91A5-94553F1043F8}" type="presOf" srcId="{907E2C56-8850-4C71-B531-2B21F75A5860}" destId="{777AB320-C9D0-44E3-9ACF-76CA067B2F4B}" srcOrd="1" destOrd="0" presId="urn:microsoft.com/office/officeart/2008/layout/NameandTitleOrganizationalChart"/>
-    <dgm:cxn modelId="{671B19C5-8CDD-4165-B3B4-973C0EF643B2}" type="presOf" srcId="{26B65712-FF47-4163-81AC-1B84254CB723}" destId="{1585C087-DBC7-46BB-896E-5A45F2F6C187}" srcOrd="0" destOrd="0" presId="urn:microsoft.com/office/officeart/2008/layout/NameandTitleOrganizationalChart"/>
-    <dgm:cxn modelId="{FC7133F7-66BC-41B6-BC0E-BC1337DB2707}" type="presOf" srcId="{A3F3E1C0-FD31-4FBF-916C-533EE781E451}" destId="{384898FD-2D07-42B9-BCB2-B10646A1364E}" srcOrd="0" destOrd="0" presId="urn:microsoft.com/office/officeart/2008/layout/NameandTitleOrganizationalChart"/>
-    <dgm:cxn modelId="{6439A1B6-9617-49EE-B8E2-C0ED67E63FBE}" type="presOf" srcId="{26B65712-FF47-4163-81AC-1B84254CB723}" destId="{30032F72-E298-4189-9E11-5CC0F0B0B106}" srcOrd="1" destOrd="0" presId="urn:microsoft.com/office/officeart/2008/layout/NameandTitleOrganizationalChart"/>
-    <dgm:cxn modelId="{2A57EDDD-A681-41E7-9E06-51FBBA1A6380}" type="presOf" srcId="{0F77F908-BE07-4D06-8E04-2D036CC90D2C}" destId="{B36D3059-81D3-4E76-9F4B-1B83FADADFCF}" srcOrd="0" destOrd="0" presId="urn:microsoft.com/office/officeart/2008/layout/NameandTitleOrganizationalChart"/>
-    <dgm:cxn modelId="{39D6A304-DFD3-476F-AEB3-E519DD0BDFA3}" type="presOf" srcId="{CF568555-7742-48D1-AECF-5AAFABAA80F5}" destId="{739208CE-807C-4B56-B777-768D433102CD}" srcOrd="0" destOrd="0" presId="urn:microsoft.com/office/officeart/2008/layout/NameandTitleOrganizationalChart"/>
-    <dgm:cxn modelId="{1CE13A3D-8C38-4ABD-8A32-06916C60BFB4}" type="presOf" srcId="{9E155CE4-D968-4B95-BD70-976B8A1F1D2A}" destId="{6264B804-3944-4B04-94AF-BBEFA88CD543}" srcOrd="0" destOrd="0" presId="urn:microsoft.com/office/officeart/2008/layout/NameandTitleOrganizationalChart"/>
-    <dgm:cxn modelId="{17E1B29E-08D7-45B8-B68B-CAC3700DF93C}" type="presOf" srcId="{A9F78A34-6C09-4765-B88F-A57DEA3BB86C}" destId="{12EE3C7F-11EE-40FA-AE76-1325BED2A514}" srcOrd="0" destOrd="0" presId="urn:microsoft.com/office/officeart/2008/layout/NameandTitleOrganizationalChart"/>
+    <dgm:cxn modelId="{F98705D7-74CB-49CC-9C36-50A959D5399D}" type="presOf" srcId="{51EF5986-6615-4908-95B3-ECB58E713D3F}" destId="{93C2F1B9-2F71-4060-83EA-F4D243985470}" srcOrd="0" destOrd="0" presId="urn:microsoft.com/office/officeart/2008/layout/NameandTitleOrganizationalChart"/>
+    <dgm:cxn modelId="{59BA6AEB-9888-46FF-AF19-C6AD176F846E}" type="presOf" srcId="{90C14AB6-D73B-4A79-8708-67B4BBEFE0AE}" destId="{8084DBBA-E048-4268-A27D-099DA13FCCCC}" srcOrd="0" destOrd="0" presId="urn:microsoft.com/office/officeart/2008/layout/NameandTitleOrganizationalChart"/>
+    <dgm:cxn modelId="{08FE59F2-8E13-4709-B8A2-77CC1BB5BB24}" type="presOf" srcId="{041B9986-2672-4D21-A350-B8A24F216171}" destId="{B10B29DD-2867-420B-936B-A1C6E5A536AB}" srcOrd="1" destOrd="0" presId="urn:microsoft.com/office/officeart/2008/layout/NameandTitleOrganizationalChart"/>
     <dgm:cxn modelId="{2A79F2DA-4620-4E23-8C26-4C27DDAAA82D}" srcId="{041B9986-2672-4D21-A350-B8A24F216171}" destId="{26B65712-FF47-4163-81AC-1B84254CB723}" srcOrd="1" destOrd="0" parTransId="{276E7F74-F854-4E72-9B15-F9EA862D2CFB}" sibTransId="{51EF5986-6615-4908-95B3-ECB58E713D3F}"/>
+    <dgm:cxn modelId="{BD594BFF-17DF-4914-B534-4737ECB5DB6B}" type="presOf" srcId="{E80FF6FB-C47E-447F-A6F8-21C4F4B1D9B6}" destId="{8E2FAC4C-D1F4-4921-AC0C-BB68E3DD374F}" srcOrd="0" destOrd="0" presId="urn:microsoft.com/office/officeart/2008/layout/NameandTitleOrganizationalChart"/>
     <dgm:cxn modelId="{B64FD4ED-5866-45B8-8259-D6080981F621}" srcId="{041B9986-2672-4D21-A350-B8A24F216171}" destId="{0F77F908-BE07-4D06-8E04-2D036CC90D2C}" srcOrd="0" destOrd="0" parTransId="{78EBCEF9-688A-4A49-B73E-EBFD51316ED6}" sibTransId="{B79341EC-2CEF-44B8-BE08-886225DA04A2}"/>
-    <dgm:cxn modelId="{A18238E4-043B-4487-9425-273FCC8D8205}" type="presOf" srcId="{05058BFE-9CEA-4499-86E3-1629870CC7F3}" destId="{40A412DC-4303-4144-8311-A6DCC23A4DE1}" srcOrd="0" destOrd="0" presId="urn:microsoft.com/office/officeart/2008/layout/NameandTitleOrganizationalChart"/>
-    <dgm:cxn modelId="{0940AC37-B10C-4942-9D80-38AD80627549}" type="presOf" srcId="{EB0F515E-301A-46F1-BEFC-5F79A8078DD8}" destId="{AB0DF7F7-0E88-46C1-BA67-971ECECBDDF9}" srcOrd="0" destOrd="0" presId="urn:microsoft.com/office/officeart/2008/layout/NameandTitleOrganizationalChart"/>
+    <dgm:cxn modelId="{E5B25279-0CC3-4007-B74E-91C68B1ABC9D}" type="presOf" srcId="{0F77F908-BE07-4D06-8E04-2D036CC90D2C}" destId="{D79C841E-7DA3-4CFE-A05A-7EDDF2E6F034}" srcOrd="1" destOrd="0" presId="urn:microsoft.com/office/officeart/2008/layout/NameandTitleOrganizationalChart"/>
     <dgm:cxn modelId="{398D2C8B-DACA-4576-A7B6-635AD66FB6C8}" srcId="{041B9986-2672-4D21-A350-B8A24F216171}" destId="{EB0F515E-301A-46F1-BEFC-5F79A8078DD8}" srcOrd="2" destOrd="0" parTransId="{A9F78A34-6C09-4765-B88F-A57DEA3BB86C}" sibTransId="{A3F3E1C0-FD31-4FBF-916C-533EE781E451}"/>
+    <dgm:cxn modelId="{496CBA28-A8D7-4B96-AB7E-2EB203763A6B}" type="presOf" srcId="{907E2C56-8850-4C71-B531-2B21F75A5860}" destId="{777AB320-C9D0-44E3-9ACF-76CA067B2F4B}" srcOrd="1" destOrd="0" presId="urn:microsoft.com/office/officeart/2008/layout/NameandTitleOrganizationalChart"/>
     <dgm:cxn modelId="{7F9DF161-92DE-4E50-9C04-C17B8C351729}" srcId="{1E4BFE8B-EA64-4C12-A69B-9A47D43B10C7}" destId="{041B9986-2672-4D21-A350-B8A24F216171}" srcOrd="0" destOrd="0" parTransId="{A2375060-2DAF-4A4D-AEAD-CD68C584587A}" sibTransId="{05058BFE-9CEA-4499-86E3-1629870CC7F3}"/>
-    <dgm:cxn modelId="{4A8E0E29-12D5-476D-8108-47C51296DFF8}" type="presOf" srcId="{51EF5986-6615-4908-95B3-ECB58E713D3F}" destId="{93C2F1B9-2F71-4060-83EA-F4D243985470}" srcOrd="0" destOrd="0" presId="urn:microsoft.com/office/officeart/2008/layout/NameandTitleOrganizationalChart"/>
-    <dgm:cxn modelId="{611AF995-5EE8-4951-B191-DDAFD084F4A6}" type="presOf" srcId="{78EBCEF9-688A-4A49-B73E-EBFD51316ED6}" destId="{E5F9A62F-CE65-4B00-BD7C-5D24A6BD07DD}" srcOrd="0" destOrd="0" presId="urn:microsoft.com/office/officeart/2008/layout/NameandTitleOrganizationalChart"/>
+    <dgm:cxn modelId="{D89E5328-C60C-460F-A1E4-96FB1AE49089}" type="presOf" srcId="{05058BFE-9CEA-4499-86E3-1629870CC7F3}" destId="{40A412DC-4303-4144-8311-A6DCC23A4DE1}" srcOrd="0" destOrd="0" presId="urn:microsoft.com/office/officeart/2008/layout/NameandTitleOrganizationalChart"/>
+    <dgm:cxn modelId="{D7646FCE-AD31-4E4F-A377-0E2FE1B9F202}" type="presOf" srcId="{B79341EC-2CEF-44B8-BE08-886225DA04A2}" destId="{6CEB0EF3-1323-465A-92F3-CCD6E658823A}" srcOrd="0" destOrd="0" presId="urn:microsoft.com/office/officeart/2008/layout/NameandTitleOrganizationalChart"/>
+    <dgm:cxn modelId="{0B9E87D6-2A6A-4392-864F-2DB3AC43B54B}" type="presOf" srcId="{A9F78A34-6C09-4765-B88F-A57DEA3BB86C}" destId="{12EE3C7F-11EE-40FA-AE76-1325BED2A514}" srcOrd="0" destOrd="0" presId="urn:microsoft.com/office/officeart/2008/layout/NameandTitleOrganizationalChart"/>
+    <dgm:cxn modelId="{15DF0678-C8E1-47C2-B1D5-D4D9EE5D7FD3}" type="presOf" srcId="{A3F3E1C0-FD31-4FBF-916C-533EE781E451}" destId="{384898FD-2D07-42B9-BCB2-B10646A1364E}" srcOrd="0" destOrd="0" presId="urn:microsoft.com/office/officeart/2008/layout/NameandTitleOrganizationalChart"/>
     <dgm:cxn modelId="{CD0C6872-CCCF-481F-ACF4-B28241CD471D}" srcId="{0F77F908-BE07-4D06-8E04-2D036CC90D2C}" destId="{907E2C56-8850-4C71-B531-2B21F75A5860}" srcOrd="0" destOrd="0" parTransId="{90C14AB6-D73B-4A79-8708-67B4BBEFE0AE}" sibTransId="{CF568555-7742-48D1-AECF-5AAFABAA80F5}"/>
-    <dgm:cxn modelId="{8CB8F5BA-EDF9-4254-9F1F-8C1B27187730}" type="presOf" srcId="{EB0F515E-301A-46F1-BEFC-5F79A8078DD8}" destId="{E7A7B95D-F8A5-4405-BE20-A5F8B539E809}" srcOrd="1" destOrd="0" presId="urn:microsoft.com/office/officeart/2008/layout/NameandTitleOrganizationalChart"/>
-    <dgm:cxn modelId="{013CB38A-2237-4366-B309-0263C3D33BE5}" type="presOf" srcId="{B79341EC-2CEF-44B8-BE08-886225DA04A2}" destId="{6CEB0EF3-1323-465A-92F3-CCD6E658823A}" srcOrd="0" destOrd="0" presId="urn:microsoft.com/office/officeart/2008/layout/NameandTitleOrganizationalChart"/>
-    <dgm:cxn modelId="{35D33A71-2404-4458-8614-00C504BC23E6}" type="presOf" srcId="{90C14AB6-D73B-4A79-8708-67B4BBEFE0AE}" destId="{8084DBBA-E048-4268-A27D-099DA13FCCCC}" srcOrd="0" destOrd="0" presId="urn:microsoft.com/office/officeart/2008/layout/NameandTitleOrganizationalChart"/>
+    <dgm:cxn modelId="{7597BB34-6918-4124-BED8-BF65F01001A2}" type="presOf" srcId="{907E2C56-8850-4C71-B531-2B21F75A5860}" destId="{74F97D09-70A3-4FAD-8789-2E706A2C7A96}" srcOrd="0" destOrd="0" presId="urn:microsoft.com/office/officeart/2008/layout/NameandTitleOrganizationalChart"/>
+    <dgm:cxn modelId="{07E2E89B-ABC9-442A-B1E2-8046A34C4A62}" type="presOf" srcId="{276E7F74-F854-4E72-9B15-F9EA862D2CFB}" destId="{ECD32804-9228-4413-83BE-A3DED7E36F90}" srcOrd="0" destOrd="0" presId="urn:microsoft.com/office/officeart/2008/layout/NameandTitleOrganizationalChart"/>
+    <dgm:cxn modelId="{7697E52D-1583-4AC0-8DA2-1D49C2096CE4}" type="presOf" srcId="{26B65712-FF47-4163-81AC-1B84254CB723}" destId="{1585C087-DBC7-46BB-896E-5A45F2F6C187}" srcOrd="0" destOrd="0" presId="urn:microsoft.com/office/officeart/2008/layout/NameandTitleOrganizationalChart"/>
+    <dgm:cxn modelId="{A0665EF6-E893-41D9-8EE0-9675F36975B5}" type="presOf" srcId="{041B9986-2672-4D21-A350-B8A24F216171}" destId="{13191677-3CE8-449A-80A9-778EB686D975}" srcOrd="0" destOrd="0" presId="urn:microsoft.com/office/officeart/2008/layout/NameandTitleOrganizationalChart"/>
+    <dgm:cxn modelId="{E0C01320-6145-4672-BB22-D909C92B93FF}" type="presOf" srcId="{EB0F515E-301A-46F1-BEFC-5F79A8078DD8}" destId="{E7A7B95D-F8A5-4405-BE20-A5F8B539E809}" srcOrd="1" destOrd="0" presId="urn:microsoft.com/office/officeart/2008/layout/NameandTitleOrganizationalChart"/>
+    <dgm:cxn modelId="{032882CC-3108-4CFB-A94F-77A9E2F51961}" type="presOf" srcId="{9E155CE4-D968-4B95-BD70-976B8A1F1D2A}" destId="{6264B804-3944-4B04-94AF-BBEFA88CD543}" srcOrd="0" destOrd="0" presId="urn:microsoft.com/office/officeart/2008/layout/NameandTitleOrganizationalChart"/>
     <dgm:cxn modelId="{46D7D3BB-D070-4D4E-A228-07F16BEA2D61}" srcId="{EB0F515E-301A-46F1-BEFC-5F79A8078DD8}" destId="{66CA2274-15F9-4011-BB0B-102D6AF53537}" srcOrd="0" destOrd="0" parTransId="{9E155CE4-D968-4B95-BD70-976B8A1F1D2A}" sibTransId="{E80FF6FB-C47E-447F-A6F8-21C4F4B1D9B6}"/>
-    <dgm:cxn modelId="{95880768-A2B0-4478-822D-64584CCE3197}" type="presOf" srcId="{276E7F74-F854-4E72-9B15-F9EA862D2CFB}" destId="{ECD32804-9228-4413-83BE-A3DED7E36F90}" srcOrd="0" destOrd="0" presId="urn:microsoft.com/office/officeart/2008/layout/NameandTitleOrganizationalChart"/>
-    <dgm:cxn modelId="{A01175FA-FF67-476C-97B1-1900F4C983AC}" type="presOf" srcId="{041B9986-2672-4D21-A350-B8A24F216171}" destId="{B10B29DD-2867-420B-936B-A1C6E5A536AB}" srcOrd="1" destOrd="0" presId="urn:microsoft.com/office/officeart/2008/layout/NameandTitleOrganizationalChart"/>
-    <dgm:cxn modelId="{9A2FF964-1D6F-4508-A060-16922D60F15C}" type="presOf" srcId="{1E4BFE8B-EA64-4C12-A69B-9A47D43B10C7}" destId="{69C4611C-E575-4800-86B2-AE0D9B61FA62}" srcOrd="0" destOrd="0" presId="urn:microsoft.com/office/officeart/2008/layout/NameandTitleOrganizationalChart"/>
-    <dgm:cxn modelId="{054808AF-6E44-4D36-BEB7-FC0068527A24}" type="presOf" srcId="{041B9986-2672-4D21-A350-B8A24F216171}" destId="{13191677-3CE8-449A-80A9-778EB686D975}" srcOrd="0" destOrd="0" presId="urn:microsoft.com/office/officeart/2008/layout/NameandTitleOrganizationalChart"/>
-    <dgm:cxn modelId="{E8CEBD94-E9B0-4DEC-8645-00ED433F6965}" type="presOf" srcId="{907E2C56-8850-4C71-B531-2B21F75A5860}" destId="{74F97D09-70A3-4FAD-8789-2E706A2C7A96}" srcOrd="0" destOrd="0" presId="urn:microsoft.com/office/officeart/2008/layout/NameandTitleOrganizationalChart"/>
-    <dgm:cxn modelId="{3FB6D946-C136-428F-B501-E1A3ACF6411B}" type="presOf" srcId="{66CA2274-15F9-4011-BB0B-102D6AF53537}" destId="{6E52CC88-ABD7-4419-B463-0689F88990A8}" srcOrd="0" destOrd="0" presId="urn:microsoft.com/office/officeart/2008/layout/NameandTitleOrganizationalChart"/>
-    <dgm:cxn modelId="{4FE40068-613A-4D2F-9216-DEAFB85C9744}" type="presOf" srcId="{0F77F908-BE07-4D06-8E04-2D036CC90D2C}" destId="{D79C841E-7DA3-4CFE-A05A-7EDDF2E6F034}" srcOrd="1" destOrd="0" presId="urn:microsoft.com/office/officeart/2008/layout/NameandTitleOrganizationalChart"/>
-    <dgm:cxn modelId="{668525F6-45A5-4A8D-9F27-77295F7FF321}" type="presOf" srcId="{E80FF6FB-C47E-447F-A6F8-21C4F4B1D9B6}" destId="{8E2FAC4C-D1F4-4921-AC0C-BB68E3DD374F}" srcOrd="0" destOrd="0" presId="urn:microsoft.com/office/officeart/2008/layout/NameandTitleOrganizationalChart"/>
-    <dgm:cxn modelId="{3F1ECA13-5A3B-4737-AA1E-6A6263B98F5B}" type="presParOf" srcId="{69C4611C-E575-4800-86B2-AE0D9B61FA62}" destId="{C50F5546-81F0-49D3-AFFA-1F91044ECDD6}" srcOrd="0" destOrd="0" presId="urn:microsoft.com/office/officeart/2008/layout/NameandTitleOrganizationalChart"/>
-    <dgm:cxn modelId="{266754FD-FB81-440A-A0C0-A4F17EF308E6}" type="presParOf" srcId="{C50F5546-81F0-49D3-AFFA-1F91044ECDD6}" destId="{D04C286F-84A1-4365-B609-BFFBDF1BA0A4}" srcOrd="0" destOrd="0" presId="urn:microsoft.com/office/officeart/2008/layout/NameandTitleOrganizationalChart"/>
-    <dgm:cxn modelId="{D5370D1F-249A-4887-9031-F4384CF222E3}" type="presParOf" srcId="{D04C286F-84A1-4365-B609-BFFBDF1BA0A4}" destId="{13191677-3CE8-449A-80A9-778EB686D975}" srcOrd="0" destOrd="0" presId="urn:microsoft.com/office/officeart/2008/layout/NameandTitleOrganizationalChart"/>
-    <dgm:cxn modelId="{4FE28665-8FC0-4A44-B353-3FA280894B72}" type="presParOf" srcId="{D04C286F-84A1-4365-B609-BFFBDF1BA0A4}" destId="{40A412DC-4303-4144-8311-A6DCC23A4DE1}" srcOrd="1" destOrd="0" presId="urn:microsoft.com/office/officeart/2008/layout/NameandTitleOrganizationalChart"/>
-    <dgm:cxn modelId="{FFBB0B71-F75E-4C1B-BB65-3E3C972A7A6B}" type="presParOf" srcId="{D04C286F-84A1-4365-B609-BFFBDF1BA0A4}" destId="{B10B29DD-2867-420B-936B-A1C6E5A536AB}" srcOrd="2" destOrd="0" presId="urn:microsoft.com/office/officeart/2008/layout/NameandTitleOrganizationalChart"/>
-    <dgm:cxn modelId="{41FF07E4-32E2-4D8A-9288-26B1D5916B63}" type="presParOf" srcId="{C50F5546-81F0-49D3-AFFA-1F91044ECDD6}" destId="{5BAB2CA3-922C-4B31-A661-DF9033B49909}" srcOrd="1" destOrd="0" presId="urn:microsoft.com/office/officeart/2008/layout/NameandTitleOrganizationalChart"/>
-    <dgm:cxn modelId="{4674E631-C802-4A74-AE9D-C40E8AB5FFEB}" type="presParOf" srcId="{5BAB2CA3-922C-4B31-A661-DF9033B49909}" destId="{E5F9A62F-CE65-4B00-BD7C-5D24A6BD07DD}" srcOrd="0" destOrd="0" presId="urn:microsoft.com/office/officeart/2008/layout/NameandTitleOrganizationalChart"/>
-    <dgm:cxn modelId="{C91EFCA7-36FF-48EF-BAB7-D54476A3193A}" type="presParOf" srcId="{5BAB2CA3-922C-4B31-A661-DF9033B49909}" destId="{F92945C1-6A56-4EEE-B9EB-042281E82BDD}" srcOrd="1" destOrd="0" presId="urn:microsoft.com/office/officeart/2008/layout/NameandTitleOrganizationalChart"/>
-    <dgm:cxn modelId="{62875B37-69DC-49AB-9EA0-BCA74C1B76D7}" type="presParOf" srcId="{F92945C1-6A56-4EEE-B9EB-042281E82BDD}" destId="{B309995A-400A-481A-99AC-F48092A4B179}" srcOrd="0" destOrd="0" presId="urn:microsoft.com/office/officeart/2008/layout/NameandTitleOrganizationalChart"/>
-    <dgm:cxn modelId="{81B6147E-9062-44E0-BDA1-D5B7CFF152C6}" type="presParOf" srcId="{B309995A-400A-481A-99AC-F48092A4B179}" destId="{B36D3059-81D3-4E76-9F4B-1B83FADADFCF}" srcOrd="0" destOrd="0" presId="urn:microsoft.com/office/officeart/2008/layout/NameandTitleOrganizationalChart"/>
-    <dgm:cxn modelId="{ABC1ECC1-F04B-45D6-862D-5BADCA9BA713}" type="presParOf" srcId="{B309995A-400A-481A-99AC-F48092A4B179}" destId="{6CEB0EF3-1323-465A-92F3-CCD6E658823A}" srcOrd="1" destOrd="0" presId="urn:microsoft.com/office/officeart/2008/layout/NameandTitleOrganizationalChart"/>
-    <dgm:cxn modelId="{912F20FB-DB85-4AFF-AA65-92DF014A5FE1}" type="presParOf" srcId="{B309995A-400A-481A-99AC-F48092A4B179}" destId="{D79C841E-7DA3-4CFE-A05A-7EDDF2E6F034}" srcOrd="2" destOrd="0" presId="urn:microsoft.com/office/officeart/2008/layout/NameandTitleOrganizationalChart"/>
-    <dgm:cxn modelId="{7C224108-81D4-49BB-8384-6D67572E5517}" type="presParOf" srcId="{F92945C1-6A56-4EEE-B9EB-042281E82BDD}" destId="{5EEA716A-A29C-4B08-A1C3-128A46ECE289}" srcOrd="1" destOrd="0" presId="urn:microsoft.com/office/officeart/2008/layout/NameandTitleOrganizationalChart"/>
-    <dgm:cxn modelId="{9F80A51C-6854-4248-ABBD-26C27DAD688A}" type="presParOf" srcId="{5EEA716A-A29C-4B08-A1C3-128A46ECE289}" destId="{8084DBBA-E048-4268-A27D-099DA13FCCCC}" srcOrd="0" destOrd="0" presId="urn:microsoft.com/office/officeart/2008/layout/NameandTitleOrganizationalChart"/>
-    <dgm:cxn modelId="{57453000-29AD-42B5-875A-E41BCE35727D}" type="presParOf" srcId="{5EEA716A-A29C-4B08-A1C3-128A46ECE289}" destId="{F409CBDB-A101-405A-81A9-DA4841D9046C}" srcOrd="1" destOrd="0" presId="urn:microsoft.com/office/officeart/2008/layout/NameandTitleOrganizationalChart"/>
-    <dgm:cxn modelId="{A8AB5112-1558-4A07-861F-6E35E374534B}" type="presParOf" srcId="{F409CBDB-A101-405A-81A9-DA4841D9046C}" destId="{14C0EA55-81D8-47EF-9118-D5A9BBB7FCCD}" srcOrd="0" destOrd="0" presId="urn:microsoft.com/office/officeart/2008/layout/NameandTitleOrganizationalChart"/>
-    <dgm:cxn modelId="{BDC6341E-7D3C-4A3A-B49A-0A022F01EF2F}" type="presParOf" srcId="{14C0EA55-81D8-47EF-9118-D5A9BBB7FCCD}" destId="{74F97D09-70A3-4FAD-8789-2E706A2C7A96}" srcOrd="0" destOrd="0" presId="urn:microsoft.com/office/officeart/2008/layout/NameandTitleOrganizationalChart"/>
-    <dgm:cxn modelId="{CB6977E1-C0D5-41A7-9BB1-021EEC22434F}" type="presParOf" srcId="{14C0EA55-81D8-47EF-9118-D5A9BBB7FCCD}" destId="{739208CE-807C-4B56-B777-768D433102CD}" srcOrd="1" destOrd="0" presId="urn:microsoft.com/office/officeart/2008/layout/NameandTitleOrganizationalChart"/>
-    <dgm:cxn modelId="{CB01E2C4-2B56-4810-BAB7-DF3C5FF8CFFE}" type="presParOf" srcId="{14C0EA55-81D8-47EF-9118-D5A9BBB7FCCD}" destId="{777AB320-C9D0-44E3-9ACF-76CA067B2F4B}" srcOrd="2" destOrd="0" presId="urn:microsoft.com/office/officeart/2008/layout/NameandTitleOrganizationalChart"/>
-    <dgm:cxn modelId="{6F61D64F-BB62-4749-A069-BBC88D67FB87}" type="presParOf" srcId="{F409CBDB-A101-405A-81A9-DA4841D9046C}" destId="{50109F73-1599-49AA-B909-4CA64A15F0DE}" srcOrd="1" destOrd="0" presId="urn:microsoft.com/office/officeart/2008/layout/NameandTitleOrganizationalChart"/>
-    <dgm:cxn modelId="{6B4F578E-DB01-4635-8352-B41F8C56F78E}" type="presParOf" srcId="{F409CBDB-A101-405A-81A9-DA4841D9046C}" destId="{4B4A7060-91FF-4DDA-81E0-F5F85684B77F}" srcOrd="2" destOrd="0" presId="urn:microsoft.com/office/officeart/2008/layout/NameandTitleOrganizationalChart"/>
-    <dgm:cxn modelId="{3DD9CC9A-E2EB-4EAB-99D9-C5FBB93E8F7A}" type="presParOf" srcId="{F92945C1-6A56-4EEE-B9EB-042281E82BDD}" destId="{197712E5-86FE-4EE2-A477-C8DF6499D9AA}" srcOrd="2" destOrd="0" presId="urn:microsoft.com/office/officeart/2008/layout/NameandTitleOrganizationalChart"/>
-    <dgm:cxn modelId="{DD8B753C-1710-452A-9ED3-AB2732C46DC0}" type="presParOf" srcId="{5BAB2CA3-922C-4B31-A661-DF9033B49909}" destId="{ECD32804-9228-4413-83BE-A3DED7E36F90}" srcOrd="2" destOrd="0" presId="urn:microsoft.com/office/officeart/2008/layout/NameandTitleOrganizationalChart"/>
-    <dgm:cxn modelId="{056F9FB9-4246-44BD-B53A-803F8E300E1E}" type="presParOf" srcId="{5BAB2CA3-922C-4B31-A661-DF9033B49909}" destId="{6B8EF73B-5009-4C87-A744-E4154D85794E}" srcOrd="3" destOrd="0" presId="urn:microsoft.com/office/officeart/2008/layout/NameandTitleOrganizationalChart"/>
-    <dgm:cxn modelId="{D58D04BF-E7D4-4CC7-859D-7DC1640C737D}" type="presParOf" srcId="{6B8EF73B-5009-4C87-A744-E4154D85794E}" destId="{A95FBD1C-2C75-49AA-8B48-84717CFC74D4}" srcOrd="0" destOrd="0" presId="urn:microsoft.com/office/officeart/2008/layout/NameandTitleOrganizationalChart"/>
-    <dgm:cxn modelId="{31369E5A-911C-45E6-B2DF-507D9849C6D0}" type="presParOf" srcId="{A95FBD1C-2C75-49AA-8B48-84717CFC74D4}" destId="{1585C087-DBC7-46BB-896E-5A45F2F6C187}" srcOrd="0" destOrd="0" presId="urn:microsoft.com/office/officeart/2008/layout/NameandTitleOrganizationalChart"/>
-    <dgm:cxn modelId="{D81018F0-AFCF-4078-8877-4B00E497541A}" type="presParOf" srcId="{A95FBD1C-2C75-49AA-8B48-84717CFC74D4}" destId="{93C2F1B9-2F71-4060-83EA-F4D243985470}" srcOrd="1" destOrd="0" presId="urn:microsoft.com/office/officeart/2008/layout/NameandTitleOrganizationalChart"/>
-    <dgm:cxn modelId="{C34694BA-0E2A-4951-92C9-BF57FC8D8749}" type="presParOf" srcId="{A95FBD1C-2C75-49AA-8B48-84717CFC74D4}" destId="{30032F72-E298-4189-9E11-5CC0F0B0B106}" srcOrd="2" destOrd="0" presId="urn:microsoft.com/office/officeart/2008/layout/NameandTitleOrganizationalChart"/>
-    <dgm:cxn modelId="{8B9A617F-00E1-402D-A2ED-BD797A0AABE3}" type="presParOf" srcId="{6B8EF73B-5009-4C87-A744-E4154D85794E}" destId="{0DD6F90B-5673-41A7-ACB9-AB418997DE61}" srcOrd="1" destOrd="0" presId="urn:microsoft.com/office/officeart/2008/layout/NameandTitleOrganizationalChart"/>
-    <dgm:cxn modelId="{CF1F7FC8-70A1-48D5-9965-F0CF8327BB66}" type="presParOf" srcId="{6B8EF73B-5009-4C87-A744-E4154D85794E}" destId="{0972E6BC-091A-41DB-8B2B-610BAECD869D}" srcOrd="2" destOrd="0" presId="urn:microsoft.com/office/officeart/2008/layout/NameandTitleOrganizationalChart"/>
-    <dgm:cxn modelId="{171F0186-7A5B-43B0-86A3-730A7AACECA4}" type="presParOf" srcId="{5BAB2CA3-922C-4B31-A661-DF9033B49909}" destId="{12EE3C7F-11EE-40FA-AE76-1325BED2A514}" srcOrd="4" destOrd="0" presId="urn:microsoft.com/office/officeart/2008/layout/NameandTitleOrganizationalChart"/>
-    <dgm:cxn modelId="{48F4D540-A8FA-4205-AFCD-3973BC57CCE8}" type="presParOf" srcId="{5BAB2CA3-922C-4B31-A661-DF9033B49909}" destId="{0F9868D5-2B3E-49E9-B018-E58A2875BE77}" srcOrd="5" destOrd="0" presId="urn:microsoft.com/office/officeart/2008/layout/NameandTitleOrganizationalChart"/>
-    <dgm:cxn modelId="{CE7097F2-5A00-47CC-A13F-705948E60361}" type="presParOf" srcId="{0F9868D5-2B3E-49E9-B018-E58A2875BE77}" destId="{628099D1-25F5-4887-A9C0-96F6CBAF55B9}" srcOrd="0" destOrd="0" presId="urn:microsoft.com/office/officeart/2008/layout/NameandTitleOrganizationalChart"/>
-    <dgm:cxn modelId="{F9E6CF30-204D-4E54-8509-1C8BAA291EE0}" type="presParOf" srcId="{628099D1-25F5-4887-A9C0-96F6CBAF55B9}" destId="{AB0DF7F7-0E88-46C1-BA67-971ECECBDDF9}" srcOrd="0" destOrd="0" presId="urn:microsoft.com/office/officeart/2008/layout/NameandTitleOrganizationalChart"/>
-    <dgm:cxn modelId="{1275ABBB-1593-4254-B18B-623E411BE39A}" type="presParOf" srcId="{628099D1-25F5-4887-A9C0-96F6CBAF55B9}" destId="{384898FD-2D07-42B9-BCB2-B10646A1364E}" srcOrd="1" destOrd="0" presId="urn:microsoft.com/office/officeart/2008/layout/NameandTitleOrganizationalChart"/>
-    <dgm:cxn modelId="{55EA1545-E7F2-4763-B38B-9A97EB5705CF}" type="presParOf" srcId="{628099D1-25F5-4887-A9C0-96F6CBAF55B9}" destId="{E7A7B95D-F8A5-4405-BE20-A5F8B539E809}" srcOrd="2" destOrd="0" presId="urn:microsoft.com/office/officeart/2008/layout/NameandTitleOrganizationalChart"/>
-    <dgm:cxn modelId="{920804AA-CD90-4F97-8D76-59A313A0F597}" type="presParOf" srcId="{0F9868D5-2B3E-49E9-B018-E58A2875BE77}" destId="{D0A6893A-4D3C-4571-896B-1F4BCF6BF4C3}" srcOrd="1" destOrd="0" presId="urn:microsoft.com/office/officeart/2008/layout/NameandTitleOrganizationalChart"/>
-    <dgm:cxn modelId="{2F35B9F1-4D72-4741-AFE4-B42EA1AB3BD9}" type="presParOf" srcId="{D0A6893A-4D3C-4571-896B-1F4BCF6BF4C3}" destId="{6264B804-3944-4B04-94AF-BBEFA88CD543}" srcOrd="0" destOrd="0" presId="urn:microsoft.com/office/officeart/2008/layout/NameandTitleOrganizationalChart"/>
-    <dgm:cxn modelId="{D897214B-A74B-4E73-AF09-7D4FC903F66F}" type="presParOf" srcId="{D0A6893A-4D3C-4571-896B-1F4BCF6BF4C3}" destId="{2C2B3477-DD3D-4B0C-933A-35387742CBE3}" srcOrd="1" destOrd="0" presId="urn:microsoft.com/office/officeart/2008/layout/NameandTitleOrganizationalChart"/>
-    <dgm:cxn modelId="{D9FAF8DF-80E4-48E9-B822-6F7AB8529266}" type="presParOf" srcId="{2C2B3477-DD3D-4B0C-933A-35387742CBE3}" destId="{5DD66453-9FD0-41C7-A5DC-84069C473B29}" srcOrd="0" destOrd="0" presId="urn:microsoft.com/office/officeart/2008/layout/NameandTitleOrganizationalChart"/>
-    <dgm:cxn modelId="{0E1708D7-0BF6-4CF7-9BBB-C6163B655A72}" type="presParOf" srcId="{5DD66453-9FD0-41C7-A5DC-84069C473B29}" destId="{6E52CC88-ABD7-4419-B463-0689F88990A8}" srcOrd="0" destOrd="0" presId="urn:microsoft.com/office/officeart/2008/layout/NameandTitleOrganizationalChart"/>
-    <dgm:cxn modelId="{8A64B7F8-87CE-49ED-8E84-2E587B06B3AF}" type="presParOf" srcId="{5DD66453-9FD0-41C7-A5DC-84069C473B29}" destId="{8E2FAC4C-D1F4-4921-AC0C-BB68E3DD374F}" srcOrd="1" destOrd="0" presId="urn:microsoft.com/office/officeart/2008/layout/NameandTitleOrganizationalChart"/>
-    <dgm:cxn modelId="{77C07E86-ACF1-4E20-BBD6-B1F6AECCB143}" type="presParOf" srcId="{5DD66453-9FD0-41C7-A5DC-84069C473B29}" destId="{245C9855-B258-4D09-A80E-088BD2E706FE}" srcOrd="2" destOrd="0" presId="urn:microsoft.com/office/officeart/2008/layout/NameandTitleOrganizationalChart"/>
-    <dgm:cxn modelId="{6047C333-D364-4E26-B56D-5BCC256CCA0C}" type="presParOf" srcId="{2C2B3477-DD3D-4B0C-933A-35387742CBE3}" destId="{806AA48F-CB30-4118-BD96-DE6FA1A46DD8}" srcOrd="1" destOrd="0" presId="urn:microsoft.com/office/officeart/2008/layout/NameandTitleOrganizationalChart"/>
-    <dgm:cxn modelId="{E76F0E8A-BBA0-4AFA-A909-D8A56C4F69C9}" type="presParOf" srcId="{2C2B3477-DD3D-4B0C-933A-35387742CBE3}" destId="{B7D62B7E-7506-404C-A679-ABA06A620F21}" srcOrd="2" destOrd="0" presId="urn:microsoft.com/office/officeart/2008/layout/NameandTitleOrganizationalChart"/>
-    <dgm:cxn modelId="{82D7F453-E941-4EB8-96CA-26E265081AD0}" type="presParOf" srcId="{0F9868D5-2B3E-49E9-B018-E58A2875BE77}" destId="{53320E4E-024C-40F1-9689-2BE3D912BA8B}" srcOrd="2" destOrd="0" presId="urn:microsoft.com/office/officeart/2008/layout/NameandTitleOrganizationalChart"/>
-    <dgm:cxn modelId="{8F249FF1-44B8-4436-80D8-671BCFD75E7F}" type="presParOf" srcId="{C50F5546-81F0-49D3-AFFA-1F91044ECDD6}" destId="{E96B8B02-AA35-46A2-8496-910B25CDE719}" srcOrd="2" destOrd="0" presId="urn:microsoft.com/office/officeart/2008/layout/NameandTitleOrganizationalChart"/>
+    <dgm:cxn modelId="{EBD7D366-D601-4F3A-9B05-0F40FA097ED3}" type="presOf" srcId="{78EBCEF9-688A-4A49-B73E-EBFD51316ED6}" destId="{E5F9A62F-CE65-4B00-BD7C-5D24A6BD07DD}" srcOrd="0" destOrd="0" presId="urn:microsoft.com/office/officeart/2008/layout/NameandTitleOrganizationalChart"/>
+    <dgm:cxn modelId="{443C5772-A81F-4FA0-AF83-229C61CF0A67}" type="presOf" srcId="{66CA2274-15F9-4011-BB0B-102D6AF53537}" destId="{245C9855-B258-4D09-A80E-088BD2E706FE}" srcOrd="1" destOrd="0" presId="urn:microsoft.com/office/officeart/2008/layout/NameandTitleOrganizationalChart"/>
+    <dgm:cxn modelId="{72B759BF-A005-4535-9F16-39FAD88667D6}" type="presOf" srcId="{CF568555-7742-48D1-AECF-5AAFABAA80F5}" destId="{739208CE-807C-4B56-B777-768D433102CD}" srcOrd="0" destOrd="0" presId="urn:microsoft.com/office/officeart/2008/layout/NameandTitleOrganizationalChart"/>
+    <dgm:cxn modelId="{3DB0C691-66F6-4215-B36D-3DD363510E85}" type="presOf" srcId="{EB0F515E-301A-46F1-BEFC-5F79A8078DD8}" destId="{AB0DF7F7-0E88-46C1-BA67-971ECECBDDF9}" srcOrd="0" destOrd="0" presId="urn:microsoft.com/office/officeart/2008/layout/NameandTitleOrganizationalChart"/>
+    <dgm:cxn modelId="{35ABA366-607C-4DE4-8F92-CB8C63BBF631}" type="presOf" srcId="{66CA2274-15F9-4011-BB0B-102D6AF53537}" destId="{6E52CC88-ABD7-4419-B463-0689F88990A8}" srcOrd="0" destOrd="0" presId="urn:microsoft.com/office/officeart/2008/layout/NameandTitleOrganizationalChart"/>
+    <dgm:cxn modelId="{F8E2CF29-43C4-4D4C-94D1-AA7540D5417F}" type="presOf" srcId="{0F77F908-BE07-4D06-8E04-2D036CC90D2C}" destId="{B36D3059-81D3-4E76-9F4B-1B83FADADFCF}" srcOrd="0" destOrd="0" presId="urn:microsoft.com/office/officeart/2008/layout/NameandTitleOrganizationalChart"/>
+    <dgm:cxn modelId="{D49AB375-A9AC-44E5-84EE-A7DB1269A02F}" type="presOf" srcId="{26B65712-FF47-4163-81AC-1B84254CB723}" destId="{30032F72-E298-4189-9E11-5CC0F0B0B106}" srcOrd="1" destOrd="0" presId="urn:microsoft.com/office/officeart/2008/layout/NameandTitleOrganizationalChart"/>
+    <dgm:cxn modelId="{CFDA5489-70CE-4E2F-BFC4-94C396C8F9D5}" type="presOf" srcId="{1E4BFE8B-EA64-4C12-A69B-9A47D43B10C7}" destId="{69C4611C-E575-4800-86B2-AE0D9B61FA62}" srcOrd="0" destOrd="0" presId="urn:microsoft.com/office/officeart/2008/layout/NameandTitleOrganizationalChart"/>
+    <dgm:cxn modelId="{45E84FD5-6858-4423-8C2B-E13772852F12}" type="presParOf" srcId="{69C4611C-E575-4800-86B2-AE0D9B61FA62}" destId="{C50F5546-81F0-49D3-AFFA-1F91044ECDD6}" srcOrd="0" destOrd="0" presId="urn:microsoft.com/office/officeart/2008/layout/NameandTitleOrganizationalChart"/>
+    <dgm:cxn modelId="{538A6115-9ED0-44A0-8D68-7D4976E80095}" type="presParOf" srcId="{C50F5546-81F0-49D3-AFFA-1F91044ECDD6}" destId="{D04C286F-84A1-4365-B609-BFFBDF1BA0A4}" srcOrd="0" destOrd="0" presId="urn:microsoft.com/office/officeart/2008/layout/NameandTitleOrganizationalChart"/>
+    <dgm:cxn modelId="{A82E73B2-AD12-41BD-A85E-B1C30EA9DDBB}" type="presParOf" srcId="{D04C286F-84A1-4365-B609-BFFBDF1BA0A4}" destId="{13191677-3CE8-449A-80A9-778EB686D975}" srcOrd="0" destOrd="0" presId="urn:microsoft.com/office/officeart/2008/layout/NameandTitleOrganizationalChart"/>
+    <dgm:cxn modelId="{CBAC40B5-4E73-47F5-ACAB-C6EFE1E88E05}" type="presParOf" srcId="{D04C286F-84A1-4365-B609-BFFBDF1BA0A4}" destId="{40A412DC-4303-4144-8311-A6DCC23A4DE1}" srcOrd="1" destOrd="0" presId="urn:microsoft.com/office/officeart/2008/layout/NameandTitleOrganizationalChart"/>
+    <dgm:cxn modelId="{D0B8D75A-4131-4469-9A7A-663ECB626FAE}" type="presParOf" srcId="{D04C286F-84A1-4365-B609-BFFBDF1BA0A4}" destId="{B10B29DD-2867-420B-936B-A1C6E5A536AB}" srcOrd="2" destOrd="0" presId="urn:microsoft.com/office/officeart/2008/layout/NameandTitleOrganizationalChart"/>
+    <dgm:cxn modelId="{E3AC7C75-94F7-4420-BC49-7371A3AF92AF}" type="presParOf" srcId="{C50F5546-81F0-49D3-AFFA-1F91044ECDD6}" destId="{5BAB2CA3-922C-4B31-A661-DF9033B49909}" srcOrd="1" destOrd="0" presId="urn:microsoft.com/office/officeart/2008/layout/NameandTitleOrganizationalChart"/>
+    <dgm:cxn modelId="{FFB8356C-F15E-4973-BCEE-2FA7E8879DCB}" type="presParOf" srcId="{5BAB2CA3-922C-4B31-A661-DF9033B49909}" destId="{E5F9A62F-CE65-4B00-BD7C-5D24A6BD07DD}" srcOrd="0" destOrd="0" presId="urn:microsoft.com/office/officeart/2008/layout/NameandTitleOrganizationalChart"/>
+    <dgm:cxn modelId="{458294FD-82B9-43F6-8353-B43E5485F104}" type="presParOf" srcId="{5BAB2CA3-922C-4B31-A661-DF9033B49909}" destId="{F92945C1-6A56-4EEE-B9EB-042281E82BDD}" srcOrd="1" destOrd="0" presId="urn:microsoft.com/office/officeart/2008/layout/NameandTitleOrganizationalChart"/>
+    <dgm:cxn modelId="{01282279-53F7-4E04-B527-3FB6B2808D8C}" type="presParOf" srcId="{F92945C1-6A56-4EEE-B9EB-042281E82BDD}" destId="{B309995A-400A-481A-99AC-F48092A4B179}" srcOrd="0" destOrd="0" presId="urn:microsoft.com/office/officeart/2008/layout/NameandTitleOrganizationalChart"/>
+    <dgm:cxn modelId="{73A33469-2269-42FD-BDB0-7CB48909E01A}" type="presParOf" srcId="{B309995A-400A-481A-99AC-F48092A4B179}" destId="{B36D3059-81D3-4E76-9F4B-1B83FADADFCF}" srcOrd="0" destOrd="0" presId="urn:microsoft.com/office/officeart/2008/layout/NameandTitleOrganizationalChart"/>
+    <dgm:cxn modelId="{D392FD03-0E99-4795-8A61-2BABD9C2DFE0}" type="presParOf" srcId="{B309995A-400A-481A-99AC-F48092A4B179}" destId="{6CEB0EF3-1323-465A-92F3-CCD6E658823A}" srcOrd="1" destOrd="0" presId="urn:microsoft.com/office/officeart/2008/layout/NameandTitleOrganizationalChart"/>
+    <dgm:cxn modelId="{2E3353F1-3BFE-4B0B-B524-AB449C35669F}" type="presParOf" srcId="{B309995A-400A-481A-99AC-F48092A4B179}" destId="{D79C841E-7DA3-4CFE-A05A-7EDDF2E6F034}" srcOrd="2" destOrd="0" presId="urn:microsoft.com/office/officeart/2008/layout/NameandTitleOrganizationalChart"/>
+    <dgm:cxn modelId="{643EACD9-D695-4A8C-B228-0CB9AA77920D}" type="presParOf" srcId="{F92945C1-6A56-4EEE-B9EB-042281E82BDD}" destId="{5EEA716A-A29C-4B08-A1C3-128A46ECE289}" srcOrd="1" destOrd="0" presId="urn:microsoft.com/office/officeart/2008/layout/NameandTitleOrganizationalChart"/>
+    <dgm:cxn modelId="{C00C8B5C-E561-4D47-8F7E-19972351C52D}" type="presParOf" srcId="{5EEA716A-A29C-4B08-A1C3-128A46ECE289}" destId="{8084DBBA-E048-4268-A27D-099DA13FCCCC}" srcOrd="0" destOrd="0" presId="urn:microsoft.com/office/officeart/2008/layout/NameandTitleOrganizationalChart"/>
+    <dgm:cxn modelId="{743C65C3-A120-41BA-B544-D43450C63238}" type="presParOf" srcId="{5EEA716A-A29C-4B08-A1C3-128A46ECE289}" destId="{F409CBDB-A101-405A-81A9-DA4841D9046C}" srcOrd="1" destOrd="0" presId="urn:microsoft.com/office/officeart/2008/layout/NameandTitleOrganizationalChart"/>
+    <dgm:cxn modelId="{6E4F57F9-FBE6-42EB-A018-D1D354E181EB}" type="presParOf" srcId="{F409CBDB-A101-405A-81A9-DA4841D9046C}" destId="{14C0EA55-81D8-47EF-9118-D5A9BBB7FCCD}" srcOrd="0" destOrd="0" presId="urn:microsoft.com/office/officeart/2008/layout/NameandTitleOrganizationalChart"/>
+    <dgm:cxn modelId="{6BBB171E-ED3D-40F8-82CD-4CD14E276F0A}" type="presParOf" srcId="{14C0EA55-81D8-47EF-9118-D5A9BBB7FCCD}" destId="{74F97D09-70A3-4FAD-8789-2E706A2C7A96}" srcOrd="0" destOrd="0" presId="urn:microsoft.com/office/officeart/2008/layout/NameandTitleOrganizationalChart"/>
+    <dgm:cxn modelId="{1BDB877B-D687-4FEC-9E19-99410F8CF7C9}" type="presParOf" srcId="{14C0EA55-81D8-47EF-9118-D5A9BBB7FCCD}" destId="{739208CE-807C-4B56-B777-768D433102CD}" srcOrd="1" destOrd="0" presId="urn:microsoft.com/office/officeart/2008/layout/NameandTitleOrganizationalChart"/>
+    <dgm:cxn modelId="{8D5A5EDA-569B-49F5-9241-F222E0F19BAD}" type="presParOf" srcId="{14C0EA55-81D8-47EF-9118-D5A9BBB7FCCD}" destId="{777AB320-C9D0-44E3-9ACF-76CA067B2F4B}" srcOrd="2" destOrd="0" presId="urn:microsoft.com/office/officeart/2008/layout/NameandTitleOrganizationalChart"/>
+    <dgm:cxn modelId="{9ED4E3F5-3A04-4DFE-AE79-42C192AFCD38}" type="presParOf" srcId="{F409CBDB-A101-405A-81A9-DA4841D9046C}" destId="{50109F73-1599-49AA-B909-4CA64A15F0DE}" srcOrd="1" destOrd="0" presId="urn:microsoft.com/office/officeart/2008/layout/NameandTitleOrganizationalChart"/>
+    <dgm:cxn modelId="{21CB30C5-B35F-4CC6-AFA8-4B74AE57014B}" type="presParOf" srcId="{F409CBDB-A101-405A-81A9-DA4841D9046C}" destId="{4B4A7060-91FF-4DDA-81E0-F5F85684B77F}" srcOrd="2" destOrd="0" presId="urn:microsoft.com/office/officeart/2008/layout/NameandTitleOrganizationalChart"/>
+    <dgm:cxn modelId="{E0B9DA6C-1E7C-4F22-8177-8C9580D4B03E}" type="presParOf" srcId="{F92945C1-6A56-4EEE-B9EB-042281E82BDD}" destId="{197712E5-86FE-4EE2-A477-C8DF6499D9AA}" srcOrd="2" destOrd="0" presId="urn:microsoft.com/office/officeart/2008/layout/NameandTitleOrganizationalChart"/>
+    <dgm:cxn modelId="{106599F3-7956-4726-9A28-56187B7F6225}" type="presParOf" srcId="{5BAB2CA3-922C-4B31-A661-DF9033B49909}" destId="{ECD32804-9228-4413-83BE-A3DED7E36F90}" srcOrd="2" destOrd="0" presId="urn:microsoft.com/office/officeart/2008/layout/NameandTitleOrganizationalChart"/>
+    <dgm:cxn modelId="{B074CBC6-4101-4C11-B52D-65CE3C9928FB}" type="presParOf" srcId="{5BAB2CA3-922C-4B31-A661-DF9033B49909}" destId="{6B8EF73B-5009-4C87-A744-E4154D85794E}" srcOrd="3" destOrd="0" presId="urn:microsoft.com/office/officeart/2008/layout/NameandTitleOrganizationalChart"/>
+    <dgm:cxn modelId="{57A15722-F9CF-47DA-BBFC-622589DC0F34}" type="presParOf" srcId="{6B8EF73B-5009-4C87-A744-E4154D85794E}" destId="{A95FBD1C-2C75-49AA-8B48-84717CFC74D4}" srcOrd="0" destOrd="0" presId="urn:microsoft.com/office/officeart/2008/layout/NameandTitleOrganizationalChart"/>
+    <dgm:cxn modelId="{512B827F-690A-4A14-B678-9AD23FE92B1C}" type="presParOf" srcId="{A95FBD1C-2C75-49AA-8B48-84717CFC74D4}" destId="{1585C087-DBC7-46BB-896E-5A45F2F6C187}" srcOrd="0" destOrd="0" presId="urn:microsoft.com/office/officeart/2008/layout/NameandTitleOrganizationalChart"/>
+    <dgm:cxn modelId="{EFEF9572-3FAA-42E1-897F-9B0BB1CDE050}" type="presParOf" srcId="{A95FBD1C-2C75-49AA-8B48-84717CFC74D4}" destId="{93C2F1B9-2F71-4060-83EA-F4D243985470}" srcOrd="1" destOrd="0" presId="urn:microsoft.com/office/officeart/2008/layout/NameandTitleOrganizationalChart"/>
+    <dgm:cxn modelId="{1634EFFD-0E54-4F9F-B6A4-2444A92C1854}" type="presParOf" srcId="{A95FBD1C-2C75-49AA-8B48-84717CFC74D4}" destId="{30032F72-E298-4189-9E11-5CC0F0B0B106}" srcOrd="2" destOrd="0" presId="urn:microsoft.com/office/officeart/2008/layout/NameandTitleOrganizationalChart"/>
+    <dgm:cxn modelId="{D5078AD4-BBC1-413E-913C-F755EAEB5EF5}" type="presParOf" srcId="{6B8EF73B-5009-4C87-A744-E4154D85794E}" destId="{0DD6F90B-5673-41A7-ACB9-AB418997DE61}" srcOrd="1" destOrd="0" presId="urn:microsoft.com/office/officeart/2008/layout/NameandTitleOrganizationalChart"/>
+    <dgm:cxn modelId="{836CA612-09C3-44A8-8E1F-2F93E1276111}" type="presParOf" srcId="{6B8EF73B-5009-4C87-A744-E4154D85794E}" destId="{0972E6BC-091A-41DB-8B2B-610BAECD869D}" srcOrd="2" destOrd="0" presId="urn:microsoft.com/office/officeart/2008/layout/NameandTitleOrganizationalChart"/>
+    <dgm:cxn modelId="{B6E5C2E7-46D8-4D3F-9096-9D470D5EBE2B}" type="presParOf" srcId="{5BAB2CA3-922C-4B31-A661-DF9033B49909}" destId="{12EE3C7F-11EE-40FA-AE76-1325BED2A514}" srcOrd="4" destOrd="0" presId="urn:microsoft.com/office/officeart/2008/layout/NameandTitleOrganizationalChart"/>
+    <dgm:cxn modelId="{EC5A0CAA-F84A-4D39-AB72-8564D5B6C39C}" type="presParOf" srcId="{5BAB2CA3-922C-4B31-A661-DF9033B49909}" destId="{0F9868D5-2B3E-49E9-B018-E58A2875BE77}" srcOrd="5" destOrd="0" presId="urn:microsoft.com/office/officeart/2008/layout/NameandTitleOrganizationalChart"/>
+    <dgm:cxn modelId="{20DDA519-9295-48F0-9B07-89D56C7CA2ED}" type="presParOf" srcId="{0F9868D5-2B3E-49E9-B018-E58A2875BE77}" destId="{628099D1-25F5-4887-A9C0-96F6CBAF55B9}" srcOrd="0" destOrd="0" presId="urn:microsoft.com/office/officeart/2008/layout/NameandTitleOrganizationalChart"/>
+    <dgm:cxn modelId="{83B39276-3C6E-4660-B27E-5090704DAE22}" type="presParOf" srcId="{628099D1-25F5-4887-A9C0-96F6CBAF55B9}" destId="{AB0DF7F7-0E88-46C1-BA67-971ECECBDDF9}" srcOrd="0" destOrd="0" presId="urn:microsoft.com/office/officeart/2008/layout/NameandTitleOrganizationalChart"/>
+    <dgm:cxn modelId="{E68E078B-C42B-4B74-8CB8-CE65A461E565}" type="presParOf" srcId="{628099D1-25F5-4887-A9C0-96F6CBAF55B9}" destId="{384898FD-2D07-42B9-BCB2-B10646A1364E}" srcOrd="1" destOrd="0" presId="urn:microsoft.com/office/officeart/2008/layout/NameandTitleOrganizationalChart"/>
+    <dgm:cxn modelId="{F5AE29F7-14ED-46D4-BF45-AB2413BF8167}" type="presParOf" srcId="{628099D1-25F5-4887-A9C0-96F6CBAF55B9}" destId="{E7A7B95D-F8A5-4405-BE20-A5F8B539E809}" srcOrd="2" destOrd="0" presId="urn:microsoft.com/office/officeart/2008/layout/NameandTitleOrganizationalChart"/>
+    <dgm:cxn modelId="{D271570C-F28E-4D9E-9CB7-7A72565A92E3}" type="presParOf" srcId="{0F9868D5-2B3E-49E9-B018-E58A2875BE77}" destId="{D0A6893A-4D3C-4571-896B-1F4BCF6BF4C3}" srcOrd="1" destOrd="0" presId="urn:microsoft.com/office/officeart/2008/layout/NameandTitleOrganizationalChart"/>
+    <dgm:cxn modelId="{F156C19A-DA57-4C08-8A3C-897C84CDB6A5}" type="presParOf" srcId="{D0A6893A-4D3C-4571-896B-1F4BCF6BF4C3}" destId="{6264B804-3944-4B04-94AF-BBEFA88CD543}" srcOrd="0" destOrd="0" presId="urn:microsoft.com/office/officeart/2008/layout/NameandTitleOrganizationalChart"/>
+    <dgm:cxn modelId="{0783CE1C-6800-4365-8675-721F1040C9D7}" type="presParOf" srcId="{D0A6893A-4D3C-4571-896B-1F4BCF6BF4C3}" destId="{2C2B3477-DD3D-4B0C-933A-35387742CBE3}" srcOrd="1" destOrd="0" presId="urn:microsoft.com/office/officeart/2008/layout/NameandTitleOrganizationalChart"/>
+    <dgm:cxn modelId="{6F12EDBF-39D7-49D5-AF21-190F810C1247}" type="presParOf" srcId="{2C2B3477-DD3D-4B0C-933A-35387742CBE3}" destId="{5DD66453-9FD0-41C7-A5DC-84069C473B29}" srcOrd="0" destOrd="0" presId="urn:microsoft.com/office/officeart/2008/layout/NameandTitleOrganizationalChart"/>
+    <dgm:cxn modelId="{718D010E-12C8-4017-9208-3CD5B889D86C}" type="presParOf" srcId="{5DD66453-9FD0-41C7-A5DC-84069C473B29}" destId="{6E52CC88-ABD7-4419-B463-0689F88990A8}" srcOrd="0" destOrd="0" presId="urn:microsoft.com/office/officeart/2008/layout/NameandTitleOrganizationalChart"/>
+    <dgm:cxn modelId="{84EECF59-6202-4158-8511-482772180EE5}" type="presParOf" srcId="{5DD66453-9FD0-41C7-A5DC-84069C473B29}" destId="{8E2FAC4C-D1F4-4921-AC0C-BB68E3DD374F}" srcOrd="1" destOrd="0" presId="urn:microsoft.com/office/officeart/2008/layout/NameandTitleOrganizationalChart"/>
+    <dgm:cxn modelId="{471007C1-C44E-4CD1-8F15-75E2B618D668}" type="presParOf" srcId="{5DD66453-9FD0-41C7-A5DC-84069C473B29}" destId="{245C9855-B258-4D09-A80E-088BD2E706FE}" srcOrd="2" destOrd="0" presId="urn:microsoft.com/office/officeart/2008/layout/NameandTitleOrganizationalChart"/>
+    <dgm:cxn modelId="{15FB9A8F-E73A-40A5-AA88-7B35545A504C}" type="presParOf" srcId="{2C2B3477-DD3D-4B0C-933A-35387742CBE3}" destId="{806AA48F-CB30-4118-BD96-DE6FA1A46DD8}" srcOrd="1" destOrd="0" presId="urn:microsoft.com/office/officeart/2008/layout/NameandTitleOrganizationalChart"/>
+    <dgm:cxn modelId="{5FA7A5F8-62D8-4F5D-B7C5-8EB2DA8CBC66}" type="presParOf" srcId="{2C2B3477-DD3D-4B0C-933A-35387742CBE3}" destId="{B7D62B7E-7506-404C-A679-ABA06A620F21}" srcOrd="2" destOrd="0" presId="urn:microsoft.com/office/officeart/2008/layout/NameandTitleOrganizationalChart"/>
+    <dgm:cxn modelId="{5C253B1C-BA61-4C8B-8DC6-8439DF7CC8BC}" type="presParOf" srcId="{0F9868D5-2B3E-49E9-B018-E58A2875BE77}" destId="{53320E4E-024C-40F1-9689-2BE3D912BA8B}" srcOrd="2" destOrd="0" presId="urn:microsoft.com/office/officeart/2008/layout/NameandTitleOrganizationalChart"/>
+    <dgm:cxn modelId="{A9983CFC-F7AA-4E4C-827B-FD4B16AE0B3E}" type="presParOf" srcId="{C50F5546-81F0-49D3-AFFA-1F91044ECDD6}" destId="{E96B8B02-AA35-46A2-8496-910B25CDE719}" srcOrd="2" destOrd="0" presId="urn:microsoft.com/office/officeart/2008/layout/NameandTitleOrganizationalChart"/>
   </dgm:cxnLst>
   <dgm:bg/>
   <dgm:whole/>
   <dgm:extLst>
     <a:ext uri="http://schemas.microsoft.com/office/drawing/2008/diagram">
-      <dsp:dataModelExt xmlns:dsp="http://schemas.microsoft.com/office/drawing/2008/diagram" relId="rId13" minVer="http://schemas.openxmlformats.org/drawingml/2006/diagram"/>
+      <dsp:dataModelExt xmlns:dsp="http://schemas.microsoft.com/office/drawing/2008/diagram" relId="rId14" minVer="http://schemas.openxmlformats.org/drawingml/2006/diagram"/>
+    </a:ext>
+  </dgm:extLst>
+</dgm:dataModel>
+</file>
+
+<file path=word/diagrams/data2.xml><?xml version="1.0" encoding="utf-8"?>
+<dgm:dataModel xmlns:dgm="http://schemas.openxmlformats.org/drawingml/2006/diagram" xmlns:a="http://schemas.openxmlformats.org/drawingml/2006/main">
+  <dgm:ptLst>
+    <dgm:pt modelId="{EAE40C96-8A74-4BC8-BD20-4A7BF4D5FCB5}" type="doc">
+      <dgm:prSet loTypeId="urn:microsoft.com/office/officeart/2005/8/layout/vList4" loCatId="list" qsTypeId="urn:microsoft.com/office/officeart/2005/8/quickstyle/simple4" qsCatId="simple" csTypeId="urn:microsoft.com/office/officeart/2005/8/colors/accent1_2" csCatId="accent1" phldr="1"/>
+      <dgm:spPr/>
+      <dgm:t>
+        <a:bodyPr/>
+        <a:lstStyle/>
+        <a:p>
+          <a:endParaRPr lang="en-US"/>
+        </a:p>
+      </dgm:t>
+    </dgm:pt>
+    <dgm:pt modelId="{2C116196-4E23-4C0A-AE36-EE3A7B8C5DF2}">
+      <dgm:prSet phldrT="[Text]"/>
+      <dgm:spPr/>
+      <dgm:t>
+        <a:bodyPr/>
+        <a:lstStyle/>
+        <a:p>
+          <a:r>
+            <a:rPr lang="en-US"/>
+            <a:t>Trello</a:t>
+          </a:r>
+          <a:endParaRPr lang="en-US"/>
+        </a:p>
+      </dgm:t>
+    </dgm:pt>
+    <dgm:pt modelId="{F22DB55B-1CDD-4392-961C-9BCEE88F196F}" type="parTrans" cxnId="{6494F423-3576-4093-A71D-0D0D42CCE4AC}">
+      <dgm:prSet/>
+      <dgm:spPr/>
+      <dgm:t>
+        <a:bodyPr/>
+        <a:lstStyle/>
+        <a:p>
+          <a:endParaRPr lang="en-US"/>
+        </a:p>
+      </dgm:t>
+    </dgm:pt>
+    <dgm:pt modelId="{EF3CDF53-00DE-4714-8537-884EA1337BE7}" type="sibTrans" cxnId="{6494F423-3576-4093-A71D-0D0D42CCE4AC}">
+      <dgm:prSet/>
+      <dgm:spPr/>
+      <dgm:t>
+        <a:bodyPr/>
+        <a:lstStyle/>
+        <a:p>
+          <a:endParaRPr lang="en-US"/>
+        </a:p>
+      </dgm:t>
+    </dgm:pt>
+    <dgm:pt modelId="{28CA497E-7129-4C7B-B7E9-A1F5B526A4BA}">
+      <dgm:prSet phldrT="[Text]" phldr="1"/>
+      <dgm:spPr/>
+      <dgm:t>
+        <a:bodyPr/>
+        <a:lstStyle/>
+        <a:p>
+          <a:endParaRPr lang="en-US"/>
+        </a:p>
+      </dgm:t>
+    </dgm:pt>
+    <dgm:pt modelId="{22F0BD5C-DE32-43B9-B149-1E6233B28E16}" type="parTrans" cxnId="{CDF79CDA-7553-4BA0-945A-21BDBAC49B99}">
+      <dgm:prSet/>
+      <dgm:spPr/>
+      <dgm:t>
+        <a:bodyPr/>
+        <a:lstStyle/>
+        <a:p>
+          <a:endParaRPr lang="en-US"/>
+        </a:p>
+      </dgm:t>
+    </dgm:pt>
+    <dgm:pt modelId="{ECD9615E-E250-42E9-8BD4-E57E5CAA789C}" type="sibTrans" cxnId="{CDF79CDA-7553-4BA0-945A-21BDBAC49B99}">
+      <dgm:prSet/>
+      <dgm:spPr/>
+      <dgm:t>
+        <a:bodyPr/>
+        <a:lstStyle/>
+        <a:p>
+          <a:endParaRPr lang="en-US"/>
+        </a:p>
+      </dgm:t>
+    </dgm:pt>
+    <dgm:pt modelId="{0B8CA709-430C-477C-895F-99DC453B0E63}">
+      <dgm:prSet phldrT="[Text]" phldr="1"/>
+      <dgm:spPr/>
+      <dgm:t>
+        <a:bodyPr/>
+        <a:lstStyle/>
+        <a:p>
+          <a:endParaRPr lang="en-US"/>
+        </a:p>
+      </dgm:t>
+    </dgm:pt>
+    <dgm:pt modelId="{EC86F42C-6B07-4BD1-BE00-217CCD4493A3}" type="parTrans" cxnId="{12B26085-333F-4FAB-9358-BC6B61AF983D}">
+      <dgm:prSet/>
+      <dgm:spPr/>
+      <dgm:t>
+        <a:bodyPr/>
+        <a:lstStyle/>
+        <a:p>
+          <a:endParaRPr lang="en-US"/>
+        </a:p>
+      </dgm:t>
+    </dgm:pt>
+    <dgm:pt modelId="{0EA1D11C-2C42-4111-9EA8-DA074D2DA276}" type="sibTrans" cxnId="{12B26085-333F-4FAB-9358-BC6B61AF983D}">
+      <dgm:prSet/>
+      <dgm:spPr/>
+      <dgm:t>
+        <a:bodyPr/>
+        <a:lstStyle/>
+        <a:p>
+          <a:endParaRPr lang="en-US"/>
+        </a:p>
+      </dgm:t>
+    </dgm:pt>
+    <dgm:pt modelId="{9F2487B9-6E19-4075-93E4-8033CBB4D06C}">
+      <dgm:prSet phldrT="[Text]"/>
+      <dgm:spPr/>
+      <dgm:t>
+        <a:bodyPr/>
+        <a:lstStyle/>
+        <a:p>
+          <a:r>
+            <a:rPr lang="en-US"/>
+            <a:t>Git</a:t>
+          </a:r>
+        </a:p>
+      </dgm:t>
+    </dgm:pt>
+    <dgm:pt modelId="{8D3E9C2B-7616-4038-A329-2377E061C991}" type="parTrans" cxnId="{48CF151F-8F96-4546-BC23-32D6B3DE3288}">
+      <dgm:prSet/>
+      <dgm:spPr/>
+      <dgm:t>
+        <a:bodyPr/>
+        <a:lstStyle/>
+        <a:p>
+          <a:endParaRPr lang="en-US"/>
+        </a:p>
+      </dgm:t>
+    </dgm:pt>
+    <dgm:pt modelId="{4BBCF9B4-C1AC-4A0C-96F5-F52BC05E32F5}" type="sibTrans" cxnId="{48CF151F-8F96-4546-BC23-32D6B3DE3288}">
+      <dgm:prSet/>
+      <dgm:spPr/>
+      <dgm:t>
+        <a:bodyPr/>
+        <a:lstStyle/>
+        <a:p>
+          <a:endParaRPr lang="en-US"/>
+        </a:p>
+      </dgm:t>
+    </dgm:pt>
+    <dgm:pt modelId="{8012DE17-D370-4986-9A03-B539C036BF38}">
+      <dgm:prSet phldrT="[Text]" phldr="1"/>
+      <dgm:spPr/>
+      <dgm:t>
+        <a:bodyPr/>
+        <a:lstStyle/>
+        <a:p>
+          <a:endParaRPr lang="en-US"/>
+        </a:p>
+      </dgm:t>
+    </dgm:pt>
+    <dgm:pt modelId="{79BC390E-A282-4FDF-9F31-CD0C29F15520}" type="parTrans" cxnId="{9B267292-9163-4E4B-BE32-A8FB224AE2FB}">
+      <dgm:prSet/>
+      <dgm:spPr/>
+      <dgm:t>
+        <a:bodyPr/>
+        <a:lstStyle/>
+        <a:p>
+          <a:endParaRPr lang="en-US"/>
+        </a:p>
+      </dgm:t>
+    </dgm:pt>
+    <dgm:pt modelId="{ADD6A480-B8B6-4997-89FE-A108D0ADFF47}" type="sibTrans" cxnId="{9B267292-9163-4E4B-BE32-A8FB224AE2FB}">
+      <dgm:prSet/>
+      <dgm:spPr/>
+      <dgm:t>
+        <a:bodyPr/>
+        <a:lstStyle/>
+        <a:p>
+          <a:endParaRPr lang="en-US"/>
+        </a:p>
+      </dgm:t>
+    </dgm:pt>
+    <dgm:pt modelId="{DA36ED67-B606-46FC-A5C9-5FDFD67A0C0E}">
+      <dgm:prSet phldrT="[Text]" phldr="1"/>
+      <dgm:spPr/>
+      <dgm:t>
+        <a:bodyPr/>
+        <a:lstStyle/>
+        <a:p>
+          <a:endParaRPr lang="en-US"/>
+        </a:p>
+      </dgm:t>
+    </dgm:pt>
+    <dgm:pt modelId="{3CFB7F2F-E132-4884-8F2F-75A6B9EBBC40}" type="parTrans" cxnId="{6ABA94AA-2006-4FD8-B084-9D37CC4FE67B}">
+      <dgm:prSet/>
+      <dgm:spPr/>
+      <dgm:t>
+        <a:bodyPr/>
+        <a:lstStyle/>
+        <a:p>
+          <a:endParaRPr lang="en-US"/>
+        </a:p>
+      </dgm:t>
+    </dgm:pt>
+    <dgm:pt modelId="{A35E534B-6D90-491A-BE3E-F0B7E201D527}" type="sibTrans" cxnId="{6ABA94AA-2006-4FD8-B084-9D37CC4FE67B}">
+      <dgm:prSet/>
+      <dgm:spPr/>
+      <dgm:t>
+        <a:bodyPr/>
+        <a:lstStyle/>
+        <a:p>
+          <a:endParaRPr lang="en-US"/>
+        </a:p>
+      </dgm:t>
+    </dgm:pt>
+    <dgm:pt modelId="{3B2AD9E5-2B91-4A2F-A33E-929DD8B9C223}">
+      <dgm:prSet phldrT="[Text]" phldr="1"/>
+      <dgm:spPr/>
+      <dgm:t>
+        <a:bodyPr/>
+        <a:lstStyle/>
+        <a:p>
+          <a:endParaRPr lang="en-US"/>
+        </a:p>
+      </dgm:t>
+    </dgm:pt>
+    <dgm:pt modelId="{F6C79D35-2FD5-4834-BA55-D49880BADE9E}">
+      <dgm:prSet phldrT="[Text]" phldr="1"/>
+      <dgm:spPr/>
+      <dgm:t>
+        <a:bodyPr/>
+        <a:lstStyle/>
+        <a:p>
+          <a:endParaRPr lang="en-US"/>
+        </a:p>
+      </dgm:t>
+    </dgm:pt>
+    <dgm:pt modelId="{A5DF67E2-6138-4856-A1CA-F050A3A419A2}">
+      <dgm:prSet phldrT="[Text]"/>
+      <dgm:spPr/>
+      <dgm:t>
+        <a:bodyPr/>
+        <a:lstStyle/>
+        <a:p>
+          <a:r>
+            <a:rPr lang="en-US"/>
+            <a:t>Kanban</a:t>
+          </a:r>
+        </a:p>
+      </dgm:t>
+    </dgm:pt>
+    <dgm:pt modelId="{5CEC18D8-C723-4F35-96C2-88C10BBBF545}" type="sibTrans" cxnId="{1124257B-ABFB-4B63-89E6-3DD80D1DD8BF}">
+      <dgm:prSet/>
+      <dgm:spPr/>
+      <dgm:t>
+        <a:bodyPr/>
+        <a:lstStyle/>
+        <a:p>
+          <a:endParaRPr lang="en-US"/>
+        </a:p>
+      </dgm:t>
+    </dgm:pt>
+    <dgm:pt modelId="{17C6BCD9-C96C-4C2D-AC66-F8D50A96C69F}" type="parTrans" cxnId="{1124257B-ABFB-4B63-89E6-3DD80D1DD8BF}">
+      <dgm:prSet/>
+      <dgm:spPr/>
+      <dgm:t>
+        <a:bodyPr/>
+        <a:lstStyle/>
+        <a:p>
+          <a:endParaRPr lang="en-US"/>
+        </a:p>
+      </dgm:t>
+    </dgm:pt>
+    <dgm:pt modelId="{7708007E-BE3D-4D88-BC48-0238B376AFBD}" type="sibTrans" cxnId="{431ADB4C-8479-4688-A1F8-446DE5ABB5FF}">
+      <dgm:prSet/>
+      <dgm:spPr/>
+      <dgm:t>
+        <a:bodyPr/>
+        <a:lstStyle/>
+        <a:p>
+          <a:endParaRPr lang="en-US"/>
+        </a:p>
+      </dgm:t>
+    </dgm:pt>
+    <dgm:pt modelId="{DDD3383D-F1A2-4701-9BCC-96A9F7609F8E}" type="parTrans" cxnId="{431ADB4C-8479-4688-A1F8-446DE5ABB5FF}">
+      <dgm:prSet/>
+      <dgm:spPr/>
+      <dgm:t>
+        <a:bodyPr/>
+        <a:lstStyle/>
+        <a:p>
+          <a:endParaRPr lang="en-US"/>
+        </a:p>
+      </dgm:t>
+    </dgm:pt>
+    <dgm:pt modelId="{8FA08E43-CCA3-4529-899E-B6D6C0146094}" type="sibTrans" cxnId="{7ABBB70E-0C24-4DB6-9F7C-20272B354328}">
+      <dgm:prSet/>
+      <dgm:spPr/>
+      <dgm:t>
+        <a:bodyPr/>
+        <a:lstStyle/>
+        <a:p>
+          <a:endParaRPr lang="en-US"/>
+        </a:p>
+      </dgm:t>
+    </dgm:pt>
+    <dgm:pt modelId="{50877012-21F9-4E77-9633-2340F3FE7FCD}" type="parTrans" cxnId="{7ABBB70E-0C24-4DB6-9F7C-20272B354328}">
+      <dgm:prSet/>
+      <dgm:spPr/>
+      <dgm:t>
+        <a:bodyPr/>
+        <a:lstStyle/>
+        <a:p>
+          <a:endParaRPr lang="en-US"/>
+        </a:p>
+      </dgm:t>
+    </dgm:pt>
+    <dgm:pt modelId="{6F25DC35-0CF8-4E30-91C5-E658BB105F13}" type="pres">
+      <dgm:prSet presAssocID="{EAE40C96-8A74-4BC8-BD20-4A7BF4D5FCB5}" presName="linear" presStyleCnt="0">
+        <dgm:presLayoutVars>
+          <dgm:dir/>
+          <dgm:resizeHandles val="exact"/>
+        </dgm:presLayoutVars>
+      </dgm:prSet>
+      <dgm:spPr/>
+    </dgm:pt>
+    <dgm:pt modelId="{6FDAB847-B509-40AD-9243-95AE15B6EBCE}" type="pres">
+      <dgm:prSet presAssocID="{A5DF67E2-6138-4856-A1CA-F050A3A419A2}" presName="comp" presStyleCnt="0"/>
+      <dgm:spPr/>
+    </dgm:pt>
+    <dgm:pt modelId="{D18EC489-5DB4-46BC-BD77-962D3EF47EF7}" type="pres">
+      <dgm:prSet presAssocID="{A5DF67E2-6138-4856-A1CA-F050A3A419A2}" presName="box" presStyleLbl="node1" presStyleIdx="0" presStyleCnt="3"/>
+      <dgm:spPr/>
+      <dgm:t>
+        <a:bodyPr/>
+        <a:lstStyle/>
+        <a:p>
+          <a:endParaRPr lang="en-US"/>
+        </a:p>
+      </dgm:t>
+    </dgm:pt>
+    <dgm:pt modelId="{8C05AB9F-9CC5-4BCF-A30B-995155E20ED2}" type="pres">
+      <dgm:prSet presAssocID="{A5DF67E2-6138-4856-A1CA-F050A3A419A2}" presName="img" presStyleLbl="fgImgPlace1" presStyleIdx="0" presStyleCnt="3"/>
+      <dgm:spPr/>
+    </dgm:pt>
+    <dgm:pt modelId="{BB855F79-D407-43EE-83A2-91293662DD5D}" type="pres">
+      <dgm:prSet presAssocID="{A5DF67E2-6138-4856-A1CA-F050A3A419A2}" presName="text" presStyleLbl="node1" presStyleIdx="0" presStyleCnt="3">
+        <dgm:presLayoutVars>
+          <dgm:bulletEnabled val="1"/>
+        </dgm:presLayoutVars>
+      </dgm:prSet>
+      <dgm:spPr/>
+      <dgm:t>
+        <a:bodyPr/>
+        <a:lstStyle/>
+        <a:p>
+          <a:endParaRPr lang="en-US"/>
+        </a:p>
+      </dgm:t>
+    </dgm:pt>
+    <dgm:pt modelId="{F663860D-3B4B-462A-A4DB-AC6FFEB8DD13}" type="pres">
+      <dgm:prSet presAssocID="{5CEC18D8-C723-4F35-96C2-88C10BBBF545}" presName="spacer" presStyleCnt="0"/>
+      <dgm:spPr/>
+    </dgm:pt>
+    <dgm:pt modelId="{78C72627-D2C1-47E8-ACCE-5A2A0F26FB16}" type="pres">
+      <dgm:prSet presAssocID="{2C116196-4E23-4C0A-AE36-EE3A7B8C5DF2}" presName="comp" presStyleCnt="0"/>
+      <dgm:spPr/>
+    </dgm:pt>
+    <dgm:pt modelId="{0E6A1B20-28B5-4A18-A155-19BD435E7BE4}" type="pres">
+      <dgm:prSet presAssocID="{2C116196-4E23-4C0A-AE36-EE3A7B8C5DF2}" presName="box" presStyleLbl="node1" presStyleIdx="1" presStyleCnt="3"/>
+      <dgm:spPr/>
+      <dgm:t>
+        <a:bodyPr/>
+        <a:lstStyle/>
+        <a:p>
+          <a:endParaRPr lang="en-US"/>
+        </a:p>
+      </dgm:t>
+    </dgm:pt>
+    <dgm:pt modelId="{88A2415D-3D92-41AD-9F1B-B514552B2F5D}" type="pres">
+      <dgm:prSet presAssocID="{2C116196-4E23-4C0A-AE36-EE3A7B8C5DF2}" presName="img" presStyleLbl="fgImgPlace1" presStyleIdx="1" presStyleCnt="3"/>
+      <dgm:spPr/>
+    </dgm:pt>
+    <dgm:pt modelId="{626F3128-CA00-4F59-8A29-C29F8E9F24FD}" type="pres">
+      <dgm:prSet presAssocID="{2C116196-4E23-4C0A-AE36-EE3A7B8C5DF2}" presName="text" presStyleLbl="node1" presStyleIdx="1" presStyleCnt="3">
+        <dgm:presLayoutVars>
+          <dgm:bulletEnabled val="1"/>
+        </dgm:presLayoutVars>
+      </dgm:prSet>
+      <dgm:spPr/>
+      <dgm:t>
+        <a:bodyPr/>
+        <a:lstStyle/>
+        <a:p>
+          <a:endParaRPr lang="en-US"/>
+        </a:p>
+      </dgm:t>
+    </dgm:pt>
+    <dgm:pt modelId="{4700895D-E759-49AC-9563-5C57973A6BD6}" type="pres">
+      <dgm:prSet presAssocID="{EF3CDF53-00DE-4714-8537-884EA1337BE7}" presName="spacer" presStyleCnt="0"/>
+      <dgm:spPr/>
+    </dgm:pt>
+    <dgm:pt modelId="{B7CBA9BC-457F-4D9A-A52E-AC1B4B04934C}" type="pres">
+      <dgm:prSet presAssocID="{9F2487B9-6E19-4075-93E4-8033CBB4D06C}" presName="comp" presStyleCnt="0"/>
+      <dgm:spPr/>
+    </dgm:pt>
+    <dgm:pt modelId="{9D8AE4AC-2704-4D8F-A39C-31338384E020}" type="pres">
+      <dgm:prSet presAssocID="{9F2487B9-6E19-4075-93E4-8033CBB4D06C}" presName="box" presStyleLbl="node1" presStyleIdx="2" presStyleCnt="3"/>
+      <dgm:spPr/>
+    </dgm:pt>
+    <dgm:pt modelId="{02407B52-8AC5-44A3-87D6-4AB750BAB855}" type="pres">
+      <dgm:prSet presAssocID="{9F2487B9-6E19-4075-93E4-8033CBB4D06C}" presName="img" presStyleLbl="fgImgPlace1" presStyleIdx="2" presStyleCnt="3"/>
+      <dgm:spPr/>
+    </dgm:pt>
+    <dgm:pt modelId="{F954A683-CDD8-4179-95F1-3F0FD252D979}" type="pres">
+      <dgm:prSet presAssocID="{9F2487B9-6E19-4075-93E4-8033CBB4D06C}" presName="text" presStyleLbl="node1" presStyleIdx="2" presStyleCnt="3">
+        <dgm:presLayoutVars>
+          <dgm:bulletEnabled val="1"/>
+        </dgm:presLayoutVars>
+      </dgm:prSet>
+      <dgm:spPr/>
+    </dgm:pt>
+  </dgm:ptLst>
+  <dgm:cxnLst>
+    <dgm:cxn modelId="{7AAC6FFE-7792-427F-B052-5DDD38A2A2D6}" type="presOf" srcId="{DA36ED67-B606-46FC-A5C9-5FDFD67A0C0E}" destId="{F954A683-CDD8-4179-95F1-3F0FD252D979}" srcOrd="1" destOrd="2" presId="urn:microsoft.com/office/officeart/2005/8/layout/vList4"/>
+    <dgm:cxn modelId="{D7211B63-2BCA-4F93-9F1C-1BF94D3FA0A4}" type="presOf" srcId="{A5DF67E2-6138-4856-A1CA-F050A3A419A2}" destId="{D18EC489-5DB4-46BC-BD77-962D3EF47EF7}" srcOrd="0" destOrd="0" presId="urn:microsoft.com/office/officeart/2005/8/layout/vList4"/>
+    <dgm:cxn modelId="{3ED4D7A9-49B2-4954-962E-6B7AD9C81930}" type="presOf" srcId="{28CA497E-7129-4C7B-B7E9-A1F5B526A4BA}" destId="{0E6A1B20-28B5-4A18-A155-19BD435E7BE4}" srcOrd="0" destOrd="1" presId="urn:microsoft.com/office/officeart/2005/8/layout/vList4"/>
+    <dgm:cxn modelId="{EE431154-5F15-4EA4-91F6-81CEEE52FEF4}" type="presOf" srcId="{A5DF67E2-6138-4856-A1CA-F050A3A419A2}" destId="{BB855F79-D407-43EE-83A2-91293662DD5D}" srcOrd="1" destOrd="0" presId="urn:microsoft.com/office/officeart/2005/8/layout/vList4"/>
+    <dgm:cxn modelId="{FE4E2BDF-0E1F-4A4B-A404-CEC10086E8B5}" type="presOf" srcId="{8012DE17-D370-4986-9A03-B539C036BF38}" destId="{9D8AE4AC-2704-4D8F-A39C-31338384E020}" srcOrd="0" destOrd="1" presId="urn:microsoft.com/office/officeart/2005/8/layout/vList4"/>
+    <dgm:cxn modelId="{EA414CE1-368D-4680-9C2F-59D6D1062F02}" type="presOf" srcId="{3B2AD9E5-2B91-4A2F-A33E-929DD8B9C223}" destId="{D18EC489-5DB4-46BC-BD77-962D3EF47EF7}" srcOrd="0" destOrd="2" presId="urn:microsoft.com/office/officeart/2005/8/layout/vList4"/>
+    <dgm:cxn modelId="{2B1E1DFA-1AEC-4B87-97B9-35CC2C46F480}" type="presOf" srcId="{EAE40C96-8A74-4BC8-BD20-4A7BF4D5FCB5}" destId="{6F25DC35-0CF8-4E30-91C5-E658BB105F13}" srcOrd="0" destOrd="0" presId="urn:microsoft.com/office/officeart/2005/8/layout/vList4"/>
+    <dgm:cxn modelId="{1124257B-ABFB-4B63-89E6-3DD80D1DD8BF}" srcId="{EAE40C96-8A74-4BC8-BD20-4A7BF4D5FCB5}" destId="{A5DF67E2-6138-4856-A1CA-F050A3A419A2}" srcOrd="0" destOrd="0" parTransId="{17C6BCD9-C96C-4C2D-AC66-F8D50A96C69F}" sibTransId="{5CEC18D8-C723-4F35-96C2-88C10BBBF545}"/>
+    <dgm:cxn modelId="{EB09F195-5361-4100-83F8-C0E3BD6F9807}" type="presOf" srcId="{2C116196-4E23-4C0A-AE36-EE3A7B8C5DF2}" destId="{626F3128-CA00-4F59-8A29-C29F8E9F24FD}" srcOrd="1" destOrd="0" presId="urn:microsoft.com/office/officeart/2005/8/layout/vList4"/>
+    <dgm:cxn modelId="{1E58A79B-3EAD-48B8-9873-433584383674}" type="presOf" srcId="{8012DE17-D370-4986-9A03-B539C036BF38}" destId="{F954A683-CDD8-4179-95F1-3F0FD252D979}" srcOrd="1" destOrd="1" presId="urn:microsoft.com/office/officeart/2005/8/layout/vList4"/>
+    <dgm:cxn modelId="{BB2C9D96-04B8-4081-8596-1B59773E5D1A}" type="presOf" srcId="{9F2487B9-6E19-4075-93E4-8033CBB4D06C}" destId="{9D8AE4AC-2704-4D8F-A39C-31338384E020}" srcOrd="0" destOrd="0" presId="urn:microsoft.com/office/officeart/2005/8/layout/vList4"/>
+    <dgm:cxn modelId="{7ABBB70E-0C24-4DB6-9F7C-20272B354328}" srcId="{A5DF67E2-6138-4856-A1CA-F050A3A419A2}" destId="{F6C79D35-2FD5-4834-BA55-D49880BADE9E}" srcOrd="0" destOrd="0" parTransId="{50877012-21F9-4E77-9633-2340F3FE7FCD}" sibTransId="{8FA08E43-CCA3-4529-899E-B6D6C0146094}"/>
+    <dgm:cxn modelId="{431ADB4C-8479-4688-A1F8-446DE5ABB5FF}" srcId="{A5DF67E2-6138-4856-A1CA-F050A3A419A2}" destId="{3B2AD9E5-2B91-4A2F-A33E-929DD8B9C223}" srcOrd="1" destOrd="0" parTransId="{DDD3383D-F1A2-4701-9BCC-96A9F7609F8E}" sibTransId="{7708007E-BE3D-4D88-BC48-0238B376AFBD}"/>
+    <dgm:cxn modelId="{48CF151F-8F96-4546-BC23-32D6B3DE3288}" srcId="{EAE40C96-8A74-4BC8-BD20-4A7BF4D5FCB5}" destId="{9F2487B9-6E19-4075-93E4-8033CBB4D06C}" srcOrd="2" destOrd="0" parTransId="{8D3E9C2B-7616-4038-A329-2377E061C991}" sibTransId="{4BBCF9B4-C1AC-4A0C-96F5-F52BC05E32F5}"/>
+    <dgm:cxn modelId="{6494F423-3576-4093-A71D-0D0D42CCE4AC}" srcId="{EAE40C96-8A74-4BC8-BD20-4A7BF4D5FCB5}" destId="{2C116196-4E23-4C0A-AE36-EE3A7B8C5DF2}" srcOrd="1" destOrd="0" parTransId="{F22DB55B-1CDD-4392-961C-9BCEE88F196F}" sibTransId="{EF3CDF53-00DE-4714-8537-884EA1337BE7}"/>
+    <dgm:cxn modelId="{6ABA94AA-2006-4FD8-B084-9D37CC4FE67B}" srcId="{9F2487B9-6E19-4075-93E4-8033CBB4D06C}" destId="{DA36ED67-B606-46FC-A5C9-5FDFD67A0C0E}" srcOrd="1" destOrd="0" parTransId="{3CFB7F2F-E132-4884-8F2F-75A6B9EBBC40}" sibTransId="{A35E534B-6D90-491A-BE3E-F0B7E201D527}"/>
+    <dgm:cxn modelId="{CDF79CDA-7553-4BA0-945A-21BDBAC49B99}" srcId="{2C116196-4E23-4C0A-AE36-EE3A7B8C5DF2}" destId="{28CA497E-7129-4C7B-B7E9-A1F5B526A4BA}" srcOrd="0" destOrd="0" parTransId="{22F0BD5C-DE32-43B9-B149-1E6233B28E16}" sibTransId="{ECD9615E-E250-42E9-8BD4-E57E5CAA789C}"/>
+    <dgm:cxn modelId="{D3EDA46D-A236-4662-B95F-C9E72CA667D2}" type="presOf" srcId="{F6C79D35-2FD5-4834-BA55-D49880BADE9E}" destId="{BB855F79-D407-43EE-83A2-91293662DD5D}" srcOrd="1" destOrd="1" presId="urn:microsoft.com/office/officeart/2005/8/layout/vList4"/>
+    <dgm:cxn modelId="{EDB649E3-CEA7-42FA-8092-DED0CE9976B2}" type="presOf" srcId="{2C116196-4E23-4C0A-AE36-EE3A7B8C5DF2}" destId="{0E6A1B20-28B5-4A18-A155-19BD435E7BE4}" srcOrd="0" destOrd="0" presId="urn:microsoft.com/office/officeart/2005/8/layout/vList4"/>
+    <dgm:cxn modelId="{399D20B5-D0CF-4DED-9B1B-7F2D5598466F}" type="presOf" srcId="{28CA497E-7129-4C7B-B7E9-A1F5B526A4BA}" destId="{626F3128-CA00-4F59-8A29-C29F8E9F24FD}" srcOrd="1" destOrd="1" presId="urn:microsoft.com/office/officeart/2005/8/layout/vList4"/>
+    <dgm:cxn modelId="{89233491-2EE8-475C-84AE-AFC5666BC18E}" type="presOf" srcId="{0B8CA709-430C-477C-895F-99DC453B0E63}" destId="{0E6A1B20-28B5-4A18-A155-19BD435E7BE4}" srcOrd="0" destOrd="2" presId="urn:microsoft.com/office/officeart/2005/8/layout/vList4"/>
+    <dgm:cxn modelId="{9B267292-9163-4E4B-BE32-A8FB224AE2FB}" srcId="{9F2487B9-6E19-4075-93E4-8033CBB4D06C}" destId="{8012DE17-D370-4986-9A03-B539C036BF38}" srcOrd="0" destOrd="0" parTransId="{79BC390E-A282-4FDF-9F31-CD0C29F15520}" sibTransId="{ADD6A480-B8B6-4997-89FE-A108D0ADFF47}"/>
+    <dgm:cxn modelId="{3002CE5C-9CBF-4DF0-8A36-A1725C7C0FFD}" type="presOf" srcId="{0B8CA709-430C-477C-895F-99DC453B0E63}" destId="{626F3128-CA00-4F59-8A29-C29F8E9F24FD}" srcOrd="1" destOrd="2" presId="urn:microsoft.com/office/officeart/2005/8/layout/vList4"/>
+    <dgm:cxn modelId="{12B26085-333F-4FAB-9358-BC6B61AF983D}" srcId="{2C116196-4E23-4C0A-AE36-EE3A7B8C5DF2}" destId="{0B8CA709-430C-477C-895F-99DC453B0E63}" srcOrd="1" destOrd="0" parTransId="{EC86F42C-6B07-4BD1-BE00-217CCD4493A3}" sibTransId="{0EA1D11C-2C42-4111-9EA8-DA074D2DA276}"/>
+    <dgm:cxn modelId="{005B6C68-A083-4B50-ABF2-B12AAF6DA749}" type="presOf" srcId="{F6C79D35-2FD5-4834-BA55-D49880BADE9E}" destId="{D18EC489-5DB4-46BC-BD77-962D3EF47EF7}" srcOrd="0" destOrd="1" presId="urn:microsoft.com/office/officeart/2005/8/layout/vList4"/>
+    <dgm:cxn modelId="{F16EFBB2-A2D3-4895-8411-1164CF21ED96}" type="presOf" srcId="{3B2AD9E5-2B91-4A2F-A33E-929DD8B9C223}" destId="{BB855F79-D407-43EE-83A2-91293662DD5D}" srcOrd="1" destOrd="2" presId="urn:microsoft.com/office/officeart/2005/8/layout/vList4"/>
+    <dgm:cxn modelId="{FDB5F165-86D2-4235-B505-E8481336DC01}" type="presOf" srcId="{DA36ED67-B606-46FC-A5C9-5FDFD67A0C0E}" destId="{9D8AE4AC-2704-4D8F-A39C-31338384E020}" srcOrd="0" destOrd="2" presId="urn:microsoft.com/office/officeart/2005/8/layout/vList4"/>
+    <dgm:cxn modelId="{602F1136-43FD-4BAA-9178-3E39E10730EA}" type="presOf" srcId="{9F2487B9-6E19-4075-93E4-8033CBB4D06C}" destId="{F954A683-CDD8-4179-95F1-3F0FD252D979}" srcOrd="1" destOrd="0" presId="urn:microsoft.com/office/officeart/2005/8/layout/vList4"/>
+    <dgm:cxn modelId="{FF6BDCE3-9D5D-42EA-9602-D8F02E5D6FC7}" type="presParOf" srcId="{6F25DC35-0CF8-4E30-91C5-E658BB105F13}" destId="{6FDAB847-B509-40AD-9243-95AE15B6EBCE}" srcOrd="0" destOrd="0" presId="urn:microsoft.com/office/officeart/2005/8/layout/vList4"/>
+    <dgm:cxn modelId="{A5DF4A5C-FCCA-43C4-938A-1D54CE715EA7}" type="presParOf" srcId="{6FDAB847-B509-40AD-9243-95AE15B6EBCE}" destId="{D18EC489-5DB4-46BC-BD77-962D3EF47EF7}" srcOrd="0" destOrd="0" presId="urn:microsoft.com/office/officeart/2005/8/layout/vList4"/>
+    <dgm:cxn modelId="{795B06D4-8184-43C9-80BB-75E082C47AC7}" type="presParOf" srcId="{6FDAB847-B509-40AD-9243-95AE15B6EBCE}" destId="{8C05AB9F-9CC5-4BCF-A30B-995155E20ED2}" srcOrd="1" destOrd="0" presId="urn:microsoft.com/office/officeart/2005/8/layout/vList4"/>
+    <dgm:cxn modelId="{6D470B95-6475-4D24-B460-BC4AAA00ED71}" type="presParOf" srcId="{6FDAB847-B509-40AD-9243-95AE15B6EBCE}" destId="{BB855F79-D407-43EE-83A2-91293662DD5D}" srcOrd="2" destOrd="0" presId="urn:microsoft.com/office/officeart/2005/8/layout/vList4"/>
+    <dgm:cxn modelId="{F272FAC2-921C-4389-B70F-135DFD8149DD}" type="presParOf" srcId="{6F25DC35-0CF8-4E30-91C5-E658BB105F13}" destId="{F663860D-3B4B-462A-A4DB-AC6FFEB8DD13}" srcOrd="1" destOrd="0" presId="urn:microsoft.com/office/officeart/2005/8/layout/vList4"/>
+    <dgm:cxn modelId="{F2F59AD4-1554-45EA-B097-F8F344CD97D4}" type="presParOf" srcId="{6F25DC35-0CF8-4E30-91C5-E658BB105F13}" destId="{78C72627-D2C1-47E8-ACCE-5A2A0F26FB16}" srcOrd="2" destOrd="0" presId="urn:microsoft.com/office/officeart/2005/8/layout/vList4"/>
+    <dgm:cxn modelId="{BC34EAFC-4D12-42AF-9651-9E407CAEF51F}" type="presParOf" srcId="{78C72627-D2C1-47E8-ACCE-5A2A0F26FB16}" destId="{0E6A1B20-28B5-4A18-A155-19BD435E7BE4}" srcOrd="0" destOrd="0" presId="urn:microsoft.com/office/officeart/2005/8/layout/vList4"/>
+    <dgm:cxn modelId="{ED6F5601-CB68-4877-8707-5379EE500081}" type="presParOf" srcId="{78C72627-D2C1-47E8-ACCE-5A2A0F26FB16}" destId="{88A2415D-3D92-41AD-9F1B-B514552B2F5D}" srcOrd="1" destOrd="0" presId="urn:microsoft.com/office/officeart/2005/8/layout/vList4"/>
+    <dgm:cxn modelId="{E249CCB6-7685-4CFB-86AD-413695AE383B}" type="presParOf" srcId="{78C72627-D2C1-47E8-ACCE-5A2A0F26FB16}" destId="{626F3128-CA00-4F59-8A29-C29F8E9F24FD}" srcOrd="2" destOrd="0" presId="urn:microsoft.com/office/officeart/2005/8/layout/vList4"/>
+    <dgm:cxn modelId="{2EC6AE1D-C458-480A-A02F-FFC39534A2FB}" type="presParOf" srcId="{6F25DC35-0CF8-4E30-91C5-E658BB105F13}" destId="{4700895D-E759-49AC-9563-5C57973A6BD6}" srcOrd="3" destOrd="0" presId="urn:microsoft.com/office/officeart/2005/8/layout/vList4"/>
+    <dgm:cxn modelId="{C3943C36-1A6F-426C-AE48-2417FCBCEAFD}" type="presParOf" srcId="{6F25DC35-0CF8-4E30-91C5-E658BB105F13}" destId="{B7CBA9BC-457F-4D9A-A52E-AC1B4B04934C}" srcOrd="4" destOrd="0" presId="urn:microsoft.com/office/officeart/2005/8/layout/vList4"/>
+    <dgm:cxn modelId="{F001CCD9-3947-4CC8-A10C-167068245FA3}" type="presParOf" srcId="{B7CBA9BC-457F-4D9A-A52E-AC1B4B04934C}" destId="{9D8AE4AC-2704-4D8F-A39C-31338384E020}" srcOrd="0" destOrd="0" presId="urn:microsoft.com/office/officeart/2005/8/layout/vList4"/>
+    <dgm:cxn modelId="{9393646D-03C4-473B-93DA-0341EEF91596}" type="presParOf" srcId="{B7CBA9BC-457F-4D9A-A52E-AC1B4B04934C}" destId="{02407B52-8AC5-44A3-87D6-4AB750BAB855}" srcOrd="1" destOrd="0" presId="urn:microsoft.com/office/officeart/2005/8/layout/vList4"/>
+    <dgm:cxn modelId="{8A9775DC-A3F6-4C56-8E68-A5768AD8A5DE}" type="presParOf" srcId="{B7CBA9BC-457F-4D9A-A52E-AC1B4B04934C}" destId="{F954A683-CDD8-4179-95F1-3F0FD252D979}" srcOrd="2" destOrd="0" presId="urn:microsoft.com/office/officeart/2005/8/layout/vList4"/>
+  </dgm:cxnLst>
+  <dgm:bg/>
+  <dgm:whole/>
+  <dgm:extLst>
+    <a:ext uri="http://schemas.microsoft.com/office/drawing/2008/diagram">
+      <dsp:dataModelExt xmlns:dsp="http://schemas.microsoft.com/office/drawing/2008/diagram" relId="rId19" minVer="http://schemas.openxmlformats.org/drawingml/2006/diagram"/>
+    </a:ext>
+  </dgm:extLst>
+</dgm:dataModel>
+</file>
+
+<file path=word/diagrams/data3.xml><?xml version="1.0" encoding="utf-8"?>
+<dgm:dataModel xmlns:dgm="http://schemas.openxmlformats.org/drawingml/2006/diagram" xmlns:a="http://schemas.openxmlformats.org/drawingml/2006/main">
+  <dgm:ptLst>
+    <dgm:pt modelId="{EAE40C96-8A74-4BC8-BD20-4A7BF4D5FCB5}" type="doc">
+      <dgm:prSet loTypeId="urn:microsoft.com/office/officeart/2005/8/layout/vList4" loCatId="list" qsTypeId="urn:microsoft.com/office/officeart/2005/8/quickstyle/simple4" qsCatId="simple" csTypeId="urn:microsoft.com/office/officeart/2005/8/colors/accent1_2" csCatId="accent1" phldr="1"/>
+      <dgm:spPr/>
+      <dgm:t>
+        <a:bodyPr/>
+        <a:lstStyle/>
+        <a:p>
+          <a:endParaRPr lang="en-US"/>
+        </a:p>
+      </dgm:t>
+    </dgm:pt>
+    <dgm:pt modelId="{2C116196-4E23-4C0A-AE36-EE3A7B8C5DF2}">
+      <dgm:prSet phldrT="[Text]"/>
+      <dgm:spPr/>
+      <dgm:t>
+        <a:bodyPr/>
+        <a:lstStyle/>
+        <a:p>
+          <a:r>
+            <a:rPr lang="en-US"/>
+            <a:t>Source Tree</a:t>
+          </a:r>
+        </a:p>
+      </dgm:t>
+    </dgm:pt>
+    <dgm:pt modelId="{F22DB55B-1CDD-4392-961C-9BCEE88F196F}" type="parTrans" cxnId="{6494F423-3576-4093-A71D-0D0D42CCE4AC}">
+      <dgm:prSet/>
+      <dgm:spPr/>
+      <dgm:t>
+        <a:bodyPr/>
+        <a:lstStyle/>
+        <a:p>
+          <a:endParaRPr lang="en-US"/>
+        </a:p>
+      </dgm:t>
+    </dgm:pt>
+    <dgm:pt modelId="{EF3CDF53-00DE-4714-8537-884EA1337BE7}" type="sibTrans" cxnId="{6494F423-3576-4093-A71D-0D0D42CCE4AC}">
+      <dgm:prSet/>
+      <dgm:spPr/>
+      <dgm:t>
+        <a:bodyPr/>
+        <a:lstStyle/>
+        <a:p>
+          <a:endParaRPr lang="en-US"/>
+        </a:p>
+      </dgm:t>
+    </dgm:pt>
+    <dgm:pt modelId="{28CA497E-7129-4C7B-B7E9-A1F5B526A4BA}">
+      <dgm:prSet phldrT="[Text]" phldr="1"/>
+      <dgm:spPr/>
+      <dgm:t>
+        <a:bodyPr/>
+        <a:lstStyle/>
+        <a:p>
+          <a:endParaRPr lang="en-US"/>
+        </a:p>
+      </dgm:t>
+    </dgm:pt>
+    <dgm:pt modelId="{22F0BD5C-DE32-43B9-B149-1E6233B28E16}" type="parTrans" cxnId="{CDF79CDA-7553-4BA0-945A-21BDBAC49B99}">
+      <dgm:prSet/>
+      <dgm:spPr/>
+      <dgm:t>
+        <a:bodyPr/>
+        <a:lstStyle/>
+        <a:p>
+          <a:endParaRPr lang="en-US"/>
+        </a:p>
+      </dgm:t>
+    </dgm:pt>
+    <dgm:pt modelId="{ECD9615E-E250-42E9-8BD4-E57E5CAA789C}" type="sibTrans" cxnId="{CDF79CDA-7553-4BA0-945A-21BDBAC49B99}">
+      <dgm:prSet/>
+      <dgm:spPr/>
+      <dgm:t>
+        <a:bodyPr/>
+        <a:lstStyle/>
+        <a:p>
+          <a:endParaRPr lang="en-US"/>
+        </a:p>
+      </dgm:t>
+    </dgm:pt>
+    <dgm:pt modelId="{0B8CA709-430C-477C-895F-99DC453B0E63}">
+      <dgm:prSet phldrT="[Text]" phldr="1"/>
+      <dgm:spPr/>
+      <dgm:t>
+        <a:bodyPr/>
+        <a:lstStyle/>
+        <a:p>
+          <a:endParaRPr lang="en-US"/>
+        </a:p>
+      </dgm:t>
+    </dgm:pt>
+    <dgm:pt modelId="{EC86F42C-6B07-4BD1-BE00-217CCD4493A3}" type="parTrans" cxnId="{12B26085-333F-4FAB-9358-BC6B61AF983D}">
+      <dgm:prSet/>
+      <dgm:spPr/>
+      <dgm:t>
+        <a:bodyPr/>
+        <a:lstStyle/>
+        <a:p>
+          <a:endParaRPr lang="en-US"/>
+        </a:p>
+      </dgm:t>
+    </dgm:pt>
+    <dgm:pt modelId="{0EA1D11C-2C42-4111-9EA8-DA074D2DA276}" type="sibTrans" cxnId="{12B26085-333F-4FAB-9358-BC6B61AF983D}">
+      <dgm:prSet/>
+      <dgm:spPr/>
+      <dgm:t>
+        <a:bodyPr/>
+        <a:lstStyle/>
+        <a:p>
+          <a:endParaRPr lang="en-US"/>
+        </a:p>
+      </dgm:t>
+    </dgm:pt>
+    <dgm:pt modelId="{9F2487B9-6E19-4075-93E4-8033CBB4D06C}">
+      <dgm:prSet phldrT="[Text]"/>
+      <dgm:spPr/>
+      <dgm:t>
+        <a:bodyPr/>
+        <a:lstStyle/>
+        <a:p>
+          <a:r>
+            <a:rPr lang="en-US"/>
+            <a:t>Visual Paradigm</a:t>
+          </a:r>
+        </a:p>
+      </dgm:t>
+    </dgm:pt>
+    <dgm:pt modelId="{8D3E9C2B-7616-4038-A329-2377E061C991}" type="parTrans" cxnId="{48CF151F-8F96-4546-BC23-32D6B3DE3288}">
+      <dgm:prSet/>
+      <dgm:spPr/>
+      <dgm:t>
+        <a:bodyPr/>
+        <a:lstStyle/>
+        <a:p>
+          <a:endParaRPr lang="en-US"/>
+        </a:p>
+      </dgm:t>
+    </dgm:pt>
+    <dgm:pt modelId="{4BBCF9B4-C1AC-4A0C-96F5-F52BC05E32F5}" type="sibTrans" cxnId="{48CF151F-8F96-4546-BC23-32D6B3DE3288}">
+      <dgm:prSet/>
+      <dgm:spPr/>
+      <dgm:t>
+        <a:bodyPr/>
+        <a:lstStyle/>
+        <a:p>
+          <a:endParaRPr lang="en-US"/>
+        </a:p>
+      </dgm:t>
+    </dgm:pt>
+    <dgm:pt modelId="{8012DE17-D370-4986-9A03-B539C036BF38}">
+      <dgm:prSet phldrT="[Text]" phldr="1"/>
+      <dgm:spPr/>
+      <dgm:t>
+        <a:bodyPr/>
+        <a:lstStyle/>
+        <a:p>
+          <a:endParaRPr lang="en-US"/>
+        </a:p>
+      </dgm:t>
+    </dgm:pt>
+    <dgm:pt modelId="{79BC390E-A282-4FDF-9F31-CD0C29F15520}" type="parTrans" cxnId="{9B267292-9163-4E4B-BE32-A8FB224AE2FB}">
+      <dgm:prSet/>
+      <dgm:spPr/>
+      <dgm:t>
+        <a:bodyPr/>
+        <a:lstStyle/>
+        <a:p>
+          <a:endParaRPr lang="en-US"/>
+        </a:p>
+      </dgm:t>
+    </dgm:pt>
+    <dgm:pt modelId="{ADD6A480-B8B6-4997-89FE-A108D0ADFF47}" type="sibTrans" cxnId="{9B267292-9163-4E4B-BE32-A8FB224AE2FB}">
+      <dgm:prSet/>
+      <dgm:spPr/>
+      <dgm:t>
+        <a:bodyPr/>
+        <a:lstStyle/>
+        <a:p>
+          <a:endParaRPr lang="en-US"/>
+        </a:p>
+      </dgm:t>
+    </dgm:pt>
+    <dgm:pt modelId="{DA36ED67-B606-46FC-A5C9-5FDFD67A0C0E}">
+      <dgm:prSet phldrT="[Text]" phldr="1"/>
+      <dgm:spPr/>
+      <dgm:t>
+        <a:bodyPr/>
+        <a:lstStyle/>
+        <a:p>
+          <a:endParaRPr lang="en-US"/>
+        </a:p>
+      </dgm:t>
+    </dgm:pt>
+    <dgm:pt modelId="{3CFB7F2F-E132-4884-8F2F-75A6B9EBBC40}" type="parTrans" cxnId="{6ABA94AA-2006-4FD8-B084-9D37CC4FE67B}">
+      <dgm:prSet/>
+      <dgm:spPr/>
+      <dgm:t>
+        <a:bodyPr/>
+        <a:lstStyle/>
+        <a:p>
+          <a:endParaRPr lang="en-US"/>
+        </a:p>
+      </dgm:t>
+    </dgm:pt>
+    <dgm:pt modelId="{A35E534B-6D90-491A-BE3E-F0B7E201D527}" type="sibTrans" cxnId="{6ABA94AA-2006-4FD8-B084-9D37CC4FE67B}">
+      <dgm:prSet/>
+      <dgm:spPr/>
+      <dgm:t>
+        <a:bodyPr/>
+        <a:lstStyle/>
+        <a:p>
+          <a:endParaRPr lang="en-US"/>
+        </a:p>
+      </dgm:t>
+    </dgm:pt>
+    <dgm:pt modelId="{3B2AD9E5-2B91-4A2F-A33E-929DD8B9C223}">
+      <dgm:prSet phldrT="[Text]" phldr="1"/>
+      <dgm:spPr/>
+      <dgm:t>
+        <a:bodyPr/>
+        <a:lstStyle/>
+        <a:p>
+          <a:endParaRPr lang="en-US"/>
+        </a:p>
+      </dgm:t>
+    </dgm:pt>
+    <dgm:pt modelId="{F6C79D35-2FD5-4834-BA55-D49880BADE9E}">
+      <dgm:prSet phldrT="[Text]" phldr="1"/>
+      <dgm:spPr/>
+      <dgm:t>
+        <a:bodyPr/>
+        <a:lstStyle/>
+        <a:p>
+          <a:endParaRPr lang="en-US"/>
+        </a:p>
+      </dgm:t>
+    </dgm:pt>
+    <dgm:pt modelId="{A5DF67E2-6138-4856-A1CA-F050A3A419A2}">
+      <dgm:prSet phldrT="[Text]"/>
+      <dgm:spPr/>
+      <dgm:t>
+        <a:bodyPr/>
+        <a:lstStyle/>
+        <a:p>
+          <a:r>
+            <a:rPr lang="en-US"/>
+            <a:t>Visual Studio 2012</a:t>
+          </a:r>
+        </a:p>
+      </dgm:t>
+    </dgm:pt>
+    <dgm:pt modelId="{5CEC18D8-C723-4F35-96C2-88C10BBBF545}" type="sibTrans" cxnId="{1124257B-ABFB-4B63-89E6-3DD80D1DD8BF}">
+      <dgm:prSet/>
+      <dgm:spPr/>
+      <dgm:t>
+        <a:bodyPr/>
+        <a:lstStyle/>
+        <a:p>
+          <a:endParaRPr lang="en-US"/>
+        </a:p>
+      </dgm:t>
+    </dgm:pt>
+    <dgm:pt modelId="{17C6BCD9-C96C-4C2D-AC66-F8D50A96C69F}" type="parTrans" cxnId="{1124257B-ABFB-4B63-89E6-3DD80D1DD8BF}">
+      <dgm:prSet/>
+      <dgm:spPr/>
+      <dgm:t>
+        <a:bodyPr/>
+        <a:lstStyle/>
+        <a:p>
+          <a:endParaRPr lang="en-US"/>
+        </a:p>
+      </dgm:t>
+    </dgm:pt>
+    <dgm:pt modelId="{7708007E-BE3D-4D88-BC48-0238B376AFBD}" type="sibTrans" cxnId="{431ADB4C-8479-4688-A1F8-446DE5ABB5FF}">
+      <dgm:prSet/>
+      <dgm:spPr/>
+      <dgm:t>
+        <a:bodyPr/>
+        <a:lstStyle/>
+        <a:p>
+          <a:endParaRPr lang="en-US"/>
+        </a:p>
+      </dgm:t>
+    </dgm:pt>
+    <dgm:pt modelId="{DDD3383D-F1A2-4701-9BCC-96A9F7609F8E}" type="parTrans" cxnId="{431ADB4C-8479-4688-A1F8-446DE5ABB5FF}">
+      <dgm:prSet/>
+      <dgm:spPr/>
+      <dgm:t>
+        <a:bodyPr/>
+        <a:lstStyle/>
+        <a:p>
+          <a:endParaRPr lang="en-US"/>
+        </a:p>
+      </dgm:t>
+    </dgm:pt>
+    <dgm:pt modelId="{8FA08E43-CCA3-4529-899E-B6D6C0146094}" type="sibTrans" cxnId="{7ABBB70E-0C24-4DB6-9F7C-20272B354328}">
+      <dgm:prSet/>
+      <dgm:spPr/>
+      <dgm:t>
+        <a:bodyPr/>
+        <a:lstStyle/>
+        <a:p>
+          <a:endParaRPr lang="en-US"/>
+        </a:p>
+      </dgm:t>
+    </dgm:pt>
+    <dgm:pt modelId="{50877012-21F9-4E77-9633-2340F3FE7FCD}" type="parTrans" cxnId="{7ABBB70E-0C24-4DB6-9F7C-20272B354328}">
+      <dgm:prSet/>
+      <dgm:spPr/>
+      <dgm:t>
+        <a:bodyPr/>
+        <a:lstStyle/>
+        <a:p>
+          <a:endParaRPr lang="en-US"/>
+        </a:p>
+      </dgm:t>
+    </dgm:pt>
+    <dgm:pt modelId="{6F25DC35-0CF8-4E30-91C5-E658BB105F13}" type="pres">
+      <dgm:prSet presAssocID="{EAE40C96-8A74-4BC8-BD20-4A7BF4D5FCB5}" presName="linear" presStyleCnt="0">
+        <dgm:presLayoutVars>
+          <dgm:dir/>
+          <dgm:resizeHandles val="exact"/>
+        </dgm:presLayoutVars>
+      </dgm:prSet>
+      <dgm:spPr/>
+    </dgm:pt>
+    <dgm:pt modelId="{6FDAB847-B509-40AD-9243-95AE15B6EBCE}" type="pres">
+      <dgm:prSet presAssocID="{A5DF67E2-6138-4856-A1CA-F050A3A419A2}" presName="comp" presStyleCnt="0"/>
+      <dgm:spPr/>
+    </dgm:pt>
+    <dgm:pt modelId="{D18EC489-5DB4-46BC-BD77-962D3EF47EF7}" type="pres">
+      <dgm:prSet presAssocID="{A5DF67E2-6138-4856-A1CA-F050A3A419A2}" presName="box" presStyleLbl="node1" presStyleIdx="0" presStyleCnt="3"/>
+      <dgm:spPr/>
+      <dgm:t>
+        <a:bodyPr/>
+        <a:lstStyle/>
+        <a:p>
+          <a:endParaRPr lang="en-US"/>
+        </a:p>
+      </dgm:t>
+    </dgm:pt>
+    <dgm:pt modelId="{8C05AB9F-9CC5-4BCF-A30B-995155E20ED2}" type="pres">
+      <dgm:prSet presAssocID="{A5DF67E2-6138-4856-A1CA-F050A3A419A2}" presName="img" presStyleLbl="fgImgPlace1" presStyleIdx="0" presStyleCnt="3"/>
+      <dgm:spPr/>
+    </dgm:pt>
+    <dgm:pt modelId="{BB855F79-D407-43EE-83A2-91293662DD5D}" type="pres">
+      <dgm:prSet presAssocID="{A5DF67E2-6138-4856-A1CA-F050A3A419A2}" presName="text" presStyleLbl="node1" presStyleIdx="0" presStyleCnt="3">
+        <dgm:presLayoutVars>
+          <dgm:bulletEnabled val="1"/>
+        </dgm:presLayoutVars>
+      </dgm:prSet>
+      <dgm:spPr/>
+    </dgm:pt>
+    <dgm:pt modelId="{F663860D-3B4B-462A-A4DB-AC6FFEB8DD13}" type="pres">
+      <dgm:prSet presAssocID="{5CEC18D8-C723-4F35-96C2-88C10BBBF545}" presName="spacer" presStyleCnt="0"/>
+      <dgm:spPr/>
+    </dgm:pt>
+    <dgm:pt modelId="{78C72627-D2C1-47E8-ACCE-5A2A0F26FB16}" type="pres">
+      <dgm:prSet presAssocID="{2C116196-4E23-4C0A-AE36-EE3A7B8C5DF2}" presName="comp" presStyleCnt="0"/>
+      <dgm:spPr/>
+    </dgm:pt>
+    <dgm:pt modelId="{0E6A1B20-28B5-4A18-A155-19BD435E7BE4}" type="pres">
+      <dgm:prSet presAssocID="{2C116196-4E23-4C0A-AE36-EE3A7B8C5DF2}" presName="box" presStyleLbl="node1" presStyleIdx="1" presStyleCnt="3"/>
+      <dgm:spPr/>
+    </dgm:pt>
+    <dgm:pt modelId="{88A2415D-3D92-41AD-9F1B-B514552B2F5D}" type="pres">
+      <dgm:prSet presAssocID="{2C116196-4E23-4C0A-AE36-EE3A7B8C5DF2}" presName="img" presStyleLbl="fgImgPlace1" presStyleIdx="1" presStyleCnt="3"/>
+      <dgm:spPr/>
+    </dgm:pt>
+    <dgm:pt modelId="{626F3128-CA00-4F59-8A29-C29F8E9F24FD}" type="pres">
+      <dgm:prSet presAssocID="{2C116196-4E23-4C0A-AE36-EE3A7B8C5DF2}" presName="text" presStyleLbl="node1" presStyleIdx="1" presStyleCnt="3">
+        <dgm:presLayoutVars>
+          <dgm:bulletEnabled val="1"/>
+        </dgm:presLayoutVars>
+      </dgm:prSet>
+      <dgm:spPr/>
+    </dgm:pt>
+    <dgm:pt modelId="{4700895D-E759-49AC-9563-5C57973A6BD6}" type="pres">
+      <dgm:prSet presAssocID="{EF3CDF53-00DE-4714-8537-884EA1337BE7}" presName="spacer" presStyleCnt="0"/>
+      <dgm:spPr/>
+    </dgm:pt>
+    <dgm:pt modelId="{B7CBA9BC-457F-4D9A-A52E-AC1B4B04934C}" type="pres">
+      <dgm:prSet presAssocID="{9F2487B9-6E19-4075-93E4-8033CBB4D06C}" presName="comp" presStyleCnt="0"/>
+      <dgm:spPr/>
+    </dgm:pt>
+    <dgm:pt modelId="{9D8AE4AC-2704-4D8F-A39C-31338384E020}" type="pres">
+      <dgm:prSet presAssocID="{9F2487B9-6E19-4075-93E4-8033CBB4D06C}" presName="box" presStyleLbl="node1" presStyleIdx="2" presStyleCnt="3"/>
+      <dgm:spPr/>
+    </dgm:pt>
+    <dgm:pt modelId="{02407B52-8AC5-44A3-87D6-4AB750BAB855}" type="pres">
+      <dgm:prSet presAssocID="{9F2487B9-6E19-4075-93E4-8033CBB4D06C}" presName="img" presStyleLbl="fgImgPlace1" presStyleIdx="2" presStyleCnt="3"/>
+      <dgm:spPr/>
+    </dgm:pt>
+    <dgm:pt modelId="{F954A683-CDD8-4179-95F1-3F0FD252D979}" type="pres">
+      <dgm:prSet presAssocID="{9F2487B9-6E19-4075-93E4-8033CBB4D06C}" presName="text" presStyleLbl="node1" presStyleIdx="2" presStyleCnt="3">
+        <dgm:presLayoutVars>
+          <dgm:bulletEnabled val="1"/>
+        </dgm:presLayoutVars>
+      </dgm:prSet>
+      <dgm:spPr/>
+    </dgm:pt>
+  </dgm:ptLst>
+  <dgm:cxnLst>
+    <dgm:cxn modelId="{19AE30F5-E758-4B7C-B556-D0496C0F4C2C}" type="presOf" srcId="{2C116196-4E23-4C0A-AE36-EE3A7B8C5DF2}" destId="{626F3128-CA00-4F59-8A29-C29F8E9F24FD}" srcOrd="1" destOrd="0" presId="urn:microsoft.com/office/officeart/2005/8/layout/vList4"/>
+    <dgm:cxn modelId="{0C8D7473-06D1-40F8-AF9F-90B0C26A1FE4}" type="presOf" srcId="{8012DE17-D370-4986-9A03-B539C036BF38}" destId="{9D8AE4AC-2704-4D8F-A39C-31338384E020}" srcOrd="0" destOrd="1" presId="urn:microsoft.com/office/officeart/2005/8/layout/vList4"/>
+    <dgm:cxn modelId="{13FEA97F-4EC4-421A-A40A-80A780EE985D}" type="presOf" srcId="{8012DE17-D370-4986-9A03-B539C036BF38}" destId="{F954A683-CDD8-4179-95F1-3F0FD252D979}" srcOrd="1" destOrd="1" presId="urn:microsoft.com/office/officeart/2005/8/layout/vList4"/>
+    <dgm:cxn modelId="{A77A1A06-59C7-41F7-B478-97E94894AF4A}" type="presOf" srcId="{EAE40C96-8A74-4BC8-BD20-4A7BF4D5FCB5}" destId="{6F25DC35-0CF8-4E30-91C5-E658BB105F13}" srcOrd="0" destOrd="0" presId="urn:microsoft.com/office/officeart/2005/8/layout/vList4"/>
+    <dgm:cxn modelId="{4402E7C2-53F6-4057-A022-F808B05B9653}" type="presOf" srcId="{2C116196-4E23-4C0A-AE36-EE3A7B8C5DF2}" destId="{0E6A1B20-28B5-4A18-A155-19BD435E7BE4}" srcOrd="0" destOrd="0" presId="urn:microsoft.com/office/officeart/2005/8/layout/vList4"/>
+    <dgm:cxn modelId="{84CEAA45-6109-414A-81DC-19EC4067B059}" type="presOf" srcId="{DA36ED67-B606-46FC-A5C9-5FDFD67A0C0E}" destId="{9D8AE4AC-2704-4D8F-A39C-31338384E020}" srcOrd="0" destOrd="2" presId="urn:microsoft.com/office/officeart/2005/8/layout/vList4"/>
+    <dgm:cxn modelId="{1124257B-ABFB-4B63-89E6-3DD80D1DD8BF}" srcId="{EAE40C96-8A74-4BC8-BD20-4A7BF4D5FCB5}" destId="{A5DF67E2-6138-4856-A1CA-F050A3A419A2}" srcOrd="0" destOrd="0" parTransId="{17C6BCD9-C96C-4C2D-AC66-F8D50A96C69F}" sibTransId="{5CEC18D8-C723-4F35-96C2-88C10BBBF545}"/>
+    <dgm:cxn modelId="{441D06EF-66BC-455E-8831-D0CAE454CAC4}" type="presOf" srcId="{9F2487B9-6E19-4075-93E4-8033CBB4D06C}" destId="{9D8AE4AC-2704-4D8F-A39C-31338384E020}" srcOrd="0" destOrd="0" presId="urn:microsoft.com/office/officeart/2005/8/layout/vList4"/>
+    <dgm:cxn modelId="{19D2B0CB-95B9-46B5-BD0F-0D0BFE8388B8}" type="presOf" srcId="{F6C79D35-2FD5-4834-BA55-D49880BADE9E}" destId="{D18EC489-5DB4-46BC-BD77-962D3EF47EF7}" srcOrd="0" destOrd="1" presId="urn:microsoft.com/office/officeart/2005/8/layout/vList4"/>
+    <dgm:cxn modelId="{1C4CDFD7-4590-45AC-981D-BB20819D8E59}" type="presOf" srcId="{A5DF67E2-6138-4856-A1CA-F050A3A419A2}" destId="{BB855F79-D407-43EE-83A2-91293662DD5D}" srcOrd="1" destOrd="0" presId="urn:microsoft.com/office/officeart/2005/8/layout/vList4"/>
+    <dgm:cxn modelId="{FB0E58AB-E721-4F82-983F-20C204145EEC}" type="presOf" srcId="{28CA497E-7129-4C7B-B7E9-A1F5B526A4BA}" destId="{626F3128-CA00-4F59-8A29-C29F8E9F24FD}" srcOrd="1" destOrd="1" presId="urn:microsoft.com/office/officeart/2005/8/layout/vList4"/>
+    <dgm:cxn modelId="{7ABBB70E-0C24-4DB6-9F7C-20272B354328}" srcId="{A5DF67E2-6138-4856-A1CA-F050A3A419A2}" destId="{F6C79D35-2FD5-4834-BA55-D49880BADE9E}" srcOrd="0" destOrd="0" parTransId="{50877012-21F9-4E77-9633-2340F3FE7FCD}" sibTransId="{8FA08E43-CCA3-4529-899E-B6D6C0146094}"/>
+    <dgm:cxn modelId="{431ADB4C-8479-4688-A1F8-446DE5ABB5FF}" srcId="{A5DF67E2-6138-4856-A1CA-F050A3A419A2}" destId="{3B2AD9E5-2B91-4A2F-A33E-929DD8B9C223}" srcOrd="1" destOrd="0" parTransId="{DDD3383D-F1A2-4701-9BCC-96A9F7609F8E}" sibTransId="{7708007E-BE3D-4D88-BC48-0238B376AFBD}"/>
+    <dgm:cxn modelId="{6C0EBD5C-51AF-49DB-89C1-0D636DABB9E1}" type="presOf" srcId="{F6C79D35-2FD5-4834-BA55-D49880BADE9E}" destId="{BB855F79-D407-43EE-83A2-91293662DD5D}" srcOrd="1" destOrd="1" presId="urn:microsoft.com/office/officeart/2005/8/layout/vList4"/>
+    <dgm:cxn modelId="{7BDDBDF4-DB07-465D-AD15-873586364944}" type="presOf" srcId="{9F2487B9-6E19-4075-93E4-8033CBB4D06C}" destId="{F954A683-CDD8-4179-95F1-3F0FD252D979}" srcOrd="1" destOrd="0" presId="urn:microsoft.com/office/officeart/2005/8/layout/vList4"/>
+    <dgm:cxn modelId="{E010139C-5665-45D6-AD75-E44293208370}" type="presOf" srcId="{3B2AD9E5-2B91-4A2F-A33E-929DD8B9C223}" destId="{BB855F79-D407-43EE-83A2-91293662DD5D}" srcOrd="1" destOrd="2" presId="urn:microsoft.com/office/officeart/2005/8/layout/vList4"/>
+    <dgm:cxn modelId="{48CF151F-8F96-4546-BC23-32D6B3DE3288}" srcId="{EAE40C96-8A74-4BC8-BD20-4A7BF4D5FCB5}" destId="{9F2487B9-6E19-4075-93E4-8033CBB4D06C}" srcOrd="2" destOrd="0" parTransId="{8D3E9C2B-7616-4038-A329-2377E061C991}" sibTransId="{4BBCF9B4-C1AC-4A0C-96F5-F52BC05E32F5}"/>
+    <dgm:cxn modelId="{6494F423-3576-4093-A71D-0D0D42CCE4AC}" srcId="{EAE40C96-8A74-4BC8-BD20-4A7BF4D5FCB5}" destId="{2C116196-4E23-4C0A-AE36-EE3A7B8C5DF2}" srcOrd="1" destOrd="0" parTransId="{F22DB55B-1CDD-4392-961C-9BCEE88F196F}" sibTransId="{EF3CDF53-00DE-4714-8537-884EA1337BE7}"/>
+    <dgm:cxn modelId="{275781F9-069B-4A21-B24D-D8E2AC77843F}" type="presOf" srcId="{28CA497E-7129-4C7B-B7E9-A1F5B526A4BA}" destId="{0E6A1B20-28B5-4A18-A155-19BD435E7BE4}" srcOrd="0" destOrd="1" presId="urn:microsoft.com/office/officeart/2005/8/layout/vList4"/>
+    <dgm:cxn modelId="{6ABA94AA-2006-4FD8-B084-9D37CC4FE67B}" srcId="{9F2487B9-6E19-4075-93E4-8033CBB4D06C}" destId="{DA36ED67-B606-46FC-A5C9-5FDFD67A0C0E}" srcOrd="1" destOrd="0" parTransId="{3CFB7F2F-E132-4884-8F2F-75A6B9EBBC40}" sibTransId="{A35E534B-6D90-491A-BE3E-F0B7E201D527}"/>
+    <dgm:cxn modelId="{CDF79CDA-7553-4BA0-945A-21BDBAC49B99}" srcId="{2C116196-4E23-4C0A-AE36-EE3A7B8C5DF2}" destId="{28CA497E-7129-4C7B-B7E9-A1F5B526A4BA}" srcOrd="0" destOrd="0" parTransId="{22F0BD5C-DE32-43B9-B149-1E6233B28E16}" sibTransId="{ECD9615E-E250-42E9-8BD4-E57E5CAA789C}"/>
+    <dgm:cxn modelId="{9B267292-9163-4E4B-BE32-A8FB224AE2FB}" srcId="{9F2487B9-6E19-4075-93E4-8033CBB4D06C}" destId="{8012DE17-D370-4986-9A03-B539C036BF38}" srcOrd="0" destOrd="0" parTransId="{79BC390E-A282-4FDF-9F31-CD0C29F15520}" sibTransId="{ADD6A480-B8B6-4997-89FE-A108D0ADFF47}"/>
+    <dgm:cxn modelId="{5AFC677D-0AB9-4483-B404-404D07235844}" type="presOf" srcId="{DA36ED67-B606-46FC-A5C9-5FDFD67A0C0E}" destId="{F954A683-CDD8-4179-95F1-3F0FD252D979}" srcOrd="1" destOrd="2" presId="urn:microsoft.com/office/officeart/2005/8/layout/vList4"/>
+    <dgm:cxn modelId="{12B26085-333F-4FAB-9358-BC6B61AF983D}" srcId="{2C116196-4E23-4C0A-AE36-EE3A7B8C5DF2}" destId="{0B8CA709-430C-477C-895F-99DC453B0E63}" srcOrd="1" destOrd="0" parTransId="{EC86F42C-6B07-4BD1-BE00-217CCD4493A3}" sibTransId="{0EA1D11C-2C42-4111-9EA8-DA074D2DA276}"/>
+    <dgm:cxn modelId="{6CCC92CD-2B9E-4F7E-A710-D0859B8083DD}" type="presOf" srcId="{0B8CA709-430C-477C-895F-99DC453B0E63}" destId="{626F3128-CA00-4F59-8A29-C29F8E9F24FD}" srcOrd="1" destOrd="2" presId="urn:microsoft.com/office/officeart/2005/8/layout/vList4"/>
+    <dgm:cxn modelId="{BEEB38D8-969A-4AE4-AFD5-1116CC241DE9}" type="presOf" srcId="{A5DF67E2-6138-4856-A1CA-F050A3A419A2}" destId="{D18EC489-5DB4-46BC-BD77-962D3EF47EF7}" srcOrd="0" destOrd="0" presId="urn:microsoft.com/office/officeart/2005/8/layout/vList4"/>
+    <dgm:cxn modelId="{268B527C-8B0C-460B-B0E7-02BAE3348712}" type="presOf" srcId="{0B8CA709-430C-477C-895F-99DC453B0E63}" destId="{0E6A1B20-28B5-4A18-A155-19BD435E7BE4}" srcOrd="0" destOrd="2" presId="urn:microsoft.com/office/officeart/2005/8/layout/vList4"/>
+    <dgm:cxn modelId="{F308EBBC-BEAD-470F-AD6D-59A8CEFA0E82}" type="presOf" srcId="{3B2AD9E5-2B91-4A2F-A33E-929DD8B9C223}" destId="{D18EC489-5DB4-46BC-BD77-962D3EF47EF7}" srcOrd="0" destOrd="2" presId="urn:microsoft.com/office/officeart/2005/8/layout/vList4"/>
+    <dgm:cxn modelId="{925618DE-053B-45BA-A4E3-E68CF8A44161}" type="presParOf" srcId="{6F25DC35-0CF8-4E30-91C5-E658BB105F13}" destId="{6FDAB847-B509-40AD-9243-95AE15B6EBCE}" srcOrd="0" destOrd="0" presId="urn:microsoft.com/office/officeart/2005/8/layout/vList4"/>
+    <dgm:cxn modelId="{00D19564-0D00-435B-BB9C-65AC9B8B1900}" type="presParOf" srcId="{6FDAB847-B509-40AD-9243-95AE15B6EBCE}" destId="{D18EC489-5DB4-46BC-BD77-962D3EF47EF7}" srcOrd="0" destOrd="0" presId="urn:microsoft.com/office/officeart/2005/8/layout/vList4"/>
+    <dgm:cxn modelId="{2ED7C3B0-4A90-4F6C-AEB5-F89BD897D033}" type="presParOf" srcId="{6FDAB847-B509-40AD-9243-95AE15B6EBCE}" destId="{8C05AB9F-9CC5-4BCF-A30B-995155E20ED2}" srcOrd="1" destOrd="0" presId="urn:microsoft.com/office/officeart/2005/8/layout/vList4"/>
+    <dgm:cxn modelId="{3C468880-2F2B-4D11-8DB0-C662935E0D19}" type="presParOf" srcId="{6FDAB847-B509-40AD-9243-95AE15B6EBCE}" destId="{BB855F79-D407-43EE-83A2-91293662DD5D}" srcOrd="2" destOrd="0" presId="urn:microsoft.com/office/officeart/2005/8/layout/vList4"/>
+    <dgm:cxn modelId="{BB07E732-7D62-404D-ABC8-F9008A23C5AB}" type="presParOf" srcId="{6F25DC35-0CF8-4E30-91C5-E658BB105F13}" destId="{F663860D-3B4B-462A-A4DB-AC6FFEB8DD13}" srcOrd="1" destOrd="0" presId="urn:microsoft.com/office/officeart/2005/8/layout/vList4"/>
+    <dgm:cxn modelId="{189B3A40-B8CC-45E1-AFA8-712C9611544B}" type="presParOf" srcId="{6F25DC35-0CF8-4E30-91C5-E658BB105F13}" destId="{78C72627-D2C1-47E8-ACCE-5A2A0F26FB16}" srcOrd="2" destOrd="0" presId="urn:microsoft.com/office/officeart/2005/8/layout/vList4"/>
+    <dgm:cxn modelId="{89F0BA21-C3D5-4915-B770-9E86064A53B3}" type="presParOf" srcId="{78C72627-D2C1-47E8-ACCE-5A2A0F26FB16}" destId="{0E6A1B20-28B5-4A18-A155-19BD435E7BE4}" srcOrd="0" destOrd="0" presId="urn:microsoft.com/office/officeart/2005/8/layout/vList4"/>
+    <dgm:cxn modelId="{C83AF93E-E232-48F7-A78B-E89511227011}" type="presParOf" srcId="{78C72627-D2C1-47E8-ACCE-5A2A0F26FB16}" destId="{88A2415D-3D92-41AD-9F1B-B514552B2F5D}" srcOrd="1" destOrd="0" presId="urn:microsoft.com/office/officeart/2005/8/layout/vList4"/>
+    <dgm:cxn modelId="{9D389C56-8160-49E7-A76E-27D7CF8A4109}" type="presParOf" srcId="{78C72627-D2C1-47E8-ACCE-5A2A0F26FB16}" destId="{626F3128-CA00-4F59-8A29-C29F8E9F24FD}" srcOrd="2" destOrd="0" presId="urn:microsoft.com/office/officeart/2005/8/layout/vList4"/>
+    <dgm:cxn modelId="{B5EA2A13-07C0-4D7C-A154-3BA33FE0944B}" type="presParOf" srcId="{6F25DC35-0CF8-4E30-91C5-E658BB105F13}" destId="{4700895D-E759-49AC-9563-5C57973A6BD6}" srcOrd="3" destOrd="0" presId="urn:microsoft.com/office/officeart/2005/8/layout/vList4"/>
+    <dgm:cxn modelId="{34687C9B-4AAB-4978-A432-4D101BDC72F7}" type="presParOf" srcId="{6F25DC35-0CF8-4E30-91C5-E658BB105F13}" destId="{B7CBA9BC-457F-4D9A-A52E-AC1B4B04934C}" srcOrd="4" destOrd="0" presId="urn:microsoft.com/office/officeart/2005/8/layout/vList4"/>
+    <dgm:cxn modelId="{ECBD8216-574B-4AF3-8F03-6AA97B4E01B5}" type="presParOf" srcId="{B7CBA9BC-457F-4D9A-A52E-AC1B4B04934C}" destId="{9D8AE4AC-2704-4D8F-A39C-31338384E020}" srcOrd="0" destOrd="0" presId="urn:microsoft.com/office/officeart/2005/8/layout/vList4"/>
+    <dgm:cxn modelId="{08CB2485-723F-4B31-A588-086475406452}" type="presParOf" srcId="{B7CBA9BC-457F-4D9A-A52E-AC1B4B04934C}" destId="{02407B52-8AC5-44A3-87D6-4AB750BAB855}" srcOrd="1" destOrd="0" presId="urn:microsoft.com/office/officeart/2005/8/layout/vList4"/>
+    <dgm:cxn modelId="{0B73B6C4-2DD3-40E3-913C-80A06486A8E8}" type="presParOf" srcId="{B7CBA9BC-457F-4D9A-A52E-AC1B4B04934C}" destId="{F954A683-CDD8-4179-95F1-3F0FD252D979}" srcOrd="2" destOrd="0" presId="urn:microsoft.com/office/officeart/2005/8/layout/vList4"/>
+  </dgm:cxnLst>
+  <dgm:bg/>
+  <dgm:whole/>
+  <dgm:extLst>
+    <a:ext uri="http://schemas.microsoft.com/office/drawing/2008/diagram">
+      <dsp:dataModelExt xmlns:dsp="http://schemas.microsoft.com/office/drawing/2008/diagram" relId="rId24" minVer="http://schemas.openxmlformats.org/drawingml/2006/diagram"/>
     </a:ext>
   </dgm:extLst>
 </dgm:dataModel>
@@ -7807,6 +13144,1093 @@
 </dsp:drawing>
 </file>
 
+<file path=word/diagrams/drawing2.xml><?xml version="1.0" encoding="utf-8"?>
+<dsp:drawing xmlns:dgm="http://schemas.openxmlformats.org/drawingml/2006/diagram" xmlns:dsp="http://schemas.microsoft.com/office/drawing/2008/diagram" xmlns:a="http://schemas.openxmlformats.org/drawingml/2006/main">
+  <dsp:spTree>
+    <dsp:nvGrpSpPr>
+      <dsp:cNvPr id="0" name=""/>
+      <dsp:cNvGrpSpPr/>
+    </dsp:nvGrpSpPr>
+    <dsp:grpSpPr/>
+    <dsp:sp modelId="{D18EC489-5DB4-46BC-BD77-962D3EF47EF7}">
+      <dsp:nvSpPr>
+        <dsp:cNvPr id="0" name=""/>
+        <dsp:cNvSpPr/>
+      </dsp:nvSpPr>
+      <dsp:spPr>
+        <a:xfrm>
+          <a:off x="0" y="0"/>
+          <a:ext cx="5486400" cy="1000125"/>
+        </a:xfrm>
+        <a:prstGeom prst="roundRect">
+          <a:avLst>
+            <a:gd name="adj" fmla="val 10000"/>
+          </a:avLst>
+        </a:prstGeom>
+        <a:gradFill rotWithShape="0">
+          <a:gsLst>
+            <a:gs pos="0">
+              <a:schemeClr val="accent1">
+                <a:hueOff val="0"/>
+                <a:satOff val="0"/>
+                <a:lumOff val="0"/>
+                <a:alphaOff val="0"/>
+                <a:tint val="100000"/>
+                <a:shade val="85000"/>
+                <a:satMod val="100000"/>
+                <a:lumMod val="100000"/>
+              </a:schemeClr>
+            </a:gs>
+            <a:gs pos="100000">
+              <a:schemeClr val="accent1">
+                <a:hueOff val="0"/>
+                <a:satOff val="0"/>
+                <a:lumOff val="0"/>
+                <a:alphaOff val="0"/>
+                <a:tint val="90000"/>
+                <a:shade val="100000"/>
+                <a:satMod val="150000"/>
+                <a:lumMod val="100000"/>
+              </a:schemeClr>
+            </a:gs>
+          </a:gsLst>
+          <a:path path="circle">
+            <a:fillToRect l="100000" t="100000" r="100000" b="100000"/>
+          </a:path>
+        </a:gradFill>
+        <a:ln>
+          <a:noFill/>
+        </a:ln>
+        <a:effectLst>
+          <a:outerShdw blurRad="50800" dist="12700" dir="5400000" algn="ctr" rotWithShape="0">
+            <a:srgbClr val="000000">
+              <a:alpha val="50000"/>
+            </a:srgbClr>
+          </a:outerShdw>
+        </a:effectLst>
+      </dsp:spPr>
+      <dsp:style>
+        <a:lnRef idx="0">
+          <a:scrgbClr r="0" g="0" b="0"/>
+        </a:lnRef>
+        <a:fillRef idx="3">
+          <a:scrgbClr r="0" g="0" b="0"/>
+        </a:fillRef>
+        <a:effectRef idx="2">
+          <a:scrgbClr r="0" g="0" b="0"/>
+        </a:effectRef>
+        <a:fontRef idx="minor">
+          <a:schemeClr val="lt1"/>
+        </a:fontRef>
+      </dsp:style>
+      <dsp:txBody>
+        <a:bodyPr spcFirstLastPara="0" vert="horz" wrap="square" lIns="80010" tIns="80010" rIns="80010" bIns="80010" numCol="1" spcCol="1270" anchor="t" anchorCtr="0">
+          <a:noAutofit/>
+        </a:bodyPr>
+        <a:lstStyle/>
+        <a:p>
+          <a:pPr lvl="0" algn="l" defTabSz="933450">
+            <a:lnSpc>
+              <a:spcPct val="90000"/>
+            </a:lnSpc>
+            <a:spcBef>
+              <a:spcPct val="0"/>
+            </a:spcBef>
+            <a:spcAft>
+              <a:spcPct val="35000"/>
+            </a:spcAft>
+          </a:pPr>
+          <a:r>
+            <a:rPr lang="en-US" sz="2100" kern="1200"/>
+            <a:t>Kanban</a:t>
+          </a:r>
+        </a:p>
+        <a:p>
+          <a:pPr marL="171450" lvl="1" indent="-171450" algn="l" defTabSz="711200">
+            <a:lnSpc>
+              <a:spcPct val="90000"/>
+            </a:lnSpc>
+            <a:spcBef>
+              <a:spcPct val="0"/>
+            </a:spcBef>
+            <a:spcAft>
+              <a:spcPct val="15000"/>
+            </a:spcAft>
+            <a:buChar char="••"/>
+          </a:pPr>
+          <a:endParaRPr lang="en-US" sz="1600" kern="1200"/>
+        </a:p>
+        <a:p>
+          <a:pPr marL="171450" lvl="1" indent="-171450" algn="l" defTabSz="711200">
+            <a:lnSpc>
+              <a:spcPct val="90000"/>
+            </a:lnSpc>
+            <a:spcBef>
+              <a:spcPct val="0"/>
+            </a:spcBef>
+            <a:spcAft>
+              <a:spcPct val="15000"/>
+            </a:spcAft>
+            <a:buChar char="••"/>
+          </a:pPr>
+          <a:endParaRPr lang="en-US" sz="1600" kern="1200"/>
+        </a:p>
+      </dsp:txBody>
+      <dsp:txXfrm>
+        <a:off x="1197292" y="0"/>
+        <a:ext cx="4289107" cy="1000125"/>
+      </dsp:txXfrm>
+    </dsp:sp>
+    <dsp:sp modelId="{8C05AB9F-9CC5-4BCF-A30B-995155E20ED2}">
+      <dsp:nvSpPr>
+        <dsp:cNvPr id="0" name=""/>
+        <dsp:cNvSpPr/>
+      </dsp:nvSpPr>
+      <dsp:spPr>
+        <a:xfrm>
+          <a:off x="100012" y="100012"/>
+          <a:ext cx="1097280" cy="800100"/>
+        </a:xfrm>
+        <a:prstGeom prst="roundRect">
+          <a:avLst>
+            <a:gd name="adj" fmla="val 10000"/>
+          </a:avLst>
+        </a:prstGeom>
+        <a:solidFill>
+          <a:schemeClr val="accent1">
+            <a:tint val="50000"/>
+            <a:hueOff val="0"/>
+            <a:satOff val="0"/>
+            <a:lumOff val="0"/>
+            <a:alphaOff val="0"/>
+          </a:schemeClr>
+        </a:solidFill>
+        <a:ln>
+          <a:noFill/>
+        </a:ln>
+        <a:effectLst>
+          <a:outerShdw blurRad="50800" dist="12700" dir="5400000" algn="ctr" rotWithShape="0">
+            <a:srgbClr val="000000">
+              <a:alpha val="50000"/>
+            </a:srgbClr>
+          </a:outerShdw>
+        </a:effectLst>
+      </dsp:spPr>
+      <dsp:style>
+        <a:lnRef idx="0">
+          <a:scrgbClr r="0" g="0" b="0"/>
+        </a:lnRef>
+        <a:fillRef idx="1">
+          <a:scrgbClr r="0" g="0" b="0"/>
+        </a:fillRef>
+        <a:effectRef idx="2">
+          <a:scrgbClr r="0" g="0" b="0"/>
+        </a:effectRef>
+        <a:fontRef idx="minor"/>
+      </dsp:style>
+    </dsp:sp>
+    <dsp:sp modelId="{0E6A1B20-28B5-4A18-A155-19BD435E7BE4}">
+      <dsp:nvSpPr>
+        <dsp:cNvPr id="0" name=""/>
+        <dsp:cNvSpPr/>
+      </dsp:nvSpPr>
+      <dsp:spPr>
+        <a:xfrm>
+          <a:off x="0" y="1100137"/>
+          <a:ext cx="5486400" cy="1000125"/>
+        </a:xfrm>
+        <a:prstGeom prst="roundRect">
+          <a:avLst>
+            <a:gd name="adj" fmla="val 10000"/>
+          </a:avLst>
+        </a:prstGeom>
+        <a:gradFill rotWithShape="0">
+          <a:gsLst>
+            <a:gs pos="0">
+              <a:schemeClr val="accent1">
+                <a:hueOff val="0"/>
+                <a:satOff val="0"/>
+                <a:lumOff val="0"/>
+                <a:alphaOff val="0"/>
+                <a:tint val="100000"/>
+                <a:shade val="85000"/>
+                <a:satMod val="100000"/>
+                <a:lumMod val="100000"/>
+              </a:schemeClr>
+            </a:gs>
+            <a:gs pos="100000">
+              <a:schemeClr val="accent1">
+                <a:hueOff val="0"/>
+                <a:satOff val="0"/>
+                <a:lumOff val="0"/>
+                <a:alphaOff val="0"/>
+                <a:tint val="90000"/>
+                <a:shade val="100000"/>
+                <a:satMod val="150000"/>
+                <a:lumMod val="100000"/>
+              </a:schemeClr>
+            </a:gs>
+          </a:gsLst>
+          <a:path path="circle">
+            <a:fillToRect l="100000" t="100000" r="100000" b="100000"/>
+          </a:path>
+        </a:gradFill>
+        <a:ln>
+          <a:noFill/>
+        </a:ln>
+        <a:effectLst>
+          <a:outerShdw blurRad="50800" dist="12700" dir="5400000" algn="ctr" rotWithShape="0">
+            <a:srgbClr val="000000">
+              <a:alpha val="50000"/>
+            </a:srgbClr>
+          </a:outerShdw>
+        </a:effectLst>
+      </dsp:spPr>
+      <dsp:style>
+        <a:lnRef idx="0">
+          <a:scrgbClr r="0" g="0" b="0"/>
+        </a:lnRef>
+        <a:fillRef idx="3">
+          <a:scrgbClr r="0" g="0" b="0"/>
+        </a:fillRef>
+        <a:effectRef idx="2">
+          <a:scrgbClr r="0" g="0" b="0"/>
+        </a:effectRef>
+        <a:fontRef idx="minor">
+          <a:schemeClr val="lt1"/>
+        </a:fontRef>
+      </dsp:style>
+      <dsp:txBody>
+        <a:bodyPr spcFirstLastPara="0" vert="horz" wrap="square" lIns="80010" tIns="80010" rIns="80010" bIns="80010" numCol="1" spcCol="1270" anchor="t" anchorCtr="0">
+          <a:noAutofit/>
+        </a:bodyPr>
+        <a:lstStyle/>
+        <a:p>
+          <a:pPr lvl="0" algn="l" defTabSz="933450">
+            <a:lnSpc>
+              <a:spcPct val="90000"/>
+            </a:lnSpc>
+            <a:spcBef>
+              <a:spcPct val="0"/>
+            </a:spcBef>
+            <a:spcAft>
+              <a:spcPct val="35000"/>
+            </a:spcAft>
+          </a:pPr>
+          <a:r>
+            <a:rPr lang="en-US" sz="2100" kern="1200"/>
+            <a:t>Trello</a:t>
+          </a:r>
+          <a:endParaRPr lang="en-US" sz="2100" kern="1200"/>
+        </a:p>
+        <a:p>
+          <a:pPr marL="171450" lvl="1" indent="-171450" algn="l" defTabSz="711200">
+            <a:lnSpc>
+              <a:spcPct val="90000"/>
+            </a:lnSpc>
+            <a:spcBef>
+              <a:spcPct val="0"/>
+            </a:spcBef>
+            <a:spcAft>
+              <a:spcPct val="15000"/>
+            </a:spcAft>
+            <a:buChar char="••"/>
+          </a:pPr>
+          <a:endParaRPr lang="en-US" sz="1600" kern="1200"/>
+        </a:p>
+        <a:p>
+          <a:pPr marL="171450" lvl="1" indent="-171450" algn="l" defTabSz="711200">
+            <a:lnSpc>
+              <a:spcPct val="90000"/>
+            </a:lnSpc>
+            <a:spcBef>
+              <a:spcPct val="0"/>
+            </a:spcBef>
+            <a:spcAft>
+              <a:spcPct val="15000"/>
+            </a:spcAft>
+            <a:buChar char="••"/>
+          </a:pPr>
+          <a:endParaRPr lang="en-US" sz="1600" kern="1200"/>
+        </a:p>
+      </dsp:txBody>
+      <dsp:txXfrm>
+        <a:off x="1197292" y="1100137"/>
+        <a:ext cx="4289107" cy="1000125"/>
+      </dsp:txXfrm>
+    </dsp:sp>
+    <dsp:sp modelId="{88A2415D-3D92-41AD-9F1B-B514552B2F5D}">
+      <dsp:nvSpPr>
+        <dsp:cNvPr id="0" name=""/>
+        <dsp:cNvSpPr/>
+      </dsp:nvSpPr>
+      <dsp:spPr>
+        <a:xfrm>
+          <a:off x="100012" y="1200150"/>
+          <a:ext cx="1097280" cy="800100"/>
+        </a:xfrm>
+        <a:prstGeom prst="roundRect">
+          <a:avLst>
+            <a:gd name="adj" fmla="val 10000"/>
+          </a:avLst>
+        </a:prstGeom>
+        <a:solidFill>
+          <a:schemeClr val="accent1">
+            <a:tint val="50000"/>
+            <a:hueOff val="0"/>
+            <a:satOff val="0"/>
+            <a:lumOff val="0"/>
+            <a:alphaOff val="0"/>
+          </a:schemeClr>
+        </a:solidFill>
+        <a:ln>
+          <a:noFill/>
+        </a:ln>
+        <a:effectLst>
+          <a:outerShdw blurRad="50800" dist="12700" dir="5400000" algn="ctr" rotWithShape="0">
+            <a:srgbClr val="000000">
+              <a:alpha val="50000"/>
+            </a:srgbClr>
+          </a:outerShdw>
+        </a:effectLst>
+      </dsp:spPr>
+      <dsp:style>
+        <a:lnRef idx="0">
+          <a:scrgbClr r="0" g="0" b="0"/>
+        </a:lnRef>
+        <a:fillRef idx="1">
+          <a:scrgbClr r="0" g="0" b="0"/>
+        </a:fillRef>
+        <a:effectRef idx="2">
+          <a:scrgbClr r="0" g="0" b="0"/>
+        </a:effectRef>
+        <a:fontRef idx="minor"/>
+      </dsp:style>
+    </dsp:sp>
+    <dsp:sp modelId="{9D8AE4AC-2704-4D8F-A39C-31338384E020}">
+      <dsp:nvSpPr>
+        <dsp:cNvPr id="0" name=""/>
+        <dsp:cNvSpPr/>
+      </dsp:nvSpPr>
+      <dsp:spPr>
+        <a:xfrm>
+          <a:off x="0" y="2200275"/>
+          <a:ext cx="5486400" cy="1000125"/>
+        </a:xfrm>
+        <a:prstGeom prst="roundRect">
+          <a:avLst>
+            <a:gd name="adj" fmla="val 10000"/>
+          </a:avLst>
+        </a:prstGeom>
+        <a:gradFill rotWithShape="0">
+          <a:gsLst>
+            <a:gs pos="0">
+              <a:schemeClr val="accent1">
+                <a:hueOff val="0"/>
+                <a:satOff val="0"/>
+                <a:lumOff val="0"/>
+                <a:alphaOff val="0"/>
+                <a:tint val="100000"/>
+                <a:shade val="85000"/>
+                <a:satMod val="100000"/>
+                <a:lumMod val="100000"/>
+              </a:schemeClr>
+            </a:gs>
+            <a:gs pos="100000">
+              <a:schemeClr val="accent1">
+                <a:hueOff val="0"/>
+                <a:satOff val="0"/>
+                <a:lumOff val="0"/>
+                <a:alphaOff val="0"/>
+                <a:tint val="90000"/>
+                <a:shade val="100000"/>
+                <a:satMod val="150000"/>
+                <a:lumMod val="100000"/>
+              </a:schemeClr>
+            </a:gs>
+          </a:gsLst>
+          <a:path path="circle">
+            <a:fillToRect l="100000" t="100000" r="100000" b="100000"/>
+          </a:path>
+        </a:gradFill>
+        <a:ln>
+          <a:noFill/>
+        </a:ln>
+        <a:effectLst>
+          <a:outerShdw blurRad="50800" dist="12700" dir="5400000" algn="ctr" rotWithShape="0">
+            <a:srgbClr val="000000">
+              <a:alpha val="50000"/>
+            </a:srgbClr>
+          </a:outerShdw>
+        </a:effectLst>
+      </dsp:spPr>
+      <dsp:style>
+        <a:lnRef idx="0">
+          <a:scrgbClr r="0" g="0" b="0"/>
+        </a:lnRef>
+        <a:fillRef idx="3">
+          <a:scrgbClr r="0" g="0" b="0"/>
+        </a:fillRef>
+        <a:effectRef idx="2">
+          <a:scrgbClr r="0" g="0" b="0"/>
+        </a:effectRef>
+        <a:fontRef idx="minor">
+          <a:schemeClr val="lt1"/>
+        </a:fontRef>
+      </dsp:style>
+      <dsp:txBody>
+        <a:bodyPr spcFirstLastPara="0" vert="horz" wrap="square" lIns="80010" tIns="80010" rIns="80010" bIns="80010" numCol="1" spcCol="1270" anchor="t" anchorCtr="0">
+          <a:noAutofit/>
+        </a:bodyPr>
+        <a:lstStyle/>
+        <a:p>
+          <a:pPr lvl="0" algn="l" defTabSz="933450">
+            <a:lnSpc>
+              <a:spcPct val="90000"/>
+            </a:lnSpc>
+            <a:spcBef>
+              <a:spcPct val="0"/>
+            </a:spcBef>
+            <a:spcAft>
+              <a:spcPct val="35000"/>
+            </a:spcAft>
+          </a:pPr>
+          <a:r>
+            <a:rPr lang="en-US" sz="2100" kern="1200"/>
+            <a:t>Git</a:t>
+          </a:r>
+        </a:p>
+        <a:p>
+          <a:pPr marL="171450" lvl="1" indent="-171450" algn="l" defTabSz="711200">
+            <a:lnSpc>
+              <a:spcPct val="90000"/>
+            </a:lnSpc>
+            <a:spcBef>
+              <a:spcPct val="0"/>
+            </a:spcBef>
+            <a:spcAft>
+              <a:spcPct val="15000"/>
+            </a:spcAft>
+            <a:buChar char="••"/>
+          </a:pPr>
+          <a:endParaRPr lang="en-US" sz="1600" kern="1200"/>
+        </a:p>
+        <a:p>
+          <a:pPr marL="171450" lvl="1" indent="-171450" algn="l" defTabSz="711200">
+            <a:lnSpc>
+              <a:spcPct val="90000"/>
+            </a:lnSpc>
+            <a:spcBef>
+              <a:spcPct val="0"/>
+            </a:spcBef>
+            <a:spcAft>
+              <a:spcPct val="15000"/>
+            </a:spcAft>
+            <a:buChar char="••"/>
+          </a:pPr>
+          <a:endParaRPr lang="en-US" sz="1600" kern="1200"/>
+        </a:p>
+      </dsp:txBody>
+      <dsp:txXfrm>
+        <a:off x="1197292" y="2200275"/>
+        <a:ext cx="4289107" cy="1000125"/>
+      </dsp:txXfrm>
+    </dsp:sp>
+    <dsp:sp modelId="{02407B52-8AC5-44A3-87D6-4AB750BAB855}">
+      <dsp:nvSpPr>
+        <dsp:cNvPr id="0" name=""/>
+        <dsp:cNvSpPr/>
+      </dsp:nvSpPr>
+      <dsp:spPr>
+        <a:xfrm>
+          <a:off x="100012" y="2300287"/>
+          <a:ext cx="1097280" cy="800100"/>
+        </a:xfrm>
+        <a:prstGeom prst="roundRect">
+          <a:avLst>
+            <a:gd name="adj" fmla="val 10000"/>
+          </a:avLst>
+        </a:prstGeom>
+        <a:solidFill>
+          <a:schemeClr val="accent1">
+            <a:tint val="50000"/>
+            <a:hueOff val="0"/>
+            <a:satOff val="0"/>
+            <a:lumOff val="0"/>
+            <a:alphaOff val="0"/>
+          </a:schemeClr>
+        </a:solidFill>
+        <a:ln>
+          <a:noFill/>
+        </a:ln>
+        <a:effectLst>
+          <a:outerShdw blurRad="50800" dist="12700" dir="5400000" algn="ctr" rotWithShape="0">
+            <a:srgbClr val="000000">
+              <a:alpha val="50000"/>
+            </a:srgbClr>
+          </a:outerShdw>
+        </a:effectLst>
+      </dsp:spPr>
+      <dsp:style>
+        <a:lnRef idx="0">
+          <a:scrgbClr r="0" g="0" b="0"/>
+        </a:lnRef>
+        <a:fillRef idx="1">
+          <a:scrgbClr r="0" g="0" b="0"/>
+        </a:fillRef>
+        <a:effectRef idx="2">
+          <a:scrgbClr r="0" g="0" b="0"/>
+        </a:effectRef>
+        <a:fontRef idx="minor"/>
+      </dsp:style>
+    </dsp:sp>
+  </dsp:spTree>
+</dsp:drawing>
+</file>
+
+<file path=word/diagrams/drawing3.xml><?xml version="1.0" encoding="utf-8"?>
+<dsp:drawing xmlns:dgm="http://schemas.openxmlformats.org/drawingml/2006/diagram" xmlns:dsp="http://schemas.microsoft.com/office/drawing/2008/diagram" xmlns:a="http://schemas.openxmlformats.org/drawingml/2006/main">
+  <dsp:spTree>
+    <dsp:nvGrpSpPr>
+      <dsp:cNvPr id="0" name=""/>
+      <dsp:cNvGrpSpPr/>
+    </dsp:nvGrpSpPr>
+    <dsp:grpSpPr/>
+    <dsp:sp modelId="{D18EC489-5DB4-46BC-BD77-962D3EF47EF7}">
+      <dsp:nvSpPr>
+        <dsp:cNvPr id="0" name=""/>
+        <dsp:cNvSpPr/>
+      </dsp:nvSpPr>
+      <dsp:spPr>
+        <a:xfrm>
+          <a:off x="0" y="0"/>
+          <a:ext cx="5486400" cy="1000125"/>
+        </a:xfrm>
+        <a:prstGeom prst="roundRect">
+          <a:avLst>
+            <a:gd name="adj" fmla="val 10000"/>
+          </a:avLst>
+        </a:prstGeom>
+        <a:gradFill rotWithShape="0">
+          <a:gsLst>
+            <a:gs pos="0">
+              <a:schemeClr val="accent1">
+                <a:hueOff val="0"/>
+                <a:satOff val="0"/>
+                <a:lumOff val="0"/>
+                <a:alphaOff val="0"/>
+                <a:tint val="100000"/>
+                <a:shade val="85000"/>
+                <a:satMod val="100000"/>
+                <a:lumMod val="100000"/>
+              </a:schemeClr>
+            </a:gs>
+            <a:gs pos="100000">
+              <a:schemeClr val="accent1">
+                <a:hueOff val="0"/>
+                <a:satOff val="0"/>
+                <a:lumOff val="0"/>
+                <a:alphaOff val="0"/>
+                <a:tint val="90000"/>
+                <a:shade val="100000"/>
+                <a:satMod val="150000"/>
+                <a:lumMod val="100000"/>
+              </a:schemeClr>
+            </a:gs>
+          </a:gsLst>
+          <a:path path="circle">
+            <a:fillToRect l="100000" t="100000" r="100000" b="100000"/>
+          </a:path>
+        </a:gradFill>
+        <a:ln>
+          <a:noFill/>
+        </a:ln>
+        <a:effectLst>
+          <a:outerShdw blurRad="50800" dist="12700" dir="5400000" algn="ctr" rotWithShape="0">
+            <a:srgbClr val="000000">
+              <a:alpha val="50000"/>
+            </a:srgbClr>
+          </a:outerShdw>
+        </a:effectLst>
+      </dsp:spPr>
+      <dsp:style>
+        <a:lnRef idx="0">
+          <a:scrgbClr r="0" g="0" b="0"/>
+        </a:lnRef>
+        <a:fillRef idx="3">
+          <a:scrgbClr r="0" g="0" b="0"/>
+        </a:fillRef>
+        <a:effectRef idx="2">
+          <a:scrgbClr r="0" g="0" b="0"/>
+        </a:effectRef>
+        <a:fontRef idx="minor">
+          <a:schemeClr val="lt1"/>
+        </a:fontRef>
+      </dsp:style>
+      <dsp:txBody>
+        <a:bodyPr spcFirstLastPara="0" vert="horz" wrap="square" lIns="80010" tIns="80010" rIns="80010" bIns="80010" numCol="1" spcCol="1270" anchor="t" anchorCtr="0">
+          <a:noAutofit/>
+        </a:bodyPr>
+        <a:lstStyle/>
+        <a:p>
+          <a:pPr lvl="0" algn="l" defTabSz="933450">
+            <a:lnSpc>
+              <a:spcPct val="90000"/>
+            </a:lnSpc>
+            <a:spcBef>
+              <a:spcPct val="0"/>
+            </a:spcBef>
+            <a:spcAft>
+              <a:spcPct val="35000"/>
+            </a:spcAft>
+          </a:pPr>
+          <a:r>
+            <a:rPr lang="en-US" sz="2100" kern="1200"/>
+            <a:t>Visual Studio 2012</a:t>
+          </a:r>
+        </a:p>
+        <a:p>
+          <a:pPr marL="171450" lvl="1" indent="-171450" algn="l" defTabSz="711200">
+            <a:lnSpc>
+              <a:spcPct val="90000"/>
+            </a:lnSpc>
+            <a:spcBef>
+              <a:spcPct val="0"/>
+            </a:spcBef>
+            <a:spcAft>
+              <a:spcPct val="15000"/>
+            </a:spcAft>
+            <a:buChar char="••"/>
+          </a:pPr>
+          <a:endParaRPr lang="en-US" sz="1600" kern="1200"/>
+        </a:p>
+        <a:p>
+          <a:pPr marL="171450" lvl="1" indent="-171450" algn="l" defTabSz="711200">
+            <a:lnSpc>
+              <a:spcPct val="90000"/>
+            </a:lnSpc>
+            <a:spcBef>
+              <a:spcPct val="0"/>
+            </a:spcBef>
+            <a:spcAft>
+              <a:spcPct val="15000"/>
+            </a:spcAft>
+            <a:buChar char="••"/>
+          </a:pPr>
+          <a:endParaRPr lang="en-US" sz="1600" kern="1200"/>
+        </a:p>
+      </dsp:txBody>
+      <dsp:txXfrm>
+        <a:off x="1197292" y="0"/>
+        <a:ext cx="4289107" cy="1000125"/>
+      </dsp:txXfrm>
+    </dsp:sp>
+    <dsp:sp modelId="{8C05AB9F-9CC5-4BCF-A30B-995155E20ED2}">
+      <dsp:nvSpPr>
+        <dsp:cNvPr id="0" name=""/>
+        <dsp:cNvSpPr/>
+      </dsp:nvSpPr>
+      <dsp:spPr>
+        <a:xfrm>
+          <a:off x="100012" y="100012"/>
+          <a:ext cx="1097280" cy="800100"/>
+        </a:xfrm>
+        <a:prstGeom prst="roundRect">
+          <a:avLst>
+            <a:gd name="adj" fmla="val 10000"/>
+          </a:avLst>
+        </a:prstGeom>
+        <a:solidFill>
+          <a:schemeClr val="accent1">
+            <a:tint val="50000"/>
+            <a:hueOff val="0"/>
+            <a:satOff val="0"/>
+            <a:lumOff val="0"/>
+            <a:alphaOff val="0"/>
+          </a:schemeClr>
+        </a:solidFill>
+        <a:ln>
+          <a:noFill/>
+        </a:ln>
+        <a:effectLst>
+          <a:outerShdw blurRad="50800" dist="12700" dir="5400000" algn="ctr" rotWithShape="0">
+            <a:srgbClr val="000000">
+              <a:alpha val="50000"/>
+            </a:srgbClr>
+          </a:outerShdw>
+        </a:effectLst>
+      </dsp:spPr>
+      <dsp:style>
+        <a:lnRef idx="0">
+          <a:scrgbClr r="0" g="0" b="0"/>
+        </a:lnRef>
+        <a:fillRef idx="1">
+          <a:scrgbClr r="0" g="0" b="0"/>
+        </a:fillRef>
+        <a:effectRef idx="2">
+          <a:scrgbClr r="0" g="0" b="0"/>
+        </a:effectRef>
+        <a:fontRef idx="minor"/>
+      </dsp:style>
+    </dsp:sp>
+    <dsp:sp modelId="{0E6A1B20-28B5-4A18-A155-19BD435E7BE4}">
+      <dsp:nvSpPr>
+        <dsp:cNvPr id="0" name=""/>
+        <dsp:cNvSpPr/>
+      </dsp:nvSpPr>
+      <dsp:spPr>
+        <a:xfrm>
+          <a:off x="0" y="1100137"/>
+          <a:ext cx="5486400" cy="1000125"/>
+        </a:xfrm>
+        <a:prstGeom prst="roundRect">
+          <a:avLst>
+            <a:gd name="adj" fmla="val 10000"/>
+          </a:avLst>
+        </a:prstGeom>
+        <a:gradFill rotWithShape="0">
+          <a:gsLst>
+            <a:gs pos="0">
+              <a:schemeClr val="accent1">
+                <a:hueOff val="0"/>
+                <a:satOff val="0"/>
+                <a:lumOff val="0"/>
+                <a:alphaOff val="0"/>
+                <a:tint val="100000"/>
+                <a:shade val="85000"/>
+                <a:satMod val="100000"/>
+                <a:lumMod val="100000"/>
+              </a:schemeClr>
+            </a:gs>
+            <a:gs pos="100000">
+              <a:schemeClr val="accent1">
+                <a:hueOff val="0"/>
+                <a:satOff val="0"/>
+                <a:lumOff val="0"/>
+                <a:alphaOff val="0"/>
+                <a:tint val="90000"/>
+                <a:shade val="100000"/>
+                <a:satMod val="150000"/>
+                <a:lumMod val="100000"/>
+              </a:schemeClr>
+            </a:gs>
+          </a:gsLst>
+          <a:path path="circle">
+            <a:fillToRect l="100000" t="100000" r="100000" b="100000"/>
+          </a:path>
+        </a:gradFill>
+        <a:ln>
+          <a:noFill/>
+        </a:ln>
+        <a:effectLst>
+          <a:outerShdw blurRad="50800" dist="12700" dir="5400000" algn="ctr" rotWithShape="0">
+            <a:srgbClr val="000000">
+              <a:alpha val="50000"/>
+            </a:srgbClr>
+          </a:outerShdw>
+        </a:effectLst>
+      </dsp:spPr>
+      <dsp:style>
+        <a:lnRef idx="0">
+          <a:scrgbClr r="0" g="0" b="0"/>
+        </a:lnRef>
+        <a:fillRef idx="3">
+          <a:scrgbClr r="0" g="0" b="0"/>
+        </a:fillRef>
+        <a:effectRef idx="2">
+          <a:scrgbClr r="0" g="0" b="0"/>
+        </a:effectRef>
+        <a:fontRef idx="minor">
+          <a:schemeClr val="lt1"/>
+        </a:fontRef>
+      </dsp:style>
+      <dsp:txBody>
+        <a:bodyPr spcFirstLastPara="0" vert="horz" wrap="square" lIns="80010" tIns="80010" rIns="80010" bIns="80010" numCol="1" spcCol="1270" anchor="t" anchorCtr="0">
+          <a:noAutofit/>
+        </a:bodyPr>
+        <a:lstStyle/>
+        <a:p>
+          <a:pPr lvl="0" algn="l" defTabSz="933450">
+            <a:lnSpc>
+              <a:spcPct val="90000"/>
+            </a:lnSpc>
+            <a:spcBef>
+              <a:spcPct val="0"/>
+            </a:spcBef>
+            <a:spcAft>
+              <a:spcPct val="35000"/>
+            </a:spcAft>
+          </a:pPr>
+          <a:r>
+            <a:rPr lang="en-US" sz="2100" kern="1200"/>
+            <a:t>Source Tree</a:t>
+          </a:r>
+        </a:p>
+        <a:p>
+          <a:pPr marL="171450" lvl="1" indent="-171450" algn="l" defTabSz="711200">
+            <a:lnSpc>
+              <a:spcPct val="90000"/>
+            </a:lnSpc>
+            <a:spcBef>
+              <a:spcPct val="0"/>
+            </a:spcBef>
+            <a:spcAft>
+              <a:spcPct val="15000"/>
+            </a:spcAft>
+            <a:buChar char="••"/>
+          </a:pPr>
+          <a:endParaRPr lang="en-US" sz="1600" kern="1200"/>
+        </a:p>
+        <a:p>
+          <a:pPr marL="171450" lvl="1" indent="-171450" algn="l" defTabSz="711200">
+            <a:lnSpc>
+              <a:spcPct val="90000"/>
+            </a:lnSpc>
+            <a:spcBef>
+              <a:spcPct val="0"/>
+            </a:spcBef>
+            <a:spcAft>
+              <a:spcPct val="15000"/>
+            </a:spcAft>
+            <a:buChar char="••"/>
+          </a:pPr>
+          <a:endParaRPr lang="en-US" sz="1600" kern="1200"/>
+        </a:p>
+      </dsp:txBody>
+      <dsp:txXfrm>
+        <a:off x="1197292" y="1100137"/>
+        <a:ext cx="4289107" cy="1000125"/>
+      </dsp:txXfrm>
+    </dsp:sp>
+    <dsp:sp modelId="{88A2415D-3D92-41AD-9F1B-B514552B2F5D}">
+      <dsp:nvSpPr>
+        <dsp:cNvPr id="0" name=""/>
+        <dsp:cNvSpPr/>
+      </dsp:nvSpPr>
+      <dsp:spPr>
+        <a:xfrm>
+          <a:off x="100012" y="1200150"/>
+          <a:ext cx="1097280" cy="800100"/>
+        </a:xfrm>
+        <a:prstGeom prst="roundRect">
+          <a:avLst>
+            <a:gd name="adj" fmla="val 10000"/>
+          </a:avLst>
+        </a:prstGeom>
+        <a:solidFill>
+          <a:schemeClr val="accent1">
+            <a:tint val="50000"/>
+            <a:hueOff val="0"/>
+            <a:satOff val="0"/>
+            <a:lumOff val="0"/>
+            <a:alphaOff val="0"/>
+          </a:schemeClr>
+        </a:solidFill>
+        <a:ln>
+          <a:noFill/>
+        </a:ln>
+        <a:effectLst>
+          <a:outerShdw blurRad="50800" dist="12700" dir="5400000" algn="ctr" rotWithShape="0">
+            <a:srgbClr val="000000">
+              <a:alpha val="50000"/>
+            </a:srgbClr>
+          </a:outerShdw>
+        </a:effectLst>
+      </dsp:spPr>
+      <dsp:style>
+        <a:lnRef idx="0">
+          <a:scrgbClr r="0" g="0" b="0"/>
+        </a:lnRef>
+        <a:fillRef idx="1">
+          <a:scrgbClr r="0" g="0" b="0"/>
+        </a:fillRef>
+        <a:effectRef idx="2">
+          <a:scrgbClr r="0" g="0" b="0"/>
+        </a:effectRef>
+        <a:fontRef idx="minor"/>
+      </dsp:style>
+    </dsp:sp>
+    <dsp:sp modelId="{9D8AE4AC-2704-4D8F-A39C-31338384E020}">
+      <dsp:nvSpPr>
+        <dsp:cNvPr id="0" name=""/>
+        <dsp:cNvSpPr/>
+      </dsp:nvSpPr>
+      <dsp:spPr>
+        <a:xfrm>
+          <a:off x="0" y="2200275"/>
+          <a:ext cx="5486400" cy="1000125"/>
+        </a:xfrm>
+        <a:prstGeom prst="roundRect">
+          <a:avLst>
+            <a:gd name="adj" fmla="val 10000"/>
+          </a:avLst>
+        </a:prstGeom>
+        <a:gradFill rotWithShape="0">
+          <a:gsLst>
+            <a:gs pos="0">
+              <a:schemeClr val="accent1">
+                <a:hueOff val="0"/>
+                <a:satOff val="0"/>
+                <a:lumOff val="0"/>
+                <a:alphaOff val="0"/>
+                <a:tint val="100000"/>
+                <a:shade val="85000"/>
+                <a:satMod val="100000"/>
+                <a:lumMod val="100000"/>
+              </a:schemeClr>
+            </a:gs>
+            <a:gs pos="100000">
+              <a:schemeClr val="accent1">
+                <a:hueOff val="0"/>
+                <a:satOff val="0"/>
+                <a:lumOff val="0"/>
+                <a:alphaOff val="0"/>
+                <a:tint val="90000"/>
+                <a:shade val="100000"/>
+                <a:satMod val="150000"/>
+                <a:lumMod val="100000"/>
+              </a:schemeClr>
+            </a:gs>
+          </a:gsLst>
+          <a:path path="circle">
+            <a:fillToRect l="100000" t="100000" r="100000" b="100000"/>
+          </a:path>
+        </a:gradFill>
+        <a:ln>
+          <a:noFill/>
+        </a:ln>
+        <a:effectLst>
+          <a:outerShdw blurRad="50800" dist="12700" dir="5400000" algn="ctr" rotWithShape="0">
+            <a:srgbClr val="000000">
+              <a:alpha val="50000"/>
+            </a:srgbClr>
+          </a:outerShdw>
+        </a:effectLst>
+      </dsp:spPr>
+      <dsp:style>
+        <a:lnRef idx="0">
+          <a:scrgbClr r="0" g="0" b="0"/>
+        </a:lnRef>
+        <a:fillRef idx="3">
+          <a:scrgbClr r="0" g="0" b="0"/>
+        </a:fillRef>
+        <a:effectRef idx="2">
+          <a:scrgbClr r="0" g="0" b="0"/>
+        </a:effectRef>
+        <a:fontRef idx="minor">
+          <a:schemeClr val="lt1"/>
+        </a:fontRef>
+      </dsp:style>
+      <dsp:txBody>
+        <a:bodyPr spcFirstLastPara="0" vert="horz" wrap="square" lIns="80010" tIns="80010" rIns="80010" bIns="80010" numCol="1" spcCol="1270" anchor="t" anchorCtr="0">
+          <a:noAutofit/>
+        </a:bodyPr>
+        <a:lstStyle/>
+        <a:p>
+          <a:pPr lvl="0" algn="l" defTabSz="933450">
+            <a:lnSpc>
+              <a:spcPct val="90000"/>
+            </a:lnSpc>
+            <a:spcBef>
+              <a:spcPct val="0"/>
+            </a:spcBef>
+            <a:spcAft>
+              <a:spcPct val="35000"/>
+            </a:spcAft>
+          </a:pPr>
+          <a:r>
+            <a:rPr lang="en-US" sz="2100" kern="1200"/>
+            <a:t>Visual Paradigm</a:t>
+          </a:r>
+        </a:p>
+        <a:p>
+          <a:pPr marL="171450" lvl="1" indent="-171450" algn="l" defTabSz="711200">
+            <a:lnSpc>
+              <a:spcPct val="90000"/>
+            </a:lnSpc>
+            <a:spcBef>
+              <a:spcPct val="0"/>
+            </a:spcBef>
+            <a:spcAft>
+              <a:spcPct val="15000"/>
+            </a:spcAft>
+            <a:buChar char="••"/>
+          </a:pPr>
+          <a:endParaRPr lang="en-US" sz="1600" kern="1200"/>
+        </a:p>
+        <a:p>
+          <a:pPr marL="171450" lvl="1" indent="-171450" algn="l" defTabSz="711200">
+            <a:lnSpc>
+              <a:spcPct val="90000"/>
+            </a:lnSpc>
+            <a:spcBef>
+              <a:spcPct val="0"/>
+            </a:spcBef>
+            <a:spcAft>
+              <a:spcPct val="15000"/>
+            </a:spcAft>
+            <a:buChar char="••"/>
+          </a:pPr>
+          <a:endParaRPr lang="en-US" sz="1600" kern="1200"/>
+        </a:p>
+      </dsp:txBody>
+      <dsp:txXfrm>
+        <a:off x="1197292" y="2200275"/>
+        <a:ext cx="4289107" cy="1000125"/>
+      </dsp:txXfrm>
+    </dsp:sp>
+    <dsp:sp modelId="{02407B52-8AC5-44A3-87D6-4AB750BAB855}">
+      <dsp:nvSpPr>
+        <dsp:cNvPr id="0" name=""/>
+        <dsp:cNvSpPr/>
+      </dsp:nvSpPr>
+      <dsp:spPr>
+        <a:xfrm>
+          <a:off x="100012" y="2300287"/>
+          <a:ext cx="1097280" cy="800100"/>
+        </a:xfrm>
+        <a:prstGeom prst="roundRect">
+          <a:avLst>
+            <a:gd name="adj" fmla="val 10000"/>
+          </a:avLst>
+        </a:prstGeom>
+        <a:solidFill>
+          <a:schemeClr val="accent1">
+            <a:tint val="50000"/>
+            <a:hueOff val="0"/>
+            <a:satOff val="0"/>
+            <a:lumOff val="0"/>
+            <a:alphaOff val="0"/>
+          </a:schemeClr>
+        </a:solidFill>
+        <a:ln>
+          <a:noFill/>
+        </a:ln>
+        <a:effectLst>
+          <a:outerShdw blurRad="50800" dist="12700" dir="5400000" algn="ctr" rotWithShape="0">
+            <a:srgbClr val="000000">
+              <a:alpha val="50000"/>
+            </a:srgbClr>
+          </a:outerShdw>
+        </a:effectLst>
+      </dsp:spPr>
+      <dsp:style>
+        <a:lnRef idx="0">
+          <a:scrgbClr r="0" g="0" b="0"/>
+        </a:lnRef>
+        <a:fillRef idx="1">
+          <a:scrgbClr r="0" g="0" b="0"/>
+        </a:fillRef>
+        <a:effectRef idx="2">
+          <a:scrgbClr r="0" g="0" b="0"/>
+        </a:effectRef>
+        <a:fontRef idx="minor"/>
+      </dsp:style>
+    </dsp:sp>
+  </dsp:spTree>
+</dsp:drawing>
+</file>
+
 <file path=word/diagrams/layout1.xml><?xml version="1.0" encoding="utf-8"?>
 <dgm:layoutDef xmlns:dgm="http://schemas.openxmlformats.org/drawingml/2006/diagram" xmlns:a="http://schemas.openxmlformats.org/drawingml/2006/main" uniqueId="urn:microsoft.com/office/officeart/2008/layout/NameandTitleOrganizationalChart">
   <dgm:title val=""/>
@@ -8988,6 +15412,420 @@
 </dgm:layoutDef>
 </file>
 
+<file path=word/diagrams/layout2.xml><?xml version="1.0" encoding="utf-8"?>
+<dgm:layoutDef xmlns:dgm="http://schemas.openxmlformats.org/drawingml/2006/diagram" xmlns:a="http://schemas.openxmlformats.org/drawingml/2006/main" uniqueId="urn:microsoft.com/office/officeart/2005/8/layout/vList4">
+  <dgm:title val=""/>
+  <dgm:desc val=""/>
+  <dgm:catLst>
+    <dgm:cat type="list" pri="13000"/>
+    <dgm:cat type="picture" pri="26000"/>
+    <dgm:cat type="pictureconvert" pri="26000"/>
+  </dgm:catLst>
+  <dgm:sampData>
+    <dgm:dataModel>
+      <dgm:ptLst>
+        <dgm:pt modelId="0" type="doc"/>
+        <dgm:pt modelId="1">
+          <dgm:prSet phldr="1"/>
+        </dgm:pt>
+        <dgm:pt modelId="11">
+          <dgm:prSet phldr="1"/>
+        </dgm:pt>
+        <dgm:pt modelId="12">
+          <dgm:prSet phldr="1"/>
+        </dgm:pt>
+        <dgm:pt modelId="2">
+          <dgm:prSet phldr="1"/>
+        </dgm:pt>
+        <dgm:pt modelId="21">
+          <dgm:prSet phldr="1"/>
+        </dgm:pt>
+        <dgm:pt modelId="22">
+          <dgm:prSet phldr="1"/>
+        </dgm:pt>
+        <dgm:pt modelId="3">
+          <dgm:prSet phldr="1"/>
+        </dgm:pt>
+        <dgm:pt modelId="31">
+          <dgm:prSet phldr="1"/>
+        </dgm:pt>
+        <dgm:pt modelId="32">
+          <dgm:prSet phldr="1"/>
+        </dgm:pt>
+      </dgm:ptLst>
+      <dgm:cxnLst>
+        <dgm:cxn modelId="4" srcId="0" destId="1" srcOrd="0" destOrd="0"/>
+        <dgm:cxn modelId="5" srcId="0" destId="2" srcOrd="1" destOrd="0"/>
+        <dgm:cxn modelId="13" srcId="1" destId="11" srcOrd="0" destOrd="0"/>
+        <dgm:cxn modelId="14" srcId="1" destId="12" srcOrd="0" destOrd="0"/>
+        <dgm:cxn modelId="23" srcId="2" destId="21" srcOrd="0" destOrd="0"/>
+        <dgm:cxn modelId="24" srcId="2" destId="22" srcOrd="0" destOrd="0"/>
+        <dgm:cxn modelId="33" srcId="3" destId="31" srcOrd="0" destOrd="0"/>
+        <dgm:cxn modelId="34" srcId="3" destId="32" srcOrd="0" destOrd="0"/>
+      </dgm:cxnLst>
+      <dgm:bg/>
+      <dgm:whole/>
+    </dgm:dataModel>
+  </dgm:sampData>
+  <dgm:styleData>
+    <dgm:dataModel>
+      <dgm:ptLst>
+        <dgm:pt modelId="0" type="doc"/>
+        <dgm:pt modelId="1"/>
+        <dgm:pt modelId="2"/>
+      </dgm:ptLst>
+      <dgm:cxnLst>
+        <dgm:cxn modelId="3" srcId="0" destId="1" srcOrd="0" destOrd="0"/>
+        <dgm:cxn modelId="4" srcId="0" destId="2" srcOrd="1" destOrd="0"/>
+      </dgm:cxnLst>
+      <dgm:bg/>
+      <dgm:whole/>
+    </dgm:dataModel>
+  </dgm:styleData>
+  <dgm:clrData>
+    <dgm:dataModel>
+      <dgm:ptLst>
+        <dgm:pt modelId="0" type="doc"/>
+        <dgm:pt modelId="1"/>
+        <dgm:pt modelId="2"/>
+        <dgm:pt modelId="3"/>
+        <dgm:pt modelId="4"/>
+      </dgm:ptLst>
+      <dgm:cxnLst>
+        <dgm:cxn modelId="5" srcId="0" destId="1" srcOrd="0" destOrd="0"/>
+        <dgm:cxn modelId="6" srcId="0" destId="2" srcOrd="1" destOrd="0"/>
+        <dgm:cxn modelId="7" srcId="0" destId="3" srcOrd="2" destOrd="0"/>
+        <dgm:cxn modelId="8" srcId="0" destId="4" srcOrd="3" destOrd="0"/>
+      </dgm:cxnLst>
+      <dgm:bg/>
+      <dgm:whole/>
+    </dgm:dataModel>
+  </dgm:clrData>
+  <dgm:layoutNode name="linear">
+    <dgm:varLst>
+      <dgm:dir/>
+      <dgm:resizeHandles val="exact"/>
+    </dgm:varLst>
+    <dgm:alg type="lin">
+      <dgm:param type="linDir" val="fromT"/>
+      <dgm:param type="vertAlign" val="t"/>
+    </dgm:alg>
+    <dgm:shape xmlns:r="http://schemas.openxmlformats.org/officeDocument/2006/relationships" r:blip="">
+      <dgm:adjLst/>
+    </dgm:shape>
+    <dgm:presOf/>
+    <dgm:constrLst>
+      <dgm:constr type="w" for="ch" forName="comp" refType="w"/>
+      <dgm:constr type="h" for="ch" forName="comp" refType="h"/>
+      <dgm:constr type="h" for="ch" forName="spacer" refType="h" refFor="ch" refForName="comp" op="equ" fact="0.1"/>
+      <dgm:constr type="primFontSz" for="des" forName="text" op="equ" val="65"/>
+    </dgm:constrLst>
+    <dgm:ruleLst/>
+    <dgm:forEach name="Name0" axis="ch" ptType="node">
+      <dgm:layoutNode name="comp" styleLbl="node1">
+        <dgm:alg type="composite"/>
+        <dgm:shape xmlns:r="http://schemas.openxmlformats.org/officeDocument/2006/relationships" r:blip="">
+          <dgm:adjLst/>
+        </dgm:shape>
+        <dgm:presOf/>
+        <dgm:choose name="Name1">
+          <dgm:if name="Name2" func="var" arg="dir" op="equ" val="norm">
+            <dgm:constrLst>
+              <dgm:constr type="h" for="ch" forName="box" refType="h"/>
+              <dgm:constr type="w" for="ch" forName="box" refType="w"/>
+              <dgm:constr type="w" for="ch" forName="img" refType="w" refFor="ch" refForName="box" fact="0.2"/>
+              <dgm:constr type="h" for="ch" forName="img" refType="h" refFor="ch" refForName="box" fact="0.8"/>
+              <dgm:constr type="t" for="ch" forName="img" refType="h" refFor="ch" refForName="box" fact="0.1"/>
+              <dgm:constr type="l" for="ch" forName="img" refType="h" refFor="ch" refForName="box" fact="0.1"/>
+              <dgm:constr type="h" for="ch" forName="text" refType="h"/>
+              <dgm:constr type="l" for="ch" forName="text" refType="r" refFor="ch" refForName="img"/>
+              <dgm:constr type="r" for="ch" forName="text" refType="w"/>
+            </dgm:constrLst>
+          </dgm:if>
+          <dgm:else name="Name3">
+            <dgm:constrLst>
+              <dgm:constr type="h" for="ch" forName="box" refType="h"/>
+              <dgm:constr type="w" for="ch" forName="box" refType="w"/>
+              <dgm:constr type="w" for="ch" forName="img" refType="w" refFor="ch" refForName="box" fact="0.2"/>
+              <dgm:constr type="h" for="ch" forName="img" refType="h" refFor="ch" refForName="box" fact="0.8"/>
+              <dgm:constr type="t" for="ch" forName="img" refType="h" refFor="ch" refForName="box" fact="0.1"/>
+              <dgm:constr type="r" for="ch" forName="img" refType="w" refFor="ch" refForName="box"/>
+              <dgm:constr type="rOff" for="ch" forName="img" refType="h" refFor="ch" refForName="box" fact="-0.1"/>
+              <dgm:constr type="h" for="ch" forName="text" refType="h"/>
+              <dgm:constr type="r" for="ch" forName="text" refType="l" refFor="ch" refForName="img"/>
+              <dgm:constr type="l" for="ch" forName="text"/>
+            </dgm:constrLst>
+          </dgm:else>
+        </dgm:choose>
+        <dgm:ruleLst/>
+        <dgm:layoutNode name="box" styleLbl="node1">
+          <dgm:alg type="sp"/>
+          <dgm:shape xmlns:r="http://schemas.openxmlformats.org/officeDocument/2006/relationships" type="roundRect" r:blip="">
+            <dgm:adjLst>
+              <dgm:adj idx="1" val="0.1"/>
+            </dgm:adjLst>
+          </dgm:shape>
+          <dgm:presOf axis="desOrSelf" ptType="node"/>
+          <dgm:constrLst/>
+          <dgm:ruleLst/>
+        </dgm:layoutNode>
+        <dgm:layoutNode name="img" styleLbl="fgImgPlace1">
+          <dgm:alg type="sp"/>
+          <dgm:shape xmlns:r="http://schemas.openxmlformats.org/officeDocument/2006/relationships" type="roundRect" r:blip="" blipPhldr="1">
+            <dgm:adjLst>
+              <dgm:adj idx="1" val="0.1"/>
+            </dgm:adjLst>
+          </dgm:shape>
+          <dgm:presOf/>
+          <dgm:constrLst/>
+          <dgm:ruleLst/>
+        </dgm:layoutNode>
+        <dgm:layoutNode name="text">
+          <dgm:varLst>
+            <dgm:bulletEnabled val="1"/>
+          </dgm:varLst>
+          <dgm:alg type="tx">
+            <dgm:param type="parTxLTRAlign" val="l"/>
+            <dgm:param type="parTxRTLAlign" val="r"/>
+          </dgm:alg>
+          <dgm:shape xmlns:r="http://schemas.openxmlformats.org/officeDocument/2006/relationships" type="rect" r:blip="" hideGeom="1">
+            <dgm:adjLst/>
+          </dgm:shape>
+          <dgm:presOf axis="desOrSelf" ptType="node"/>
+          <dgm:constrLst>
+            <dgm:constr type="tMarg" refType="primFontSz" fact="0.3"/>
+            <dgm:constr type="bMarg" refType="primFontSz" fact="0.3"/>
+            <dgm:constr type="lMarg" refType="primFontSz" fact="0.3"/>
+            <dgm:constr type="rMarg" refType="primFontSz" fact="0.3"/>
+          </dgm:constrLst>
+          <dgm:ruleLst>
+            <dgm:rule type="primFontSz" val="5" fact="NaN" max="NaN"/>
+          </dgm:ruleLst>
+        </dgm:layoutNode>
+      </dgm:layoutNode>
+      <dgm:forEach name="Name4" axis="followSib" ptType="sibTrans" cnt="1">
+        <dgm:layoutNode name="spacer">
+          <dgm:alg type="sp"/>
+          <dgm:shape xmlns:r="http://schemas.openxmlformats.org/officeDocument/2006/relationships" r:blip="">
+            <dgm:adjLst/>
+          </dgm:shape>
+          <dgm:presOf axis="self"/>
+          <dgm:constrLst/>
+          <dgm:ruleLst/>
+        </dgm:layoutNode>
+      </dgm:forEach>
+    </dgm:forEach>
+  </dgm:layoutNode>
+</dgm:layoutDef>
+</file>
+
+<file path=word/diagrams/layout3.xml><?xml version="1.0" encoding="utf-8"?>
+<dgm:layoutDef xmlns:dgm="http://schemas.openxmlformats.org/drawingml/2006/diagram" xmlns:a="http://schemas.openxmlformats.org/drawingml/2006/main" uniqueId="urn:microsoft.com/office/officeart/2005/8/layout/vList4">
+  <dgm:title val=""/>
+  <dgm:desc val=""/>
+  <dgm:catLst>
+    <dgm:cat type="list" pri="13000"/>
+    <dgm:cat type="picture" pri="26000"/>
+    <dgm:cat type="pictureconvert" pri="26000"/>
+  </dgm:catLst>
+  <dgm:sampData>
+    <dgm:dataModel>
+      <dgm:ptLst>
+        <dgm:pt modelId="0" type="doc"/>
+        <dgm:pt modelId="1">
+          <dgm:prSet phldr="1"/>
+        </dgm:pt>
+        <dgm:pt modelId="11">
+          <dgm:prSet phldr="1"/>
+        </dgm:pt>
+        <dgm:pt modelId="12">
+          <dgm:prSet phldr="1"/>
+        </dgm:pt>
+        <dgm:pt modelId="2">
+          <dgm:prSet phldr="1"/>
+        </dgm:pt>
+        <dgm:pt modelId="21">
+          <dgm:prSet phldr="1"/>
+        </dgm:pt>
+        <dgm:pt modelId="22">
+          <dgm:prSet phldr="1"/>
+        </dgm:pt>
+        <dgm:pt modelId="3">
+          <dgm:prSet phldr="1"/>
+        </dgm:pt>
+        <dgm:pt modelId="31">
+          <dgm:prSet phldr="1"/>
+        </dgm:pt>
+        <dgm:pt modelId="32">
+          <dgm:prSet phldr="1"/>
+        </dgm:pt>
+      </dgm:ptLst>
+      <dgm:cxnLst>
+        <dgm:cxn modelId="4" srcId="0" destId="1" srcOrd="0" destOrd="0"/>
+        <dgm:cxn modelId="5" srcId="0" destId="2" srcOrd="1" destOrd="0"/>
+        <dgm:cxn modelId="13" srcId="1" destId="11" srcOrd="0" destOrd="0"/>
+        <dgm:cxn modelId="14" srcId="1" destId="12" srcOrd="0" destOrd="0"/>
+        <dgm:cxn modelId="23" srcId="2" destId="21" srcOrd="0" destOrd="0"/>
+        <dgm:cxn modelId="24" srcId="2" destId="22" srcOrd="0" destOrd="0"/>
+        <dgm:cxn modelId="33" srcId="3" destId="31" srcOrd="0" destOrd="0"/>
+        <dgm:cxn modelId="34" srcId="3" destId="32" srcOrd="0" destOrd="0"/>
+      </dgm:cxnLst>
+      <dgm:bg/>
+      <dgm:whole/>
+    </dgm:dataModel>
+  </dgm:sampData>
+  <dgm:styleData>
+    <dgm:dataModel>
+      <dgm:ptLst>
+        <dgm:pt modelId="0" type="doc"/>
+        <dgm:pt modelId="1"/>
+        <dgm:pt modelId="2"/>
+      </dgm:ptLst>
+      <dgm:cxnLst>
+        <dgm:cxn modelId="3" srcId="0" destId="1" srcOrd="0" destOrd="0"/>
+        <dgm:cxn modelId="4" srcId="0" destId="2" srcOrd="1" destOrd="0"/>
+      </dgm:cxnLst>
+      <dgm:bg/>
+      <dgm:whole/>
+    </dgm:dataModel>
+  </dgm:styleData>
+  <dgm:clrData>
+    <dgm:dataModel>
+      <dgm:ptLst>
+        <dgm:pt modelId="0" type="doc"/>
+        <dgm:pt modelId="1"/>
+        <dgm:pt modelId="2"/>
+        <dgm:pt modelId="3"/>
+        <dgm:pt modelId="4"/>
+      </dgm:ptLst>
+      <dgm:cxnLst>
+        <dgm:cxn modelId="5" srcId="0" destId="1" srcOrd="0" destOrd="0"/>
+        <dgm:cxn modelId="6" srcId="0" destId="2" srcOrd="1" destOrd="0"/>
+        <dgm:cxn modelId="7" srcId="0" destId="3" srcOrd="2" destOrd="0"/>
+        <dgm:cxn modelId="8" srcId="0" destId="4" srcOrd="3" destOrd="0"/>
+      </dgm:cxnLst>
+      <dgm:bg/>
+      <dgm:whole/>
+    </dgm:dataModel>
+  </dgm:clrData>
+  <dgm:layoutNode name="linear">
+    <dgm:varLst>
+      <dgm:dir/>
+      <dgm:resizeHandles val="exact"/>
+    </dgm:varLst>
+    <dgm:alg type="lin">
+      <dgm:param type="linDir" val="fromT"/>
+      <dgm:param type="vertAlign" val="t"/>
+    </dgm:alg>
+    <dgm:shape xmlns:r="http://schemas.openxmlformats.org/officeDocument/2006/relationships" r:blip="">
+      <dgm:adjLst/>
+    </dgm:shape>
+    <dgm:presOf/>
+    <dgm:constrLst>
+      <dgm:constr type="w" for="ch" forName="comp" refType="w"/>
+      <dgm:constr type="h" for="ch" forName="comp" refType="h"/>
+      <dgm:constr type="h" for="ch" forName="spacer" refType="h" refFor="ch" refForName="comp" op="equ" fact="0.1"/>
+      <dgm:constr type="primFontSz" for="des" forName="text" op="equ" val="65"/>
+    </dgm:constrLst>
+    <dgm:ruleLst/>
+    <dgm:forEach name="Name0" axis="ch" ptType="node">
+      <dgm:layoutNode name="comp" styleLbl="node1">
+        <dgm:alg type="composite"/>
+        <dgm:shape xmlns:r="http://schemas.openxmlformats.org/officeDocument/2006/relationships" r:blip="">
+          <dgm:adjLst/>
+        </dgm:shape>
+        <dgm:presOf/>
+        <dgm:choose name="Name1">
+          <dgm:if name="Name2" func="var" arg="dir" op="equ" val="norm">
+            <dgm:constrLst>
+              <dgm:constr type="h" for="ch" forName="box" refType="h"/>
+              <dgm:constr type="w" for="ch" forName="box" refType="w"/>
+              <dgm:constr type="w" for="ch" forName="img" refType="w" refFor="ch" refForName="box" fact="0.2"/>
+              <dgm:constr type="h" for="ch" forName="img" refType="h" refFor="ch" refForName="box" fact="0.8"/>
+              <dgm:constr type="t" for="ch" forName="img" refType="h" refFor="ch" refForName="box" fact="0.1"/>
+              <dgm:constr type="l" for="ch" forName="img" refType="h" refFor="ch" refForName="box" fact="0.1"/>
+              <dgm:constr type="h" for="ch" forName="text" refType="h"/>
+              <dgm:constr type="l" for="ch" forName="text" refType="r" refFor="ch" refForName="img"/>
+              <dgm:constr type="r" for="ch" forName="text" refType="w"/>
+            </dgm:constrLst>
+          </dgm:if>
+          <dgm:else name="Name3">
+            <dgm:constrLst>
+              <dgm:constr type="h" for="ch" forName="box" refType="h"/>
+              <dgm:constr type="w" for="ch" forName="box" refType="w"/>
+              <dgm:constr type="w" for="ch" forName="img" refType="w" refFor="ch" refForName="box" fact="0.2"/>
+              <dgm:constr type="h" for="ch" forName="img" refType="h" refFor="ch" refForName="box" fact="0.8"/>
+              <dgm:constr type="t" for="ch" forName="img" refType="h" refFor="ch" refForName="box" fact="0.1"/>
+              <dgm:constr type="r" for="ch" forName="img" refType="w" refFor="ch" refForName="box"/>
+              <dgm:constr type="rOff" for="ch" forName="img" refType="h" refFor="ch" refForName="box" fact="-0.1"/>
+              <dgm:constr type="h" for="ch" forName="text" refType="h"/>
+              <dgm:constr type="r" for="ch" forName="text" refType="l" refFor="ch" refForName="img"/>
+              <dgm:constr type="l" for="ch" forName="text"/>
+            </dgm:constrLst>
+          </dgm:else>
+        </dgm:choose>
+        <dgm:ruleLst/>
+        <dgm:layoutNode name="box" styleLbl="node1">
+          <dgm:alg type="sp"/>
+          <dgm:shape xmlns:r="http://schemas.openxmlformats.org/officeDocument/2006/relationships" type="roundRect" r:blip="">
+            <dgm:adjLst>
+              <dgm:adj idx="1" val="0.1"/>
+            </dgm:adjLst>
+          </dgm:shape>
+          <dgm:presOf axis="desOrSelf" ptType="node"/>
+          <dgm:constrLst/>
+          <dgm:ruleLst/>
+        </dgm:layoutNode>
+        <dgm:layoutNode name="img" styleLbl="fgImgPlace1">
+          <dgm:alg type="sp"/>
+          <dgm:shape xmlns:r="http://schemas.openxmlformats.org/officeDocument/2006/relationships" type="roundRect" r:blip="" blipPhldr="1">
+            <dgm:adjLst>
+              <dgm:adj idx="1" val="0.1"/>
+            </dgm:adjLst>
+          </dgm:shape>
+          <dgm:presOf/>
+          <dgm:constrLst/>
+          <dgm:ruleLst/>
+        </dgm:layoutNode>
+        <dgm:layoutNode name="text">
+          <dgm:varLst>
+            <dgm:bulletEnabled val="1"/>
+          </dgm:varLst>
+          <dgm:alg type="tx">
+            <dgm:param type="parTxLTRAlign" val="l"/>
+            <dgm:param type="parTxRTLAlign" val="r"/>
+          </dgm:alg>
+          <dgm:shape xmlns:r="http://schemas.openxmlformats.org/officeDocument/2006/relationships" type="rect" r:blip="" hideGeom="1">
+            <dgm:adjLst/>
+          </dgm:shape>
+          <dgm:presOf axis="desOrSelf" ptType="node"/>
+          <dgm:constrLst>
+            <dgm:constr type="tMarg" refType="primFontSz" fact="0.3"/>
+            <dgm:constr type="bMarg" refType="primFontSz" fact="0.3"/>
+            <dgm:constr type="lMarg" refType="primFontSz" fact="0.3"/>
+            <dgm:constr type="rMarg" refType="primFontSz" fact="0.3"/>
+          </dgm:constrLst>
+          <dgm:ruleLst>
+            <dgm:rule type="primFontSz" val="5" fact="NaN" max="NaN"/>
+          </dgm:ruleLst>
+        </dgm:layoutNode>
+      </dgm:layoutNode>
+      <dgm:forEach name="Name4" axis="followSib" ptType="sibTrans" cnt="1">
+        <dgm:layoutNode name="spacer">
+          <dgm:alg type="sp"/>
+          <dgm:shape xmlns:r="http://schemas.openxmlformats.org/officeDocument/2006/relationships" r:blip="">
+            <dgm:adjLst/>
+          </dgm:shape>
+          <dgm:presOf axis="self"/>
+          <dgm:constrLst/>
+          <dgm:ruleLst/>
+        </dgm:layoutNode>
+      </dgm:forEach>
+    </dgm:forEach>
+  </dgm:layoutNode>
+</dgm:layoutDef>
+</file>
+
 <file path=word/diagrams/quickStyle1.xml><?xml version="1.0" encoding="utf-8"?>
 <dgm:styleDef xmlns:dgm="http://schemas.openxmlformats.org/drawingml/2006/diagram" xmlns:a="http://schemas.openxmlformats.org/drawingml/2006/main" uniqueId="urn:microsoft.com/office/officeart/2005/8/quickstyle/simple5">
   <dgm:title val=""/>
@@ -9994,6 +16832,2074 @@
         <a:scrgbClr r="0" g="0" b="0"/>
       </a:fillRef>
       <a:effectRef idx="3">
+        <a:scrgbClr r="0" g="0" b="0"/>
+      </a:effectRef>
+      <a:fontRef idx="minor"/>
+    </dgm:style>
+  </dgm:styleLbl>
+  <dgm:styleLbl name="revTx">
+    <dgm:scene3d>
+      <a:camera prst="orthographicFront"/>
+      <a:lightRig rig="threePt" dir="t"/>
+    </dgm:scene3d>
+    <dgm:sp3d/>
+    <dgm:txPr/>
+    <dgm:style>
+      <a:lnRef idx="0">
+        <a:scrgbClr r="0" g="0" b="0"/>
+      </a:lnRef>
+      <a:fillRef idx="0">
+        <a:scrgbClr r="0" g="0" b="0"/>
+      </a:fillRef>
+      <a:effectRef idx="0">
+        <a:scrgbClr r="0" g="0" b="0"/>
+      </a:effectRef>
+      <a:fontRef idx="minor"/>
+    </dgm:style>
+  </dgm:styleLbl>
+</dgm:styleDef>
+</file>
+
+<file path=word/diagrams/quickStyle2.xml><?xml version="1.0" encoding="utf-8"?>
+<dgm:styleDef xmlns:dgm="http://schemas.openxmlformats.org/drawingml/2006/diagram" xmlns:a="http://schemas.openxmlformats.org/drawingml/2006/main" uniqueId="urn:microsoft.com/office/officeart/2005/8/quickstyle/simple4">
+  <dgm:title val=""/>
+  <dgm:desc val=""/>
+  <dgm:catLst>
+    <dgm:cat type="simple" pri="10400"/>
+  </dgm:catLst>
+  <dgm:scene3d>
+    <a:camera prst="orthographicFront"/>
+    <a:lightRig rig="threePt" dir="t"/>
+  </dgm:scene3d>
+  <dgm:styleLbl name="node0">
+    <dgm:scene3d>
+      <a:camera prst="orthographicFront"/>
+      <a:lightRig rig="threePt" dir="t"/>
+    </dgm:scene3d>
+    <dgm:sp3d/>
+    <dgm:txPr/>
+    <dgm:style>
+      <a:lnRef idx="0">
+        <a:scrgbClr r="0" g="0" b="0"/>
+      </a:lnRef>
+      <a:fillRef idx="3">
+        <a:scrgbClr r="0" g="0" b="0"/>
+      </a:fillRef>
+      <a:effectRef idx="2">
+        <a:scrgbClr r="0" g="0" b="0"/>
+      </a:effectRef>
+      <a:fontRef idx="minor">
+        <a:schemeClr val="lt1"/>
+      </a:fontRef>
+    </dgm:style>
+  </dgm:styleLbl>
+  <dgm:styleLbl name="lnNode1">
+    <dgm:scene3d>
+      <a:camera prst="orthographicFront"/>
+      <a:lightRig rig="threePt" dir="t"/>
+    </dgm:scene3d>
+    <dgm:sp3d/>
+    <dgm:txPr/>
+    <dgm:style>
+      <a:lnRef idx="1">
+        <a:scrgbClr r="0" g="0" b="0"/>
+      </a:lnRef>
+      <a:fillRef idx="3">
+        <a:scrgbClr r="0" g="0" b="0"/>
+      </a:fillRef>
+      <a:effectRef idx="2">
+        <a:scrgbClr r="0" g="0" b="0"/>
+      </a:effectRef>
+      <a:fontRef idx="minor">
+        <a:schemeClr val="lt1"/>
+      </a:fontRef>
+    </dgm:style>
+  </dgm:styleLbl>
+  <dgm:styleLbl name="vennNode1">
+    <dgm:scene3d>
+      <a:camera prst="orthographicFront"/>
+      <a:lightRig rig="threePt" dir="t"/>
+    </dgm:scene3d>
+    <dgm:sp3d/>
+    <dgm:txPr/>
+    <dgm:style>
+      <a:lnRef idx="0">
+        <a:scrgbClr r="0" g="0" b="0"/>
+      </a:lnRef>
+      <a:fillRef idx="3">
+        <a:scrgbClr r="0" g="0" b="0"/>
+      </a:fillRef>
+      <a:effectRef idx="0">
+        <a:scrgbClr r="0" g="0" b="0"/>
+      </a:effectRef>
+      <a:fontRef idx="minor">
+        <a:schemeClr val="tx1"/>
+      </a:fontRef>
+    </dgm:style>
+  </dgm:styleLbl>
+  <dgm:styleLbl name="alignNode1">
+    <dgm:scene3d>
+      <a:camera prst="orthographicFront"/>
+      <a:lightRig rig="threePt" dir="t"/>
+    </dgm:scene3d>
+    <dgm:sp3d/>
+    <dgm:txPr/>
+    <dgm:style>
+      <a:lnRef idx="1">
+        <a:scrgbClr r="0" g="0" b="0"/>
+      </a:lnRef>
+      <a:fillRef idx="3">
+        <a:scrgbClr r="0" g="0" b="0"/>
+      </a:fillRef>
+      <a:effectRef idx="2">
+        <a:scrgbClr r="0" g="0" b="0"/>
+      </a:effectRef>
+      <a:fontRef idx="minor">
+        <a:schemeClr val="lt1"/>
+      </a:fontRef>
+    </dgm:style>
+  </dgm:styleLbl>
+  <dgm:styleLbl name="node1">
+    <dgm:scene3d>
+      <a:camera prst="orthographicFront"/>
+      <a:lightRig rig="threePt" dir="t"/>
+    </dgm:scene3d>
+    <dgm:sp3d/>
+    <dgm:txPr/>
+    <dgm:style>
+      <a:lnRef idx="0">
+        <a:scrgbClr r="0" g="0" b="0"/>
+      </a:lnRef>
+      <a:fillRef idx="3">
+        <a:scrgbClr r="0" g="0" b="0"/>
+      </a:fillRef>
+      <a:effectRef idx="2">
+        <a:scrgbClr r="0" g="0" b="0"/>
+      </a:effectRef>
+      <a:fontRef idx="minor">
+        <a:schemeClr val="lt1"/>
+      </a:fontRef>
+    </dgm:style>
+  </dgm:styleLbl>
+  <dgm:styleLbl name="node2">
+    <dgm:scene3d>
+      <a:camera prst="orthographicFront"/>
+      <a:lightRig rig="threePt" dir="t"/>
+    </dgm:scene3d>
+    <dgm:sp3d/>
+    <dgm:txPr/>
+    <dgm:style>
+      <a:lnRef idx="0">
+        <a:scrgbClr r="0" g="0" b="0"/>
+      </a:lnRef>
+      <a:fillRef idx="3">
+        <a:scrgbClr r="0" g="0" b="0"/>
+      </a:fillRef>
+      <a:effectRef idx="2">
+        <a:scrgbClr r="0" g="0" b="0"/>
+      </a:effectRef>
+      <a:fontRef idx="minor">
+        <a:schemeClr val="lt1"/>
+      </a:fontRef>
+    </dgm:style>
+  </dgm:styleLbl>
+  <dgm:styleLbl name="node3">
+    <dgm:scene3d>
+      <a:camera prst="orthographicFront"/>
+      <a:lightRig rig="threePt" dir="t"/>
+    </dgm:scene3d>
+    <dgm:sp3d/>
+    <dgm:txPr/>
+    <dgm:style>
+      <a:lnRef idx="0">
+        <a:scrgbClr r="0" g="0" b="0"/>
+      </a:lnRef>
+      <a:fillRef idx="3">
+        <a:scrgbClr r="0" g="0" b="0"/>
+      </a:fillRef>
+      <a:effectRef idx="2">
+        <a:scrgbClr r="0" g="0" b="0"/>
+      </a:effectRef>
+      <a:fontRef idx="minor">
+        <a:schemeClr val="lt1"/>
+      </a:fontRef>
+    </dgm:style>
+  </dgm:styleLbl>
+  <dgm:styleLbl name="node4">
+    <dgm:scene3d>
+      <a:camera prst="orthographicFront"/>
+      <a:lightRig rig="threePt" dir="t"/>
+    </dgm:scene3d>
+    <dgm:sp3d/>
+    <dgm:txPr/>
+    <dgm:style>
+      <a:lnRef idx="0">
+        <a:scrgbClr r="0" g="0" b="0"/>
+      </a:lnRef>
+      <a:fillRef idx="3">
+        <a:scrgbClr r="0" g="0" b="0"/>
+      </a:fillRef>
+      <a:effectRef idx="2">
+        <a:scrgbClr r="0" g="0" b="0"/>
+      </a:effectRef>
+      <a:fontRef idx="minor">
+        <a:schemeClr val="lt1"/>
+      </a:fontRef>
+    </dgm:style>
+  </dgm:styleLbl>
+  <dgm:styleLbl name="fgImgPlace1">
+    <dgm:scene3d>
+      <a:camera prst="orthographicFront"/>
+      <a:lightRig rig="threePt" dir="t"/>
+    </dgm:scene3d>
+    <dgm:sp3d/>
+    <dgm:txPr/>
+    <dgm:style>
+      <a:lnRef idx="0">
+        <a:scrgbClr r="0" g="0" b="0"/>
+      </a:lnRef>
+      <a:fillRef idx="1">
+        <a:scrgbClr r="0" g="0" b="0"/>
+      </a:fillRef>
+      <a:effectRef idx="2">
+        <a:scrgbClr r="0" g="0" b="0"/>
+      </a:effectRef>
+      <a:fontRef idx="minor"/>
+    </dgm:style>
+  </dgm:styleLbl>
+  <dgm:styleLbl name="alignImgPlace1">
+    <dgm:scene3d>
+      <a:camera prst="orthographicFront"/>
+      <a:lightRig rig="threePt" dir="t"/>
+    </dgm:scene3d>
+    <dgm:sp3d/>
+    <dgm:txPr/>
+    <dgm:style>
+      <a:lnRef idx="0">
+        <a:scrgbClr r="0" g="0" b="0"/>
+      </a:lnRef>
+      <a:fillRef idx="1">
+        <a:scrgbClr r="0" g="0" b="0"/>
+      </a:fillRef>
+      <a:effectRef idx="2">
+        <a:scrgbClr r="0" g="0" b="0"/>
+      </a:effectRef>
+      <a:fontRef idx="minor"/>
+    </dgm:style>
+  </dgm:styleLbl>
+  <dgm:styleLbl name="bgImgPlace1">
+    <dgm:scene3d>
+      <a:camera prst="orthographicFront"/>
+      <a:lightRig rig="threePt" dir="t"/>
+    </dgm:scene3d>
+    <dgm:sp3d/>
+    <dgm:txPr/>
+    <dgm:style>
+      <a:lnRef idx="0">
+        <a:scrgbClr r="0" g="0" b="0"/>
+      </a:lnRef>
+      <a:fillRef idx="1">
+        <a:scrgbClr r="0" g="0" b="0"/>
+      </a:fillRef>
+      <a:effectRef idx="2">
+        <a:scrgbClr r="0" g="0" b="0"/>
+      </a:effectRef>
+      <a:fontRef idx="minor"/>
+    </dgm:style>
+  </dgm:styleLbl>
+  <dgm:styleLbl name="sibTrans2D1">
+    <dgm:scene3d>
+      <a:camera prst="orthographicFront"/>
+      <a:lightRig rig="threePt" dir="t"/>
+    </dgm:scene3d>
+    <dgm:sp3d/>
+    <dgm:txPr/>
+    <dgm:style>
+      <a:lnRef idx="0">
+        <a:scrgbClr r="0" g="0" b="0"/>
+      </a:lnRef>
+      <a:fillRef idx="3">
+        <a:scrgbClr r="0" g="0" b="0"/>
+      </a:fillRef>
+      <a:effectRef idx="2">
+        <a:scrgbClr r="0" g="0" b="0"/>
+      </a:effectRef>
+      <a:fontRef idx="minor">
+        <a:schemeClr val="lt1"/>
+      </a:fontRef>
+    </dgm:style>
+  </dgm:styleLbl>
+  <dgm:styleLbl name="fgSibTrans2D1">
+    <dgm:scene3d>
+      <a:camera prst="orthographicFront"/>
+      <a:lightRig rig="threePt" dir="t"/>
+    </dgm:scene3d>
+    <dgm:sp3d/>
+    <dgm:txPr/>
+    <dgm:style>
+      <a:lnRef idx="0">
+        <a:scrgbClr r="0" g="0" b="0"/>
+      </a:lnRef>
+      <a:fillRef idx="3">
+        <a:scrgbClr r="0" g="0" b="0"/>
+      </a:fillRef>
+      <a:effectRef idx="2">
+        <a:scrgbClr r="0" g="0" b="0"/>
+      </a:effectRef>
+      <a:fontRef idx="minor">
+        <a:schemeClr val="lt1"/>
+      </a:fontRef>
+    </dgm:style>
+  </dgm:styleLbl>
+  <dgm:styleLbl name="bgSibTrans2D1">
+    <dgm:scene3d>
+      <a:camera prst="orthographicFront"/>
+      <a:lightRig rig="threePt" dir="t"/>
+    </dgm:scene3d>
+    <dgm:sp3d/>
+    <dgm:txPr/>
+    <dgm:style>
+      <a:lnRef idx="0">
+        <a:scrgbClr r="0" g="0" b="0"/>
+      </a:lnRef>
+      <a:fillRef idx="3">
+        <a:scrgbClr r="0" g="0" b="0"/>
+      </a:fillRef>
+      <a:effectRef idx="2">
+        <a:scrgbClr r="0" g="0" b="0"/>
+      </a:effectRef>
+      <a:fontRef idx="minor">
+        <a:schemeClr val="lt1"/>
+      </a:fontRef>
+    </dgm:style>
+  </dgm:styleLbl>
+  <dgm:styleLbl name="sibTrans1D1">
+    <dgm:scene3d>
+      <a:camera prst="orthographicFront"/>
+      <a:lightRig rig="threePt" dir="t"/>
+    </dgm:scene3d>
+    <dgm:sp3d/>
+    <dgm:txPr/>
+    <dgm:style>
+      <a:lnRef idx="1">
+        <a:scrgbClr r="0" g="0" b="0"/>
+      </a:lnRef>
+      <a:fillRef idx="0">
+        <a:scrgbClr r="0" g="0" b="0"/>
+      </a:fillRef>
+      <a:effectRef idx="0">
+        <a:scrgbClr r="0" g="0" b="0"/>
+      </a:effectRef>
+      <a:fontRef idx="minor"/>
+    </dgm:style>
+  </dgm:styleLbl>
+  <dgm:styleLbl name="callout">
+    <dgm:scene3d>
+      <a:camera prst="orthographicFront"/>
+      <a:lightRig rig="threePt" dir="t"/>
+    </dgm:scene3d>
+    <dgm:sp3d/>
+    <dgm:txPr/>
+    <dgm:style>
+      <a:lnRef idx="2">
+        <a:scrgbClr r="0" g="0" b="0"/>
+      </a:lnRef>
+      <a:fillRef idx="1">
+        <a:scrgbClr r="0" g="0" b="0"/>
+      </a:fillRef>
+      <a:effectRef idx="1">
+        <a:scrgbClr r="0" g="0" b="0"/>
+      </a:effectRef>
+      <a:fontRef idx="minor"/>
+    </dgm:style>
+  </dgm:styleLbl>
+  <dgm:styleLbl name="asst0">
+    <dgm:scene3d>
+      <a:camera prst="orthographicFront"/>
+      <a:lightRig rig="threePt" dir="t"/>
+    </dgm:scene3d>
+    <dgm:sp3d/>
+    <dgm:txPr/>
+    <dgm:style>
+      <a:lnRef idx="0">
+        <a:scrgbClr r="0" g="0" b="0"/>
+      </a:lnRef>
+      <a:fillRef idx="3">
+        <a:scrgbClr r="0" g="0" b="0"/>
+      </a:fillRef>
+      <a:effectRef idx="2">
+        <a:scrgbClr r="0" g="0" b="0"/>
+      </a:effectRef>
+      <a:fontRef idx="minor">
+        <a:schemeClr val="lt1"/>
+      </a:fontRef>
+    </dgm:style>
+  </dgm:styleLbl>
+  <dgm:styleLbl name="asst1">
+    <dgm:scene3d>
+      <a:camera prst="orthographicFront"/>
+      <a:lightRig rig="threePt" dir="t"/>
+    </dgm:scene3d>
+    <dgm:sp3d/>
+    <dgm:txPr/>
+    <dgm:style>
+      <a:lnRef idx="0">
+        <a:scrgbClr r="0" g="0" b="0"/>
+      </a:lnRef>
+      <a:fillRef idx="3">
+        <a:scrgbClr r="0" g="0" b="0"/>
+      </a:fillRef>
+      <a:effectRef idx="2">
+        <a:scrgbClr r="0" g="0" b="0"/>
+      </a:effectRef>
+      <a:fontRef idx="minor">
+        <a:schemeClr val="lt1"/>
+      </a:fontRef>
+    </dgm:style>
+  </dgm:styleLbl>
+  <dgm:styleLbl name="asst2">
+    <dgm:scene3d>
+      <a:camera prst="orthographicFront"/>
+      <a:lightRig rig="threePt" dir="t"/>
+    </dgm:scene3d>
+    <dgm:sp3d/>
+    <dgm:txPr/>
+    <dgm:style>
+      <a:lnRef idx="0">
+        <a:scrgbClr r="0" g="0" b="0"/>
+      </a:lnRef>
+      <a:fillRef idx="3">
+        <a:scrgbClr r="0" g="0" b="0"/>
+      </a:fillRef>
+      <a:effectRef idx="2">
+        <a:scrgbClr r="0" g="0" b="0"/>
+      </a:effectRef>
+      <a:fontRef idx="minor">
+        <a:schemeClr val="lt1"/>
+      </a:fontRef>
+    </dgm:style>
+  </dgm:styleLbl>
+  <dgm:styleLbl name="asst3">
+    <dgm:scene3d>
+      <a:camera prst="orthographicFront"/>
+      <a:lightRig rig="threePt" dir="t"/>
+    </dgm:scene3d>
+    <dgm:sp3d/>
+    <dgm:txPr/>
+    <dgm:style>
+      <a:lnRef idx="0">
+        <a:scrgbClr r="0" g="0" b="0"/>
+      </a:lnRef>
+      <a:fillRef idx="3">
+        <a:scrgbClr r="0" g="0" b="0"/>
+      </a:fillRef>
+      <a:effectRef idx="2">
+        <a:scrgbClr r="0" g="0" b="0"/>
+      </a:effectRef>
+      <a:fontRef idx="minor">
+        <a:schemeClr val="lt1"/>
+      </a:fontRef>
+    </dgm:style>
+  </dgm:styleLbl>
+  <dgm:styleLbl name="asst4">
+    <dgm:scene3d>
+      <a:camera prst="orthographicFront"/>
+      <a:lightRig rig="threePt" dir="t"/>
+    </dgm:scene3d>
+    <dgm:sp3d/>
+    <dgm:txPr/>
+    <dgm:style>
+      <a:lnRef idx="0">
+        <a:scrgbClr r="0" g="0" b="0"/>
+      </a:lnRef>
+      <a:fillRef idx="3">
+        <a:scrgbClr r="0" g="0" b="0"/>
+      </a:fillRef>
+      <a:effectRef idx="2">
+        <a:scrgbClr r="0" g="0" b="0"/>
+      </a:effectRef>
+      <a:fontRef idx="minor">
+        <a:schemeClr val="lt1"/>
+      </a:fontRef>
+    </dgm:style>
+  </dgm:styleLbl>
+  <dgm:styleLbl name="parChTrans2D1">
+    <dgm:scene3d>
+      <a:camera prst="orthographicFront"/>
+      <a:lightRig rig="threePt" dir="t"/>
+    </dgm:scene3d>
+    <dgm:sp3d/>
+    <dgm:txPr/>
+    <dgm:style>
+      <a:lnRef idx="0">
+        <a:scrgbClr r="0" g="0" b="0"/>
+      </a:lnRef>
+      <a:fillRef idx="3">
+        <a:scrgbClr r="0" g="0" b="0"/>
+      </a:fillRef>
+      <a:effectRef idx="2">
+        <a:scrgbClr r="0" g="0" b="0"/>
+      </a:effectRef>
+      <a:fontRef idx="minor">
+        <a:schemeClr val="lt1"/>
+      </a:fontRef>
+    </dgm:style>
+  </dgm:styleLbl>
+  <dgm:styleLbl name="parChTrans2D2">
+    <dgm:scene3d>
+      <a:camera prst="orthographicFront"/>
+      <a:lightRig rig="threePt" dir="t"/>
+    </dgm:scene3d>
+    <dgm:sp3d/>
+    <dgm:txPr/>
+    <dgm:style>
+      <a:lnRef idx="0">
+        <a:scrgbClr r="0" g="0" b="0"/>
+      </a:lnRef>
+      <a:fillRef idx="3">
+        <a:scrgbClr r="0" g="0" b="0"/>
+      </a:fillRef>
+      <a:effectRef idx="2">
+        <a:scrgbClr r="0" g="0" b="0"/>
+      </a:effectRef>
+      <a:fontRef idx="minor">
+        <a:schemeClr val="lt1"/>
+      </a:fontRef>
+    </dgm:style>
+  </dgm:styleLbl>
+  <dgm:styleLbl name="parChTrans2D3">
+    <dgm:scene3d>
+      <a:camera prst="orthographicFront"/>
+      <a:lightRig rig="threePt" dir="t"/>
+    </dgm:scene3d>
+    <dgm:sp3d/>
+    <dgm:txPr/>
+    <dgm:style>
+      <a:lnRef idx="1">
+        <a:scrgbClr r="0" g="0" b="0"/>
+      </a:lnRef>
+      <a:fillRef idx="3">
+        <a:scrgbClr r="0" g="0" b="0"/>
+      </a:fillRef>
+      <a:effectRef idx="2">
+        <a:scrgbClr r="0" g="0" b="0"/>
+      </a:effectRef>
+      <a:fontRef idx="minor">
+        <a:schemeClr val="lt1"/>
+      </a:fontRef>
+    </dgm:style>
+  </dgm:styleLbl>
+  <dgm:styleLbl name="parChTrans2D4">
+    <dgm:scene3d>
+      <a:camera prst="orthographicFront"/>
+      <a:lightRig rig="threePt" dir="t"/>
+    </dgm:scene3d>
+    <dgm:sp3d/>
+    <dgm:txPr/>
+    <dgm:style>
+      <a:lnRef idx="1">
+        <a:scrgbClr r="0" g="0" b="0"/>
+      </a:lnRef>
+      <a:fillRef idx="3">
+        <a:scrgbClr r="0" g="0" b="0"/>
+      </a:fillRef>
+      <a:effectRef idx="2">
+        <a:scrgbClr r="0" g="0" b="0"/>
+      </a:effectRef>
+      <a:fontRef idx="minor">
+        <a:schemeClr val="lt1"/>
+      </a:fontRef>
+    </dgm:style>
+  </dgm:styleLbl>
+  <dgm:styleLbl name="parChTrans1D1">
+    <dgm:scene3d>
+      <a:camera prst="orthographicFront"/>
+      <a:lightRig rig="threePt" dir="t"/>
+    </dgm:scene3d>
+    <dgm:sp3d/>
+    <dgm:txPr/>
+    <dgm:style>
+      <a:lnRef idx="1">
+        <a:scrgbClr r="0" g="0" b="0"/>
+      </a:lnRef>
+      <a:fillRef idx="0">
+        <a:scrgbClr r="0" g="0" b="0"/>
+      </a:fillRef>
+      <a:effectRef idx="0">
+        <a:scrgbClr r="0" g="0" b="0"/>
+      </a:effectRef>
+      <a:fontRef idx="minor"/>
+    </dgm:style>
+  </dgm:styleLbl>
+  <dgm:styleLbl name="parChTrans1D2">
+    <dgm:scene3d>
+      <a:camera prst="orthographicFront"/>
+      <a:lightRig rig="threePt" dir="t"/>
+    </dgm:scene3d>
+    <dgm:sp3d/>
+    <dgm:txPr/>
+    <dgm:style>
+      <a:lnRef idx="1">
+        <a:scrgbClr r="0" g="0" b="0"/>
+      </a:lnRef>
+      <a:fillRef idx="0">
+        <a:scrgbClr r="0" g="0" b="0"/>
+      </a:fillRef>
+      <a:effectRef idx="0">
+        <a:scrgbClr r="0" g="0" b="0"/>
+      </a:effectRef>
+      <a:fontRef idx="minor"/>
+    </dgm:style>
+  </dgm:styleLbl>
+  <dgm:styleLbl name="parChTrans1D3">
+    <dgm:scene3d>
+      <a:camera prst="orthographicFront"/>
+      <a:lightRig rig="threePt" dir="t"/>
+    </dgm:scene3d>
+    <dgm:sp3d/>
+    <dgm:txPr/>
+    <dgm:style>
+      <a:lnRef idx="1">
+        <a:scrgbClr r="0" g="0" b="0"/>
+      </a:lnRef>
+      <a:fillRef idx="0">
+        <a:scrgbClr r="0" g="0" b="0"/>
+      </a:fillRef>
+      <a:effectRef idx="0">
+        <a:scrgbClr r="0" g="0" b="0"/>
+      </a:effectRef>
+      <a:fontRef idx="minor"/>
+    </dgm:style>
+  </dgm:styleLbl>
+  <dgm:styleLbl name="parChTrans1D4">
+    <dgm:scene3d>
+      <a:camera prst="orthographicFront"/>
+      <a:lightRig rig="threePt" dir="t"/>
+    </dgm:scene3d>
+    <dgm:sp3d/>
+    <dgm:txPr/>
+    <dgm:style>
+      <a:lnRef idx="1">
+        <a:scrgbClr r="0" g="0" b="0"/>
+      </a:lnRef>
+      <a:fillRef idx="0">
+        <a:scrgbClr r="0" g="0" b="0"/>
+      </a:fillRef>
+      <a:effectRef idx="0">
+        <a:scrgbClr r="0" g="0" b="0"/>
+      </a:effectRef>
+      <a:fontRef idx="minor"/>
+    </dgm:style>
+  </dgm:styleLbl>
+  <dgm:styleLbl name="fgAcc1">
+    <dgm:scene3d>
+      <a:camera prst="orthographicFront"/>
+      <a:lightRig rig="threePt" dir="t"/>
+    </dgm:scene3d>
+    <dgm:sp3d/>
+    <dgm:txPr/>
+    <dgm:style>
+      <a:lnRef idx="1">
+        <a:scrgbClr r="0" g="0" b="0"/>
+      </a:lnRef>
+      <a:fillRef idx="1">
+        <a:scrgbClr r="0" g="0" b="0"/>
+      </a:fillRef>
+      <a:effectRef idx="0">
+        <a:scrgbClr r="0" g="0" b="0"/>
+      </a:effectRef>
+      <a:fontRef idx="minor"/>
+    </dgm:style>
+  </dgm:styleLbl>
+  <dgm:styleLbl name="conFgAcc1">
+    <dgm:scene3d>
+      <a:camera prst="orthographicFront"/>
+      <a:lightRig rig="threePt" dir="t"/>
+    </dgm:scene3d>
+    <dgm:sp3d/>
+    <dgm:txPr/>
+    <dgm:style>
+      <a:lnRef idx="1">
+        <a:scrgbClr r="0" g="0" b="0"/>
+      </a:lnRef>
+      <a:fillRef idx="1">
+        <a:scrgbClr r="0" g="0" b="0"/>
+      </a:fillRef>
+      <a:effectRef idx="0">
+        <a:scrgbClr r="0" g="0" b="0"/>
+      </a:effectRef>
+      <a:fontRef idx="minor"/>
+    </dgm:style>
+  </dgm:styleLbl>
+  <dgm:styleLbl name="alignAcc1">
+    <dgm:scene3d>
+      <a:camera prst="orthographicFront"/>
+      <a:lightRig rig="threePt" dir="t"/>
+    </dgm:scene3d>
+    <dgm:sp3d/>
+    <dgm:txPr/>
+    <dgm:style>
+      <a:lnRef idx="1">
+        <a:scrgbClr r="0" g="0" b="0"/>
+      </a:lnRef>
+      <a:fillRef idx="1">
+        <a:scrgbClr r="0" g="0" b="0"/>
+      </a:fillRef>
+      <a:effectRef idx="0">
+        <a:scrgbClr r="0" g="0" b="0"/>
+      </a:effectRef>
+      <a:fontRef idx="minor"/>
+    </dgm:style>
+  </dgm:styleLbl>
+  <dgm:styleLbl name="trAlignAcc1">
+    <dgm:scene3d>
+      <a:camera prst="orthographicFront"/>
+      <a:lightRig rig="threePt" dir="t"/>
+    </dgm:scene3d>
+    <dgm:sp3d/>
+    <dgm:txPr/>
+    <dgm:style>
+      <a:lnRef idx="1">
+        <a:scrgbClr r="0" g="0" b="0"/>
+      </a:lnRef>
+      <a:fillRef idx="1">
+        <a:scrgbClr r="0" g="0" b="0"/>
+      </a:fillRef>
+      <a:effectRef idx="0">
+        <a:scrgbClr r="0" g="0" b="0"/>
+      </a:effectRef>
+      <a:fontRef idx="minor"/>
+    </dgm:style>
+  </dgm:styleLbl>
+  <dgm:styleLbl name="bgAcc1">
+    <dgm:scene3d>
+      <a:camera prst="orthographicFront"/>
+      <a:lightRig rig="threePt" dir="t"/>
+    </dgm:scene3d>
+    <dgm:sp3d/>
+    <dgm:txPr/>
+    <dgm:style>
+      <a:lnRef idx="1">
+        <a:scrgbClr r="0" g="0" b="0"/>
+      </a:lnRef>
+      <a:fillRef idx="1">
+        <a:scrgbClr r="0" g="0" b="0"/>
+      </a:fillRef>
+      <a:effectRef idx="0">
+        <a:scrgbClr r="0" g="0" b="0"/>
+      </a:effectRef>
+      <a:fontRef idx="minor"/>
+    </dgm:style>
+  </dgm:styleLbl>
+  <dgm:styleLbl name="solidFgAcc1">
+    <dgm:scene3d>
+      <a:camera prst="orthographicFront"/>
+      <a:lightRig rig="threePt" dir="t"/>
+    </dgm:scene3d>
+    <dgm:sp3d/>
+    <dgm:txPr/>
+    <dgm:style>
+      <a:lnRef idx="1">
+        <a:scrgbClr r="0" g="0" b="0"/>
+      </a:lnRef>
+      <a:fillRef idx="1">
+        <a:scrgbClr r="0" g="0" b="0"/>
+      </a:fillRef>
+      <a:effectRef idx="0">
+        <a:scrgbClr r="0" g="0" b="0"/>
+      </a:effectRef>
+      <a:fontRef idx="minor"/>
+    </dgm:style>
+  </dgm:styleLbl>
+  <dgm:styleLbl name="solidAlignAcc1">
+    <dgm:scene3d>
+      <a:camera prst="orthographicFront"/>
+      <a:lightRig rig="threePt" dir="t"/>
+    </dgm:scene3d>
+    <dgm:sp3d/>
+    <dgm:txPr/>
+    <dgm:style>
+      <a:lnRef idx="1">
+        <a:scrgbClr r="0" g="0" b="0"/>
+      </a:lnRef>
+      <a:fillRef idx="1">
+        <a:scrgbClr r="0" g="0" b="0"/>
+      </a:fillRef>
+      <a:effectRef idx="0">
+        <a:scrgbClr r="0" g="0" b="0"/>
+      </a:effectRef>
+      <a:fontRef idx="minor"/>
+    </dgm:style>
+  </dgm:styleLbl>
+  <dgm:styleLbl name="solidBgAcc1">
+    <dgm:scene3d>
+      <a:camera prst="orthographicFront"/>
+      <a:lightRig rig="threePt" dir="t"/>
+    </dgm:scene3d>
+    <dgm:sp3d/>
+    <dgm:txPr/>
+    <dgm:style>
+      <a:lnRef idx="1">
+        <a:scrgbClr r="0" g="0" b="0"/>
+      </a:lnRef>
+      <a:fillRef idx="1">
+        <a:scrgbClr r="0" g="0" b="0"/>
+      </a:fillRef>
+      <a:effectRef idx="0">
+        <a:scrgbClr r="0" g="0" b="0"/>
+      </a:effectRef>
+      <a:fontRef idx="minor"/>
+    </dgm:style>
+  </dgm:styleLbl>
+  <dgm:styleLbl name="fgAccFollowNode1">
+    <dgm:scene3d>
+      <a:camera prst="orthographicFront"/>
+      <a:lightRig rig="threePt" dir="t"/>
+    </dgm:scene3d>
+    <dgm:sp3d/>
+    <dgm:txPr/>
+    <dgm:style>
+      <a:lnRef idx="1">
+        <a:scrgbClr r="0" g="0" b="0"/>
+      </a:lnRef>
+      <a:fillRef idx="1">
+        <a:scrgbClr r="0" g="0" b="0"/>
+      </a:fillRef>
+      <a:effectRef idx="0">
+        <a:scrgbClr r="0" g="0" b="0"/>
+      </a:effectRef>
+      <a:fontRef idx="minor"/>
+    </dgm:style>
+  </dgm:styleLbl>
+  <dgm:styleLbl name="alignAccFollowNode1">
+    <dgm:scene3d>
+      <a:camera prst="orthographicFront"/>
+      <a:lightRig rig="threePt" dir="t"/>
+    </dgm:scene3d>
+    <dgm:sp3d/>
+    <dgm:txPr/>
+    <dgm:style>
+      <a:lnRef idx="1">
+        <a:scrgbClr r="0" g="0" b="0"/>
+      </a:lnRef>
+      <a:fillRef idx="1">
+        <a:scrgbClr r="0" g="0" b="0"/>
+      </a:fillRef>
+      <a:effectRef idx="0">
+        <a:scrgbClr r="0" g="0" b="0"/>
+      </a:effectRef>
+      <a:fontRef idx="minor"/>
+    </dgm:style>
+  </dgm:styleLbl>
+  <dgm:styleLbl name="bgAccFollowNode1">
+    <dgm:scene3d>
+      <a:camera prst="orthographicFront"/>
+      <a:lightRig rig="threePt" dir="t"/>
+    </dgm:scene3d>
+    <dgm:sp3d/>
+    <dgm:txPr/>
+    <dgm:style>
+      <a:lnRef idx="1">
+        <a:scrgbClr r="0" g="0" b="0"/>
+      </a:lnRef>
+      <a:fillRef idx="1">
+        <a:scrgbClr r="0" g="0" b="0"/>
+      </a:fillRef>
+      <a:effectRef idx="0">
+        <a:scrgbClr r="0" g="0" b="0"/>
+      </a:effectRef>
+      <a:fontRef idx="minor"/>
+    </dgm:style>
+  </dgm:styleLbl>
+  <dgm:styleLbl name="fgAcc0">
+    <dgm:scene3d>
+      <a:camera prst="orthographicFront"/>
+      <a:lightRig rig="threePt" dir="t"/>
+    </dgm:scene3d>
+    <dgm:sp3d/>
+    <dgm:txPr/>
+    <dgm:style>
+      <a:lnRef idx="1">
+        <a:scrgbClr r="0" g="0" b="0"/>
+      </a:lnRef>
+      <a:fillRef idx="1">
+        <a:scrgbClr r="0" g="0" b="0"/>
+      </a:fillRef>
+      <a:effectRef idx="0">
+        <a:scrgbClr r="0" g="0" b="0"/>
+      </a:effectRef>
+      <a:fontRef idx="minor"/>
+    </dgm:style>
+  </dgm:styleLbl>
+  <dgm:styleLbl name="fgAcc2">
+    <dgm:scene3d>
+      <a:camera prst="orthographicFront"/>
+      <a:lightRig rig="threePt" dir="t"/>
+    </dgm:scene3d>
+    <dgm:sp3d/>
+    <dgm:txPr/>
+    <dgm:style>
+      <a:lnRef idx="1">
+        <a:scrgbClr r="0" g="0" b="0"/>
+      </a:lnRef>
+      <a:fillRef idx="1">
+        <a:scrgbClr r="0" g="0" b="0"/>
+      </a:fillRef>
+      <a:effectRef idx="0">
+        <a:scrgbClr r="0" g="0" b="0"/>
+      </a:effectRef>
+      <a:fontRef idx="minor"/>
+    </dgm:style>
+  </dgm:styleLbl>
+  <dgm:styleLbl name="fgAcc3">
+    <dgm:scene3d>
+      <a:camera prst="orthographicFront"/>
+      <a:lightRig rig="threePt" dir="t"/>
+    </dgm:scene3d>
+    <dgm:sp3d/>
+    <dgm:txPr/>
+    <dgm:style>
+      <a:lnRef idx="1">
+        <a:scrgbClr r="0" g="0" b="0"/>
+      </a:lnRef>
+      <a:fillRef idx="1">
+        <a:scrgbClr r="0" g="0" b="0"/>
+      </a:fillRef>
+      <a:effectRef idx="0">
+        <a:scrgbClr r="0" g="0" b="0"/>
+      </a:effectRef>
+      <a:fontRef idx="minor"/>
+    </dgm:style>
+  </dgm:styleLbl>
+  <dgm:styleLbl name="fgAcc4">
+    <dgm:scene3d>
+      <a:camera prst="orthographicFront"/>
+      <a:lightRig rig="threePt" dir="t"/>
+    </dgm:scene3d>
+    <dgm:sp3d/>
+    <dgm:txPr/>
+    <dgm:style>
+      <a:lnRef idx="1">
+        <a:scrgbClr r="0" g="0" b="0"/>
+      </a:lnRef>
+      <a:fillRef idx="1">
+        <a:scrgbClr r="0" g="0" b="0"/>
+      </a:fillRef>
+      <a:effectRef idx="0">
+        <a:scrgbClr r="0" g="0" b="0"/>
+      </a:effectRef>
+      <a:fontRef idx="minor"/>
+    </dgm:style>
+  </dgm:styleLbl>
+  <dgm:styleLbl name="bgShp">
+    <dgm:scene3d>
+      <a:camera prst="orthographicFront"/>
+      <a:lightRig rig="threePt" dir="t"/>
+    </dgm:scene3d>
+    <dgm:sp3d/>
+    <dgm:txPr/>
+    <dgm:style>
+      <a:lnRef idx="0">
+        <a:scrgbClr r="0" g="0" b="0"/>
+      </a:lnRef>
+      <a:fillRef idx="1">
+        <a:scrgbClr r="0" g="0" b="0"/>
+      </a:fillRef>
+      <a:effectRef idx="2">
+        <a:scrgbClr r="0" g="0" b="0"/>
+      </a:effectRef>
+      <a:fontRef idx="minor"/>
+    </dgm:style>
+  </dgm:styleLbl>
+  <dgm:styleLbl name="dkBgShp">
+    <dgm:scene3d>
+      <a:camera prst="orthographicFront"/>
+      <a:lightRig rig="threePt" dir="t"/>
+    </dgm:scene3d>
+    <dgm:sp3d/>
+    <dgm:txPr/>
+    <dgm:style>
+      <a:lnRef idx="0">
+        <a:scrgbClr r="0" g="0" b="0"/>
+      </a:lnRef>
+      <a:fillRef idx="1">
+        <a:scrgbClr r="0" g="0" b="0"/>
+      </a:fillRef>
+      <a:effectRef idx="2">
+        <a:scrgbClr r="0" g="0" b="0"/>
+      </a:effectRef>
+      <a:fontRef idx="minor"/>
+    </dgm:style>
+  </dgm:styleLbl>
+  <dgm:styleLbl name="trBgShp">
+    <dgm:scene3d>
+      <a:camera prst="orthographicFront"/>
+      <a:lightRig rig="threePt" dir="t"/>
+    </dgm:scene3d>
+    <dgm:sp3d/>
+    <dgm:txPr/>
+    <dgm:style>
+      <a:lnRef idx="0">
+        <a:scrgbClr r="0" g="0" b="0"/>
+      </a:lnRef>
+      <a:fillRef idx="1">
+        <a:scrgbClr r="0" g="0" b="0"/>
+      </a:fillRef>
+      <a:effectRef idx="0">
+        <a:scrgbClr r="0" g="0" b="0"/>
+      </a:effectRef>
+      <a:fontRef idx="minor"/>
+    </dgm:style>
+  </dgm:styleLbl>
+  <dgm:styleLbl name="fgShp">
+    <dgm:scene3d>
+      <a:camera prst="orthographicFront"/>
+      <a:lightRig rig="threePt" dir="t"/>
+    </dgm:scene3d>
+    <dgm:sp3d/>
+    <dgm:txPr/>
+    <dgm:style>
+      <a:lnRef idx="0">
+        <a:scrgbClr r="0" g="0" b="0"/>
+      </a:lnRef>
+      <a:fillRef idx="3">
+        <a:scrgbClr r="0" g="0" b="0"/>
+      </a:fillRef>
+      <a:effectRef idx="2">
+        <a:scrgbClr r="0" g="0" b="0"/>
+      </a:effectRef>
+      <a:fontRef idx="minor"/>
+    </dgm:style>
+  </dgm:styleLbl>
+  <dgm:styleLbl name="revTx">
+    <dgm:scene3d>
+      <a:camera prst="orthographicFront"/>
+      <a:lightRig rig="threePt" dir="t"/>
+    </dgm:scene3d>
+    <dgm:sp3d/>
+    <dgm:txPr/>
+    <dgm:style>
+      <a:lnRef idx="0">
+        <a:scrgbClr r="0" g="0" b="0"/>
+      </a:lnRef>
+      <a:fillRef idx="0">
+        <a:scrgbClr r="0" g="0" b="0"/>
+      </a:fillRef>
+      <a:effectRef idx="0">
+        <a:scrgbClr r="0" g="0" b="0"/>
+      </a:effectRef>
+      <a:fontRef idx="minor"/>
+    </dgm:style>
+  </dgm:styleLbl>
+</dgm:styleDef>
+</file>
+
+<file path=word/diagrams/quickStyle3.xml><?xml version="1.0" encoding="utf-8"?>
+<dgm:styleDef xmlns:dgm="http://schemas.openxmlformats.org/drawingml/2006/diagram" xmlns:a="http://schemas.openxmlformats.org/drawingml/2006/main" uniqueId="urn:microsoft.com/office/officeart/2005/8/quickstyle/simple4">
+  <dgm:title val=""/>
+  <dgm:desc val=""/>
+  <dgm:catLst>
+    <dgm:cat type="simple" pri="10400"/>
+  </dgm:catLst>
+  <dgm:scene3d>
+    <a:camera prst="orthographicFront"/>
+    <a:lightRig rig="threePt" dir="t"/>
+  </dgm:scene3d>
+  <dgm:styleLbl name="node0">
+    <dgm:scene3d>
+      <a:camera prst="orthographicFront"/>
+      <a:lightRig rig="threePt" dir="t"/>
+    </dgm:scene3d>
+    <dgm:sp3d/>
+    <dgm:txPr/>
+    <dgm:style>
+      <a:lnRef idx="0">
+        <a:scrgbClr r="0" g="0" b="0"/>
+      </a:lnRef>
+      <a:fillRef idx="3">
+        <a:scrgbClr r="0" g="0" b="0"/>
+      </a:fillRef>
+      <a:effectRef idx="2">
+        <a:scrgbClr r="0" g="0" b="0"/>
+      </a:effectRef>
+      <a:fontRef idx="minor">
+        <a:schemeClr val="lt1"/>
+      </a:fontRef>
+    </dgm:style>
+  </dgm:styleLbl>
+  <dgm:styleLbl name="lnNode1">
+    <dgm:scene3d>
+      <a:camera prst="orthographicFront"/>
+      <a:lightRig rig="threePt" dir="t"/>
+    </dgm:scene3d>
+    <dgm:sp3d/>
+    <dgm:txPr/>
+    <dgm:style>
+      <a:lnRef idx="1">
+        <a:scrgbClr r="0" g="0" b="0"/>
+      </a:lnRef>
+      <a:fillRef idx="3">
+        <a:scrgbClr r="0" g="0" b="0"/>
+      </a:fillRef>
+      <a:effectRef idx="2">
+        <a:scrgbClr r="0" g="0" b="0"/>
+      </a:effectRef>
+      <a:fontRef idx="minor">
+        <a:schemeClr val="lt1"/>
+      </a:fontRef>
+    </dgm:style>
+  </dgm:styleLbl>
+  <dgm:styleLbl name="vennNode1">
+    <dgm:scene3d>
+      <a:camera prst="orthographicFront"/>
+      <a:lightRig rig="threePt" dir="t"/>
+    </dgm:scene3d>
+    <dgm:sp3d/>
+    <dgm:txPr/>
+    <dgm:style>
+      <a:lnRef idx="0">
+        <a:scrgbClr r="0" g="0" b="0"/>
+      </a:lnRef>
+      <a:fillRef idx="3">
+        <a:scrgbClr r="0" g="0" b="0"/>
+      </a:fillRef>
+      <a:effectRef idx="0">
+        <a:scrgbClr r="0" g="0" b="0"/>
+      </a:effectRef>
+      <a:fontRef idx="minor">
+        <a:schemeClr val="tx1"/>
+      </a:fontRef>
+    </dgm:style>
+  </dgm:styleLbl>
+  <dgm:styleLbl name="alignNode1">
+    <dgm:scene3d>
+      <a:camera prst="orthographicFront"/>
+      <a:lightRig rig="threePt" dir="t"/>
+    </dgm:scene3d>
+    <dgm:sp3d/>
+    <dgm:txPr/>
+    <dgm:style>
+      <a:lnRef idx="1">
+        <a:scrgbClr r="0" g="0" b="0"/>
+      </a:lnRef>
+      <a:fillRef idx="3">
+        <a:scrgbClr r="0" g="0" b="0"/>
+      </a:fillRef>
+      <a:effectRef idx="2">
+        <a:scrgbClr r="0" g="0" b="0"/>
+      </a:effectRef>
+      <a:fontRef idx="minor">
+        <a:schemeClr val="lt1"/>
+      </a:fontRef>
+    </dgm:style>
+  </dgm:styleLbl>
+  <dgm:styleLbl name="node1">
+    <dgm:scene3d>
+      <a:camera prst="orthographicFront"/>
+      <a:lightRig rig="threePt" dir="t"/>
+    </dgm:scene3d>
+    <dgm:sp3d/>
+    <dgm:txPr/>
+    <dgm:style>
+      <a:lnRef idx="0">
+        <a:scrgbClr r="0" g="0" b="0"/>
+      </a:lnRef>
+      <a:fillRef idx="3">
+        <a:scrgbClr r="0" g="0" b="0"/>
+      </a:fillRef>
+      <a:effectRef idx="2">
+        <a:scrgbClr r="0" g="0" b="0"/>
+      </a:effectRef>
+      <a:fontRef idx="minor">
+        <a:schemeClr val="lt1"/>
+      </a:fontRef>
+    </dgm:style>
+  </dgm:styleLbl>
+  <dgm:styleLbl name="node2">
+    <dgm:scene3d>
+      <a:camera prst="orthographicFront"/>
+      <a:lightRig rig="threePt" dir="t"/>
+    </dgm:scene3d>
+    <dgm:sp3d/>
+    <dgm:txPr/>
+    <dgm:style>
+      <a:lnRef idx="0">
+        <a:scrgbClr r="0" g="0" b="0"/>
+      </a:lnRef>
+      <a:fillRef idx="3">
+        <a:scrgbClr r="0" g="0" b="0"/>
+      </a:fillRef>
+      <a:effectRef idx="2">
+        <a:scrgbClr r="0" g="0" b="0"/>
+      </a:effectRef>
+      <a:fontRef idx="minor">
+        <a:schemeClr val="lt1"/>
+      </a:fontRef>
+    </dgm:style>
+  </dgm:styleLbl>
+  <dgm:styleLbl name="node3">
+    <dgm:scene3d>
+      <a:camera prst="orthographicFront"/>
+      <a:lightRig rig="threePt" dir="t"/>
+    </dgm:scene3d>
+    <dgm:sp3d/>
+    <dgm:txPr/>
+    <dgm:style>
+      <a:lnRef idx="0">
+        <a:scrgbClr r="0" g="0" b="0"/>
+      </a:lnRef>
+      <a:fillRef idx="3">
+        <a:scrgbClr r="0" g="0" b="0"/>
+      </a:fillRef>
+      <a:effectRef idx="2">
+        <a:scrgbClr r="0" g="0" b="0"/>
+      </a:effectRef>
+      <a:fontRef idx="minor">
+        <a:schemeClr val="lt1"/>
+      </a:fontRef>
+    </dgm:style>
+  </dgm:styleLbl>
+  <dgm:styleLbl name="node4">
+    <dgm:scene3d>
+      <a:camera prst="orthographicFront"/>
+      <a:lightRig rig="threePt" dir="t"/>
+    </dgm:scene3d>
+    <dgm:sp3d/>
+    <dgm:txPr/>
+    <dgm:style>
+      <a:lnRef idx="0">
+        <a:scrgbClr r="0" g="0" b="0"/>
+      </a:lnRef>
+      <a:fillRef idx="3">
+        <a:scrgbClr r="0" g="0" b="0"/>
+      </a:fillRef>
+      <a:effectRef idx="2">
+        <a:scrgbClr r="0" g="0" b="0"/>
+      </a:effectRef>
+      <a:fontRef idx="minor">
+        <a:schemeClr val="lt1"/>
+      </a:fontRef>
+    </dgm:style>
+  </dgm:styleLbl>
+  <dgm:styleLbl name="fgImgPlace1">
+    <dgm:scene3d>
+      <a:camera prst="orthographicFront"/>
+      <a:lightRig rig="threePt" dir="t"/>
+    </dgm:scene3d>
+    <dgm:sp3d/>
+    <dgm:txPr/>
+    <dgm:style>
+      <a:lnRef idx="0">
+        <a:scrgbClr r="0" g="0" b="0"/>
+      </a:lnRef>
+      <a:fillRef idx="1">
+        <a:scrgbClr r="0" g="0" b="0"/>
+      </a:fillRef>
+      <a:effectRef idx="2">
+        <a:scrgbClr r="0" g="0" b="0"/>
+      </a:effectRef>
+      <a:fontRef idx="minor"/>
+    </dgm:style>
+  </dgm:styleLbl>
+  <dgm:styleLbl name="alignImgPlace1">
+    <dgm:scene3d>
+      <a:camera prst="orthographicFront"/>
+      <a:lightRig rig="threePt" dir="t"/>
+    </dgm:scene3d>
+    <dgm:sp3d/>
+    <dgm:txPr/>
+    <dgm:style>
+      <a:lnRef idx="0">
+        <a:scrgbClr r="0" g="0" b="0"/>
+      </a:lnRef>
+      <a:fillRef idx="1">
+        <a:scrgbClr r="0" g="0" b="0"/>
+      </a:fillRef>
+      <a:effectRef idx="2">
+        <a:scrgbClr r="0" g="0" b="0"/>
+      </a:effectRef>
+      <a:fontRef idx="minor"/>
+    </dgm:style>
+  </dgm:styleLbl>
+  <dgm:styleLbl name="bgImgPlace1">
+    <dgm:scene3d>
+      <a:camera prst="orthographicFront"/>
+      <a:lightRig rig="threePt" dir="t"/>
+    </dgm:scene3d>
+    <dgm:sp3d/>
+    <dgm:txPr/>
+    <dgm:style>
+      <a:lnRef idx="0">
+        <a:scrgbClr r="0" g="0" b="0"/>
+      </a:lnRef>
+      <a:fillRef idx="1">
+        <a:scrgbClr r="0" g="0" b="0"/>
+      </a:fillRef>
+      <a:effectRef idx="2">
+        <a:scrgbClr r="0" g="0" b="0"/>
+      </a:effectRef>
+      <a:fontRef idx="minor"/>
+    </dgm:style>
+  </dgm:styleLbl>
+  <dgm:styleLbl name="sibTrans2D1">
+    <dgm:scene3d>
+      <a:camera prst="orthographicFront"/>
+      <a:lightRig rig="threePt" dir="t"/>
+    </dgm:scene3d>
+    <dgm:sp3d/>
+    <dgm:txPr/>
+    <dgm:style>
+      <a:lnRef idx="0">
+        <a:scrgbClr r="0" g="0" b="0"/>
+      </a:lnRef>
+      <a:fillRef idx="3">
+        <a:scrgbClr r="0" g="0" b="0"/>
+      </a:fillRef>
+      <a:effectRef idx="2">
+        <a:scrgbClr r="0" g="0" b="0"/>
+      </a:effectRef>
+      <a:fontRef idx="minor">
+        <a:schemeClr val="lt1"/>
+      </a:fontRef>
+    </dgm:style>
+  </dgm:styleLbl>
+  <dgm:styleLbl name="fgSibTrans2D1">
+    <dgm:scene3d>
+      <a:camera prst="orthographicFront"/>
+      <a:lightRig rig="threePt" dir="t"/>
+    </dgm:scene3d>
+    <dgm:sp3d/>
+    <dgm:txPr/>
+    <dgm:style>
+      <a:lnRef idx="0">
+        <a:scrgbClr r="0" g="0" b="0"/>
+      </a:lnRef>
+      <a:fillRef idx="3">
+        <a:scrgbClr r="0" g="0" b="0"/>
+      </a:fillRef>
+      <a:effectRef idx="2">
+        <a:scrgbClr r="0" g="0" b="0"/>
+      </a:effectRef>
+      <a:fontRef idx="minor">
+        <a:schemeClr val="lt1"/>
+      </a:fontRef>
+    </dgm:style>
+  </dgm:styleLbl>
+  <dgm:styleLbl name="bgSibTrans2D1">
+    <dgm:scene3d>
+      <a:camera prst="orthographicFront"/>
+      <a:lightRig rig="threePt" dir="t"/>
+    </dgm:scene3d>
+    <dgm:sp3d/>
+    <dgm:txPr/>
+    <dgm:style>
+      <a:lnRef idx="0">
+        <a:scrgbClr r="0" g="0" b="0"/>
+      </a:lnRef>
+      <a:fillRef idx="3">
+        <a:scrgbClr r="0" g="0" b="0"/>
+      </a:fillRef>
+      <a:effectRef idx="2">
+        <a:scrgbClr r="0" g="0" b="0"/>
+      </a:effectRef>
+      <a:fontRef idx="minor">
+        <a:schemeClr val="lt1"/>
+      </a:fontRef>
+    </dgm:style>
+  </dgm:styleLbl>
+  <dgm:styleLbl name="sibTrans1D1">
+    <dgm:scene3d>
+      <a:camera prst="orthographicFront"/>
+      <a:lightRig rig="threePt" dir="t"/>
+    </dgm:scene3d>
+    <dgm:sp3d/>
+    <dgm:txPr/>
+    <dgm:style>
+      <a:lnRef idx="1">
+        <a:scrgbClr r="0" g="0" b="0"/>
+      </a:lnRef>
+      <a:fillRef idx="0">
+        <a:scrgbClr r="0" g="0" b="0"/>
+      </a:fillRef>
+      <a:effectRef idx="0">
+        <a:scrgbClr r="0" g="0" b="0"/>
+      </a:effectRef>
+      <a:fontRef idx="minor"/>
+    </dgm:style>
+  </dgm:styleLbl>
+  <dgm:styleLbl name="callout">
+    <dgm:scene3d>
+      <a:camera prst="orthographicFront"/>
+      <a:lightRig rig="threePt" dir="t"/>
+    </dgm:scene3d>
+    <dgm:sp3d/>
+    <dgm:txPr/>
+    <dgm:style>
+      <a:lnRef idx="2">
+        <a:scrgbClr r="0" g="0" b="0"/>
+      </a:lnRef>
+      <a:fillRef idx="1">
+        <a:scrgbClr r="0" g="0" b="0"/>
+      </a:fillRef>
+      <a:effectRef idx="1">
+        <a:scrgbClr r="0" g="0" b="0"/>
+      </a:effectRef>
+      <a:fontRef idx="minor"/>
+    </dgm:style>
+  </dgm:styleLbl>
+  <dgm:styleLbl name="asst0">
+    <dgm:scene3d>
+      <a:camera prst="orthographicFront"/>
+      <a:lightRig rig="threePt" dir="t"/>
+    </dgm:scene3d>
+    <dgm:sp3d/>
+    <dgm:txPr/>
+    <dgm:style>
+      <a:lnRef idx="0">
+        <a:scrgbClr r="0" g="0" b="0"/>
+      </a:lnRef>
+      <a:fillRef idx="3">
+        <a:scrgbClr r="0" g="0" b="0"/>
+      </a:fillRef>
+      <a:effectRef idx="2">
+        <a:scrgbClr r="0" g="0" b="0"/>
+      </a:effectRef>
+      <a:fontRef idx="minor">
+        <a:schemeClr val="lt1"/>
+      </a:fontRef>
+    </dgm:style>
+  </dgm:styleLbl>
+  <dgm:styleLbl name="asst1">
+    <dgm:scene3d>
+      <a:camera prst="orthographicFront"/>
+      <a:lightRig rig="threePt" dir="t"/>
+    </dgm:scene3d>
+    <dgm:sp3d/>
+    <dgm:txPr/>
+    <dgm:style>
+      <a:lnRef idx="0">
+        <a:scrgbClr r="0" g="0" b="0"/>
+      </a:lnRef>
+      <a:fillRef idx="3">
+        <a:scrgbClr r="0" g="0" b="0"/>
+      </a:fillRef>
+      <a:effectRef idx="2">
+        <a:scrgbClr r="0" g="0" b="0"/>
+      </a:effectRef>
+      <a:fontRef idx="minor">
+        <a:schemeClr val="lt1"/>
+      </a:fontRef>
+    </dgm:style>
+  </dgm:styleLbl>
+  <dgm:styleLbl name="asst2">
+    <dgm:scene3d>
+      <a:camera prst="orthographicFront"/>
+      <a:lightRig rig="threePt" dir="t"/>
+    </dgm:scene3d>
+    <dgm:sp3d/>
+    <dgm:txPr/>
+    <dgm:style>
+      <a:lnRef idx="0">
+        <a:scrgbClr r="0" g="0" b="0"/>
+      </a:lnRef>
+      <a:fillRef idx="3">
+        <a:scrgbClr r="0" g="0" b="0"/>
+      </a:fillRef>
+      <a:effectRef idx="2">
+        <a:scrgbClr r="0" g="0" b="0"/>
+      </a:effectRef>
+      <a:fontRef idx="minor">
+        <a:schemeClr val="lt1"/>
+      </a:fontRef>
+    </dgm:style>
+  </dgm:styleLbl>
+  <dgm:styleLbl name="asst3">
+    <dgm:scene3d>
+      <a:camera prst="orthographicFront"/>
+      <a:lightRig rig="threePt" dir="t"/>
+    </dgm:scene3d>
+    <dgm:sp3d/>
+    <dgm:txPr/>
+    <dgm:style>
+      <a:lnRef idx="0">
+        <a:scrgbClr r="0" g="0" b="0"/>
+      </a:lnRef>
+      <a:fillRef idx="3">
+        <a:scrgbClr r="0" g="0" b="0"/>
+      </a:fillRef>
+      <a:effectRef idx="2">
+        <a:scrgbClr r="0" g="0" b="0"/>
+      </a:effectRef>
+      <a:fontRef idx="minor">
+        <a:schemeClr val="lt1"/>
+      </a:fontRef>
+    </dgm:style>
+  </dgm:styleLbl>
+  <dgm:styleLbl name="asst4">
+    <dgm:scene3d>
+      <a:camera prst="orthographicFront"/>
+      <a:lightRig rig="threePt" dir="t"/>
+    </dgm:scene3d>
+    <dgm:sp3d/>
+    <dgm:txPr/>
+    <dgm:style>
+      <a:lnRef idx="0">
+        <a:scrgbClr r="0" g="0" b="0"/>
+      </a:lnRef>
+      <a:fillRef idx="3">
+        <a:scrgbClr r="0" g="0" b="0"/>
+      </a:fillRef>
+      <a:effectRef idx="2">
+        <a:scrgbClr r="0" g="0" b="0"/>
+      </a:effectRef>
+      <a:fontRef idx="minor">
+        <a:schemeClr val="lt1"/>
+      </a:fontRef>
+    </dgm:style>
+  </dgm:styleLbl>
+  <dgm:styleLbl name="parChTrans2D1">
+    <dgm:scene3d>
+      <a:camera prst="orthographicFront"/>
+      <a:lightRig rig="threePt" dir="t"/>
+    </dgm:scene3d>
+    <dgm:sp3d/>
+    <dgm:txPr/>
+    <dgm:style>
+      <a:lnRef idx="0">
+        <a:scrgbClr r="0" g="0" b="0"/>
+      </a:lnRef>
+      <a:fillRef idx="3">
+        <a:scrgbClr r="0" g="0" b="0"/>
+      </a:fillRef>
+      <a:effectRef idx="2">
+        <a:scrgbClr r="0" g="0" b="0"/>
+      </a:effectRef>
+      <a:fontRef idx="minor">
+        <a:schemeClr val="lt1"/>
+      </a:fontRef>
+    </dgm:style>
+  </dgm:styleLbl>
+  <dgm:styleLbl name="parChTrans2D2">
+    <dgm:scene3d>
+      <a:camera prst="orthographicFront"/>
+      <a:lightRig rig="threePt" dir="t"/>
+    </dgm:scene3d>
+    <dgm:sp3d/>
+    <dgm:txPr/>
+    <dgm:style>
+      <a:lnRef idx="0">
+        <a:scrgbClr r="0" g="0" b="0"/>
+      </a:lnRef>
+      <a:fillRef idx="3">
+        <a:scrgbClr r="0" g="0" b="0"/>
+      </a:fillRef>
+      <a:effectRef idx="2">
+        <a:scrgbClr r="0" g="0" b="0"/>
+      </a:effectRef>
+      <a:fontRef idx="minor">
+        <a:schemeClr val="lt1"/>
+      </a:fontRef>
+    </dgm:style>
+  </dgm:styleLbl>
+  <dgm:styleLbl name="parChTrans2D3">
+    <dgm:scene3d>
+      <a:camera prst="orthographicFront"/>
+      <a:lightRig rig="threePt" dir="t"/>
+    </dgm:scene3d>
+    <dgm:sp3d/>
+    <dgm:txPr/>
+    <dgm:style>
+      <a:lnRef idx="1">
+        <a:scrgbClr r="0" g="0" b="0"/>
+      </a:lnRef>
+      <a:fillRef idx="3">
+        <a:scrgbClr r="0" g="0" b="0"/>
+      </a:fillRef>
+      <a:effectRef idx="2">
+        <a:scrgbClr r="0" g="0" b="0"/>
+      </a:effectRef>
+      <a:fontRef idx="minor">
+        <a:schemeClr val="lt1"/>
+      </a:fontRef>
+    </dgm:style>
+  </dgm:styleLbl>
+  <dgm:styleLbl name="parChTrans2D4">
+    <dgm:scene3d>
+      <a:camera prst="orthographicFront"/>
+      <a:lightRig rig="threePt" dir="t"/>
+    </dgm:scene3d>
+    <dgm:sp3d/>
+    <dgm:txPr/>
+    <dgm:style>
+      <a:lnRef idx="1">
+        <a:scrgbClr r="0" g="0" b="0"/>
+      </a:lnRef>
+      <a:fillRef idx="3">
+        <a:scrgbClr r="0" g="0" b="0"/>
+      </a:fillRef>
+      <a:effectRef idx="2">
+        <a:scrgbClr r="0" g="0" b="0"/>
+      </a:effectRef>
+      <a:fontRef idx="minor">
+        <a:schemeClr val="lt1"/>
+      </a:fontRef>
+    </dgm:style>
+  </dgm:styleLbl>
+  <dgm:styleLbl name="parChTrans1D1">
+    <dgm:scene3d>
+      <a:camera prst="orthographicFront"/>
+      <a:lightRig rig="threePt" dir="t"/>
+    </dgm:scene3d>
+    <dgm:sp3d/>
+    <dgm:txPr/>
+    <dgm:style>
+      <a:lnRef idx="1">
+        <a:scrgbClr r="0" g="0" b="0"/>
+      </a:lnRef>
+      <a:fillRef idx="0">
+        <a:scrgbClr r="0" g="0" b="0"/>
+      </a:fillRef>
+      <a:effectRef idx="0">
+        <a:scrgbClr r="0" g="0" b="0"/>
+      </a:effectRef>
+      <a:fontRef idx="minor"/>
+    </dgm:style>
+  </dgm:styleLbl>
+  <dgm:styleLbl name="parChTrans1D2">
+    <dgm:scene3d>
+      <a:camera prst="orthographicFront"/>
+      <a:lightRig rig="threePt" dir="t"/>
+    </dgm:scene3d>
+    <dgm:sp3d/>
+    <dgm:txPr/>
+    <dgm:style>
+      <a:lnRef idx="1">
+        <a:scrgbClr r="0" g="0" b="0"/>
+      </a:lnRef>
+      <a:fillRef idx="0">
+        <a:scrgbClr r="0" g="0" b="0"/>
+      </a:fillRef>
+      <a:effectRef idx="0">
+        <a:scrgbClr r="0" g="0" b="0"/>
+      </a:effectRef>
+      <a:fontRef idx="minor"/>
+    </dgm:style>
+  </dgm:styleLbl>
+  <dgm:styleLbl name="parChTrans1D3">
+    <dgm:scene3d>
+      <a:camera prst="orthographicFront"/>
+      <a:lightRig rig="threePt" dir="t"/>
+    </dgm:scene3d>
+    <dgm:sp3d/>
+    <dgm:txPr/>
+    <dgm:style>
+      <a:lnRef idx="1">
+        <a:scrgbClr r="0" g="0" b="0"/>
+      </a:lnRef>
+      <a:fillRef idx="0">
+        <a:scrgbClr r="0" g="0" b="0"/>
+      </a:fillRef>
+      <a:effectRef idx="0">
+        <a:scrgbClr r="0" g="0" b="0"/>
+      </a:effectRef>
+      <a:fontRef idx="minor"/>
+    </dgm:style>
+  </dgm:styleLbl>
+  <dgm:styleLbl name="parChTrans1D4">
+    <dgm:scene3d>
+      <a:camera prst="orthographicFront"/>
+      <a:lightRig rig="threePt" dir="t"/>
+    </dgm:scene3d>
+    <dgm:sp3d/>
+    <dgm:txPr/>
+    <dgm:style>
+      <a:lnRef idx="1">
+        <a:scrgbClr r="0" g="0" b="0"/>
+      </a:lnRef>
+      <a:fillRef idx="0">
+        <a:scrgbClr r="0" g="0" b="0"/>
+      </a:fillRef>
+      <a:effectRef idx="0">
+        <a:scrgbClr r="0" g="0" b="0"/>
+      </a:effectRef>
+      <a:fontRef idx="minor"/>
+    </dgm:style>
+  </dgm:styleLbl>
+  <dgm:styleLbl name="fgAcc1">
+    <dgm:scene3d>
+      <a:camera prst="orthographicFront"/>
+      <a:lightRig rig="threePt" dir="t"/>
+    </dgm:scene3d>
+    <dgm:sp3d/>
+    <dgm:txPr/>
+    <dgm:style>
+      <a:lnRef idx="1">
+        <a:scrgbClr r="0" g="0" b="0"/>
+      </a:lnRef>
+      <a:fillRef idx="1">
+        <a:scrgbClr r="0" g="0" b="0"/>
+      </a:fillRef>
+      <a:effectRef idx="0">
+        <a:scrgbClr r="0" g="0" b="0"/>
+      </a:effectRef>
+      <a:fontRef idx="minor"/>
+    </dgm:style>
+  </dgm:styleLbl>
+  <dgm:styleLbl name="conFgAcc1">
+    <dgm:scene3d>
+      <a:camera prst="orthographicFront"/>
+      <a:lightRig rig="threePt" dir="t"/>
+    </dgm:scene3d>
+    <dgm:sp3d/>
+    <dgm:txPr/>
+    <dgm:style>
+      <a:lnRef idx="1">
+        <a:scrgbClr r="0" g="0" b="0"/>
+      </a:lnRef>
+      <a:fillRef idx="1">
+        <a:scrgbClr r="0" g="0" b="0"/>
+      </a:fillRef>
+      <a:effectRef idx="0">
+        <a:scrgbClr r="0" g="0" b="0"/>
+      </a:effectRef>
+      <a:fontRef idx="minor"/>
+    </dgm:style>
+  </dgm:styleLbl>
+  <dgm:styleLbl name="alignAcc1">
+    <dgm:scene3d>
+      <a:camera prst="orthographicFront"/>
+      <a:lightRig rig="threePt" dir="t"/>
+    </dgm:scene3d>
+    <dgm:sp3d/>
+    <dgm:txPr/>
+    <dgm:style>
+      <a:lnRef idx="1">
+        <a:scrgbClr r="0" g="0" b="0"/>
+      </a:lnRef>
+      <a:fillRef idx="1">
+        <a:scrgbClr r="0" g="0" b="0"/>
+      </a:fillRef>
+      <a:effectRef idx="0">
+        <a:scrgbClr r="0" g="0" b="0"/>
+      </a:effectRef>
+      <a:fontRef idx="minor"/>
+    </dgm:style>
+  </dgm:styleLbl>
+  <dgm:styleLbl name="trAlignAcc1">
+    <dgm:scene3d>
+      <a:camera prst="orthographicFront"/>
+      <a:lightRig rig="threePt" dir="t"/>
+    </dgm:scene3d>
+    <dgm:sp3d/>
+    <dgm:txPr/>
+    <dgm:style>
+      <a:lnRef idx="1">
+        <a:scrgbClr r="0" g="0" b="0"/>
+      </a:lnRef>
+      <a:fillRef idx="1">
+        <a:scrgbClr r="0" g="0" b="0"/>
+      </a:fillRef>
+      <a:effectRef idx="0">
+        <a:scrgbClr r="0" g="0" b="0"/>
+      </a:effectRef>
+      <a:fontRef idx="minor"/>
+    </dgm:style>
+  </dgm:styleLbl>
+  <dgm:styleLbl name="bgAcc1">
+    <dgm:scene3d>
+      <a:camera prst="orthographicFront"/>
+      <a:lightRig rig="threePt" dir="t"/>
+    </dgm:scene3d>
+    <dgm:sp3d/>
+    <dgm:txPr/>
+    <dgm:style>
+      <a:lnRef idx="1">
+        <a:scrgbClr r="0" g="0" b="0"/>
+      </a:lnRef>
+      <a:fillRef idx="1">
+        <a:scrgbClr r="0" g="0" b="0"/>
+      </a:fillRef>
+      <a:effectRef idx="0">
+        <a:scrgbClr r="0" g="0" b="0"/>
+      </a:effectRef>
+      <a:fontRef idx="minor"/>
+    </dgm:style>
+  </dgm:styleLbl>
+  <dgm:styleLbl name="solidFgAcc1">
+    <dgm:scene3d>
+      <a:camera prst="orthographicFront"/>
+      <a:lightRig rig="threePt" dir="t"/>
+    </dgm:scene3d>
+    <dgm:sp3d/>
+    <dgm:txPr/>
+    <dgm:style>
+      <a:lnRef idx="1">
+        <a:scrgbClr r="0" g="0" b="0"/>
+      </a:lnRef>
+      <a:fillRef idx="1">
+        <a:scrgbClr r="0" g="0" b="0"/>
+      </a:fillRef>
+      <a:effectRef idx="0">
+        <a:scrgbClr r="0" g="0" b="0"/>
+      </a:effectRef>
+      <a:fontRef idx="minor"/>
+    </dgm:style>
+  </dgm:styleLbl>
+  <dgm:styleLbl name="solidAlignAcc1">
+    <dgm:scene3d>
+      <a:camera prst="orthographicFront"/>
+      <a:lightRig rig="threePt" dir="t"/>
+    </dgm:scene3d>
+    <dgm:sp3d/>
+    <dgm:txPr/>
+    <dgm:style>
+      <a:lnRef idx="1">
+        <a:scrgbClr r="0" g="0" b="0"/>
+      </a:lnRef>
+      <a:fillRef idx="1">
+        <a:scrgbClr r="0" g="0" b="0"/>
+      </a:fillRef>
+      <a:effectRef idx="0">
+        <a:scrgbClr r="0" g="0" b="0"/>
+      </a:effectRef>
+      <a:fontRef idx="minor"/>
+    </dgm:style>
+  </dgm:styleLbl>
+  <dgm:styleLbl name="solidBgAcc1">
+    <dgm:scene3d>
+      <a:camera prst="orthographicFront"/>
+      <a:lightRig rig="threePt" dir="t"/>
+    </dgm:scene3d>
+    <dgm:sp3d/>
+    <dgm:txPr/>
+    <dgm:style>
+      <a:lnRef idx="1">
+        <a:scrgbClr r="0" g="0" b="0"/>
+      </a:lnRef>
+      <a:fillRef idx="1">
+        <a:scrgbClr r="0" g="0" b="0"/>
+      </a:fillRef>
+      <a:effectRef idx="0">
+        <a:scrgbClr r="0" g="0" b="0"/>
+      </a:effectRef>
+      <a:fontRef idx="minor"/>
+    </dgm:style>
+  </dgm:styleLbl>
+  <dgm:styleLbl name="fgAccFollowNode1">
+    <dgm:scene3d>
+      <a:camera prst="orthographicFront"/>
+      <a:lightRig rig="threePt" dir="t"/>
+    </dgm:scene3d>
+    <dgm:sp3d/>
+    <dgm:txPr/>
+    <dgm:style>
+      <a:lnRef idx="1">
+        <a:scrgbClr r="0" g="0" b="0"/>
+      </a:lnRef>
+      <a:fillRef idx="1">
+        <a:scrgbClr r="0" g="0" b="0"/>
+      </a:fillRef>
+      <a:effectRef idx="0">
+        <a:scrgbClr r="0" g="0" b="0"/>
+      </a:effectRef>
+      <a:fontRef idx="minor"/>
+    </dgm:style>
+  </dgm:styleLbl>
+  <dgm:styleLbl name="alignAccFollowNode1">
+    <dgm:scene3d>
+      <a:camera prst="orthographicFront"/>
+      <a:lightRig rig="threePt" dir="t"/>
+    </dgm:scene3d>
+    <dgm:sp3d/>
+    <dgm:txPr/>
+    <dgm:style>
+      <a:lnRef idx="1">
+        <a:scrgbClr r="0" g="0" b="0"/>
+      </a:lnRef>
+      <a:fillRef idx="1">
+        <a:scrgbClr r="0" g="0" b="0"/>
+      </a:fillRef>
+      <a:effectRef idx="0">
+        <a:scrgbClr r="0" g="0" b="0"/>
+      </a:effectRef>
+      <a:fontRef idx="minor"/>
+    </dgm:style>
+  </dgm:styleLbl>
+  <dgm:styleLbl name="bgAccFollowNode1">
+    <dgm:scene3d>
+      <a:camera prst="orthographicFront"/>
+      <a:lightRig rig="threePt" dir="t"/>
+    </dgm:scene3d>
+    <dgm:sp3d/>
+    <dgm:txPr/>
+    <dgm:style>
+      <a:lnRef idx="1">
+        <a:scrgbClr r="0" g="0" b="0"/>
+      </a:lnRef>
+      <a:fillRef idx="1">
+        <a:scrgbClr r="0" g="0" b="0"/>
+      </a:fillRef>
+      <a:effectRef idx="0">
+        <a:scrgbClr r="0" g="0" b="0"/>
+      </a:effectRef>
+      <a:fontRef idx="minor"/>
+    </dgm:style>
+  </dgm:styleLbl>
+  <dgm:styleLbl name="fgAcc0">
+    <dgm:scene3d>
+      <a:camera prst="orthographicFront"/>
+      <a:lightRig rig="threePt" dir="t"/>
+    </dgm:scene3d>
+    <dgm:sp3d/>
+    <dgm:txPr/>
+    <dgm:style>
+      <a:lnRef idx="1">
+        <a:scrgbClr r="0" g="0" b="0"/>
+      </a:lnRef>
+      <a:fillRef idx="1">
+        <a:scrgbClr r="0" g="0" b="0"/>
+      </a:fillRef>
+      <a:effectRef idx="0">
+        <a:scrgbClr r="0" g="0" b="0"/>
+      </a:effectRef>
+      <a:fontRef idx="minor"/>
+    </dgm:style>
+  </dgm:styleLbl>
+  <dgm:styleLbl name="fgAcc2">
+    <dgm:scene3d>
+      <a:camera prst="orthographicFront"/>
+      <a:lightRig rig="threePt" dir="t"/>
+    </dgm:scene3d>
+    <dgm:sp3d/>
+    <dgm:txPr/>
+    <dgm:style>
+      <a:lnRef idx="1">
+        <a:scrgbClr r="0" g="0" b="0"/>
+      </a:lnRef>
+      <a:fillRef idx="1">
+        <a:scrgbClr r="0" g="0" b="0"/>
+      </a:fillRef>
+      <a:effectRef idx="0">
+        <a:scrgbClr r="0" g="0" b="0"/>
+      </a:effectRef>
+      <a:fontRef idx="minor"/>
+    </dgm:style>
+  </dgm:styleLbl>
+  <dgm:styleLbl name="fgAcc3">
+    <dgm:scene3d>
+      <a:camera prst="orthographicFront"/>
+      <a:lightRig rig="threePt" dir="t"/>
+    </dgm:scene3d>
+    <dgm:sp3d/>
+    <dgm:txPr/>
+    <dgm:style>
+      <a:lnRef idx="1">
+        <a:scrgbClr r="0" g="0" b="0"/>
+      </a:lnRef>
+      <a:fillRef idx="1">
+        <a:scrgbClr r="0" g="0" b="0"/>
+      </a:fillRef>
+      <a:effectRef idx="0">
+        <a:scrgbClr r="0" g="0" b="0"/>
+      </a:effectRef>
+      <a:fontRef idx="minor"/>
+    </dgm:style>
+  </dgm:styleLbl>
+  <dgm:styleLbl name="fgAcc4">
+    <dgm:scene3d>
+      <a:camera prst="orthographicFront"/>
+      <a:lightRig rig="threePt" dir="t"/>
+    </dgm:scene3d>
+    <dgm:sp3d/>
+    <dgm:txPr/>
+    <dgm:style>
+      <a:lnRef idx="1">
+        <a:scrgbClr r="0" g="0" b="0"/>
+      </a:lnRef>
+      <a:fillRef idx="1">
+        <a:scrgbClr r="0" g="0" b="0"/>
+      </a:fillRef>
+      <a:effectRef idx="0">
+        <a:scrgbClr r="0" g="0" b="0"/>
+      </a:effectRef>
+      <a:fontRef idx="minor"/>
+    </dgm:style>
+  </dgm:styleLbl>
+  <dgm:styleLbl name="bgShp">
+    <dgm:scene3d>
+      <a:camera prst="orthographicFront"/>
+      <a:lightRig rig="threePt" dir="t"/>
+    </dgm:scene3d>
+    <dgm:sp3d/>
+    <dgm:txPr/>
+    <dgm:style>
+      <a:lnRef idx="0">
+        <a:scrgbClr r="0" g="0" b="0"/>
+      </a:lnRef>
+      <a:fillRef idx="1">
+        <a:scrgbClr r="0" g="0" b="0"/>
+      </a:fillRef>
+      <a:effectRef idx="2">
+        <a:scrgbClr r="0" g="0" b="0"/>
+      </a:effectRef>
+      <a:fontRef idx="minor"/>
+    </dgm:style>
+  </dgm:styleLbl>
+  <dgm:styleLbl name="dkBgShp">
+    <dgm:scene3d>
+      <a:camera prst="orthographicFront"/>
+      <a:lightRig rig="threePt" dir="t"/>
+    </dgm:scene3d>
+    <dgm:sp3d/>
+    <dgm:txPr/>
+    <dgm:style>
+      <a:lnRef idx="0">
+        <a:scrgbClr r="0" g="0" b="0"/>
+      </a:lnRef>
+      <a:fillRef idx="1">
+        <a:scrgbClr r="0" g="0" b="0"/>
+      </a:fillRef>
+      <a:effectRef idx="2">
+        <a:scrgbClr r="0" g="0" b="0"/>
+      </a:effectRef>
+      <a:fontRef idx="minor"/>
+    </dgm:style>
+  </dgm:styleLbl>
+  <dgm:styleLbl name="trBgShp">
+    <dgm:scene3d>
+      <a:camera prst="orthographicFront"/>
+      <a:lightRig rig="threePt" dir="t"/>
+    </dgm:scene3d>
+    <dgm:sp3d/>
+    <dgm:txPr/>
+    <dgm:style>
+      <a:lnRef idx="0">
+        <a:scrgbClr r="0" g="0" b="0"/>
+      </a:lnRef>
+      <a:fillRef idx="1">
+        <a:scrgbClr r="0" g="0" b="0"/>
+      </a:fillRef>
+      <a:effectRef idx="0">
+        <a:scrgbClr r="0" g="0" b="0"/>
+      </a:effectRef>
+      <a:fontRef idx="minor"/>
+    </dgm:style>
+  </dgm:styleLbl>
+  <dgm:styleLbl name="fgShp">
+    <dgm:scene3d>
+      <a:camera prst="orthographicFront"/>
+      <a:lightRig rig="threePt" dir="t"/>
+    </dgm:scene3d>
+    <dgm:sp3d/>
+    <dgm:txPr/>
+    <dgm:style>
+      <a:lnRef idx="0">
+        <a:scrgbClr r="0" g="0" b="0"/>
+      </a:lnRef>
+      <a:fillRef idx="3">
+        <a:scrgbClr r="0" g="0" b="0"/>
+      </a:fillRef>
+      <a:effectRef idx="2">
         <a:scrgbClr r="0" g="0" b="0"/>
       </a:effectRef>
       <a:fontRef idx="minor"/>
@@ -10061,12 +18967,12 @@
 
 <file path=word/glossary/fontTable.xml><?xml version="1.0" encoding="utf-8"?>
 <w:fonts xmlns:mc="http://schemas.openxmlformats.org/markup-compatibility/2006" xmlns:r="http://schemas.openxmlformats.org/officeDocument/2006/relationships" xmlns:w="http://schemas.openxmlformats.org/wordprocessingml/2006/main" xmlns:w14="http://schemas.microsoft.com/office/word/2010/wordml" xmlns:w15="http://schemas.microsoft.com/office/word/2012/wordml" mc:Ignorable="w14 w15">
-  <w:font w:name="Tw Cen MT">
-    <w:panose1 w:val="020B0602020104020603"/>
-    <w:charset w:val="00"/>
-    <w:family w:val="swiss"/>
+  <w:font w:name="Symbol">
+    <w:panose1 w:val="05050102010706020507"/>
+    <w:charset w:val="02"/>
+    <w:family w:val="roman"/>
     <w:pitch w:val="variable"/>
-    <w:sig w:usb0="00000007" w:usb1="00000000" w:usb2="00000000" w:usb3="00000000" w:csb0="00000003" w:csb1="00000000"/>
+    <w:sig w:usb0="00000000" w:usb1="10000000" w:usb2="00000000" w:usb3="00000000" w:csb0="80000000" w:csb1="00000000"/>
   </w:font>
   <w:font w:name="Times New Roman">
     <w:panose1 w:val="02020603050405020304"/>
@@ -10074,6 +18980,27 @@
     <w:family w:val="roman"/>
     <w:pitch w:val="variable"/>
     <w:sig w:usb0="E0002EFF" w:usb1="C0007843" w:usb2="00000009" w:usb3="00000000" w:csb0="000001FF" w:csb1="00000000"/>
+  </w:font>
+  <w:font w:name="Courier New">
+    <w:panose1 w:val="02070309020205020404"/>
+    <w:charset w:val="00"/>
+    <w:family w:val="modern"/>
+    <w:pitch w:val="fixed"/>
+    <w:sig w:usb0="E0002AFF" w:usb1="C0007843" w:usb2="00000009" w:usb3="00000000" w:csb0="000001FF" w:csb1="00000000"/>
+  </w:font>
+  <w:font w:name="Wingdings">
+    <w:panose1 w:val="05000000000000000000"/>
+    <w:charset w:val="02"/>
+    <w:family w:val="auto"/>
+    <w:pitch w:val="variable"/>
+    <w:sig w:usb0="00000000" w:usb1="10000000" w:usb2="00000000" w:usb3="00000000" w:csb0="80000000" w:csb1="00000000"/>
+  </w:font>
+  <w:font w:name="Tw Cen MT">
+    <w:panose1 w:val="020B0602020104020603"/>
+    <w:charset w:val="00"/>
+    <w:family w:val="swiss"/>
+    <w:pitch w:val="variable"/>
+    <w:sig w:usb0="00000007" w:usb1="00000000" w:usb2="00000000" w:usb3="00000000" w:csb0="00000003" w:csb1="00000000"/>
   </w:font>
   <w:font w:name="Calibri">
     <w:panose1 w:val="020F0502020204030204"/>
@@ -10088,13 +19015,6 @@
     <w:family w:val="swiss"/>
     <w:pitch w:val="variable"/>
     <w:sig w:usb0="00000007" w:usb1="00000000" w:usb2="00000000" w:usb3="00000000" w:csb0="00000003" w:csb1="00000000"/>
-  </w:font>
-  <w:font w:name="Wingdings">
-    <w:panose1 w:val="05000000000000000000"/>
-    <w:charset w:val="02"/>
-    <w:family w:val="auto"/>
-    <w:pitch w:val="variable"/>
-    <w:sig w:usb0="00000000" w:usb1="10000000" w:usb2="00000000" w:usb3="00000000" w:csb0="80000000" w:csb1="00000000"/>
   </w:font>
   <w:font w:name="Calibri Light">
     <w:panose1 w:val="020F0302020204030204"/>
@@ -10125,6 +19045,8 @@
     <w:rsid w:val="003F440E"/>
     <w:rsid w:val="004B02E7"/>
     <w:rsid w:val="00EA37E9"/>
+    <w:rsid w:val="00F61F7F"/>
+    <w:rsid w:val="00F95E7D"/>
   </w:rsids>
   <m:mathPr>
     <m:mathFont m:val="Cambria Math"/>
@@ -10918,7 +19840,7 @@
 </file>
 
 <file path=customXml/itemProps2.xml><?xml version="1.0" encoding="utf-8"?>
-<ds:datastoreItem xmlns:ds="http://schemas.openxmlformats.org/officeDocument/2006/customXml" ds:itemID="{6F9097B8-4A64-41D8-B141-19B37224CD7E}">
+<ds:datastoreItem xmlns:ds="http://schemas.openxmlformats.org/officeDocument/2006/customXml" ds:itemID="{AE8B659D-9022-4095-B1FA-F27B358532E1}">
   <ds:schemaRefs>
     <ds:schemaRef ds:uri="http://schemas.openxmlformats.org/officeDocument/2006/bibliography"/>
   </ds:schemaRefs>
